--- a/소비자와 시장/소비자와시장 중간 대비.docx
+++ b/소비자와 시장/소비자와시장 중간 대비.docx
@@ -1,6 +1,6 @@
 
 <file path=word/document.xml><?xml version="1.0" encoding="utf-8"?>
-<w:document xmlns:wpc="http://schemas.microsoft.com/office/word/2010/wordprocessingCanvas" xmlns:cx="http://schemas.microsoft.com/office/drawing/2014/chartex" xmlns:cx1="http://schemas.microsoft.com/office/drawing/2015/9/8/chartex" xmlns:cx2="http://schemas.microsoft.com/office/drawing/2015/10/21/chartex" xmlns:cx3="http://schemas.microsoft.com/office/drawing/2016/5/9/chartex" xmlns:cx4="http://schemas.microsoft.com/office/drawing/2016/5/10/chartex" xmlns:cx5="http://schemas.microsoft.com/office/drawing/2016/5/11/chartex" xmlns:cx6="http://schemas.microsoft.com/office/drawing/2016/5/12/chartex" xmlns:cx7="http://schemas.microsoft.com/office/drawing/2016/5/13/chartex" xmlns:cx8="http://schemas.microsoft.com/office/drawing/2016/5/14/chartex" xmlns:mc="http://schemas.openxmlformats.org/markup-compatibility/2006" xmlns:aink="http://schemas.microsoft.com/office/drawing/2016/ink" xmlns:am3d="http://schemas.microsoft.com/office/drawing/2017/model3d" xmlns:o="urn:schemas-microsoft-com:office:office" xmlns:oel="http://schemas.microsoft.com/office/2019/extlst" xmlns:r="http://schemas.openxmlformats.org/officeDocument/2006/relationships" xmlns:m="http://schemas.openxmlformats.org/officeDocument/2006/math" xmlns:v="urn:schemas-microsoft-com:vml" xmlns:wp14="http://schemas.microsoft.com/office/word/2010/wordprocessingDrawing" xmlns:wp="http://schemas.openxmlformats.org/drawingml/2006/wordprocessingDrawing" xmlns:w10="urn:schemas-microsoft-com:office:word" xmlns:w="http://schemas.openxmlformats.org/wordprocessingml/2006/main" xmlns:w14="http://schemas.microsoft.com/office/word/2010/wordml" xmlns:w15="http://schemas.microsoft.com/office/word/2012/wordml" xmlns:w16cex="http://schemas.microsoft.com/office/word/2018/wordml/cex" xmlns:w16cid="http://schemas.microsoft.com/office/word/2016/wordml/cid" xmlns:w16="http://schemas.microsoft.com/office/word/2018/wordml" xmlns:w16du="http://schemas.microsoft.com/office/word/2023/wordml/word16du" xmlns:w16sdtdh="http://schemas.microsoft.com/office/word/2020/wordml/sdtdatahash" xmlns:w16se="http://schemas.microsoft.com/office/word/2015/wordml/symex" xmlns:wpg="http://schemas.microsoft.com/office/word/2010/wordprocessingGroup" xmlns:wpi="http://schemas.microsoft.com/office/word/2010/wordprocessingInk" xmlns:wne="http://schemas.microsoft.com/office/word/2006/wordml" xmlns:wps="http://schemas.microsoft.com/office/word/2010/wordprocessingShape" mc:Ignorable="w14 w15 w16se w16cid w16 w16cex w16sdtdh wp14">
+<w:document xmlns:wpc="http://schemas.microsoft.com/office/word/2010/wordprocessingCanvas" xmlns:cx="http://schemas.microsoft.com/office/drawing/2014/chartex" xmlns:cx1="http://schemas.microsoft.com/office/drawing/2015/9/8/chartex" xmlns:cx2="http://schemas.microsoft.com/office/drawing/2015/10/21/chartex" xmlns:cx3="http://schemas.microsoft.com/office/drawing/2016/5/9/chartex" xmlns:cx4="http://schemas.microsoft.com/office/drawing/2016/5/10/chartex" xmlns:cx5="http://schemas.microsoft.com/office/drawing/2016/5/11/chartex" xmlns:cx6="http://schemas.microsoft.com/office/drawing/2016/5/12/chartex" xmlns:cx7="http://schemas.microsoft.com/office/drawing/2016/5/13/chartex" xmlns:cx8="http://schemas.microsoft.com/office/drawing/2016/5/14/chartex" xmlns:mc="http://schemas.openxmlformats.org/markup-compatibility/2006" xmlns:aink="http://schemas.microsoft.com/office/drawing/2016/ink" xmlns:am3d="http://schemas.microsoft.com/office/drawing/2017/model3d" xmlns:o="urn:schemas-microsoft-com:office:office" xmlns:oel="http://schemas.microsoft.com/office/2019/extlst" xmlns:r="http://schemas.openxmlformats.org/officeDocument/2006/relationships" xmlns:m="http://schemas.openxmlformats.org/officeDocument/2006/math" xmlns:v="urn:schemas-microsoft-com:vml" xmlns:wp14="http://schemas.microsoft.com/office/word/2010/wordprocessingDrawing" xmlns:wp="http://schemas.openxmlformats.org/drawingml/2006/wordprocessingDrawing" xmlns:w10="urn:schemas-microsoft-com:office:word" xmlns:w="http://schemas.openxmlformats.org/wordprocessingml/2006/main" xmlns:w14="http://schemas.microsoft.com/office/word/2010/wordml" xmlns:w15="http://schemas.microsoft.com/office/word/2012/wordml" xmlns:w16cex="http://schemas.microsoft.com/office/word/2018/wordml/cex" xmlns:w16cid="http://schemas.microsoft.com/office/word/2016/wordml/cid" xmlns:w16="http://schemas.microsoft.com/office/word/2018/wordml" xmlns:w16sdtdh="http://schemas.microsoft.com/office/word/2020/wordml/sdtdatahash" xmlns:w16se="http://schemas.microsoft.com/office/word/2015/wordml/symex" xmlns:wpg="http://schemas.microsoft.com/office/word/2010/wordprocessingGroup" xmlns:wpi="http://schemas.microsoft.com/office/word/2010/wordprocessingInk" xmlns:wne="http://schemas.microsoft.com/office/word/2006/wordml" xmlns:wps="http://schemas.microsoft.com/office/word/2010/wordprocessingShape" mc:Ignorable="w14 w15 w16se w16cid w16 w16cex w16sdtdh wp14">
   <w:body>
     <w:p>
       <w:pPr>
@@ -11,13 +11,23 @@
           <w:szCs w:val="40"/>
         </w:rPr>
       </w:pPr>
+      <w:proofErr w:type="spellStart"/>
       <w:r>
         <w:rPr>
           <w:rFonts w:ascii="HY신명조" w:eastAsia="HY신명조" w:hint="eastAsia"/>
           <w:sz w:val="40"/>
           <w:szCs w:val="40"/>
         </w:rPr>
-        <w:t>소비자와시장 중간 대비</w:t>
+        <w:t>소비자와시장</w:t>
+      </w:r>
+      <w:proofErr w:type="spellEnd"/>
+      <w:r>
+        <w:rPr>
+          <w:rFonts w:ascii="HY신명조" w:eastAsia="HY신명조" w:hint="eastAsia"/>
+          <w:sz w:val="40"/>
+          <w:szCs w:val="40"/>
+        </w:rPr>
+        <w:t xml:space="preserve"> 중간 대비</w:t>
       </w:r>
     </w:p>
     <w:p>
@@ -236,6 +246,7 @@
       <w:r>
         <w:rPr>
           <w:rFonts w:ascii="HY신명조" w:eastAsia="HY신명조"/>
+          <w:noProof/>
           <w:sz w:val="24"/>
           <w:szCs w:val="24"/>
         </w:rPr>
@@ -339,6 +350,7 @@
           <w:szCs w:val="24"/>
         </w:rPr>
       </w:pPr>
+      <w:proofErr w:type="spellStart"/>
       <w:proofErr w:type="gramStart"/>
       <w:r>
         <w:rPr>
@@ -346,7 +358,16 @@
           <w:sz w:val="24"/>
           <w:szCs w:val="24"/>
         </w:rPr>
-        <w:t xml:space="preserve">획득자 </w:t>
+        <w:t>획득자</w:t>
+      </w:r>
+      <w:proofErr w:type="spellEnd"/>
+      <w:r>
+        <w:rPr>
+          <w:rFonts w:ascii="HY신명조" w:eastAsia="HY신명조" w:hint="eastAsia"/>
+          <w:sz w:val="24"/>
+          <w:szCs w:val="24"/>
+        </w:rPr>
+        <w:t xml:space="preserve"> </w:t>
       </w:r>
       <w:r>
         <w:rPr>
@@ -389,6 +410,7 @@
           <w:szCs w:val="24"/>
         </w:rPr>
       </w:pPr>
+      <w:proofErr w:type="spellStart"/>
       <w:proofErr w:type="gramStart"/>
       <w:r>
         <w:rPr>
@@ -396,7 +418,16 @@
           <w:sz w:val="24"/>
           <w:szCs w:val="24"/>
         </w:rPr>
-        <w:t xml:space="preserve">배분자 </w:t>
+        <w:t>배분자</w:t>
+      </w:r>
+      <w:proofErr w:type="spellEnd"/>
+      <w:r>
+        <w:rPr>
+          <w:rFonts w:ascii="HY신명조" w:eastAsia="HY신명조" w:hint="eastAsia"/>
+          <w:sz w:val="24"/>
+          <w:szCs w:val="24"/>
+        </w:rPr>
+        <w:t xml:space="preserve"> </w:t>
       </w:r>
       <w:r>
         <w:rPr>
@@ -539,6 +570,7 @@
           <w:szCs w:val="24"/>
         </w:rPr>
       </w:pPr>
+      <w:proofErr w:type="spellStart"/>
       <w:proofErr w:type="gramStart"/>
       <w:r>
         <w:rPr>
@@ -546,7 +578,16 @@
           <w:sz w:val="24"/>
           <w:szCs w:val="24"/>
         </w:rPr>
-        <w:t xml:space="preserve">처분자 </w:t>
+        <w:t>처분자</w:t>
+      </w:r>
+      <w:proofErr w:type="spellEnd"/>
+      <w:r>
+        <w:rPr>
+          <w:rFonts w:ascii="HY신명조" w:eastAsia="HY신명조" w:hint="eastAsia"/>
+          <w:sz w:val="24"/>
+          <w:szCs w:val="24"/>
+        </w:rPr>
+        <w:t xml:space="preserve"> </w:t>
       </w:r>
       <w:r>
         <w:rPr>
@@ -653,14 +694,34 @@
           <w:szCs w:val="24"/>
         </w:rPr>
       </w:pPr>
-      <w:r>
-        <w:rPr>
-          <w:rFonts w:ascii="HY신명조" w:eastAsia="HY신명조" w:hint="eastAsia"/>
-          <w:sz w:val="24"/>
-          <w:szCs w:val="24"/>
-        </w:rPr>
-        <w:t>안정선소 피소단쾌</w:t>
-      </w:r>
+      <w:proofErr w:type="spellStart"/>
+      <w:r>
+        <w:rPr>
+          <w:rFonts w:ascii="HY신명조" w:eastAsia="HY신명조" w:hint="eastAsia"/>
+          <w:sz w:val="24"/>
+          <w:szCs w:val="24"/>
+        </w:rPr>
+        <w:t>안정선소</w:t>
+      </w:r>
+      <w:proofErr w:type="spellEnd"/>
+      <w:r>
+        <w:rPr>
+          <w:rFonts w:ascii="HY신명조" w:eastAsia="HY신명조" w:hint="eastAsia"/>
+          <w:sz w:val="24"/>
+          <w:szCs w:val="24"/>
+        </w:rPr>
+        <w:t xml:space="preserve"> </w:t>
+      </w:r>
+      <w:proofErr w:type="spellStart"/>
+      <w:r>
+        <w:rPr>
+          <w:rFonts w:ascii="HY신명조" w:eastAsia="HY신명조" w:hint="eastAsia"/>
+          <w:sz w:val="24"/>
+          <w:szCs w:val="24"/>
+        </w:rPr>
+        <w:t>피소단쾌</w:t>
+      </w:r>
+      <w:proofErr w:type="spellEnd"/>
     </w:p>
     <w:p>
       <w:pPr>
@@ -1010,8 +1071,18 @@
           <w:sz w:val="24"/>
           <w:szCs w:val="24"/>
         </w:rPr>
-        <w:t>소비자와 생산자 간의 비대등성</w:t>
-      </w:r>
+        <w:t xml:space="preserve">소비자와 생산자 간의 </w:t>
+      </w:r>
+      <w:proofErr w:type="spellStart"/>
+      <w:r>
+        <w:rPr>
+          <w:rFonts w:ascii="HY신명조" w:eastAsia="HY신명조" w:hint="eastAsia"/>
+          <w:sz w:val="24"/>
+          <w:szCs w:val="24"/>
+        </w:rPr>
+        <w:t>비대등성</w:t>
+      </w:r>
+      <w:proofErr w:type="spellEnd"/>
     </w:p>
     <w:p>
       <w:pPr>
@@ -1036,6 +1107,7 @@
         </w:rPr>
         <w:t xml:space="preserve">정보의 </w:t>
       </w:r>
+      <w:proofErr w:type="spellStart"/>
       <w:proofErr w:type="gramStart"/>
       <w:r>
         <w:rPr>
@@ -1043,7 +1115,16 @@
           <w:sz w:val="24"/>
           <w:szCs w:val="24"/>
         </w:rPr>
-        <w:t xml:space="preserve">비대등성 </w:t>
+        <w:t>비대등성</w:t>
+      </w:r>
+      <w:proofErr w:type="spellEnd"/>
+      <w:r>
+        <w:rPr>
+          <w:rFonts w:ascii="HY신명조" w:eastAsia="HY신명조" w:hint="eastAsia"/>
+          <w:sz w:val="24"/>
+          <w:szCs w:val="24"/>
+        </w:rPr>
+        <w:t xml:space="preserve"> </w:t>
       </w:r>
       <w:r>
         <w:rPr>
@@ -1110,6 +1191,7 @@
         </w:rPr>
         <w:t xml:space="preserve">기술의 </w:t>
       </w:r>
+      <w:proofErr w:type="spellStart"/>
       <w:proofErr w:type="gramStart"/>
       <w:r>
         <w:rPr>
@@ -1117,7 +1199,16 @@
           <w:sz w:val="24"/>
           <w:szCs w:val="24"/>
         </w:rPr>
-        <w:t>비대등성 :</w:t>
+        <w:t>비대등성</w:t>
+      </w:r>
+      <w:proofErr w:type="spellEnd"/>
+      <w:r>
+        <w:rPr>
+          <w:rFonts w:ascii="HY신명조" w:eastAsia="HY신명조" w:hint="eastAsia"/>
+          <w:sz w:val="24"/>
+          <w:szCs w:val="24"/>
+        </w:rPr>
+        <w:t xml:space="preserve"> :</w:t>
       </w:r>
       <w:proofErr w:type="gramEnd"/>
       <w:r>
@@ -1192,6 +1283,7 @@
         </w:rPr>
         <w:t xml:space="preserve">시장지배력의 </w:t>
       </w:r>
+      <w:proofErr w:type="spellStart"/>
       <w:proofErr w:type="gramStart"/>
       <w:r>
         <w:rPr>
@@ -1199,7 +1291,16 @@
           <w:sz w:val="24"/>
           <w:szCs w:val="24"/>
         </w:rPr>
-        <w:t xml:space="preserve">비대등성 </w:t>
+        <w:t>비대등성</w:t>
+      </w:r>
+      <w:proofErr w:type="spellEnd"/>
+      <w:r>
+        <w:rPr>
+          <w:rFonts w:ascii="HY신명조" w:eastAsia="HY신명조" w:hint="eastAsia"/>
+          <w:sz w:val="24"/>
+          <w:szCs w:val="24"/>
+        </w:rPr>
+        <w:t xml:space="preserve"> </w:t>
       </w:r>
       <w:r>
         <w:rPr>
@@ -1266,6 +1367,7 @@
         </w:rPr>
         <w:t xml:space="preserve">부담전가의 </w:t>
       </w:r>
+      <w:proofErr w:type="spellStart"/>
       <w:proofErr w:type="gramStart"/>
       <w:r>
         <w:rPr>
@@ -1273,7 +1375,16 @@
           <w:sz w:val="24"/>
           <w:szCs w:val="24"/>
         </w:rPr>
-        <w:t xml:space="preserve">비대등성 </w:t>
+        <w:t>비대등성</w:t>
+      </w:r>
+      <w:proofErr w:type="spellEnd"/>
+      <w:r>
+        <w:rPr>
+          <w:rFonts w:ascii="HY신명조" w:eastAsia="HY신명조" w:hint="eastAsia"/>
+          <w:sz w:val="24"/>
+          <w:szCs w:val="24"/>
+        </w:rPr>
+        <w:t xml:space="preserve"> </w:t>
       </w:r>
       <w:r>
         <w:rPr>
@@ -1332,13 +1443,23 @@
           <w:szCs w:val="24"/>
         </w:rPr>
       </w:pPr>
-      <w:r>
-        <w:rPr>
-          <w:rFonts w:ascii="HY신명조" w:eastAsia="HY신명조" w:hint="eastAsia"/>
-          <w:sz w:val="24"/>
-          <w:szCs w:val="24"/>
-        </w:rPr>
-        <w:t>생애적 관점에서 소비자 유형</w:t>
+      <w:proofErr w:type="spellStart"/>
+      <w:r>
+        <w:rPr>
+          <w:rFonts w:ascii="HY신명조" w:eastAsia="HY신명조" w:hint="eastAsia"/>
+          <w:sz w:val="24"/>
+          <w:szCs w:val="24"/>
+        </w:rPr>
+        <w:t>생애적</w:t>
+      </w:r>
+      <w:proofErr w:type="spellEnd"/>
+      <w:r>
+        <w:rPr>
+          <w:rFonts w:ascii="HY신명조" w:eastAsia="HY신명조" w:hint="eastAsia"/>
+          <w:sz w:val="24"/>
+          <w:szCs w:val="24"/>
+        </w:rPr>
+        <w:t xml:space="preserve"> 관점에서 소비자 유형</w:t>
       </w:r>
     </w:p>
     <w:p>
@@ -1428,13 +1549,23 @@
           <w:szCs w:val="24"/>
         </w:rPr>
       </w:pPr>
-      <w:r>
-        <w:rPr>
-          <w:rFonts w:ascii="HY신명조" w:eastAsia="HY신명조" w:hint="eastAsia"/>
-          <w:sz w:val="24"/>
-          <w:szCs w:val="24"/>
-        </w:rPr>
-        <w:t>소비욕망절제력 부족</w:t>
+      <w:proofErr w:type="spellStart"/>
+      <w:r>
+        <w:rPr>
+          <w:rFonts w:ascii="HY신명조" w:eastAsia="HY신명조" w:hint="eastAsia"/>
+          <w:sz w:val="24"/>
+          <w:szCs w:val="24"/>
+        </w:rPr>
+        <w:t>소비욕망절제력</w:t>
+      </w:r>
+      <w:proofErr w:type="spellEnd"/>
+      <w:r>
+        <w:rPr>
+          <w:rFonts w:ascii="HY신명조" w:eastAsia="HY신명조" w:hint="eastAsia"/>
+          <w:sz w:val="24"/>
+          <w:szCs w:val="24"/>
+        </w:rPr>
+        <w:t xml:space="preserve"> 부족</w:t>
       </w:r>
     </w:p>
     <w:p>
@@ -1667,7 +1798,25 @@
           <w:sz w:val="24"/>
           <w:szCs w:val="24"/>
         </w:rPr>
-        <w:t>어른 인줄 알고 명품 따라 산다거나)</w:t>
+        <w:t xml:space="preserve">어른 인줄 알고 명품 따라 </w:t>
+      </w:r>
+      <w:proofErr w:type="spellStart"/>
+      <w:r>
+        <w:rPr>
+          <w:rFonts w:ascii="HY신명조" w:eastAsia="HY신명조" w:hint="eastAsia"/>
+          <w:sz w:val="24"/>
+          <w:szCs w:val="24"/>
+        </w:rPr>
+        <w:t>산다거나</w:t>
+      </w:r>
+      <w:proofErr w:type="spellEnd"/>
+      <w:r>
+        <w:rPr>
+          <w:rFonts w:ascii="HY신명조" w:eastAsia="HY신명조" w:hint="eastAsia"/>
+          <w:sz w:val="24"/>
+          <w:szCs w:val="24"/>
+        </w:rPr>
+        <w:t>)</w:t>
       </w:r>
     </w:p>
     <w:p>
@@ -1989,6 +2138,7 @@
         </w:rPr>
         <w:t xml:space="preserve"> </w:t>
       </w:r>
+      <w:proofErr w:type="spellStart"/>
       <w:r>
         <w:rPr>
           <w:rFonts w:ascii="HY신명조" w:eastAsia="HY신명조" w:hint="eastAsia"/>
@@ -1997,6 +2147,7 @@
         </w:rPr>
         <w:t>통제성</w:t>
       </w:r>
+      <w:proofErr w:type="spellEnd"/>
       <w:r>
         <w:rPr>
           <w:rFonts w:ascii="HY신명조" w:eastAsia="HY신명조"/>
@@ -2005,13 +2156,23 @@
         </w:rPr>
         <w:t xml:space="preserve">, </w:t>
       </w:r>
-      <w:r>
-        <w:rPr>
-          <w:rFonts w:ascii="HY신명조" w:eastAsia="HY신명조" w:hint="eastAsia"/>
-          <w:sz w:val="24"/>
-          <w:szCs w:val="24"/>
-        </w:rPr>
-        <w:t>집단성)</w:t>
+      <w:proofErr w:type="spellStart"/>
+      <w:r>
+        <w:rPr>
+          <w:rFonts w:ascii="HY신명조" w:eastAsia="HY신명조" w:hint="eastAsia"/>
+          <w:sz w:val="24"/>
+          <w:szCs w:val="24"/>
+        </w:rPr>
+        <w:t>집단성</w:t>
+      </w:r>
+      <w:proofErr w:type="spellEnd"/>
+      <w:r>
+        <w:rPr>
+          <w:rFonts w:ascii="HY신명조" w:eastAsia="HY신명조" w:hint="eastAsia"/>
+          <w:sz w:val="24"/>
+          <w:szCs w:val="24"/>
+        </w:rPr>
+        <w:t>)</w:t>
       </w:r>
     </w:p>
     <w:p>
@@ -2035,7 +2196,25 @@
           <w:sz w:val="24"/>
           <w:szCs w:val="24"/>
         </w:rPr>
-        <w:t>생산자 창조(소품종 대량 생산,</w:t>
+        <w:t>생산자 창조(</w:t>
+      </w:r>
+      <w:proofErr w:type="spellStart"/>
+      <w:r>
+        <w:rPr>
+          <w:rFonts w:ascii="HY신명조" w:eastAsia="HY신명조" w:hint="eastAsia"/>
+          <w:sz w:val="24"/>
+          <w:szCs w:val="24"/>
+        </w:rPr>
+        <w:t>소품종</w:t>
+      </w:r>
+      <w:proofErr w:type="spellEnd"/>
+      <w:r>
+        <w:rPr>
+          <w:rFonts w:ascii="HY신명조" w:eastAsia="HY신명조" w:hint="eastAsia"/>
+          <w:sz w:val="24"/>
+          <w:szCs w:val="24"/>
+        </w:rPr>
+        <w:t xml:space="preserve"> 대량 생산,</w:t>
       </w:r>
       <w:r>
         <w:rPr>
@@ -2381,13 +2560,23 @@
           <w:szCs w:val="24"/>
         </w:rPr>
       </w:pPr>
-      <w:r>
-        <w:rPr>
-          <w:rFonts w:ascii="HY신명조" w:eastAsia="HY신명조" w:hint="eastAsia"/>
-          <w:sz w:val="24"/>
-          <w:szCs w:val="24"/>
-        </w:rPr>
-        <w:t>자녀수 감소와 어린이 시장의 고급화</w:t>
+      <w:proofErr w:type="spellStart"/>
+      <w:r>
+        <w:rPr>
+          <w:rFonts w:ascii="HY신명조" w:eastAsia="HY신명조" w:hint="eastAsia"/>
+          <w:sz w:val="24"/>
+          <w:szCs w:val="24"/>
+        </w:rPr>
+        <w:t>자녀수</w:t>
+      </w:r>
+      <w:proofErr w:type="spellEnd"/>
+      <w:r>
+        <w:rPr>
+          <w:rFonts w:ascii="HY신명조" w:eastAsia="HY신명조" w:hint="eastAsia"/>
+          <w:sz w:val="24"/>
+          <w:szCs w:val="24"/>
+        </w:rPr>
+        <w:t xml:space="preserve"> 감소와 어린이 시장의 고급화</w:t>
       </w:r>
     </w:p>
     <w:p>
@@ -2708,7 +2897,43 @@
           <w:sz w:val="24"/>
           <w:szCs w:val="24"/>
         </w:rPr>
-        <w:t>아예 가성비나 아예 럭셔리가 잘팔린다)</w:t>
+        <w:t xml:space="preserve">아예 가성비나 아예 </w:t>
+      </w:r>
+      <w:proofErr w:type="spellStart"/>
+      <w:r>
+        <w:rPr>
+          <w:rFonts w:ascii="HY신명조" w:eastAsia="HY신명조" w:hint="eastAsia"/>
+          <w:sz w:val="24"/>
+          <w:szCs w:val="24"/>
+        </w:rPr>
+        <w:t>럭셔리가</w:t>
+      </w:r>
+      <w:proofErr w:type="spellEnd"/>
+      <w:r>
+        <w:rPr>
+          <w:rFonts w:ascii="HY신명조" w:eastAsia="HY신명조" w:hint="eastAsia"/>
+          <w:sz w:val="24"/>
+          <w:szCs w:val="24"/>
+        </w:rPr>
+        <w:t xml:space="preserve"> </w:t>
+      </w:r>
+      <w:proofErr w:type="spellStart"/>
+      <w:r>
+        <w:rPr>
+          <w:rFonts w:ascii="HY신명조" w:eastAsia="HY신명조" w:hint="eastAsia"/>
+          <w:sz w:val="24"/>
+          <w:szCs w:val="24"/>
+        </w:rPr>
+        <w:t>잘팔린다</w:t>
+      </w:r>
+      <w:proofErr w:type="spellEnd"/>
+      <w:r>
+        <w:rPr>
+          <w:rFonts w:ascii="HY신명조" w:eastAsia="HY신명조" w:hint="eastAsia"/>
+          <w:sz w:val="24"/>
+          <w:szCs w:val="24"/>
+        </w:rPr>
+        <w:t>)</w:t>
       </w:r>
     </w:p>
     <w:p>
@@ -2782,6 +3007,7 @@
         </w:rPr>
         <w:t>/</w:t>
       </w:r>
+      <w:proofErr w:type="spellStart"/>
       <w:r>
         <w:rPr>
           <w:rFonts w:ascii="HY신명조" w:eastAsia="HY신명조" w:hint="eastAsia"/>
@@ -2790,6 +3016,7 @@
         </w:rPr>
         <w:t>프로슈머화</w:t>
       </w:r>
+      <w:proofErr w:type="spellEnd"/>
     </w:p>
     <w:p>
       <w:pPr>
@@ -2828,7 +3055,25 @@
           <w:sz w:val="24"/>
           <w:szCs w:val="24"/>
         </w:rPr>
-        <w:t>자아실현욕구 참여체험형소비(도자기 체험</w:t>
+        <w:t xml:space="preserve">자아실현욕구 </w:t>
+      </w:r>
+      <w:proofErr w:type="spellStart"/>
+      <w:r>
+        <w:rPr>
+          <w:rFonts w:ascii="HY신명조" w:eastAsia="HY신명조" w:hint="eastAsia"/>
+          <w:sz w:val="24"/>
+          <w:szCs w:val="24"/>
+        </w:rPr>
+        <w:t>참여체험형소비</w:t>
+      </w:r>
+      <w:proofErr w:type="spellEnd"/>
+      <w:r>
+        <w:rPr>
+          <w:rFonts w:ascii="HY신명조" w:eastAsia="HY신명조" w:hint="eastAsia"/>
+          <w:sz w:val="24"/>
+          <w:szCs w:val="24"/>
+        </w:rPr>
+        <w:t>(도자기 체험</w:t>
       </w:r>
       <w:r>
         <w:rPr>
@@ -2940,7 +3185,25 @@
           <w:sz w:val="24"/>
           <w:szCs w:val="24"/>
         </w:rPr>
-        <w:t xml:space="preserve">감성소비(비싸면 좋은거야) </w:t>
+        <w:t xml:space="preserve">감성소비(비싸면 </w:t>
+      </w:r>
+      <w:proofErr w:type="spellStart"/>
+      <w:r>
+        <w:rPr>
+          <w:rFonts w:ascii="HY신명조" w:eastAsia="HY신명조" w:hint="eastAsia"/>
+          <w:sz w:val="24"/>
+          <w:szCs w:val="24"/>
+        </w:rPr>
+        <w:t>좋은거야</w:t>
+      </w:r>
+      <w:proofErr w:type="spellEnd"/>
+      <w:r>
+        <w:rPr>
+          <w:rFonts w:ascii="HY신명조" w:eastAsia="HY신명조" w:hint="eastAsia"/>
+          <w:sz w:val="24"/>
+          <w:szCs w:val="24"/>
+        </w:rPr>
+        <w:t xml:space="preserve">) </w:t>
       </w:r>
       <w:r>
         <w:rPr>
@@ -3149,7 +3412,7 @@
         <w:ind w:leftChars="0"/>
         <w:jc w:val="left"/>
         <w:rPr>
-          <w:rFonts w:ascii="HY신명조" w:eastAsia="HY신명조" w:hint="eastAsia"/>
+          <w:rFonts w:ascii="HY신명조" w:eastAsia="HY신명조"/>
           <w:sz w:val="24"/>
           <w:szCs w:val="24"/>
         </w:rPr>
@@ -3175,23 +3438,4473 @@
     </w:p>
     <w:p>
       <w:pPr>
-        <w:jc w:val="left"/>
-        <w:rPr>
-          <w:rFonts w:ascii="HY신명조" w:eastAsia="HY신명조" w:hint="eastAsia"/>
-          <w:sz w:val="24"/>
-          <w:szCs w:val="24"/>
-        </w:rPr>
-      </w:pPr>
-    </w:p>
-    <w:p>
-      <w:pPr>
-        <w:jc w:val="left"/>
-        <w:rPr>
-          <w:rFonts w:ascii="HY신명조" w:eastAsia="HY신명조" w:hint="eastAsia"/>
-          <w:sz w:val="24"/>
-          <w:szCs w:val="24"/>
-        </w:rPr>
-      </w:pPr>
+        <w:pStyle w:val="a3"/>
+        <w:numPr>
+          <w:ilvl w:val="0"/>
+          <w:numId w:val="1"/>
+        </w:numPr>
+        <w:ind w:leftChars="0"/>
+        <w:jc w:val="left"/>
+        <w:rPr>
+          <w:rFonts w:ascii="HY신명조" w:eastAsia="HY신명조"/>
+          <w:sz w:val="24"/>
+          <w:szCs w:val="24"/>
+        </w:rPr>
+      </w:pPr>
+      <w:r>
+        <w:rPr>
+          <w:rFonts w:ascii="HY신명조" w:eastAsia="HY신명조" w:hint="eastAsia"/>
+          <w:sz w:val="24"/>
+          <w:szCs w:val="24"/>
+        </w:rPr>
+        <w:t>경제문제</w:t>
+      </w:r>
+    </w:p>
+    <w:p>
+      <w:pPr>
+        <w:pStyle w:val="a3"/>
+        <w:numPr>
+          <w:ilvl w:val="1"/>
+          <w:numId w:val="1"/>
+        </w:numPr>
+        <w:ind w:leftChars="0"/>
+        <w:jc w:val="left"/>
+        <w:rPr>
+          <w:rFonts w:ascii="HY신명조" w:eastAsia="HY신명조"/>
+          <w:sz w:val="24"/>
+          <w:szCs w:val="24"/>
+        </w:rPr>
+      </w:pPr>
+      <w:r>
+        <w:rPr>
+          <w:rFonts w:ascii="HY신명조" w:eastAsia="HY신명조" w:hint="eastAsia"/>
+          <w:sz w:val="24"/>
+          <w:szCs w:val="24"/>
+        </w:rPr>
+        <w:lastRenderedPageBreak/>
+        <w:t xml:space="preserve">어떤 재화와 용역을 </w:t>
+      </w:r>
+      <w:proofErr w:type="gramStart"/>
+      <w:r>
+        <w:rPr>
+          <w:rFonts w:ascii="HY신명조" w:eastAsia="HY신명조" w:hint="eastAsia"/>
+          <w:sz w:val="24"/>
+          <w:szCs w:val="24"/>
+        </w:rPr>
+        <w:t>얼마 만큼</w:t>
+      </w:r>
+      <w:proofErr w:type="gramEnd"/>
+      <w:r>
+        <w:rPr>
+          <w:rFonts w:ascii="HY신명조" w:eastAsia="HY신명조" w:hint="eastAsia"/>
+          <w:sz w:val="24"/>
+          <w:szCs w:val="24"/>
+        </w:rPr>
+        <w:t xml:space="preserve"> 생산할 것인가</w:t>
+      </w:r>
+    </w:p>
+    <w:p>
+      <w:pPr>
+        <w:pStyle w:val="a3"/>
+        <w:numPr>
+          <w:ilvl w:val="1"/>
+          <w:numId w:val="1"/>
+        </w:numPr>
+        <w:ind w:leftChars="0"/>
+        <w:jc w:val="left"/>
+        <w:rPr>
+          <w:rFonts w:ascii="HY신명조" w:eastAsia="HY신명조"/>
+          <w:sz w:val="24"/>
+          <w:szCs w:val="24"/>
+        </w:rPr>
+      </w:pPr>
+      <w:r>
+        <w:rPr>
+          <w:rFonts w:ascii="HY신명조" w:eastAsia="HY신명조" w:hint="eastAsia"/>
+          <w:sz w:val="24"/>
+          <w:szCs w:val="24"/>
+        </w:rPr>
+        <w:t xml:space="preserve">그 상품과 용역을 어떤 방법으로 생산할 </w:t>
+      </w:r>
+      <w:proofErr w:type="gramStart"/>
+      <w:r>
+        <w:rPr>
+          <w:rFonts w:ascii="HY신명조" w:eastAsia="HY신명조" w:hint="eastAsia"/>
+          <w:sz w:val="24"/>
+          <w:szCs w:val="24"/>
+        </w:rPr>
+        <w:t>것인가</w:t>
+      </w:r>
+      <w:proofErr w:type="gramEnd"/>
+    </w:p>
+    <w:p>
+      <w:pPr>
+        <w:pStyle w:val="a3"/>
+        <w:numPr>
+          <w:ilvl w:val="1"/>
+          <w:numId w:val="1"/>
+        </w:numPr>
+        <w:ind w:leftChars="0"/>
+        <w:jc w:val="left"/>
+        <w:rPr>
+          <w:rFonts w:ascii="HY신명조" w:eastAsia="HY신명조"/>
+          <w:sz w:val="24"/>
+          <w:szCs w:val="24"/>
+        </w:rPr>
+      </w:pPr>
+      <w:r>
+        <w:rPr>
+          <w:rFonts w:ascii="HY신명조" w:eastAsia="HY신명조" w:hint="eastAsia"/>
+          <w:sz w:val="24"/>
+          <w:szCs w:val="24"/>
+        </w:rPr>
+        <w:t xml:space="preserve">누구를 위하여 생산할 </w:t>
+      </w:r>
+      <w:proofErr w:type="gramStart"/>
+      <w:r>
+        <w:rPr>
+          <w:rFonts w:ascii="HY신명조" w:eastAsia="HY신명조" w:hint="eastAsia"/>
+          <w:sz w:val="24"/>
+          <w:szCs w:val="24"/>
+        </w:rPr>
+        <w:t>것인가</w:t>
+      </w:r>
+      <w:proofErr w:type="gramEnd"/>
+    </w:p>
+    <w:p>
+      <w:pPr>
+        <w:pStyle w:val="a3"/>
+        <w:numPr>
+          <w:ilvl w:val="0"/>
+          <w:numId w:val="1"/>
+        </w:numPr>
+        <w:ind w:leftChars="0"/>
+        <w:jc w:val="left"/>
+        <w:rPr>
+          <w:rFonts w:ascii="HY신명조" w:eastAsia="HY신명조"/>
+          <w:sz w:val="24"/>
+          <w:szCs w:val="24"/>
+        </w:rPr>
+      </w:pPr>
+      <w:r>
+        <w:rPr>
+          <w:rFonts w:ascii="HY신명조" w:eastAsia="HY신명조" w:hint="eastAsia"/>
+          <w:sz w:val="24"/>
+          <w:szCs w:val="24"/>
+        </w:rPr>
+        <w:t>경제체제</w:t>
+      </w:r>
+    </w:p>
+    <w:p>
+      <w:pPr>
+        <w:pStyle w:val="a3"/>
+        <w:numPr>
+          <w:ilvl w:val="1"/>
+          <w:numId w:val="1"/>
+        </w:numPr>
+        <w:ind w:leftChars="0"/>
+        <w:jc w:val="left"/>
+        <w:rPr>
+          <w:rFonts w:ascii="HY신명조" w:eastAsia="HY신명조"/>
+          <w:sz w:val="24"/>
+          <w:szCs w:val="24"/>
+        </w:rPr>
+      </w:pPr>
+      <w:r>
+        <w:rPr>
+          <w:rFonts w:ascii="HY신명조" w:eastAsia="HY신명조" w:hint="eastAsia"/>
+          <w:sz w:val="24"/>
+          <w:szCs w:val="24"/>
+        </w:rPr>
+        <w:t>사회 구성원이 필요로 하고 원하는 물품들을 생산하고 분배하기 위해 사회의 모든 자원을 결합하는 조직</w:t>
+      </w:r>
+    </w:p>
+    <w:p>
+      <w:pPr>
+        <w:pStyle w:val="a3"/>
+        <w:numPr>
+          <w:ilvl w:val="1"/>
+          <w:numId w:val="1"/>
+        </w:numPr>
+        <w:ind w:leftChars="0"/>
+        <w:jc w:val="left"/>
+        <w:rPr>
+          <w:rFonts w:ascii="HY신명조" w:eastAsia="HY신명조"/>
+          <w:sz w:val="24"/>
+          <w:szCs w:val="24"/>
+        </w:rPr>
+      </w:pPr>
+      <w:r>
+        <w:rPr>
+          <w:rFonts w:ascii="HY신명조" w:eastAsia="HY신명조" w:hint="eastAsia"/>
+          <w:sz w:val="24"/>
+          <w:szCs w:val="24"/>
+        </w:rPr>
+        <w:t>자원의 관리와 기업활동과 같은 모든 경제활동의 의사결정이 내려지는 틀</w:t>
+      </w:r>
+      <w:r>
+        <w:rPr>
+          <w:rFonts w:ascii="HY신명조" w:eastAsia="HY신명조"/>
+          <w:sz w:val="24"/>
+          <w:szCs w:val="24"/>
+        </w:rPr>
+        <w:t xml:space="preserve">, </w:t>
+      </w:r>
+      <w:r>
+        <w:rPr>
+          <w:rFonts w:ascii="HY신명조" w:eastAsia="HY신명조" w:hint="eastAsia"/>
+          <w:sz w:val="24"/>
+          <w:szCs w:val="24"/>
+        </w:rPr>
+        <w:t>사회 구성원이 공통적으로 따른 법,</w:t>
+      </w:r>
+      <w:r>
+        <w:rPr>
+          <w:rFonts w:ascii="HY신명조" w:eastAsia="HY신명조"/>
+          <w:sz w:val="24"/>
+          <w:szCs w:val="24"/>
+        </w:rPr>
+        <w:t xml:space="preserve"> </w:t>
+      </w:r>
+      <w:r>
+        <w:rPr>
+          <w:rFonts w:ascii="HY신명조" w:eastAsia="HY신명조" w:hint="eastAsia"/>
+          <w:sz w:val="24"/>
+          <w:szCs w:val="24"/>
+        </w:rPr>
+        <w:t>제도,</w:t>
+      </w:r>
+      <w:r>
+        <w:rPr>
+          <w:rFonts w:ascii="HY신명조" w:eastAsia="HY신명조"/>
+          <w:sz w:val="24"/>
+          <w:szCs w:val="24"/>
+        </w:rPr>
+        <w:t xml:space="preserve"> </w:t>
+      </w:r>
+      <w:r>
+        <w:rPr>
+          <w:rFonts w:ascii="HY신명조" w:eastAsia="HY신명조" w:hint="eastAsia"/>
+          <w:sz w:val="24"/>
+          <w:szCs w:val="24"/>
+        </w:rPr>
+        <w:t>태도,</w:t>
+      </w:r>
+      <w:r>
+        <w:rPr>
+          <w:rFonts w:ascii="HY신명조" w:eastAsia="HY신명조"/>
+          <w:sz w:val="24"/>
+          <w:szCs w:val="24"/>
+        </w:rPr>
+        <w:t xml:space="preserve"> </w:t>
+      </w:r>
+      <w:r>
+        <w:rPr>
+          <w:rFonts w:ascii="HY신명조" w:eastAsia="HY신명조" w:hint="eastAsia"/>
+          <w:sz w:val="24"/>
+          <w:szCs w:val="24"/>
+        </w:rPr>
+        <w:t>관습 등이 총체적으로 조직된 집합체</w:t>
+      </w:r>
+    </w:p>
+    <w:p>
+      <w:pPr>
+        <w:pStyle w:val="a3"/>
+        <w:numPr>
+          <w:ilvl w:val="1"/>
+          <w:numId w:val="1"/>
+        </w:numPr>
+        <w:ind w:leftChars="0"/>
+        <w:jc w:val="left"/>
+        <w:rPr>
+          <w:rFonts w:ascii="HY신명조" w:eastAsia="HY신명조"/>
+          <w:sz w:val="24"/>
+          <w:szCs w:val="24"/>
+        </w:rPr>
+      </w:pPr>
+      <w:r>
+        <w:rPr>
+          <w:rFonts w:ascii="HY신명조" w:eastAsia="HY신명조" w:hint="eastAsia"/>
+          <w:sz w:val="24"/>
+          <w:szCs w:val="24"/>
+        </w:rPr>
+        <w:t>전통경제</w:t>
+      </w:r>
+    </w:p>
+    <w:p>
+      <w:pPr>
+        <w:pStyle w:val="a3"/>
+        <w:numPr>
+          <w:ilvl w:val="2"/>
+          <w:numId w:val="1"/>
+        </w:numPr>
+        <w:ind w:leftChars="0"/>
+        <w:jc w:val="left"/>
+        <w:rPr>
+          <w:rFonts w:ascii="HY신명조" w:eastAsia="HY신명조"/>
+          <w:sz w:val="24"/>
+          <w:szCs w:val="24"/>
+        </w:rPr>
+      </w:pPr>
+      <w:r>
+        <w:rPr>
+          <w:rFonts w:ascii="HY신명조" w:eastAsia="HY신명조" w:hint="eastAsia"/>
+          <w:sz w:val="24"/>
+          <w:szCs w:val="24"/>
+        </w:rPr>
+        <w:t>전통적으로 내려오는 습관</w:t>
+      </w:r>
+      <w:r>
+        <w:rPr>
+          <w:rFonts w:ascii="HY신명조" w:eastAsia="HY신명조"/>
+          <w:sz w:val="24"/>
+          <w:szCs w:val="24"/>
+        </w:rPr>
+        <w:t xml:space="preserve">, </w:t>
+      </w:r>
+      <w:r>
+        <w:rPr>
+          <w:rFonts w:ascii="HY신명조" w:eastAsia="HY신명조" w:hint="eastAsia"/>
+          <w:sz w:val="24"/>
+          <w:szCs w:val="24"/>
+        </w:rPr>
+        <w:t>관습 혹은 종교적 전통에 의해 경제활동이 결정됨(</w:t>
+      </w:r>
+      <w:r>
+        <w:rPr>
+          <w:rFonts w:ascii="HY신명조" w:eastAsia="HY신명조"/>
+          <w:sz w:val="24"/>
+          <w:szCs w:val="24"/>
+        </w:rPr>
+        <w:t xml:space="preserve">ex </w:t>
+      </w:r>
+      <w:r>
+        <w:rPr>
+          <w:rFonts w:ascii="HY신명조" w:eastAsia="HY신명조" w:hint="eastAsia"/>
+          <w:sz w:val="24"/>
+          <w:szCs w:val="24"/>
+        </w:rPr>
+        <w:t>원시 경제 체제)</w:t>
+      </w:r>
+    </w:p>
+    <w:p>
+      <w:pPr>
+        <w:pStyle w:val="a3"/>
+        <w:numPr>
+          <w:ilvl w:val="1"/>
+          <w:numId w:val="1"/>
+        </w:numPr>
+        <w:ind w:leftChars="0"/>
+        <w:jc w:val="left"/>
+        <w:rPr>
+          <w:rFonts w:ascii="HY신명조" w:eastAsia="HY신명조"/>
+          <w:sz w:val="24"/>
+          <w:szCs w:val="24"/>
+        </w:rPr>
+      </w:pPr>
+      <w:r>
+        <w:rPr>
+          <w:rFonts w:ascii="HY신명조" w:eastAsia="HY신명조" w:hint="eastAsia"/>
+          <w:sz w:val="24"/>
+          <w:szCs w:val="24"/>
+        </w:rPr>
+        <w:t>통제 경제</w:t>
+      </w:r>
+    </w:p>
+    <w:p>
+      <w:pPr>
+        <w:pStyle w:val="a3"/>
+        <w:numPr>
+          <w:ilvl w:val="2"/>
+          <w:numId w:val="1"/>
+        </w:numPr>
+        <w:ind w:leftChars="0"/>
+        <w:jc w:val="left"/>
+        <w:rPr>
+          <w:rFonts w:ascii="HY신명조" w:eastAsia="HY신명조"/>
+          <w:sz w:val="24"/>
+          <w:szCs w:val="24"/>
+        </w:rPr>
+      </w:pPr>
+      <w:r>
+        <w:rPr>
+          <w:rFonts w:ascii="HY신명조" w:eastAsia="HY신명조" w:hint="eastAsia"/>
+          <w:sz w:val="24"/>
+          <w:szCs w:val="24"/>
+        </w:rPr>
+        <w:t>무엇을</w:t>
+      </w:r>
+      <w:r>
+        <w:rPr>
+          <w:rFonts w:ascii="HY신명조" w:eastAsia="HY신명조"/>
+          <w:sz w:val="24"/>
+          <w:szCs w:val="24"/>
+        </w:rPr>
+        <w:t xml:space="preserve">, </w:t>
+      </w:r>
+      <w:r>
+        <w:rPr>
+          <w:rFonts w:ascii="HY신명조" w:eastAsia="HY신명조" w:hint="eastAsia"/>
+          <w:sz w:val="24"/>
+          <w:szCs w:val="24"/>
+        </w:rPr>
+        <w:t>어떻게 누구를 위하여 생산할 것인가의 기본적인 경제문제를 정부가 결정</w:t>
+      </w:r>
+    </w:p>
+    <w:p>
+      <w:pPr>
+        <w:pStyle w:val="a3"/>
+        <w:numPr>
+          <w:ilvl w:val="1"/>
+          <w:numId w:val="1"/>
+        </w:numPr>
+        <w:ind w:leftChars="0"/>
+        <w:jc w:val="left"/>
+        <w:rPr>
+          <w:rFonts w:ascii="HY신명조" w:eastAsia="HY신명조"/>
+          <w:sz w:val="24"/>
+          <w:szCs w:val="24"/>
+        </w:rPr>
+      </w:pPr>
+      <w:r>
+        <w:rPr>
+          <w:rFonts w:ascii="HY신명조" w:eastAsia="HY신명조" w:hint="eastAsia"/>
+          <w:sz w:val="24"/>
+          <w:szCs w:val="24"/>
+        </w:rPr>
+        <w:t>시장경제</w:t>
+      </w:r>
+    </w:p>
+    <w:p>
+      <w:pPr>
+        <w:pStyle w:val="a3"/>
+        <w:numPr>
+          <w:ilvl w:val="2"/>
+          <w:numId w:val="1"/>
+        </w:numPr>
+        <w:ind w:leftChars="0"/>
+        <w:jc w:val="left"/>
+        <w:rPr>
+          <w:rFonts w:ascii="HY신명조" w:eastAsia="HY신명조"/>
+          <w:sz w:val="24"/>
+          <w:szCs w:val="24"/>
+        </w:rPr>
+      </w:pPr>
+      <w:r>
+        <w:rPr>
+          <w:rFonts w:ascii="HY신명조" w:eastAsia="HY신명조" w:hint="eastAsia"/>
+          <w:sz w:val="24"/>
+          <w:szCs w:val="24"/>
+        </w:rPr>
+        <w:t>무엇을 어떻게 누구를 위하여 생산할 것인가의 기본적인 경제문제를 개인이나 기업이 결정</w:t>
+      </w:r>
+    </w:p>
+    <w:p>
+      <w:pPr>
+        <w:pStyle w:val="a3"/>
+        <w:numPr>
+          <w:ilvl w:val="1"/>
+          <w:numId w:val="1"/>
+        </w:numPr>
+        <w:ind w:leftChars="0"/>
+        <w:jc w:val="left"/>
+        <w:rPr>
+          <w:rFonts w:ascii="HY신명조" w:eastAsia="HY신명조"/>
+          <w:sz w:val="24"/>
+          <w:szCs w:val="24"/>
+        </w:rPr>
+      </w:pPr>
+      <w:r>
+        <w:rPr>
+          <w:rFonts w:ascii="HY신명조" w:eastAsia="HY신명조" w:hint="eastAsia"/>
+          <w:sz w:val="24"/>
+          <w:szCs w:val="24"/>
+        </w:rPr>
+        <w:t>혼합경제</w:t>
+      </w:r>
+    </w:p>
+    <w:p>
+      <w:pPr>
+        <w:pStyle w:val="a3"/>
+        <w:numPr>
+          <w:ilvl w:val="2"/>
+          <w:numId w:val="1"/>
+        </w:numPr>
+        <w:ind w:leftChars="0"/>
+        <w:jc w:val="left"/>
+        <w:rPr>
+          <w:rFonts w:ascii="HY신명조" w:eastAsia="HY신명조"/>
+          <w:sz w:val="24"/>
+          <w:szCs w:val="24"/>
+        </w:rPr>
+      </w:pPr>
+      <w:r>
+        <w:rPr>
+          <w:rFonts w:ascii="HY신명조" w:eastAsia="HY신명조" w:hint="eastAsia"/>
+          <w:sz w:val="24"/>
+          <w:szCs w:val="24"/>
+        </w:rPr>
+        <w:t>시장경제를 기본으로 정부역할 개입</w:t>
+      </w:r>
+    </w:p>
+    <w:p>
+      <w:pPr>
+        <w:pStyle w:val="a3"/>
+        <w:numPr>
+          <w:ilvl w:val="0"/>
+          <w:numId w:val="1"/>
+        </w:numPr>
+        <w:ind w:leftChars="0"/>
+        <w:jc w:val="left"/>
+        <w:rPr>
+          <w:rFonts w:ascii="HY신명조" w:eastAsia="HY신명조"/>
+          <w:sz w:val="24"/>
+          <w:szCs w:val="24"/>
+        </w:rPr>
+      </w:pPr>
+      <w:r>
+        <w:rPr>
+          <w:rFonts w:ascii="HY신명조" w:eastAsia="HY신명조" w:hint="eastAsia"/>
+          <w:sz w:val="24"/>
+          <w:szCs w:val="24"/>
+        </w:rPr>
+        <w:t>시장경제와 경제활동의 순환</w:t>
+      </w:r>
+    </w:p>
+    <w:p>
+      <w:pPr>
+        <w:pStyle w:val="a3"/>
+        <w:numPr>
+          <w:ilvl w:val="1"/>
+          <w:numId w:val="1"/>
+        </w:numPr>
+        <w:ind w:leftChars="0"/>
+        <w:jc w:val="left"/>
+        <w:rPr>
+          <w:rFonts w:ascii="HY신명조" w:eastAsia="HY신명조"/>
+          <w:sz w:val="24"/>
+          <w:szCs w:val="24"/>
+        </w:rPr>
+      </w:pPr>
+      <w:r>
+        <w:rPr>
+          <w:rFonts w:ascii="HY신명조" w:eastAsia="HY신명조" w:hint="eastAsia"/>
+          <w:sz w:val="24"/>
+          <w:szCs w:val="24"/>
+        </w:rPr>
+        <w:t xml:space="preserve">경제문제를 시장에서 결정 </w:t>
+      </w:r>
+      <w:r>
+        <w:rPr>
+          <w:rFonts w:ascii="HY신명조" w:eastAsia="HY신명조"/>
+          <w:sz w:val="24"/>
+          <w:szCs w:val="24"/>
+        </w:rPr>
+        <w:t>(3</w:t>
+      </w:r>
+      <w:r>
+        <w:rPr>
+          <w:rFonts w:ascii="HY신명조" w:eastAsia="HY신명조" w:hint="eastAsia"/>
+          <w:sz w:val="24"/>
+          <w:szCs w:val="24"/>
+        </w:rPr>
+        <w:t>가지 경제문제)</w:t>
+      </w:r>
+    </w:p>
+    <w:p>
+      <w:pPr>
+        <w:pStyle w:val="a3"/>
+        <w:numPr>
+          <w:ilvl w:val="2"/>
+          <w:numId w:val="1"/>
+        </w:numPr>
+        <w:ind w:leftChars="0"/>
+        <w:jc w:val="left"/>
+        <w:rPr>
+          <w:rFonts w:ascii="HY신명조" w:eastAsia="HY신명조"/>
+          <w:sz w:val="24"/>
+          <w:szCs w:val="24"/>
+        </w:rPr>
+      </w:pPr>
+      <w:r>
+        <w:rPr>
+          <w:rFonts w:ascii="HY신명조" w:eastAsia="HY신명조" w:hint="eastAsia"/>
+          <w:sz w:val="24"/>
+          <w:szCs w:val="24"/>
+        </w:rPr>
+        <w:t xml:space="preserve">무엇을 생산할 </w:t>
+      </w:r>
+      <w:proofErr w:type="gramStart"/>
+      <w:r>
+        <w:rPr>
+          <w:rFonts w:ascii="HY신명조" w:eastAsia="HY신명조" w:hint="eastAsia"/>
+          <w:sz w:val="24"/>
+          <w:szCs w:val="24"/>
+        </w:rPr>
+        <w:t>것인가</w:t>
+      </w:r>
+      <w:proofErr w:type="gramEnd"/>
+    </w:p>
+    <w:p>
+      <w:pPr>
+        <w:pStyle w:val="a3"/>
+        <w:numPr>
+          <w:ilvl w:val="2"/>
+          <w:numId w:val="1"/>
+        </w:numPr>
+        <w:ind w:leftChars="0"/>
+        <w:jc w:val="left"/>
+        <w:rPr>
+          <w:rFonts w:ascii="HY신명조" w:eastAsia="HY신명조"/>
+          <w:sz w:val="24"/>
+          <w:szCs w:val="24"/>
+        </w:rPr>
+      </w:pPr>
+      <w:r>
+        <w:rPr>
+          <w:rFonts w:ascii="HY신명조" w:eastAsia="HY신명조" w:hint="eastAsia"/>
+          <w:sz w:val="24"/>
+          <w:szCs w:val="24"/>
+        </w:rPr>
+        <w:t xml:space="preserve">어떻게 생산할 </w:t>
+      </w:r>
+      <w:proofErr w:type="gramStart"/>
+      <w:r>
+        <w:rPr>
+          <w:rFonts w:ascii="HY신명조" w:eastAsia="HY신명조" w:hint="eastAsia"/>
+          <w:sz w:val="24"/>
+          <w:szCs w:val="24"/>
+        </w:rPr>
+        <w:t>것인가</w:t>
+      </w:r>
+      <w:proofErr w:type="gramEnd"/>
+    </w:p>
+    <w:p>
+      <w:pPr>
+        <w:pStyle w:val="a3"/>
+        <w:numPr>
+          <w:ilvl w:val="2"/>
+          <w:numId w:val="1"/>
+        </w:numPr>
+        <w:ind w:leftChars="0"/>
+        <w:jc w:val="left"/>
+        <w:rPr>
+          <w:rFonts w:ascii="HY신명조" w:eastAsia="HY신명조"/>
+          <w:sz w:val="24"/>
+          <w:szCs w:val="24"/>
+        </w:rPr>
+      </w:pPr>
+      <w:r>
+        <w:rPr>
+          <w:rFonts w:ascii="HY신명조" w:eastAsia="HY신명조" w:hint="eastAsia"/>
+          <w:sz w:val="24"/>
+          <w:szCs w:val="24"/>
+        </w:rPr>
+        <w:t xml:space="preserve">누구를 위해 생산할 </w:t>
+      </w:r>
+      <w:proofErr w:type="gramStart"/>
+      <w:r>
+        <w:rPr>
+          <w:rFonts w:ascii="HY신명조" w:eastAsia="HY신명조" w:hint="eastAsia"/>
+          <w:sz w:val="24"/>
+          <w:szCs w:val="24"/>
+        </w:rPr>
+        <w:t>것인가</w:t>
+      </w:r>
+      <w:proofErr w:type="gramEnd"/>
+    </w:p>
+    <w:p>
+      <w:pPr>
+        <w:pStyle w:val="a3"/>
+        <w:numPr>
+          <w:ilvl w:val="0"/>
+          <w:numId w:val="1"/>
+        </w:numPr>
+        <w:ind w:leftChars="0"/>
+        <w:jc w:val="left"/>
+        <w:rPr>
+          <w:rFonts w:ascii="HY신명조" w:eastAsia="HY신명조"/>
+          <w:sz w:val="24"/>
+          <w:szCs w:val="24"/>
+        </w:rPr>
+      </w:pPr>
+      <w:r>
+        <w:rPr>
+          <w:rFonts w:ascii="HY신명조" w:eastAsia="HY신명조" w:hint="eastAsia"/>
+          <w:sz w:val="24"/>
+          <w:szCs w:val="24"/>
+        </w:rPr>
+        <w:t>시장의 개념</w:t>
+      </w:r>
+    </w:p>
+    <w:p>
+      <w:pPr>
+        <w:pStyle w:val="a3"/>
+        <w:numPr>
+          <w:ilvl w:val="1"/>
+          <w:numId w:val="1"/>
+        </w:numPr>
+        <w:ind w:leftChars="0"/>
+        <w:jc w:val="left"/>
+        <w:rPr>
+          <w:rFonts w:ascii="HY신명조" w:eastAsia="HY신명조"/>
+          <w:sz w:val="24"/>
+          <w:szCs w:val="24"/>
+        </w:rPr>
+      </w:pPr>
+      <w:r>
+        <w:rPr>
+          <w:rFonts w:ascii="HY신명조" w:eastAsia="HY신명조" w:hint="eastAsia"/>
+          <w:sz w:val="24"/>
+          <w:szCs w:val="24"/>
+        </w:rPr>
+        <w:t>상품의 수요자와 공급자가 모여 거래행위가 이루어지는 구체적,</w:t>
+      </w:r>
+      <w:r>
+        <w:rPr>
+          <w:rFonts w:ascii="HY신명조" w:eastAsia="HY신명조"/>
+          <w:sz w:val="24"/>
+          <w:szCs w:val="24"/>
+        </w:rPr>
+        <w:t xml:space="preserve"> </w:t>
+      </w:r>
+      <w:r>
+        <w:rPr>
+          <w:rFonts w:ascii="HY신명조" w:eastAsia="HY신명조" w:hint="eastAsia"/>
+          <w:sz w:val="24"/>
+          <w:szCs w:val="24"/>
+        </w:rPr>
+        <w:t>추상적 장소</w:t>
+      </w:r>
+    </w:p>
+    <w:p>
+      <w:pPr>
+        <w:pStyle w:val="a3"/>
+        <w:numPr>
+          <w:ilvl w:val="1"/>
+          <w:numId w:val="1"/>
+        </w:numPr>
+        <w:ind w:leftChars="0"/>
+        <w:jc w:val="left"/>
+        <w:rPr>
+          <w:rFonts w:ascii="HY신명조" w:eastAsia="HY신명조"/>
+          <w:sz w:val="24"/>
+          <w:szCs w:val="24"/>
+        </w:rPr>
+      </w:pPr>
+      <w:r>
+        <w:rPr>
+          <w:rFonts w:ascii="HY신명조" w:eastAsia="HY신명조" w:hint="eastAsia"/>
+          <w:sz w:val="24"/>
+          <w:szCs w:val="24"/>
+        </w:rPr>
+        <w:t xml:space="preserve">판매하려는 측과 구매하려는 측의 힘이 대립되면서 각기 최선의 조건을 획득하려 함 </w:t>
+      </w:r>
+      <w:r>
+        <w:rPr>
+          <w:rFonts w:ascii="HY신명조" w:eastAsia="HY신명조"/>
+          <w:sz w:val="24"/>
+          <w:szCs w:val="24"/>
+        </w:rPr>
+        <w:t>(</w:t>
+      </w:r>
+      <w:r>
+        <w:rPr>
+          <w:rFonts w:ascii="HY신명조" w:eastAsia="HY신명조" w:hint="eastAsia"/>
+          <w:sz w:val="24"/>
+          <w:szCs w:val="24"/>
+        </w:rPr>
+        <w:t>이 과정에서 충돌과 경쟁이 생김,</w:t>
+      </w:r>
+      <w:r>
+        <w:rPr>
+          <w:rFonts w:ascii="HY신명조" w:eastAsia="HY신명조"/>
+          <w:sz w:val="24"/>
+          <w:szCs w:val="24"/>
+        </w:rPr>
+        <w:t xml:space="preserve"> </w:t>
+      </w:r>
+      <w:r>
+        <w:rPr>
+          <w:rFonts w:ascii="HY신명조" w:eastAsia="HY신명조" w:hint="eastAsia"/>
+          <w:sz w:val="24"/>
+          <w:szCs w:val="24"/>
+        </w:rPr>
+        <w:t xml:space="preserve">보이지 않는 손에 </w:t>
+      </w:r>
+      <w:r>
+        <w:rPr>
+          <w:rFonts w:ascii="HY신명조" w:eastAsia="HY신명조" w:hint="eastAsia"/>
+          <w:sz w:val="24"/>
+          <w:szCs w:val="24"/>
+        </w:rPr>
+        <w:lastRenderedPageBreak/>
+        <w:t>의해 전체사회에도 이익을 가져오는 이타적 결과를 얻음)</w:t>
+      </w:r>
+    </w:p>
+    <w:p>
+      <w:pPr>
+        <w:pStyle w:val="a3"/>
+        <w:numPr>
+          <w:ilvl w:val="1"/>
+          <w:numId w:val="1"/>
+        </w:numPr>
+        <w:ind w:leftChars="0"/>
+        <w:jc w:val="left"/>
+        <w:rPr>
+          <w:rFonts w:ascii="HY신명조" w:eastAsia="HY신명조"/>
+          <w:sz w:val="24"/>
+          <w:szCs w:val="24"/>
+        </w:rPr>
+      </w:pPr>
+      <w:r>
+        <w:rPr>
+          <w:rFonts w:ascii="HY신명조" w:eastAsia="HY신명조" w:hint="eastAsia"/>
+          <w:sz w:val="24"/>
+          <w:szCs w:val="24"/>
+        </w:rPr>
+        <w:t>시장의 근본 동기는 이윤과 경쟁</w:t>
+      </w:r>
+    </w:p>
+    <w:p>
+      <w:pPr>
+        <w:pStyle w:val="a3"/>
+        <w:numPr>
+          <w:ilvl w:val="0"/>
+          <w:numId w:val="1"/>
+        </w:numPr>
+        <w:ind w:leftChars="0"/>
+        <w:jc w:val="left"/>
+        <w:rPr>
+          <w:rFonts w:ascii="HY신명조" w:eastAsia="HY신명조"/>
+          <w:sz w:val="24"/>
+          <w:szCs w:val="24"/>
+        </w:rPr>
+      </w:pPr>
+      <w:r>
+        <w:rPr>
+          <w:rFonts w:ascii="HY신명조" w:eastAsia="HY신명조" w:hint="eastAsia"/>
+          <w:sz w:val="24"/>
+          <w:szCs w:val="24"/>
+        </w:rPr>
+        <w:t>시장의 역할</w:t>
+      </w:r>
+    </w:p>
+    <w:p>
+      <w:pPr>
+        <w:pStyle w:val="a3"/>
+        <w:numPr>
+          <w:ilvl w:val="1"/>
+          <w:numId w:val="1"/>
+        </w:numPr>
+        <w:ind w:leftChars="0"/>
+        <w:jc w:val="left"/>
+        <w:rPr>
+          <w:rFonts w:ascii="HY신명조" w:eastAsia="HY신명조"/>
+          <w:sz w:val="24"/>
+          <w:szCs w:val="24"/>
+        </w:rPr>
+      </w:pPr>
+      <w:r>
+        <w:rPr>
+          <w:rFonts w:ascii="HY신명조" w:eastAsia="HY신명조" w:hint="eastAsia"/>
+          <w:sz w:val="24"/>
+          <w:szCs w:val="24"/>
+        </w:rPr>
+        <w:t>자원 배분</w:t>
+      </w:r>
+    </w:p>
+    <w:p>
+      <w:pPr>
+        <w:pStyle w:val="a3"/>
+        <w:numPr>
+          <w:ilvl w:val="2"/>
+          <w:numId w:val="1"/>
+        </w:numPr>
+        <w:ind w:leftChars="0"/>
+        <w:jc w:val="left"/>
+        <w:rPr>
+          <w:rFonts w:ascii="HY신명조" w:eastAsia="HY신명조"/>
+          <w:sz w:val="24"/>
+          <w:szCs w:val="24"/>
+        </w:rPr>
+      </w:pPr>
+      <w:r>
+        <w:rPr>
+          <w:rFonts w:ascii="HY신명조" w:eastAsia="HY신명조" w:hint="eastAsia"/>
+          <w:sz w:val="24"/>
+          <w:szCs w:val="24"/>
+        </w:rPr>
+        <w:t>수요와 공급 조절</w:t>
+      </w:r>
+      <w:r>
+        <w:rPr>
+          <w:rFonts w:ascii="HY신명조" w:eastAsia="HY신명조"/>
+          <w:sz w:val="24"/>
+          <w:szCs w:val="24"/>
+        </w:rPr>
+        <w:t xml:space="preserve"> : </w:t>
+      </w:r>
+      <w:r>
+        <w:rPr>
+          <w:rFonts w:ascii="HY신명조" w:eastAsia="HY신명조" w:hint="eastAsia"/>
+          <w:sz w:val="24"/>
+          <w:szCs w:val="24"/>
+        </w:rPr>
+        <w:t>자원 배분을 통해 소비자가 선호하는 제품은 가격 상승,</w:t>
+      </w:r>
+      <w:r>
+        <w:rPr>
+          <w:rFonts w:ascii="HY신명조" w:eastAsia="HY신명조"/>
+          <w:sz w:val="24"/>
+          <w:szCs w:val="24"/>
+        </w:rPr>
+        <w:t xml:space="preserve"> </w:t>
+      </w:r>
+      <w:r>
+        <w:rPr>
+          <w:rFonts w:ascii="HY신명조" w:eastAsia="HY신명조" w:hint="eastAsia"/>
+          <w:sz w:val="24"/>
+          <w:szCs w:val="24"/>
+        </w:rPr>
+        <w:t>생산량 증가</w:t>
+      </w:r>
+      <w:r>
+        <w:rPr>
+          <w:rFonts w:ascii="HY신명조" w:eastAsia="HY신명조"/>
+          <w:sz w:val="24"/>
+          <w:szCs w:val="24"/>
+        </w:rPr>
+        <w:t xml:space="preserve">, </w:t>
+      </w:r>
+      <w:r>
+        <w:rPr>
+          <w:rFonts w:ascii="HY신명조" w:eastAsia="HY신명조" w:hint="eastAsia"/>
+          <w:sz w:val="24"/>
+          <w:szCs w:val="24"/>
+        </w:rPr>
+        <w:t>선호하지 않는 제품 가격 하락,</w:t>
+      </w:r>
+      <w:r>
+        <w:rPr>
+          <w:rFonts w:ascii="HY신명조" w:eastAsia="HY신명조"/>
+          <w:sz w:val="24"/>
+          <w:szCs w:val="24"/>
+        </w:rPr>
+        <w:t xml:space="preserve"> </w:t>
+      </w:r>
+      <w:r>
+        <w:rPr>
+          <w:rFonts w:ascii="HY신명조" w:eastAsia="HY신명조" w:hint="eastAsia"/>
+          <w:sz w:val="24"/>
+          <w:szCs w:val="24"/>
+        </w:rPr>
+        <w:t>생산량 감소 또는 중단</w:t>
+      </w:r>
+    </w:p>
+    <w:p>
+      <w:pPr>
+        <w:pStyle w:val="a3"/>
+        <w:numPr>
+          <w:ilvl w:val="1"/>
+          <w:numId w:val="1"/>
+        </w:numPr>
+        <w:ind w:leftChars="0"/>
+        <w:jc w:val="left"/>
+        <w:rPr>
+          <w:rFonts w:ascii="HY신명조" w:eastAsia="HY신명조"/>
+          <w:sz w:val="24"/>
+          <w:szCs w:val="24"/>
+        </w:rPr>
+      </w:pPr>
+      <w:r>
+        <w:rPr>
+          <w:rFonts w:ascii="HY신명조" w:eastAsia="HY신명조" w:hint="eastAsia"/>
+          <w:sz w:val="24"/>
+          <w:szCs w:val="24"/>
+        </w:rPr>
+        <w:t xml:space="preserve">기술발전의 동인 </w:t>
+      </w:r>
+    </w:p>
+    <w:p>
+      <w:pPr>
+        <w:pStyle w:val="a3"/>
+        <w:numPr>
+          <w:ilvl w:val="2"/>
+          <w:numId w:val="1"/>
+        </w:numPr>
+        <w:ind w:leftChars="0"/>
+        <w:jc w:val="left"/>
+        <w:rPr>
+          <w:rFonts w:ascii="HY신명조" w:eastAsia="HY신명조"/>
+          <w:sz w:val="24"/>
+          <w:szCs w:val="24"/>
+        </w:rPr>
+      </w:pPr>
+      <w:r>
+        <w:rPr>
+          <w:rFonts w:ascii="HY신명조" w:eastAsia="HY신명조" w:hint="eastAsia"/>
+          <w:sz w:val="24"/>
+          <w:szCs w:val="24"/>
+        </w:rPr>
+        <w:t>자유시장 경제 발전의 근본적 메커니즘은 경쟁</w:t>
+      </w:r>
+    </w:p>
+    <w:p>
+      <w:pPr>
+        <w:pStyle w:val="a3"/>
+        <w:numPr>
+          <w:ilvl w:val="2"/>
+          <w:numId w:val="1"/>
+        </w:numPr>
+        <w:ind w:leftChars="0"/>
+        <w:jc w:val="left"/>
+        <w:rPr>
+          <w:rFonts w:ascii="HY신명조" w:eastAsia="HY신명조"/>
+          <w:sz w:val="24"/>
+          <w:szCs w:val="24"/>
+        </w:rPr>
+      </w:pPr>
+      <w:r>
+        <w:rPr>
+          <w:rFonts w:ascii="HY신명조" w:eastAsia="HY신명조" w:hint="eastAsia"/>
+          <w:sz w:val="24"/>
+          <w:szCs w:val="24"/>
+        </w:rPr>
+        <w:t>기술 개발,</w:t>
+      </w:r>
+      <w:r>
+        <w:rPr>
+          <w:rFonts w:ascii="HY신명조" w:eastAsia="HY신명조"/>
+          <w:sz w:val="24"/>
+          <w:szCs w:val="24"/>
+        </w:rPr>
+        <w:t xml:space="preserve"> </w:t>
+      </w:r>
+      <w:r>
+        <w:rPr>
+          <w:rFonts w:ascii="HY신명조" w:eastAsia="HY신명조" w:hint="eastAsia"/>
+          <w:sz w:val="24"/>
+          <w:szCs w:val="24"/>
+        </w:rPr>
+        <w:t>신제품 개발</w:t>
+      </w:r>
+    </w:p>
+    <w:p>
+      <w:pPr>
+        <w:pStyle w:val="a3"/>
+        <w:numPr>
+          <w:ilvl w:val="1"/>
+          <w:numId w:val="1"/>
+        </w:numPr>
+        <w:ind w:leftChars="0"/>
+        <w:jc w:val="left"/>
+        <w:rPr>
+          <w:rFonts w:ascii="HY신명조" w:eastAsia="HY신명조"/>
+          <w:sz w:val="24"/>
+          <w:szCs w:val="24"/>
+        </w:rPr>
+      </w:pPr>
+      <w:r>
+        <w:rPr>
+          <w:rFonts w:ascii="HY신명조" w:eastAsia="HY신명조" w:hint="eastAsia"/>
+          <w:sz w:val="24"/>
+          <w:szCs w:val="24"/>
+        </w:rPr>
+        <w:t xml:space="preserve">경쟁의 촉진 </w:t>
+      </w:r>
+    </w:p>
+    <w:p>
+      <w:pPr>
+        <w:pStyle w:val="a3"/>
+        <w:numPr>
+          <w:ilvl w:val="2"/>
+          <w:numId w:val="1"/>
+        </w:numPr>
+        <w:ind w:leftChars="0"/>
+        <w:jc w:val="left"/>
+        <w:rPr>
+          <w:rFonts w:ascii="HY신명조" w:eastAsia="HY신명조"/>
+          <w:sz w:val="24"/>
+          <w:szCs w:val="24"/>
+        </w:rPr>
+      </w:pPr>
+      <w:r>
+        <w:rPr>
+          <w:rFonts w:ascii="HY신명조" w:eastAsia="HY신명조" w:hint="eastAsia"/>
+          <w:sz w:val="24"/>
+          <w:szCs w:val="24"/>
+        </w:rPr>
+        <w:t>제품의 질 향상 경쟁,</w:t>
+      </w:r>
+      <w:r>
+        <w:rPr>
+          <w:rFonts w:ascii="HY신명조" w:eastAsia="HY신명조"/>
+          <w:sz w:val="24"/>
+          <w:szCs w:val="24"/>
+        </w:rPr>
+        <w:t xml:space="preserve"> </w:t>
+      </w:r>
+      <w:r>
+        <w:rPr>
+          <w:rFonts w:ascii="HY신명조" w:eastAsia="HY신명조" w:hint="eastAsia"/>
+          <w:sz w:val="24"/>
+          <w:szCs w:val="24"/>
+        </w:rPr>
+        <w:t>애프터서비스 제공 경쟁,</w:t>
+      </w:r>
+      <w:r>
+        <w:rPr>
+          <w:rFonts w:ascii="HY신명조" w:eastAsia="HY신명조"/>
+          <w:sz w:val="24"/>
+          <w:szCs w:val="24"/>
+        </w:rPr>
+        <w:t xml:space="preserve"> </w:t>
+      </w:r>
+      <w:r>
+        <w:rPr>
+          <w:rFonts w:ascii="HY신명조" w:eastAsia="HY신명조" w:hint="eastAsia"/>
+          <w:sz w:val="24"/>
+          <w:szCs w:val="24"/>
+        </w:rPr>
+        <w:t>생산비용 낮추기 위한 경쟁 등</w:t>
+      </w:r>
+    </w:p>
+    <w:p>
+      <w:pPr>
+        <w:pStyle w:val="a3"/>
+        <w:numPr>
+          <w:ilvl w:val="1"/>
+          <w:numId w:val="1"/>
+        </w:numPr>
+        <w:ind w:leftChars="0"/>
+        <w:jc w:val="left"/>
+        <w:rPr>
+          <w:rFonts w:ascii="HY신명조" w:eastAsia="HY신명조"/>
+          <w:sz w:val="24"/>
+          <w:szCs w:val="24"/>
+        </w:rPr>
+      </w:pPr>
+      <w:r>
+        <w:rPr>
+          <w:rFonts w:ascii="HY신명조" w:eastAsia="HY신명조" w:hint="eastAsia"/>
+          <w:sz w:val="24"/>
+          <w:szCs w:val="24"/>
+        </w:rPr>
+        <w:t>자율적 거래를 통한 복지 증진</w:t>
+      </w:r>
+    </w:p>
+    <w:p>
+      <w:pPr>
+        <w:pStyle w:val="a3"/>
+        <w:numPr>
+          <w:ilvl w:val="2"/>
+          <w:numId w:val="1"/>
+        </w:numPr>
+        <w:ind w:leftChars="0"/>
+        <w:jc w:val="left"/>
+        <w:rPr>
+          <w:rFonts w:ascii="HY신명조" w:eastAsia="HY신명조"/>
+          <w:sz w:val="24"/>
+          <w:szCs w:val="24"/>
+        </w:rPr>
+      </w:pPr>
+      <w:r>
+        <w:rPr>
+          <w:rFonts w:ascii="HY신명조" w:eastAsia="HY신명조" w:hint="eastAsia"/>
+          <w:sz w:val="24"/>
+          <w:szCs w:val="24"/>
+        </w:rPr>
+        <w:t xml:space="preserve">시장활동에 임하는 각 경제주체들로 하여금 최선의 노력을 다하도록 하며 </w:t>
+      </w:r>
+      <w:r>
+        <w:rPr>
+          <w:rFonts w:ascii="HY신명조" w:eastAsia="HY신명조" w:hint="eastAsia"/>
+          <w:sz w:val="24"/>
+          <w:szCs w:val="24"/>
+        </w:rPr>
+        <w:t>결과적으로 전체 경제가 좋은 성과를 거둘 수 있게 함</w:t>
+      </w:r>
+    </w:p>
+    <w:p>
+      <w:pPr>
+        <w:pStyle w:val="a3"/>
+        <w:numPr>
+          <w:ilvl w:val="0"/>
+          <w:numId w:val="1"/>
+        </w:numPr>
+        <w:ind w:leftChars="0"/>
+        <w:jc w:val="left"/>
+        <w:rPr>
+          <w:rFonts w:ascii="HY신명조" w:eastAsia="HY신명조"/>
+          <w:sz w:val="24"/>
+          <w:szCs w:val="24"/>
+        </w:rPr>
+      </w:pPr>
+      <w:r>
+        <w:rPr>
+          <w:rFonts w:ascii="HY신명조" w:eastAsia="HY신명조" w:hint="eastAsia"/>
+          <w:sz w:val="24"/>
+          <w:szCs w:val="24"/>
+        </w:rPr>
+        <w:t xml:space="preserve">시장의 구조 </w:t>
+      </w:r>
+      <w:r>
+        <w:rPr>
+          <w:rFonts w:ascii="HY신명조" w:eastAsia="HY신명조"/>
+          <w:sz w:val="24"/>
+          <w:szCs w:val="24"/>
+        </w:rPr>
+        <w:t>(</w:t>
+      </w:r>
+      <w:r>
+        <w:rPr>
+          <w:rFonts w:ascii="HY신명조" w:eastAsia="HY신명조" w:hint="eastAsia"/>
+          <w:sz w:val="24"/>
+          <w:szCs w:val="24"/>
+        </w:rPr>
+        <w:t>시장의 유형을 결정하는 요소들)</w:t>
+      </w:r>
+    </w:p>
+    <w:p>
+      <w:pPr>
+        <w:pStyle w:val="a3"/>
+        <w:numPr>
+          <w:ilvl w:val="1"/>
+          <w:numId w:val="1"/>
+        </w:numPr>
+        <w:ind w:leftChars="0"/>
+        <w:jc w:val="left"/>
+        <w:rPr>
+          <w:rFonts w:ascii="HY신명조" w:eastAsia="HY신명조"/>
+          <w:sz w:val="24"/>
+          <w:szCs w:val="24"/>
+        </w:rPr>
+      </w:pPr>
+      <w:r>
+        <w:rPr>
+          <w:rFonts w:ascii="HY신명조" w:eastAsia="HY신명조" w:hint="eastAsia"/>
+          <w:sz w:val="24"/>
+          <w:szCs w:val="24"/>
+        </w:rPr>
+        <w:t xml:space="preserve">기업의 수 </w:t>
+      </w:r>
+    </w:p>
+    <w:p>
+      <w:pPr>
+        <w:pStyle w:val="a3"/>
+        <w:numPr>
+          <w:ilvl w:val="2"/>
+          <w:numId w:val="1"/>
+        </w:numPr>
+        <w:ind w:leftChars="0"/>
+        <w:jc w:val="left"/>
+        <w:rPr>
+          <w:rFonts w:ascii="HY신명조" w:eastAsia="HY신명조"/>
+          <w:sz w:val="24"/>
+          <w:szCs w:val="24"/>
+        </w:rPr>
+      </w:pPr>
+      <w:r>
+        <w:rPr>
+          <w:rFonts w:ascii="HY신명조" w:eastAsia="HY신명조" w:hint="eastAsia"/>
+          <w:sz w:val="24"/>
+          <w:szCs w:val="24"/>
+        </w:rPr>
+        <w:t>완전경쟁시장</w:t>
+      </w:r>
+      <w:r>
+        <w:rPr>
+          <w:rFonts w:ascii="HY신명조" w:eastAsia="HY신명조"/>
+          <w:sz w:val="24"/>
+          <w:szCs w:val="24"/>
+        </w:rPr>
+        <w:t xml:space="preserve">, </w:t>
+      </w:r>
+      <w:r>
+        <w:rPr>
+          <w:rFonts w:ascii="HY신명조" w:eastAsia="HY신명조" w:hint="eastAsia"/>
+          <w:sz w:val="24"/>
+          <w:szCs w:val="24"/>
+        </w:rPr>
+        <w:t xml:space="preserve">독점적 경쟁 </w:t>
+      </w:r>
+      <w:proofErr w:type="gramStart"/>
+      <w:r>
+        <w:rPr>
+          <w:rFonts w:ascii="HY신명조" w:eastAsia="HY신명조" w:hint="eastAsia"/>
+          <w:sz w:val="24"/>
+          <w:szCs w:val="24"/>
+        </w:rPr>
+        <w:t xml:space="preserve">시장 </w:t>
+      </w:r>
+      <w:r>
+        <w:rPr>
+          <w:rFonts w:ascii="HY신명조" w:eastAsia="HY신명조"/>
+          <w:sz w:val="24"/>
+          <w:szCs w:val="24"/>
+        </w:rPr>
+        <w:t>:</w:t>
+      </w:r>
+      <w:proofErr w:type="gramEnd"/>
+      <w:r>
+        <w:rPr>
+          <w:rFonts w:ascii="HY신명조" w:eastAsia="HY신명조"/>
+          <w:sz w:val="24"/>
+          <w:szCs w:val="24"/>
+        </w:rPr>
+        <w:t xml:space="preserve"> </w:t>
+      </w:r>
+      <w:r>
+        <w:rPr>
+          <w:rFonts w:ascii="HY신명조" w:eastAsia="HY신명조" w:hint="eastAsia"/>
+          <w:sz w:val="24"/>
+          <w:szCs w:val="24"/>
+        </w:rPr>
+        <w:t>다수의 소규모 기업 존재</w:t>
+      </w:r>
+    </w:p>
+    <w:p>
+      <w:pPr>
+        <w:pStyle w:val="a3"/>
+        <w:numPr>
+          <w:ilvl w:val="3"/>
+          <w:numId w:val="1"/>
+        </w:numPr>
+        <w:ind w:leftChars="0"/>
+        <w:jc w:val="left"/>
+        <w:rPr>
+          <w:rFonts w:ascii="HY신명조" w:eastAsia="HY신명조"/>
+          <w:sz w:val="24"/>
+          <w:szCs w:val="24"/>
+        </w:rPr>
+      </w:pPr>
+      <w:r>
+        <w:rPr>
+          <w:rFonts w:ascii="HY신명조" w:eastAsia="HY신명조" w:hint="eastAsia"/>
+          <w:sz w:val="24"/>
+          <w:szCs w:val="24"/>
+        </w:rPr>
+        <w:t xml:space="preserve">완전경쟁시장의 </w:t>
+      </w:r>
+      <w:proofErr w:type="gramStart"/>
+      <w:r>
+        <w:rPr>
+          <w:rFonts w:ascii="HY신명조" w:eastAsia="HY신명조" w:hint="eastAsia"/>
+          <w:sz w:val="24"/>
+          <w:szCs w:val="24"/>
+        </w:rPr>
+        <w:t xml:space="preserve">포인트 </w:t>
+      </w:r>
+      <w:r>
+        <w:rPr>
+          <w:rFonts w:ascii="HY신명조" w:eastAsia="HY신명조"/>
+          <w:sz w:val="24"/>
+          <w:szCs w:val="24"/>
+        </w:rPr>
+        <w:t>:</w:t>
+      </w:r>
+      <w:proofErr w:type="gramEnd"/>
+      <w:r>
+        <w:rPr>
+          <w:rFonts w:ascii="HY신명조" w:eastAsia="HY신명조"/>
+          <w:sz w:val="24"/>
+          <w:szCs w:val="24"/>
+        </w:rPr>
+        <w:t xml:space="preserve"> </w:t>
+      </w:r>
+      <w:r>
+        <w:rPr>
+          <w:rFonts w:ascii="HY신명조" w:eastAsia="HY신명조" w:hint="eastAsia"/>
+          <w:sz w:val="24"/>
+          <w:szCs w:val="24"/>
+        </w:rPr>
+        <w:t>비교적 비슷한</w:t>
+      </w:r>
+      <w:r>
+        <w:rPr>
+          <w:rFonts w:ascii="HY신명조" w:eastAsia="HY신명조"/>
+          <w:sz w:val="24"/>
+          <w:szCs w:val="24"/>
+        </w:rPr>
+        <w:t xml:space="preserve">, </w:t>
+      </w:r>
+      <w:r>
+        <w:rPr>
+          <w:rFonts w:ascii="HY신명조" w:eastAsia="HY신명조" w:hint="eastAsia"/>
+          <w:sz w:val="24"/>
+          <w:szCs w:val="24"/>
+        </w:rPr>
+        <w:t>동일한 제품으로 경쟁.</w:t>
+      </w:r>
+      <w:r>
+        <w:rPr>
+          <w:rFonts w:ascii="HY신명조" w:eastAsia="HY신명조"/>
+          <w:sz w:val="24"/>
+          <w:szCs w:val="24"/>
+        </w:rPr>
+        <w:t xml:space="preserve"> Ex) </w:t>
+      </w:r>
+      <w:r>
+        <w:rPr>
+          <w:rFonts w:ascii="HY신명조" w:eastAsia="HY신명조" w:hint="eastAsia"/>
+          <w:sz w:val="24"/>
+          <w:szCs w:val="24"/>
+        </w:rPr>
+        <w:t>쌀</w:t>
+      </w:r>
+      <w:r>
+        <w:rPr>
+          <w:rFonts w:ascii="HY신명조" w:eastAsia="HY신명조"/>
+          <w:sz w:val="24"/>
+          <w:szCs w:val="24"/>
+        </w:rPr>
+        <w:t xml:space="preserve">, </w:t>
+      </w:r>
+      <w:proofErr w:type="spellStart"/>
+      <w:r>
+        <w:rPr>
+          <w:rFonts w:ascii="HY신명조" w:eastAsia="HY신명조" w:hint="eastAsia"/>
+          <w:sz w:val="24"/>
+          <w:szCs w:val="24"/>
+        </w:rPr>
+        <w:t>수산품</w:t>
+      </w:r>
+      <w:proofErr w:type="spellEnd"/>
+    </w:p>
+    <w:p>
+      <w:pPr>
+        <w:pStyle w:val="a3"/>
+        <w:numPr>
+          <w:ilvl w:val="3"/>
+          <w:numId w:val="1"/>
+        </w:numPr>
+        <w:ind w:leftChars="0"/>
+        <w:jc w:val="left"/>
+        <w:rPr>
+          <w:rFonts w:ascii="HY신명조" w:eastAsia="HY신명조"/>
+          <w:sz w:val="24"/>
+          <w:szCs w:val="24"/>
+        </w:rPr>
+      </w:pPr>
+      <w:r>
+        <w:rPr>
+          <w:rFonts w:ascii="HY신명조" w:eastAsia="HY신명조" w:hint="eastAsia"/>
+          <w:sz w:val="24"/>
+          <w:szCs w:val="24"/>
+        </w:rPr>
+        <w:t>독점적 경쟁시장은 상품의 차별성 존재</w:t>
+      </w:r>
+    </w:p>
+    <w:p>
+      <w:pPr>
+        <w:pStyle w:val="a3"/>
+        <w:numPr>
+          <w:ilvl w:val="3"/>
+          <w:numId w:val="1"/>
+        </w:numPr>
+        <w:ind w:leftChars="0"/>
+        <w:jc w:val="left"/>
+        <w:rPr>
+          <w:rFonts w:ascii="HY신명조" w:eastAsia="HY신명조" w:hint="eastAsia"/>
+          <w:sz w:val="24"/>
+          <w:szCs w:val="24"/>
+        </w:rPr>
+      </w:pPr>
+      <w:r>
+        <w:rPr>
+          <w:rFonts w:ascii="HY신명조" w:eastAsia="HY신명조" w:hint="eastAsia"/>
+          <w:sz w:val="24"/>
+          <w:szCs w:val="24"/>
+        </w:rPr>
+        <w:t xml:space="preserve">이것이 완전경쟁시장과 </w:t>
+      </w:r>
+      <w:proofErr w:type="spellStart"/>
+      <w:r>
+        <w:rPr>
+          <w:rFonts w:ascii="HY신명조" w:eastAsia="HY신명조" w:hint="eastAsia"/>
+          <w:sz w:val="24"/>
+          <w:szCs w:val="24"/>
+        </w:rPr>
+        <w:t>독접적</w:t>
+      </w:r>
+      <w:proofErr w:type="spellEnd"/>
+      <w:r>
+        <w:rPr>
+          <w:rFonts w:ascii="HY신명조" w:eastAsia="HY신명조" w:hint="eastAsia"/>
+          <w:sz w:val="24"/>
+          <w:szCs w:val="24"/>
+        </w:rPr>
+        <w:t xml:space="preserve"> 경쟁시장의 차이점</w:t>
+      </w:r>
+    </w:p>
+    <w:p>
+      <w:pPr>
+        <w:pStyle w:val="a3"/>
+        <w:numPr>
+          <w:ilvl w:val="2"/>
+          <w:numId w:val="1"/>
+        </w:numPr>
+        <w:ind w:leftChars="0"/>
+        <w:jc w:val="left"/>
+        <w:rPr>
+          <w:rFonts w:ascii="HY신명조" w:eastAsia="HY신명조"/>
+          <w:sz w:val="24"/>
+          <w:szCs w:val="24"/>
+        </w:rPr>
+      </w:pPr>
+      <w:r>
+        <w:rPr>
+          <w:rFonts w:ascii="HY신명조" w:eastAsia="HY신명조" w:hint="eastAsia"/>
+          <w:sz w:val="24"/>
+          <w:szCs w:val="24"/>
+        </w:rPr>
+        <w:t xml:space="preserve">순수 </w:t>
+      </w:r>
+      <w:proofErr w:type="gramStart"/>
+      <w:r>
+        <w:rPr>
+          <w:rFonts w:ascii="HY신명조" w:eastAsia="HY신명조" w:hint="eastAsia"/>
+          <w:sz w:val="24"/>
+          <w:szCs w:val="24"/>
+        </w:rPr>
+        <w:t xml:space="preserve">독점시장 </w:t>
+      </w:r>
+      <w:r>
+        <w:rPr>
+          <w:rFonts w:ascii="HY신명조" w:eastAsia="HY신명조"/>
+          <w:sz w:val="24"/>
+          <w:szCs w:val="24"/>
+        </w:rPr>
+        <w:t>:</w:t>
+      </w:r>
+      <w:proofErr w:type="gramEnd"/>
+      <w:r>
+        <w:rPr>
+          <w:rFonts w:ascii="HY신명조" w:eastAsia="HY신명조"/>
+          <w:sz w:val="24"/>
+          <w:szCs w:val="24"/>
+        </w:rPr>
+        <w:t xml:space="preserve"> </w:t>
+      </w:r>
+      <w:r>
+        <w:rPr>
+          <w:rFonts w:ascii="HY신명조" w:eastAsia="HY신명조" w:hint="eastAsia"/>
+          <w:sz w:val="24"/>
+          <w:szCs w:val="24"/>
+        </w:rPr>
+        <w:t>단하나의 기업이 산업내 유일한 공급자</w:t>
+      </w:r>
+    </w:p>
+    <w:p>
+      <w:pPr>
+        <w:pStyle w:val="a3"/>
+        <w:numPr>
+          <w:ilvl w:val="2"/>
+          <w:numId w:val="1"/>
+        </w:numPr>
+        <w:ind w:leftChars="0"/>
+        <w:jc w:val="left"/>
+        <w:rPr>
+          <w:rFonts w:ascii="HY신명조" w:eastAsia="HY신명조"/>
+          <w:sz w:val="24"/>
+          <w:szCs w:val="24"/>
+        </w:rPr>
+      </w:pPr>
+      <w:proofErr w:type="gramStart"/>
+      <w:r>
+        <w:rPr>
+          <w:rFonts w:ascii="HY신명조" w:eastAsia="HY신명조" w:hint="eastAsia"/>
+          <w:sz w:val="24"/>
+          <w:szCs w:val="24"/>
+        </w:rPr>
+        <w:t xml:space="preserve">과점시장 </w:t>
+      </w:r>
+      <w:r>
+        <w:rPr>
+          <w:rFonts w:ascii="HY신명조" w:eastAsia="HY신명조"/>
+          <w:sz w:val="24"/>
+          <w:szCs w:val="24"/>
+        </w:rPr>
+        <w:t>:</w:t>
+      </w:r>
+      <w:proofErr w:type="gramEnd"/>
+      <w:r>
+        <w:rPr>
+          <w:rFonts w:ascii="HY신명조" w:eastAsia="HY신명조"/>
+          <w:sz w:val="24"/>
+          <w:szCs w:val="24"/>
+        </w:rPr>
+        <w:t xml:space="preserve"> </w:t>
+      </w:r>
+      <w:r>
+        <w:rPr>
+          <w:rFonts w:ascii="HY신명조" w:eastAsia="HY신명조" w:hint="eastAsia"/>
+          <w:sz w:val="24"/>
+          <w:szCs w:val="24"/>
+        </w:rPr>
+        <w:t>산업내 비교적 소수의 기업만 존재</w:t>
+      </w:r>
+    </w:p>
+    <w:p>
+      <w:pPr>
+        <w:pStyle w:val="a3"/>
+        <w:numPr>
+          <w:ilvl w:val="1"/>
+          <w:numId w:val="1"/>
+        </w:numPr>
+        <w:ind w:leftChars="0"/>
+        <w:jc w:val="left"/>
+        <w:rPr>
+          <w:rFonts w:ascii="HY신명조" w:eastAsia="HY신명조"/>
+          <w:sz w:val="24"/>
+          <w:szCs w:val="24"/>
+        </w:rPr>
+      </w:pPr>
+      <w:r>
+        <w:rPr>
+          <w:rFonts w:ascii="HY신명조" w:eastAsia="HY신명조" w:hint="eastAsia"/>
+          <w:sz w:val="24"/>
+          <w:szCs w:val="24"/>
+        </w:rPr>
+        <w:t>상품의 동질성 또는 유사성</w:t>
+      </w:r>
+    </w:p>
+    <w:p>
+      <w:pPr>
+        <w:pStyle w:val="a3"/>
+        <w:numPr>
+          <w:ilvl w:val="2"/>
+          <w:numId w:val="1"/>
+        </w:numPr>
+        <w:ind w:leftChars="0"/>
+        <w:jc w:val="left"/>
+        <w:rPr>
+          <w:rFonts w:ascii="HY신명조" w:eastAsia="HY신명조"/>
+          <w:sz w:val="24"/>
+          <w:szCs w:val="24"/>
+        </w:rPr>
+      </w:pPr>
+      <w:r>
+        <w:rPr>
+          <w:rFonts w:ascii="HY신명조" w:eastAsia="HY신명조" w:hint="eastAsia"/>
+          <w:sz w:val="24"/>
+          <w:szCs w:val="24"/>
+        </w:rPr>
+        <w:t xml:space="preserve">한 산업 내 기업들이 동질성 있는 상품 생산 </w:t>
+      </w:r>
+      <w:r>
+        <w:rPr>
+          <w:rFonts w:ascii="HY신명조" w:eastAsia="HY신명조"/>
+          <w:sz w:val="24"/>
+          <w:szCs w:val="24"/>
+        </w:rPr>
+        <w:t xml:space="preserve">-&gt; </w:t>
+      </w:r>
+      <w:r>
+        <w:rPr>
+          <w:rFonts w:ascii="HY신명조" w:eastAsia="HY신명조" w:hint="eastAsia"/>
+          <w:sz w:val="24"/>
+          <w:szCs w:val="24"/>
+        </w:rPr>
+        <w:t xml:space="preserve">경쟁 치열 </w:t>
+      </w:r>
+      <w:r>
+        <w:rPr>
+          <w:rFonts w:ascii="HY신명조" w:eastAsia="HY신명조"/>
+          <w:sz w:val="24"/>
+          <w:szCs w:val="24"/>
+        </w:rPr>
+        <w:t>(</w:t>
+      </w:r>
+      <w:r>
+        <w:rPr>
+          <w:rFonts w:ascii="HY신명조" w:eastAsia="HY신명조" w:hint="eastAsia"/>
+          <w:sz w:val="24"/>
+          <w:szCs w:val="24"/>
+        </w:rPr>
+        <w:t>완전경쟁시장)</w:t>
+      </w:r>
+    </w:p>
+    <w:p>
+      <w:pPr>
+        <w:pStyle w:val="a3"/>
+        <w:numPr>
+          <w:ilvl w:val="2"/>
+          <w:numId w:val="1"/>
+        </w:numPr>
+        <w:ind w:leftChars="0"/>
+        <w:jc w:val="left"/>
+        <w:rPr>
+          <w:rFonts w:ascii="HY신명조" w:eastAsia="HY신명조"/>
+          <w:sz w:val="24"/>
+          <w:szCs w:val="24"/>
+        </w:rPr>
+      </w:pPr>
+      <w:r>
+        <w:rPr>
+          <w:rFonts w:ascii="HY신명조" w:eastAsia="HY신명조" w:hint="eastAsia"/>
+          <w:sz w:val="24"/>
+          <w:szCs w:val="24"/>
+        </w:rPr>
+        <w:t>완전경쟁시장과 독점적 경쟁시장은 기업수가 많다는 점에서는 같으나 상품 차별화 현상여부에서 차이가 있다.</w:t>
+      </w:r>
+      <w:r>
+        <w:rPr>
+          <w:rFonts w:ascii="HY신명조" w:eastAsia="HY신명조"/>
+          <w:sz w:val="24"/>
+          <w:szCs w:val="24"/>
+        </w:rPr>
+        <w:t xml:space="preserve"> </w:t>
+      </w:r>
+    </w:p>
+    <w:p>
+      <w:pPr>
+        <w:pStyle w:val="a3"/>
+        <w:numPr>
+          <w:ilvl w:val="1"/>
+          <w:numId w:val="1"/>
+        </w:numPr>
+        <w:ind w:leftChars="0"/>
+        <w:jc w:val="left"/>
+        <w:rPr>
+          <w:rFonts w:ascii="HY신명조" w:eastAsia="HY신명조"/>
+          <w:sz w:val="24"/>
+          <w:szCs w:val="24"/>
+        </w:rPr>
+      </w:pPr>
+      <w:r>
+        <w:rPr>
+          <w:rFonts w:ascii="HY신명조" w:eastAsia="HY신명조" w:hint="eastAsia"/>
+          <w:sz w:val="24"/>
+          <w:szCs w:val="24"/>
+        </w:rPr>
+        <w:lastRenderedPageBreak/>
+        <w:t>시장가격의 지배능력</w:t>
+      </w:r>
+    </w:p>
+    <w:p>
+      <w:pPr>
+        <w:pStyle w:val="a3"/>
+        <w:numPr>
+          <w:ilvl w:val="2"/>
+          <w:numId w:val="1"/>
+        </w:numPr>
+        <w:ind w:leftChars="0"/>
+        <w:jc w:val="left"/>
+        <w:rPr>
+          <w:rFonts w:ascii="HY신명조" w:eastAsia="HY신명조"/>
+          <w:sz w:val="24"/>
+          <w:szCs w:val="24"/>
+        </w:rPr>
+      </w:pPr>
+      <w:r>
+        <w:rPr>
+          <w:rFonts w:ascii="HY신명조" w:eastAsia="HY신명조" w:hint="eastAsia"/>
+          <w:sz w:val="24"/>
+          <w:szCs w:val="24"/>
+        </w:rPr>
+        <w:t>완전경쟁시장:</w:t>
+      </w:r>
+      <w:r>
+        <w:rPr>
+          <w:rFonts w:ascii="HY신명조" w:eastAsia="HY신명조"/>
+          <w:sz w:val="24"/>
+          <w:szCs w:val="24"/>
+        </w:rPr>
+        <w:t xml:space="preserve"> </w:t>
+      </w:r>
+      <w:r>
+        <w:rPr>
+          <w:rFonts w:ascii="HY신명조" w:eastAsia="HY신명조" w:hint="eastAsia"/>
+          <w:sz w:val="24"/>
+          <w:szCs w:val="24"/>
+        </w:rPr>
+        <w:t>개별기업이 가격에 영향을 미칠 가능성은 거의 없음</w:t>
+      </w:r>
+    </w:p>
+    <w:p>
+      <w:pPr>
+        <w:pStyle w:val="a3"/>
+        <w:numPr>
+          <w:ilvl w:val="2"/>
+          <w:numId w:val="1"/>
+        </w:numPr>
+        <w:ind w:leftChars="0"/>
+        <w:jc w:val="left"/>
+        <w:rPr>
+          <w:rFonts w:ascii="HY신명조" w:eastAsia="HY신명조"/>
+          <w:sz w:val="24"/>
+          <w:szCs w:val="24"/>
+        </w:rPr>
+      </w:pPr>
+      <w:r>
+        <w:rPr>
+          <w:rFonts w:ascii="HY신명조" w:eastAsia="HY신명조" w:hint="eastAsia"/>
+          <w:sz w:val="24"/>
+          <w:szCs w:val="24"/>
+        </w:rPr>
+        <w:t>독점기업:</w:t>
+      </w:r>
+      <w:r>
+        <w:rPr>
+          <w:rFonts w:ascii="HY신명조" w:eastAsia="HY신명조"/>
+          <w:sz w:val="24"/>
+          <w:szCs w:val="24"/>
+        </w:rPr>
+        <w:t xml:space="preserve"> </w:t>
+      </w:r>
+      <w:r>
+        <w:rPr>
+          <w:rFonts w:ascii="HY신명조" w:eastAsia="HY신명조" w:hint="eastAsia"/>
+          <w:sz w:val="24"/>
+          <w:szCs w:val="24"/>
+        </w:rPr>
+        <w:t>가격 영향력 큼</w:t>
+      </w:r>
+    </w:p>
+    <w:p>
+      <w:pPr>
+        <w:pStyle w:val="a3"/>
+        <w:numPr>
+          <w:ilvl w:val="2"/>
+          <w:numId w:val="1"/>
+        </w:numPr>
+        <w:ind w:leftChars="0"/>
+        <w:jc w:val="left"/>
+        <w:rPr>
+          <w:rFonts w:ascii="HY신명조" w:eastAsia="HY신명조"/>
+          <w:sz w:val="24"/>
+          <w:szCs w:val="24"/>
+        </w:rPr>
+      </w:pPr>
+      <w:r>
+        <w:rPr>
+          <w:rFonts w:ascii="HY신명조" w:eastAsia="HY신명조" w:hint="eastAsia"/>
+          <w:sz w:val="24"/>
+          <w:szCs w:val="24"/>
+        </w:rPr>
+        <w:t>독점적 경쟁기업과 과점기업</w:t>
+      </w:r>
+      <w:r>
+        <w:rPr>
+          <w:rFonts w:ascii="HY신명조" w:eastAsia="HY신명조"/>
+          <w:sz w:val="24"/>
+          <w:szCs w:val="24"/>
+        </w:rPr>
+        <w:t xml:space="preserve">: </w:t>
+      </w:r>
+      <w:r>
+        <w:rPr>
+          <w:rFonts w:ascii="HY신명조" w:eastAsia="HY신명조" w:hint="eastAsia"/>
+          <w:sz w:val="24"/>
+          <w:szCs w:val="24"/>
+        </w:rPr>
+        <w:t>완전경쟁시장보다는 더 큰 영향력,</w:t>
+      </w:r>
+      <w:r>
+        <w:rPr>
+          <w:rFonts w:ascii="HY신명조" w:eastAsia="HY신명조"/>
+          <w:sz w:val="24"/>
+          <w:szCs w:val="24"/>
+        </w:rPr>
+        <w:t xml:space="preserve"> </w:t>
+      </w:r>
+      <w:r>
+        <w:rPr>
+          <w:rFonts w:ascii="HY신명조" w:eastAsia="HY신명조" w:hint="eastAsia"/>
+          <w:sz w:val="24"/>
+          <w:szCs w:val="24"/>
+        </w:rPr>
+        <w:t xml:space="preserve">독점기업보다는 낮은 영향력 </w:t>
+      </w:r>
+    </w:p>
+    <w:p>
+      <w:pPr>
+        <w:pStyle w:val="a3"/>
+        <w:numPr>
+          <w:ilvl w:val="1"/>
+          <w:numId w:val="1"/>
+        </w:numPr>
+        <w:ind w:leftChars="0"/>
+        <w:jc w:val="left"/>
+        <w:rPr>
+          <w:rFonts w:ascii="HY신명조" w:eastAsia="HY신명조"/>
+          <w:sz w:val="24"/>
+          <w:szCs w:val="24"/>
+        </w:rPr>
+      </w:pPr>
+      <w:r>
+        <w:rPr>
+          <w:rFonts w:ascii="HY신명조" w:eastAsia="HY신명조" w:hint="eastAsia"/>
+          <w:sz w:val="24"/>
+          <w:szCs w:val="24"/>
+        </w:rPr>
+        <w:t>자유로운 진입과 이탈</w:t>
+      </w:r>
+    </w:p>
+    <w:p>
+      <w:pPr>
+        <w:pStyle w:val="a3"/>
+        <w:numPr>
+          <w:ilvl w:val="2"/>
+          <w:numId w:val="1"/>
+        </w:numPr>
+        <w:ind w:leftChars="0"/>
+        <w:jc w:val="left"/>
+        <w:rPr>
+          <w:rFonts w:ascii="HY신명조" w:eastAsia="HY신명조"/>
+          <w:sz w:val="24"/>
+          <w:szCs w:val="24"/>
+        </w:rPr>
+      </w:pPr>
+      <w:r>
+        <w:rPr>
+          <w:rFonts w:ascii="HY신명조" w:eastAsia="HY신명조" w:hint="eastAsia"/>
+          <w:sz w:val="24"/>
+          <w:szCs w:val="24"/>
+        </w:rPr>
+        <w:t>완전경쟁시장,</w:t>
+      </w:r>
+      <w:r>
+        <w:rPr>
+          <w:rFonts w:ascii="HY신명조" w:eastAsia="HY신명조"/>
+          <w:sz w:val="24"/>
+          <w:szCs w:val="24"/>
+        </w:rPr>
+        <w:t xml:space="preserve"> </w:t>
+      </w:r>
+      <w:r>
+        <w:rPr>
+          <w:rFonts w:ascii="HY신명조" w:eastAsia="HY신명조" w:hint="eastAsia"/>
+          <w:sz w:val="24"/>
+          <w:szCs w:val="24"/>
+        </w:rPr>
+        <w:t>독점적 경쟁시장</w:t>
+      </w:r>
+      <w:r>
+        <w:rPr>
+          <w:rFonts w:ascii="HY신명조" w:eastAsia="HY신명조"/>
+          <w:sz w:val="24"/>
+          <w:szCs w:val="24"/>
+        </w:rPr>
+        <w:t xml:space="preserve">: </w:t>
+      </w:r>
+      <w:r>
+        <w:rPr>
+          <w:rFonts w:ascii="HY신명조" w:eastAsia="HY신명조" w:hint="eastAsia"/>
+          <w:sz w:val="24"/>
+          <w:szCs w:val="24"/>
+        </w:rPr>
+        <w:t xml:space="preserve">신규기업의 진입장벽 또는 퇴거장벽이 없음 </w:t>
+      </w:r>
+    </w:p>
+    <w:p>
+      <w:pPr>
+        <w:pStyle w:val="a3"/>
+        <w:numPr>
+          <w:ilvl w:val="2"/>
+          <w:numId w:val="1"/>
+        </w:numPr>
+        <w:ind w:leftChars="0"/>
+        <w:jc w:val="left"/>
+        <w:rPr>
+          <w:rFonts w:ascii="HY신명조" w:eastAsia="HY신명조"/>
+          <w:sz w:val="24"/>
+          <w:szCs w:val="24"/>
+        </w:rPr>
+      </w:pPr>
+      <w:r>
+        <w:rPr>
+          <w:rFonts w:ascii="HY신명조" w:eastAsia="HY신명조" w:hint="eastAsia"/>
+          <w:sz w:val="24"/>
+          <w:szCs w:val="24"/>
+        </w:rPr>
+        <w:t>과점시장</w:t>
+      </w:r>
+      <w:r>
+        <w:rPr>
+          <w:rFonts w:ascii="HY신명조" w:eastAsia="HY신명조"/>
+          <w:sz w:val="24"/>
+          <w:szCs w:val="24"/>
+        </w:rPr>
+        <w:t xml:space="preserve">: </w:t>
+      </w:r>
+      <w:r>
+        <w:rPr>
+          <w:rFonts w:ascii="HY신명조" w:eastAsia="HY신명조" w:hint="eastAsia"/>
+          <w:sz w:val="24"/>
+          <w:szCs w:val="24"/>
+        </w:rPr>
+        <w:t>투입비용이 많이 들고 기존기업의 견제로 신규진입이 자유롭지 못함</w:t>
+      </w:r>
+    </w:p>
+    <w:p>
+      <w:pPr>
+        <w:pStyle w:val="a3"/>
+        <w:numPr>
+          <w:ilvl w:val="2"/>
+          <w:numId w:val="1"/>
+        </w:numPr>
+        <w:ind w:leftChars="0"/>
+        <w:jc w:val="left"/>
+        <w:rPr>
+          <w:rFonts w:ascii="HY신명조" w:eastAsia="HY신명조"/>
+          <w:sz w:val="24"/>
+          <w:szCs w:val="24"/>
+        </w:rPr>
+      </w:pPr>
+      <w:r>
+        <w:rPr>
+          <w:rFonts w:ascii="HY신명조" w:eastAsia="HY신명조" w:hint="eastAsia"/>
+          <w:sz w:val="24"/>
+          <w:szCs w:val="24"/>
+        </w:rPr>
+        <w:t>독점시장</w:t>
+      </w:r>
+      <w:r>
+        <w:rPr>
+          <w:rFonts w:ascii="HY신명조" w:eastAsia="HY신명조"/>
+          <w:sz w:val="24"/>
+          <w:szCs w:val="24"/>
+        </w:rPr>
+        <w:t xml:space="preserve">: </w:t>
+      </w:r>
+      <w:r>
+        <w:rPr>
+          <w:rFonts w:ascii="HY신명조" w:eastAsia="HY신명조" w:hint="eastAsia"/>
+          <w:sz w:val="24"/>
+          <w:szCs w:val="24"/>
+        </w:rPr>
+        <w:t>장벽이 너무 커 신규진입이 거의 봉쇄</w:t>
+      </w:r>
+    </w:p>
+    <w:p>
+      <w:pPr>
+        <w:pStyle w:val="a3"/>
+        <w:numPr>
+          <w:ilvl w:val="1"/>
+          <w:numId w:val="1"/>
+        </w:numPr>
+        <w:ind w:leftChars="0"/>
+        <w:jc w:val="left"/>
+        <w:rPr>
+          <w:rFonts w:ascii="HY신명조" w:eastAsia="HY신명조"/>
+          <w:sz w:val="24"/>
+          <w:szCs w:val="24"/>
+        </w:rPr>
+      </w:pPr>
+      <w:r>
+        <w:rPr>
+          <w:rFonts w:ascii="HY신명조" w:eastAsia="HY신명조" w:hint="eastAsia"/>
+          <w:sz w:val="24"/>
+          <w:szCs w:val="24"/>
+        </w:rPr>
+        <w:t>비가격 경쟁의 존재</w:t>
+      </w:r>
+    </w:p>
+    <w:p>
+      <w:pPr>
+        <w:pStyle w:val="a3"/>
+        <w:numPr>
+          <w:ilvl w:val="2"/>
+          <w:numId w:val="1"/>
+        </w:numPr>
+        <w:ind w:leftChars="0"/>
+        <w:jc w:val="left"/>
+        <w:rPr>
+          <w:rFonts w:ascii="HY신명조" w:eastAsia="HY신명조"/>
+          <w:sz w:val="24"/>
+          <w:szCs w:val="24"/>
+        </w:rPr>
+      </w:pPr>
+      <w:proofErr w:type="spellStart"/>
+      <w:r>
+        <w:rPr>
+          <w:rFonts w:ascii="HY신명조" w:eastAsia="HY신명조" w:hint="eastAsia"/>
+          <w:sz w:val="24"/>
+          <w:szCs w:val="24"/>
+        </w:rPr>
+        <w:t>비가격경쟁이란</w:t>
+      </w:r>
+      <w:proofErr w:type="spellEnd"/>
+      <w:r>
+        <w:rPr>
+          <w:rFonts w:ascii="HY신명조" w:eastAsia="HY신명조" w:hint="eastAsia"/>
+          <w:sz w:val="24"/>
+          <w:szCs w:val="24"/>
+        </w:rPr>
+        <w:t>?</w:t>
+      </w:r>
+      <w:r>
+        <w:rPr>
+          <w:rFonts w:ascii="HY신명조" w:eastAsia="HY신명조"/>
+          <w:sz w:val="24"/>
+          <w:szCs w:val="24"/>
+        </w:rPr>
+        <w:t xml:space="preserve"> </w:t>
+      </w:r>
+      <w:r>
+        <w:rPr>
+          <w:rFonts w:ascii="HY신명조" w:eastAsia="HY신명조" w:hint="eastAsia"/>
+          <w:sz w:val="24"/>
+          <w:szCs w:val="24"/>
+        </w:rPr>
+        <w:t xml:space="preserve">가격과 품질이 평준화된 상품에 있어서 가격 이외의 수단으로 경쟁하는 것 </w:t>
+      </w:r>
+      <w:r>
+        <w:rPr>
+          <w:rFonts w:ascii="HY신명조" w:eastAsia="HY신명조"/>
+          <w:sz w:val="24"/>
+          <w:szCs w:val="24"/>
+        </w:rPr>
+        <w:t>(</w:t>
+      </w:r>
+      <w:r>
+        <w:rPr>
+          <w:rFonts w:ascii="HY신명조" w:eastAsia="HY신명조" w:hint="eastAsia"/>
+          <w:sz w:val="24"/>
+          <w:szCs w:val="24"/>
+        </w:rPr>
+        <w:t>디자인 개선</w:t>
+      </w:r>
+      <w:r>
+        <w:rPr>
+          <w:rFonts w:ascii="HY신명조" w:eastAsia="HY신명조"/>
+          <w:sz w:val="24"/>
+          <w:szCs w:val="24"/>
+        </w:rPr>
+        <w:t xml:space="preserve">, </w:t>
+      </w:r>
+      <w:r>
+        <w:rPr>
+          <w:rFonts w:ascii="HY신명조" w:eastAsia="HY신명조" w:hint="eastAsia"/>
+          <w:sz w:val="24"/>
+          <w:szCs w:val="24"/>
+        </w:rPr>
+        <w:t>자동차 옵션 등등)</w:t>
+      </w:r>
+    </w:p>
+    <w:p>
+      <w:pPr>
+        <w:pStyle w:val="a3"/>
+        <w:numPr>
+          <w:ilvl w:val="2"/>
+          <w:numId w:val="1"/>
+        </w:numPr>
+        <w:ind w:leftChars="0"/>
+        <w:jc w:val="left"/>
+        <w:rPr>
+          <w:rFonts w:ascii="HY신명조" w:eastAsia="HY신명조"/>
+          <w:sz w:val="24"/>
+          <w:szCs w:val="24"/>
+        </w:rPr>
+      </w:pPr>
+      <w:r>
+        <w:rPr>
+          <w:rFonts w:ascii="HY신명조" w:eastAsia="HY신명조" w:hint="eastAsia"/>
+          <w:sz w:val="24"/>
+          <w:szCs w:val="24"/>
+        </w:rPr>
+        <w:t>완전경쟁시장은 비가격경쟁이 거의 존재하지 않음</w:t>
+      </w:r>
+    </w:p>
+    <w:p>
+      <w:pPr>
+        <w:pStyle w:val="a3"/>
+        <w:numPr>
+          <w:ilvl w:val="2"/>
+          <w:numId w:val="1"/>
+        </w:numPr>
+        <w:ind w:leftChars="0"/>
+        <w:jc w:val="left"/>
+        <w:rPr>
+          <w:rFonts w:ascii="HY신명조" w:eastAsia="HY신명조"/>
+          <w:sz w:val="24"/>
+          <w:szCs w:val="24"/>
+        </w:rPr>
+      </w:pPr>
+      <w:r>
+        <w:rPr>
+          <w:rFonts w:ascii="HY신명조" w:eastAsia="HY신명조" w:hint="eastAsia"/>
+          <w:sz w:val="24"/>
+          <w:szCs w:val="24"/>
+        </w:rPr>
+        <w:t>독점적 경쟁,</w:t>
+      </w:r>
+      <w:r>
+        <w:rPr>
+          <w:rFonts w:ascii="HY신명조" w:eastAsia="HY신명조"/>
+          <w:sz w:val="24"/>
+          <w:szCs w:val="24"/>
+        </w:rPr>
+        <w:t xml:space="preserve"> </w:t>
+      </w:r>
+      <w:proofErr w:type="gramStart"/>
+      <w:r>
+        <w:rPr>
+          <w:rFonts w:ascii="HY신명조" w:eastAsia="HY신명조" w:hint="eastAsia"/>
+          <w:sz w:val="24"/>
+          <w:szCs w:val="24"/>
+        </w:rPr>
+        <w:t xml:space="preserve">과점기업 </w:t>
+      </w:r>
+      <w:r>
+        <w:rPr>
+          <w:rFonts w:ascii="HY신명조" w:eastAsia="HY신명조"/>
+          <w:sz w:val="24"/>
+          <w:szCs w:val="24"/>
+        </w:rPr>
+        <w:t>:</w:t>
+      </w:r>
+      <w:proofErr w:type="gramEnd"/>
+      <w:r>
+        <w:rPr>
+          <w:rFonts w:ascii="HY신명조" w:eastAsia="HY신명조"/>
+          <w:sz w:val="24"/>
+          <w:szCs w:val="24"/>
+        </w:rPr>
+        <w:t xml:space="preserve"> </w:t>
+      </w:r>
+      <w:r>
+        <w:rPr>
+          <w:rFonts w:ascii="HY신명조" w:eastAsia="HY신명조" w:hint="eastAsia"/>
+          <w:sz w:val="24"/>
+          <w:szCs w:val="24"/>
+        </w:rPr>
+        <w:t>가격경쟁은 서로에게 위험하기 때문에 비가격경쟁이 이루어짐</w:t>
+      </w:r>
+    </w:p>
+    <w:p>
+      <w:pPr>
+        <w:pStyle w:val="a3"/>
+        <w:numPr>
+          <w:ilvl w:val="2"/>
+          <w:numId w:val="1"/>
+        </w:numPr>
+        <w:ind w:leftChars="0"/>
+        <w:jc w:val="left"/>
+        <w:rPr>
+          <w:rFonts w:ascii="HY신명조" w:eastAsia="HY신명조"/>
+          <w:sz w:val="24"/>
+          <w:szCs w:val="24"/>
+        </w:rPr>
+      </w:pPr>
+      <w:r>
+        <w:rPr>
+          <w:rFonts w:ascii="HY신명조" w:eastAsia="HY신명조" w:hint="eastAsia"/>
+          <w:sz w:val="24"/>
+          <w:szCs w:val="24"/>
+        </w:rPr>
+        <w:t>독점기업:</w:t>
+      </w:r>
+      <w:r>
+        <w:rPr>
+          <w:rFonts w:ascii="HY신명조" w:eastAsia="HY신명조"/>
+          <w:sz w:val="24"/>
+          <w:szCs w:val="24"/>
+        </w:rPr>
+        <w:t xml:space="preserve"> </w:t>
+      </w:r>
+      <w:r>
+        <w:rPr>
+          <w:rFonts w:ascii="HY신명조" w:eastAsia="HY신명조" w:hint="eastAsia"/>
+          <w:sz w:val="24"/>
+          <w:szCs w:val="24"/>
+        </w:rPr>
+        <w:t xml:space="preserve">비가격경쟁이 존재하지 않음 </w:t>
+      </w:r>
+    </w:p>
+    <w:p>
+      <w:pPr>
+        <w:jc w:val="left"/>
+        <w:rPr>
+          <w:rFonts w:ascii="HY신명조" w:eastAsia="HY신명조"/>
+          <w:sz w:val="24"/>
+          <w:szCs w:val="24"/>
+        </w:rPr>
+      </w:pPr>
+    </w:p>
+    <w:p>
+      <w:pPr>
+        <w:pStyle w:val="a3"/>
+        <w:numPr>
+          <w:ilvl w:val="0"/>
+          <w:numId w:val="1"/>
+        </w:numPr>
+        <w:ind w:leftChars="0"/>
+        <w:jc w:val="left"/>
+        <w:rPr>
+          <w:rFonts w:ascii="HY신명조" w:eastAsia="HY신명조"/>
+          <w:sz w:val="24"/>
+          <w:szCs w:val="24"/>
+        </w:rPr>
+      </w:pPr>
+      <w:r>
+        <w:rPr>
+          <w:rFonts w:ascii="HY신명조" w:eastAsia="HY신명조" w:hint="eastAsia"/>
+          <w:sz w:val="24"/>
+          <w:szCs w:val="24"/>
+        </w:rPr>
+        <w:t>완전경쟁시장</w:t>
+      </w:r>
+    </w:p>
+    <w:p>
+      <w:pPr>
+        <w:jc w:val="left"/>
+        <w:rPr>
+          <w:rFonts w:ascii="HY신명조" w:eastAsia="HY신명조"/>
+          <w:sz w:val="24"/>
+          <w:szCs w:val="24"/>
+        </w:rPr>
+      </w:pPr>
+      <w:r>
+        <w:rPr>
+          <w:rFonts w:ascii="HY신명조" w:eastAsia="HY신명조"/>
+          <w:sz w:val="24"/>
+          <w:szCs w:val="24"/>
+        </w:rPr>
+        <w:lastRenderedPageBreak/>
+        <w:drawing>
+          <wp:inline distT="0" distB="0" distL="0" distR="0" wp14:anchorId="69F79E66" wp14:editId="79C95298">
+            <wp:extent cx="5731510" cy="3116580"/>
+            <wp:effectExtent l="0" t="0" r="2540" b="7620"/>
+            <wp:docPr id="1065322521" name="그림 1" descr="테이블이(가) 표시된 사진&#10;&#10;자동 생성된 설명"/>
+            <wp:cNvGraphicFramePr>
+              <a:graphicFrameLocks xmlns:a="http://schemas.openxmlformats.org/drawingml/2006/main" noChangeAspect="1"/>
+            </wp:cNvGraphicFramePr>
+            <a:graphic xmlns:a="http://schemas.openxmlformats.org/drawingml/2006/main">
+              <a:graphicData uri="http://schemas.openxmlformats.org/drawingml/2006/picture">
+                <pic:pic xmlns:pic="http://schemas.openxmlformats.org/drawingml/2006/picture">
+                  <pic:nvPicPr>
+                    <pic:cNvPr id="1065322521" name="그림 1" descr="테이블이(가) 표시된 사진&#10;&#10;자동 생성된 설명"/>
+                    <pic:cNvPicPr/>
+                  </pic:nvPicPr>
+                  <pic:blipFill>
+                    <a:blip r:embed="rId6"/>
+                    <a:stretch>
+                      <a:fillRect/>
+                    </a:stretch>
+                  </pic:blipFill>
+                  <pic:spPr>
+                    <a:xfrm>
+                      <a:off x="0" y="0"/>
+                      <a:ext cx="5731510" cy="3116580"/>
+                    </a:xfrm>
+                    <a:prstGeom prst="rect">
+                      <a:avLst/>
+                    </a:prstGeom>
+                  </pic:spPr>
+                </pic:pic>
+              </a:graphicData>
+            </a:graphic>
+          </wp:inline>
+        </w:drawing>
+      </w:r>
+    </w:p>
+    <w:p>
+      <w:pPr>
+        <w:pStyle w:val="a3"/>
+        <w:numPr>
+          <w:ilvl w:val="1"/>
+          <w:numId w:val="1"/>
+        </w:numPr>
+        <w:ind w:leftChars="0"/>
+        <w:jc w:val="left"/>
+        <w:rPr>
+          <w:rFonts w:ascii="HY신명조" w:eastAsia="HY신명조"/>
+          <w:sz w:val="24"/>
+          <w:szCs w:val="24"/>
+        </w:rPr>
+      </w:pPr>
+      <w:r>
+        <w:rPr>
+          <w:rFonts w:ascii="HY신명조" w:eastAsia="HY신명조" w:hint="eastAsia"/>
+          <w:sz w:val="24"/>
+          <w:szCs w:val="24"/>
+        </w:rPr>
+        <w:t xml:space="preserve">수요자와 공급자 다수 </w:t>
+      </w:r>
+      <w:r>
+        <w:rPr>
+          <w:rFonts w:ascii="HY신명조" w:eastAsia="HY신명조"/>
+          <w:sz w:val="24"/>
+          <w:szCs w:val="24"/>
+        </w:rPr>
+        <w:t xml:space="preserve">-&gt; </w:t>
+      </w:r>
+      <w:r>
+        <w:rPr>
+          <w:rFonts w:ascii="HY신명조" w:eastAsia="HY신명조" w:hint="eastAsia"/>
+          <w:sz w:val="24"/>
+          <w:szCs w:val="24"/>
+        </w:rPr>
+        <w:t xml:space="preserve">시장가격이 형성되는 대로 수요 또는 공급할 </w:t>
+      </w:r>
+      <w:proofErr w:type="gramStart"/>
+      <w:r>
+        <w:rPr>
+          <w:rFonts w:ascii="HY신명조" w:eastAsia="HY신명조" w:hint="eastAsia"/>
+          <w:sz w:val="24"/>
+          <w:szCs w:val="24"/>
+        </w:rPr>
+        <w:t>수 밖에</w:t>
+      </w:r>
+      <w:proofErr w:type="gramEnd"/>
+      <w:r>
+        <w:rPr>
+          <w:rFonts w:ascii="HY신명조" w:eastAsia="HY신명조" w:hint="eastAsia"/>
+          <w:sz w:val="24"/>
+          <w:szCs w:val="24"/>
+        </w:rPr>
+        <w:t xml:space="preserve"> 없음</w:t>
+      </w:r>
+    </w:p>
+    <w:p>
+      <w:pPr>
+        <w:pStyle w:val="a3"/>
+        <w:numPr>
+          <w:ilvl w:val="1"/>
+          <w:numId w:val="1"/>
+        </w:numPr>
+        <w:ind w:leftChars="0"/>
+        <w:jc w:val="left"/>
+        <w:rPr>
+          <w:rFonts w:ascii="HY신명조" w:eastAsia="HY신명조"/>
+          <w:sz w:val="24"/>
+          <w:szCs w:val="24"/>
+        </w:rPr>
+      </w:pPr>
+      <w:r>
+        <w:rPr>
+          <w:rFonts w:ascii="HY신명조" w:eastAsia="HY신명조" w:hint="eastAsia"/>
+          <w:sz w:val="24"/>
+          <w:szCs w:val="24"/>
+        </w:rPr>
+        <w:t xml:space="preserve">상품 </w:t>
+      </w:r>
+      <w:proofErr w:type="spellStart"/>
+      <w:r>
+        <w:rPr>
+          <w:rFonts w:ascii="HY신명조" w:eastAsia="HY신명조" w:hint="eastAsia"/>
+          <w:sz w:val="24"/>
+          <w:szCs w:val="24"/>
+        </w:rPr>
+        <w:t>동질함</w:t>
+      </w:r>
+      <w:proofErr w:type="spellEnd"/>
+      <w:r>
+        <w:rPr>
+          <w:rFonts w:ascii="HY신명조" w:eastAsia="HY신명조" w:hint="eastAsia"/>
+          <w:sz w:val="24"/>
+          <w:szCs w:val="24"/>
+        </w:rPr>
+        <w:t xml:space="preserve"> 소비자는 누구에게서 </w:t>
+      </w:r>
+      <w:proofErr w:type="spellStart"/>
+      <w:r>
+        <w:rPr>
+          <w:rFonts w:ascii="HY신명조" w:eastAsia="HY신명조" w:hint="eastAsia"/>
+          <w:sz w:val="24"/>
+          <w:szCs w:val="24"/>
+        </w:rPr>
+        <w:t>구입하느냐에</w:t>
+      </w:r>
+      <w:proofErr w:type="spellEnd"/>
+      <w:r>
+        <w:rPr>
+          <w:rFonts w:ascii="HY신명조" w:eastAsia="HY신명조" w:hint="eastAsia"/>
+          <w:sz w:val="24"/>
+          <w:szCs w:val="24"/>
+        </w:rPr>
+        <w:t xml:space="preserve"> 대해 관심 </w:t>
+      </w:r>
+      <w:r>
+        <w:rPr>
+          <w:rFonts w:ascii="HY신명조" w:eastAsia="HY신명조"/>
+          <w:sz w:val="24"/>
+          <w:szCs w:val="24"/>
+        </w:rPr>
+        <w:t>X</w:t>
+      </w:r>
+    </w:p>
+    <w:p>
+      <w:pPr>
+        <w:pStyle w:val="a3"/>
+        <w:numPr>
+          <w:ilvl w:val="1"/>
+          <w:numId w:val="1"/>
+        </w:numPr>
+        <w:ind w:leftChars="0"/>
+        <w:jc w:val="left"/>
+        <w:rPr>
+          <w:rFonts w:ascii="HY신명조" w:eastAsia="HY신명조"/>
+          <w:sz w:val="24"/>
+          <w:szCs w:val="24"/>
+        </w:rPr>
+      </w:pPr>
+      <w:r>
+        <w:rPr>
+          <w:rFonts w:ascii="HY신명조" w:eastAsia="HY신명조" w:hint="eastAsia"/>
+          <w:sz w:val="24"/>
+          <w:szCs w:val="24"/>
+        </w:rPr>
+        <w:t>자원의 이동이 자유로움.</w:t>
+      </w:r>
+      <w:r>
+        <w:rPr>
+          <w:rFonts w:ascii="HY신명조" w:eastAsia="HY신명조"/>
+          <w:sz w:val="24"/>
+          <w:szCs w:val="24"/>
+        </w:rPr>
+        <w:t xml:space="preserve"> </w:t>
+      </w:r>
+      <w:r>
+        <w:rPr>
+          <w:rFonts w:ascii="HY신명조" w:eastAsia="HY신명조" w:hint="eastAsia"/>
+          <w:sz w:val="24"/>
+          <w:szCs w:val="24"/>
+        </w:rPr>
+        <w:t>수요가 많아지면 노동이든 자본이든 마음대로 그 시장에 참여 가능.</w:t>
+      </w:r>
+      <w:r>
+        <w:rPr>
+          <w:rFonts w:ascii="HY신명조" w:eastAsia="HY신명조"/>
+          <w:sz w:val="24"/>
+          <w:szCs w:val="24"/>
+        </w:rPr>
+        <w:t xml:space="preserve"> </w:t>
+      </w:r>
+      <w:r>
+        <w:rPr>
+          <w:rFonts w:ascii="HY신명조" w:eastAsia="HY신명조" w:hint="eastAsia"/>
+          <w:sz w:val="24"/>
+          <w:szCs w:val="24"/>
+        </w:rPr>
+        <w:t xml:space="preserve">반대로 수요가 부족하면 자유로이 그 시장을 떠날 수 있음 </w:t>
+      </w:r>
+    </w:p>
+    <w:p>
+      <w:pPr>
+        <w:pStyle w:val="a3"/>
+        <w:numPr>
+          <w:ilvl w:val="1"/>
+          <w:numId w:val="1"/>
+        </w:numPr>
+        <w:ind w:leftChars="0"/>
+        <w:jc w:val="left"/>
+        <w:rPr>
+          <w:rFonts w:ascii="HY신명조" w:eastAsia="HY신명조"/>
+          <w:sz w:val="24"/>
+          <w:szCs w:val="24"/>
+        </w:rPr>
+      </w:pPr>
+      <w:r>
+        <w:rPr>
+          <w:rFonts w:ascii="HY신명조" w:eastAsia="HY신명조" w:hint="eastAsia"/>
+          <w:sz w:val="24"/>
+          <w:szCs w:val="24"/>
+        </w:rPr>
+        <w:t>시장에</w:t>
+      </w:r>
+      <w:r>
+        <w:rPr>
+          <w:rFonts w:ascii="HY신명조" w:eastAsia="HY신명조"/>
+          <w:sz w:val="24"/>
+          <w:szCs w:val="24"/>
+        </w:rPr>
+        <w:t xml:space="preserve"> </w:t>
+      </w:r>
+      <w:r>
+        <w:rPr>
+          <w:rFonts w:ascii="HY신명조" w:eastAsia="HY신명조" w:hint="eastAsia"/>
+          <w:sz w:val="24"/>
+          <w:szCs w:val="24"/>
+        </w:rPr>
+        <w:t xml:space="preserve">들어가기 위해서 특허를 따야 </w:t>
+      </w:r>
+      <w:proofErr w:type="spellStart"/>
+      <w:r>
+        <w:rPr>
+          <w:rFonts w:ascii="HY신명조" w:eastAsia="HY신명조" w:hint="eastAsia"/>
+          <w:sz w:val="24"/>
+          <w:szCs w:val="24"/>
+        </w:rPr>
+        <w:t>한다거나</w:t>
+      </w:r>
+      <w:proofErr w:type="spellEnd"/>
+      <w:r>
+        <w:rPr>
+          <w:rFonts w:ascii="HY신명조" w:eastAsia="HY신명조" w:hint="eastAsia"/>
+          <w:sz w:val="24"/>
+          <w:szCs w:val="24"/>
+        </w:rPr>
+        <w:t xml:space="preserve"> 정부의 인가를 받아야 한다면 완전경쟁시장이 아님</w:t>
+      </w:r>
+    </w:p>
+    <w:p>
+      <w:pPr>
+        <w:pStyle w:val="a3"/>
+        <w:numPr>
+          <w:ilvl w:val="1"/>
+          <w:numId w:val="1"/>
+        </w:numPr>
+        <w:ind w:leftChars="0"/>
+        <w:jc w:val="left"/>
+        <w:rPr>
+          <w:rFonts w:ascii="HY신명조" w:eastAsia="HY신명조"/>
+          <w:sz w:val="24"/>
+          <w:szCs w:val="24"/>
+        </w:rPr>
+      </w:pPr>
+      <w:r>
+        <w:rPr>
+          <w:rFonts w:ascii="HY신명조" w:eastAsia="HY신명조" w:hint="eastAsia"/>
+          <w:sz w:val="24"/>
+          <w:szCs w:val="24"/>
+        </w:rPr>
+        <w:t>수요자,</w:t>
+      </w:r>
+      <w:r>
+        <w:rPr>
+          <w:rFonts w:ascii="HY신명조" w:eastAsia="HY신명조"/>
+          <w:sz w:val="24"/>
+          <w:szCs w:val="24"/>
+        </w:rPr>
+        <w:t xml:space="preserve"> </w:t>
+      </w:r>
+      <w:r>
+        <w:rPr>
+          <w:rFonts w:ascii="HY신명조" w:eastAsia="HY신명조" w:hint="eastAsia"/>
+          <w:sz w:val="24"/>
+          <w:szCs w:val="24"/>
+        </w:rPr>
+        <w:t>공급자 모두 시장에 대해 완전한 정보를 무료로 얻을 수 있음</w:t>
+      </w:r>
+    </w:p>
+    <w:p>
+      <w:pPr>
+        <w:pStyle w:val="a3"/>
+        <w:numPr>
+          <w:ilvl w:val="0"/>
+          <w:numId w:val="1"/>
+        </w:numPr>
+        <w:ind w:leftChars="0"/>
+        <w:jc w:val="left"/>
+        <w:rPr>
+          <w:rFonts w:ascii="HY신명조" w:eastAsia="HY신명조"/>
+          <w:sz w:val="24"/>
+          <w:szCs w:val="24"/>
+        </w:rPr>
+      </w:pPr>
+      <w:r>
+        <w:rPr>
+          <w:rFonts w:ascii="HY신명조" w:eastAsia="HY신명조" w:hint="eastAsia"/>
+          <w:sz w:val="24"/>
+          <w:szCs w:val="24"/>
+        </w:rPr>
+        <w:t>독점시장</w:t>
+      </w:r>
+    </w:p>
+    <w:p>
+      <w:pPr>
+        <w:pStyle w:val="a3"/>
+        <w:ind w:leftChars="0"/>
+        <w:jc w:val="left"/>
+        <w:rPr>
+          <w:rFonts w:ascii="HY신명조" w:eastAsia="HY신명조" w:hint="eastAsia"/>
+          <w:sz w:val="24"/>
+          <w:szCs w:val="24"/>
+        </w:rPr>
+      </w:pPr>
+      <w:r>
+        <w:rPr>
+          <w:rFonts w:ascii="HY신명조" w:eastAsia="HY신명조"/>
+          <w:sz w:val="24"/>
+          <w:szCs w:val="24"/>
+        </w:rPr>
+        <w:lastRenderedPageBreak/>
+        <w:drawing>
+          <wp:inline distT="0" distB="0" distL="0" distR="0" wp14:anchorId="1CF00917" wp14:editId="12C8CAD0">
+            <wp:extent cx="5731510" cy="3169920"/>
+            <wp:effectExtent l="0" t="0" r="2540" b="0"/>
+            <wp:docPr id="979227943" name="그림 1"/>
+            <wp:cNvGraphicFramePr>
+              <a:graphicFrameLocks xmlns:a="http://schemas.openxmlformats.org/drawingml/2006/main" noChangeAspect="1"/>
+            </wp:cNvGraphicFramePr>
+            <a:graphic xmlns:a="http://schemas.openxmlformats.org/drawingml/2006/main">
+              <a:graphicData uri="http://schemas.openxmlformats.org/drawingml/2006/picture">
+                <pic:pic xmlns:pic="http://schemas.openxmlformats.org/drawingml/2006/picture">
+                  <pic:nvPicPr>
+                    <pic:cNvPr id="979227943" name=""/>
+                    <pic:cNvPicPr/>
+                  </pic:nvPicPr>
+                  <pic:blipFill>
+                    <a:blip r:embed="rId7"/>
+                    <a:stretch>
+                      <a:fillRect/>
+                    </a:stretch>
+                  </pic:blipFill>
+                  <pic:spPr>
+                    <a:xfrm>
+                      <a:off x="0" y="0"/>
+                      <a:ext cx="5731510" cy="3169920"/>
+                    </a:xfrm>
+                    <a:prstGeom prst="rect">
+                      <a:avLst/>
+                    </a:prstGeom>
+                  </pic:spPr>
+                </pic:pic>
+              </a:graphicData>
+            </a:graphic>
+          </wp:inline>
+        </w:drawing>
+      </w:r>
+    </w:p>
+    <w:p>
+      <w:pPr>
+        <w:pStyle w:val="a3"/>
+        <w:numPr>
+          <w:ilvl w:val="1"/>
+          <w:numId w:val="1"/>
+        </w:numPr>
+        <w:ind w:leftChars="0"/>
+        <w:jc w:val="left"/>
+        <w:rPr>
+          <w:rFonts w:ascii="HY신명조" w:eastAsia="HY신명조"/>
+          <w:sz w:val="24"/>
+          <w:szCs w:val="24"/>
+        </w:rPr>
+      </w:pPr>
+      <w:r>
+        <w:rPr>
+          <w:rFonts w:ascii="HY신명조" w:eastAsia="HY신명조" w:hint="eastAsia"/>
+          <w:sz w:val="24"/>
+          <w:szCs w:val="24"/>
+        </w:rPr>
+        <w:t>독점기업이 직면하는 수요곡선이 시장의 수요곡선과 일치</w:t>
+      </w:r>
+    </w:p>
+    <w:p>
+      <w:pPr>
+        <w:pStyle w:val="a3"/>
+        <w:numPr>
+          <w:ilvl w:val="1"/>
+          <w:numId w:val="1"/>
+        </w:numPr>
+        <w:ind w:leftChars="0"/>
+        <w:jc w:val="left"/>
+        <w:rPr>
+          <w:rFonts w:ascii="HY신명조" w:eastAsia="HY신명조"/>
+          <w:sz w:val="24"/>
+          <w:szCs w:val="24"/>
+        </w:rPr>
+      </w:pPr>
+      <w:r>
+        <w:rPr>
+          <w:rFonts w:ascii="HY신명조" w:eastAsia="HY신명조" w:hint="eastAsia"/>
+          <w:sz w:val="24"/>
+          <w:szCs w:val="24"/>
+        </w:rPr>
+        <w:t>가격결정자</w:t>
+      </w:r>
+    </w:p>
+    <w:p>
+      <w:pPr>
+        <w:pStyle w:val="a3"/>
+        <w:numPr>
+          <w:ilvl w:val="1"/>
+          <w:numId w:val="1"/>
+        </w:numPr>
+        <w:ind w:leftChars="0"/>
+        <w:jc w:val="left"/>
+        <w:rPr>
+          <w:rFonts w:ascii="HY신명조" w:eastAsia="HY신명조"/>
+          <w:sz w:val="24"/>
+          <w:szCs w:val="24"/>
+        </w:rPr>
+      </w:pPr>
+      <w:r>
+        <w:rPr>
+          <w:rFonts w:ascii="HY신명조" w:eastAsia="HY신명조" w:hint="eastAsia"/>
+          <w:sz w:val="24"/>
+          <w:szCs w:val="24"/>
+        </w:rPr>
+        <w:t>기업간의 상호의존성이나 경쟁관계</w:t>
+      </w:r>
+      <w:r>
+        <w:rPr>
+          <w:rFonts w:ascii="HY신명조" w:eastAsia="HY신명조"/>
+          <w:sz w:val="24"/>
+          <w:szCs w:val="24"/>
+        </w:rPr>
+        <w:t xml:space="preserve"> </w:t>
+      </w:r>
+      <w:r>
+        <w:rPr>
+          <w:rFonts w:ascii="HY신명조" w:eastAsia="HY신명조" w:hint="eastAsia"/>
+          <w:sz w:val="24"/>
+          <w:szCs w:val="24"/>
+        </w:rPr>
+        <w:t>없음</w:t>
+      </w:r>
+    </w:p>
+    <w:p>
+      <w:pPr>
+        <w:pStyle w:val="a3"/>
+        <w:numPr>
+          <w:ilvl w:val="1"/>
+          <w:numId w:val="1"/>
+        </w:numPr>
+        <w:ind w:leftChars="0"/>
+        <w:jc w:val="left"/>
+        <w:rPr>
+          <w:rFonts w:ascii="HY신명조" w:eastAsia="HY신명조"/>
+          <w:sz w:val="24"/>
+          <w:szCs w:val="24"/>
+        </w:rPr>
+      </w:pPr>
+      <w:r>
+        <w:rPr>
+          <w:rFonts w:ascii="HY신명조" w:eastAsia="HY신명조" w:hint="eastAsia"/>
+          <w:sz w:val="24"/>
+          <w:szCs w:val="24"/>
+        </w:rPr>
+        <w:t>진입 장벽 존재</w:t>
+      </w:r>
+    </w:p>
+    <w:p>
+      <w:pPr>
+        <w:pStyle w:val="a3"/>
+        <w:numPr>
+          <w:ilvl w:val="1"/>
+          <w:numId w:val="1"/>
+        </w:numPr>
+        <w:ind w:leftChars="0"/>
+        <w:jc w:val="left"/>
+        <w:rPr>
+          <w:rFonts w:ascii="HY신명조" w:eastAsia="HY신명조"/>
+          <w:sz w:val="24"/>
+          <w:szCs w:val="24"/>
+        </w:rPr>
+      </w:pPr>
+      <w:r>
+        <w:rPr>
+          <w:rFonts w:ascii="HY신명조" w:eastAsia="HY신명조" w:hint="eastAsia"/>
+          <w:sz w:val="24"/>
+          <w:szCs w:val="24"/>
+        </w:rPr>
+        <w:t>공급독점시장:</w:t>
+      </w:r>
+      <w:r>
+        <w:rPr>
+          <w:rFonts w:ascii="HY신명조" w:eastAsia="HY신명조"/>
+          <w:sz w:val="24"/>
+          <w:szCs w:val="24"/>
+        </w:rPr>
+        <w:t xml:space="preserve"> </w:t>
+      </w:r>
+      <w:r>
+        <w:rPr>
+          <w:rFonts w:ascii="HY신명조" w:eastAsia="HY신명조" w:hint="eastAsia"/>
+          <w:sz w:val="24"/>
+          <w:szCs w:val="24"/>
+        </w:rPr>
+        <w:t>한 기업이 시장 전체의 공급을 도맡아 하는 경우 스스로의 결정에 의해 시장가격 결정됨</w:t>
+      </w:r>
+    </w:p>
+    <w:p>
+      <w:pPr>
+        <w:pStyle w:val="a3"/>
+        <w:numPr>
+          <w:ilvl w:val="1"/>
+          <w:numId w:val="1"/>
+        </w:numPr>
+        <w:ind w:leftChars="0"/>
+        <w:jc w:val="left"/>
+        <w:rPr>
+          <w:rFonts w:ascii="HY신명조" w:eastAsia="HY신명조"/>
+          <w:sz w:val="24"/>
+          <w:szCs w:val="24"/>
+        </w:rPr>
+      </w:pPr>
+      <w:proofErr w:type="gramStart"/>
+      <w:r>
+        <w:rPr>
+          <w:rFonts w:ascii="HY신명조" w:eastAsia="HY신명조" w:hint="eastAsia"/>
+          <w:sz w:val="24"/>
+          <w:szCs w:val="24"/>
+        </w:rPr>
+        <w:t xml:space="preserve">수요독점시장 </w:t>
+      </w:r>
+      <w:r>
+        <w:rPr>
+          <w:rFonts w:ascii="HY신명조" w:eastAsia="HY신명조"/>
+          <w:sz w:val="24"/>
+          <w:szCs w:val="24"/>
+        </w:rPr>
+        <w:t>:</w:t>
+      </w:r>
+      <w:proofErr w:type="gramEnd"/>
+      <w:r>
+        <w:rPr>
+          <w:rFonts w:ascii="HY신명조" w:eastAsia="HY신명조"/>
+          <w:sz w:val="24"/>
+          <w:szCs w:val="24"/>
+        </w:rPr>
+        <w:t xml:space="preserve"> </w:t>
+      </w:r>
+      <w:r>
+        <w:rPr>
+          <w:rFonts w:ascii="HY신명조" w:eastAsia="HY신명조" w:hint="eastAsia"/>
+          <w:sz w:val="24"/>
+          <w:szCs w:val="24"/>
+        </w:rPr>
+        <w:t xml:space="preserve">자원의 희소성으로 인한 독점 </w:t>
+      </w:r>
+      <w:r>
+        <w:rPr>
+          <w:rFonts w:ascii="HY신명조" w:eastAsia="HY신명조"/>
+          <w:sz w:val="24"/>
+          <w:szCs w:val="24"/>
+        </w:rPr>
+        <w:t xml:space="preserve">: </w:t>
+      </w:r>
+      <w:proofErr w:type="spellStart"/>
+      <w:r>
+        <w:rPr>
+          <w:rFonts w:ascii="HY신명조" w:eastAsia="HY신명조" w:hint="eastAsia"/>
+          <w:sz w:val="24"/>
+          <w:szCs w:val="24"/>
+        </w:rPr>
+        <w:t>온천업</w:t>
+      </w:r>
+      <w:proofErr w:type="spellEnd"/>
+      <w:r>
+        <w:rPr>
+          <w:rFonts w:ascii="HY신명조" w:eastAsia="HY신명조" w:hint="eastAsia"/>
+          <w:sz w:val="24"/>
+          <w:szCs w:val="24"/>
+        </w:rPr>
+        <w:t xml:space="preserve"> 광산업</w:t>
+      </w:r>
+    </w:p>
+    <w:p>
+      <w:pPr>
+        <w:pStyle w:val="a3"/>
+        <w:numPr>
+          <w:ilvl w:val="1"/>
+          <w:numId w:val="1"/>
+        </w:numPr>
+        <w:ind w:leftChars="0"/>
+        <w:jc w:val="left"/>
+        <w:rPr>
+          <w:rFonts w:ascii="HY신명조" w:eastAsia="HY신명조"/>
+          <w:sz w:val="24"/>
+          <w:szCs w:val="24"/>
+        </w:rPr>
+      </w:pPr>
+      <w:r>
+        <w:rPr>
+          <w:rFonts w:ascii="HY신명조" w:eastAsia="HY신명조" w:hint="eastAsia"/>
+          <w:sz w:val="24"/>
+          <w:szCs w:val="24"/>
+        </w:rPr>
+        <w:t>수요독점시장</w:t>
+      </w:r>
+      <w:r>
+        <w:rPr>
+          <w:rFonts w:ascii="HY신명조" w:eastAsia="HY신명조"/>
+          <w:sz w:val="24"/>
+          <w:szCs w:val="24"/>
+        </w:rPr>
+        <w:t xml:space="preserve"> : </w:t>
+      </w:r>
+      <w:r>
+        <w:rPr>
+          <w:rFonts w:ascii="HY신명조" w:eastAsia="HY신명조" w:hint="eastAsia"/>
+          <w:sz w:val="24"/>
+          <w:szCs w:val="24"/>
+        </w:rPr>
+        <w:t xml:space="preserve">기술적 요인에 의한 독점 </w:t>
+      </w:r>
+      <w:r>
+        <w:rPr>
+          <w:rFonts w:ascii="HY신명조" w:eastAsia="HY신명조"/>
+          <w:sz w:val="24"/>
+          <w:szCs w:val="24"/>
+        </w:rPr>
+        <w:t xml:space="preserve">: </w:t>
+      </w:r>
+      <w:r>
+        <w:rPr>
+          <w:rFonts w:ascii="HY신명조" w:eastAsia="HY신명조" w:hint="eastAsia"/>
+          <w:sz w:val="24"/>
+          <w:szCs w:val="24"/>
+        </w:rPr>
+        <w:t>철도 전기</w:t>
+      </w:r>
+    </w:p>
+    <w:p>
+      <w:pPr>
+        <w:pStyle w:val="a3"/>
+        <w:numPr>
+          <w:ilvl w:val="1"/>
+          <w:numId w:val="1"/>
+        </w:numPr>
+        <w:ind w:leftChars="0"/>
+        <w:jc w:val="left"/>
+        <w:rPr>
+          <w:rFonts w:ascii="HY신명조" w:eastAsia="HY신명조"/>
+          <w:sz w:val="24"/>
+          <w:szCs w:val="24"/>
+        </w:rPr>
+      </w:pPr>
+      <w:r>
+        <w:rPr>
+          <w:rFonts w:ascii="HY신명조" w:eastAsia="HY신명조" w:hint="eastAsia"/>
+          <w:sz w:val="24"/>
+          <w:szCs w:val="24"/>
+        </w:rPr>
+        <w:t xml:space="preserve">독점기업의 </w:t>
+      </w:r>
+      <w:proofErr w:type="gramStart"/>
+      <w:r>
+        <w:rPr>
+          <w:rFonts w:ascii="HY신명조" w:eastAsia="HY신명조" w:hint="eastAsia"/>
+          <w:sz w:val="24"/>
+          <w:szCs w:val="24"/>
+        </w:rPr>
+        <w:t>문제 :</w:t>
+      </w:r>
+      <w:proofErr w:type="gramEnd"/>
+      <w:r>
+        <w:rPr>
+          <w:rFonts w:ascii="HY신명조" w:eastAsia="HY신명조"/>
+          <w:sz w:val="24"/>
+          <w:szCs w:val="24"/>
+        </w:rPr>
+        <w:t xml:space="preserve"> </w:t>
+      </w:r>
+      <w:r>
+        <w:rPr>
+          <w:rFonts w:ascii="HY신명조" w:eastAsia="HY신명조" w:hint="eastAsia"/>
+          <w:sz w:val="24"/>
+          <w:szCs w:val="24"/>
+        </w:rPr>
+        <w:t>완전경쟁 기업보다 가격이 높아지고,</w:t>
+      </w:r>
+      <w:r>
+        <w:rPr>
+          <w:rFonts w:ascii="HY신명조" w:eastAsia="HY신명조"/>
+          <w:sz w:val="24"/>
+          <w:szCs w:val="24"/>
+        </w:rPr>
+        <w:t xml:space="preserve"> </w:t>
+      </w:r>
+      <w:r>
+        <w:rPr>
+          <w:rFonts w:ascii="HY신명조" w:eastAsia="HY신명조" w:hint="eastAsia"/>
+          <w:sz w:val="24"/>
+          <w:szCs w:val="24"/>
+        </w:rPr>
+        <w:t xml:space="preserve">생산량이 </w:t>
+      </w:r>
+      <w:proofErr w:type="spellStart"/>
+      <w:r>
+        <w:rPr>
+          <w:rFonts w:ascii="HY신명조" w:eastAsia="HY신명조" w:hint="eastAsia"/>
+          <w:sz w:val="24"/>
+          <w:szCs w:val="24"/>
+        </w:rPr>
+        <w:t>줄어듬</w:t>
+      </w:r>
+      <w:proofErr w:type="spellEnd"/>
+    </w:p>
+    <w:p>
+      <w:pPr>
+        <w:pStyle w:val="a3"/>
+        <w:numPr>
+          <w:ilvl w:val="1"/>
+          <w:numId w:val="1"/>
+        </w:numPr>
+        <w:ind w:leftChars="0"/>
+        <w:jc w:val="left"/>
+        <w:rPr>
+          <w:rFonts w:ascii="HY신명조" w:eastAsia="HY신명조"/>
+          <w:sz w:val="24"/>
+          <w:szCs w:val="24"/>
+        </w:rPr>
+      </w:pPr>
+      <w:r>
+        <w:rPr>
+          <w:rFonts w:ascii="HY신명조" w:eastAsia="HY신명조" w:hint="eastAsia"/>
+          <w:sz w:val="24"/>
+          <w:szCs w:val="24"/>
+        </w:rPr>
+        <w:t xml:space="preserve">독점기업의 가격차별 </w:t>
+      </w:r>
+      <w:r>
+        <w:rPr>
+          <w:rFonts w:ascii="HY신명조" w:eastAsia="HY신명조"/>
+          <w:sz w:val="24"/>
+          <w:szCs w:val="24"/>
+        </w:rPr>
+        <w:t xml:space="preserve">: </w:t>
+      </w:r>
+      <w:r>
+        <w:rPr>
+          <w:rFonts w:ascii="HY신명조" w:eastAsia="HY신명조" w:hint="eastAsia"/>
+          <w:sz w:val="24"/>
+          <w:szCs w:val="24"/>
+        </w:rPr>
+        <w:t xml:space="preserve">가격탄력성이 </w:t>
+      </w:r>
+      <w:r>
+        <w:rPr>
+          <w:rFonts w:ascii="HY신명조" w:eastAsia="HY신명조" w:hint="eastAsia"/>
+          <w:sz w:val="24"/>
+          <w:szCs w:val="24"/>
+        </w:rPr>
+        <w:t>큰 시장</w:t>
+      </w:r>
+      <w:r>
+        <w:rPr>
+          <w:rFonts w:ascii="HY신명조" w:eastAsia="HY신명조" w:hint="eastAsia"/>
+          <w:sz w:val="24"/>
+          <w:szCs w:val="24"/>
+        </w:rPr>
+        <w:t xml:space="preserve"> </w:t>
+      </w:r>
+      <w:r>
+        <w:rPr>
+          <w:rFonts w:ascii="HY신명조" w:eastAsia="HY신명조"/>
+          <w:sz w:val="24"/>
+          <w:szCs w:val="24"/>
+        </w:rPr>
+        <w:t>(</w:t>
+      </w:r>
+      <w:r>
+        <w:rPr>
+          <w:rFonts w:ascii="HY신명조" w:eastAsia="HY신명조" w:hint="eastAsia"/>
+          <w:sz w:val="24"/>
+          <w:szCs w:val="24"/>
+        </w:rPr>
+        <w:t>가격에 예민</w:t>
+      </w:r>
+      <w:r>
+        <w:rPr>
+          <w:rFonts w:ascii="HY신명조" w:eastAsia="HY신명조" w:hint="eastAsia"/>
+          <w:sz w:val="24"/>
+          <w:szCs w:val="24"/>
+        </w:rPr>
+        <w:t>,</w:t>
+      </w:r>
+      <w:r>
+        <w:rPr>
+          <w:rFonts w:ascii="HY신명조" w:eastAsia="HY신명조"/>
+          <w:sz w:val="24"/>
+          <w:szCs w:val="24"/>
+        </w:rPr>
+        <w:t xml:space="preserve"> </w:t>
+      </w:r>
+      <w:r>
+        <w:rPr>
+          <w:rFonts w:ascii="HY신명조" w:eastAsia="HY신명조" w:hint="eastAsia"/>
+          <w:sz w:val="24"/>
+          <w:szCs w:val="24"/>
+        </w:rPr>
+        <w:t>산 입구</w:t>
+      </w:r>
+      <w:r>
+        <w:rPr>
+          <w:rFonts w:ascii="HY신명조" w:eastAsia="HY신명조" w:hint="eastAsia"/>
+          <w:sz w:val="24"/>
+          <w:szCs w:val="24"/>
+        </w:rPr>
+        <w:t>)</w:t>
+      </w:r>
+      <w:r>
+        <w:rPr>
+          <w:rFonts w:ascii="HY신명조" w:eastAsia="HY신명조" w:hint="eastAsia"/>
+          <w:sz w:val="24"/>
+          <w:szCs w:val="24"/>
+        </w:rPr>
+        <w:t>에서는 사이다의 가격을 낮추고 가격탄력성이 낮은 시장(가격에 둔감,</w:t>
+      </w:r>
+      <w:r>
+        <w:rPr>
+          <w:rFonts w:ascii="HY신명조" w:eastAsia="HY신명조"/>
+          <w:sz w:val="24"/>
+          <w:szCs w:val="24"/>
+        </w:rPr>
+        <w:t xml:space="preserve"> </w:t>
+      </w:r>
+      <w:r>
+        <w:rPr>
+          <w:rFonts w:ascii="HY신명조" w:eastAsia="HY신명조" w:hint="eastAsia"/>
+          <w:sz w:val="24"/>
+          <w:szCs w:val="24"/>
+        </w:rPr>
+        <w:t>산 정상)에서는 가격을 높이며 이윤을 많이 얻는다.</w:t>
+      </w:r>
+      <w:r>
+        <w:rPr>
+          <w:rFonts w:ascii="HY신명조" w:eastAsia="HY신명조"/>
+          <w:sz w:val="24"/>
+          <w:szCs w:val="24"/>
+        </w:rPr>
+        <w:t xml:space="preserve"> </w:t>
+      </w:r>
+    </w:p>
+    <w:p>
+      <w:pPr>
+        <w:pStyle w:val="a3"/>
+        <w:numPr>
+          <w:ilvl w:val="0"/>
+          <w:numId w:val="1"/>
+        </w:numPr>
+        <w:ind w:leftChars="0"/>
+        <w:jc w:val="left"/>
+        <w:rPr>
+          <w:rFonts w:ascii="HY신명조" w:eastAsia="HY신명조"/>
+          <w:sz w:val="24"/>
+          <w:szCs w:val="24"/>
+        </w:rPr>
+      </w:pPr>
+      <w:r>
+        <w:rPr>
+          <w:rFonts w:ascii="HY신명조" w:eastAsia="HY신명조" w:hint="eastAsia"/>
+          <w:sz w:val="24"/>
+          <w:szCs w:val="24"/>
+        </w:rPr>
+        <w:t>독점적 경쟁시장</w:t>
+      </w:r>
+    </w:p>
+    <w:p>
+      <w:pPr>
+        <w:pStyle w:val="a3"/>
+        <w:ind w:leftChars="0"/>
+        <w:jc w:val="left"/>
+        <w:rPr>
+          <w:rFonts w:ascii="HY신명조" w:eastAsia="HY신명조"/>
+          <w:sz w:val="24"/>
+          <w:szCs w:val="24"/>
+        </w:rPr>
+      </w:pPr>
+      <w:r>
+        <w:rPr>
+          <w:rFonts w:ascii="HY신명조" w:eastAsia="HY신명조"/>
+          <w:sz w:val="24"/>
+          <w:szCs w:val="24"/>
+        </w:rPr>
+        <w:lastRenderedPageBreak/>
+        <w:drawing>
+          <wp:inline distT="0" distB="0" distL="0" distR="0" wp14:anchorId="19F8C3BC" wp14:editId="222E03FF">
+            <wp:extent cx="5731510" cy="3272155"/>
+            <wp:effectExtent l="0" t="0" r="2540" b="4445"/>
+            <wp:docPr id="2131052891" name="그림 1" descr="테이블이(가) 표시된 사진&#10;&#10;자동 생성된 설명"/>
+            <wp:cNvGraphicFramePr>
+              <a:graphicFrameLocks xmlns:a="http://schemas.openxmlformats.org/drawingml/2006/main" noChangeAspect="1"/>
+            </wp:cNvGraphicFramePr>
+            <a:graphic xmlns:a="http://schemas.openxmlformats.org/drawingml/2006/main">
+              <a:graphicData uri="http://schemas.openxmlformats.org/drawingml/2006/picture">
+                <pic:pic xmlns:pic="http://schemas.openxmlformats.org/drawingml/2006/picture">
+                  <pic:nvPicPr>
+                    <pic:cNvPr id="2131052891" name="그림 1" descr="테이블이(가) 표시된 사진&#10;&#10;자동 생성된 설명"/>
+                    <pic:cNvPicPr/>
+                  </pic:nvPicPr>
+                  <pic:blipFill>
+                    <a:blip r:embed="rId8"/>
+                    <a:stretch>
+                      <a:fillRect/>
+                    </a:stretch>
+                  </pic:blipFill>
+                  <pic:spPr>
+                    <a:xfrm>
+                      <a:off x="0" y="0"/>
+                      <a:ext cx="5731510" cy="3272155"/>
+                    </a:xfrm>
+                    <a:prstGeom prst="rect">
+                      <a:avLst/>
+                    </a:prstGeom>
+                  </pic:spPr>
+                </pic:pic>
+              </a:graphicData>
+            </a:graphic>
+          </wp:inline>
+        </w:drawing>
+      </w:r>
+    </w:p>
+    <w:p>
+      <w:pPr>
+        <w:pStyle w:val="a3"/>
+        <w:numPr>
+          <w:ilvl w:val="1"/>
+          <w:numId w:val="1"/>
+        </w:numPr>
+        <w:ind w:leftChars="0"/>
+        <w:jc w:val="left"/>
+        <w:rPr>
+          <w:rFonts w:ascii="HY신명조" w:eastAsia="HY신명조"/>
+          <w:sz w:val="24"/>
+          <w:szCs w:val="24"/>
+        </w:rPr>
+      </w:pPr>
+      <w:r>
+        <w:rPr>
+          <w:rFonts w:ascii="HY신명조" w:eastAsia="HY신명조" w:hint="eastAsia"/>
+          <w:sz w:val="24"/>
+          <w:szCs w:val="24"/>
+        </w:rPr>
+        <w:t>독점적 요소와 경쟁적 요소를 동시에 가짐</w:t>
+      </w:r>
+    </w:p>
+    <w:p>
+      <w:pPr>
+        <w:pStyle w:val="a3"/>
+        <w:numPr>
+          <w:ilvl w:val="1"/>
+          <w:numId w:val="1"/>
+        </w:numPr>
+        <w:ind w:leftChars="0"/>
+        <w:jc w:val="left"/>
+        <w:rPr>
+          <w:rFonts w:ascii="HY신명조" w:eastAsia="HY신명조"/>
+          <w:sz w:val="24"/>
+          <w:szCs w:val="24"/>
+        </w:rPr>
+      </w:pPr>
+      <w:r>
+        <w:rPr>
+          <w:rFonts w:ascii="HY신명조" w:eastAsia="HY신명조" w:hint="eastAsia"/>
+          <w:sz w:val="24"/>
+          <w:szCs w:val="24"/>
+        </w:rPr>
+        <w:t>기장에 다수의 기업들이 참여하되 참여기업은 각기 디자인</w:t>
+      </w:r>
+      <w:r>
+        <w:rPr>
+          <w:rFonts w:ascii="HY신명조" w:eastAsia="HY신명조"/>
+          <w:sz w:val="24"/>
+          <w:szCs w:val="24"/>
+        </w:rPr>
+        <w:t xml:space="preserve">, </w:t>
+      </w:r>
+      <w:r>
+        <w:rPr>
+          <w:rFonts w:ascii="HY신명조" w:eastAsia="HY신명조" w:hint="eastAsia"/>
+          <w:sz w:val="24"/>
+          <w:szCs w:val="24"/>
+        </w:rPr>
+        <w:t>품질,</w:t>
+      </w:r>
+      <w:r>
+        <w:rPr>
+          <w:rFonts w:ascii="HY신명조" w:eastAsia="HY신명조"/>
+          <w:sz w:val="24"/>
+          <w:szCs w:val="24"/>
+        </w:rPr>
+        <w:t xml:space="preserve"> </w:t>
+      </w:r>
+      <w:r>
+        <w:rPr>
+          <w:rFonts w:ascii="HY신명조" w:eastAsia="HY신명조" w:hint="eastAsia"/>
+          <w:sz w:val="24"/>
+          <w:szCs w:val="24"/>
+        </w:rPr>
+        <w:t>상표,</w:t>
+      </w:r>
+      <w:r>
+        <w:rPr>
+          <w:rFonts w:ascii="HY신명조" w:eastAsia="HY신명조"/>
+          <w:sz w:val="24"/>
+          <w:szCs w:val="24"/>
+        </w:rPr>
+        <w:t xml:space="preserve"> </w:t>
+      </w:r>
+      <w:r>
+        <w:rPr>
+          <w:rFonts w:ascii="HY신명조" w:eastAsia="HY신명조" w:hint="eastAsia"/>
+          <w:sz w:val="24"/>
+          <w:szCs w:val="24"/>
+        </w:rPr>
+        <w:t>포장 등에 있어서 어느 정도 차이가 있는 유사상품을 생산 공급하여 상호 경쟁하고 있는 시장 형태</w:t>
+      </w:r>
+    </w:p>
+    <w:p>
+      <w:pPr>
+        <w:pStyle w:val="a3"/>
+        <w:numPr>
+          <w:ilvl w:val="1"/>
+          <w:numId w:val="1"/>
+        </w:numPr>
+        <w:ind w:leftChars="0"/>
+        <w:jc w:val="left"/>
+        <w:rPr>
+          <w:rFonts w:ascii="HY신명조" w:eastAsia="HY신명조"/>
+          <w:sz w:val="24"/>
+          <w:szCs w:val="24"/>
+        </w:rPr>
+      </w:pPr>
+      <w:r>
+        <w:rPr>
+          <w:rFonts w:ascii="HY신명조" w:eastAsia="HY신명조" w:hint="eastAsia"/>
+          <w:sz w:val="24"/>
+          <w:szCs w:val="24"/>
+        </w:rPr>
+        <w:t xml:space="preserve">동일한 상품을 판매하더라도 </w:t>
+      </w:r>
+      <w:proofErr w:type="spellStart"/>
+      <w:r>
+        <w:rPr>
+          <w:rFonts w:ascii="HY신명조" w:eastAsia="HY신명조" w:hint="eastAsia"/>
+          <w:sz w:val="24"/>
+          <w:szCs w:val="24"/>
+        </w:rPr>
+        <w:t>상품간의</w:t>
+      </w:r>
+      <w:proofErr w:type="spellEnd"/>
+      <w:r>
+        <w:rPr>
+          <w:rFonts w:ascii="HY신명조" w:eastAsia="HY신명조" w:hint="eastAsia"/>
+          <w:sz w:val="24"/>
+          <w:szCs w:val="24"/>
+        </w:rPr>
+        <w:t xml:space="preserve"> 차이가 있는 시장</w:t>
+      </w:r>
+    </w:p>
+    <w:p>
+      <w:pPr>
+        <w:pStyle w:val="a3"/>
+        <w:numPr>
+          <w:ilvl w:val="1"/>
+          <w:numId w:val="1"/>
+        </w:numPr>
+        <w:ind w:leftChars="0"/>
+        <w:jc w:val="left"/>
+        <w:rPr>
+          <w:rFonts w:ascii="HY신명조" w:eastAsia="HY신명조"/>
+          <w:sz w:val="24"/>
+          <w:szCs w:val="24"/>
+        </w:rPr>
+      </w:pPr>
+      <w:r>
+        <w:rPr>
+          <w:rFonts w:ascii="HY신명조" w:eastAsia="HY신명조" w:hint="eastAsia"/>
+          <w:sz w:val="24"/>
+          <w:szCs w:val="24"/>
+        </w:rPr>
+        <w:t>즉 완전 경쟁시장의 조건 중 상품의 동질성에 대한 가정이 무너진 시</w:t>
+      </w:r>
+      <w:r>
+        <w:rPr>
+          <w:rFonts w:ascii="HY신명조" w:eastAsia="HY신명조" w:hint="eastAsia"/>
+          <w:sz w:val="24"/>
+          <w:szCs w:val="24"/>
+        </w:rPr>
+        <w:t>장</w:t>
+      </w:r>
+    </w:p>
+    <w:p>
+      <w:pPr>
+        <w:pStyle w:val="a3"/>
+        <w:numPr>
+          <w:ilvl w:val="0"/>
+          <w:numId w:val="1"/>
+        </w:numPr>
+        <w:ind w:leftChars="0"/>
+        <w:jc w:val="left"/>
+        <w:rPr>
+          <w:rFonts w:ascii="HY신명조" w:eastAsia="HY신명조"/>
+          <w:sz w:val="24"/>
+          <w:szCs w:val="24"/>
+        </w:rPr>
+      </w:pPr>
+      <w:r>
+        <w:rPr>
+          <w:rFonts w:ascii="HY신명조" w:eastAsia="HY신명조" w:hint="eastAsia"/>
+          <w:sz w:val="24"/>
+          <w:szCs w:val="24"/>
+        </w:rPr>
+        <w:t>과점시장</w:t>
+      </w:r>
+    </w:p>
+    <w:p>
+      <w:pPr>
+        <w:pStyle w:val="a3"/>
+        <w:ind w:leftChars="0"/>
+        <w:jc w:val="left"/>
+        <w:rPr>
+          <w:rFonts w:ascii="HY신명조" w:eastAsia="HY신명조" w:hint="eastAsia"/>
+          <w:sz w:val="24"/>
+          <w:szCs w:val="24"/>
+        </w:rPr>
+      </w:pPr>
+      <w:r>
+        <w:rPr>
+          <w:rFonts w:ascii="HY신명조" w:eastAsia="HY신명조"/>
+          <w:sz w:val="24"/>
+          <w:szCs w:val="24"/>
+        </w:rPr>
+        <w:lastRenderedPageBreak/>
+        <w:drawing>
+          <wp:inline distT="0" distB="0" distL="0" distR="0" wp14:anchorId="591B7C05" wp14:editId="30225D31">
+            <wp:extent cx="5731510" cy="3213735"/>
+            <wp:effectExtent l="0" t="0" r="2540" b="5715"/>
+            <wp:docPr id="1142149816" name="그림 1" descr="테이블이(가) 표시된 사진&#10;&#10;자동 생성된 설명"/>
+            <wp:cNvGraphicFramePr>
+              <a:graphicFrameLocks xmlns:a="http://schemas.openxmlformats.org/drawingml/2006/main" noChangeAspect="1"/>
+            </wp:cNvGraphicFramePr>
+            <a:graphic xmlns:a="http://schemas.openxmlformats.org/drawingml/2006/main">
+              <a:graphicData uri="http://schemas.openxmlformats.org/drawingml/2006/picture">
+                <pic:pic xmlns:pic="http://schemas.openxmlformats.org/drawingml/2006/picture">
+                  <pic:nvPicPr>
+                    <pic:cNvPr id="1142149816" name="그림 1" descr="테이블이(가) 표시된 사진&#10;&#10;자동 생성된 설명"/>
+                    <pic:cNvPicPr/>
+                  </pic:nvPicPr>
+                  <pic:blipFill>
+                    <a:blip r:embed="rId9"/>
+                    <a:stretch>
+                      <a:fillRect/>
+                    </a:stretch>
+                  </pic:blipFill>
+                  <pic:spPr>
+                    <a:xfrm>
+                      <a:off x="0" y="0"/>
+                      <a:ext cx="5731510" cy="3213735"/>
+                    </a:xfrm>
+                    <a:prstGeom prst="rect">
+                      <a:avLst/>
+                    </a:prstGeom>
+                  </pic:spPr>
+                </pic:pic>
+              </a:graphicData>
+            </a:graphic>
+          </wp:inline>
+        </w:drawing>
+      </w:r>
+    </w:p>
+    <w:p>
+      <w:pPr>
+        <w:pStyle w:val="a3"/>
+        <w:numPr>
+          <w:ilvl w:val="1"/>
+          <w:numId w:val="1"/>
+        </w:numPr>
+        <w:ind w:leftChars="0"/>
+        <w:jc w:val="left"/>
+        <w:rPr>
+          <w:rFonts w:ascii="HY신명조" w:eastAsia="HY신명조"/>
+          <w:sz w:val="24"/>
+          <w:szCs w:val="24"/>
+        </w:rPr>
+      </w:pPr>
+      <w:r>
+        <w:rPr>
+          <w:rFonts w:ascii="HY신명조" w:eastAsia="HY신명조" w:hint="eastAsia"/>
+          <w:sz w:val="24"/>
+          <w:szCs w:val="24"/>
+        </w:rPr>
+        <w:t xml:space="preserve">비교적 소수의 기업 존재 </w:t>
+      </w:r>
+      <w:r>
+        <w:rPr>
+          <w:rFonts w:ascii="HY신명조" w:eastAsia="HY신명조"/>
+          <w:sz w:val="24"/>
+          <w:szCs w:val="24"/>
+        </w:rPr>
+        <w:t>(</w:t>
+      </w:r>
+      <w:r>
+        <w:rPr>
+          <w:rFonts w:ascii="HY신명조" w:eastAsia="HY신명조" w:hint="eastAsia"/>
+          <w:sz w:val="24"/>
+          <w:szCs w:val="24"/>
+        </w:rPr>
+        <w:t>t</w:t>
+      </w:r>
+      <w:r>
+        <w:rPr>
+          <w:rFonts w:ascii="HY신명조" w:eastAsia="HY신명조"/>
+          <w:sz w:val="24"/>
+          <w:szCs w:val="24"/>
+        </w:rPr>
+        <w:t xml:space="preserve">ip </w:t>
+      </w:r>
+      <w:r>
+        <w:rPr>
+          <w:rFonts w:ascii="HY신명조" w:eastAsia="HY신명조" w:hint="eastAsia"/>
+          <w:sz w:val="24"/>
+          <w:szCs w:val="24"/>
+        </w:rPr>
+        <w:t>광고 나오는 것은 거의 다 과점시장)</w:t>
+      </w:r>
+    </w:p>
+    <w:p>
+      <w:pPr>
+        <w:pStyle w:val="a3"/>
+        <w:numPr>
+          <w:ilvl w:val="1"/>
+          <w:numId w:val="1"/>
+        </w:numPr>
+        <w:ind w:leftChars="0"/>
+        <w:jc w:val="left"/>
+        <w:rPr>
+          <w:rFonts w:ascii="HY신명조" w:eastAsia="HY신명조"/>
+          <w:sz w:val="24"/>
+          <w:szCs w:val="24"/>
+        </w:rPr>
+      </w:pPr>
+      <w:r>
+        <w:rPr>
+          <w:rFonts w:ascii="HY신명조" w:eastAsia="HY신명조" w:hint="eastAsia"/>
+          <w:sz w:val="24"/>
+          <w:szCs w:val="24"/>
+        </w:rPr>
+        <w:t>각 기업은 서로 대체할 수 있는 유사상품을 생산하여 같은 시장에서 상호 경쟁</w:t>
+      </w:r>
+    </w:p>
+    <w:p>
+      <w:pPr>
+        <w:pStyle w:val="a3"/>
+        <w:numPr>
+          <w:ilvl w:val="1"/>
+          <w:numId w:val="1"/>
+        </w:numPr>
+        <w:ind w:leftChars="0"/>
+        <w:jc w:val="left"/>
+        <w:rPr>
+          <w:rFonts w:ascii="HY신명조" w:eastAsia="HY신명조"/>
+          <w:sz w:val="24"/>
+          <w:szCs w:val="24"/>
+        </w:rPr>
+      </w:pPr>
+      <w:r>
+        <w:rPr>
+          <w:rFonts w:ascii="HY신명조" w:eastAsia="HY신명조" w:hint="eastAsia"/>
+          <w:sz w:val="24"/>
+          <w:szCs w:val="24"/>
+        </w:rPr>
+        <w:t>어느 한 과점기업이 가격을 올리면 다른 기업들은 가만히 있고 가격을 내리면 덩달아 내림</w:t>
+      </w:r>
+    </w:p>
+    <w:p>
+      <w:pPr>
+        <w:pStyle w:val="a3"/>
+        <w:numPr>
+          <w:ilvl w:val="1"/>
+          <w:numId w:val="1"/>
+        </w:numPr>
+        <w:ind w:leftChars="0"/>
+        <w:jc w:val="left"/>
+        <w:rPr>
+          <w:rFonts w:ascii="HY신명조" w:eastAsia="HY신명조"/>
+          <w:sz w:val="24"/>
+          <w:szCs w:val="24"/>
+        </w:rPr>
+      </w:pPr>
+      <w:r>
+        <w:rPr>
+          <w:rFonts w:ascii="HY신명조" w:eastAsia="HY신명조" w:hint="eastAsia"/>
+          <w:sz w:val="24"/>
+          <w:szCs w:val="24"/>
+        </w:rPr>
+        <w:t>따라서 가격을 올리면 수요가 떨어지고 가격을 내리면 다른 기업들도 가격을 내리기 때문에 수요가 별로 증가하지 않음</w:t>
+      </w:r>
+    </w:p>
+    <w:p>
+      <w:pPr>
+        <w:pStyle w:val="a3"/>
+        <w:numPr>
+          <w:ilvl w:val="1"/>
+          <w:numId w:val="1"/>
+        </w:numPr>
+        <w:ind w:leftChars="0"/>
+        <w:jc w:val="left"/>
+        <w:rPr>
+          <w:rFonts w:ascii="HY신명조" w:eastAsia="HY신명조"/>
+          <w:sz w:val="24"/>
+          <w:szCs w:val="24"/>
+        </w:rPr>
+      </w:pPr>
+      <w:r>
+        <w:rPr>
+          <w:rFonts w:ascii="HY신명조" w:eastAsia="HY신명조" w:hint="eastAsia"/>
+          <w:sz w:val="24"/>
+          <w:szCs w:val="24"/>
+        </w:rPr>
+        <w:t>결국 과점기업들은 가격이 아닌 다른 요소로 경쟁을 할 수밖에 없고 그것이 바로 광고 등에 열심히 노력하는 이유</w:t>
+      </w:r>
+    </w:p>
+    <w:p>
+      <w:pPr>
+        <w:pStyle w:val="a3"/>
+        <w:numPr>
+          <w:ilvl w:val="1"/>
+          <w:numId w:val="1"/>
+        </w:numPr>
+        <w:ind w:leftChars="0"/>
+        <w:jc w:val="left"/>
+        <w:rPr>
+          <w:rFonts w:ascii="HY신명조" w:eastAsia="HY신명조"/>
+          <w:sz w:val="24"/>
+          <w:szCs w:val="24"/>
+        </w:rPr>
+      </w:pPr>
+      <w:r>
+        <w:rPr>
+          <w:rFonts w:ascii="HY신명조" w:eastAsia="HY신명조" w:hint="eastAsia"/>
+          <w:sz w:val="24"/>
+          <w:szCs w:val="24"/>
+        </w:rPr>
+        <w:t xml:space="preserve">카르텔 </w:t>
+      </w:r>
+      <w:proofErr w:type="gramStart"/>
+      <w:r>
+        <w:rPr>
+          <w:rFonts w:ascii="HY신명조" w:eastAsia="HY신명조" w:hint="eastAsia"/>
+          <w:sz w:val="24"/>
+          <w:szCs w:val="24"/>
+        </w:rPr>
+        <w:t xml:space="preserve">형성 </w:t>
+      </w:r>
+      <w:r>
+        <w:rPr>
+          <w:rFonts w:ascii="HY신명조" w:eastAsia="HY신명조"/>
+          <w:sz w:val="24"/>
+          <w:szCs w:val="24"/>
+        </w:rPr>
+        <w:t>:</w:t>
+      </w:r>
+      <w:proofErr w:type="gramEnd"/>
+      <w:r>
+        <w:rPr>
+          <w:rFonts w:ascii="HY신명조" w:eastAsia="HY신명조"/>
+          <w:sz w:val="24"/>
+          <w:szCs w:val="24"/>
+        </w:rPr>
+        <w:t xml:space="preserve"> </w:t>
+      </w:r>
+      <w:r>
+        <w:rPr>
+          <w:rFonts w:ascii="HY신명조" w:eastAsia="HY신명조" w:hint="eastAsia"/>
+          <w:sz w:val="24"/>
+          <w:szCs w:val="24"/>
+        </w:rPr>
+        <w:t>동종 제품을 생산하는 과점기업들이 특정시장의 독점화를 목적으로 결성한 기업의 연합체</w:t>
+      </w:r>
+    </w:p>
+    <w:p>
+      <w:pPr>
+        <w:pStyle w:val="a3"/>
+        <w:numPr>
+          <w:ilvl w:val="1"/>
+          <w:numId w:val="1"/>
+        </w:numPr>
+        <w:ind w:leftChars="0"/>
+        <w:jc w:val="left"/>
+        <w:rPr>
+          <w:rFonts w:ascii="HY신명조" w:eastAsia="HY신명조"/>
+          <w:sz w:val="24"/>
+          <w:szCs w:val="24"/>
+        </w:rPr>
+      </w:pPr>
+      <w:r>
+        <w:rPr>
+          <w:rFonts w:ascii="HY신명조" w:eastAsia="HY신명조" w:hint="eastAsia"/>
+          <w:sz w:val="24"/>
+          <w:szCs w:val="24"/>
+        </w:rPr>
+        <w:t xml:space="preserve">과점시장의 바람직한 측면 </w:t>
+      </w:r>
+      <w:r>
+        <w:rPr>
+          <w:rFonts w:ascii="HY신명조" w:eastAsia="HY신명조"/>
+          <w:sz w:val="24"/>
+          <w:szCs w:val="24"/>
+        </w:rPr>
+        <w:t xml:space="preserve">: </w:t>
+      </w:r>
+      <w:r>
+        <w:rPr>
+          <w:rFonts w:ascii="HY신명조" w:eastAsia="HY신명조" w:hint="eastAsia"/>
+          <w:sz w:val="24"/>
+          <w:szCs w:val="24"/>
+        </w:rPr>
+        <w:t xml:space="preserve">규모의 경제로 인한 평균비용을 인하 </w:t>
+      </w:r>
+      <w:r>
+        <w:rPr>
+          <w:rFonts w:ascii="HY신명조" w:eastAsia="HY신명조"/>
+          <w:sz w:val="24"/>
+          <w:szCs w:val="24"/>
+        </w:rPr>
+        <w:t xml:space="preserve">: </w:t>
+      </w:r>
+      <w:r>
+        <w:rPr>
+          <w:rFonts w:ascii="HY신명조" w:eastAsia="HY신명조" w:hint="eastAsia"/>
+          <w:sz w:val="24"/>
+          <w:szCs w:val="24"/>
+        </w:rPr>
+        <w:t>때론 완전경쟁시장의 가격보다 낮은 가격으로 공급할 수도 있음</w:t>
+      </w:r>
+    </w:p>
+    <w:p>
+      <w:pPr>
+        <w:pStyle w:val="a3"/>
+        <w:numPr>
+          <w:ilvl w:val="0"/>
+          <w:numId w:val="1"/>
+        </w:numPr>
+        <w:ind w:leftChars="0"/>
+        <w:jc w:val="left"/>
+        <w:rPr>
+          <w:rFonts w:ascii="HY신명조" w:eastAsia="HY신명조"/>
+          <w:sz w:val="24"/>
+          <w:szCs w:val="24"/>
+        </w:rPr>
+      </w:pPr>
+      <w:r>
+        <w:rPr>
+          <w:rFonts w:ascii="HY신명조" w:eastAsia="HY신명조" w:hint="eastAsia"/>
+          <w:sz w:val="24"/>
+          <w:szCs w:val="24"/>
+        </w:rPr>
+        <w:t>시장 구조의 유형과 특성 총정리</w:t>
+      </w:r>
+    </w:p>
+    <w:p>
+      <w:pPr>
+        <w:pStyle w:val="a3"/>
+        <w:ind w:leftChars="0"/>
+        <w:jc w:val="left"/>
+        <w:rPr>
+          <w:rFonts w:ascii="HY신명조" w:eastAsia="HY신명조"/>
+          <w:sz w:val="24"/>
+          <w:szCs w:val="24"/>
+        </w:rPr>
+      </w:pPr>
+      <w:r>
+        <w:rPr>
+          <w:rFonts w:ascii="HY신명조" w:eastAsia="HY신명조"/>
+          <w:sz w:val="24"/>
+          <w:szCs w:val="24"/>
+        </w:rPr>
+        <w:lastRenderedPageBreak/>
+        <w:drawing>
+          <wp:inline distT="0" distB="0" distL="0" distR="0" wp14:anchorId="5F931BA8" wp14:editId="25059E8B">
+            <wp:extent cx="5731510" cy="3268345"/>
+            <wp:effectExtent l="0" t="0" r="2540" b="8255"/>
+            <wp:docPr id="1930561063" name="그림 1" descr="테이블이(가) 표시된 사진&#10;&#10;자동 생성된 설명"/>
+            <wp:cNvGraphicFramePr>
+              <a:graphicFrameLocks xmlns:a="http://schemas.openxmlformats.org/drawingml/2006/main" noChangeAspect="1"/>
+            </wp:cNvGraphicFramePr>
+            <a:graphic xmlns:a="http://schemas.openxmlformats.org/drawingml/2006/main">
+              <a:graphicData uri="http://schemas.openxmlformats.org/drawingml/2006/picture">
+                <pic:pic xmlns:pic="http://schemas.openxmlformats.org/drawingml/2006/picture">
+                  <pic:nvPicPr>
+                    <pic:cNvPr id="1930561063" name="그림 1" descr="테이블이(가) 표시된 사진&#10;&#10;자동 생성된 설명"/>
+                    <pic:cNvPicPr/>
+                  </pic:nvPicPr>
+                  <pic:blipFill>
+                    <a:blip r:embed="rId10"/>
+                    <a:stretch>
+                      <a:fillRect/>
+                    </a:stretch>
+                  </pic:blipFill>
+                  <pic:spPr>
+                    <a:xfrm>
+                      <a:off x="0" y="0"/>
+                      <a:ext cx="5731510" cy="3268345"/>
+                    </a:xfrm>
+                    <a:prstGeom prst="rect">
+                      <a:avLst/>
+                    </a:prstGeom>
+                  </pic:spPr>
+                </pic:pic>
+              </a:graphicData>
+            </a:graphic>
+          </wp:inline>
+        </w:drawing>
+      </w:r>
+    </w:p>
+    <w:p>
+      <w:pPr>
+        <w:pStyle w:val="a3"/>
+        <w:numPr>
+          <w:ilvl w:val="0"/>
+          <w:numId w:val="1"/>
+        </w:numPr>
+        <w:ind w:leftChars="0"/>
+        <w:jc w:val="left"/>
+        <w:rPr>
+          <w:rFonts w:ascii="HY신명조" w:eastAsia="HY신명조"/>
+          <w:sz w:val="24"/>
+          <w:szCs w:val="24"/>
+        </w:rPr>
+      </w:pPr>
+      <w:r>
+        <w:rPr>
+          <w:rFonts w:ascii="HY신명조" w:eastAsia="HY신명조" w:hint="eastAsia"/>
+          <w:sz w:val="24"/>
+          <w:szCs w:val="24"/>
+        </w:rPr>
+        <w:t>시장 경제의 변화</w:t>
+      </w:r>
+    </w:p>
+    <w:p>
+      <w:pPr>
+        <w:pStyle w:val="a3"/>
+        <w:numPr>
+          <w:ilvl w:val="1"/>
+          <w:numId w:val="1"/>
+        </w:numPr>
+        <w:ind w:leftChars="0"/>
+        <w:jc w:val="left"/>
+        <w:rPr>
+          <w:rFonts w:ascii="HY신명조" w:eastAsia="HY신명조"/>
+          <w:sz w:val="24"/>
+          <w:szCs w:val="24"/>
+        </w:rPr>
+      </w:pPr>
+      <w:r>
+        <w:rPr>
+          <w:rFonts w:ascii="HY신명조" w:eastAsia="HY신명조" w:hint="eastAsia"/>
+          <w:sz w:val="24"/>
+          <w:szCs w:val="24"/>
+        </w:rPr>
+        <w:t>디지털 경제로 전환되면서 소유의 의미는 희석되고 공유경제 부상</w:t>
+      </w:r>
+    </w:p>
+    <w:p>
+      <w:pPr>
+        <w:pStyle w:val="a3"/>
+        <w:numPr>
+          <w:ilvl w:val="1"/>
+          <w:numId w:val="1"/>
+        </w:numPr>
+        <w:ind w:leftChars="0"/>
+        <w:jc w:val="left"/>
+        <w:rPr>
+          <w:rFonts w:ascii="HY신명조" w:eastAsia="HY신명조"/>
+          <w:sz w:val="24"/>
+          <w:szCs w:val="24"/>
+        </w:rPr>
+      </w:pPr>
+      <w:r>
+        <w:rPr>
+          <w:rFonts w:ascii="HY신명조" w:eastAsia="HY신명조" w:hint="eastAsia"/>
+          <w:sz w:val="24"/>
+          <w:szCs w:val="24"/>
+        </w:rPr>
+        <w:t>디지털 경제의 특징</w:t>
+      </w:r>
+    </w:p>
+    <w:p>
+      <w:pPr>
+        <w:pStyle w:val="a3"/>
+        <w:numPr>
+          <w:ilvl w:val="2"/>
+          <w:numId w:val="1"/>
+        </w:numPr>
+        <w:ind w:leftChars="0"/>
+        <w:jc w:val="left"/>
+        <w:rPr>
+          <w:rFonts w:ascii="HY신명조" w:eastAsia="HY신명조"/>
+          <w:sz w:val="24"/>
+          <w:szCs w:val="24"/>
+        </w:rPr>
+      </w:pPr>
+      <w:r>
+        <w:rPr>
+          <w:rFonts w:ascii="HY신명조" w:eastAsia="HY신명조" w:hint="eastAsia"/>
+          <w:sz w:val="24"/>
+          <w:szCs w:val="24"/>
+        </w:rPr>
+        <w:t>수확체증의 법칙 적용</w:t>
+      </w:r>
+    </w:p>
+    <w:p>
+      <w:pPr>
+        <w:pStyle w:val="a3"/>
+        <w:numPr>
+          <w:ilvl w:val="2"/>
+          <w:numId w:val="1"/>
+        </w:numPr>
+        <w:ind w:leftChars="0"/>
+        <w:jc w:val="left"/>
+        <w:rPr>
+          <w:rFonts w:ascii="HY신명조" w:eastAsia="HY신명조"/>
+          <w:sz w:val="24"/>
+          <w:szCs w:val="24"/>
+        </w:rPr>
+      </w:pPr>
+      <w:r>
+        <w:rPr>
+          <w:rFonts w:ascii="HY신명조" w:eastAsia="HY신명조" w:hint="eastAsia"/>
+          <w:sz w:val="24"/>
+          <w:szCs w:val="24"/>
+        </w:rPr>
+        <w:t>쓰면 쓸수록 효용이 줄어드는 수확체감의 법칙이 아닌 수확체증의 법칙이 적용되는 이유</w:t>
+      </w:r>
+    </w:p>
+    <w:p>
+      <w:pPr>
+        <w:pStyle w:val="a3"/>
+        <w:numPr>
+          <w:ilvl w:val="3"/>
+          <w:numId w:val="1"/>
+        </w:numPr>
+        <w:ind w:leftChars="0"/>
+        <w:jc w:val="left"/>
+        <w:rPr>
+          <w:rFonts w:ascii="HY신명조" w:eastAsia="HY신명조"/>
+          <w:sz w:val="24"/>
+          <w:szCs w:val="24"/>
+        </w:rPr>
+      </w:pPr>
+      <w:r>
+        <w:rPr>
+          <w:rFonts w:ascii="HY신명조" w:eastAsia="HY신명조" w:hint="eastAsia"/>
+          <w:sz w:val="24"/>
+          <w:szCs w:val="24"/>
+        </w:rPr>
+        <w:t>거대한 초기개발비용,</w:t>
+      </w:r>
+      <w:r>
+        <w:rPr>
+          <w:rFonts w:ascii="HY신명조" w:eastAsia="HY신명조"/>
+          <w:sz w:val="24"/>
+          <w:szCs w:val="24"/>
+        </w:rPr>
+        <w:t xml:space="preserve"> </w:t>
+      </w:r>
+      <w:r>
+        <w:rPr>
+          <w:rFonts w:ascii="HY신명조" w:eastAsia="HY신명조" w:hint="eastAsia"/>
+          <w:sz w:val="24"/>
+          <w:szCs w:val="24"/>
+        </w:rPr>
+        <w:t>낮은 재생산 비용</w:t>
+      </w:r>
+    </w:p>
+    <w:p>
+      <w:pPr>
+        <w:pStyle w:val="a3"/>
+        <w:numPr>
+          <w:ilvl w:val="3"/>
+          <w:numId w:val="1"/>
+        </w:numPr>
+        <w:ind w:leftChars="0"/>
+        <w:jc w:val="left"/>
+        <w:rPr>
+          <w:rFonts w:ascii="HY신명조" w:eastAsia="HY신명조"/>
+          <w:sz w:val="24"/>
+          <w:szCs w:val="24"/>
+        </w:rPr>
+      </w:pPr>
+      <w:r>
+        <w:rPr>
+          <w:rFonts w:ascii="HY신명조" w:eastAsia="HY신명조" w:hint="eastAsia"/>
+          <w:sz w:val="24"/>
+          <w:szCs w:val="24"/>
+        </w:rPr>
+        <w:t>네트워크 효과</w:t>
+      </w:r>
+    </w:p>
+    <w:p>
+      <w:pPr>
+        <w:pStyle w:val="a3"/>
+        <w:numPr>
+          <w:ilvl w:val="3"/>
+          <w:numId w:val="1"/>
+        </w:numPr>
+        <w:ind w:leftChars="0"/>
+        <w:jc w:val="left"/>
+        <w:rPr>
+          <w:rFonts w:ascii="HY신명조" w:eastAsia="HY신명조"/>
+          <w:sz w:val="24"/>
+          <w:szCs w:val="24"/>
+        </w:rPr>
+      </w:pPr>
+      <w:r>
+        <w:rPr>
+          <w:rFonts w:ascii="HY신명조" w:eastAsia="HY신명조" w:hint="eastAsia"/>
+          <w:sz w:val="24"/>
+          <w:szCs w:val="24"/>
+        </w:rPr>
+        <w:t>고객 학습 효과</w:t>
+      </w:r>
+    </w:p>
+    <w:p>
+      <w:pPr>
+        <w:pStyle w:val="a3"/>
+        <w:numPr>
+          <w:ilvl w:val="0"/>
+          <w:numId w:val="1"/>
+        </w:numPr>
+        <w:ind w:leftChars="0"/>
+        <w:jc w:val="left"/>
+        <w:rPr>
+          <w:rFonts w:ascii="HY신명조" w:eastAsia="HY신명조"/>
+          <w:sz w:val="24"/>
+          <w:szCs w:val="24"/>
+        </w:rPr>
+      </w:pPr>
+      <w:r>
+        <w:rPr>
+          <w:rFonts w:ascii="HY신명조" w:eastAsia="HY신명조" w:hint="eastAsia"/>
+          <w:sz w:val="24"/>
+          <w:szCs w:val="24"/>
+        </w:rPr>
+        <w:t>공유경제</w:t>
+      </w:r>
+    </w:p>
+    <w:p>
+      <w:pPr>
+        <w:pStyle w:val="a3"/>
+        <w:numPr>
+          <w:ilvl w:val="1"/>
+          <w:numId w:val="1"/>
+        </w:numPr>
+        <w:ind w:leftChars="0"/>
+        <w:jc w:val="left"/>
+        <w:rPr>
+          <w:rFonts w:ascii="HY신명조" w:eastAsia="HY신명조"/>
+          <w:sz w:val="24"/>
+          <w:szCs w:val="24"/>
+        </w:rPr>
+      </w:pPr>
+      <w:r>
+        <w:rPr>
+          <w:rFonts w:ascii="HY신명조" w:eastAsia="HY신명조" w:hint="eastAsia"/>
+          <w:sz w:val="24"/>
+          <w:szCs w:val="24"/>
+        </w:rPr>
+        <w:t xml:space="preserve">필요로 하는 사람과 </w:t>
+      </w:r>
+      <w:proofErr w:type="spellStart"/>
+      <w:r>
+        <w:rPr>
+          <w:rFonts w:ascii="HY신명조" w:eastAsia="HY신명조" w:hint="eastAsia"/>
+          <w:sz w:val="24"/>
+          <w:szCs w:val="24"/>
+        </w:rPr>
+        <w:t>가진사람이</w:t>
+      </w:r>
+      <w:proofErr w:type="spellEnd"/>
+      <w:r>
+        <w:rPr>
+          <w:rFonts w:ascii="HY신명조" w:eastAsia="HY신명조" w:hint="eastAsia"/>
+          <w:sz w:val="24"/>
+          <w:szCs w:val="24"/>
+        </w:rPr>
+        <w:t xml:space="preserve"> 더 효율적으로 접근해주는 플랫폼을 통해 미사용 자산의 가치를 </w:t>
+      </w:r>
+      <w:proofErr w:type="spellStart"/>
+      <w:r>
+        <w:rPr>
+          <w:rFonts w:ascii="HY신명조" w:eastAsia="HY신명조" w:hint="eastAsia"/>
+          <w:sz w:val="24"/>
+          <w:szCs w:val="24"/>
+        </w:rPr>
+        <w:t>제고해나가는</w:t>
+      </w:r>
+      <w:proofErr w:type="spellEnd"/>
+      <w:r>
+        <w:rPr>
+          <w:rFonts w:ascii="HY신명조" w:eastAsia="HY신명조" w:hint="eastAsia"/>
+          <w:sz w:val="24"/>
+          <w:szCs w:val="24"/>
+        </w:rPr>
+        <w:t xml:space="preserve"> 경제 시스템 </w:t>
+      </w:r>
+    </w:p>
+    <w:p>
+      <w:pPr>
+        <w:pStyle w:val="a3"/>
+        <w:numPr>
+          <w:ilvl w:val="1"/>
+          <w:numId w:val="1"/>
+        </w:numPr>
+        <w:ind w:leftChars="0"/>
+        <w:jc w:val="left"/>
+        <w:rPr>
+          <w:rFonts w:ascii="HY신명조" w:eastAsia="HY신명조"/>
+          <w:sz w:val="24"/>
+          <w:szCs w:val="24"/>
+        </w:rPr>
+      </w:pPr>
+      <w:r>
+        <w:rPr>
+          <w:rFonts w:ascii="HY신명조" w:eastAsia="HY신명조" w:hint="eastAsia"/>
+          <w:sz w:val="24"/>
+          <w:szCs w:val="24"/>
+        </w:rPr>
+        <w:t xml:space="preserve">공유가 이루어지려면 소유는 아니더라도 소지 의식은 있어야 함 </w:t>
+      </w:r>
+      <w:r>
+        <w:rPr>
+          <w:rFonts w:ascii="HY신명조" w:eastAsia="HY신명조"/>
+          <w:sz w:val="24"/>
+          <w:szCs w:val="24"/>
+        </w:rPr>
+        <w:t>(</w:t>
+      </w:r>
+      <w:proofErr w:type="spellStart"/>
+      <w:r>
+        <w:rPr>
+          <w:rFonts w:ascii="HY신명조" w:eastAsia="HY신명조" w:hint="eastAsia"/>
+          <w:sz w:val="24"/>
+          <w:szCs w:val="24"/>
+        </w:rPr>
+        <w:t>내거</w:t>
+      </w:r>
+      <w:proofErr w:type="spellEnd"/>
+      <w:r>
+        <w:rPr>
+          <w:rFonts w:ascii="HY신명조" w:eastAsia="HY신명조" w:hint="eastAsia"/>
+          <w:sz w:val="24"/>
+          <w:szCs w:val="24"/>
+        </w:rPr>
+        <w:t xml:space="preserve"> 아니라고 함부로 쓰면 안됨)</w:t>
+      </w:r>
+    </w:p>
+    <w:p>
+      <w:pPr>
+        <w:pStyle w:val="a3"/>
+        <w:numPr>
+          <w:ilvl w:val="1"/>
+          <w:numId w:val="1"/>
+        </w:numPr>
+        <w:ind w:leftChars="0"/>
+        <w:jc w:val="left"/>
+        <w:rPr>
+          <w:rFonts w:ascii="HY신명조" w:eastAsia="HY신명조"/>
+          <w:sz w:val="24"/>
+          <w:szCs w:val="24"/>
+        </w:rPr>
+      </w:pPr>
+      <w:r>
+        <w:rPr>
+          <w:rFonts w:ascii="HY신명조" w:eastAsia="HY신명조" w:hint="eastAsia"/>
+          <w:sz w:val="24"/>
+          <w:szCs w:val="24"/>
+        </w:rPr>
+        <w:t>소유중심에서 사용중심으로 변화</w:t>
+      </w:r>
+    </w:p>
+    <w:p>
+      <w:pPr>
+        <w:pStyle w:val="a3"/>
+        <w:numPr>
+          <w:ilvl w:val="0"/>
+          <w:numId w:val="1"/>
+        </w:numPr>
+        <w:ind w:leftChars="0"/>
+        <w:jc w:val="left"/>
+        <w:rPr>
+          <w:rFonts w:ascii="HY신명조" w:eastAsia="HY신명조"/>
+          <w:sz w:val="24"/>
+          <w:szCs w:val="24"/>
+        </w:rPr>
+      </w:pPr>
+      <w:r>
+        <w:rPr>
+          <w:rFonts w:ascii="HY신명조" w:eastAsia="HY신명조" w:hint="eastAsia"/>
+          <w:sz w:val="24"/>
+          <w:szCs w:val="24"/>
+        </w:rPr>
+        <w:t>구독 경제</w:t>
+      </w:r>
+    </w:p>
+    <w:p>
+      <w:pPr>
+        <w:pStyle w:val="a3"/>
+        <w:numPr>
+          <w:ilvl w:val="1"/>
+          <w:numId w:val="1"/>
+        </w:numPr>
+        <w:ind w:leftChars="0"/>
+        <w:jc w:val="left"/>
+        <w:rPr>
+          <w:rFonts w:ascii="HY신명조" w:eastAsia="HY신명조"/>
+          <w:sz w:val="24"/>
+          <w:szCs w:val="24"/>
+        </w:rPr>
+      </w:pPr>
+      <w:r>
+        <w:rPr>
+          <w:rFonts w:ascii="HY신명조" w:eastAsia="HY신명조" w:hint="eastAsia"/>
+          <w:sz w:val="24"/>
+          <w:szCs w:val="24"/>
+        </w:rPr>
+        <w:t xml:space="preserve">일정 금액을 먼저 지불하고 정기적으로 제품이나 서비스를 구독해 사용하는 경제 모델 </w:t>
+      </w:r>
+    </w:p>
+    <w:p>
+      <w:pPr>
+        <w:pStyle w:val="a3"/>
+        <w:numPr>
+          <w:ilvl w:val="1"/>
+          <w:numId w:val="1"/>
+        </w:numPr>
+        <w:ind w:leftChars="0"/>
+        <w:jc w:val="left"/>
+        <w:rPr>
+          <w:rFonts w:ascii="HY신명조" w:eastAsia="HY신명조"/>
+          <w:sz w:val="24"/>
+          <w:szCs w:val="24"/>
+        </w:rPr>
+      </w:pPr>
+      <w:r>
+        <w:rPr>
+          <w:rFonts w:ascii="HY신명조" w:eastAsia="HY신명조" w:hint="eastAsia"/>
+          <w:sz w:val="24"/>
+          <w:szCs w:val="24"/>
+        </w:rPr>
+        <w:lastRenderedPageBreak/>
+        <w:t xml:space="preserve">유형으로는 </w:t>
+      </w:r>
+      <w:proofErr w:type="spellStart"/>
+      <w:r>
+        <w:rPr>
+          <w:rFonts w:ascii="HY신명조" w:eastAsia="HY신명조"/>
+          <w:sz w:val="24"/>
+          <w:szCs w:val="24"/>
+        </w:rPr>
+        <w:t>Netfix</w:t>
+      </w:r>
+      <w:proofErr w:type="spellEnd"/>
+      <w:r>
+        <w:rPr>
+          <w:rFonts w:ascii="HY신명조" w:eastAsia="HY신명조" w:hint="eastAsia"/>
+          <w:sz w:val="24"/>
+          <w:szCs w:val="24"/>
+        </w:rPr>
+        <w:t>모델(무제한 이용:</w:t>
+      </w:r>
+      <w:r>
+        <w:rPr>
+          <w:rFonts w:ascii="HY신명조" w:eastAsia="HY신명조"/>
+          <w:sz w:val="24"/>
+          <w:szCs w:val="24"/>
+        </w:rPr>
+        <w:t xml:space="preserve"> </w:t>
+      </w:r>
+      <w:r>
+        <w:rPr>
+          <w:rFonts w:ascii="HY신명조" w:eastAsia="HY신명조" w:hint="eastAsia"/>
+          <w:sz w:val="24"/>
+          <w:szCs w:val="24"/>
+        </w:rPr>
+        <w:t>월 구독료 납부 후 매월 무제한 이용)과 정기배송모델(구독 박스 모델</w:t>
+      </w:r>
+      <w:r>
+        <w:rPr>
+          <w:rFonts w:ascii="HY신명조" w:eastAsia="HY신명조"/>
+          <w:sz w:val="24"/>
+          <w:szCs w:val="24"/>
+        </w:rPr>
+        <w:t xml:space="preserve">: </w:t>
+      </w:r>
+      <w:r>
+        <w:rPr>
+          <w:rFonts w:ascii="HY신명조" w:eastAsia="HY신명조" w:hint="eastAsia"/>
+          <w:sz w:val="24"/>
+          <w:szCs w:val="24"/>
+        </w:rPr>
+        <w:t>정기적으로 수차례 배송),</w:t>
+      </w:r>
+      <w:r>
+        <w:rPr>
+          <w:rFonts w:ascii="HY신명조" w:eastAsia="HY신명조"/>
+          <w:sz w:val="24"/>
+          <w:szCs w:val="24"/>
+        </w:rPr>
+        <w:t xml:space="preserve"> </w:t>
+      </w:r>
+      <w:proofErr w:type="spellStart"/>
+      <w:r>
+        <w:rPr>
+          <w:rFonts w:ascii="HY신명조" w:eastAsia="HY신명조" w:hint="eastAsia"/>
+          <w:sz w:val="24"/>
+          <w:szCs w:val="24"/>
+        </w:rPr>
+        <w:t>렌탈모델</w:t>
+      </w:r>
+      <w:proofErr w:type="spellEnd"/>
+      <w:r>
+        <w:rPr>
+          <w:rFonts w:ascii="HY신명조" w:eastAsia="HY신명조" w:hint="eastAsia"/>
+          <w:sz w:val="24"/>
+          <w:szCs w:val="24"/>
+        </w:rPr>
+        <w:t xml:space="preserve">(고가품 장기 </w:t>
+      </w:r>
+      <w:proofErr w:type="spellStart"/>
+      <w:r>
+        <w:rPr>
+          <w:rFonts w:ascii="HY신명조" w:eastAsia="HY신명조" w:hint="eastAsia"/>
+          <w:sz w:val="24"/>
+          <w:szCs w:val="24"/>
+        </w:rPr>
+        <w:t>렌탈</w:t>
+      </w:r>
+      <w:proofErr w:type="spellEnd"/>
+      <w:r>
+        <w:rPr>
+          <w:rFonts w:ascii="HY신명조" w:eastAsia="HY신명조" w:hint="eastAsia"/>
+          <w:sz w:val="24"/>
+          <w:szCs w:val="24"/>
+        </w:rPr>
+        <w:t>)이 있다.</w:t>
+      </w:r>
+    </w:p>
+    <w:p>
+      <w:pPr>
+        <w:pStyle w:val="a3"/>
+        <w:numPr>
+          <w:ilvl w:val="1"/>
+          <w:numId w:val="1"/>
+        </w:numPr>
+        <w:ind w:leftChars="0"/>
+        <w:jc w:val="left"/>
+        <w:rPr>
+          <w:rFonts w:ascii="HY신명조" w:eastAsia="HY신명조"/>
+          <w:sz w:val="24"/>
+          <w:szCs w:val="24"/>
+        </w:rPr>
+      </w:pPr>
+      <w:r>
+        <w:rPr>
+          <w:rFonts w:ascii="HY신명조" w:eastAsia="HY신명조" w:hint="eastAsia"/>
+          <w:sz w:val="24"/>
+          <w:szCs w:val="24"/>
+        </w:rPr>
+        <w:t>기업 측면에서 고객과 장기적 관계 정립이 가능하다는 장점이 있다.</w:t>
+      </w:r>
+    </w:p>
+    <w:p>
+      <w:pPr>
+        <w:ind w:left="880"/>
+        <w:jc w:val="left"/>
+        <w:rPr>
+          <w:rFonts w:ascii="HY신명조" w:eastAsia="HY신명조" w:hint="eastAsia"/>
+          <w:sz w:val="24"/>
+          <w:szCs w:val="24"/>
+        </w:rPr>
+      </w:pPr>
+      <w:r>
+        <w:rPr>
+          <w:rFonts w:ascii="HY신명조" w:eastAsia="HY신명조"/>
+          <w:sz w:val="24"/>
+          <w:szCs w:val="24"/>
+        </w:rPr>
+        <w:t xml:space="preserve"> </w:t>
+      </w:r>
     </w:p>
     <w:p>
       <w:pPr>
@@ -3233,7 +7946,7 @@
       <w:pPr>
         <w:jc w:val="left"/>
         <w:rPr>
-          <w:rFonts w:ascii="HY신명조" w:eastAsia="HY신명조" w:hint="eastAsia"/>
+          <w:rFonts w:ascii="HY신명조" w:eastAsia="HY신명조"/>
           <w:sz w:val="30"/>
           <w:szCs w:val="30"/>
         </w:rPr>
@@ -3250,7 +7963,7 @@
 </file>
 
 <file path=word/numbering.xml><?xml version="1.0" encoding="utf-8"?>
-<w:numbering xmlns:wpc="http://schemas.microsoft.com/office/word/2010/wordprocessingCanvas" xmlns:cx="http://schemas.microsoft.com/office/drawing/2014/chartex" xmlns:cx1="http://schemas.microsoft.com/office/drawing/2015/9/8/chartex" xmlns:cx2="http://schemas.microsoft.com/office/drawing/2015/10/21/chartex" xmlns:cx3="http://schemas.microsoft.com/office/drawing/2016/5/9/chartex" xmlns:cx4="http://schemas.microsoft.com/office/drawing/2016/5/10/chartex" xmlns:cx5="http://schemas.microsoft.com/office/drawing/2016/5/11/chartex" xmlns:cx6="http://schemas.microsoft.com/office/drawing/2016/5/12/chartex" xmlns:cx7="http://schemas.microsoft.com/office/drawing/2016/5/13/chartex" xmlns:cx8="http://schemas.microsoft.com/office/drawing/2016/5/14/chartex" xmlns:mc="http://schemas.openxmlformats.org/markup-compatibility/2006" xmlns:aink="http://schemas.microsoft.com/office/drawing/2016/ink" xmlns:am3d="http://schemas.microsoft.com/office/drawing/2017/model3d" xmlns:o="urn:schemas-microsoft-com:office:office" xmlns:oel="http://schemas.microsoft.com/office/2019/extlst" xmlns:r="http://schemas.openxmlformats.org/officeDocument/2006/relationships" xmlns:m="http://schemas.openxmlformats.org/officeDocument/2006/math" xmlns:v="urn:schemas-microsoft-com:vml" xmlns:wp14="http://schemas.microsoft.com/office/word/2010/wordprocessingDrawing" xmlns:wp="http://schemas.openxmlformats.org/drawingml/2006/wordprocessingDrawing" xmlns:w10="urn:schemas-microsoft-com:office:word" xmlns:w="http://schemas.openxmlformats.org/wordprocessingml/2006/main" xmlns:w14="http://schemas.microsoft.com/office/word/2010/wordml" xmlns:w15="http://schemas.microsoft.com/office/word/2012/wordml" xmlns:w16cex="http://schemas.microsoft.com/office/word/2018/wordml/cex" xmlns:w16cid="http://schemas.microsoft.com/office/word/2016/wordml/cid" xmlns:w16="http://schemas.microsoft.com/office/word/2018/wordml" xmlns:w16du="http://schemas.microsoft.com/office/word/2023/wordml/word16du" xmlns:w16sdtdh="http://schemas.microsoft.com/office/word/2020/wordml/sdtdatahash" xmlns:w16se="http://schemas.microsoft.com/office/word/2015/wordml/symex" xmlns:wpg="http://schemas.microsoft.com/office/word/2010/wordprocessingGroup" xmlns:wpi="http://schemas.microsoft.com/office/word/2010/wordprocessingInk" xmlns:wne="http://schemas.microsoft.com/office/word/2006/wordml" xmlns:wps="http://schemas.microsoft.com/office/word/2010/wordprocessingShape" mc:Ignorable="w14 w15 w16se w16cid w16 w16cex w16sdtdh wp14">
+<w:numbering xmlns:wpc="http://schemas.microsoft.com/office/word/2010/wordprocessingCanvas" xmlns:cx="http://schemas.microsoft.com/office/drawing/2014/chartex" xmlns:cx1="http://schemas.microsoft.com/office/drawing/2015/9/8/chartex" xmlns:cx2="http://schemas.microsoft.com/office/drawing/2015/10/21/chartex" xmlns:cx3="http://schemas.microsoft.com/office/drawing/2016/5/9/chartex" xmlns:cx4="http://schemas.microsoft.com/office/drawing/2016/5/10/chartex" xmlns:cx5="http://schemas.microsoft.com/office/drawing/2016/5/11/chartex" xmlns:cx6="http://schemas.microsoft.com/office/drawing/2016/5/12/chartex" xmlns:cx7="http://schemas.microsoft.com/office/drawing/2016/5/13/chartex" xmlns:cx8="http://schemas.microsoft.com/office/drawing/2016/5/14/chartex" xmlns:mc="http://schemas.openxmlformats.org/markup-compatibility/2006" xmlns:aink="http://schemas.microsoft.com/office/drawing/2016/ink" xmlns:am3d="http://schemas.microsoft.com/office/drawing/2017/model3d" xmlns:o="urn:schemas-microsoft-com:office:office" xmlns:oel="http://schemas.microsoft.com/office/2019/extlst" xmlns:r="http://schemas.openxmlformats.org/officeDocument/2006/relationships" xmlns:m="http://schemas.openxmlformats.org/officeDocument/2006/math" xmlns:v="urn:schemas-microsoft-com:vml" xmlns:wp14="http://schemas.microsoft.com/office/word/2010/wordprocessingDrawing" xmlns:wp="http://schemas.openxmlformats.org/drawingml/2006/wordprocessingDrawing" xmlns:w10="urn:schemas-microsoft-com:office:word" xmlns:w="http://schemas.openxmlformats.org/wordprocessingml/2006/main" xmlns:w14="http://schemas.microsoft.com/office/word/2010/wordml" xmlns:w15="http://schemas.microsoft.com/office/word/2012/wordml" xmlns:w16cex="http://schemas.microsoft.com/office/word/2018/wordml/cex" xmlns:w16cid="http://schemas.microsoft.com/office/word/2016/wordml/cid" xmlns:w16="http://schemas.microsoft.com/office/word/2018/wordml" xmlns:w16sdtdh="http://schemas.microsoft.com/office/word/2020/wordml/sdtdatahash" xmlns:w16se="http://schemas.microsoft.com/office/word/2015/wordml/symex" xmlns:wpg="http://schemas.microsoft.com/office/word/2010/wordprocessingGroup" xmlns:wpi="http://schemas.microsoft.com/office/word/2010/wordprocessingInk" xmlns:wne="http://schemas.microsoft.com/office/word/2006/wordml" xmlns:wps="http://schemas.microsoft.com/office/word/2010/wordprocessingShape" mc:Ignorable="w14 w15 w16se w16cid w16 w16cex w16sdtdh wp14">
   <w:abstractNum w:abstractNumId="0" w15:restartNumberingAfterBreak="0">
     <w:nsid w:val="1CC02D42"/>
     <w:multiLevelType w:val="hybridMultilevel"/>
@@ -3290,7 +8003,7 @@
         <w:rFonts w:ascii="Wingdings" w:hAnsi="Wingdings" w:hint="default"/>
       </w:rPr>
     </w:lvl>
-    <w:lvl w:ilvl="3" w:tplc="04090001" w:tentative="1">
+    <w:lvl w:ilvl="3" w:tplc="04090001">
       <w:start w:val="1"/>
       <w:numFmt w:val="bullet"/>
       <w:lvlText w:val=""/>

--- a/소비자와 시장/소비자와시장 중간 대비.docx
+++ b/소비자와 시장/소비자와시장 중간 대비.docx
@@ -4906,7 +4906,7 @@
         <w:ind w:leftChars="0"/>
         <w:jc w:val="left"/>
         <w:rPr>
-          <w:rFonts w:ascii="HY신명조" w:eastAsia="HY신명조" w:hint="eastAsia"/>
+          <w:rFonts w:ascii="HY신명조" w:eastAsia="HY신명조"/>
           <w:sz w:val="24"/>
           <w:szCs w:val="24"/>
         </w:rPr>
@@ -5761,6 +5761,7 @@
       <w:r>
         <w:rPr>
           <w:rFonts w:ascii="HY신명조" w:eastAsia="HY신명조"/>
+          <w:noProof/>
           <w:sz w:val="24"/>
           <w:szCs w:val="24"/>
         </w:rPr>
@@ -6112,14 +6113,15 @@
         <w:ind w:leftChars="0"/>
         <w:jc w:val="left"/>
         <w:rPr>
-          <w:rFonts w:ascii="HY신명조" w:eastAsia="HY신명조" w:hint="eastAsia"/>
-          <w:sz w:val="24"/>
-          <w:szCs w:val="24"/>
-        </w:rPr>
-      </w:pPr>
-      <w:r>
-        <w:rPr>
-          <w:rFonts w:ascii="HY신명조" w:eastAsia="HY신명조"/>
+          <w:rFonts w:ascii="HY신명조" w:eastAsia="HY신명조"/>
+          <w:sz w:val="24"/>
+          <w:szCs w:val="24"/>
+        </w:rPr>
+      </w:pPr>
+      <w:r>
+        <w:rPr>
+          <w:rFonts w:ascii="HY신명조" w:eastAsia="HY신명조"/>
+          <w:noProof/>
           <w:sz w:val="24"/>
           <w:szCs w:val="24"/>
         </w:rPr>
@@ -6695,6 +6697,7 @@
       <w:r>
         <w:rPr>
           <w:rFonts w:ascii="HY신명조" w:eastAsia="HY신명조"/>
+          <w:noProof/>
           <w:sz w:val="24"/>
           <w:szCs w:val="24"/>
         </w:rPr>
@@ -6936,14 +6939,15 @@
         <w:ind w:leftChars="0"/>
         <w:jc w:val="left"/>
         <w:rPr>
-          <w:rFonts w:ascii="HY신명조" w:eastAsia="HY신명조" w:hint="eastAsia"/>
-          <w:sz w:val="24"/>
-          <w:szCs w:val="24"/>
-        </w:rPr>
-      </w:pPr>
-      <w:r>
-        <w:rPr>
-          <w:rFonts w:ascii="HY신명조" w:eastAsia="HY신명조"/>
+          <w:rFonts w:ascii="HY신명조" w:eastAsia="HY신명조"/>
+          <w:sz w:val="24"/>
+          <w:szCs w:val="24"/>
+        </w:rPr>
+      </w:pPr>
+      <w:r>
+        <w:rPr>
+          <w:rFonts w:ascii="HY신명조" w:eastAsia="HY신명조"/>
+          <w:noProof/>
           <w:sz w:val="24"/>
           <w:szCs w:val="24"/>
         </w:rPr>
@@ -7289,6 +7293,7 @@
       <w:r>
         <w:rPr>
           <w:rFonts w:ascii="HY신명조" w:eastAsia="HY신명조"/>
+          <w:noProof/>
           <w:sz w:val="24"/>
           <w:szCs w:val="24"/>
         </w:rPr>
@@ -7892,7 +7897,7 @@
         <w:ind w:left="880"/>
         <w:jc w:val="left"/>
         <w:rPr>
-          <w:rFonts w:ascii="HY신명조" w:eastAsia="HY신명조" w:hint="eastAsia"/>
+          <w:rFonts w:ascii="HY신명조" w:eastAsia="HY신명조"/>
           <w:sz w:val="24"/>
           <w:szCs w:val="24"/>
         </w:rPr>
@@ -7923,6 +7928,2983 @@
         </w:rPr>
         <w:t>3장</w:t>
       </w:r>
+    </w:p>
+    <w:p>
+      <w:pPr>
+        <w:pStyle w:val="a3"/>
+        <w:numPr>
+          <w:ilvl w:val="0"/>
+          <w:numId w:val="1"/>
+        </w:numPr>
+        <w:ind w:leftChars="0"/>
+        <w:jc w:val="left"/>
+        <w:rPr>
+          <w:rFonts w:ascii="HY신명조" w:eastAsia="HY신명조"/>
+          <w:sz w:val="24"/>
+          <w:szCs w:val="24"/>
+        </w:rPr>
+      </w:pPr>
+      <w:r>
+        <w:rPr>
+          <w:rFonts w:ascii="HY신명조" w:eastAsia="HY신명조" w:hint="eastAsia"/>
+          <w:sz w:val="24"/>
+          <w:szCs w:val="24"/>
+        </w:rPr>
+        <w:t>유통경로</w:t>
+      </w:r>
+    </w:p>
+    <w:p>
+      <w:pPr>
+        <w:pStyle w:val="a3"/>
+        <w:numPr>
+          <w:ilvl w:val="1"/>
+          <w:numId w:val="1"/>
+        </w:numPr>
+        <w:ind w:leftChars="0"/>
+        <w:jc w:val="left"/>
+        <w:rPr>
+          <w:rFonts w:ascii="HY신명조" w:eastAsia="HY신명조"/>
+          <w:sz w:val="24"/>
+          <w:szCs w:val="24"/>
+        </w:rPr>
+      </w:pPr>
+      <w:r>
+        <w:rPr>
+          <w:rFonts w:ascii="HY신명조" w:eastAsia="HY신명조" w:hint="eastAsia"/>
+          <w:sz w:val="24"/>
+          <w:szCs w:val="24"/>
+        </w:rPr>
+        <w:t>생산자에 의해 만들어진 제품이 소비자의 손에 이르기까지의 전 과정</w:t>
+      </w:r>
+    </w:p>
+    <w:p>
+      <w:pPr>
+        <w:pStyle w:val="a3"/>
+        <w:numPr>
+          <w:ilvl w:val="1"/>
+          <w:numId w:val="1"/>
+        </w:numPr>
+        <w:ind w:leftChars="0"/>
+        <w:jc w:val="left"/>
+        <w:rPr>
+          <w:rFonts w:ascii="HY신명조" w:eastAsia="HY신명조"/>
+          <w:sz w:val="24"/>
+          <w:szCs w:val="24"/>
+        </w:rPr>
+      </w:pPr>
+      <w:r>
+        <w:rPr>
+          <w:rFonts w:ascii="HY신명조" w:eastAsia="HY신명조" w:hint="eastAsia"/>
+          <w:sz w:val="24"/>
+          <w:szCs w:val="24"/>
+        </w:rPr>
+        <w:t>개방적 유통경로,</w:t>
+      </w:r>
+      <w:r>
+        <w:rPr>
+          <w:rFonts w:ascii="HY신명조" w:eastAsia="HY신명조"/>
+          <w:sz w:val="24"/>
+          <w:szCs w:val="24"/>
+        </w:rPr>
+        <w:t xml:space="preserve"> </w:t>
+      </w:r>
+      <w:r>
+        <w:rPr>
+          <w:rFonts w:ascii="HY신명조" w:eastAsia="HY신명조" w:hint="eastAsia"/>
+          <w:sz w:val="24"/>
+          <w:szCs w:val="24"/>
+        </w:rPr>
+        <w:t>선택적 유통경로,</w:t>
+      </w:r>
+      <w:r>
+        <w:rPr>
+          <w:rFonts w:ascii="HY신명조" w:eastAsia="HY신명조"/>
+          <w:sz w:val="24"/>
+          <w:szCs w:val="24"/>
+        </w:rPr>
+        <w:t xml:space="preserve"> </w:t>
+      </w:r>
+      <w:r>
+        <w:rPr>
+          <w:rFonts w:ascii="HY신명조" w:eastAsia="HY신명조" w:hint="eastAsia"/>
+          <w:sz w:val="24"/>
+          <w:szCs w:val="24"/>
+        </w:rPr>
+        <w:t>배타적 유통경로 있음</w:t>
+      </w:r>
+    </w:p>
+    <w:p>
+      <w:pPr>
+        <w:pStyle w:val="a3"/>
+        <w:numPr>
+          <w:ilvl w:val="1"/>
+          <w:numId w:val="1"/>
+        </w:numPr>
+        <w:ind w:leftChars="0"/>
+        <w:jc w:val="left"/>
+        <w:rPr>
+          <w:rFonts w:ascii="HY신명조" w:eastAsia="HY신명조"/>
+          <w:sz w:val="24"/>
+          <w:szCs w:val="24"/>
+        </w:rPr>
+      </w:pPr>
+      <w:r>
+        <w:rPr>
+          <w:rFonts w:ascii="HY신명조" w:eastAsia="HY신명조" w:hint="eastAsia"/>
+          <w:sz w:val="24"/>
+          <w:szCs w:val="24"/>
+        </w:rPr>
+        <w:t>개방형은 취급가능한 소매점에서</w:t>
+      </w:r>
+      <w:r>
+        <w:rPr>
+          <w:rFonts w:ascii="HY신명조" w:eastAsia="HY신명조"/>
+          <w:sz w:val="24"/>
+          <w:szCs w:val="24"/>
+        </w:rPr>
+        <w:t xml:space="preserve"> </w:t>
+      </w:r>
+      <w:r>
+        <w:rPr>
+          <w:rFonts w:ascii="HY신명조" w:eastAsia="HY신명조" w:hint="eastAsia"/>
+          <w:sz w:val="24"/>
+          <w:szCs w:val="24"/>
+        </w:rPr>
+        <w:t xml:space="preserve">어느 곳이라도 상품을 </w:t>
+      </w:r>
+      <w:proofErr w:type="spellStart"/>
+      <w:r>
+        <w:rPr>
+          <w:rFonts w:ascii="HY신명조" w:eastAsia="HY신명조" w:hint="eastAsia"/>
+          <w:sz w:val="24"/>
+          <w:szCs w:val="24"/>
+        </w:rPr>
+        <w:t>유통시키려함</w:t>
+      </w:r>
+      <w:proofErr w:type="spellEnd"/>
+    </w:p>
+    <w:p>
+      <w:pPr>
+        <w:pStyle w:val="a3"/>
+        <w:numPr>
+          <w:ilvl w:val="1"/>
+          <w:numId w:val="1"/>
+        </w:numPr>
+        <w:ind w:leftChars="0"/>
+        <w:jc w:val="left"/>
+        <w:rPr>
+          <w:rFonts w:ascii="HY신명조" w:eastAsia="HY신명조"/>
+          <w:sz w:val="24"/>
+          <w:szCs w:val="24"/>
+        </w:rPr>
+      </w:pPr>
+      <w:r>
+        <w:rPr>
+          <w:rFonts w:ascii="HY신명조" w:eastAsia="HY신명조" w:hint="eastAsia"/>
+          <w:sz w:val="24"/>
+          <w:szCs w:val="24"/>
+        </w:rPr>
+        <w:t>선택형은 일정조건의 소매점을 구별해서 취급하는 방식</w:t>
+      </w:r>
+    </w:p>
+    <w:p>
+      <w:pPr>
+        <w:pStyle w:val="a3"/>
+        <w:numPr>
+          <w:ilvl w:val="1"/>
+          <w:numId w:val="1"/>
+        </w:numPr>
+        <w:ind w:leftChars="0"/>
+        <w:jc w:val="left"/>
+        <w:rPr>
+          <w:rFonts w:ascii="HY신명조" w:eastAsia="HY신명조"/>
+          <w:sz w:val="24"/>
+          <w:szCs w:val="24"/>
+        </w:rPr>
+      </w:pPr>
+      <w:r>
+        <w:rPr>
+          <w:rFonts w:ascii="HY신명조" w:eastAsia="HY신명조" w:hint="eastAsia"/>
+          <w:sz w:val="24"/>
+          <w:szCs w:val="24"/>
+        </w:rPr>
+        <w:t xml:space="preserve">배타형은 </w:t>
+      </w:r>
+      <w:r>
+        <w:rPr>
+          <w:rFonts w:ascii="HY신명조" w:eastAsia="HY신명조"/>
+          <w:sz w:val="24"/>
+          <w:szCs w:val="24"/>
+        </w:rPr>
+        <w:t>1</w:t>
+      </w:r>
+      <w:r>
+        <w:rPr>
+          <w:rFonts w:ascii="HY신명조" w:eastAsia="HY신명조" w:hint="eastAsia"/>
+          <w:sz w:val="24"/>
+          <w:szCs w:val="24"/>
+        </w:rPr>
+        <w:t xml:space="preserve">지구 </w:t>
+      </w:r>
+      <w:r>
+        <w:rPr>
+          <w:rFonts w:ascii="HY신명조" w:eastAsia="HY신명조"/>
+          <w:sz w:val="24"/>
+          <w:szCs w:val="24"/>
+        </w:rPr>
+        <w:t>1</w:t>
+      </w:r>
+      <w:r>
+        <w:rPr>
+          <w:rFonts w:ascii="HY신명조" w:eastAsia="HY신명조" w:hint="eastAsia"/>
+          <w:sz w:val="24"/>
+          <w:szCs w:val="24"/>
+        </w:rPr>
+        <w:t>점포주의를 부과하는 형식</w:t>
+      </w:r>
+    </w:p>
+    <w:p>
+      <w:pPr>
+        <w:pStyle w:val="a3"/>
+        <w:numPr>
+          <w:ilvl w:val="0"/>
+          <w:numId w:val="1"/>
+        </w:numPr>
+        <w:ind w:leftChars="0"/>
+        <w:jc w:val="left"/>
+        <w:rPr>
+          <w:rFonts w:ascii="HY신명조" w:eastAsia="HY신명조"/>
+          <w:sz w:val="24"/>
+          <w:szCs w:val="24"/>
+        </w:rPr>
+      </w:pPr>
+      <w:r>
+        <w:rPr>
+          <w:rFonts w:ascii="HY신명조" w:eastAsia="HY신명조" w:hint="eastAsia"/>
+          <w:sz w:val="24"/>
+          <w:szCs w:val="24"/>
+        </w:rPr>
+        <w:t>유통경로의 효용</w:t>
+      </w:r>
+    </w:p>
+    <w:p>
+      <w:pPr>
+        <w:pStyle w:val="a3"/>
+        <w:numPr>
+          <w:ilvl w:val="1"/>
+          <w:numId w:val="1"/>
+        </w:numPr>
+        <w:ind w:leftChars="0"/>
+        <w:jc w:val="left"/>
+        <w:rPr>
+          <w:rFonts w:ascii="HY신명조" w:eastAsia="HY신명조"/>
+          <w:sz w:val="24"/>
+          <w:szCs w:val="24"/>
+        </w:rPr>
+      </w:pPr>
+      <w:r>
+        <w:rPr>
+          <w:rFonts w:ascii="HY신명조" w:eastAsia="HY신명조" w:hint="eastAsia"/>
+          <w:sz w:val="24"/>
+          <w:szCs w:val="24"/>
+        </w:rPr>
+        <w:t>형태적 효용(예쁘게 보이기위한 작업)</w:t>
+      </w:r>
+    </w:p>
+    <w:p>
+      <w:pPr>
+        <w:pStyle w:val="a3"/>
+        <w:numPr>
+          <w:ilvl w:val="1"/>
+          <w:numId w:val="1"/>
+        </w:numPr>
+        <w:ind w:leftChars="0"/>
+        <w:jc w:val="left"/>
+        <w:rPr>
+          <w:rFonts w:ascii="HY신명조" w:eastAsia="HY신명조"/>
+          <w:sz w:val="24"/>
+          <w:szCs w:val="24"/>
+        </w:rPr>
+      </w:pPr>
+      <w:r>
+        <w:rPr>
+          <w:rFonts w:ascii="HY신명조" w:eastAsia="HY신명조" w:hint="eastAsia"/>
+          <w:sz w:val="24"/>
+          <w:szCs w:val="24"/>
+        </w:rPr>
+        <w:t>시간의 효용(딸기 사러 원산지 안가도 됨</w:t>
+      </w:r>
+      <w:r>
+        <w:rPr>
+          <w:rFonts w:ascii="HY신명조" w:eastAsia="HY신명조"/>
+          <w:sz w:val="24"/>
+          <w:szCs w:val="24"/>
+        </w:rPr>
+        <w:t>)</w:t>
+      </w:r>
+    </w:p>
+    <w:p>
+      <w:pPr>
+        <w:pStyle w:val="a3"/>
+        <w:numPr>
+          <w:ilvl w:val="1"/>
+          <w:numId w:val="1"/>
+        </w:numPr>
+        <w:ind w:leftChars="0"/>
+        <w:jc w:val="left"/>
+        <w:rPr>
+          <w:rFonts w:ascii="HY신명조" w:eastAsia="HY신명조"/>
+          <w:sz w:val="24"/>
+          <w:szCs w:val="24"/>
+        </w:rPr>
+      </w:pPr>
+      <w:r>
+        <w:rPr>
+          <w:rFonts w:ascii="HY신명조" w:eastAsia="HY신명조" w:hint="eastAsia"/>
+          <w:sz w:val="24"/>
+          <w:szCs w:val="24"/>
+        </w:rPr>
+        <w:t>장소적 효용</w:t>
+      </w:r>
+    </w:p>
+    <w:p>
+      <w:pPr>
+        <w:pStyle w:val="a3"/>
+        <w:numPr>
+          <w:ilvl w:val="1"/>
+          <w:numId w:val="1"/>
+        </w:numPr>
+        <w:ind w:leftChars="0"/>
+        <w:jc w:val="left"/>
+        <w:rPr>
+          <w:rFonts w:ascii="HY신명조" w:eastAsia="HY신명조"/>
+          <w:sz w:val="24"/>
+          <w:szCs w:val="24"/>
+        </w:rPr>
+      </w:pPr>
+      <w:r>
+        <w:rPr>
+          <w:rFonts w:ascii="HY신명조" w:eastAsia="HY신명조" w:hint="eastAsia"/>
+          <w:sz w:val="24"/>
+          <w:szCs w:val="24"/>
+        </w:rPr>
+        <w:t>소유면에서 효용</w:t>
+      </w:r>
+    </w:p>
+    <w:p>
+      <w:pPr>
+        <w:pStyle w:val="a3"/>
+        <w:numPr>
+          <w:ilvl w:val="0"/>
+          <w:numId w:val="1"/>
+        </w:numPr>
+        <w:ind w:leftChars="0"/>
+        <w:jc w:val="left"/>
+        <w:rPr>
+          <w:rFonts w:ascii="HY신명조" w:eastAsia="HY신명조"/>
+          <w:sz w:val="24"/>
+          <w:szCs w:val="24"/>
+        </w:rPr>
+      </w:pPr>
+      <w:r>
+        <w:rPr>
+          <w:rFonts w:ascii="HY신명조" w:eastAsia="HY신명조" w:hint="eastAsia"/>
+          <w:sz w:val="24"/>
+          <w:szCs w:val="24"/>
+        </w:rPr>
+        <w:t>유통경로의 기능</w:t>
+      </w:r>
+    </w:p>
+    <w:p>
+      <w:pPr>
+        <w:pStyle w:val="a3"/>
+        <w:numPr>
+          <w:ilvl w:val="1"/>
+          <w:numId w:val="1"/>
+        </w:numPr>
+        <w:ind w:leftChars="0"/>
+        <w:jc w:val="left"/>
+        <w:rPr>
+          <w:rFonts w:ascii="HY신명조" w:eastAsia="HY신명조"/>
+          <w:sz w:val="24"/>
+          <w:szCs w:val="24"/>
+        </w:rPr>
+      </w:pPr>
+      <w:r>
+        <w:rPr>
+          <w:rFonts w:ascii="HY신명조" w:eastAsia="HY신명조" w:hint="eastAsia"/>
+          <w:sz w:val="24"/>
+          <w:szCs w:val="24"/>
+        </w:rPr>
+        <w:t>거래의 효율성 증대</w:t>
+      </w:r>
+    </w:p>
+    <w:p>
+      <w:pPr>
+        <w:pStyle w:val="a3"/>
+        <w:numPr>
+          <w:ilvl w:val="1"/>
+          <w:numId w:val="1"/>
+        </w:numPr>
+        <w:ind w:leftChars="0"/>
+        <w:jc w:val="left"/>
+        <w:rPr>
+          <w:rFonts w:ascii="HY신명조" w:eastAsia="HY신명조"/>
+          <w:sz w:val="24"/>
+          <w:szCs w:val="24"/>
+        </w:rPr>
+      </w:pPr>
+      <w:r>
+        <w:rPr>
+          <w:rFonts w:ascii="HY신명조" w:eastAsia="HY신명조" w:hint="eastAsia"/>
+          <w:sz w:val="24"/>
+          <w:szCs w:val="24"/>
+        </w:rPr>
+        <w:t>구매자와 판매자의 연결</w:t>
+      </w:r>
+    </w:p>
+    <w:p>
+      <w:pPr>
+        <w:pStyle w:val="a3"/>
+        <w:numPr>
+          <w:ilvl w:val="1"/>
+          <w:numId w:val="1"/>
+        </w:numPr>
+        <w:ind w:leftChars="0"/>
+        <w:jc w:val="left"/>
+        <w:rPr>
+          <w:rFonts w:ascii="HY신명조" w:eastAsia="HY신명조"/>
+          <w:sz w:val="24"/>
+          <w:szCs w:val="24"/>
+        </w:rPr>
+      </w:pPr>
+      <w:proofErr w:type="spellStart"/>
+      <w:r>
+        <w:rPr>
+          <w:rFonts w:ascii="HY신명조" w:eastAsia="HY신명조" w:hint="eastAsia"/>
+          <w:sz w:val="24"/>
+          <w:szCs w:val="24"/>
+        </w:rPr>
+        <w:t>구색갖춤</w:t>
+      </w:r>
+      <w:proofErr w:type="spellEnd"/>
+    </w:p>
+    <w:p>
+      <w:pPr>
+        <w:pStyle w:val="a3"/>
+        <w:numPr>
+          <w:ilvl w:val="1"/>
+          <w:numId w:val="1"/>
+        </w:numPr>
+        <w:ind w:leftChars="0"/>
+        <w:jc w:val="left"/>
+        <w:rPr>
+          <w:rFonts w:ascii="HY신명조" w:eastAsia="HY신명조"/>
+          <w:sz w:val="24"/>
+          <w:szCs w:val="24"/>
+        </w:rPr>
+      </w:pPr>
+      <w:r>
+        <w:rPr>
+          <w:rFonts w:ascii="HY신명조" w:eastAsia="HY신명조" w:hint="eastAsia"/>
+          <w:sz w:val="24"/>
+          <w:szCs w:val="24"/>
+        </w:rPr>
+        <w:t>제품의 소량단위화</w:t>
+      </w:r>
+    </w:p>
+    <w:p>
+      <w:pPr>
+        <w:pStyle w:val="a3"/>
+        <w:numPr>
+          <w:ilvl w:val="1"/>
+          <w:numId w:val="1"/>
+        </w:numPr>
+        <w:ind w:leftChars="0"/>
+        <w:jc w:val="left"/>
+        <w:rPr>
+          <w:rFonts w:ascii="HY신명조" w:eastAsia="HY신명조"/>
+          <w:sz w:val="24"/>
+          <w:szCs w:val="24"/>
+        </w:rPr>
+      </w:pPr>
+      <w:r>
+        <w:rPr>
+          <w:rFonts w:ascii="HY신명조" w:eastAsia="HY신명조" w:hint="eastAsia"/>
+          <w:sz w:val="24"/>
+          <w:szCs w:val="24"/>
+        </w:rPr>
+        <w:t>상품의 선별제공</w:t>
+      </w:r>
+    </w:p>
+    <w:p>
+      <w:pPr>
+        <w:pStyle w:val="a3"/>
+        <w:numPr>
+          <w:ilvl w:val="1"/>
+          <w:numId w:val="1"/>
+        </w:numPr>
+        <w:ind w:leftChars="0"/>
+        <w:jc w:val="left"/>
+        <w:rPr>
+          <w:rFonts w:ascii="HY신명조" w:eastAsia="HY신명조"/>
+          <w:sz w:val="24"/>
+          <w:szCs w:val="24"/>
+        </w:rPr>
+      </w:pPr>
+      <w:r>
+        <w:rPr>
+          <w:rFonts w:ascii="HY신명조" w:eastAsia="HY신명조" w:hint="eastAsia"/>
+          <w:sz w:val="24"/>
+          <w:szCs w:val="24"/>
+        </w:rPr>
+        <w:t>고객서비스 제공</w:t>
+      </w:r>
+    </w:p>
+    <w:p>
+      <w:pPr>
+        <w:pStyle w:val="a3"/>
+        <w:numPr>
+          <w:ilvl w:val="1"/>
+          <w:numId w:val="1"/>
+        </w:numPr>
+        <w:ind w:leftChars="0"/>
+        <w:jc w:val="left"/>
+        <w:rPr>
+          <w:rFonts w:ascii="HY신명조" w:eastAsia="HY신명조"/>
+          <w:sz w:val="24"/>
+          <w:szCs w:val="24"/>
+        </w:rPr>
+      </w:pPr>
+      <w:r>
+        <w:rPr>
+          <w:rFonts w:ascii="HY신명조" w:eastAsia="HY신명조" w:hint="eastAsia"/>
+          <w:sz w:val="24"/>
+          <w:szCs w:val="24"/>
+        </w:rPr>
+        <w:t>소비자정보의 제공</w:t>
+      </w:r>
+    </w:p>
+    <w:p>
+      <w:pPr>
+        <w:pStyle w:val="a3"/>
+        <w:numPr>
+          <w:ilvl w:val="1"/>
+          <w:numId w:val="1"/>
+        </w:numPr>
+        <w:ind w:leftChars="0"/>
+        <w:jc w:val="left"/>
+        <w:rPr>
+          <w:rFonts w:ascii="HY신명조" w:eastAsia="HY신명조"/>
+          <w:sz w:val="24"/>
+          <w:szCs w:val="24"/>
+        </w:rPr>
+      </w:pPr>
+      <w:r>
+        <w:rPr>
+          <w:rFonts w:ascii="HY신명조" w:eastAsia="HY신명조" w:hint="eastAsia"/>
+          <w:sz w:val="24"/>
+          <w:szCs w:val="24"/>
+        </w:rPr>
+        <w:t>즉 비용을 지불하고 편리함을 취하는 것이 유통</w:t>
+      </w:r>
+    </w:p>
+    <w:p>
+      <w:pPr>
+        <w:pStyle w:val="a3"/>
+        <w:numPr>
+          <w:ilvl w:val="0"/>
+          <w:numId w:val="1"/>
+        </w:numPr>
+        <w:ind w:leftChars="0"/>
+        <w:jc w:val="left"/>
+        <w:rPr>
+          <w:rFonts w:ascii="HY신명조" w:eastAsia="HY신명조"/>
+          <w:sz w:val="24"/>
+          <w:szCs w:val="24"/>
+        </w:rPr>
+      </w:pPr>
+      <w:r>
+        <w:rPr>
+          <w:rFonts w:ascii="HY신명조" w:eastAsia="HY신명조" w:hint="eastAsia"/>
+          <w:sz w:val="24"/>
+          <w:szCs w:val="24"/>
+        </w:rPr>
+        <w:t>유통의 새로운 형태</w:t>
+      </w:r>
+    </w:p>
+    <w:p>
+      <w:pPr>
+        <w:pStyle w:val="a3"/>
+        <w:numPr>
+          <w:ilvl w:val="1"/>
+          <w:numId w:val="1"/>
+        </w:numPr>
+        <w:ind w:leftChars="0"/>
+        <w:jc w:val="left"/>
+        <w:rPr>
+          <w:rFonts w:ascii="HY신명조" w:eastAsia="HY신명조"/>
+          <w:sz w:val="24"/>
+          <w:szCs w:val="24"/>
+        </w:rPr>
+      </w:pPr>
+      <w:proofErr w:type="spellStart"/>
+      <w:r>
+        <w:rPr>
+          <w:rFonts w:ascii="HY신명조" w:eastAsia="HY신명조" w:hint="eastAsia"/>
+          <w:sz w:val="24"/>
+          <w:szCs w:val="24"/>
+        </w:rPr>
+        <w:t>오픈프라이스제의</w:t>
+      </w:r>
+      <w:proofErr w:type="spellEnd"/>
+      <w:r>
+        <w:rPr>
+          <w:rFonts w:ascii="HY신명조" w:eastAsia="HY신명조" w:hint="eastAsia"/>
+          <w:sz w:val="24"/>
+          <w:szCs w:val="24"/>
+        </w:rPr>
+        <w:t xml:space="preserve"> 확산(가격의 결정권이 유통업체에게 있다)</w:t>
+      </w:r>
+    </w:p>
+    <w:p>
+      <w:pPr>
+        <w:pStyle w:val="a3"/>
+        <w:numPr>
+          <w:ilvl w:val="1"/>
+          <w:numId w:val="1"/>
+        </w:numPr>
+        <w:ind w:leftChars="0"/>
+        <w:jc w:val="left"/>
+        <w:rPr>
+          <w:rFonts w:ascii="HY신명조" w:eastAsia="HY신명조"/>
+          <w:sz w:val="24"/>
+          <w:szCs w:val="24"/>
+        </w:rPr>
+      </w:pPr>
+      <w:r>
+        <w:rPr>
+          <w:rFonts w:ascii="HY신명조" w:eastAsia="HY신명조" w:hint="eastAsia"/>
+          <w:sz w:val="24"/>
+          <w:szCs w:val="24"/>
+        </w:rPr>
+        <w:lastRenderedPageBreak/>
+        <w:t>P</w:t>
+      </w:r>
+      <w:r>
+        <w:rPr>
+          <w:rFonts w:ascii="HY신명조" w:eastAsia="HY신명조"/>
+          <w:sz w:val="24"/>
+          <w:szCs w:val="24"/>
+        </w:rPr>
+        <w:t>B</w:t>
+      </w:r>
+      <w:r>
+        <w:rPr>
+          <w:rFonts w:ascii="HY신명조" w:eastAsia="HY신명조" w:hint="eastAsia"/>
+          <w:sz w:val="24"/>
+          <w:szCs w:val="24"/>
+        </w:rPr>
+        <w:t xml:space="preserve">의 확산 </w:t>
+      </w:r>
+      <w:r>
+        <w:rPr>
+          <w:rFonts w:ascii="HY신명조" w:eastAsia="HY신명조"/>
+          <w:sz w:val="24"/>
+          <w:szCs w:val="24"/>
+        </w:rPr>
+        <w:t>(</w:t>
+      </w:r>
+      <w:r>
+        <w:rPr>
+          <w:rFonts w:ascii="HY신명조" w:eastAsia="HY신명조" w:hint="eastAsia"/>
+          <w:sz w:val="24"/>
+          <w:szCs w:val="24"/>
+        </w:rPr>
+        <w:t>유통업체 자체 상표)</w:t>
+      </w:r>
+    </w:p>
+    <w:p>
+      <w:pPr>
+        <w:pStyle w:val="a3"/>
+        <w:numPr>
+          <w:ilvl w:val="1"/>
+          <w:numId w:val="1"/>
+        </w:numPr>
+        <w:ind w:leftChars="0"/>
+        <w:jc w:val="left"/>
+        <w:rPr>
+          <w:rFonts w:ascii="HY신명조" w:eastAsia="HY신명조"/>
+          <w:sz w:val="24"/>
+          <w:szCs w:val="24"/>
+        </w:rPr>
+      </w:pPr>
+      <w:r>
+        <w:rPr>
+          <w:rFonts w:ascii="HY신명조" w:eastAsia="HY신명조" w:hint="eastAsia"/>
+          <w:sz w:val="24"/>
+          <w:szCs w:val="24"/>
+        </w:rPr>
+        <w:t>제조업체에서 유통업체로의 힘의 균형 이동</w:t>
+      </w:r>
+    </w:p>
+    <w:p>
+      <w:pPr>
+        <w:pStyle w:val="a3"/>
+        <w:numPr>
+          <w:ilvl w:val="1"/>
+          <w:numId w:val="1"/>
+        </w:numPr>
+        <w:ind w:leftChars="0"/>
+        <w:jc w:val="left"/>
+        <w:rPr>
+          <w:rFonts w:ascii="HY신명조" w:eastAsia="HY신명조"/>
+          <w:sz w:val="24"/>
+          <w:szCs w:val="24"/>
+        </w:rPr>
+      </w:pPr>
+      <w:r>
+        <w:rPr>
+          <w:rFonts w:ascii="HY신명조" w:eastAsia="HY신명조" w:hint="eastAsia"/>
+          <w:sz w:val="24"/>
+          <w:szCs w:val="24"/>
+        </w:rPr>
+        <w:t>제조업체와 유통업체간 전략적 동맹</w:t>
+      </w:r>
+    </w:p>
+    <w:p>
+      <w:pPr>
+        <w:pStyle w:val="a3"/>
+        <w:numPr>
+          <w:ilvl w:val="1"/>
+          <w:numId w:val="1"/>
+        </w:numPr>
+        <w:ind w:leftChars="0"/>
+        <w:jc w:val="left"/>
+        <w:rPr>
+          <w:rFonts w:ascii="HY신명조" w:eastAsia="HY신명조"/>
+          <w:sz w:val="24"/>
+          <w:szCs w:val="24"/>
+        </w:rPr>
+      </w:pPr>
+      <w:r>
+        <w:rPr>
+          <w:rFonts w:ascii="HY신명조" w:eastAsia="HY신명조" w:hint="eastAsia"/>
+          <w:sz w:val="24"/>
+          <w:szCs w:val="24"/>
+        </w:rPr>
+        <w:t>컴퓨터와 정보시스템 등 첨단기술의 활용</w:t>
+      </w:r>
+    </w:p>
+    <w:p>
+      <w:pPr>
+        <w:pStyle w:val="a3"/>
+        <w:numPr>
+          <w:ilvl w:val="1"/>
+          <w:numId w:val="1"/>
+        </w:numPr>
+        <w:ind w:leftChars="0"/>
+        <w:jc w:val="left"/>
+        <w:rPr>
+          <w:rFonts w:ascii="HY신명조" w:eastAsia="HY신명조"/>
+          <w:sz w:val="24"/>
+          <w:szCs w:val="24"/>
+        </w:rPr>
+      </w:pPr>
+      <w:r>
+        <w:rPr>
+          <w:rFonts w:ascii="HY신명조" w:eastAsia="HY신명조" w:hint="eastAsia"/>
+          <w:sz w:val="24"/>
+          <w:szCs w:val="24"/>
+        </w:rPr>
+        <w:t>포지셔닝 전략의 실행</w:t>
+      </w:r>
+    </w:p>
+    <w:p>
+      <w:pPr>
+        <w:pStyle w:val="a3"/>
+        <w:numPr>
+          <w:ilvl w:val="0"/>
+          <w:numId w:val="1"/>
+        </w:numPr>
+        <w:ind w:leftChars="0"/>
+        <w:jc w:val="left"/>
+        <w:rPr>
+          <w:rFonts w:ascii="HY신명조" w:eastAsia="HY신명조"/>
+          <w:sz w:val="24"/>
+          <w:szCs w:val="24"/>
+        </w:rPr>
+      </w:pPr>
+      <w:r>
+        <w:rPr>
+          <w:rFonts w:ascii="HY신명조" w:eastAsia="HY신명조" w:hint="eastAsia"/>
+          <w:sz w:val="24"/>
+          <w:szCs w:val="24"/>
+        </w:rPr>
+        <w:t>유통과 가격</w:t>
+      </w:r>
+    </w:p>
+    <w:p>
+      <w:pPr>
+        <w:pStyle w:val="a3"/>
+        <w:numPr>
+          <w:ilvl w:val="1"/>
+          <w:numId w:val="1"/>
+        </w:numPr>
+        <w:ind w:leftChars="0"/>
+        <w:jc w:val="left"/>
+        <w:rPr>
+          <w:rFonts w:ascii="HY신명조" w:eastAsia="HY신명조"/>
+          <w:sz w:val="24"/>
+          <w:szCs w:val="24"/>
+        </w:rPr>
+      </w:pPr>
+      <w:r>
+        <w:rPr>
+          <w:rFonts w:ascii="HY신명조" w:eastAsia="HY신명조" w:hint="eastAsia"/>
+          <w:sz w:val="24"/>
+          <w:szCs w:val="24"/>
+        </w:rPr>
+        <w:t>최종가격이 유통경로에 의해 결정</w:t>
+      </w:r>
+    </w:p>
+    <w:p>
+      <w:pPr>
+        <w:pStyle w:val="a3"/>
+        <w:numPr>
+          <w:ilvl w:val="1"/>
+          <w:numId w:val="1"/>
+        </w:numPr>
+        <w:ind w:leftChars="0"/>
+        <w:jc w:val="left"/>
+        <w:rPr>
+          <w:rFonts w:ascii="HY신명조" w:eastAsia="HY신명조"/>
+          <w:sz w:val="24"/>
+          <w:szCs w:val="24"/>
+        </w:rPr>
+      </w:pPr>
+      <w:r>
+        <w:rPr>
+          <w:rFonts w:ascii="HY신명조" w:eastAsia="HY신명조" w:hint="eastAsia"/>
+          <w:sz w:val="24"/>
+          <w:szCs w:val="24"/>
+        </w:rPr>
+        <w:t xml:space="preserve">상표내 경쟁 </w:t>
+      </w:r>
+    </w:p>
+    <w:p>
+      <w:pPr>
+        <w:pStyle w:val="a3"/>
+        <w:numPr>
+          <w:ilvl w:val="2"/>
+          <w:numId w:val="1"/>
+        </w:numPr>
+        <w:ind w:leftChars="0"/>
+        <w:jc w:val="left"/>
+        <w:rPr>
+          <w:rFonts w:ascii="HY신명조" w:eastAsia="HY신명조"/>
+          <w:sz w:val="24"/>
+          <w:szCs w:val="24"/>
+        </w:rPr>
+      </w:pPr>
+      <w:r>
+        <w:rPr>
+          <w:rFonts w:ascii="HY신명조" w:eastAsia="HY신명조" w:hint="eastAsia"/>
+          <w:sz w:val="24"/>
+          <w:szCs w:val="24"/>
+        </w:rPr>
+        <w:t>같은 브랜드가 서로 다른 유통을 거쳐 가격차이가 발생</w:t>
+      </w:r>
+    </w:p>
+    <w:p>
+      <w:pPr>
+        <w:pStyle w:val="a3"/>
+        <w:numPr>
+          <w:ilvl w:val="2"/>
+          <w:numId w:val="1"/>
+        </w:numPr>
+        <w:ind w:leftChars="0"/>
+        <w:jc w:val="left"/>
+        <w:rPr>
+          <w:rFonts w:ascii="HY신명조" w:eastAsia="HY신명조"/>
+          <w:sz w:val="24"/>
+          <w:szCs w:val="24"/>
+        </w:rPr>
+      </w:pPr>
+      <w:r>
+        <w:rPr>
+          <w:rFonts w:ascii="HY신명조" w:eastAsia="HY신명조" w:hint="eastAsia"/>
+          <w:sz w:val="24"/>
+          <w:szCs w:val="24"/>
+        </w:rPr>
+        <w:t xml:space="preserve">네이버 쇼핑 최저가 </w:t>
+      </w:r>
+      <w:r>
+        <w:rPr>
+          <w:rFonts w:ascii="HY신명조" w:eastAsia="HY신명조"/>
+          <w:sz w:val="24"/>
+          <w:szCs w:val="24"/>
+        </w:rPr>
+        <w:t>(11</w:t>
+      </w:r>
+      <w:r>
+        <w:rPr>
+          <w:rFonts w:ascii="HY신명조" w:eastAsia="HY신명조" w:hint="eastAsia"/>
+          <w:sz w:val="24"/>
+          <w:szCs w:val="24"/>
+        </w:rPr>
+        <w:t>번가 등등)</w:t>
+      </w:r>
+    </w:p>
+    <w:p>
+      <w:pPr>
+        <w:pStyle w:val="a3"/>
+        <w:numPr>
+          <w:ilvl w:val="1"/>
+          <w:numId w:val="1"/>
+        </w:numPr>
+        <w:ind w:leftChars="0"/>
+        <w:jc w:val="left"/>
+        <w:rPr>
+          <w:rFonts w:ascii="HY신명조" w:eastAsia="HY신명조"/>
+          <w:sz w:val="24"/>
+          <w:szCs w:val="24"/>
+        </w:rPr>
+      </w:pPr>
+      <w:r>
+        <w:rPr>
+          <w:rFonts w:ascii="HY신명조" w:eastAsia="HY신명조" w:hint="eastAsia"/>
+          <w:sz w:val="24"/>
+          <w:szCs w:val="24"/>
+        </w:rPr>
+        <w:t>상표간 경쟁</w:t>
+      </w:r>
+    </w:p>
+    <w:p>
+      <w:pPr>
+        <w:pStyle w:val="a3"/>
+        <w:numPr>
+          <w:ilvl w:val="2"/>
+          <w:numId w:val="1"/>
+        </w:numPr>
+        <w:ind w:leftChars="0"/>
+        <w:jc w:val="left"/>
+        <w:rPr>
+          <w:rFonts w:ascii="HY신명조" w:eastAsia="HY신명조"/>
+          <w:sz w:val="24"/>
+          <w:szCs w:val="24"/>
+        </w:rPr>
+      </w:pPr>
+      <w:r>
+        <w:rPr>
+          <w:rFonts w:ascii="HY신명조" w:eastAsia="HY신명조" w:hint="eastAsia"/>
+          <w:sz w:val="24"/>
+          <w:szCs w:val="24"/>
+        </w:rPr>
+        <w:t xml:space="preserve">동일한 유통과정 </w:t>
+      </w:r>
+      <w:r>
+        <w:rPr>
+          <w:rFonts w:ascii="HY신명조" w:eastAsia="HY신명조"/>
+          <w:sz w:val="24"/>
+          <w:szCs w:val="24"/>
+        </w:rPr>
+        <w:t>–</w:t>
+      </w:r>
+      <w:r>
+        <w:rPr>
+          <w:rFonts w:ascii="HY신명조" w:eastAsia="HY신명조"/>
+          <w:sz w:val="24"/>
+          <w:szCs w:val="24"/>
+        </w:rPr>
+        <w:t xml:space="preserve"> </w:t>
+      </w:r>
+      <w:r>
+        <w:rPr>
+          <w:rFonts w:ascii="HY신명조" w:eastAsia="HY신명조" w:hint="eastAsia"/>
+          <w:sz w:val="24"/>
+          <w:szCs w:val="24"/>
+        </w:rPr>
+        <w:t>상품간 경쟁</w:t>
+      </w:r>
+    </w:p>
+    <w:p>
+      <w:pPr>
+        <w:pStyle w:val="a3"/>
+        <w:numPr>
+          <w:ilvl w:val="0"/>
+          <w:numId w:val="1"/>
+        </w:numPr>
+        <w:ind w:leftChars="0"/>
+        <w:jc w:val="left"/>
+        <w:rPr>
+          <w:rFonts w:ascii="HY신명조" w:eastAsia="HY신명조"/>
+          <w:sz w:val="24"/>
+          <w:szCs w:val="24"/>
+        </w:rPr>
+      </w:pPr>
+      <w:r>
+        <w:rPr>
+          <w:rFonts w:ascii="HY신명조" w:eastAsia="HY신명조" w:hint="eastAsia"/>
+          <w:sz w:val="24"/>
+          <w:szCs w:val="24"/>
+        </w:rPr>
+        <w:t>유통업체들의 가격전략</w:t>
+      </w:r>
+    </w:p>
+    <w:p>
+      <w:pPr>
+        <w:pStyle w:val="a3"/>
+        <w:numPr>
+          <w:ilvl w:val="1"/>
+          <w:numId w:val="1"/>
+        </w:numPr>
+        <w:ind w:leftChars="0"/>
+        <w:jc w:val="left"/>
+        <w:rPr>
+          <w:rFonts w:ascii="HY신명조" w:eastAsia="HY신명조"/>
+          <w:sz w:val="24"/>
+          <w:szCs w:val="24"/>
+        </w:rPr>
+      </w:pPr>
+      <w:r>
+        <w:rPr>
+          <w:rFonts w:ascii="HY신명조" w:eastAsia="HY신명조" w:hint="eastAsia"/>
+          <w:sz w:val="24"/>
+          <w:szCs w:val="24"/>
+        </w:rPr>
+        <w:t xml:space="preserve">매일 저가가격 </w:t>
+      </w:r>
+      <w:proofErr w:type="gramStart"/>
+      <w:r>
+        <w:rPr>
+          <w:rFonts w:ascii="HY신명조" w:eastAsia="HY신명조" w:hint="eastAsia"/>
+          <w:sz w:val="24"/>
+          <w:szCs w:val="24"/>
+        </w:rPr>
+        <w:t xml:space="preserve">전략 </w:t>
+      </w:r>
+      <w:r>
+        <w:rPr>
+          <w:rFonts w:ascii="HY신명조" w:eastAsia="HY신명조"/>
+          <w:sz w:val="24"/>
+          <w:szCs w:val="24"/>
+        </w:rPr>
+        <w:t>:</w:t>
+      </w:r>
+      <w:proofErr w:type="gramEnd"/>
+      <w:r>
+        <w:rPr>
+          <w:rFonts w:ascii="HY신명조" w:eastAsia="HY신명조"/>
+          <w:sz w:val="24"/>
+          <w:szCs w:val="24"/>
+        </w:rPr>
+        <w:t xml:space="preserve"> </w:t>
+      </w:r>
+      <w:r>
+        <w:rPr>
+          <w:rFonts w:ascii="HY신명조" w:eastAsia="HY신명조" w:hint="eastAsia"/>
+          <w:sz w:val="24"/>
+          <w:szCs w:val="24"/>
+        </w:rPr>
+        <w:t xml:space="preserve">제일 </w:t>
+      </w:r>
+      <w:proofErr w:type="spellStart"/>
+      <w:r>
+        <w:rPr>
+          <w:rFonts w:ascii="HY신명조" w:eastAsia="HY신명조" w:hint="eastAsia"/>
+          <w:sz w:val="24"/>
+          <w:szCs w:val="24"/>
+        </w:rPr>
+        <w:t>싼것도</w:t>
+      </w:r>
+      <w:proofErr w:type="spellEnd"/>
+      <w:r>
+        <w:rPr>
+          <w:rFonts w:ascii="HY신명조" w:eastAsia="HY신명조" w:hint="eastAsia"/>
+          <w:sz w:val="24"/>
+          <w:szCs w:val="24"/>
+        </w:rPr>
+        <w:t xml:space="preserve"> 젤 </w:t>
+      </w:r>
+      <w:proofErr w:type="spellStart"/>
+      <w:r>
+        <w:rPr>
+          <w:rFonts w:ascii="HY신명조" w:eastAsia="HY신명조" w:hint="eastAsia"/>
+          <w:sz w:val="24"/>
+          <w:szCs w:val="24"/>
+        </w:rPr>
+        <w:t>비싼것도</w:t>
+      </w:r>
+      <w:proofErr w:type="spellEnd"/>
+      <w:r>
+        <w:rPr>
+          <w:rFonts w:ascii="HY신명조" w:eastAsia="HY신명조" w:hint="eastAsia"/>
+          <w:sz w:val="24"/>
+          <w:szCs w:val="24"/>
+        </w:rPr>
+        <w:t xml:space="preserve"> 아닌 어딘가로 가격을 매일 설정하는 전략</w:t>
+      </w:r>
+    </w:p>
+    <w:p>
+      <w:pPr>
+        <w:pStyle w:val="a3"/>
+        <w:numPr>
+          <w:ilvl w:val="1"/>
+          <w:numId w:val="1"/>
+        </w:numPr>
+        <w:ind w:leftChars="0"/>
+        <w:jc w:val="left"/>
+        <w:rPr>
+          <w:rFonts w:ascii="HY신명조" w:eastAsia="HY신명조"/>
+          <w:sz w:val="24"/>
+          <w:szCs w:val="24"/>
+        </w:rPr>
+      </w:pPr>
+      <w:proofErr w:type="gramStart"/>
+      <w:r>
+        <w:rPr>
+          <w:rFonts w:ascii="HY신명조" w:eastAsia="HY신명조" w:hint="eastAsia"/>
+          <w:sz w:val="24"/>
+          <w:szCs w:val="24"/>
+        </w:rPr>
+        <w:t xml:space="preserve">구속가격 </w:t>
+      </w:r>
+      <w:r>
+        <w:rPr>
+          <w:rFonts w:ascii="HY신명조" w:eastAsia="HY신명조"/>
+          <w:sz w:val="24"/>
+          <w:szCs w:val="24"/>
+        </w:rPr>
+        <w:t>:</w:t>
+      </w:r>
+      <w:proofErr w:type="gramEnd"/>
+      <w:r>
+        <w:rPr>
+          <w:rFonts w:ascii="HY신명조" w:eastAsia="HY신명조"/>
+          <w:sz w:val="24"/>
+          <w:szCs w:val="24"/>
+        </w:rPr>
+        <w:t xml:space="preserve"> </w:t>
+      </w:r>
+      <w:r>
+        <w:rPr>
+          <w:rFonts w:ascii="HY신명조" w:eastAsia="HY신명조" w:hint="eastAsia"/>
+          <w:sz w:val="24"/>
+          <w:szCs w:val="24"/>
+        </w:rPr>
+        <w:t xml:space="preserve">하나를 사면 그것을 사용하는 것에 필요한 다른 것을 비싸게 판다 </w:t>
+      </w:r>
+      <w:r>
+        <w:rPr>
+          <w:rFonts w:ascii="HY신명조" w:eastAsia="HY신명조"/>
+          <w:sz w:val="24"/>
+          <w:szCs w:val="24"/>
+        </w:rPr>
+        <w:t>(</w:t>
+      </w:r>
+      <w:r>
+        <w:rPr>
+          <w:rFonts w:ascii="HY신명조" w:eastAsia="HY신명조" w:hint="eastAsia"/>
+          <w:sz w:val="24"/>
+          <w:szCs w:val="24"/>
+        </w:rPr>
+        <w:t>프린트기 싸고 잉크 비싸다)</w:t>
+      </w:r>
+    </w:p>
+    <w:p>
+      <w:pPr>
+        <w:pStyle w:val="a3"/>
+        <w:numPr>
+          <w:ilvl w:val="1"/>
+          <w:numId w:val="1"/>
+        </w:numPr>
+        <w:ind w:leftChars="0"/>
+        <w:jc w:val="left"/>
+        <w:rPr>
+          <w:rFonts w:ascii="HY신명조" w:eastAsia="HY신명조"/>
+          <w:sz w:val="24"/>
+          <w:szCs w:val="24"/>
+        </w:rPr>
+      </w:pPr>
+      <w:r>
+        <w:rPr>
+          <w:rFonts w:ascii="HY신명조" w:eastAsia="HY신명조" w:hint="eastAsia"/>
+          <w:sz w:val="24"/>
+          <w:szCs w:val="24"/>
+        </w:rPr>
+        <w:t>고가/저가 가격전</w:t>
+      </w:r>
+      <w:r>
+        <w:rPr>
+          <w:rFonts w:ascii="HY신명조" w:eastAsia="HY신명조" w:hint="eastAsia"/>
+          <w:sz w:val="24"/>
+          <w:szCs w:val="24"/>
+        </w:rPr>
+        <w:t>략</w:t>
+      </w:r>
+    </w:p>
+    <w:p>
+      <w:pPr>
+        <w:pStyle w:val="a3"/>
+        <w:numPr>
+          <w:ilvl w:val="1"/>
+          <w:numId w:val="1"/>
+        </w:numPr>
+        <w:ind w:leftChars="0"/>
+        <w:jc w:val="left"/>
+        <w:rPr>
+          <w:rFonts w:ascii="HY신명조" w:eastAsia="HY신명조"/>
+          <w:sz w:val="24"/>
+          <w:szCs w:val="24"/>
+        </w:rPr>
+      </w:pPr>
+      <w:r>
+        <w:rPr>
+          <w:rFonts w:ascii="HY신명조" w:eastAsia="HY신명조" w:hint="eastAsia"/>
+          <w:sz w:val="24"/>
+          <w:szCs w:val="24"/>
+        </w:rPr>
+        <w:t xml:space="preserve">선도가격 전략 </w:t>
+      </w:r>
+      <w:r>
+        <w:rPr>
+          <w:rFonts w:ascii="HY신명조" w:eastAsia="HY신명조"/>
+          <w:sz w:val="24"/>
+          <w:szCs w:val="24"/>
+        </w:rPr>
+        <w:t>(</w:t>
+      </w:r>
+      <w:r>
+        <w:rPr>
+          <w:rFonts w:ascii="HY신명조" w:eastAsia="HY신명조" w:hint="eastAsia"/>
+          <w:sz w:val="24"/>
+          <w:szCs w:val="24"/>
+        </w:rPr>
+        <w:t xml:space="preserve">특정 상품을 </w:t>
+      </w:r>
+      <w:proofErr w:type="spellStart"/>
+      <w:r>
+        <w:rPr>
+          <w:rFonts w:ascii="HY신명조" w:eastAsia="HY신명조" w:hint="eastAsia"/>
+          <w:sz w:val="24"/>
+          <w:szCs w:val="24"/>
+        </w:rPr>
+        <w:t>마진이하로</w:t>
+      </w:r>
+      <w:proofErr w:type="spellEnd"/>
+      <w:r>
+        <w:rPr>
+          <w:rFonts w:ascii="HY신명조" w:eastAsia="HY신명조" w:hint="eastAsia"/>
+          <w:sz w:val="24"/>
+          <w:szCs w:val="24"/>
+        </w:rPr>
+        <w:t xml:space="preserve"> 설정.</w:t>
+      </w:r>
+      <w:r>
+        <w:rPr>
+          <w:rFonts w:ascii="HY신명조" w:eastAsia="HY신명조"/>
+          <w:sz w:val="24"/>
+          <w:szCs w:val="24"/>
+        </w:rPr>
+        <w:t xml:space="preserve"> </w:t>
+      </w:r>
+      <w:r>
+        <w:rPr>
+          <w:rFonts w:ascii="HY신명조" w:eastAsia="HY신명조" w:hint="eastAsia"/>
+          <w:sz w:val="24"/>
+          <w:szCs w:val="24"/>
+        </w:rPr>
+        <w:t>다른 상품으로 대체하도록 유도</w:t>
+      </w:r>
+      <w:r>
+        <w:rPr>
+          <w:rFonts w:ascii="HY신명조" w:eastAsia="HY신명조"/>
+          <w:sz w:val="24"/>
+          <w:szCs w:val="24"/>
+        </w:rPr>
+        <w:t xml:space="preserve">. </w:t>
+      </w:r>
+      <w:r>
+        <w:rPr>
+          <w:rFonts w:ascii="HY신명조" w:eastAsia="HY신명조" w:hint="eastAsia"/>
+          <w:sz w:val="24"/>
+          <w:szCs w:val="24"/>
+        </w:rPr>
+        <w:t>미끼 상품)</w:t>
+      </w:r>
+    </w:p>
+    <w:p>
+      <w:pPr>
+        <w:pStyle w:val="a3"/>
+        <w:numPr>
+          <w:ilvl w:val="1"/>
+          <w:numId w:val="1"/>
+        </w:numPr>
+        <w:ind w:leftChars="0"/>
+        <w:jc w:val="left"/>
+        <w:rPr>
+          <w:rFonts w:ascii="HY신명조" w:eastAsia="HY신명조"/>
+          <w:sz w:val="24"/>
+          <w:szCs w:val="24"/>
+        </w:rPr>
+      </w:pPr>
+      <w:r>
+        <w:rPr>
+          <w:rFonts w:ascii="HY신명조" w:eastAsia="HY신명조" w:hint="eastAsia"/>
+          <w:sz w:val="24"/>
+          <w:szCs w:val="24"/>
+        </w:rPr>
+        <w:t xml:space="preserve">가격대의 설정 </w:t>
+      </w:r>
+      <w:r>
+        <w:rPr>
+          <w:rFonts w:ascii="HY신명조" w:eastAsia="HY신명조"/>
+          <w:sz w:val="24"/>
+          <w:szCs w:val="24"/>
+        </w:rPr>
+        <w:t>(</w:t>
+      </w:r>
+      <w:r>
+        <w:rPr>
+          <w:rFonts w:ascii="HY신명조" w:eastAsia="HY신명조" w:hint="eastAsia"/>
+          <w:sz w:val="24"/>
+          <w:szCs w:val="24"/>
+        </w:rPr>
+        <w:t xml:space="preserve">a코스가 </w:t>
+      </w:r>
+      <w:r>
+        <w:rPr>
+          <w:rFonts w:ascii="HY신명조" w:eastAsia="HY신명조"/>
+          <w:sz w:val="24"/>
+          <w:szCs w:val="24"/>
+        </w:rPr>
+        <w:t xml:space="preserve">500 </w:t>
+      </w:r>
+      <w:r>
+        <w:rPr>
+          <w:rFonts w:ascii="HY신명조" w:eastAsia="HY신명조" w:hint="eastAsia"/>
+          <w:sz w:val="24"/>
+          <w:szCs w:val="24"/>
+        </w:rPr>
+        <w:t xml:space="preserve">b코스 </w:t>
+      </w:r>
+      <w:r>
+        <w:rPr>
+          <w:rFonts w:ascii="HY신명조" w:eastAsia="HY신명조"/>
+          <w:sz w:val="24"/>
+          <w:szCs w:val="24"/>
+        </w:rPr>
+        <w:t>1000 c</w:t>
+      </w:r>
+      <w:r>
+        <w:rPr>
+          <w:rFonts w:ascii="HY신명조" w:eastAsia="HY신명조" w:hint="eastAsia"/>
+          <w:sz w:val="24"/>
+          <w:szCs w:val="24"/>
+        </w:rPr>
+        <w:t xml:space="preserve">코스가 </w:t>
+      </w:r>
+      <w:r>
+        <w:rPr>
+          <w:rFonts w:ascii="HY신명조" w:eastAsia="HY신명조"/>
+          <w:sz w:val="24"/>
+          <w:szCs w:val="24"/>
+        </w:rPr>
+        <w:t>1500</w:t>
+      </w:r>
+      <w:r>
+        <w:rPr>
+          <w:rFonts w:ascii="HY신명조" w:eastAsia="HY신명조" w:hint="eastAsia"/>
+          <w:sz w:val="24"/>
+          <w:szCs w:val="24"/>
+        </w:rPr>
+        <w:t xml:space="preserve">이면 대부분 </w:t>
+      </w:r>
+      <w:r>
+        <w:rPr>
+          <w:rFonts w:ascii="HY신명조" w:eastAsia="HY신명조"/>
+          <w:sz w:val="24"/>
+          <w:szCs w:val="24"/>
+        </w:rPr>
+        <w:t>b</w:t>
+      </w:r>
+      <w:r>
+        <w:rPr>
+          <w:rFonts w:ascii="HY신명조" w:eastAsia="HY신명조" w:hint="eastAsia"/>
+          <w:sz w:val="24"/>
+          <w:szCs w:val="24"/>
+        </w:rPr>
+        <w:t>코스로 간다.</w:t>
+      </w:r>
+      <w:r>
+        <w:rPr>
+          <w:rFonts w:ascii="HY신명조" w:eastAsia="HY신명조"/>
+          <w:sz w:val="24"/>
+          <w:szCs w:val="24"/>
+        </w:rPr>
+        <w:t xml:space="preserve"> </w:t>
+      </w:r>
+    </w:p>
+    <w:p>
+      <w:pPr>
+        <w:pStyle w:val="a3"/>
+        <w:numPr>
+          <w:ilvl w:val="1"/>
+          <w:numId w:val="1"/>
+        </w:numPr>
+        <w:ind w:leftChars="0"/>
+        <w:jc w:val="left"/>
+        <w:rPr>
+          <w:rFonts w:ascii="HY신명조" w:eastAsia="HY신명조"/>
+          <w:sz w:val="24"/>
+          <w:szCs w:val="24"/>
+        </w:rPr>
+      </w:pPr>
+      <w:r>
+        <w:rPr>
+          <w:rFonts w:ascii="HY신명조" w:eastAsia="HY신명조" w:hint="eastAsia"/>
+          <w:sz w:val="24"/>
+          <w:szCs w:val="24"/>
+        </w:rPr>
+        <w:t xml:space="preserve">단수 가격전략 </w:t>
+      </w:r>
+      <w:r>
+        <w:rPr>
+          <w:rFonts w:ascii="HY신명조" w:eastAsia="HY신명조"/>
+          <w:sz w:val="24"/>
+          <w:szCs w:val="24"/>
+        </w:rPr>
+        <w:t>(9990</w:t>
+      </w:r>
+      <w:r>
+        <w:rPr>
+          <w:rFonts w:ascii="HY신명조" w:eastAsia="HY신명조" w:hint="eastAsia"/>
+          <w:sz w:val="24"/>
+          <w:szCs w:val="24"/>
+        </w:rPr>
+        <w:t>원)</w:t>
+      </w:r>
+    </w:p>
+    <w:p>
+      <w:pPr>
+        <w:pStyle w:val="a3"/>
+        <w:numPr>
+          <w:ilvl w:val="1"/>
+          <w:numId w:val="1"/>
+        </w:numPr>
+        <w:ind w:leftChars="0"/>
+        <w:jc w:val="left"/>
+        <w:rPr>
+          <w:rFonts w:ascii="HY신명조" w:eastAsia="HY신명조"/>
+          <w:sz w:val="24"/>
+          <w:szCs w:val="24"/>
+        </w:rPr>
+      </w:pPr>
+      <w:r>
+        <w:rPr>
+          <w:rFonts w:ascii="HY신명조" w:eastAsia="HY신명조" w:hint="eastAsia"/>
+          <w:sz w:val="24"/>
+          <w:szCs w:val="24"/>
+        </w:rPr>
+        <w:t xml:space="preserve">단위가격전략 </w:t>
+      </w:r>
+      <w:r>
+        <w:rPr>
+          <w:rFonts w:ascii="HY신명조" w:eastAsia="HY신명조"/>
+          <w:sz w:val="24"/>
+          <w:szCs w:val="24"/>
+        </w:rPr>
+        <w:t>(</w:t>
+      </w:r>
+      <w:r>
+        <w:rPr>
+          <w:rFonts w:ascii="HY신명조" w:eastAsia="HY신명조" w:hint="eastAsia"/>
+          <w:sz w:val="24"/>
+          <w:szCs w:val="24"/>
+        </w:rPr>
+        <w:t xml:space="preserve">한근에 </w:t>
+      </w:r>
+      <w:r>
+        <w:rPr>
+          <w:rFonts w:ascii="HY신명조" w:eastAsia="HY신명조"/>
+          <w:sz w:val="24"/>
+          <w:szCs w:val="24"/>
+        </w:rPr>
+        <w:t>30000</w:t>
+      </w:r>
+      <w:r>
+        <w:rPr>
+          <w:rFonts w:ascii="HY신명조" w:eastAsia="HY신명조" w:hint="eastAsia"/>
+          <w:sz w:val="24"/>
+          <w:szCs w:val="24"/>
+        </w:rPr>
+        <w:t xml:space="preserve">원 </w:t>
+      </w:r>
+      <w:r>
+        <w:rPr>
+          <w:rFonts w:ascii="HY신명조" w:eastAsia="HY신명조"/>
+          <w:sz w:val="24"/>
+          <w:szCs w:val="24"/>
+        </w:rPr>
+        <w:t>100g</w:t>
+      </w:r>
+      <w:r>
+        <w:rPr>
+          <w:rFonts w:ascii="HY신명조" w:eastAsia="HY신명조" w:hint="eastAsia"/>
+          <w:sz w:val="24"/>
+          <w:szCs w:val="24"/>
+        </w:rPr>
+        <w:t xml:space="preserve">에 </w:t>
+      </w:r>
+      <w:r>
+        <w:rPr>
+          <w:rFonts w:ascii="HY신명조" w:eastAsia="HY신명조"/>
+          <w:sz w:val="24"/>
+          <w:szCs w:val="24"/>
+        </w:rPr>
+        <w:t xml:space="preserve">5000 </w:t>
+      </w:r>
+      <w:proofErr w:type="spellStart"/>
+      <w:r>
+        <w:rPr>
+          <w:rFonts w:ascii="HY신명조" w:eastAsia="HY신명조" w:hint="eastAsia"/>
+          <w:sz w:val="24"/>
+          <w:szCs w:val="24"/>
+        </w:rPr>
+        <w:t>이럴때</w:t>
+      </w:r>
+      <w:proofErr w:type="spellEnd"/>
+      <w:r>
+        <w:rPr>
+          <w:rFonts w:ascii="HY신명조" w:eastAsia="HY신명조" w:hint="eastAsia"/>
+          <w:sz w:val="24"/>
+          <w:szCs w:val="24"/>
+        </w:rPr>
+        <w:t xml:space="preserve"> </w:t>
+      </w:r>
+      <w:r>
+        <w:rPr>
+          <w:rFonts w:ascii="HY신명조" w:eastAsia="HY신명조"/>
+          <w:sz w:val="24"/>
+          <w:szCs w:val="24"/>
+        </w:rPr>
+        <w:t>100g</w:t>
+      </w:r>
+      <w:r>
+        <w:rPr>
+          <w:rFonts w:ascii="HY신명조" w:eastAsia="HY신명조" w:hint="eastAsia"/>
+          <w:sz w:val="24"/>
+          <w:szCs w:val="24"/>
+        </w:rPr>
+        <w:t xml:space="preserve">이 </w:t>
+      </w:r>
+      <w:proofErr w:type="spellStart"/>
+      <w:r>
+        <w:rPr>
+          <w:rFonts w:ascii="HY신명조" w:eastAsia="HY신명조" w:hint="eastAsia"/>
+          <w:sz w:val="24"/>
+          <w:szCs w:val="24"/>
+        </w:rPr>
+        <w:t>싸보인다</w:t>
+      </w:r>
+      <w:proofErr w:type="spellEnd"/>
+      <w:r>
+        <w:rPr>
+          <w:rFonts w:ascii="HY신명조" w:eastAsia="HY신명조" w:hint="eastAsia"/>
+          <w:sz w:val="24"/>
+          <w:szCs w:val="24"/>
+        </w:rPr>
+        <w:t>)</w:t>
+      </w:r>
+    </w:p>
+    <w:p>
+      <w:pPr>
+        <w:pStyle w:val="a3"/>
+        <w:numPr>
+          <w:ilvl w:val="1"/>
+          <w:numId w:val="1"/>
+        </w:numPr>
+        <w:ind w:leftChars="0"/>
+        <w:jc w:val="left"/>
+        <w:rPr>
+          <w:rFonts w:ascii="HY신명조" w:eastAsia="HY신명조"/>
+          <w:sz w:val="24"/>
+          <w:szCs w:val="24"/>
+        </w:rPr>
+      </w:pPr>
+      <w:r>
+        <w:rPr>
+          <w:rFonts w:ascii="HY신명조" w:eastAsia="HY신명조" w:hint="eastAsia"/>
+          <w:sz w:val="24"/>
+          <w:szCs w:val="24"/>
+        </w:rPr>
+        <w:t xml:space="preserve">묶음 가격 </w:t>
+      </w:r>
+      <w:proofErr w:type="gramStart"/>
+      <w:r>
+        <w:rPr>
+          <w:rFonts w:ascii="HY신명조" w:eastAsia="HY신명조" w:hint="eastAsia"/>
+          <w:sz w:val="24"/>
+          <w:szCs w:val="24"/>
+        </w:rPr>
+        <w:t>전략 :</w:t>
+      </w:r>
+      <w:proofErr w:type="gramEnd"/>
+      <w:r>
+        <w:rPr>
+          <w:rFonts w:ascii="HY신명조" w:eastAsia="HY신명조"/>
+          <w:sz w:val="24"/>
+          <w:szCs w:val="24"/>
+        </w:rPr>
+        <w:t xml:space="preserve"> </w:t>
+      </w:r>
+      <w:r>
+        <w:rPr>
+          <w:rFonts w:ascii="HY신명조" w:eastAsia="HY신명조" w:hint="eastAsia"/>
+          <w:sz w:val="24"/>
+          <w:szCs w:val="24"/>
+        </w:rPr>
+        <w:t>묶어서 판다</w:t>
+      </w:r>
+    </w:p>
+    <w:p>
+      <w:pPr>
+        <w:pStyle w:val="a3"/>
+        <w:numPr>
+          <w:ilvl w:val="1"/>
+          <w:numId w:val="1"/>
+        </w:numPr>
+        <w:ind w:leftChars="0"/>
+        <w:jc w:val="left"/>
+        <w:rPr>
+          <w:rFonts w:ascii="HY신명조" w:eastAsia="HY신명조"/>
+          <w:sz w:val="24"/>
+          <w:szCs w:val="24"/>
+        </w:rPr>
+      </w:pPr>
+      <w:r>
+        <w:rPr>
+          <w:rFonts w:ascii="HY신명조" w:eastAsia="HY신명조" w:hint="eastAsia"/>
+          <w:sz w:val="24"/>
+          <w:szCs w:val="24"/>
+        </w:rPr>
+        <w:t xml:space="preserve">유동가격 </w:t>
+      </w:r>
+      <w:proofErr w:type="gramStart"/>
+      <w:r>
+        <w:rPr>
+          <w:rFonts w:ascii="HY신명조" w:eastAsia="HY신명조" w:hint="eastAsia"/>
+          <w:sz w:val="24"/>
+          <w:szCs w:val="24"/>
+        </w:rPr>
+        <w:t xml:space="preserve">전략 </w:t>
+      </w:r>
+      <w:r>
+        <w:rPr>
+          <w:rFonts w:ascii="HY신명조" w:eastAsia="HY신명조"/>
+          <w:sz w:val="24"/>
+          <w:szCs w:val="24"/>
+        </w:rPr>
+        <w:t>:</w:t>
+      </w:r>
+      <w:proofErr w:type="gramEnd"/>
+      <w:r>
+        <w:rPr>
+          <w:rFonts w:ascii="HY신명조" w:eastAsia="HY신명조"/>
+          <w:sz w:val="24"/>
+          <w:szCs w:val="24"/>
+        </w:rPr>
+        <w:t xml:space="preserve"> </w:t>
+      </w:r>
+      <w:r>
+        <w:rPr>
+          <w:rFonts w:ascii="HY신명조" w:eastAsia="HY신명조" w:hint="eastAsia"/>
+          <w:sz w:val="24"/>
+          <w:szCs w:val="24"/>
+        </w:rPr>
+        <w:t>때,</w:t>
+      </w:r>
+      <w:r>
+        <w:rPr>
+          <w:rFonts w:ascii="HY신명조" w:eastAsia="HY신명조"/>
+          <w:sz w:val="24"/>
+          <w:szCs w:val="24"/>
+        </w:rPr>
+        <w:t xml:space="preserve"> </w:t>
+      </w:r>
+      <w:r>
+        <w:rPr>
+          <w:rFonts w:ascii="HY신명조" w:eastAsia="HY신명조" w:hint="eastAsia"/>
+          <w:sz w:val="24"/>
+          <w:szCs w:val="24"/>
+        </w:rPr>
+        <w:t>장소,</w:t>
+      </w:r>
+      <w:r>
+        <w:rPr>
+          <w:rFonts w:ascii="HY신명조" w:eastAsia="HY신명조"/>
+          <w:sz w:val="24"/>
+          <w:szCs w:val="24"/>
+        </w:rPr>
+        <w:t xml:space="preserve"> </w:t>
+      </w:r>
+      <w:r>
+        <w:rPr>
+          <w:rFonts w:ascii="HY신명조" w:eastAsia="HY신명조" w:hint="eastAsia"/>
+          <w:sz w:val="24"/>
+          <w:szCs w:val="24"/>
+        </w:rPr>
+        <w:t xml:space="preserve">사람에 따라 가격을 다르게 적용 </w:t>
+      </w:r>
+      <w:r>
+        <w:rPr>
+          <w:rFonts w:ascii="HY신명조" w:eastAsia="HY신명조"/>
+          <w:sz w:val="24"/>
+          <w:szCs w:val="24"/>
+        </w:rPr>
+        <w:t>(</w:t>
+      </w:r>
+      <w:r>
+        <w:rPr>
+          <w:rFonts w:ascii="HY신명조" w:eastAsia="HY신명조" w:hint="eastAsia"/>
+          <w:sz w:val="24"/>
+          <w:szCs w:val="24"/>
+        </w:rPr>
+        <w:t>성수기,</w:t>
+      </w:r>
+      <w:r>
+        <w:rPr>
+          <w:rFonts w:ascii="HY신명조" w:eastAsia="HY신명조"/>
+          <w:sz w:val="24"/>
+          <w:szCs w:val="24"/>
+        </w:rPr>
+        <w:t xml:space="preserve"> </w:t>
+      </w:r>
+      <w:proofErr w:type="spellStart"/>
+      <w:r>
+        <w:rPr>
+          <w:rFonts w:ascii="HY신명조" w:eastAsia="HY신명조" w:hint="eastAsia"/>
+          <w:sz w:val="24"/>
+          <w:szCs w:val="24"/>
+        </w:rPr>
+        <w:t>비성수기</w:t>
+      </w:r>
+      <w:proofErr w:type="spellEnd"/>
+      <w:r>
+        <w:rPr>
+          <w:rFonts w:ascii="HY신명조" w:eastAsia="HY신명조" w:hint="eastAsia"/>
+          <w:sz w:val="24"/>
+          <w:szCs w:val="24"/>
+        </w:rPr>
+        <w:t>)</w:t>
+      </w:r>
+    </w:p>
+    <w:p>
+      <w:pPr>
+        <w:pStyle w:val="a3"/>
+        <w:numPr>
+          <w:ilvl w:val="0"/>
+          <w:numId w:val="1"/>
+        </w:numPr>
+        <w:ind w:leftChars="0"/>
+        <w:jc w:val="left"/>
+        <w:rPr>
+          <w:rFonts w:ascii="HY신명조" w:eastAsia="HY신명조"/>
+          <w:sz w:val="24"/>
+          <w:szCs w:val="24"/>
+        </w:rPr>
+      </w:pPr>
+      <w:r>
+        <w:rPr>
+          <w:rFonts w:ascii="HY신명조" w:eastAsia="HY신명조" w:hint="eastAsia"/>
+          <w:sz w:val="24"/>
+          <w:szCs w:val="24"/>
+        </w:rPr>
+        <w:t>가격파괴 현상의 분석</w:t>
+      </w:r>
+    </w:p>
+    <w:p>
+      <w:pPr>
+        <w:pStyle w:val="a3"/>
+        <w:numPr>
+          <w:ilvl w:val="1"/>
+          <w:numId w:val="1"/>
+        </w:numPr>
+        <w:ind w:leftChars="0"/>
+        <w:jc w:val="left"/>
+        <w:rPr>
+          <w:rFonts w:ascii="HY신명조" w:eastAsia="HY신명조"/>
+          <w:sz w:val="24"/>
+          <w:szCs w:val="24"/>
+        </w:rPr>
+      </w:pPr>
+      <w:r>
+        <w:rPr>
+          <w:rFonts w:ascii="HY신명조" w:eastAsia="HY신명조" w:hint="eastAsia"/>
+          <w:sz w:val="24"/>
+          <w:szCs w:val="24"/>
+        </w:rPr>
+        <w:lastRenderedPageBreak/>
+        <w:t xml:space="preserve">가격 </w:t>
+      </w:r>
+      <w:proofErr w:type="spellStart"/>
+      <w:r>
+        <w:rPr>
+          <w:rFonts w:ascii="HY신명조" w:eastAsia="HY신명조" w:hint="eastAsia"/>
+          <w:sz w:val="24"/>
+          <w:szCs w:val="24"/>
+        </w:rPr>
+        <w:t>파괴란</w:t>
+      </w:r>
+      <w:proofErr w:type="spellEnd"/>
+      <w:r>
+        <w:rPr>
+          <w:rFonts w:ascii="HY신명조" w:eastAsia="HY신명조" w:hint="eastAsia"/>
+          <w:sz w:val="24"/>
+          <w:szCs w:val="24"/>
+        </w:rPr>
+        <w:t xml:space="preserve"> 기존의 가격체계나 구조를 혁신적으로 변혁시킨다는 의미</w:t>
+      </w:r>
+    </w:p>
+    <w:p>
+      <w:pPr>
+        <w:pStyle w:val="a3"/>
+        <w:numPr>
+          <w:ilvl w:val="1"/>
+          <w:numId w:val="1"/>
+        </w:numPr>
+        <w:ind w:leftChars="0"/>
+        <w:jc w:val="left"/>
+        <w:rPr>
+          <w:rFonts w:ascii="HY신명조" w:eastAsia="HY신명조"/>
+          <w:sz w:val="24"/>
+          <w:szCs w:val="24"/>
+        </w:rPr>
+      </w:pPr>
+      <w:r>
+        <w:rPr>
+          <w:rFonts w:ascii="HY신명조" w:eastAsia="HY신명조" w:hint="eastAsia"/>
+          <w:sz w:val="24"/>
+          <w:szCs w:val="24"/>
+        </w:rPr>
+        <w:t>생산자 주도형 가격파괴와 소매점 주도형 가격파괴가 있다</w:t>
+      </w:r>
+    </w:p>
+    <w:p>
+      <w:pPr>
+        <w:pStyle w:val="a3"/>
+        <w:numPr>
+          <w:ilvl w:val="2"/>
+          <w:numId w:val="1"/>
+        </w:numPr>
+        <w:ind w:leftChars="0"/>
+        <w:jc w:val="left"/>
+        <w:rPr>
+          <w:rFonts w:ascii="HY신명조" w:eastAsia="HY신명조"/>
+          <w:sz w:val="24"/>
+          <w:szCs w:val="24"/>
+        </w:rPr>
+      </w:pPr>
+      <w:r>
+        <w:rPr>
+          <w:rFonts w:ascii="HY신명조" w:eastAsia="HY신명조" w:hint="eastAsia"/>
+          <w:sz w:val="24"/>
+          <w:szCs w:val="24"/>
+        </w:rPr>
+        <w:t xml:space="preserve">생산자 </w:t>
+      </w:r>
+      <w:proofErr w:type="gramStart"/>
+      <w:r>
+        <w:rPr>
+          <w:rFonts w:ascii="HY신명조" w:eastAsia="HY신명조" w:hint="eastAsia"/>
+          <w:sz w:val="24"/>
+          <w:szCs w:val="24"/>
+        </w:rPr>
+        <w:t xml:space="preserve">주도형 </w:t>
+      </w:r>
+      <w:r>
+        <w:rPr>
+          <w:rFonts w:ascii="HY신명조" w:eastAsia="HY신명조"/>
+          <w:sz w:val="24"/>
+          <w:szCs w:val="24"/>
+        </w:rPr>
+        <w:t>:</w:t>
+      </w:r>
+      <w:proofErr w:type="gramEnd"/>
+      <w:r>
+        <w:rPr>
+          <w:rFonts w:ascii="HY신명조" w:eastAsia="HY신명조"/>
+          <w:sz w:val="24"/>
+          <w:szCs w:val="24"/>
+        </w:rPr>
+        <w:t xml:space="preserve"> </w:t>
+      </w:r>
+      <w:r>
+        <w:rPr>
+          <w:rFonts w:ascii="HY신명조" w:eastAsia="HY신명조" w:hint="eastAsia"/>
+          <w:sz w:val="24"/>
+          <w:szCs w:val="24"/>
+        </w:rPr>
+        <w:t xml:space="preserve">생산자 가격 하락 </w:t>
+      </w:r>
+      <w:r>
+        <w:rPr>
+          <w:rFonts w:ascii="HY신명조" w:eastAsia="HY신명조"/>
+          <w:sz w:val="24"/>
+          <w:szCs w:val="24"/>
+        </w:rPr>
+        <w:t xml:space="preserve">-&gt; </w:t>
+      </w:r>
+      <w:r>
+        <w:rPr>
+          <w:rFonts w:ascii="HY신명조" w:eastAsia="HY신명조" w:hint="eastAsia"/>
+          <w:sz w:val="24"/>
+          <w:szCs w:val="24"/>
+        </w:rPr>
+        <w:t>중간상,</w:t>
+      </w:r>
+      <w:r>
+        <w:rPr>
+          <w:rFonts w:ascii="HY신명조" w:eastAsia="HY신명조"/>
+          <w:sz w:val="24"/>
+          <w:szCs w:val="24"/>
+        </w:rPr>
+        <w:t xml:space="preserve"> </w:t>
+      </w:r>
+      <w:r>
+        <w:rPr>
+          <w:rFonts w:ascii="HY신명조" w:eastAsia="HY신명조" w:hint="eastAsia"/>
+          <w:sz w:val="24"/>
+          <w:szCs w:val="24"/>
+        </w:rPr>
+        <w:t>소비자 가격 영향</w:t>
+      </w:r>
+    </w:p>
+    <w:p>
+      <w:pPr>
+        <w:pStyle w:val="a3"/>
+        <w:numPr>
+          <w:ilvl w:val="2"/>
+          <w:numId w:val="1"/>
+        </w:numPr>
+        <w:ind w:leftChars="0"/>
+        <w:jc w:val="left"/>
+        <w:rPr>
+          <w:rFonts w:ascii="HY신명조" w:eastAsia="HY신명조"/>
+          <w:sz w:val="24"/>
+          <w:szCs w:val="24"/>
+        </w:rPr>
+      </w:pPr>
+      <w:r>
+        <w:rPr>
+          <w:rFonts w:ascii="HY신명조" w:eastAsia="HY신명조" w:hint="eastAsia"/>
+          <w:sz w:val="24"/>
+          <w:szCs w:val="24"/>
+        </w:rPr>
+        <w:t>생산자들간 시장 기반 확대를 위한 가격경쟁에 의해 야기</w:t>
+      </w:r>
+    </w:p>
+    <w:p>
+      <w:pPr>
+        <w:pStyle w:val="a3"/>
+        <w:numPr>
+          <w:ilvl w:val="2"/>
+          <w:numId w:val="1"/>
+        </w:numPr>
+        <w:ind w:leftChars="0"/>
+        <w:jc w:val="left"/>
+        <w:rPr>
+          <w:rFonts w:ascii="HY신명조" w:eastAsia="HY신명조"/>
+          <w:sz w:val="24"/>
+          <w:szCs w:val="24"/>
+        </w:rPr>
+      </w:pPr>
+      <w:r>
+        <w:rPr>
+          <w:rFonts w:ascii="HY신명조" w:eastAsia="HY신명조" w:hint="eastAsia"/>
+          <w:sz w:val="24"/>
+          <w:szCs w:val="24"/>
+        </w:rPr>
+        <w:t xml:space="preserve">소매점 </w:t>
+      </w:r>
+      <w:proofErr w:type="gramStart"/>
+      <w:r>
+        <w:rPr>
+          <w:rFonts w:ascii="HY신명조" w:eastAsia="HY신명조" w:hint="eastAsia"/>
+          <w:sz w:val="24"/>
+          <w:szCs w:val="24"/>
+        </w:rPr>
+        <w:t xml:space="preserve">주도형 </w:t>
+      </w:r>
+      <w:r>
+        <w:rPr>
+          <w:rFonts w:ascii="HY신명조" w:eastAsia="HY신명조"/>
+          <w:sz w:val="24"/>
+          <w:szCs w:val="24"/>
+        </w:rPr>
+        <w:t>:</w:t>
+      </w:r>
+      <w:proofErr w:type="gramEnd"/>
+      <w:r>
+        <w:rPr>
+          <w:rFonts w:ascii="HY신명조" w:eastAsia="HY신명조"/>
+          <w:sz w:val="24"/>
+          <w:szCs w:val="24"/>
+        </w:rPr>
+        <w:t xml:space="preserve"> </w:t>
+      </w:r>
+      <w:r>
+        <w:rPr>
+          <w:rFonts w:ascii="HY신명조" w:eastAsia="HY신명조" w:hint="eastAsia"/>
+          <w:sz w:val="24"/>
+          <w:szCs w:val="24"/>
+        </w:rPr>
+        <w:t>소비자 생산자 가격 양방향에 영향을 준다</w:t>
+      </w:r>
+    </w:p>
+    <w:p>
+      <w:pPr>
+        <w:pStyle w:val="a3"/>
+        <w:numPr>
+          <w:ilvl w:val="0"/>
+          <w:numId w:val="1"/>
+        </w:numPr>
+        <w:ind w:leftChars="0"/>
+        <w:jc w:val="left"/>
+        <w:rPr>
+          <w:rFonts w:ascii="HY신명조" w:eastAsia="HY신명조"/>
+          <w:sz w:val="24"/>
+          <w:szCs w:val="24"/>
+        </w:rPr>
+      </w:pPr>
+      <w:r>
+        <w:rPr>
+          <w:rFonts w:ascii="HY신명조" w:eastAsia="HY신명조" w:hint="eastAsia"/>
+          <w:sz w:val="24"/>
+          <w:szCs w:val="24"/>
+        </w:rPr>
+        <w:t xml:space="preserve">가격 파괴 현상의 파급효과 </w:t>
+      </w:r>
+    </w:p>
+    <w:p>
+      <w:pPr>
+        <w:pStyle w:val="a3"/>
+        <w:numPr>
+          <w:ilvl w:val="1"/>
+          <w:numId w:val="1"/>
+        </w:numPr>
+        <w:ind w:leftChars="0"/>
+        <w:jc w:val="left"/>
+        <w:rPr>
+          <w:rFonts w:ascii="HY신명조" w:eastAsia="HY신명조"/>
+          <w:sz w:val="24"/>
+          <w:szCs w:val="24"/>
+        </w:rPr>
+      </w:pPr>
+      <w:r>
+        <w:rPr>
+          <w:rFonts w:ascii="HY신명조" w:eastAsia="HY신명조" w:hint="eastAsia"/>
+          <w:sz w:val="24"/>
+          <w:szCs w:val="24"/>
+        </w:rPr>
+        <w:t>유통 구조의 개편</w:t>
+      </w:r>
+    </w:p>
+    <w:p>
+      <w:pPr>
+        <w:pStyle w:val="a3"/>
+        <w:numPr>
+          <w:ilvl w:val="1"/>
+          <w:numId w:val="1"/>
+        </w:numPr>
+        <w:ind w:leftChars="0"/>
+        <w:jc w:val="left"/>
+        <w:rPr>
+          <w:rFonts w:ascii="HY신명조" w:eastAsia="HY신명조"/>
+          <w:sz w:val="24"/>
+          <w:szCs w:val="24"/>
+        </w:rPr>
+      </w:pPr>
+      <w:r>
+        <w:rPr>
+          <w:rFonts w:ascii="HY신명조" w:eastAsia="HY신명조" w:hint="eastAsia"/>
+          <w:sz w:val="24"/>
+          <w:szCs w:val="24"/>
+        </w:rPr>
+        <w:t>소비자 물가 안정과 실질 소득 향상</w:t>
+      </w:r>
+    </w:p>
+    <w:p>
+      <w:pPr>
+        <w:pStyle w:val="a3"/>
+        <w:numPr>
+          <w:ilvl w:val="0"/>
+          <w:numId w:val="1"/>
+        </w:numPr>
+        <w:ind w:leftChars="0"/>
+        <w:jc w:val="left"/>
+        <w:rPr>
+          <w:rFonts w:ascii="HY신명조" w:eastAsia="HY신명조"/>
+          <w:sz w:val="24"/>
+          <w:szCs w:val="24"/>
+        </w:rPr>
+      </w:pPr>
+      <w:r>
+        <w:rPr>
+          <w:rFonts w:ascii="HY신명조" w:eastAsia="HY신명조" w:hint="eastAsia"/>
+          <w:sz w:val="24"/>
+          <w:szCs w:val="24"/>
+        </w:rPr>
+        <w:t>유통과 상품수명 주기</w:t>
+      </w:r>
+    </w:p>
+    <w:p>
+      <w:pPr>
+        <w:pStyle w:val="a3"/>
+        <w:numPr>
+          <w:ilvl w:val="1"/>
+          <w:numId w:val="1"/>
+        </w:numPr>
+        <w:ind w:leftChars="0"/>
+        <w:jc w:val="left"/>
+        <w:rPr>
+          <w:rFonts w:ascii="HY신명조" w:eastAsia="HY신명조"/>
+          <w:sz w:val="24"/>
+          <w:szCs w:val="24"/>
+        </w:rPr>
+      </w:pPr>
+      <w:r>
+        <w:rPr>
+          <w:rFonts w:ascii="HY신명조" w:eastAsia="HY신명조" w:hint="eastAsia"/>
+          <w:sz w:val="24"/>
+          <w:szCs w:val="24"/>
+        </w:rPr>
+        <w:t>상품 수명주기</w:t>
+      </w:r>
+    </w:p>
+    <w:p>
+      <w:pPr>
+        <w:pStyle w:val="a3"/>
+        <w:numPr>
+          <w:ilvl w:val="2"/>
+          <w:numId w:val="1"/>
+        </w:numPr>
+        <w:ind w:leftChars="0"/>
+        <w:jc w:val="left"/>
+        <w:rPr>
+          <w:rFonts w:ascii="HY신명조" w:eastAsia="HY신명조"/>
+          <w:sz w:val="24"/>
+          <w:szCs w:val="24"/>
+        </w:rPr>
+      </w:pPr>
+      <w:r>
+        <w:rPr>
+          <w:rFonts w:ascii="HY신명조" w:eastAsia="HY신명조" w:hint="eastAsia"/>
+          <w:sz w:val="24"/>
+          <w:szCs w:val="24"/>
+        </w:rPr>
+        <w:t>한 제품이 시장에 소개되어서 철수될 때까지의 생애</w:t>
+      </w:r>
+    </w:p>
+    <w:p>
+      <w:pPr>
+        <w:pStyle w:val="a3"/>
+        <w:numPr>
+          <w:ilvl w:val="2"/>
+          <w:numId w:val="1"/>
+        </w:numPr>
+        <w:ind w:leftChars="0"/>
+        <w:jc w:val="left"/>
+        <w:rPr>
+          <w:rFonts w:ascii="HY신명조" w:eastAsia="HY신명조"/>
+          <w:sz w:val="24"/>
+          <w:szCs w:val="24"/>
+        </w:rPr>
+      </w:pPr>
+      <w:r>
+        <w:rPr>
+          <w:rFonts w:ascii="HY신명조" w:eastAsia="HY신명조" w:hint="eastAsia"/>
+          <w:sz w:val="24"/>
+          <w:szCs w:val="24"/>
+        </w:rPr>
+        <w:t>도입기,</w:t>
+      </w:r>
+      <w:r>
+        <w:rPr>
+          <w:rFonts w:ascii="HY신명조" w:eastAsia="HY신명조"/>
+          <w:sz w:val="24"/>
+          <w:szCs w:val="24"/>
+        </w:rPr>
+        <w:t xml:space="preserve"> </w:t>
+      </w:r>
+      <w:r>
+        <w:rPr>
+          <w:rFonts w:ascii="HY신명조" w:eastAsia="HY신명조" w:hint="eastAsia"/>
+          <w:sz w:val="24"/>
+          <w:szCs w:val="24"/>
+        </w:rPr>
+        <w:t>성장기,</w:t>
+      </w:r>
+      <w:r>
+        <w:rPr>
+          <w:rFonts w:ascii="HY신명조" w:eastAsia="HY신명조"/>
+          <w:sz w:val="24"/>
+          <w:szCs w:val="24"/>
+        </w:rPr>
+        <w:t xml:space="preserve"> </w:t>
+      </w:r>
+      <w:r>
+        <w:rPr>
+          <w:rFonts w:ascii="HY신명조" w:eastAsia="HY신명조" w:hint="eastAsia"/>
+          <w:sz w:val="24"/>
+          <w:szCs w:val="24"/>
+        </w:rPr>
+        <w:t>성숙기</w:t>
+      </w:r>
+      <w:r>
+        <w:rPr>
+          <w:rFonts w:ascii="HY신명조" w:eastAsia="HY신명조"/>
+          <w:sz w:val="24"/>
+          <w:szCs w:val="24"/>
+        </w:rPr>
+        <w:t xml:space="preserve">, </w:t>
+      </w:r>
+      <w:r>
+        <w:rPr>
+          <w:rFonts w:ascii="HY신명조" w:eastAsia="HY신명조" w:hint="eastAsia"/>
+          <w:sz w:val="24"/>
+          <w:szCs w:val="24"/>
+        </w:rPr>
+        <w:t>쇠퇴기</w:t>
+      </w:r>
+    </w:p>
+    <w:p>
+      <w:pPr>
+        <w:pStyle w:val="a3"/>
+        <w:numPr>
+          <w:ilvl w:val="0"/>
+          <w:numId w:val="1"/>
+        </w:numPr>
+        <w:ind w:leftChars="0"/>
+        <w:jc w:val="left"/>
+        <w:rPr>
+          <w:rFonts w:ascii="HY신명조" w:eastAsia="HY신명조"/>
+          <w:sz w:val="24"/>
+          <w:szCs w:val="24"/>
+        </w:rPr>
+      </w:pPr>
+      <w:r>
+        <w:rPr>
+          <w:rFonts w:ascii="HY신명조" w:eastAsia="HY신명조" w:hint="eastAsia"/>
+          <w:sz w:val="24"/>
+          <w:szCs w:val="24"/>
+        </w:rPr>
+        <w:t>상품수명주기 단축의 원인</w:t>
+      </w:r>
+    </w:p>
+    <w:p>
+      <w:pPr>
+        <w:pStyle w:val="a3"/>
+        <w:numPr>
+          <w:ilvl w:val="1"/>
+          <w:numId w:val="1"/>
+        </w:numPr>
+        <w:ind w:leftChars="0"/>
+        <w:jc w:val="left"/>
+        <w:rPr>
+          <w:rFonts w:ascii="HY신명조" w:eastAsia="HY신명조"/>
+          <w:sz w:val="24"/>
+          <w:szCs w:val="24"/>
+        </w:rPr>
+      </w:pPr>
+      <w:r>
+        <w:rPr>
+          <w:rFonts w:ascii="HY신명조" w:eastAsia="HY신명조" w:hint="eastAsia"/>
+          <w:sz w:val="24"/>
+          <w:szCs w:val="24"/>
+        </w:rPr>
+        <w:t xml:space="preserve">신제품에 대한 소비자 욕구 </w:t>
+      </w:r>
+      <w:r>
+        <w:rPr>
+          <w:rFonts w:ascii="HY신명조" w:eastAsia="HY신명조"/>
+          <w:sz w:val="24"/>
+          <w:szCs w:val="24"/>
+        </w:rPr>
+        <w:t>(pride)</w:t>
+      </w:r>
+    </w:p>
+    <w:p>
+      <w:pPr>
+        <w:pStyle w:val="a3"/>
+        <w:numPr>
+          <w:ilvl w:val="1"/>
+          <w:numId w:val="1"/>
+        </w:numPr>
+        <w:ind w:leftChars="0"/>
+        <w:jc w:val="left"/>
+        <w:rPr>
+          <w:rFonts w:ascii="HY신명조" w:eastAsia="HY신명조"/>
+          <w:sz w:val="24"/>
+          <w:szCs w:val="24"/>
+        </w:rPr>
+      </w:pPr>
+      <w:r>
+        <w:rPr>
+          <w:rFonts w:ascii="HY신명조" w:eastAsia="HY신명조" w:hint="eastAsia"/>
+          <w:sz w:val="24"/>
+          <w:szCs w:val="24"/>
+        </w:rPr>
+        <w:t xml:space="preserve">기술 개발 </w:t>
+      </w:r>
+      <w:r>
+        <w:rPr>
+          <w:rFonts w:ascii="HY신명조" w:eastAsia="HY신명조"/>
+          <w:sz w:val="24"/>
+          <w:szCs w:val="24"/>
+        </w:rPr>
+        <w:t>(</w:t>
+      </w:r>
+      <w:r>
+        <w:rPr>
+          <w:rFonts w:ascii="HY신명조" w:eastAsia="HY신명조" w:hint="eastAsia"/>
+          <w:sz w:val="24"/>
+          <w:szCs w:val="24"/>
+        </w:rPr>
+        <w:t>더 좋은 거 나오면 그거 쓰지)</w:t>
+      </w:r>
+    </w:p>
+    <w:p>
+      <w:pPr>
+        <w:pStyle w:val="a3"/>
+        <w:numPr>
+          <w:ilvl w:val="1"/>
+          <w:numId w:val="1"/>
+        </w:numPr>
+        <w:ind w:leftChars="0"/>
+        <w:jc w:val="left"/>
+        <w:rPr>
+          <w:rFonts w:ascii="HY신명조" w:eastAsia="HY신명조"/>
+          <w:sz w:val="24"/>
+          <w:szCs w:val="24"/>
+        </w:rPr>
+      </w:pPr>
+      <w:r>
+        <w:rPr>
+          <w:rFonts w:ascii="HY신명조" w:eastAsia="HY신명조" w:hint="eastAsia"/>
+          <w:sz w:val="24"/>
+          <w:szCs w:val="24"/>
+        </w:rPr>
+        <w:t>정치 법률 및 기타 환경요인의 변화</w:t>
+      </w:r>
+    </w:p>
+    <w:p>
+      <w:pPr>
+        <w:pStyle w:val="a3"/>
+        <w:numPr>
+          <w:ilvl w:val="1"/>
+          <w:numId w:val="1"/>
+        </w:numPr>
+        <w:ind w:leftChars="0"/>
+        <w:jc w:val="left"/>
+        <w:rPr>
+          <w:rFonts w:ascii="HY신명조" w:eastAsia="HY신명조"/>
+          <w:sz w:val="24"/>
+          <w:szCs w:val="24"/>
+        </w:rPr>
+      </w:pPr>
+      <w:r>
+        <w:rPr>
+          <w:rFonts w:ascii="HY신명조" w:eastAsia="HY신명조" w:hint="eastAsia"/>
+          <w:sz w:val="24"/>
+          <w:szCs w:val="24"/>
+        </w:rPr>
+        <w:t>경쟁기업들의 활동</w:t>
+      </w:r>
+    </w:p>
+    <w:p>
+      <w:pPr>
+        <w:pStyle w:val="a3"/>
+        <w:numPr>
+          <w:ilvl w:val="1"/>
+          <w:numId w:val="1"/>
+        </w:numPr>
+        <w:ind w:leftChars="0"/>
+        <w:jc w:val="left"/>
+        <w:rPr>
+          <w:rFonts w:ascii="HY신명조" w:eastAsia="HY신명조"/>
+          <w:sz w:val="24"/>
+          <w:szCs w:val="24"/>
+        </w:rPr>
+      </w:pPr>
+      <w:r>
+        <w:rPr>
+          <w:rFonts w:ascii="HY신명조" w:eastAsia="HY신명조" w:hint="eastAsia"/>
+          <w:sz w:val="24"/>
+          <w:szCs w:val="24"/>
+        </w:rPr>
+        <w:t>기업의 마케팅 노력</w:t>
+      </w:r>
+    </w:p>
+    <w:p>
+      <w:pPr>
+        <w:pStyle w:val="a3"/>
+        <w:numPr>
+          <w:ilvl w:val="0"/>
+          <w:numId w:val="1"/>
+        </w:numPr>
+        <w:ind w:leftChars="0"/>
+        <w:jc w:val="left"/>
+        <w:rPr>
+          <w:rFonts w:ascii="HY신명조" w:eastAsia="HY신명조"/>
+          <w:sz w:val="24"/>
+          <w:szCs w:val="24"/>
+        </w:rPr>
+      </w:pPr>
+      <w:r>
+        <w:rPr>
+          <w:rFonts w:ascii="HY신명조" w:eastAsia="HY신명조" w:hint="eastAsia"/>
+          <w:sz w:val="24"/>
+          <w:szCs w:val="24"/>
+        </w:rPr>
+        <w:t>상품수명주기 단축의 문제점</w:t>
+      </w:r>
+    </w:p>
+    <w:p>
+      <w:pPr>
+        <w:pStyle w:val="a3"/>
+        <w:numPr>
+          <w:ilvl w:val="1"/>
+          <w:numId w:val="1"/>
+        </w:numPr>
+        <w:ind w:leftChars="0"/>
+        <w:jc w:val="left"/>
+        <w:rPr>
+          <w:rFonts w:ascii="HY신명조" w:eastAsia="HY신명조"/>
+          <w:sz w:val="24"/>
+          <w:szCs w:val="24"/>
+        </w:rPr>
+      </w:pPr>
+      <w:r>
+        <w:rPr>
+          <w:rFonts w:ascii="HY신명조" w:eastAsia="HY신명조" w:hint="eastAsia"/>
+          <w:sz w:val="24"/>
+          <w:szCs w:val="24"/>
+        </w:rPr>
+        <w:t xml:space="preserve">소비자의 경제적 부담 </w:t>
+      </w:r>
+      <w:proofErr w:type="gramStart"/>
+      <w:r>
+        <w:rPr>
+          <w:rFonts w:ascii="HY신명조" w:eastAsia="HY신명조" w:hint="eastAsia"/>
+          <w:sz w:val="24"/>
+          <w:szCs w:val="24"/>
+        </w:rPr>
+        <w:t>가중/</w:t>
+      </w:r>
+      <w:r>
+        <w:rPr>
+          <w:rFonts w:ascii="HY신명조" w:eastAsia="HY신명조"/>
+          <w:sz w:val="24"/>
+          <w:szCs w:val="24"/>
+        </w:rPr>
+        <w:t xml:space="preserve"> </w:t>
+      </w:r>
+      <w:r>
+        <w:rPr>
+          <w:rFonts w:ascii="HY신명조" w:eastAsia="HY신명조" w:hint="eastAsia"/>
+          <w:sz w:val="24"/>
+          <w:szCs w:val="24"/>
+        </w:rPr>
+        <w:t>자원낭비</w:t>
+      </w:r>
+      <w:proofErr w:type="gramEnd"/>
+      <w:r>
+        <w:rPr>
+          <w:rFonts w:ascii="HY신명조" w:eastAsia="HY신명조" w:hint="eastAsia"/>
+          <w:sz w:val="24"/>
+          <w:szCs w:val="24"/>
+        </w:rPr>
+        <w:t xml:space="preserve"> </w:t>
+      </w:r>
+      <w:r>
+        <w:rPr>
+          <w:rFonts w:ascii="HY신명조" w:eastAsia="HY신명조"/>
+          <w:sz w:val="24"/>
+          <w:szCs w:val="24"/>
+        </w:rPr>
+        <w:t>(</w:t>
+      </w:r>
+      <w:r>
+        <w:rPr>
+          <w:rFonts w:ascii="HY신명조" w:eastAsia="HY신명조" w:hint="eastAsia"/>
+          <w:sz w:val="24"/>
+          <w:szCs w:val="24"/>
+        </w:rPr>
+        <w:t>환경문제 대두)</w:t>
+      </w:r>
+    </w:p>
+    <w:p>
+      <w:pPr>
+        <w:pStyle w:val="a3"/>
+        <w:numPr>
+          <w:ilvl w:val="1"/>
+          <w:numId w:val="1"/>
+        </w:numPr>
+        <w:ind w:leftChars="0"/>
+        <w:jc w:val="left"/>
+        <w:rPr>
+          <w:rFonts w:ascii="HY신명조" w:eastAsia="HY신명조"/>
+          <w:sz w:val="24"/>
+          <w:szCs w:val="24"/>
+        </w:rPr>
+      </w:pPr>
+      <w:r>
+        <w:rPr>
+          <w:rFonts w:ascii="HY신명조" w:eastAsia="HY신명조" w:hint="eastAsia"/>
+          <w:sz w:val="24"/>
+          <w:szCs w:val="24"/>
+        </w:rPr>
+        <w:t>소비자의 의사결정의 어려움 증가</w:t>
+      </w:r>
+    </w:p>
+    <w:p>
+      <w:pPr>
+        <w:pStyle w:val="a3"/>
+        <w:numPr>
+          <w:ilvl w:val="1"/>
+          <w:numId w:val="1"/>
+        </w:numPr>
+        <w:ind w:leftChars="0"/>
+        <w:jc w:val="left"/>
+        <w:rPr>
+          <w:rFonts w:ascii="HY신명조" w:eastAsia="HY신명조"/>
+          <w:sz w:val="24"/>
+          <w:szCs w:val="24"/>
+        </w:rPr>
+      </w:pPr>
+      <w:r>
+        <w:rPr>
+          <w:rFonts w:ascii="HY신명조" w:eastAsia="HY신명조" w:hint="eastAsia"/>
+          <w:sz w:val="24"/>
+          <w:szCs w:val="24"/>
+        </w:rPr>
+        <w:t>소비자문제 발생 가능성 증가</w:t>
+      </w:r>
+    </w:p>
+    <w:p>
+      <w:pPr>
+        <w:pStyle w:val="a3"/>
+        <w:numPr>
+          <w:ilvl w:val="0"/>
+          <w:numId w:val="1"/>
+        </w:numPr>
+        <w:ind w:leftChars="0"/>
+        <w:jc w:val="left"/>
+        <w:rPr>
+          <w:rFonts w:ascii="HY신명조" w:eastAsia="HY신명조"/>
+          <w:sz w:val="24"/>
+          <w:szCs w:val="24"/>
+        </w:rPr>
+      </w:pPr>
+      <w:r>
+        <w:rPr>
+          <w:rFonts w:ascii="HY신명조" w:eastAsia="HY신명조" w:hint="eastAsia"/>
+          <w:sz w:val="24"/>
+          <w:szCs w:val="24"/>
+        </w:rPr>
+        <w:t>신제품과 계획적 진부화</w:t>
+      </w:r>
+    </w:p>
+    <w:p>
+      <w:pPr>
+        <w:pStyle w:val="a3"/>
+        <w:numPr>
+          <w:ilvl w:val="1"/>
+          <w:numId w:val="1"/>
+        </w:numPr>
+        <w:ind w:leftChars="0"/>
+        <w:jc w:val="left"/>
+        <w:rPr>
+          <w:rFonts w:ascii="HY신명조" w:eastAsia="HY신명조"/>
+          <w:sz w:val="24"/>
+          <w:szCs w:val="24"/>
+        </w:rPr>
+      </w:pPr>
+      <w:r>
+        <w:rPr>
+          <w:rFonts w:ascii="HY신명조" w:eastAsia="HY신명조" w:hint="eastAsia"/>
+          <w:sz w:val="24"/>
+          <w:szCs w:val="24"/>
+        </w:rPr>
+        <w:t xml:space="preserve">계획적 </w:t>
+      </w:r>
+      <w:proofErr w:type="gramStart"/>
+      <w:r>
+        <w:rPr>
+          <w:rFonts w:ascii="HY신명조" w:eastAsia="HY신명조" w:hint="eastAsia"/>
+          <w:sz w:val="24"/>
+          <w:szCs w:val="24"/>
+        </w:rPr>
+        <w:t xml:space="preserve">진부화 </w:t>
+      </w:r>
+      <w:r>
+        <w:rPr>
+          <w:rFonts w:ascii="HY신명조" w:eastAsia="HY신명조"/>
+          <w:sz w:val="24"/>
+          <w:szCs w:val="24"/>
+        </w:rPr>
+        <w:t>:</w:t>
+      </w:r>
+      <w:proofErr w:type="gramEnd"/>
+      <w:r>
+        <w:rPr>
+          <w:rFonts w:ascii="HY신명조" w:eastAsia="HY신명조"/>
+          <w:sz w:val="24"/>
+          <w:szCs w:val="24"/>
+        </w:rPr>
+        <w:t xml:space="preserve"> </w:t>
+      </w:r>
+      <w:r>
+        <w:rPr>
+          <w:rFonts w:ascii="HY신명조" w:eastAsia="HY신명조" w:hint="eastAsia"/>
+          <w:sz w:val="24"/>
+          <w:szCs w:val="24"/>
+        </w:rPr>
+        <w:t xml:space="preserve">의도적으로 제품의 물리적 수명 자체를 단축시키거나 소비자로 하여금 수명이 다하기 전에 새 제품으로 교체하도록 유도하는 사용수명 단축 전략 </w:t>
+      </w:r>
+    </w:p>
+    <w:p>
+      <w:pPr>
+        <w:pStyle w:val="a3"/>
+        <w:numPr>
+          <w:ilvl w:val="0"/>
+          <w:numId w:val="1"/>
+        </w:numPr>
+        <w:ind w:leftChars="0"/>
+        <w:jc w:val="left"/>
+        <w:rPr>
+          <w:rFonts w:ascii="HY신명조" w:eastAsia="HY신명조"/>
+          <w:sz w:val="24"/>
+          <w:szCs w:val="24"/>
+        </w:rPr>
+      </w:pPr>
+      <w:proofErr w:type="spellStart"/>
+      <w:r>
+        <w:rPr>
+          <w:rFonts w:ascii="HY신명조" w:eastAsia="HY신명조" w:hint="eastAsia"/>
+          <w:sz w:val="24"/>
+          <w:szCs w:val="24"/>
+        </w:rPr>
+        <w:t>채택자</w:t>
+      </w:r>
+      <w:proofErr w:type="spellEnd"/>
+      <w:r>
+        <w:rPr>
+          <w:rFonts w:ascii="HY신명조" w:eastAsia="HY신명조" w:hint="eastAsia"/>
+          <w:sz w:val="24"/>
+          <w:szCs w:val="24"/>
+        </w:rPr>
+        <w:t xml:space="preserve"> 카테고리</w:t>
+      </w:r>
+    </w:p>
+    <w:p>
+      <w:pPr>
+        <w:pStyle w:val="a3"/>
+        <w:ind w:leftChars="0"/>
+        <w:jc w:val="left"/>
+        <w:rPr>
+          <w:rFonts w:ascii="HY신명조" w:eastAsia="HY신명조"/>
+          <w:sz w:val="24"/>
+          <w:szCs w:val="24"/>
+        </w:rPr>
+      </w:pPr>
+      <w:r>
+        <w:rPr>
+          <w:rFonts w:ascii="HY신명조" w:eastAsia="HY신명조"/>
+          <w:sz w:val="24"/>
+          <w:szCs w:val="24"/>
+        </w:rPr>
+        <w:lastRenderedPageBreak/>
+        <w:drawing>
+          <wp:inline distT="0" distB="0" distL="0" distR="0" wp14:anchorId="4902F279" wp14:editId="0D69ADAD">
+            <wp:extent cx="5731510" cy="3040380"/>
+            <wp:effectExtent l="0" t="0" r="2540" b="7620"/>
+            <wp:docPr id="1840284419" name="그림 1" descr="차트이(가) 표시된 사진&#10;&#10;자동 생성된 설명"/>
+            <wp:cNvGraphicFramePr>
+              <a:graphicFrameLocks xmlns:a="http://schemas.openxmlformats.org/drawingml/2006/main" noChangeAspect="1"/>
+            </wp:cNvGraphicFramePr>
+            <a:graphic xmlns:a="http://schemas.openxmlformats.org/drawingml/2006/main">
+              <a:graphicData uri="http://schemas.openxmlformats.org/drawingml/2006/picture">
+                <pic:pic xmlns:pic="http://schemas.openxmlformats.org/drawingml/2006/picture">
+                  <pic:nvPicPr>
+                    <pic:cNvPr id="1840284419" name="그림 1" descr="차트이(가) 표시된 사진&#10;&#10;자동 생성된 설명"/>
+                    <pic:cNvPicPr/>
+                  </pic:nvPicPr>
+                  <pic:blipFill>
+                    <a:blip r:embed="rId11"/>
+                    <a:stretch>
+                      <a:fillRect/>
+                    </a:stretch>
+                  </pic:blipFill>
+                  <pic:spPr>
+                    <a:xfrm>
+                      <a:off x="0" y="0"/>
+                      <a:ext cx="5731510" cy="3040380"/>
+                    </a:xfrm>
+                    <a:prstGeom prst="rect">
+                      <a:avLst/>
+                    </a:prstGeom>
+                  </pic:spPr>
+                </pic:pic>
+              </a:graphicData>
+            </a:graphic>
+          </wp:inline>
+        </w:drawing>
+      </w:r>
+    </w:p>
+    <w:p>
+      <w:pPr>
+        <w:pStyle w:val="a3"/>
+        <w:numPr>
+          <w:ilvl w:val="1"/>
+          <w:numId w:val="1"/>
+        </w:numPr>
+        <w:ind w:leftChars="0"/>
+        <w:jc w:val="left"/>
+        <w:rPr>
+          <w:rFonts w:ascii="HY신명조" w:eastAsia="HY신명조"/>
+          <w:sz w:val="24"/>
+          <w:szCs w:val="24"/>
+        </w:rPr>
+      </w:pPr>
+      <w:proofErr w:type="spellStart"/>
+      <w:proofErr w:type="gramStart"/>
+      <w:r>
+        <w:rPr>
+          <w:rFonts w:ascii="HY신명조" w:eastAsia="HY신명조" w:hint="eastAsia"/>
+          <w:sz w:val="24"/>
+          <w:szCs w:val="24"/>
+        </w:rPr>
+        <w:t>혁신자</w:t>
+      </w:r>
+      <w:proofErr w:type="spellEnd"/>
+      <w:r>
+        <w:rPr>
+          <w:rFonts w:ascii="HY신명조" w:eastAsia="HY신명조" w:hint="eastAsia"/>
+          <w:sz w:val="24"/>
+          <w:szCs w:val="24"/>
+        </w:rPr>
+        <w:t xml:space="preserve"> </w:t>
+      </w:r>
+      <w:r>
+        <w:rPr>
+          <w:rFonts w:ascii="HY신명조" w:eastAsia="HY신명조"/>
+          <w:sz w:val="24"/>
+          <w:szCs w:val="24"/>
+        </w:rPr>
+        <w:t>:</w:t>
+      </w:r>
+      <w:proofErr w:type="gramEnd"/>
+      <w:r>
+        <w:rPr>
+          <w:rFonts w:ascii="HY신명조" w:eastAsia="HY신명조"/>
+          <w:sz w:val="24"/>
+          <w:szCs w:val="24"/>
+        </w:rPr>
+        <w:t xml:space="preserve"> </w:t>
+      </w:r>
+      <w:r>
+        <w:rPr>
+          <w:rFonts w:ascii="HY신명조" w:eastAsia="HY신명조" w:hint="eastAsia"/>
+          <w:sz w:val="24"/>
+          <w:szCs w:val="24"/>
+        </w:rPr>
+        <w:t>신제품을 맨 먼저 받아들이는 구성원</w:t>
+      </w:r>
+    </w:p>
+    <w:p>
+      <w:pPr>
+        <w:pStyle w:val="a3"/>
+        <w:numPr>
+          <w:ilvl w:val="1"/>
+          <w:numId w:val="1"/>
+        </w:numPr>
+        <w:ind w:leftChars="0"/>
+        <w:jc w:val="left"/>
+        <w:rPr>
+          <w:rFonts w:ascii="HY신명조" w:eastAsia="HY신명조"/>
+          <w:sz w:val="24"/>
+          <w:szCs w:val="24"/>
+        </w:rPr>
+      </w:pPr>
+      <w:proofErr w:type="gramStart"/>
+      <w:r>
+        <w:rPr>
+          <w:rFonts w:ascii="HY신명조" w:eastAsia="HY신명조" w:hint="eastAsia"/>
+          <w:sz w:val="24"/>
+          <w:szCs w:val="24"/>
+        </w:rPr>
+        <w:t>조기채택자</w:t>
+      </w:r>
+      <w:r>
+        <w:rPr>
+          <w:rFonts w:ascii="HY신명조" w:eastAsia="HY신명조"/>
+          <w:sz w:val="24"/>
+          <w:szCs w:val="24"/>
+        </w:rPr>
+        <w:t xml:space="preserve"> :</w:t>
+      </w:r>
+      <w:proofErr w:type="gramEnd"/>
+      <w:r>
+        <w:rPr>
+          <w:rFonts w:ascii="HY신명조" w:eastAsia="HY신명조"/>
+          <w:sz w:val="24"/>
+          <w:szCs w:val="24"/>
+        </w:rPr>
+        <w:t xml:space="preserve"> </w:t>
+      </w:r>
+      <w:r>
+        <w:rPr>
+          <w:rFonts w:ascii="HY신명조" w:eastAsia="HY신명조" w:hint="eastAsia"/>
+          <w:sz w:val="24"/>
+          <w:szCs w:val="24"/>
+        </w:rPr>
+        <w:t>그 사회의 존경받는 지도층 인사 넉넉한 형편으로 조기 채택 가능</w:t>
+      </w:r>
+    </w:p>
+    <w:p>
+      <w:pPr>
+        <w:pStyle w:val="a3"/>
+        <w:numPr>
+          <w:ilvl w:val="1"/>
+          <w:numId w:val="1"/>
+        </w:numPr>
+        <w:ind w:leftChars="0"/>
+        <w:jc w:val="left"/>
+        <w:rPr>
+          <w:rFonts w:ascii="HY신명조" w:eastAsia="HY신명조"/>
+          <w:sz w:val="24"/>
+          <w:szCs w:val="24"/>
+        </w:rPr>
+      </w:pPr>
+      <w:r>
+        <w:rPr>
+          <w:rFonts w:ascii="HY신명조" w:eastAsia="HY신명조" w:hint="eastAsia"/>
+          <w:sz w:val="24"/>
+          <w:szCs w:val="24"/>
+        </w:rPr>
+        <w:t>조기다수</w:t>
+      </w:r>
+    </w:p>
+    <w:p>
+      <w:pPr>
+        <w:pStyle w:val="a3"/>
+        <w:numPr>
+          <w:ilvl w:val="1"/>
+          <w:numId w:val="1"/>
+        </w:numPr>
+        <w:ind w:leftChars="0"/>
+        <w:jc w:val="left"/>
+        <w:rPr>
+          <w:rFonts w:ascii="HY신명조" w:eastAsia="HY신명조"/>
+          <w:sz w:val="24"/>
+          <w:szCs w:val="24"/>
+        </w:rPr>
+      </w:pPr>
+      <w:r>
+        <w:rPr>
+          <w:rFonts w:ascii="HY신명조" w:eastAsia="HY신명조" w:hint="eastAsia"/>
+          <w:sz w:val="24"/>
+          <w:szCs w:val="24"/>
+        </w:rPr>
+        <w:t>지연다수</w:t>
+      </w:r>
+    </w:p>
+    <w:p>
+      <w:pPr>
+        <w:pStyle w:val="a3"/>
+        <w:numPr>
+          <w:ilvl w:val="1"/>
+          <w:numId w:val="1"/>
+        </w:numPr>
+        <w:ind w:leftChars="0"/>
+        <w:jc w:val="left"/>
+        <w:rPr>
+          <w:rFonts w:ascii="HY신명조" w:eastAsia="HY신명조"/>
+          <w:sz w:val="24"/>
+          <w:szCs w:val="24"/>
+        </w:rPr>
+      </w:pPr>
+      <w:proofErr w:type="spellStart"/>
+      <w:r>
+        <w:rPr>
+          <w:rFonts w:ascii="HY신명조" w:eastAsia="HY신명조" w:hint="eastAsia"/>
+          <w:sz w:val="24"/>
+          <w:szCs w:val="24"/>
+        </w:rPr>
+        <w:t>지참자</w:t>
+      </w:r>
+      <w:proofErr w:type="spellEnd"/>
+    </w:p>
+    <w:p>
+      <w:pPr>
+        <w:pStyle w:val="a3"/>
+        <w:numPr>
+          <w:ilvl w:val="0"/>
+          <w:numId w:val="1"/>
+        </w:numPr>
+        <w:ind w:leftChars="0"/>
+        <w:jc w:val="left"/>
+        <w:rPr>
+          <w:rFonts w:ascii="HY신명조" w:eastAsia="HY신명조"/>
+          <w:sz w:val="24"/>
+          <w:szCs w:val="24"/>
+        </w:rPr>
+      </w:pPr>
+      <w:r>
+        <w:rPr>
+          <w:rFonts w:ascii="HY신명조" w:eastAsia="HY신명조" w:hint="eastAsia"/>
+          <w:sz w:val="24"/>
+          <w:szCs w:val="24"/>
+        </w:rPr>
+        <w:t>신제품 출하 시 보통 혁신적 소비자를 타겟으로 공략한다</w:t>
+      </w:r>
+    </w:p>
+    <w:p>
+      <w:pPr>
+        <w:pStyle w:val="a3"/>
+        <w:numPr>
+          <w:ilvl w:val="1"/>
+          <w:numId w:val="1"/>
+        </w:numPr>
+        <w:ind w:leftChars="0"/>
+        <w:jc w:val="left"/>
+        <w:rPr>
+          <w:rFonts w:ascii="HY신명조" w:eastAsia="HY신명조"/>
+          <w:sz w:val="24"/>
+          <w:szCs w:val="24"/>
+        </w:rPr>
+      </w:pPr>
+      <w:r>
+        <w:rPr>
+          <w:rFonts w:ascii="HY신명조" w:eastAsia="HY신명조" w:hint="eastAsia"/>
+          <w:sz w:val="24"/>
+          <w:szCs w:val="24"/>
+        </w:rPr>
+        <w:t>교섭망을 따라 신제품이 자연스럽게 번지기 때문</w:t>
+      </w:r>
+    </w:p>
+    <w:p>
+      <w:pPr>
+        <w:jc w:val="left"/>
+        <w:rPr>
+          <w:rFonts w:ascii="HY신명조" w:eastAsia="HY신명조" w:hint="eastAsia"/>
+          <w:sz w:val="24"/>
+          <w:szCs w:val="24"/>
+        </w:rPr>
+      </w:pPr>
     </w:p>
     <w:p>
       <w:pPr>

--- a/소비자와 시장/소비자와시장 중간 대비.docx
+++ b/소비자와 시장/소비자와시장 중간 대비.docx
@@ -1,6 +1,6 @@
 
 <file path=word/document.xml><?xml version="1.0" encoding="utf-8"?>
-<w:document xmlns:wpc="http://schemas.microsoft.com/office/word/2010/wordprocessingCanvas" xmlns:cx="http://schemas.microsoft.com/office/drawing/2014/chartex" xmlns:cx1="http://schemas.microsoft.com/office/drawing/2015/9/8/chartex" xmlns:cx2="http://schemas.microsoft.com/office/drawing/2015/10/21/chartex" xmlns:cx3="http://schemas.microsoft.com/office/drawing/2016/5/9/chartex" xmlns:cx4="http://schemas.microsoft.com/office/drawing/2016/5/10/chartex" xmlns:cx5="http://schemas.microsoft.com/office/drawing/2016/5/11/chartex" xmlns:cx6="http://schemas.microsoft.com/office/drawing/2016/5/12/chartex" xmlns:cx7="http://schemas.microsoft.com/office/drawing/2016/5/13/chartex" xmlns:cx8="http://schemas.microsoft.com/office/drawing/2016/5/14/chartex" xmlns:mc="http://schemas.openxmlformats.org/markup-compatibility/2006" xmlns:aink="http://schemas.microsoft.com/office/drawing/2016/ink" xmlns:am3d="http://schemas.microsoft.com/office/drawing/2017/model3d" xmlns:o="urn:schemas-microsoft-com:office:office" xmlns:oel="http://schemas.microsoft.com/office/2019/extlst" xmlns:r="http://schemas.openxmlformats.org/officeDocument/2006/relationships" xmlns:m="http://schemas.openxmlformats.org/officeDocument/2006/math" xmlns:v="urn:schemas-microsoft-com:vml" xmlns:wp14="http://schemas.microsoft.com/office/word/2010/wordprocessingDrawing" xmlns:wp="http://schemas.openxmlformats.org/drawingml/2006/wordprocessingDrawing" xmlns:w10="urn:schemas-microsoft-com:office:word" xmlns:w="http://schemas.openxmlformats.org/wordprocessingml/2006/main" xmlns:w14="http://schemas.microsoft.com/office/word/2010/wordml" xmlns:w15="http://schemas.microsoft.com/office/word/2012/wordml" xmlns:w16cex="http://schemas.microsoft.com/office/word/2018/wordml/cex" xmlns:w16cid="http://schemas.microsoft.com/office/word/2016/wordml/cid" xmlns:w16="http://schemas.microsoft.com/office/word/2018/wordml" xmlns:w16sdtdh="http://schemas.microsoft.com/office/word/2020/wordml/sdtdatahash" xmlns:w16se="http://schemas.microsoft.com/office/word/2015/wordml/symex" xmlns:wpg="http://schemas.microsoft.com/office/word/2010/wordprocessingGroup" xmlns:wpi="http://schemas.microsoft.com/office/word/2010/wordprocessingInk" xmlns:wne="http://schemas.microsoft.com/office/word/2006/wordml" xmlns:wps="http://schemas.microsoft.com/office/word/2010/wordprocessingShape" mc:Ignorable="w14 w15 w16se w16cid w16 w16cex w16sdtdh wp14">
+<w:document xmlns:wpc="http://schemas.microsoft.com/office/word/2010/wordprocessingCanvas" xmlns:cx="http://schemas.microsoft.com/office/drawing/2014/chartex" xmlns:cx1="http://schemas.microsoft.com/office/drawing/2015/9/8/chartex" xmlns:cx2="http://schemas.microsoft.com/office/drawing/2015/10/21/chartex" xmlns:cx3="http://schemas.microsoft.com/office/drawing/2016/5/9/chartex" xmlns:cx4="http://schemas.microsoft.com/office/drawing/2016/5/10/chartex" xmlns:cx5="http://schemas.microsoft.com/office/drawing/2016/5/11/chartex" xmlns:cx6="http://schemas.microsoft.com/office/drawing/2016/5/12/chartex" xmlns:cx7="http://schemas.microsoft.com/office/drawing/2016/5/13/chartex" xmlns:cx8="http://schemas.microsoft.com/office/drawing/2016/5/14/chartex" xmlns:mc="http://schemas.openxmlformats.org/markup-compatibility/2006" xmlns:aink="http://schemas.microsoft.com/office/drawing/2016/ink" xmlns:am3d="http://schemas.microsoft.com/office/drawing/2017/model3d" xmlns:o="urn:schemas-microsoft-com:office:office" xmlns:oel="http://schemas.microsoft.com/office/2019/extlst" xmlns:r="http://schemas.openxmlformats.org/officeDocument/2006/relationships" xmlns:m="http://schemas.openxmlformats.org/officeDocument/2006/math" xmlns:v="urn:schemas-microsoft-com:vml" xmlns:wp14="http://schemas.microsoft.com/office/word/2010/wordprocessingDrawing" xmlns:wp="http://schemas.openxmlformats.org/drawingml/2006/wordprocessingDrawing" xmlns:w10="urn:schemas-microsoft-com:office:word" xmlns:w="http://schemas.openxmlformats.org/wordprocessingml/2006/main" xmlns:w14="http://schemas.microsoft.com/office/word/2010/wordml" xmlns:w15="http://schemas.microsoft.com/office/word/2012/wordml" xmlns:w16cex="http://schemas.microsoft.com/office/word/2018/wordml/cex" xmlns:w16cid="http://schemas.microsoft.com/office/word/2016/wordml/cid" xmlns:w16="http://schemas.microsoft.com/office/word/2018/wordml" xmlns:w16du="http://schemas.microsoft.com/office/word/2023/wordml/word16du" xmlns:w16sdtdh="http://schemas.microsoft.com/office/word/2020/wordml/sdtdatahash" xmlns:w16se="http://schemas.microsoft.com/office/word/2015/wordml/symex" xmlns:wpg="http://schemas.microsoft.com/office/word/2010/wordprocessingGroup" xmlns:wpi="http://schemas.microsoft.com/office/word/2010/wordprocessingInk" xmlns:wne="http://schemas.microsoft.com/office/word/2006/wordml" xmlns:wps="http://schemas.microsoft.com/office/word/2010/wordprocessingShape" mc:Ignorable="w14 w15 w16se w16cid w16 w16cex w16sdtdh wp14">
   <w:body>
     <w:p>
       <w:pPr>
@@ -11,23 +11,13 @@
           <w:szCs w:val="40"/>
         </w:rPr>
       </w:pPr>
-      <w:proofErr w:type="spellStart"/>
       <w:r>
         <w:rPr>
           <w:rFonts w:ascii="HY신명조" w:eastAsia="HY신명조" w:hint="eastAsia"/>
           <w:sz w:val="40"/>
           <w:szCs w:val="40"/>
         </w:rPr>
-        <w:t>소비자와시장</w:t>
-      </w:r>
-      <w:proofErr w:type="spellEnd"/>
-      <w:r>
-        <w:rPr>
-          <w:rFonts w:ascii="HY신명조" w:eastAsia="HY신명조" w:hint="eastAsia"/>
-          <w:sz w:val="40"/>
-          <w:szCs w:val="40"/>
-        </w:rPr>
-        <w:t xml:space="preserve"> 중간 대비</w:t>
+        <w:t>소비자와시장 중간 대비</w:t>
       </w:r>
     </w:p>
     <w:p>
@@ -350,7 +340,6 @@
           <w:szCs w:val="24"/>
         </w:rPr>
       </w:pPr>
-      <w:proofErr w:type="spellStart"/>
       <w:proofErr w:type="gramStart"/>
       <w:r>
         <w:rPr>
@@ -358,12 +347,20 @@
           <w:sz w:val="24"/>
           <w:szCs w:val="24"/>
         </w:rPr>
-        <w:t>획득자</w:t>
-      </w:r>
-      <w:proofErr w:type="spellEnd"/>
-      <w:r>
-        <w:rPr>
-          <w:rFonts w:ascii="HY신명조" w:eastAsia="HY신명조" w:hint="eastAsia"/>
+        <w:t xml:space="preserve">획득자 </w:t>
+      </w:r>
+      <w:r>
+        <w:rPr>
+          <w:rFonts w:ascii="HY신명조" w:eastAsia="HY신명조"/>
+          <w:sz w:val="24"/>
+          <w:szCs w:val="24"/>
+        </w:rPr>
+        <w:t>:</w:t>
+      </w:r>
+      <w:proofErr w:type="gramEnd"/>
+      <w:r>
+        <w:rPr>
+          <w:rFonts w:ascii="HY신명조" w:eastAsia="HY신명조"/>
           <w:sz w:val="24"/>
           <w:szCs w:val="24"/>
         </w:rPr>
@@ -371,6 +368,39 @@
       </w:r>
       <w:r>
         <w:rPr>
+          <w:rFonts w:ascii="HY신명조" w:eastAsia="HY신명조" w:hint="eastAsia"/>
+          <w:sz w:val="24"/>
+          <w:szCs w:val="24"/>
+        </w:rPr>
+        <w:t>소득을 어떠한 방법으로 획득하는 가의 문제</w:t>
+      </w:r>
+    </w:p>
+    <w:p>
+      <w:pPr>
+        <w:pStyle w:val="a3"/>
+        <w:numPr>
+          <w:ilvl w:val="1"/>
+          <w:numId w:val="1"/>
+        </w:numPr>
+        <w:ind w:leftChars="0"/>
+        <w:jc w:val="left"/>
+        <w:rPr>
+          <w:rFonts w:ascii="HY신명조" w:eastAsia="HY신명조"/>
+          <w:sz w:val="24"/>
+          <w:szCs w:val="24"/>
+        </w:rPr>
+      </w:pPr>
+      <w:proofErr w:type="gramStart"/>
+      <w:r>
+        <w:rPr>
+          <w:rFonts w:ascii="HY신명조" w:eastAsia="HY신명조" w:hint="eastAsia"/>
+          <w:sz w:val="24"/>
+          <w:szCs w:val="24"/>
+        </w:rPr>
+        <w:t xml:space="preserve">배분자 </w:t>
+      </w:r>
+      <w:r>
+        <w:rPr>
           <w:rFonts w:ascii="HY신명조" w:eastAsia="HY신명조"/>
           <w:sz w:val="24"/>
           <w:szCs w:val="24"/>
@@ -392,25 +422,24 @@
           <w:sz w:val="24"/>
           <w:szCs w:val="24"/>
         </w:rPr>
-        <w:t>소득을 어떠한 방법으로 획득하는 가의 문제</w:t>
-      </w:r>
-    </w:p>
-    <w:p>
-      <w:pPr>
-        <w:pStyle w:val="a3"/>
-        <w:numPr>
-          <w:ilvl w:val="1"/>
-          <w:numId w:val="1"/>
-        </w:numPr>
-        <w:ind w:leftChars="0"/>
-        <w:jc w:val="left"/>
-        <w:rPr>
-          <w:rFonts w:ascii="HY신명조" w:eastAsia="HY신명조"/>
-          <w:sz w:val="24"/>
-          <w:szCs w:val="24"/>
-        </w:rPr>
-      </w:pPr>
-      <w:proofErr w:type="spellStart"/>
+        <w:t>자원을 어떠한 목표를 가지고 어떻게 배분하는가</w:t>
+      </w:r>
+    </w:p>
+    <w:p>
+      <w:pPr>
+        <w:pStyle w:val="a3"/>
+        <w:numPr>
+          <w:ilvl w:val="1"/>
+          <w:numId w:val="1"/>
+        </w:numPr>
+        <w:ind w:leftChars="0"/>
+        <w:jc w:val="left"/>
+        <w:rPr>
+          <w:rFonts w:ascii="HY신명조" w:eastAsia="HY신명조"/>
+          <w:sz w:val="24"/>
+          <w:szCs w:val="24"/>
+        </w:rPr>
+      </w:pPr>
       <w:proofErr w:type="gramStart"/>
       <w:r>
         <w:rPr>
@@ -418,12 +447,20 @@
           <w:sz w:val="24"/>
           <w:szCs w:val="24"/>
         </w:rPr>
-        <w:t>배분자</w:t>
-      </w:r>
-      <w:proofErr w:type="spellEnd"/>
-      <w:r>
-        <w:rPr>
-          <w:rFonts w:ascii="HY신명조" w:eastAsia="HY신명조" w:hint="eastAsia"/>
+        <w:t>구매자</w:t>
+      </w:r>
+      <w:r>
+        <w:rPr>
+          <w:rFonts w:ascii="HY신명조" w:eastAsia="HY신명조"/>
+          <w:sz w:val="24"/>
+          <w:szCs w:val="24"/>
+        </w:rPr>
+        <w:t xml:space="preserve"> :</w:t>
+      </w:r>
+      <w:proofErr w:type="gramEnd"/>
+      <w:r>
+        <w:rPr>
+          <w:rFonts w:ascii="HY신명조" w:eastAsia="HY신명조"/>
           <w:sz w:val="24"/>
           <w:szCs w:val="24"/>
         </w:rPr>
@@ -431,6 +468,39 @@
       </w:r>
       <w:r>
         <w:rPr>
+          <w:rFonts w:ascii="HY신명조" w:eastAsia="HY신명조" w:hint="eastAsia"/>
+          <w:sz w:val="24"/>
+          <w:szCs w:val="24"/>
+        </w:rPr>
+        <w:t>어떤 구매 방식으로 어떤 재화와 서비스를 구매하는가</w:t>
+      </w:r>
+    </w:p>
+    <w:p>
+      <w:pPr>
+        <w:pStyle w:val="a3"/>
+        <w:numPr>
+          <w:ilvl w:val="1"/>
+          <w:numId w:val="1"/>
+        </w:numPr>
+        <w:ind w:leftChars="0"/>
+        <w:jc w:val="left"/>
+        <w:rPr>
+          <w:rFonts w:ascii="HY신명조" w:eastAsia="HY신명조"/>
+          <w:sz w:val="24"/>
+          <w:szCs w:val="24"/>
+        </w:rPr>
+      </w:pPr>
+      <w:proofErr w:type="gramStart"/>
+      <w:r>
+        <w:rPr>
+          <w:rFonts w:ascii="HY신명조" w:eastAsia="HY신명조" w:hint="eastAsia"/>
+          <w:sz w:val="24"/>
+          <w:szCs w:val="24"/>
+        </w:rPr>
+        <w:t xml:space="preserve">사용자 </w:t>
+      </w:r>
+      <w:r>
+        <w:rPr>
           <w:rFonts w:ascii="HY신명조" w:eastAsia="HY신명조"/>
           <w:sz w:val="24"/>
           <w:szCs w:val="24"/>
@@ -452,7 +522,7 @@
           <w:sz w:val="24"/>
           <w:szCs w:val="24"/>
         </w:rPr>
-        <w:t>자원을 어떠한 목표를 가지고 어떻게 배분하는가</w:t>
+        <w:t>자원과 상품의 유효성과 상품의 상징성을 잘 인식하고 사용하는 문제</w:t>
       </w:r>
     </w:p>
     <w:p>
@@ -477,15 +547,15 @@
           <w:sz w:val="24"/>
           <w:szCs w:val="24"/>
         </w:rPr>
-        <w:t>구매자</w:t>
-      </w:r>
-      <w:r>
-        <w:rPr>
-          <w:rFonts w:ascii="HY신명조" w:eastAsia="HY신명조"/>
-          <w:sz w:val="24"/>
-          <w:szCs w:val="24"/>
-        </w:rPr>
-        <w:t xml:space="preserve"> :</w:t>
+        <w:t xml:space="preserve">처분자 </w:t>
+      </w:r>
+      <w:r>
+        <w:rPr>
+          <w:rFonts w:ascii="HY신명조" w:eastAsia="HY신명조"/>
+          <w:sz w:val="24"/>
+          <w:szCs w:val="24"/>
+        </w:rPr>
+        <w:t>:</w:t>
       </w:r>
       <w:proofErr w:type="gramEnd"/>
       <w:r>
@@ -502,116 +572,6 @@
           <w:sz w:val="24"/>
           <w:szCs w:val="24"/>
         </w:rPr>
-        <w:t>어떤 구매 방식으로 어떤 재화와 서비스를 구매하는가</w:t>
-      </w:r>
-    </w:p>
-    <w:p>
-      <w:pPr>
-        <w:pStyle w:val="a3"/>
-        <w:numPr>
-          <w:ilvl w:val="1"/>
-          <w:numId w:val="1"/>
-        </w:numPr>
-        <w:ind w:leftChars="0"/>
-        <w:jc w:val="left"/>
-        <w:rPr>
-          <w:rFonts w:ascii="HY신명조" w:eastAsia="HY신명조"/>
-          <w:sz w:val="24"/>
-          <w:szCs w:val="24"/>
-        </w:rPr>
-      </w:pPr>
-      <w:proofErr w:type="gramStart"/>
-      <w:r>
-        <w:rPr>
-          <w:rFonts w:ascii="HY신명조" w:eastAsia="HY신명조" w:hint="eastAsia"/>
-          <w:sz w:val="24"/>
-          <w:szCs w:val="24"/>
-        </w:rPr>
-        <w:t xml:space="preserve">사용자 </w:t>
-      </w:r>
-      <w:r>
-        <w:rPr>
-          <w:rFonts w:ascii="HY신명조" w:eastAsia="HY신명조"/>
-          <w:sz w:val="24"/>
-          <w:szCs w:val="24"/>
-        </w:rPr>
-        <w:t>:</w:t>
-      </w:r>
-      <w:proofErr w:type="gramEnd"/>
-      <w:r>
-        <w:rPr>
-          <w:rFonts w:ascii="HY신명조" w:eastAsia="HY신명조"/>
-          <w:sz w:val="24"/>
-          <w:szCs w:val="24"/>
-        </w:rPr>
-        <w:t xml:space="preserve"> </w:t>
-      </w:r>
-      <w:r>
-        <w:rPr>
-          <w:rFonts w:ascii="HY신명조" w:eastAsia="HY신명조" w:hint="eastAsia"/>
-          <w:sz w:val="24"/>
-          <w:szCs w:val="24"/>
-        </w:rPr>
-        <w:t>자원과 상품의 유효성과 상품의 상징성을 잘 인식하고 사용하는 문제</w:t>
-      </w:r>
-    </w:p>
-    <w:p>
-      <w:pPr>
-        <w:pStyle w:val="a3"/>
-        <w:numPr>
-          <w:ilvl w:val="1"/>
-          <w:numId w:val="1"/>
-        </w:numPr>
-        <w:ind w:leftChars="0"/>
-        <w:jc w:val="left"/>
-        <w:rPr>
-          <w:rFonts w:ascii="HY신명조" w:eastAsia="HY신명조"/>
-          <w:sz w:val="24"/>
-          <w:szCs w:val="24"/>
-        </w:rPr>
-      </w:pPr>
-      <w:proofErr w:type="spellStart"/>
-      <w:proofErr w:type="gramStart"/>
-      <w:r>
-        <w:rPr>
-          <w:rFonts w:ascii="HY신명조" w:eastAsia="HY신명조" w:hint="eastAsia"/>
-          <w:sz w:val="24"/>
-          <w:szCs w:val="24"/>
-        </w:rPr>
-        <w:t>처분자</w:t>
-      </w:r>
-      <w:proofErr w:type="spellEnd"/>
-      <w:r>
-        <w:rPr>
-          <w:rFonts w:ascii="HY신명조" w:eastAsia="HY신명조" w:hint="eastAsia"/>
-          <w:sz w:val="24"/>
-          <w:szCs w:val="24"/>
-        </w:rPr>
-        <w:t xml:space="preserve"> </w:t>
-      </w:r>
-      <w:r>
-        <w:rPr>
-          <w:rFonts w:ascii="HY신명조" w:eastAsia="HY신명조"/>
-          <w:sz w:val="24"/>
-          <w:szCs w:val="24"/>
-        </w:rPr>
-        <w:t>:</w:t>
-      </w:r>
-      <w:proofErr w:type="gramEnd"/>
-      <w:r>
-        <w:rPr>
-          <w:rFonts w:ascii="HY신명조" w:eastAsia="HY신명조"/>
-          <w:sz w:val="24"/>
-          <w:szCs w:val="24"/>
-        </w:rPr>
-        <w:t xml:space="preserve"> </w:t>
-      </w:r>
-      <w:r>
-        <w:rPr>
-          <w:rFonts w:ascii="HY신명조" w:eastAsia="HY신명조" w:hint="eastAsia"/>
-          <w:sz w:val="24"/>
-          <w:szCs w:val="24"/>
-        </w:rPr>
         <w:t>사용 후 처리 문제</w:t>
       </w:r>
     </w:p>
@@ -694,34 +654,14 @@
           <w:szCs w:val="24"/>
         </w:rPr>
       </w:pPr>
-      <w:proofErr w:type="spellStart"/>
-      <w:r>
-        <w:rPr>
-          <w:rFonts w:ascii="HY신명조" w:eastAsia="HY신명조" w:hint="eastAsia"/>
-          <w:sz w:val="24"/>
-          <w:szCs w:val="24"/>
-        </w:rPr>
-        <w:t>안정선소</w:t>
-      </w:r>
-      <w:proofErr w:type="spellEnd"/>
-      <w:r>
-        <w:rPr>
-          <w:rFonts w:ascii="HY신명조" w:eastAsia="HY신명조" w:hint="eastAsia"/>
-          <w:sz w:val="24"/>
-          <w:szCs w:val="24"/>
-        </w:rPr>
-        <w:t xml:space="preserve"> </w:t>
-      </w:r>
-      <w:proofErr w:type="spellStart"/>
-      <w:r>
-        <w:rPr>
-          <w:rFonts w:ascii="HY신명조" w:eastAsia="HY신명조" w:hint="eastAsia"/>
-          <w:sz w:val="24"/>
-          <w:szCs w:val="24"/>
-        </w:rPr>
-        <w:t>피소단쾌</w:t>
-      </w:r>
-      <w:proofErr w:type="spellEnd"/>
+      <w:r>
+        <w:rPr>
+          <w:rFonts w:ascii="HY신명조" w:eastAsia="HY신명조" w:hint="eastAsia"/>
+          <w:sz w:val="24"/>
+          <w:szCs w:val="24"/>
+        </w:rPr>
+        <w:t>안정선소 피소단쾌</w:t>
+      </w:r>
     </w:p>
     <w:p>
       <w:pPr>
@@ -1071,18 +1011,8 @@
           <w:sz w:val="24"/>
           <w:szCs w:val="24"/>
         </w:rPr>
-        <w:t xml:space="preserve">소비자와 생산자 간의 </w:t>
-      </w:r>
-      <w:proofErr w:type="spellStart"/>
-      <w:r>
-        <w:rPr>
-          <w:rFonts w:ascii="HY신명조" w:eastAsia="HY신명조" w:hint="eastAsia"/>
-          <w:sz w:val="24"/>
-          <w:szCs w:val="24"/>
-        </w:rPr>
-        <w:t>비대등성</w:t>
-      </w:r>
-      <w:proofErr w:type="spellEnd"/>
+        <w:t>소비자와 생산자 간의 비대등성</w:t>
+      </w:r>
     </w:p>
     <w:p>
       <w:pPr>
@@ -1107,7 +1037,6 @@
         </w:rPr>
         <w:t xml:space="preserve">정보의 </w:t>
       </w:r>
-      <w:proofErr w:type="spellStart"/>
       <w:proofErr w:type="gramStart"/>
       <w:r>
         <w:rPr>
@@ -1115,12 +1044,20 @@
           <w:sz w:val="24"/>
           <w:szCs w:val="24"/>
         </w:rPr>
-        <w:t>비대등성</w:t>
-      </w:r>
-      <w:proofErr w:type="spellEnd"/>
-      <w:r>
-        <w:rPr>
-          <w:rFonts w:ascii="HY신명조" w:eastAsia="HY신명조" w:hint="eastAsia"/>
+        <w:t xml:space="preserve">비대등성 </w:t>
+      </w:r>
+      <w:r>
+        <w:rPr>
+          <w:rFonts w:ascii="HY신명조" w:eastAsia="HY신명조"/>
+          <w:sz w:val="24"/>
+          <w:szCs w:val="24"/>
+        </w:rPr>
+        <w:t>:</w:t>
+      </w:r>
+      <w:proofErr w:type="gramEnd"/>
+      <w:r>
+        <w:rPr>
+          <w:rFonts w:ascii="HY신명조" w:eastAsia="HY신명조"/>
           <w:sz w:val="24"/>
           <w:szCs w:val="24"/>
         </w:rPr>
@@ -1128,6 +1065,145 @@
       </w:r>
       <w:r>
         <w:rPr>
+          <w:rFonts w:ascii="HY신명조" w:eastAsia="HY신명조" w:hint="eastAsia"/>
+          <w:sz w:val="24"/>
+          <w:szCs w:val="24"/>
+        </w:rPr>
+        <w:t>소비자는 생산자가 제공하는 정보에 의존하며 충분한 지식 부족</w:t>
+      </w:r>
+      <w:r>
+        <w:rPr>
+          <w:rFonts w:ascii="HY신명조" w:eastAsia="HY신명조"/>
+          <w:sz w:val="24"/>
+          <w:szCs w:val="24"/>
+        </w:rPr>
+        <w:t xml:space="preserve">. </w:t>
+      </w:r>
+      <w:r>
+        <w:rPr>
+          <w:rFonts w:ascii="HY신명조" w:eastAsia="HY신명조" w:hint="eastAsia"/>
+          <w:sz w:val="24"/>
+          <w:szCs w:val="24"/>
+        </w:rPr>
+        <w:t>반면 생산자는 충분한 지식 보유</w:t>
+      </w:r>
+    </w:p>
+    <w:p>
+      <w:pPr>
+        <w:pStyle w:val="a3"/>
+        <w:numPr>
+          <w:ilvl w:val="1"/>
+          <w:numId w:val="1"/>
+        </w:numPr>
+        <w:ind w:leftChars="0"/>
+        <w:jc w:val="left"/>
+        <w:rPr>
+          <w:rFonts w:ascii="HY신명조" w:eastAsia="HY신명조"/>
+          <w:sz w:val="24"/>
+          <w:szCs w:val="24"/>
+        </w:rPr>
+      </w:pPr>
+      <w:r>
+        <w:rPr>
+          <w:rFonts w:ascii="HY신명조" w:eastAsia="HY신명조" w:hint="eastAsia"/>
+          <w:sz w:val="24"/>
+          <w:szCs w:val="24"/>
+        </w:rPr>
+        <w:t xml:space="preserve">기술의 </w:t>
+      </w:r>
+      <w:proofErr w:type="gramStart"/>
+      <w:r>
+        <w:rPr>
+          <w:rFonts w:ascii="HY신명조" w:eastAsia="HY신명조" w:hint="eastAsia"/>
+          <w:sz w:val="24"/>
+          <w:szCs w:val="24"/>
+        </w:rPr>
+        <w:t>비대등성 :</w:t>
+      </w:r>
+      <w:proofErr w:type="gramEnd"/>
+      <w:r>
+        <w:rPr>
+          <w:rFonts w:ascii="HY신명조" w:eastAsia="HY신명조"/>
+          <w:sz w:val="24"/>
+          <w:szCs w:val="24"/>
+        </w:rPr>
+        <w:t xml:space="preserve"> </w:t>
+      </w:r>
+      <w:r>
+        <w:rPr>
+          <w:rFonts w:ascii="HY신명조" w:eastAsia="HY신명조" w:hint="eastAsia"/>
+          <w:sz w:val="24"/>
+          <w:szCs w:val="24"/>
+        </w:rPr>
+        <w:t>소비자는 공적,</w:t>
+      </w:r>
+      <w:r>
+        <w:rPr>
+          <w:rFonts w:ascii="HY신명조" w:eastAsia="HY신명조"/>
+          <w:sz w:val="24"/>
+          <w:szCs w:val="24"/>
+        </w:rPr>
+        <w:t xml:space="preserve"> </w:t>
+      </w:r>
+      <w:r>
+        <w:rPr>
+          <w:rFonts w:ascii="HY신명조" w:eastAsia="HY신명조" w:hint="eastAsia"/>
+          <w:sz w:val="24"/>
+          <w:szCs w:val="24"/>
+        </w:rPr>
+        <w:t>사적 기관에 시험검사를 의뢰해야 하는 한편 생산자는 거대하고 전문적인 기술 조직 보유</w:t>
+      </w:r>
+    </w:p>
+    <w:p>
+      <w:pPr>
+        <w:pStyle w:val="a3"/>
+        <w:numPr>
+          <w:ilvl w:val="1"/>
+          <w:numId w:val="1"/>
+        </w:numPr>
+        <w:ind w:leftChars="0"/>
+        <w:jc w:val="left"/>
+        <w:rPr>
+          <w:rFonts w:ascii="HY신명조" w:eastAsia="HY신명조"/>
+          <w:sz w:val="24"/>
+          <w:szCs w:val="24"/>
+        </w:rPr>
+      </w:pPr>
+      <w:r>
+        <w:rPr>
+          <w:rFonts w:ascii="HY신명조" w:eastAsia="HY신명조" w:hint="eastAsia"/>
+          <w:sz w:val="24"/>
+          <w:szCs w:val="24"/>
+        </w:rPr>
+        <w:t>조직력,</w:t>
+      </w:r>
+      <w:r>
+        <w:rPr>
+          <w:rFonts w:ascii="HY신명조" w:eastAsia="HY신명조"/>
+          <w:sz w:val="24"/>
+          <w:szCs w:val="24"/>
+        </w:rPr>
+        <w:t xml:space="preserve"> </w:t>
+      </w:r>
+      <w:r>
+        <w:rPr>
+          <w:rFonts w:ascii="HY신명조" w:eastAsia="HY신명조" w:hint="eastAsia"/>
+          <w:sz w:val="24"/>
+          <w:szCs w:val="24"/>
+        </w:rPr>
+        <w:t xml:space="preserve">시장지배력의 </w:t>
+      </w:r>
+      <w:proofErr w:type="gramStart"/>
+      <w:r>
+        <w:rPr>
+          <w:rFonts w:ascii="HY신명조" w:eastAsia="HY신명조" w:hint="eastAsia"/>
+          <w:sz w:val="24"/>
+          <w:szCs w:val="24"/>
+        </w:rPr>
+        <w:t xml:space="preserve">비대등성 </w:t>
+      </w:r>
+      <w:r>
+        <w:rPr>
           <w:rFonts w:ascii="HY신명조" w:eastAsia="HY신명조"/>
           <w:sz w:val="24"/>
           <w:szCs w:val="24"/>
@@ -1149,49 +1225,48 @@
           <w:sz w:val="24"/>
           <w:szCs w:val="24"/>
         </w:rPr>
-        <w:t>소비자는 생산자가 제공하는 정보에 의존하며 충분한 지식 부족</w:t>
-      </w:r>
-      <w:r>
-        <w:rPr>
-          <w:rFonts w:ascii="HY신명조" w:eastAsia="HY신명조"/>
-          <w:sz w:val="24"/>
-          <w:szCs w:val="24"/>
-        </w:rPr>
-        <w:t xml:space="preserve">. </w:t>
-      </w:r>
-      <w:r>
-        <w:rPr>
-          <w:rFonts w:ascii="HY신명조" w:eastAsia="HY신명조" w:hint="eastAsia"/>
-          <w:sz w:val="24"/>
-          <w:szCs w:val="24"/>
-        </w:rPr>
-        <w:t>반면 생산자는 충분한 지식 보유</w:t>
-      </w:r>
-    </w:p>
-    <w:p>
-      <w:pPr>
-        <w:pStyle w:val="a3"/>
-        <w:numPr>
-          <w:ilvl w:val="1"/>
-          <w:numId w:val="1"/>
-        </w:numPr>
-        <w:ind w:leftChars="0"/>
-        <w:jc w:val="left"/>
-        <w:rPr>
-          <w:rFonts w:ascii="HY신명조" w:eastAsia="HY신명조"/>
-          <w:sz w:val="24"/>
-          <w:szCs w:val="24"/>
-        </w:rPr>
-      </w:pPr>
-      <w:r>
-        <w:rPr>
-          <w:rFonts w:ascii="HY신명조" w:eastAsia="HY신명조" w:hint="eastAsia"/>
-          <w:sz w:val="24"/>
-          <w:szCs w:val="24"/>
-        </w:rPr>
-        <w:t xml:space="preserve">기술의 </w:t>
-      </w:r>
-      <w:proofErr w:type="spellStart"/>
+        <w:t>소비자는 조직력,</w:t>
+      </w:r>
+      <w:r>
+        <w:rPr>
+          <w:rFonts w:ascii="HY신명조" w:eastAsia="HY신명조"/>
+          <w:sz w:val="24"/>
+          <w:szCs w:val="24"/>
+        </w:rPr>
+        <w:t xml:space="preserve"> </w:t>
+      </w:r>
+      <w:r>
+        <w:rPr>
+          <w:rFonts w:ascii="HY신명조" w:eastAsia="HY신명조" w:hint="eastAsia"/>
+          <w:sz w:val="24"/>
+          <w:szCs w:val="24"/>
+        </w:rPr>
+        <w:t>시장지배력이 약한 반면 생산자는 강하다.</w:t>
+      </w:r>
+    </w:p>
+    <w:p>
+      <w:pPr>
+        <w:pStyle w:val="a3"/>
+        <w:numPr>
+          <w:ilvl w:val="1"/>
+          <w:numId w:val="1"/>
+        </w:numPr>
+        <w:ind w:leftChars="0"/>
+        <w:jc w:val="left"/>
+        <w:rPr>
+          <w:rFonts w:ascii="HY신명조" w:eastAsia="HY신명조"/>
+          <w:sz w:val="24"/>
+          <w:szCs w:val="24"/>
+        </w:rPr>
+      </w:pPr>
+      <w:r>
+        <w:rPr>
+          <w:rFonts w:ascii="HY신명조" w:eastAsia="HY신명조" w:hint="eastAsia"/>
+          <w:sz w:val="24"/>
+          <w:szCs w:val="24"/>
+        </w:rPr>
+        <w:t xml:space="preserve">부담전가의 </w:t>
+      </w:r>
       <w:proofErr w:type="gramStart"/>
       <w:r>
         <w:rPr>
@@ -1199,16 +1274,15 @@
           <w:sz w:val="24"/>
           <w:szCs w:val="24"/>
         </w:rPr>
-        <w:t>비대등성</w:t>
-      </w:r>
-      <w:proofErr w:type="spellEnd"/>
-      <w:r>
-        <w:rPr>
-          <w:rFonts w:ascii="HY신명조" w:eastAsia="HY신명조" w:hint="eastAsia"/>
-          <w:sz w:val="24"/>
-          <w:szCs w:val="24"/>
-        </w:rPr>
-        <w:t xml:space="preserve"> :</w:t>
+        <w:t xml:space="preserve">비대등성 </w:t>
+      </w:r>
+      <w:r>
+        <w:rPr>
+          <w:rFonts w:ascii="HY신명조" w:eastAsia="HY신명조"/>
+          <w:sz w:val="24"/>
+          <w:szCs w:val="24"/>
+        </w:rPr>
+        <w:t>:</w:t>
       </w:r>
       <w:proofErr w:type="gramEnd"/>
       <w:r>
@@ -1225,190 +1299,6 @@
           <w:sz w:val="24"/>
           <w:szCs w:val="24"/>
         </w:rPr>
-        <w:t>소비자는 공적,</w:t>
-      </w:r>
-      <w:r>
-        <w:rPr>
-          <w:rFonts w:ascii="HY신명조" w:eastAsia="HY신명조"/>
-          <w:sz w:val="24"/>
-          <w:szCs w:val="24"/>
-        </w:rPr>
-        <w:t xml:space="preserve"> </w:t>
-      </w:r>
-      <w:r>
-        <w:rPr>
-          <w:rFonts w:ascii="HY신명조" w:eastAsia="HY신명조" w:hint="eastAsia"/>
-          <w:sz w:val="24"/>
-          <w:szCs w:val="24"/>
-        </w:rPr>
-        <w:t>사적 기관에 시험검사를 의뢰해야 하는 한편 생산자는 거대하고 전문적인 기술 조직 보유</w:t>
-      </w:r>
-    </w:p>
-    <w:p>
-      <w:pPr>
-        <w:pStyle w:val="a3"/>
-        <w:numPr>
-          <w:ilvl w:val="1"/>
-          <w:numId w:val="1"/>
-        </w:numPr>
-        <w:ind w:leftChars="0"/>
-        <w:jc w:val="left"/>
-        <w:rPr>
-          <w:rFonts w:ascii="HY신명조" w:eastAsia="HY신명조"/>
-          <w:sz w:val="24"/>
-          <w:szCs w:val="24"/>
-        </w:rPr>
-      </w:pPr>
-      <w:r>
-        <w:rPr>
-          <w:rFonts w:ascii="HY신명조" w:eastAsia="HY신명조" w:hint="eastAsia"/>
-          <w:sz w:val="24"/>
-          <w:szCs w:val="24"/>
-        </w:rPr>
-        <w:t>조직력,</w:t>
-      </w:r>
-      <w:r>
-        <w:rPr>
-          <w:rFonts w:ascii="HY신명조" w:eastAsia="HY신명조"/>
-          <w:sz w:val="24"/>
-          <w:szCs w:val="24"/>
-        </w:rPr>
-        <w:t xml:space="preserve"> </w:t>
-      </w:r>
-      <w:r>
-        <w:rPr>
-          <w:rFonts w:ascii="HY신명조" w:eastAsia="HY신명조" w:hint="eastAsia"/>
-          <w:sz w:val="24"/>
-          <w:szCs w:val="24"/>
-        </w:rPr>
-        <w:t xml:space="preserve">시장지배력의 </w:t>
-      </w:r>
-      <w:proofErr w:type="spellStart"/>
-      <w:proofErr w:type="gramStart"/>
-      <w:r>
-        <w:rPr>
-          <w:rFonts w:ascii="HY신명조" w:eastAsia="HY신명조" w:hint="eastAsia"/>
-          <w:sz w:val="24"/>
-          <w:szCs w:val="24"/>
-        </w:rPr>
-        <w:t>비대등성</w:t>
-      </w:r>
-      <w:proofErr w:type="spellEnd"/>
-      <w:r>
-        <w:rPr>
-          <w:rFonts w:ascii="HY신명조" w:eastAsia="HY신명조" w:hint="eastAsia"/>
-          <w:sz w:val="24"/>
-          <w:szCs w:val="24"/>
-        </w:rPr>
-        <w:t xml:space="preserve"> </w:t>
-      </w:r>
-      <w:r>
-        <w:rPr>
-          <w:rFonts w:ascii="HY신명조" w:eastAsia="HY신명조"/>
-          <w:sz w:val="24"/>
-          <w:szCs w:val="24"/>
-        </w:rPr>
-        <w:t>:</w:t>
-      </w:r>
-      <w:proofErr w:type="gramEnd"/>
-      <w:r>
-        <w:rPr>
-          <w:rFonts w:ascii="HY신명조" w:eastAsia="HY신명조"/>
-          <w:sz w:val="24"/>
-          <w:szCs w:val="24"/>
-        </w:rPr>
-        <w:t xml:space="preserve"> </w:t>
-      </w:r>
-      <w:r>
-        <w:rPr>
-          <w:rFonts w:ascii="HY신명조" w:eastAsia="HY신명조" w:hint="eastAsia"/>
-          <w:sz w:val="24"/>
-          <w:szCs w:val="24"/>
-        </w:rPr>
-        <w:t>소비자는 조직력,</w:t>
-      </w:r>
-      <w:r>
-        <w:rPr>
-          <w:rFonts w:ascii="HY신명조" w:eastAsia="HY신명조"/>
-          <w:sz w:val="24"/>
-          <w:szCs w:val="24"/>
-        </w:rPr>
-        <w:t xml:space="preserve"> </w:t>
-      </w:r>
-      <w:r>
-        <w:rPr>
-          <w:rFonts w:ascii="HY신명조" w:eastAsia="HY신명조" w:hint="eastAsia"/>
-          <w:sz w:val="24"/>
-          <w:szCs w:val="24"/>
-        </w:rPr>
-        <w:t>시장지배력이 약한 반면 생산자는 강하다.</w:t>
-      </w:r>
-    </w:p>
-    <w:p>
-      <w:pPr>
-        <w:pStyle w:val="a3"/>
-        <w:numPr>
-          <w:ilvl w:val="1"/>
-          <w:numId w:val="1"/>
-        </w:numPr>
-        <w:ind w:leftChars="0"/>
-        <w:jc w:val="left"/>
-        <w:rPr>
-          <w:rFonts w:ascii="HY신명조" w:eastAsia="HY신명조"/>
-          <w:sz w:val="24"/>
-          <w:szCs w:val="24"/>
-        </w:rPr>
-      </w:pPr>
-      <w:r>
-        <w:rPr>
-          <w:rFonts w:ascii="HY신명조" w:eastAsia="HY신명조" w:hint="eastAsia"/>
-          <w:sz w:val="24"/>
-          <w:szCs w:val="24"/>
-        </w:rPr>
-        <w:t xml:space="preserve">부담전가의 </w:t>
-      </w:r>
-      <w:proofErr w:type="spellStart"/>
-      <w:proofErr w:type="gramStart"/>
-      <w:r>
-        <w:rPr>
-          <w:rFonts w:ascii="HY신명조" w:eastAsia="HY신명조" w:hint="eastAsia"/>
-          <w:sz w:val="24"/>
-          <w:szCs w:val="24"/>
-        </w:rPr>
-        <w:t>비대등성</w:t>
-      </w:r>
-      <w:proofErr w:type="spellEnd"/>
-      <w:r>
-        <w:rPr>
-          <w:rFonts w:ascii="HY신명조" w:eastAsia="HY신명조" w:hint="eastAsia"/>
-          <w:sz w:val="24"/>
-          <w:szCs w:val="24"/>
-        </w:rPr>
-        <w:t xml:space="preserve"> </w:t>
-      </w:r>
-      <w:r>
-        <w:rPr>
-          <w:rFonts w:ascii="HY신명조" w:eastAsia="HY신명조"/>
-          <w:sz w:val="24"/>
-          <w:szCs w:val="24"/>
-        </w:rPr>
-        <w:t>:</w:t>
-      </w:r>
-      <w:proofErr w:type="gramEnd"/>
-      <w:r>
-        <w:rPr>
-          <w:rFonts w:ascii="HY신명조" w:eastAsia="HY신명조"/>
-          <w:sz w:val="24"/>
-          <w:szCs w:val="24"/>
-        </w:rPr>
-        <w:t xml:space="preserve"> </w:t>
-      </w:r>
-      <w:r>
-        <w:rPr>
-          <w:rFonts w:ascii="HY신명조" w:eastAsia="HY신명조" w:hint="eastAsia"/>
-          <w:sz w:val="24"/>
-          <w:szCs w:val="24"/>
-        </w:rPr>
         <w:t xml:space="preserve">소비자는 부담전가가 불가한 반면 생산자는 제품가격에 반영하여 소비자에게 전가할 수 있음 </w:t>
       </w:r>
       <w:r>
@@ -1443,23 +1333,13 @@
           <w:szCs w:val="24"/>
         </w:rPr>
       </w:pPr>
-      <w:proofErr w:type="spellStart"/>
-      <w:r>
-        <w:rPr>
-          <w:rFonts w:ascii="HY신명조" w:eastAsia="HY신명조" w:hint="eastAsia"/>
-          <w:sz w:val="24"/>
-          <w:szCs w:val="24"/>
-        </w:rPr>
-        <w:t>생애적</w:t>
-      </w:r>
-      <w:proofErr w:type="spellEnd"/>
-      <w:r>
-        <w:rPr>
-          <w:rFonts w:ascii="HY신명조" w:eastAsia="HY신명조" w:hint="eastAsia"/>
-          <w:sz w:val="24"/>
-          <w:szCs w:val="24"/>
-        </w:rPr>
-        <w:t xml:space="preserve"> 관점에서 소비자 유형</w:t>
+      <w:r>
+        <w:rPr>
+          <w:rFonts w:ascii="HY신명조" w:eastAsia="HY신명조" w:hint="eastAsia"/>
+          <w:sz w:val="24"/>
+          <w:szCs w:val="24"/>
+        </w:rPr>
+        <w:t>생애적 관점에서 소비자 유형</w:t>
       </w:r>
     </w:p>
     <w:p>
@@ -1549,23 +1429,13 @@
           <w:szCs w:val="24"/>
         </w:rPr>
       </w:pPr>
-      <w:proofErr w:type="spellStart"/>
-      <w:r>
-        <w:rPr>
-          <w:rFonts w:ascii="HY신명조" w:eastAsia="HY신명조" w:hint="eastAsia"/>
-          <w:sz w:val="24"/>
-          <w:szCs w:val="24"/>
-        </w:rPr>
-        <w:t>소비욕망절제력</w:t>
-      </w:r>
-      <w:proofErr w:type="spellEnd"/>
-      <w:r>
-        <w:rPr>
-          <w:rFonts w:ascii="HY신명조" w:eastAsia="HY신명조" w:hint="eastAsia"/>
-          <w:sz w:val="24"/>
-          <w:szCs w:val="24"/>
-        </w:rPr>
-        <w:t xml:space="preserve"> 부족</w:t>
+      <w:r>
+        <w:rPr>
+          <w:rFonts w:ascii="HY신명조" w:eastAsia="HY신명조" w:hint="eastAsia"/>
+          <w:sz w:val="24"/>
+          <w:szCs w:val="24"/>
+        </w:rPr>
+        <w:t>소비욕망절제력 부족</w:t>
       </w:r>
     </w:p>
     <w:p>
@@ -1798,21 +1668,251 @@
           <w:sz w:val="24"/>
           <w:szCs w:val="24"/>
         </w:rPr>
-        <w:t xml:space="preserve">어른 인줄 알고 명품 따라 </w:t>
-      </w:r>
-      <w:proofErr w:type="spellStart"/>
-      <w:r>
-        <w:rPr>
-          <w:rFonts w:ascii="HY신명조" w:eastAsia="HY신명조" w:hint="eastAsia"/>
-          <w:sz w:val="24"/>
-          <w:szCs w:val="24"/>
-        </w:rPr>
-        <w:t>산다거나</w:t>
-      </w:r>
-      <w:proofErr w:type="spellEnd"/>
-      <w:r>
-        <w:rPr>
-          <w:rFonts w:ascii="HY신명조" w:eastAsia="HY신명조" w:hint="eastAsia"/>
+        <w:t>어른 인줄 알고 명품 따라 산다거나)</w:t>
+      </w:r>
+    </w:p>
+    <w:p>
+      <w:pPr>
+        <w:pStyle w:val="a3"/>
+        <w:numPr>
+          <w:ilvl w:val="1"/>
+          <w:numId w:val="1"/>
+        </w:numPr>
+        <w:ind w:leftChars="0"/>
+        <w:jc w:val="left"/>
+        <w:rPr>
+          <w:rFonts w:ascii="HY신명조" w:eastAsia="HY신명조"/>
+          <w:sz w:val="24"/>
+          <w:szCs w:val="24"/>
+        </w:rPr>
+      </w:pPr>
+      <w:r>
+        <w:rPr>
+          <w:rFonts w:ascii="HY신명조" w:eastAsia="HY신명조" w:hint="eastAsia"/>
+          <w:sz w:val="24"/>
+          <w:szCs w:val="24"/>
+        </w:rPr>
+        <w:t>성인소비자</w:t>
+      </w:r>
+    </w:p>
+    <w:p>
+      <w:pPr>
+        <w:pStyle w:val="a3"/>
+        <w:numPr>
+          <w:ilvl w:val="2"/>
+          <w:numId w:val="1"/>
+        </w:numPr>
+        <w:ind w:leftChars="0"/>
+        <w:jc w:val="left"/>
+        <w:rPr>
+          <w:rFonts w:ascii="HY신명조" w:eastAsia="HY신명조"/>
+          <w:sz w:val="24"/>
+          <w:szCs w:val="24"/>
+        </w:rPr>
+      </w:pPr>
+      <w:r>
+        <w:rPr>
+          <w:rFonts w:ascii="HY신명조" w:eastAsia="HY신명조" w:hint="eastAsia"/>
+          <w:sz w:val="24"/>
+          <w:szCs w:val="24"/>
+        </w:rPr>
+        <w:t>청년기 성인기 중년기 장년기</w:t>
+      </w:r>
+    </w:p>
+    <w:p>
+      <w:pPr>
+        <w:pStyle w:val="a3"/>
+        <w:numPr>
+          <w:ilvl w:val="2"/>
+          <w:numId w:val="1"/>
+        </w:numPr>
+        <w:ind w:leftChars="0"/>
+        <w:jc w:val="left"/>
+        <w:rPr>
+          <w:rFonts w:ascii="HY신명조" w:eastAsia="HY신명조"/>
+          <w:sz w:val="24"/>
+          <w:szCs w:val="24"/>
+        </w:rPr>
+      </w:pPr>
+      <w:r>
+        <w:rPr>
+          <w:rFonts w:ascii="HY신명조" w:eastAsia="HY신명조" w:hint="eastAsia"/>
+          <w:sz w:val="24"/>
+          <w:szCs w:val="24"/>
+        </w:rPr>
+        <w:t>생산과 소비를 함께하는 소비자로 소비의 중요도가 높은 시기</w:t>
+      </w:r>
+    </w:p>
+    <w:p>
+      <w:pPr>
+        <w:pStyle w:val="a3"/>
+        <w:numPr>
+          <w:ilvl w:val="1"/>
+          <w:numId w:val="1"/>
+        </w:numPr>
+        <w:ind w:leftChars="0"/>
+        <w:jc w:val="left"/>
+        <w:rPr>
+          <w:rFonts w:ascii="HY신명조" w:eastAsia="HY신명조"/>
+          <w:sz w:val="24"/>
+          <w:szCs w:val="24"/>
+        </w:rPr>
+      </w:pPr>
+      <w:r>
+        <w:rPr>
+          <w:rFonts w:ascii="HY신명조" w:eastAsia="HY신명조" w:hint="eastAsia"/>
+          <w:sz w:val="24"/>
+          <w:szCs w:val="24"/>
+        </w:rPr>
+        <w:t>노인 소비자</w:t>
+      </w:r>
+    </w:p>
+    <w:p>
+      <w:pPr>
+        <w:pStyle w:val="a3"/>
+        <w:numPr>
+          <w:ilvl w:val="2"/>
+          <w:numId w:val="1"/>
+        </w:numPr>
+        <w:ind w:leftChars="0"/>
+        <w:jc w:val="left"/>
+        <w:rPr>
+          <w:rFonts w:ascii="HY신명조" w:eastAsia="HY신명조"/>
+          <w:sz w:val="24"/>
+          <w:szCs w:val="24"/>
+        </w:rPr>
+      </w:pPr>
+      <w:r>
+        <w:rPr>
+          <w:rFonts w:ascii="HY신명조" w:eastAsia="HY신명조" w:hint="eastAsia"/>
+          <w:sz w:val="24"/>
+          <w:szCs w:val="24"/>
+        </w:rPr>
+        <w:t>6</w:t>
+      </w:r>
+      <w:r>
+        <w:rPr>
+          <w:rFonts w:ascii="HY신명조" w:eastAsia="HY신명조"/>
+          <w:sz w:val="24"/>
+          <w:szCs w:val="24"/>
+        </w:rPr>
+        <w:t>0</w:t>
+      </w:r>
+      <w:r>
+        <w:rPr>
+          <w:rFonts w:ascii="HY신명조" w:eastAsia="HY신명조" w:hint="eastAsia"/>
+          <w:sz w:val="24"/>
+          <w:szCs w:val="24"/>
+        </w:rPr>
+        <w:t>대 이상</w:t>
+      </w:r>
+    </w:p>
+    <w:p>
+      <w:pPr>
+        <w:pStyle w:val="a3"/>
+        <w:numPr>
+          <w:ilvl w:val="2"/>
+          <w:numId w:val="1"/>
+        </w:numPr>
+        <w:ind w:leftChars="0"/>
+        <w:jc w:val="left"/>
+        <w:rPr>
+          <w:rFonts w:ascii="HY신명조" w:eastAsia="HY신명조"/>
+          <w:sz w:val="24"/>
+          <w:szCs w:val="24"/>
+        </w:rPr>
+      </w:pPr>
+      <w:r>
+        <w:rPr>
+          <w:rFonts w:ascii="HY신명조" w:eastAsia="HY신명조" w:hint="eastAsia"/>
+          <w:sz w:val="24"/>
+          <w:szCs w:val="24"/>
+        </w:rPr>
+        <w:t>시장환경의 변화에 잘 적응하지 못함</w:t>
+      </w:r>
+    </w:p>
+    <w:p>
+      <w:pPr>
+        <w:pStyle w:val="a3"/>
+        <w:numPr>
+          <w:ilvl w:val="2"/>
+          <w:numId w:val="1"/>
+        </w:numPr>
+        <w:ind w:leftChars="0"/>
+        <w:jc w:val="left"/>
+        <w:rPr>
+          <w:rFonts w:ascii="HY신명조" w:eastAsia="HY신명조"/>
+          <w:sz w:val="24"/>
+          <w:szCs w:val="24"/>
+        </w:rPr>
+      </w:pPr>
+      <w:r>
+        <w:rPr>
+          <w:rFonts w:ascii="HY신명조" w:eastAsia="HY신명조" w:hint="eastAsia"/>
+          <w:sz w:val="24"/>
+          <w:szCs w:val="24"/>
+        </w:rPr>
+        <w:t>은퇴자 고령자 등의 새로운 역할이 부여되며 다양한 인생 경험을 가지고 있음</w:t>
+      </w:r>
+    </w:p>
+    <w:p>
+      <w:pPr>
+        <w:pStyle w:val="a3"/>
+        <w:numPr>
+          <w:ilvl w:val="0"/>
+          <w:numId w:val="1"/>
+        </w:numPr>
+        <w:ind w:leftChars="0"/>
+        <w:jc w:val="left"/>
+        <w:rPr>
+          <w:rFonts w:ascii="HY신명조" w:eastAsia="HY신명조"/>
+          <w:sz w:val="24"/>
+          <w:szCs w:val="24"/>
+        </w:rPr>
+      </w:pPr>
+      <w:r>
+        <w:rPr>
+          <w:rFonts w:ascii="HY신명조" w:eastAsia="HY신명조" w:hint="eastAsia"/>
+          <w:sz w:val="24"/>
+          <w:szCs w:val="24"/>
+        </w:rPr>
+        <w:t xml:space="preserve">구세대와 신인류세대 </w:t>
+      </w:r>
+      <w:r>
+        <w:rPr>
+          <w:rFonts w:ascii="HY신명조" w:eastAsia="HY신명조" w:hint="eastAsia"/>
+          <w:sz w:val="24"/>
+          <w:szCs w:val="24"/>
+        </w:rPr>
+        <w:t>소비자 비교</w:t>
+      </w:r>
+    </w:p>
+    <w:p>
+      <w:pPr>
+        <w:pStyle w:val="a3"/>
+        <w:numPr>
+          <w:ilvl w:val="1"/>
+          <w:numId w:val="1"/>
+        </w:numPr>
+        <w:ind w:leftChars="0"/>
+        <w:jc w:val="left"/>
+        <w:rPr>
+          <w:rFonts w:ascii="HY신명조" w:eastAsia="HY신명조"/>
+          <w:sz w:val="24"/>
+          <w:szCs w:val="24"/>
+        </w:rPr>
+      </w:pPr>
+      <w:r>
+        <w:rPr>
+          <w:rFonts w:ascii="HY신명조" w:eastAsia="HY신명조" w:hint="eastAsia"/>
+          <w:sz w:val="24"/>
+          <w:szCs w:val="24"/>
+        </w:rPr>
+        <w:t>구세대(대중시대</w:t>
+      </w:r>
+      <w:r>
+        <w:rPr>
+          <w:rFonts w:ascii="HY신명조" w:eastAsia="HY신명조"/>
           <w:sz w:val="24"/>
           <w:szCs w:val="24"/>
         </w:rPr>
@@ -1823,30 +1923,6 @@
       <w:pPr>
         <w:pStyle w:val="a3"/>
         <w:numPr>
-          <w:ilvl w:val="1"/>
-          <w:numId w:val="1"/>
-        </w:numPr>
-        <w:ind w:leftChars="0"/>
-        <w:jc w:val="left"/>
-        <w:rPr>
-          <w:rFonts w:ascii="HY신명조" w:eastAsia="HY신명조"/>
-          <w:sz w:val="24"/>
-          <w:szCs w:val="24"/>
-        </w:rPr>
-      </w:pPr>
-      <w:r>
-        <w:rPr>
-          <w:rFonts w:ascii="HY신명조" w:eastAsia="HY신명조" w:hint="eastAsia"/>
-          <w:sz w:val="24"/>
-          <w:szCs w:val="24"/>
-        </w:rPr>
-        <w:t>성인소비자</w:t>
-      </w:r>
-    </w:p>
-    <w:p>
-      <w:pPr>
-        <w:pStyle w:val="a3"/>
-        <w:numPr>
           <w:ilvl w:val="2"/>
           <w:numId w:val="1"/>
         </w:numPr>
@@ -1864,7 +1940,7 @@
           <w:sz w:val="24"/>
           <w:szCs w:val="24"/>
         </w:rPr>
-        <w:t>청년기 성인기 중년기 장년기</w:t>
+        <w:t>외부지향적 성향</w:t>
       </w:r>
     </w:p>
     <w:p>
@@ -1888,31 +1964,55 @@
           <w:sz w:val="24"/>
           <w:szCs w:val="24"/>
         </w:rPr>
-        <w:t>생산과 소비를 함께하는 소비자로 소비의 중요도가 높은 시기</w:t>
-      </w:r>
-    </w:p>
-    <w:p>
-      <w:pPr>
-        <w:pStyle w:val="a3"/>
-        <w:numPr>
-          <w:ilvl w:val="1"/>
-          <w:numId w:val="1"/>
-        </w:numPr>
-        <w:ind w:leftChars="0"/>
-        <w:jc w:val="left"/>
-        <w:rPr>
-          <w:rFonts w:ascii="HY신명조" w:eastAsia="HY신명조"/>
-          <w:sz w:val="24"/>
-          <w:szCs w:val="24"/>
-        </w:rPr>
-      </w:pPr>
-      <w:r>
-        <w:rPr>
-          <w:rFonts w:ascii="HY신명조" w:eastAsia="HY신명조" w:hint="eastAsia"/>
-          <w:sz w:val="24"/>
-          <w:szCs w:val="24"/>
-        </w:rPr>
-        <w:t>노인 소비자</w:t>
+        <w:t xml:space="preserve">가치에 의존하며 일류지향 </w:t>
+      </w:r>
+      <w:r>
+        <w:rPr>
+          <w:rFonts w:ascii="HY신명조" w:eastAsia="HY신명조"/>
+          <w:sz w:val="24"/>
+          <w:szCs w:val="24"/>
+        </w:rPr>
+        <w:t>(</w:t>
+      </w:r>
+      <w:r>
+        <w:rPr>
+          <w:rFonts w:ascii="HY신명조" w:eastAsia="HY신명조" w:hint="eastAsia"/>
+          <w:sz w:val="24"/>
+          <w:szCs w:val="24"/>
+        </w:rPr>
+        <w:t>획일성,</w:t>
+      </w:r>
+      <w:r>
+        <w:rPr>
+          <w:rFonts w:ascii="HY신명조" w:eastAsia="HY신명조"/>
+          <w:sz w:val="24"/>
+          <w:szCs w:val="24"/>
+        </w:rPr>
+        <w:t xml:space="preserve"> </w:t>
+      </w:r>
+      <w:r>
+        <w:rPr>
+          <w:rFonts w:ascii="HY신명조" w:eastAsia="HY신명조" w:hint="eastAsia"/>
+          <w:sz w:val="24"/>
+          <w:szCs w:val="24"/>
+        </w:rPr>
+        <w:t>통제성</w:t>
+      </w:r>
+      <w:r>
+        <w:rPr>
+          <w:rFonts w:ascii="HY신명조" w:eastAsia="HY신명조"/>
+          <w:sz w:val="24"/>
+          <w:szCs w:val="24"/>
+        </w:rPr>
+        <w:t xml:space="preserve">, </w:t>
+      </w:r>
+      <w:r>
+        <w:rPr>
+          <w:rFonts w:ascii="HY신명조" w:eastAsia="HY신명조" w:hint="eastAsia"/>
+          <w:sz w:val="24"/>
+          <w:szCs w:val="24"/>
+        </w:rPr>
+        <w:t>집단성)</w:t>
       </w:r>
     </w:p>
     <w:p>
@@ -1936,23 +2036,23 @@
           <w:sz w:val="24"/>
           <w:szCs w:val="24"/>
         </w:rPr>
-        <w:t>6</w:t>
-      </w:r>
-      <w:r>
-        <w:rPr>
-          <w:rFonts w:ascii="HY신명조" w:eastAsia="HY신명조"/>
-          <w:sz w:val="24"/>
-          <w:szCs w:val="24"/>
-        </w:rPr>
-        <w:t>0</w:t>
-      </w:r>
-      <w:r>
-        <w:rPr>
-          <w:rFonts w:ascii="HY신명조" w:eastAsia="HY신명조" w:hint="eastAsia"/>
-          <w:sz w:val="24"/>
-          <w:szCs w:val="24"/>
-        </w:rPr>
-        <w:t>대 이상</w:t>
+        <w:t>생산자 창조(소품종 대량 생산,</w:t>
+      </w:r>
+      <w:r>
+        <w:rPr>
+          <w:rFonts w:ascii="HY신명조" w:eastAsia="HY신명조"/>
+          <w:sz w:val="24"/>
+          <w:szCs w:val="24"/>
+        </w:rPr>
+        <w:t xml:space="preserve"> </w:t>
+      </w:r>
+      <w:r>
+        <w:rPr>
+          <w:rFonts w:ascii="HY신명조" w:eastAsia="HY신명조" w:hint="eastAsia"/>
+          <w:sz w:val="24"/>
+          <w:szCs w:val="24"/>
+        </w:rPr>
+        <w:t>대량 소비)</w:t>
       </w:r>
     </w:p>
     <w:p>
@@ -1976,7 +2076,31 @@
           <w:sz w:val="24"/>
           <w:szCs w:val="24"/>
         </w:rPr>
-        <w:t>시장환경의 변화에 잘 적응하지 못함</w:t>
+        <w:t>기능사회</w:t>
+      </w:r>
+    </w:p>
+    <w:p>
+      <w:pPr>
+        <w:pStyle w:val="a3"/>
+        <w:numPr>
+          <w:ilvl w:val="1"/>
+          <w:numId w:val="1"/>
+        </w:numPr>
+        <w:ind w:leftChars="0"/>
+        <w:jc w:val="left"/>
+        <w:rPr>
+          <w:rFonts w:ascii="HY신명조" w:eastAsia="HY신명조"/>
+          <w:sz w:val="24"/>
+          <w:szCs w:val="24"/>
+        </w:rPr>
+      </w:pPr>
+      <w:r>
+        <w:rPr>
+          <w:rFonts w:ascii="HY신명조" w:eastAsia="HY신명조" w:hint="eastAsia"/>
+          <w:sz w:val="24"/>
+          <w:szCs w:val="24"/>
+        </w:rPr>
+        <w:t>신인류세대</w:t>
       </w:r>
     </w:p>
     <w:p>
@@ -2000,7 +2124,199 @@
           <w:sz w:val="24"/>
           <w:szCs w:val="24"/>
         </w:rPr>
-        <w:t>은퇴자 고령자 등의 새로운 역할이 부여되며 다양한 인생 경험을 가지고 있음</w:t>
+        <w:t>자기 중심적</w:t>
+      </w:r>
+    </w:p>
+    <w:p>
+      <w:pPr>
+        <w:pStyle w:val="a3"/>
+        <w:numPr>
+          <w:ilvl w:val="2"/>
+          <w:numId w:val="1"/>
+        </w:numPr>
+        <w:ind w:leftChars="0"/>
+        <w:jc w:val="left"/>
+        <w:rPr>
+          <w:rFonts w:ascii="HY신명조" w:eastAsia="HY신명조"/>
+          <w:sz w:val="24"/>
+          <w:szCs w:val="24"/>
+        </w:rPr>
+      </w:pPr>
+      <w:r>
+        <w:rPr>
+          <w:rFonts w:ascii="HY신명조" w:eastAsia="HY신명조" w:hint="eastAsia"/>
+          <w:sz w:val="24"/>
+          <w:szCs w:val="24"/>
+        </w:rPr>
+        <w:t>가치 창조</w:t>
+      </w:r>
+      <w:r>
+        <w:rPr>
+          <w:rFonts w:ascii="HY신명조" w:eastAsia="HY신명조"/>
+          <w:sz w:val="24"/>
+          <w:szCs w:val="24"/>
+        </w:rPr>
+        <w:t>(</w:t>
+      </w:r>
+      <w:r>
+        <w:rPr>
+          <w:rFonts w:ascii="HY신명조" w:eastAsia="HY신명조" w:hint="eastAsia"/>
+          <w:sz w:val="24"/>
+          <w:szCs w:val="24"/>
+        </w:rPr>
+        <w:t>다수의 창조자,</w:t>
+      </w:r>
+      <w:r>
+        <w:rPr>
+          <w:rFonts w:ascii="HY신명조" w:eastAsia="HY신명조"/>
+          <w:sz w:val="24"/>
+          <w:szCs w:val="24"/>
+        </w:rPr>
+        <w:t xml:space="preserve"> </w:t>
+      </w:r>
+      <w:r>
+        <w:rPr>
+          <w:rFonts w:ascii="HY신명조" w:eastAsia="HY신명조" w:hint="eastAsia"/>
+          <w:sz w:val="24"/>
+          <w:szCs w:val="24"/>
+        </w:rPr>
+        <w:t>소수의 모방자)</w:t>
+      </w:r>
+    </w:p>
+    <w:p>
+      <w:pPr>
+        <w:pStyle w:val="a3"/>
+        <w:numPr>
+          <w:ilvl w:val="2"/>
+          <w:numId w:val="1"/>
+        </w:numPr>
+        <w:ind w:leftChars="0"/>
+        <w:jc w:val="left"/>
+        <w:rPr>
+          <w:rFonts w:ascii="HY신명조" w:eastAsia="HY신명조"/>
+          <w:sz w:val="24"/>
+          <w:szCs w:val="24"/>
+        </w:rPr>
+      </w:pPr>
+      <w:r>
+        <w:rPr>
+          <w:rFonts w:ascii="HY신명조" w:eastAsia="HY신명조" w:hint="eastAsia"/>
+          <w:sz w:val="24"/>
+          <w:szCs w:val="24"/>
+        </w:rPr>
+        <w:t>평등지향(다양성,</w:t>
+      </w:r>
+      <w:r>
+        <w:rPr>
+          <w:rFonts w:ascii="HY신명조" w:eastAsia="HY신명조"/>
+          <w:sz w:val="24"/>
+          <w:szCs w:val="24"/>
+        </w:rPr>
+        <w:t xml:space="preserve"> </w:t>
+      </w:r>
+      <w:r>
+        <w:rPr>
+          <w:rFonts w:ascii="HY신명조" w:eastAsia="HY신명조" w:hint="eastAsia"/>
+          <w:sz w:val="24"/>
+          <w:szCs w:val="24"/>
+        </w:rPr>
+        <w:t>자유,</w:t>
+      </w:r>
+      <w:r>
+        <w:rPr>
+          <w:rFonts w:ascii="HY신명조" w:eastAsia="HY신명조"/>
+          <w:sz w:val="24"/>
+          <w:szCs w:val="24"/>
+        </w:rPr>
+        <w:t xml:space="preserve"> </w:t>
+      </w:r>
+      <w:r>
+        <w:rPr>
+          <w:rFonts w:ascii="HY신명조" w:eastAsia="HY신명조" w:hint="eastAsia"/>
+          <w:sz w:val="24"/>
+          <w:szCs w:val="24"/>
+        </w:rPr>
+        <w:t>개별성</w:t>
+      </w:r>
+      <w:r>
+        <w:rPr>
+          <w:rFonts w:ascii="HY신명조" w:eastAsia="HY신명조"/>
+          <w:sz w:val="24"/>
+          <w:szCs w:val="24"/>
+        </w:rPr>
+        <w:t xml:space="preserve"> </w:t>
+      </w:r>
+      <w:r>
+        <w:rPr>
+          <w:rFonts w:ascii="HY신명조" w:eastAsia="HY신명조" w:hint="eastAsia"/>
+          <w:sz w:val="24"/>
+          <w:szCs w:val="24"/>
+        </w:rPr>
+        <w:t>중시)</w:t>
+      </w:r>
+    </w:p>
+    <w:p>
+      <w:pPr>
+        <w:pStyle w:val="a3"/>
+        <w:numPr>
+          <w:ilvl w:val="2"/>
+          <w:numId w:val="1"/>
+        </w:numPr>
+        <w:ind w:leftChars="0"/>
+        <w:jc w:val="left"/>
+        <w:rPr>
+          <w:rFonts w:ascii="HY신명조" w:eastAsia="HY신명조"/>
+          <w:sz w:val="24"/>
+          <w:szCs w:val="24"/>
+        </w:rPr>
+      </w:pPr>
+      <w:r>
+        <w:rPr>
+          <w:rFonts w:ascii="HY신명조" w:eastAsia="HY신명조" w:hint="eastAsia"/>
+          <w:sz w:val="24"/>
+          <w:szCs w:val="24"/>
+        </w:rPr>
+        <w:t>소비자 창조(다품종 소량 생산,</w:t>
+      </w:r>
+      <w:r>
+        <w:rPr>
+          <w:rFonts w:ascii="HY신명조" w:eastAsia="HY신명조"/>
+          <w:sz w:val="24"/>
+          <w:szCs w:val="24"/>
+        </w:rPr>
+        <w:t xml:space="preserve"> </w:t>
+      </w:r>
+      <w:r>
+        <w:rPr>
+          <w:rFonts w:ascii="HY신명조" w:eastAsia="HY신명조" w:hint="eastAsia"/>
+          <w:sz w:val="24"/>
+          <w:szCs w:val="24"/>
+        </w:rPr>
+        <w:t>소량 소비)</w:t>
+      </w:r>
+    </w:p>
+    <w:p>
+      <w:pPr>
+        <w:pStyle w:val="a3"/>
+        <w:numPr>
+          <w:ilvl w:val="2"/>
+          <w:numId w:val="1"/>
+        </w:numPr>
+        <w:ind w:leftChars="0"/>
+        <w:jc w:val="left"/>
+        <w:rPr>
+          <w:rFonts w:ascii="HY신명조" w:eastAsia="HY신명조"/>
+          <w:sz w:val="24"/>
+          <w:szCs w:val="24"/>
+        </w:rPr>
+      </w:pPr>
+      <w:r>
+        <w:rPr>
+          <w:rFonts w:ascii="HY신명조" w:eastAsia="HY신명조" w:hint="eastAsia"/>
+          <w:sz w:val="24"/>
+          <w:szCs w:val="24"/>
+        </w:rPr>
+        <w:t>디자인 사회</w:t>
       </w:r>
     </w:p>
     <w:p>
@@ -2024,500 +2340,6 @@
           <w:sz w:val="24"/>
           <w:szCs w:val="24"/>
         </w:rPr>
-        <w:t xml:space="preserve">구세대와 신인류세대 </w:t>
-      </w:r>
-      <w:r>
-        <w:rPr>
-          <w:rFonts w:ascii="HY신명조" w:eastAsia="HY신명조" w:hint="eastAsia"/>
-          <w:sz w:val="24"/>
-          <w:szCs w:val="24"/>
-        </w:rPr>
-        <w:t>소비자 비교</w:t>
-      </w:r>
-    </w:p>
-    <w:p>
-      <w:pPr>
-        <w:pStyle w:val="a3"/>
-        <w:numPr>
-          <w:ilvl w:val="1"/>
-          <w:numId w:val="1"/>
-        </w:numPr>
-        <w:ind w:leftChars="0"/>
-        <w:jc w:val="left"/>
-        <w:rPr>
-          <w:rFonts w:ascii="HY신명조" w:eastAsia="HY신명조"/>
-          <w:sz w:val="24"/>
-          <w:szCs w:val="24"/>
-        </w:rPr>
-      </w:pPr>
-      <w:r>
-        <w:rPr>
-          <w:rFonts w:ascii="HY신명조" w:eastAsia="HY신명조" w:hint="eastAsia"/>
-          <w:sz w:val="24"/>
-          <w:szCs w:val="24"/>
-        </w:rPr>
-        <w:t>구세대(대중시대</w:t>
-      </w:r>
-      <w:r>
-        <w:rPr>
-          <w:rFonts w:ascii="HY신명조" w:eastAsia="HY신명조"/>
-          <w:sz w:val="24"/>
-          <w:szCs w:val="24"/>
-        </w:rPr>
-        <w:t>)</w:t>
-      </w:r>
-    </w:p>
-    <w:p>
-      <w:pPr>
-        <w:pStyle w:val="a3"/>
-        <w:numPr>
-          <w:ilvl w:val="2"/>
-          <w:numId w:val="1"/>
-        </w:numPr>
-        <w:ind w:leftChars="0"/>
-        <w:jc w:val="left"/>
-        <w:rPr>
-          <w:rFonts w:ascii="HY신명조" w:eastAsia="HY신명조"/>
-          <w:sz w:val="24"/>
-          <w:szCs w:val="24"/>
-        </w:rPr>
-      </w:pPr>
-      <w:r>
-        <w:rPr>
-          <w:rFonts w:ascii="HY신명조" w:eastAsia="HY신명조" w:hint="eastAsia"/>
-          <w:sz w:val="24"/>
-          <w:szCs w:val="24"/>
-        </w:rPr>
-        <w:t>외부지향적 성향</w:t>
-      </w:r>
-    </w:p>
-    <w:p>
-      <w:pPr>
-        <w:pStyle w:val="a3"/>
-        <w:numPr>
-          <w:ilvl w:val="2"/>
-          <w:numId w:val="1"/>
-        </w:numPr>
-        <w:ind w:leftChars="0"/>
-        <w:jc w:val="left"/>
-        <w:rPr>
-          <w:rFonts w:ascii="HY신명조" w:eastAsia="HY신명조"/>
-          <w:sz w:val="24"/>
-          <w:szCs w:val="24"/>
-        </w:rPr>
-      </w:pPr>
-      <w:r>
-        <w:rPr>
-          <w:rFonts w:ascii="HY신명조" w:eastAsia="HY신명조" w:hint="eastAsia"/>
-          <w:sz w:val="24"/>
-          <w:szCs w:val="24"/>
-        </w:rPr>
-        <w:t xml:space="preserve">가치에 의존하며 일류지향 </w:t>
-      </w:r>
-      <w:r>
-        <w:rPr>
-          <w:rFonts w:ascii="HY신명조" w:eastAsia="HY신명조"/>
-          <w:sz w:val="24"/>
-          <w:szCs w:val="24"/>
-        </w:rPr>
-        <w:t>(</w:t>
-      </w:r>
-      <w:r>
-        <w:rPr>
-          <w:rFonts w:ascii="HY신명조" w:eastAsia="HY신명조" w:hint="eastAsia"/>
-          <w:sz w:val="24"/>
-          <w:szCs w:val="24"/>
-        </w:rPr>
-        <w:t>획일성,</w:t>
-      </w:r>
-      <w:r>
-        <w:rPr>
-          <w:rFonts w:ascii="HY신명조" w:eastAsia="HY신명조"/>
-          <w:sz w:val="24"/>
-          <w:szCs w:val="24"/>
-        </w:rPr>
-        <w:t xml:space="preserve"> </w:t>
-      </w:r>
-      <w:proofErr w:type="spellStart"/>
-      <w:r>
-        <w:rPr>
-          <w:rFonts w:ascii="HY신명조" w:eastAsia="HY신명조" w:hint="eastAsia"/>
-          <w:sz w:val="24"/>
-          <w:szCs w:val="24"/>
-        </w:rPr>
-        <w:t>통제성</w:t>
-      </w:r>
-      <w:proofErr w:type="spellEnd"/>
-      <w:r>
-        <w:rPr>
-          <w:rFonts w:ascii="HY신명조" w:eastAsia="HY신명조"/>
-          <w:sz w:val="24"/>
-          <w:szCs w:val="24"/>
-        </w:rPr>
-        <w:t xml:space="preserve">, </w:t>
-      </w:r>
-      <w:proofErr w:type="spellStart"/>
-      <w:r>
-        <w:rPr>
-          <w:rFonts w:ascii="HY신명조" w:eastAsia="HY신명조" w:hint="eastAsia"/>
-          <w:sz w:val="24"/>
-          <w:szCs w:val="24"/>
-        </w:rPr>
-        <w:t>집단성</w:t>
-      </w:r>
-      <w:proofErr w:type="spellEnd"/>
-      <w:r>
-        <w:rPr>
-          <w:rFonts w:ascii="HY신명조" w:eastAsia="HY신명조" w:hint="eastAsia"/>
-          <w:sz w:val="24"/>
-          <w:szCs w:val="24"/>
-        </w:rPr>
-        <w:t>)</w:t>
-      </w:r>
-    </w:p>
-    <w:p>
-      <w:pPr>
-        <w:pStyle w:val="a3"/>
-        <w:numPr>
-          <w:ilvl w:val="2"/>
-          <w:numId w:val="1"/>
-        </w:numPr>
-        <w:ind w:leftChars="0"/>
-        <w:jc w:val="left"/>
-        <w:rPr>
-          <w:rFonts w:ascii="HY신명조" w:eastAsia="HY신명조"/>
-          <w:sz w:val="24"/>
-          <w:szCs w:val="24"/>
-        </w:rPr>
-      </w:pPr>
-      <w:r>
-        <w:rPr>
-          <w:rFonts w:ascii="HY신명조" w:eastAsia="HY신명조" w:hint="eastAsia"/>
-          <w:sz w:val="24"/>
-          <w:szCs w:val="24"/>
-        </w:rPr>
-        <w:t>생산자 창조(</w:t>
-      </w:r>
-      <w:proofErr w:type="spellStart"/>
-      <w:r>
-        <w:rPr>
-          <w:rFonts w:ascii="HY신명조" w:eastAsia="HY신명조" w:hint="eastAsia"/>
-          <w:sz w:val="24"/>
-          <w:szCs w:val="24"/>
-        </w:rPr>
-        <w:t>소품종</w:t>
-      </w:r>
-      <w:proofErr w:type="spellEnd"/>
-      <w:r>
-        <w:rPr>
-          <w:rFonts w:ascii="HY신명조" w:eastAsia="HY신명조" w:hint="eastAsia"/>
-          <w:sz w:val="24"/>
-          <w:szCs w:val="24"/>
-        </w:rPr>
-        <w:t xml:space="preserve"> 대량 생산,</w:t>
-      </w:r>
-      <w:r>
-        <w:rPr>
-          <w:rFonts w:ascii="HY신명조" w:eastAsia="HY신명조"/>
-          <w:sz w:val="24"/>
-          <w:szCs w:val="24"/>
-        </w:rPr>
-        <w:t xml:space="preserve"> </w:t>
-      </w:r>
-      <w:r>
-        <w:rPr>
-          <w:rFonts w:ascii="HY신명조" w:eastAsia="HY신명조" w:hint="eastAsia"/>
-          <w:sz w:val="24"/>
-          <w:szCs w:val="24"/>
-        </w:rPr>
-        <w:t>대량 소비)</w:t>
-      </w:r>
-    </w:p>
-    <w:p>
-      <w:pPr>
-        <w:pStyle w:val="a3"/>
-        <w:numPr>
-          <w:ilvl w:val="2"/>
-          <w:numId w:val="1"/>
-        </w:numPr>
-        <w:ind w:leftChars="0"/>
-        <w:jc w:val="left"/>
-        <w:rPr>
-          <w:rFonts w:ascii="HY신명조" w:eastAsia="HY신명조"/>
-          <w:sz w:val="24"/>
-          <w:szCs w:val="24"/>
-        </w:rPr>
-      </w:pPr>
-      <w:r>
-        <w:rPr>
-          <w:rFonts w:ascii="HY신명조" w:eastAsia="HY신명조" w:hint="eastAsia"/>
-          <w:sz w:val="24"/>
-          <w:szCs w:val="24"/>
-        </w:rPr>
-        <w:t>기능사회</w:t>
-      </w:r>
-    </w:p>
-    <w:p>
-      <w:pPr>
-        <w:pStyle w:val="a3"/>
-        <w:numPr>
-          <w:ilvl w:val="1"/>
-          <w:numId w:val="1"/>
-        </w:numPr>
-        <w:ind w:leftChars="0"/>
-        <w:jc w:val="left"/>
-        <w:rPr>
-          <w:rFonts w:ascii="HY신명조" w:eastAsia="HY신명조"/>
-          <w:sz w:val="24"/>
-          <w:szCs w:val="24"/>
-        </w:rPr>
-      </w:pPr>
-      <w:r>
-        <w:rPr>
-          <w:rFonts w:ascii="HY신명조" w:eastAsia="HY신명조" w:hint="eastAsia"/>
-          <w:sz w:val="24"/>
-          <w:szCs w:val="24"/>
-        </w:rPr>
-        <w:t>신인류세대</w:t>
-      </w:r>
-    </w:p>
-    <w:p>
-      <w:pPr>
-        <w:pStyle w:val="a3"/>
-        <w:numPr>
-          <w:ilvl w:val="2"/>
-          <w:numId w:val="1"/>
-        </w:numPr>
-        <w:ind w:leftChars="0"/>
-        <w:jc w:val="left"/>
-        <w:rPr>
-          <w:rFonts w:ascii="HY신명조" w:eastAsia="HY신명조"/>
-          <w:sz w:val="24"/>
-          <w:szCs w:val="24"/>
-        </w:rPr>
-      </w:pPr>
-      <w:r>
-        <w:rPr>
-          <w:rFonts w:ascii="HY신명조" w:eastAsia="HY신명조" w:hint="eastAsia"/>
-          <w:sz w:val="24"/>
-          <w:szCs w:val="24"/>
-        </w:rPr>
-        <w:t>자기 중심적</w:t>
-      </w:r>
-    </w:p>
-    <w:p>
-      <w:pPr>
-        <w:pStyle w:val="a3"/>
-        <w:numPr>
-          <w:ilvl w:val="2"/>
-          <w:numId w:val="1"/>
-        </w:numPr>
-        <w:ind w:leftChars="0"/>
-        <w:jc w:val="left"/>
-        <w:rPr>
-          <w:rFonts w:ascii="HY신명조" w:eastAsia="HY신명조"/>
-          <w:sz w:val="24"/>
-          <w:szCs w:val="24"/>
-        </w:rPr>
-      </w:pPr>
-      <w:r>
-        <w:rPr>
-          <w:rFonts w:ascii="HY신명조" w:eastAsia="HY신명조" w:hint="eastAsia"/>
-          <w:sz w:val="24"/>
-          <w:szCs w:val="24"/>
-        </w:rPr>
-        <w:t>가치 창조</w:t>
-      </w:r>
-      <w:r>
-        <w:rPr>
-          <w:rFonts w:ascii="HY신명조" w:eastAsia="HY신명조"/>
-          <w:sz w:val="24"/>
-          <w:szCs w:val="24"/>
-        </w:rPr>
-        <w:t>(</w:t>
-      </w:r>
-      <w:r>
-        <w:rPr>
-          <w:rFonts w:ascii="HY신명조" w:eastAsia="HY신명조" w:hint="eastAsia"/>
-          <w:sz w:val="24"/>
-          <w:szCs w:val="24"/>
-        </w:rPr>
-        <w:t>다수의 창조자,</w:t>
-      </w:r>
-      <w:r>
-        <w:rPr>
-          <w:rFonts w:ascii="HY신명조" w:eastAsia="HY신명조"/>
-          <w:sz w:val="24"/>
-          <w:szCs w:val="24"/>
-        </w:rPr>
-        <w:t xml:space="preserve"> </w:t>
-      </w:r>
-      <w:r>
-        <w:rPr>
-          <w:rFonts w:ascii="HY신명조" w:eastAsia="HY신명조" w:hint="eastAsia"/>
-          <w:sz w:val="24"/>
-          <w:szCs w:val="24"/>
-        </w:rPr>
-        <w:t>소수의 모방자)</w:t>
-      </w:r>
-    </w:p>
-    <w:p>
-      <w:pPr>
-        <w:pStyle w:val="a3"/>
-        <w:numPr>
-          <w:ilvl w:val="2"/>
-          <w:numId w:val="1"/>
-        </w:numPr>
-        <w:ind w:leftChars="0"/>
-        <w:jc w:val="left"/>
-        <w:rPr>
-          <w:rFonts w:ascii="HY신명조" w:eastAsia="HY신명조"/>
-          <w:sz w:val="24"/>
-          <w:szCs w:val="24"/>
-        </w:rPr>
-      </w:pPr>
-      <w:r>
-        <w:rPr>
-          <w:rFonts w:ascii="HY신명조" w:eastAsia="HY신명조" w:hint="eastAsia"/>
-          <w:sz w:val="24"/>
-          <w:szCs w:val="24"/>
-        </w:rPr>
-        <w:t>평등지향(다양성,</w:t>
-      </w:r>
-      <w:r>
-        <w:rPr>
-          <w:rFonts w:ascii="HY신명조" w:eastAsia="HY신명조"/>
-          <w:sz w:val="24"/>
-          <w:szCs w:val="24"/>
-        </w:rPr>
-        <w:t xml:space="preserve"> </w:t>
-      </w:r>
-      <w:r>
-        <w:rPr>
-          <w:rFonts w:ascii="HY신명조" w:eastAsia="HY신명조" w:hint="eastAsia"/>
-          <w:sz w:val="24"/>
-          <w:szCs w:val="24"/>
-        </w:rPr>
-        <w:t>자유,</w:t>
-      </w:r>
-      <w:r>
-        <w:rPr>
-          <w:rFonts w:ascii="HY신명조" w:eastAsia="HY신명조"/>
-          <w:sz w:val="24"/>
-          <w:szCs w:val="24"/>
-        </w:rPr>
-        <w:t xml:space="preserve"> </w:t>
-      </w:r>
-      <w:r>
-        <w:rPr>
-          <w:rFonts w:ascii="HY신명조" w:eastAsia="HY신명조" w:hint="eastAsia"/>
-          <w:sz w:val="24"/>
-          <w:szCs w:val="24"/>
-        </w:rPr>
-        <w:t>개별성</w:t>
-      </w:r>
-      <w:r>
-        <w:rPr>
-          <w:rFonts w:ascii="HY신명조" w:eastAsia="HY신명조"/>
-          <w:sz w:val="24"/>
-          <w:szCs w:val="24"/>
-        </w:rPr>
-        <w:t xml:space="preserve"> </w:t>
-      </w:r>
-      <w:r>
-        <w:rPr>
-          <w:rFonts w:ascii="HY신명조" w:eastAsia="HY신명조" w:hint="eastAsia"/>
-          <w:sz w:val="24"/>
-          <w:szCs w:val="24"/>
-        </w:rPr>
-        <w:t>중시)</w:t>
-      </w:r>
-    </w:p>
-    <w:p>
-      <w:pPr>
-        <w:pStyle w:val="a3"/>
-        <w:numPr>
-          <w:ilvl w:val="2"/>
-          <w:numId w:val="1"/>
-        </w:numPr>
-        <w:ind w:leftChars="0"/>
-        <w:jc w:val="left"/>
-        <w:rPr>
-          <w:rFonts w:ascii="HY신명조" w:eastAsia="HY신명조"/>
-          <w:sz w:val="24"/>
-          <w:szCs w:val="24"/>
-        </w:rPr>
-      </w:pPr>
-      <w:r>
-        <w:rPr>
-          <w:rFonts w:ascii="HY신명조" w:eastAsia="HY신명조" w:hint="eastAsia"/>
-          <w:sz w:val="24"/>
-          <w:szCs w:val="24"/>
-        </w:rPr>
-        <w:t>소비자 창조(다품종 소량 생산,</w:t>
-      </w:r>
-      <w:r>
-        <w:rPr>
-          <w:rFonts w:ascii="HY신명조" w:eastAsia="HY신명조"/>
-          <w:sz w:val="24"/>
-          <w:szCs w:val="24"/>
-        </w:rPr>
-        <w:t xml:space="preserve"> </w:t>
-      </w:r>
-      <w:r>
-        <w:rPr>
-          <w:rFonts w:ascii="HY신명조" w:eastAsia="HY신명조" w:hint="eastAsia"/>
-          <w:sz w:val="24"/>
-          <w:szCs w:val="24"/>
-        </w:rPr>
-        <w:t>소량 소비)</w:t>
-      </w:r>
-    </w:p>
-    <w:p>
-      <w:pPr>
-        <w:pStyle w:val="a3"/>
-        <w:numPr>
-          <w:ilvl w:val="2"/>
-          <w:numId w:val="1"/>
-        </w:numPr>
-        <w:ind w:leftChars="0"/>
-        <w:jc w:val="left"/>
-        <w:rPr>
-          <w:rFonts w:ascii="HY신명조" w:eastAsia="HY신명조"/>
-          <w:sz w:val="24"/>
-          <w:szCs w:val="24"/>
-        </w:rPr>
-      </w:pPr>
-      <w:r>
-        <w:rPr>
-          <w:rFonts w:ascii="HY신명조" w:eastAsia="HY신명조" w:hint="eastAsia"/>
-          <w:sz w:val="24"/>
-          <w:szCs w:val="24"/>
-        </w:rPr>
-        <w:t>디자인 사회</w:t>
-      </w:r>
-    </w:p>
-    <w:p>
-      <w:pPr>
-        <w:pStyle w:val="a3"/>
-        <w:numPr>
-          <w:ilvl w:val="0"/>
-          <w:numId w:val="1"/>
-        </w:numPr>
-        <w:ind w:leftChars="0"/>
-        <w:jc w:val="left"/>
-        <w:rPr>
-          <w:rFonts w:ascii="HY신명조" w:eastAsia="HY신명조"/>
-          <w:sz w:val="24"/>
-          <w:szCs w:val="24"/>
-        </w:rPr>
-      </w:pPr>
-      <w:r>
-        <w:rPr>
-          <w:rFonts w:ascii="HY신명조" w:eastAsia="HY신명조" w:hint="eastAsia"/>
-          <w:sz w:val="24"/>
-          <w:szCs w:val="24"/>
-        </w:rPr>
         <w:t>소비 특성의 변화</w:t>
       </w:r>
     </w:p>
@@ -2560,23 +2382,13 @@
           <w:szCs w:val="24"/>
         </w:rPr>
       </w:pPr>
-      <w:proofErr w:type="spellStart"/>
-      <w:r>
-        <w:rPr>
-          <w:rFonts w:ascii="HY신명조" w:eastAsia="HY신명조" w:hint="eastAsia"/>
-          <w:sz w:val="24"/>
-          <w:szCs w:val="24"/>
-        </w:rPr>
-        <w:t>자녀수</w:t>
-      </w:r>
-      <w:proofErr w:type="spellEnd"/>
-      <w:r>
-        <w:rPr>
-          <w:rFonts w:ascii="HY신명조" w:eastAsia="HY신명조" w:hint="eastAsia"/>
-          <w:sz w:val="24"/>
-          <w:szCs w:val="24"/>
-        </w:rPr>
-        <w:t xml:space="preserve"> 감소와 어린이 시장의 고급화</w:t>
+      <w:r>
+        <w:rPr>
+          <w:rFonts w:ascii="HY신명조" w:eastAsia="HY신명조" w:hint="eastAsia"/>
+          <w:sz w:val="24"/>
+          <w:szCs w:val="24"/>
+        </w:rPr>
+        <w:t>자녀수 감소와 어린이 시장의 고급화</w:t>
       </w:r>
     </w:p>
     <w:p>
@@ -2897,39 +2709,131 @@
           <w:sz w:val="24"/>
           <w:szCs w:val="24"/>
         </w:rPr>
-        <w:t xml:space="preserve">아예 가성비나 아예 </w:t>
-      </w:r>
-      <w:proofErr w:type="spellStart"/>
-      <w:r>
-        <w:rPr>
-          <w:rFonts w:ascii="HY신명조" w:eastAsia="HY신명조" w:hint="eastAsia"/>
-          <w:sz w:val="24"/>
-          <w:szCs w:val="24"/>
-        </w:rPr>
-        <w:t>럭셔리가</w:t>
-      </w:r>
-      <w:proofErr w:type="spellEnd"/>
-      <w:r>
-        <w:rPr>
-          <w:rFonts w:ascii="HY신명조" w:eastAsia="HY신명조" w:hint="eastAsia"/>
-          <w:sz w:val="24"/>
-          <w:szCs w:val="24"/>
-        </w:rPr>
-        <w:t xml:space="preserve"> </w:t>
-      </w:r>
-      <w:proofErr w:type="spellStart"/>
-      <w:r>
-        <w:rPr>
-          <w:rFonts w:ascii="HY신명조" w:eastAsia="HY신명조" w:hint="eastAsia"/>
-          <w:sz w:val="24"/>
-          <w:szCs w:val="24"/>
-        </w:rPr>
-        <w:t>잘팔린다</w:t>
-      </w:r>
-      <w:proofErr w:type="spellEnd"/>
-      <w:r>
-        <w:rPr>
-          <w:rFonts w:ascii="HY신명조" w:eastAsia="HY신명조" w:hint="eastAsia"/>
+        <w:t>아예 가성비나 아예 럭셔리가 잘팔린다)</w:t>
+      </w:r>
+    </w:p>
+    <w:p>
+      <w:pPr>
+        <w:pStyle w:val="a3"/>
+        <w:numPr>
+          <w:ilvl w:val="0"/>
+          <w:numId w:val="1"/>
+        </w:numPr>
+        <w:ind w:leftChars="0"/>
+        <w:jc w:val="left"/>
+        <w:rPr>
+          <w:rFonts w:ascii="HY신명조" w:eastAsia="HY신명조"/>
+          <w:sz w:val="24"/>
+          <w:szCs w:val="24"/>
+        </w:rPr>
+      </w:pPr>
+      <w:r>
+        <w:rPr>
+          <w:rFonts w:ascii="HY신명조" w:eastAsia="HY신명조" w:hint="eastAsia"/>
+          <w:sz w:val="24"/>
+          <w:szCs w:val="24"/>
+        </w:rPr>
+        <w:t>소비자 기호와 소비 패턴의 변화</w:t>
+      </w:r>
+    </w:p>
+    <w:p>
+      <w:pPr>
+        <w:pStyle w:val="a3"/>
+        <w:numPr>
+          <w:ilvl w:val="1"/>
+          <w:numId w:val="1"/>
+        </w:numPr>
+        <w:ind w:leftChars="0"/>
+        <w:jc w:val="left"/>
+        <w:rPr>
+          <w:rFonts w:ascii="HY신명조" w:eastAsia="HY신명조"/>
+          <w:sz w:val="24"/>
+          <w:szCs w:val="24"/>
+        </w:rPr>
+      </w:pPr>
+      <w:r>
+        <w:rPr>
+          <w:rFonts w:ascii="HY신명조" w:eastAsia="HY신명조" w:hint="eastAsia"/>
+          <w:sz w:val="24"/>
+          <w:szCs w:val="24"/>
+        </w:rPr>
+        <w:t>대중소비문화(대량 생산 획일)</w:t>
+      </w:r>
+      <w:r>
+        <w:rPr>
+          <w:rFonts w:ascii="HY신명조" w:eastAsia="HY신명조"/>
+          <w:sz w:val="24"/>
+          <w:szCs w:val="24"/>
+        </w:rPr>
+        <w:t xml:space="preserve"> -&gt; </w:t>
+      </w:r>
+      <w:r>
+        <w:rPr>
+          <w:rFonts w:ascii="HY신명조" w:eastAsia="HY신명조" w:hint="eastAsia"/>
+          <w:sz w:val="24"/>
+          <w:szCs w:val="24"/>
+        </w:rPr>
+        <w:t>맞춤소비문화</w:t>
+      </w:r>
+      <w:r>
+        <w:rPr>
+          <w:rFonts w:ascii="HY신명조" w:eastAsia="HY신명조"/>
+          <w:sz w:val="24"/>
+          <w:szCs w:val="24"/>
+        </w:rPr>
+        <w:t>/</w:t>
+      </w:r>
+      <w:r>
+        <w:rPr>
+          <w:rFonts w:ascii="HY신명조" w:eastAsia="HY신명조" w:hint="eastAsia"/>
+          <w:sz w:val="24"/>
+          <w:szCs w:val="24"/>
+        </w:rPr>
+        <w:t>프로슈머화</w:t>
+      </w:r>
+    </w:p>
+    <w:p>
+      <w:pPr>
+        <w:pStyle w:val="a3"/>
+        <w:numPr>
+          <w:ilvl w:val="1"/>
+          <w:numId w:val="1"/>
+        </w:numPr>
+        <w:ind w:leftChars="0"/>
+        <w:jc w:val="left"/>
+        <w:rPr>
+          <w:rFonts w:ascii="HY신명조" w:eastAsia="HY신명조"/>
+          <w:sz w:val="24"/>
+          <w:szCs w:val="24"/>
+        </w:rPr>
+      </w:pPr>
+      <w:r>
+        <w:rPr>
+          <w:rFonts w:ascii="HY신명조" w:eastAsia="HY신명조" w:hint="eastAsia"/>
+          <w:sz w:val="24"/>
+          <w:szCs w:val="24"/>
+        </w:rPr>
+        <w:t xml:space="preserve">수동적 소비 </w:t>
+      </w:r>
+      <w:r>
+        <w:rPr>
+          <w:rFonts w:ascii="HY신명조" w:eastAsia="HY신명조"/>
+          <w:sz w:val="24"/>
+          <w:szCs w:val="24"/>
+        </w:rPr>
+        <w:t xml:space="preserve">-&gt; </w:t>
+      </w:r>
+      <w:r>
+        <w:rPr>
+          <w:rFonts w:ascii="HY신명조" w:eastAsia="HY신명조" w:hint="eastAsia"/>
+          <w:sz w:val="24"/>
+          <w:szCs w:val="24"/>
+        </w:rPr>
+        <w:t>자아실현욕구 참여체험형소비(도자기 체험</w:t>
+      </w:r>
+      <w:r>
+        <w:rPr>
+          <w:rFonts w:ascii="HY신명조" w:eastAsia="HY신명조"/>
           <w:sz w:val="24"/>
           <w:szCs w:val="24"/>
         </w:rPr>
@@ -2940,48 +2844,24 @@
       <w:pPr>
         <w:pStyle w:val="a3"/>
         <w:numPr>
-          <w:ilvl w:val="0"/>
-          <w:numId w:val="1"/>
-        </w:numPr>
-        <w:ind w:leftChars="0"/>
-        <w:jc w:val="left"/>
-        <w:rPr>
-          <w:rFonts w:ascii="HY신명조" w:eastAsia="HY신명조"/>
-          <w:sz w:val="24"/>
-          <w:szCs w:val="24"/>
-        </w:rPr>
-      </w:pPr>
-      <w:r>
-        <w:rPr>
-          <w:rFonts w:ascii="HY신명조" w:eastAsia="HY신명조" w:hint="eastAsia"/>
-          <w:sz w:val="24"/>
-          <w:szCs w:val="24"/>
-        </w:rPr>
-        <w:t>소비자 기호와 소비 패턴의 변화</w:t>
-      </w:r>
-    </w:p>
-    <w:p>
-      <w:pPr>
-        <w:pStyle w:val="a3"/>
-        <w:numPr>
-          <w:ilvl w:val="1"/>
-          <w:numId w:val="1"/>
-        </w:numPr>
-        <w:ind w:leftChars="0"/>
-        <w:jc w:val="left"/>
-        <w:rPr>
-          <w:rFonts w:ascii="HY신명조" w:eastAsia="HY신명조"/>
-          <w:sz w:val="24"/>
-          <w:szCs w:val="24"/>
-        </w:rPr>
-      </w:pPr>
-      <w:r>
-        <w:rPr>
-          <w:rFonts w:ascii="HY신명조" w:eastAsia="HY신명조" w:hint="eastAsia"/>
-          <w:sz w:val="24"/>
-          <w:szCs w:val="24"/>
-        </w:rPr>
-        <w:t>대중소비문화(대량 생산 획일)</w:t>
+          <w:ilvl w:val="1"/>
+          <w:numId w:val="1"/>
+        </w:numPr>
+        <w:ind w:leftChars="0"/>
+        <w:jc w:val="left"/>
+        <w:rPr>
+          <w:rFonts w:ascii="HY신명조" w:eastAsia="HY신명조"/>
+          <w:sz w:val="24"/>
+          <w:szCs w:val="24"/>
+        </w:rPr>
+      </w:pPr>
+      <w:r>
+        <w:rPr>
+          <w:rFonts w:ascii="HY신명조" w:eastAsia="HY신명조" w:hint="eastAsia"/>
+          <w:sz w:val="24"/>
+          <w:szCs w:val="24"/>
+        </w:rPr>
+        <w:t>기능적 소비(기능만 보다가)</w:t>
       </w:r>
       <w:r>
         <w:rPr>
@@ -2997,49 +2877,31 @@
           <w:sz w:val="24"/>
           <w:szCs w:val="24"/>
         </w:rPr>
-        <w:t>맞춤소비문화</w:t>
-      </w:r>
-      <w:r>
-        <w:rPr>
-          <w:rFonts w:ascii="HY신명조" w:eastAsia="HY신명조"/>
-          <w:sz w:val="24"/>
-          <w:szCs w:val="24"/>
-        </w:rPr>
-        <w:t>/</w:t>
-      </w:r>
-      <w:proofErr w:type="spellStart"/>
-      <w:r>
-        <w:rPr>
-          <w:rFonts w:ascii="HY신명조" w:eastAsia="HY신명조" w:hint="eastAsia"/>
-          <w:sz w:val="24"/>
-          <w:szCs w:val="24"/>
-        </w:rPr>
-        <w:t>프로슈머화</w:t>
-      </w:r>
-      <w:proofErr w:type="spellEnd"/>
-    </w:p>
-    <w:p>
-      <w:pPr>
-        <w:pStyle w:val="a3"/>
-        <w:numPr>
-          <w:ilvl w:val="1"/>
-          <w:numId w:val="1"/>
-        </w:numPr>
-        <w:ind w:leftChars="0"/>
-        <w:jc w:val="left"/>
-        <w:rPr>
-          <w:rFonts w:ascii="HY신명조" w:eastAsia="HY신명조"/>
-          <w:sz w:val="24"/>
-          <w:szCs w:val="24"/>
-        </w:rPr>
-      </w:pPr>
-      <w:r>
-        <w:rPr>
-          <w:rFonts w:ascii="HY신명조" w:eastAsia="HY신명조" w:hint="eastAsia"/>
-          <w:sz w:val="24"/>
-          <w:szCs w:val="24"/>
-        </w:rPr>
-        <w:t xml:space="preserve">수동적 소비 </w:t>
+        <w:t>기호적 소비</w:t>
+      </w:r>
+    </w:p>
+    <w:p>
+      <w:pPr>
+        <w:pStyle w:val="a3"/>
+        <w:numPr>
+          <w:ilvl w:val="1"/>
+          <w:numId w:val="1"/>
+        </w:numPr>
+        <w:ind w:leftChars="0"/>
+        <w:jc w:val="left"/>
+        <w:rPr>
+          <w:rFonts w:ascii="HY신명조" w:eastAsia="HY신명조"/>
+          <w:sz w:val="24"/>
+          <w:szCs w:val="24"/>
+        </w:rPr>
+      </w:pPr>
+      <w:r>
+        <w:rPr>
+          <w:rFonts w:ascii="HY신명조" w:eastAsia="HY신명조" w:hint="eastAsia"/>
+          <w:sz w:val="24"/>
+          <w:szCs w:val="24"/>
+        </w:rPr>
+        <w:t xml:space="preserve">생계형 소비 </w:t>
       </w:r>
       <w:r>
         <w:rPr>
@@ -3055,112 +2917,6 @@
           <w:sz w:val="24"/>
           <w:szCs w:val="24"/>
         </w:rPr>
-        <w:t xml:space="preserve">자아실현욕구 </w:t>
-      </w:r>
-      <w:proofErr w:type="spellStart"/>
-      <w:r>
-        <w:rPr>
-          <w:rFonts w:ascii="HY신명조" w:eastAsia="HY신명조" w:hint="eastAsia"/>
-          <w:sz w:val="24"/>
-          <w:szCs w:val="24"/>
-        </w:rPr>
-        <w:t>참여체험형소비</w:t>
-      </w:r>
-      <w:proofErr w:type="spellEnd"/>
-      <w:r>
-        <w:rPr>
-          <w:rFonts w:ascii="HY신명조" w:eastAsia="HY신명조" w:hint="eastAsia"/>
-          <w:sz w:val="24"/>
-          <w:szCs w:val="24"/>
-        </w:rPr>
-        <w:t>(도자기 체험</w:t>
-      </w:r>
-      <w:r>
-        <w:rPr>
-          <w:rFonts w:ascii="HY신명조" w:eastAsia="HY신명조"/>
-          <w:sz w:val="24"/>
-          <w:szCs w:val="24"/>
-        </w:rPr>
-        <w:t>)</w:t>
-      </w:r>
-    </w:p>
-    <w:p>
-      <w:pPr>
-        <w:pStyle w:val="a3"/>
-        <w:numPr>
-          <w:ilvl w:val="1"/>
-          <w:numId w:val="1"/>
-        </w:numPr>
-        <w:ind w:leftChars="0"/>
-        <w:jc w:val="left"/>
-        <w:rPr>
-          <w:rFonts w:ascii="HY신명조" w:eastAsia="HY신명조"/>
-          <w:sz w:val="24"/>
-          <w:szCs w:val="24"/>
-        </w:rPr>
-      </w:pPr>
-      <w:r>
-        <w:rPr>
-          <w:rFonts w:ascii="HY신명조" w:eastAsia="HY신명조" w:hint="eastAsia"/>
-          <w:sz w:val="24"/>
-          <w:szCs w:val="24"/>
-        </w:rPr>
-        <w:t>기능적 소비(기능만 보다가)</w:t>
-      </w:r>
-      <w:r>
-        <w:rPr>
-          <w:rFonts w:ascii="HY신명조" w:eastAsia="HY신명조"/>
-          <w:sz w:val="24"/>
-          <w:szCs w:val="24"/>
-        </w:rPr>
-        <w:t xml:space="preserve"> -&gt; </w:t>
-      </w:r>
-      <w:r>
-        <w:rPr>
-          <w:rFonts w:ascii="HY신명조" w:eastAsia="HY신명조" w:hint="eastAsia"/>
-          <w:sz w:val="24"/>
-          <w:szCs w:val="24"/>
-        </w:rPr>
-        <w:t>기호적 소비</w:t>
-      </w:r>
-    </w:p>
-    <w:p>
-      <w:pPr>
-        <w:pStyle w:val="a3"/>
-        <w:numPr>
-          <w:ilvl w:val="1"/>
-          <w:numId w:val="1"/>
-        </w:numPr>
-        <w:ind w:leftChars="0"/>
-        <w:jc w:val="left"/>
-        <w:rPr>
-          <w:rFonts w:ascii="HY신명조" w:eastAsia="HY신명조"/>
-          <w:sz w:val="24"/>
-          <w:szCs w:val="24"/>
-        </w:rPr>
-      </w:pPr>
-      <w:r>
-        <w:rPr>
-          <w:rFonts w:ascii="HY신명조" w:eastAsia="HY신명조" w:hint="eastAsia"/>
-          <w:sz w:val="24"/>
-          <w:szCs w:val="24"/>
-        </w:rPr>
-        <w:t xml:space="preserve">생계형 소비 </w:t>
-      </w:r>
-      <w:r>
-        <w:rPr>
-          <w:rFonts w:ascii="HY신명조" w:eastAsia="HY신명조"/>
-          <w:sz w:val="24"/>
-          <w:szCs w:val="24"/>
-        </w:rPr>
-        <w:t xml:space="preserve">-&gt; </w:t>
-      </w:r>
-      <w:r>
-        <w:rPr>
-          <w:rFonts w:ascii="HY신명조" w:eastAsia="HY신명조" w:hint="eastAsia"/>
-          <w:sz w:val="24"/>
-          <w:szCs w:val="24"/>
-        </w:rPr>
         <w:t>차별화의 욕구와 상징의 소비</w:t>
       </w:r>
     </w:p>
@@ -3185,25 +2941,7 @@
           <w:sz w:val="24"/>
           <w:szCs w:val="24"/>
         </w:rPr>
-        <w:t xml:space="preserve">감성소비(비싸면 </w:t>
-      </w:r>
-      <w:proofErr w:type="spellStart"/>
-      <w:r>
-        <w:rPr>
-          <w:rFonts w:ascii="HY신명조" w:eastAsia="HY신명조" w:hint="eastAsia"/>
-          <w:sz w:val="24"/>
-          <w:szCs w:val="24"/>
-        </w:rPr>
-        <w:t>좋은거야</w:t>
-      </w:r>
-      <w:proofErr w:type="spellEnd"/>
-      <w:r>
-        <w:rPr>
-          <w:rFonts w:ascii="HY신명조" w:eastAsia="HY신명조" w:hint="eastAsia"/>
-          <w:sz w:val="24"/>
-          <w:szCs w:val="24"/>
-        </w:rPr>
-        <w:t xml:space="preserve">) </w:t>
+        <w:t xml:space="preserve">감성소비(비싸면 좋은거야) </w:t>
       </w:r>
       <w:r>
         <w:rPr>
@@ -4861,7 +4599,6 @@
         </w:rPr>
         <w:t xml:space="preserve">, </w:t>
       </w:r>
-      <w:proofErr w:type="spellStart"/>
       <w:r>
         <w:rPr>
           <w:rFonts w:ascii="HY신명조" w:eastAsia="HY신명조" w:hint="eastAsia"/>
@@ -4870,7 +4607,6 @@
         </w:rPr>
         <w:t>수산품</w:t>
       </w:r>
-      <w:proofErr w:type="spellEnd"/>
     </w:p>
     <w:p>
       <w:pPr>
@@ -4917,25 +4653,7 @@
           <w:sz w:val="24"/>
           <w:szCs w:val="24"/>
         </w:rPr>
-        <w:t xml:space="preserve">이것이 완전경쟁시장과 </w:t>
-      </w:r>
-      <w:proofErr w:type="spellStart"/>
-      <w:r>
-        <w:rPr>
-          <w:rFonts w:ascii="HY신명조" w:eastAsia="HY신명조" w:hint="eastAsia"/>
-          <w:sz w:val="24"/>
-          <w:szCs w:val="24"/>
-        </w:rPr>
-        <w:t>독접적</w:t>
-      </w:r>
-      <w:proofErr w:type="spellEnd"/>
-      <w:r>
-        <w:rPr>
-          <w:rFonts w:ascii="HY신명조" w:eastAsia="HY신명조" w:hint="eastAsia"/>
-          <w:sz w:val="24"/>
-          <w:szCs w:val="24"/>
-        </w:rPr>
-        <w:t xml:space="preserve"> 경쟁시장의 차이점</w:t>
+        <w:t>이것이 완전경쟁시장과 독접적 경쟁시장의 차이점</w:t>
       </w:r>
     </w:p>
     <w:p>
@@ -5518,23 +5236,13 @@
           <w:szCs w:val="24"/>
         </w:rPr>
       </w:pPr>
-      <w:proofErr w:type="spellStart"/>
-      <w:r>
-        <w:rPr>
-          <w:rFonts w:ascii="HY신명조" w:eastAsia="HY신명조" w:hint="eastAsia"/>
-          <w:sz w:val="24"/>
-          <w:szCs w:val="24"/>
-        </w:rPr>
-        <w:t>비가격경쟁이란</w:t>
-      </w:r>
-      <w:proofErr w:type="spellEnd"/>
-      <w:r>
-        <w:rPr>
-          <w:rFonts w:ascii="HY신명조" w:eastAsia="HY신명조" w:hint="eastAsia"/>
-          <w:sz w:val="24"/>
-          <w:szCs w:val="24"/>
-        </w:rPr>
-        <w:t>?</w:t>
+      <w:r>
+        <w:rPr>
+          <w:rFonts w:ascii="HY신명조" w:eastAsia="HY신명조" w:hint="eastAsia"/>
+          <w:sz w:val="24"/>
+          <w:szCs w:val="24"/>
+        </w:rPr>
+        <w:t>비가격경쟁이란?</w:t>
       </w:r>
       <w:r>
         <w:rPr>
@@ -5882,43 +5590,7 @@
           <w:sz w:val="24"/>
           <w:szCs w:val="24"/>
         </w:rPr>
-        <w:t xml:space="preserve">상품 </w:t>
-      </w:r>
-      <w:proofErr w:type="spellStart"/>
-      <w:r>
-        <w:rPr>
-          <w:rFonts w:ascii="HY신명조" w:eastAsia="HY신명조" w:hint="eastAsia"/>
-          <w:sz w:val="24"/>
-          <w:szCs w:val="24"/>
-        </w:rPr>
-        <w:t>동질함</w:t>
-      </w:r>
-      <w:proofErr w:type="spellEnd"/>
-      <w:r>
-        <w:rPr>
-          <w:rFonts w:ascii="HY신명조" w:eastAsia="HY신명조" w:hint="eastAsia"/>
-          <w:sz w:val="24"/>
-          <w:szCs w:val="24"/>
-        </w:rPr>
-        <w:t xml:space="preserve"> 소비자는 누구에게서 </w:t>
-      </w:r>
-      <w:proofErr w:type="spellStart"/>
-      <w:r>
-        <w:rPr>
-          <w:rFonts w:ascii="HY신명조" w:eastAsia="HY신명조" w:hint="eastAsia"/>
-          <w:sz w:val="24"/>
-          <w:szCs w:val="24"/>
-        </w:rPr>
-        <w:t>구입하느냐에</w:t>
-      </w:r>
-      <w:proofErr w:type="spellEnd"/>
-      <w:r>
-        <w:rPr>
-          <w:rFonts w:ascii="HY신명조" w:eastAsia="HY신명조" w:hint="eastAsia"/>
-          <w:sz w:val="24"/>
-          <w:szCs w:val="24"/>
-        </w:rPr>
-        <w:t xml:space="preserve"> 대해 관심 </w:t>
+        <w:t xml:space="preserve">상품 동질함 소비자는 누구에게서 구입하느냐에 대해 관심 </w:t>
       </w:r>
       <w:r>
         <w:rPr>
@@ -6022,25 +5694,7 @@
           <w:sz w:val="24"/>
           <w:szCs w:val="24"/>
         </w:rPr>
-        <w:t xml:space="preserve">들어가기 위해서 특허를 따야 </w:t>
-      </w:r>
-      <w:proofErr w:type="spellStart"/>
-      <w:r>
-        <w:rPr>
-          <w:rFonts w:ascii="HY신명조" w:eastAsia="HY신명조" w:hint="eastAsia"/>
-          <w:sz w:val="24"/>
-          <w:szCs w:val="24"/>
-        </w:rPr>
-        <w:t>한다거나</w:t>
-      </w:r>
-      <w:proofErr w:type="spellEnd"/>
-      <w:r>
-        <w:rPr>
-          <w:rFonts w:ascii="HY신명조" w:eastAsia="HY신명조" w:hint="eastAsia"/>
-          <w:sz w:val="24"/>
-          <w:szCs w:val="24"/>
-        </w:rPr>
-        <w:t xml:space="preserve"> 정부의 인가를 받아야 한다면 완전경쟁시장이 아님</w:t>
+        <w:t>들어가기 위해서 특허를 따야 한다거나 정부의 인가를 받아야 한다면 완전경쟁시장이 아님</w:t>
       </w:r>
     </w:p>
     <w:p>
@@ -6372,23 +6026,13 @@
         </w:rPr>
         <w:t xml:space="preserve">: </w:t>
       </w:r>
-      <w:proofErr w:type="spellStart"/>
-      <w:r>
-        <w:rPr>
-          <w:rFonts w:ascii="HY신명조" w:eastAsia="HY신명조" w:hint="eastAsia"/>
-          <w:sz w:val="24"/>
-          <w:szCs w:val="24"/>
-        </w:rPr>
-        <w:t>온천업</w:t>
-      </w:r>
-      <w:proofErr w:type="spellEnd"/>
-      <w:r>
-        <w:rPr>
-          <w:rFonts w:ascii="HY신명조" w:eastAsia="HY신명조" w:hint="eastAsia"/>
-          <w:sz w:val="24"/>
-          <w:szCs w:val="24"/>
-        </w:rPr>
-        <w:t xml:space="preserve"> 광산업</w:t>
+      <w:r>
+        <w:rPr>
+          <w:rFonts w:ascii="HY신명조" w:eastAsia="HY신명조" w:hint="eastAsia"/>
+          <w:sz w:val="24"/>
+          <w:szCs w:val="24"/>
+        </w:rPr>
+        <w:t>온천업 광산업</w:t>
       </w:r>
     </w:p>
     <w:p>
@@ -6510,18 +6154,8 @@
           <w:sz w:val="24"/>
           <w:szCs w:val="24"/>
         </w:rPr>
-        <w:t xml:space="preserve">생산량이 </w:t>
-      </w:r>
-      <w:proofErr w:type="spellStart"/>
-      <w:r>
-        <w:rPr>
-          <w:rFonts w:ascii="HY신명조" w:eastAsia="HY신명조" w:hint="eastAsia"/>
-          <w:sz w:val="24"/>
-          <w:szCs w:val="24"/>
-        </w:rPr>
-        <w:t>줄어듬</w:t>
-      </w:r>
-      <w:proofErr w:type="spellEnd"/>
+        <w:t>생산량이 줄어듬</w:t>
+      </w:r>
     </w:p>
     <w:p>
       <w:pPr>
@@ -6856,25 +6490,7 @@
           <w:sz w:val="24"/>
           <w:szCs w:val="24"/>
         </w:rPr>
-        <w:t xml:space="preserve">동일한 상품을 판매하더라도 </w:t>
-      </w:r>
-      <w:proofErr w:type="spellStart"/>
-      <w:r>
-        <w:rPr>
-          <w:rFonts w:ascii="HY신명조" w:eastAsia="HY신명조" w:hint="eastAsia"/>
-          <w:sz w:val="24"/>
-          <w:szCs w:val="24"/>
-        </w:rPr>
-        <w:t>상품간의</w:t>
-      </w:r>
-      <w:proofErr w:type="spellEnd"/>
-      <w:r>
-        <w:rPr>
-          <w:rFonts w:ascii="HY신명조" w:eastAsia="HY신명조" w:hint="eastAsia"/>
-          <w:sz w:val="24"/>
-          <w:szCs w:val="24"/>
-        </w:rPr>
-        <w:t xml:space="preserve"> 차이가 있는 시장</w:t>
+        <w:t>동일한 상품을 판매하더라도 상품간의 차이가 있는 시장</w:t>
       </w:r>
     </w:p>
     <w:p>
@@ -7588,43 +7204,7 @@
           <w:sz w:val="24"/>
           <w:szCs w:val="24"/>
         </w:rPr>
-        <w:t xml:space="preserve">필요로 하는 사람과 </w:t>
-      </w:r>
-      <w:proofErr w:type="spellStart"/>
-      <w:r>
-        <w:rPr>
-          <w:rFonts w:ascii="HY신명조" w:eastAsia="HY신명조" w:hint="eastAsia"/>
-          <w:sz w:val="24"/>
-          <w:szCs w:val="24"/>
-        </w:rPr>
-        <w:t>가진사람이</w:t>
-      </w:r>
-      <w:proofErr w:type="spellEnd"/>
-      <w:r>
-        <w:rPr>
-          <w:rFonts w:ascii="HY신명조" w:eastAsia="HY신명조" w:hint="eastAsia"/>
-          <w:sz w:val="24"/>
-          <w:szCs w:val="24"/>
-        </w:rPr>
-        <w:t xml:space="preserve"> 더 효율적으로 접근해주는 플랫폼을 통해 미사용 자산의 가치를 </w:t>
-      </w:r>
-      <w:proofErr w:type="spellStart"/>
-      <w:r>
-        <w:rPr>
-          <w:rFonts w:ascii="HY신명조" w:eastAsia="HY신명조" w:hint="eastAsia"/>
-          <w:sz w:val="24"/>
-          <w:szCs w:val="24"/>
-        </w:rPr>
-        <w:t>제고해나가는</w:t>
-      </w:r>
-      <w:proofErr w:type="spellEnd"/>
-      <w:r>
-        <w:rPr>
-          <w:rFonts w:ascii="HY신명조" w:eastAsia="HY신명조" w:hint="eastAsia"/>
-          <w:sz w:val="24"/>
-          <w:szCs w:val="24"/>
-        </w:rPr>
-        <w:t xml:space="preserve"> 경제 시스템 </w:t>
+        <w:t xml:space="preserve">필요로 하는 사람과 가진사람이 더 효율적으로 접근해주는 플랫폼을 통해 미사용 자산의 가치를 제고해나가는 경제 시스템 </w:t>
       </w:r>
     </w:p>
     <w:p>
@@ -7658,23 +7238,13 @@
         </w:rPr>
         <w:t>(</w:t>
       </w:r>
-      <w:proofErr w:type="spellStart"/>
-      <w:r>
-        <w:rPr>
-          <w:rFonts w:ascii="HY신명조" w:eastAsia="HY신명조" w:hint="eastAsia"/>
-          <w:sz w:val="24"/>
-          <w:szCs w:val="24"/>
-        </w:rPr>
-        <w:t>내거</w:t>
-      </w:r>
-      <w:proofErr w:type="spellEnd"/>
-      <w:r>
-        <w:rPr>
-          <w:rFonts w:ascii="HY신명조" w:eastAsia="HY신명조" w:hint="eastAsia"/>
-          <w:sz w:val="24"/>
-          <w:szCs w:val="24"/>
-        </w:rPr>
-        <w:t xml:space="preserve"> 아니라고 함부로 쓰면 안됨)</w:t>
+      <w:r>
+        <w:rPr>
+          <w:rFonts w:ascii="HY신명조" w:eastAsia="HY신명조" w:hint="eastAsia"/>
+          <w:sz w:val="24"/>
+          <w:szCs w:val="24"/>
+        </w:rPr>
+        <w:t>내거 아니라고 함부로 쓰면 안됨)</w:t>
       </w:r>
     </w:p>
     <w:p>
@@ -7773,7 +7343,6 @@
         <w:lastRenderedPageBreak/>
         <w:t xml:space="preserve">유형으로는 </w:t>
       </w:r>
-      <w:proofErr w:type="spellStart"/>
       <w:r>
         <w:rPr>
           <w:rFonts w:ascii="HY신명조" w:eastAsia="HY신명조"/>
@@ -7782,7 +7351,6 @@
         </w:rPr>
         <w:t>Netfix</w:t>
       </w:r>
-      <w:proofErr w:type="spellEnd"/>
       <w:r>
         <w:rPr>
           <w:rFonts w:ascii="HY신명조" w:eastAsia="HY신명조" w:hint="eastAsia"/>
@@ -7831,41 +7399,13 @@
         </w:rPr>
         <w:t xml:space="preserve"> </w:t>
       </w:r>
-      <w:proofErr w:type="spellStart"/>
-      <w:r>
-        <w:rPr>
-          <w:rFonts w:ascii="HY신명조" w:eastAsia="HY신명조" w:hint="eastAsia"/>
-          <w:sz w:val="24"/>
-          <w:szCs w:val="24"/>
-        </w:rPr>
-        <w:t>렌탈모델</w:t>
-      </w:r>
-      <w:proofErr w:type="spellEnd"/>
-      <w:r>
-        <w:rPr>
-          <w:rFonts w:ascii="HY신명조" w:eastAsia="HY신명조" w:hint="eastAsia"/>
-          <w:sz w:val="24"/>
-          <w:szCs w:val="24"/>
-        </w:rPr>
-        <w:t xml:space="preserve">(고가품 장기 </w:t>
-      </w:r>
-      <w:proofErr w:type="spellStart"/>
-      <w:r>
-        <w:rPr>
-          <w:rFonts w:ascii="HY신명조" w:eastAsia="HY신명조" w:hint="eastAsia"/>
-          <w:sz w:val="24"/>
-          <w:szCs w:val="24"/>
-        </w:rPr>
-        <w:t>렌탈</w:t>
-      </w:r>
-      <w:proofErr w:type="spellEnd"/>
-      <w:r>
-        <w:rPr>
-          <w:rFonts w:ascii="HY신명조" w:eastAsia="HY신명조" w:hint="eastAsia"/>
-          <w:sz w:val="24"/>
-          <w:szCs w:val="24"/>
-        </w:rPr>
-        <w:t>)이 있다.</w:t>
+      <w:r>
+        <w:rPr>
+          <w:rFonts w:ascii="HY신명조" w:eastAsia="HY신명조" w:hint="eastAsia"/>
+          <w:sz w:val="24"/>
+          <w:szCs w:val="24"/>
+        </w:rPr>
+        <w:t>렌탈모델(고가품 장기 렌탈)이 있다.</w:t>
       </w:r>
     </w:p>
     <w:p>
@@ -8070,18 +7610,8 @@
           <w:sz w:val="24"/>
           <w:szCs w:val="24"/>
         </w:rPr>
-        <w:t xml:space="preserve">어느 곳이라도 상품을 </w:t>
-      </w:r>
-      <w:proofErr w:type="spellStart"/>
-      <w:r>
-        <w:rPr>
-          <w:rFonts w:ascii="HY신명조" w:eastAsia="HY신명조" w:hint="eastAsia"/>
-          <w:sz w:val="24"/>
-          <w:szCs w:val="24"/>
-        </w:rPr>
-        <w:t>유통시키려함</w:t>
-      </w:r>
-      <w:proofErr w:type="spellEnd"/>
+        <w:t>어느 곳이라도 상품을 유통시키려함</w:t>
+      </w:r>
     </w:p>
     <w:p>
       <w:pPr>
@@ -8378,7 +7908,6 @@
           <w:szCs w:val="24"/>
         </w:rPr>
       </w:pPr>
-      <w:proofErr w:type="spellStart"/>
       <w:r>
         <w:rPr>
           <w:rFonts w:ascii="HY신명조" w:eastAsia="HY신명조" w:hint="eastAsia"/>
@@ -8387,7 +7916,6 @@
         </w:rPr>
         <w:t>구색갖춤</w:t>
       </w:r>
-      <w:proofErr w:type="spellEnd"/>
     </w:p>
     <w:p>
       <w:pPr>
@@ -8548,23 +8076,13 @@
           <w:szCs w:val="24"/>
         </w:rPr>
       </w:pPr>
-      <w:proofErr w:type="spellStart"/>
-      <w:r>
-        <w:rPr>
-          <w:rFonts w:ascii="HY신명조" w:eastAsia="HY신명조" w:hint="eastAsia"/>
-          <w:sz w:val="24"/>
-          <w:szCs w:val="24"/>
-        </w:rPr>
-        <w:t>오픈프라이스제의</w:t>
-      </w:r>
-      <w:proofErr w:type="spellEnd"/>
-      <w:r>
-        <w:rPr>
-          <w:rFonts w:ascii="HY신명조" w:eastAsia="HY신명조" w:hint="eastAsia"/>
-          <w:sz w:val="24"/>
-          <w:szCs w:val="24"/>
-        </w:rPr>
-        <w:t xml:space="preserve"> 확산(가격의 결정권이 유통업체에게 있다)</w:t>
+      <w:r>
+        <w:rPr>
+          <w:rFonts w:ascii="HY신명조" w:eastAsia="HY신명조" w:hint="eastAsia"/>
+          <w:sz w:val="24"/>
+          <w:szCs w:val="24"/>
+        </w:rPr>
+        <w:t>오픈프라이스제의 확산(가격의 결정권이 유통업체에게 있다)</w:t>
       </w:r>
     </w:p>
     <w:p>
@@ -9007,43 +8525,7 @@
           <w:sz w:val="24"/>
           <w:szCs w:val="24"/>
         </w:rPr>
-        <w:t xml:space="preserve">제일 </w:t>
-      </w:r>
-      <w:proofErr w:type="spellStart"/>
-      <w:r>
-        <w:rPr>
-          <w:rFonts w:ascii="HY신명조" w:eastAsia="HY신명조" w:hint="eastAsia"/>
-          <w:sz w:val="24"/>
-          <w:szCs w:val="24"/>
-        </w:rPr>
-        <w:t>싼것도</w:t>
-      </w:r>
-      <w:proofErr w:type="spellEnd"/>
-      <w:r>
-        <w:rPr>
-          <w:rFonts w:ascii="HY신명조" w:eastAsia="HY신명조" w:hint="eastAsia"/>
-          <w:sz w:val="24"/>
-          <w:szCs w:val="24"/>
-        </w:rPr>
-        <w:t xml:space="preserve"> 젤 </w:t>
-      </w:r>
-      <w:proofErr w:type="spellStart"/>
-      <w:r>
-        <w:rPr>
-          <w:rFonts w:ascii="HY신명조" w:eastAsia="HY신명조" w:hint="eastAsia"/>
-          <w:sz w:val="24"/>
-          <w:szCs w:val="24"/>
-        </w:rPr>
-        <w:t>비싼것도</w:t>
-      </w:r>
-      <w:proofErr w:type="spellEnd"/>
-      <w:r>
-        <w:rPr>
-          <w:rFonts w:ascii="HY신명조" w:eastAsia="HY신명조" w:hint="eastAsia"/>
-          <w:sz w:val="24"/>
-          <w:szCs w:val="24"/>
-        </w:rPr>
-        <w:t xml:space="preserve"> 아닌 어딘가로 가격을 매일 설정하는 전략</w:t>
+        <w:t>제일 싼것도 젤 비싼것도 아닌 어딘가로 가격을 매일 설정하는 전략</w:t>
       </w:r>
     </w:p>
     <w:p>
@@ -9181,25 +8663,7 @@
           <w:sz w:val="24"/>
           <w:szCs w:val="24"/>
         </w:rPr>
-        <w:t xml:space="preserve">특정 상품을 </w:t>
-      </w:r>
-      <w:proofErr w:type="spellStart"/>
-      <w:r>
-        <w:rPr>
-          <w:rFonts w:ascii="HY신명조" w:eastAsia="HY신명조" w:hint="eastAsia"/>
-          <w:sz w:val="24"/>
-          <w:szCs w:val="24"/>
-        </w:rPr>
-        <w:t>마진이하로</w:t>
-      </w:r>
-      <w:proofErr w:type="spellEnd"/>
-      <w:r>
-        <w:rPr>
-          <w:rFonts w:ascii="HY신명조" w:eastAsia="HY신명조" w:hint="eastAsia"/>
-          <w:sz w:val="24"/>
-          <w:szCs w:val="24"/>
-        </w:rPr>
-        <w:t xml:space="preserve"> 설정.</w:t>
+        <w:t>특정 상품을 마진이하로 설정.</w:t>
       </w:r>
       <w:r>
         <w:rPr>
@@ -9465,19 +8929,67 @@
         </w:rPr>
         <w:t xml:space="preserve">5000 </w:t>
       </w:r>
-      <w:proofErr w:type="spellStart"/>
-      <w:r>
-        <w:rPr>
-          <w:rFonts w:ascii="HY신명조" w:eastAsia="HY신명조" w:hint="eastAsia"/>
-          <w:sz w:val="24"/>
-          <w:szCs w:val="24"/>
-        </w:rPr>
-        <w:t>이럴때</w:t>
-      </w:r>
-      <w:proofErr w:type="spellEnd"/>
-      <w:r>
-        <w:rPr>
-          <w:rFonts w:ascii="HY신명조" w:eastAsia="HY신명조" w:hint="eastAsia"/>
+      <w:r>
+        <w:rPr>
+          <w:rFonts w:ascii="HY신명조" w:eastAsia="HY신명조" w:hint="eastAsia"/>
+          <w:sz w:val="24"/>
+          <w:szCs w:val="24"/>
+        </w:rPr>
+        <w:t xml:space="preserve">이럴때 </w:t>
+      </w:r>
+      <w:r>
+        <w:rPr>
+          <w:rFonts w:ascii="HY신명조" w:eastAsia="HY신명조"/>
+          <w:sz w:val="24"/>
+          <w:szCs w:val="24"/>
+        </w:rPr>
+        <w:t>100g</w:t>
+      </w:r>
+      <w:r>
+        <w:rPr>
+          <w:rFonts w:ascii="HY신명조" w:eastAsia="HY신명조" w:hint="eastAsia"/>
+          <w:sz w:val="24"/>
+          <w:szCs w:val="24"/>
+        </w:rPr>
+        <w:t>이 싸보인다)</w:t>
+      </w:r>
+    </w:p>
+    <w:p>
+      <w:pPr>
+        <w:pStyle w:val="a3"/>
+        <w:numPr>
+          <w:ilvl w:val="1"/>
+          <w:numId w:val="1"/>
+        </w:numPr>
+        <w:ind w:leftChars="0"/>
+        <w:jc w:val="left"/>
+        <w:rPr>
+          <w:rFonts w:ascii="HY신명조" w:eastAsia="HY신명조"/>
+          <w:sz w:val="24"/>
+          <w:szCs w:val="24"/>
+        </w:rPr>
+      </w:pPr>
+      <w:r>
+        <w:rPr>
+          <w:rFonts w:ascii="HY신명조" w:eastAsia="HY신명조" w:hint="eastAsia"/>
+          <w:sz w:val="24"/>
+          <w:szCs w:val="24"/>
+        </w:rPr>
+        <w:t xml:space="preserve">묶음 가격 </w:t>
+      </w:r>
+      <w:proofErr w:type="gramStart"/>
+      <w:r>
+        <w:rPr>
+          <w:rFonts w:ascii="HY신명조" w:eastAsia="HY신명조" w:hint="eastAsia"/>
+          <w:sz w:val="24"/>
+          <w:szCs w:val="24"/>
+        </w:rPr>
+        <w:t>전략 :</w:t>
+      </w:r>
+      <w:proofErr w:type="gramEnd"/>
+      <w:r>
+        <w:rPr>
+          <w:rFonts w:ascii="HY신명조" w:eastAsia="HY신명조"/>
           <w:sz w:val="24"/>
           <w:szCs w:val="24"/>
         </w:rPr>
@@ -9485,61 +8997,35 @@
       </w:r>
       <w:r>
         <w:rPr>
-          <w:rFonts w:ascii="HY신명조" w:eastAsia="HY신명조"/>
-          <w:sz w:val="24"/>
-          <w:szCs w:val="24"/>
-        </w:rPr>
-        <w:t>100g</w:t>
-      </w:r>
-      <w:r>
-        <w:rPr>
-          <w:rFonts w:ascii="HY신명조" w:eastAsia="HY신명조" w:hint="eastAsia"/>
-          <w:sz w:val="24"/>
-          <w:szCs w:val="24"/>
-        </w:rPr>
-        <w:t xml:space="preserve">이 </w:t>
-      </w:r>
-      <w:proofErr w:type="spellStart"/>
-      <w:r>
-        <w:rPr>
-          <w:rFonts w:ascii="HY신명조" w:eastAsia="HY신명조" w:hint="eastAsia"/>
-          <w:sz w:val="24"/>
-          <w:szCs w:val="24"/>
-        </w:rPr>
-        <w:t>싸보인다</w:t>
-      </w:r>
-      <w:proofErr w:type="spellEnd"/>
-      <w:r>
-        <w:rPr>
-          <w:rFonts w:ascii="HY신명조" w:eastAsia="HY신명조" w:hint="eastAsia"/>
-          <w:sz w:val="24"/>
-          <w:szCs w:val="24"/>
-        </w:rPr>
-        <w:t>)</w:t>
-      </w:r>
-    </w:p>
-    <w:p>
-      <w:pPr>
-        <w:pStyle w:val="a3"/>
-        <w:numPr>
-          <w:ilvl w:val="1"/>
-          <w:numId w:val="1"/>
-        </w:numPr>
-        <w:ind w:leftChars="0"/>
-        <w:jc w:val="left"/>
-        <w:rPr>
-          <w:rFonts w:ascii="HY신명조" w:eastAsia="HY신명조"/>
-          <w:sz w:val="24"/>
-          <w:szCs w:val="24"/>
-        </w:rPr>
-      </w:pPr>
-      <w:r>
-        <w:rPr>
-          <w:rFonts w:ascii="HY신명조" w:eastAsia="HY신명조" w:hint="eastAsia"/>
-          <w:sz w:val="24"/>
-          <w:szCs w:val="24"/>
-        </w:rPr>
-        <w:t xml:space="preserve">묶음 가격 </w:t>
+          <w:rFonts w:ascii="HY신명조" w:eastAsia="HY신명조" w:hint="eastAsia"/>
+          <w:sz w:val="24"/>
+          <w:szCs w:val="24"/>
+        </w:rPr>
+        <w:t>묶어서 판다</w:t>
+      </w:r>
+    </w:p>
+    <w:p>
+      <w:pPr>
+        <w:pStyle w:val="a3"/>
+        <w:numPr>
+          <w:ilvl w:val="1"/>
+          <w:numId w:val="1"/>
+        </w:numPr>
+        <w:ind w:leftChars="0"/>
+        <w:jc w:val="left"/>
+        <w:rPr>
+          <w:rFonts w:ascii="HY신명조" w:eastAsia="HY신명조"/>
+          <w:sz w:val="24"/>
+          <w:szCs w:val="24"/>
+        </w:rPr>
+      </w:pPr>
+      <w:r>
+        <w:rPr>
+          <w:rFonts w:ascii="HY신명조" w:eastAsia="HY신명조" w:hint="eastAsia"/>
+          <w:sz w:val="24"/>
+          <w:szCs w:val="24"/>
+        </w:rPr>
+        <w:t xml:space="preserve">유동가격 </w:t>
       </w:r>
       <w:proofErr w:type="gramStart"/>
       <w:r>
@@ -9548,7 +9034,15 @@
           <w:sz w:val="24"/>
           <w:szCs w:val="24"/>
         </w:rPr>
-        <w:t>전략 :</w:t>
+        <w:t xml:space="preserve">전략 </w:t>
+      </w:r>
+      <w:r>
+        <w:rPr>
+          <w:rFonts w:ascii="HY신명조" w:eastAsia="HY신명조"/>
+          <w:sz w:val="24"/>
+          <w:szCs w:val="24"/>
+        </w:rPr>
+        <w:t>:</w:t>
       </w:r>
       <w:proofErr w:type="gramEnd"/>
       <w:r>
@@ -9565,31 +9059,168 @@
           <w:sz w:val="24"/>
           <w:szCs w:val="24"/>
         </w:rPr>
-        <w:t>묶어서 판다</w:t>
-      </w:r>
-    </w:p>
-    <w:p>
-      <w:pPr>
-        <w:pStyle w:val="a3"/>
-        <w:numPr>
-          <w:ilvl w:val="1"/>
-          <w:numId w:val="1"/>
-        </w:numPr>
-        <w:ind w:leftChars="0"/>
-        <w:jc w:val="left"/>
-        <w:rPr>
-          <w:rFonts w:ascii="HY신명조" w:eastAsia="HY신명조"/>
-          <w:sz w:val="24"/>
-          <w:szCs w:val="24"/>
-        </w:rPr>
-      </w:pPr>
-      <w:r>
-        <w:rPr>
-          <w:rFonts w:ascii="HY신명조" w:eastAsia="HY신명조" w:hint="eastAsia"/>
-          <w:sz w:val="24"/>
-          <w:szCs w:val="24"/>
-        </w:rPr>
-        <w:t xml:space="preserve">유동가격 </w:t>
+        <w:t>때,</w:t>
+      </w:r>
+      <w:r>
+        <w:rPr>
+          <w:rFonts w:ascii="HY신명조" w:eastAsia="HY신명조"/>
+          <w:sz w:val="24"/>
+          <w:szCs w:val="24"/>
+        </w:rPr>
+        <w:t xml:space="preserve"> </w:t>
+      </w:r>
+      <w:r>
+        <w:rPr>
+          <w:rFonts w:ascii="HY신명조" w:eastAsia="HY신명조" w:hint="eastAsia"/>
+          <w:sz w:val="24"/>
+          <w:szCs w:val="24"/>
+        </w:rPr>
+        <w:t>장소,</w:t>
+      </w:r>
+      <w:r>
+        <w:rPr>
+          <w:rFonts w:ascii="HY신명조" w:eastAsia="HY신명조"/>
+          <w:sz w:val="24"/>
+          <w:szCs w:val="24"/>
+        </w:rPr>
+        <w:t xml:space="preserve"> </w:t>
+      </w:r>
+      <w:r>
+        <w:rPr>
+          <w:rFonts w:ascii="HY신명조" w:eastAsia="HY신명조" w:hint="eastAsia"/>
+          <w:sz w:val="24"/>
+          <w:szCs w:val="24"/>
+        </w:rPr>
+        <w:t xml:space="preserve">사람에 따라 가격을 다르게 적용 </w:t>
+      </w:r>
+      <w:r>
+        <w:rPr>
+          <w:rFonts w:ascii="HY신명조" w:eastAsia="HY신명조"/>
+          <w:sz w:val="24"/>
+          <w:szCs w:val="24"/>
+        </w:rPr>
+        <w:t>(</w:t>
+      </w:r>
+      <w:r>
+        <w:rPr>
+          <w:rFonts w:ascii="HY신명조" w:eastAsia="HY신명조" w:hint="eastAsia"/>
+          <w:sz w:val="24"/>
+          <w:szCs w:val="24"/>
+        </w:rPr>
+        <w:t>성수기,</w:t>
+      </w:r>
+      <w:r>
+        <w:rPr>
+          <w:rFonts w:ascii="HY신명조" w:eastAsia="HY신명조"/>
+          <w:sz w:val="24"/>
+          <w:szCs w:val="24"/>
+        </w:rPr>
+        <w:t xml:space="preserve"> </w:t>
+      </w:r>
+      <w:r>
+        <w:rPr>
+          <w:rFonts w:ascii="HY신명조" w:eastAsia="HY신명조" w:hint="eastAsia"/>
+          <w:sz w:val="24"/>
+          <w:szCs w:val="24"/>
+        </w:rPr>
+        <w:t>비성수기)</w:t>
+      </w:r>
+    </w:p>
+    <w:p>
+      <w:pPr>
+        <w:pStyle w:val="a3"/>
+        <w:numPr>
+          <w:ilvl w:val="0"/>
+          <w:numId w:val="1"/>
+        </w:numPr>
+        <w:ind w:leftChars="0"/>
+        <w:jc w:val="left"/>
+        <w:rPr>
+          <w:rFonts w:ascii="HY신명조" w:eastAsia="HY신명조"/>
+          <w:sz w:val="24"/>
+          <w:szCs w:val="24"/>
+        </w:rPr>
+      </w:pPr>
+      <w:r>
+        <w:rPr>
+          <w:rFonts w:ascii="HY신명조" w:eastAsia="HY신명조" w:hint="eastAsia"/>
+          <w:sz w:val="24"/>
+          <w:szCs w:val="24"/>
+        </w:rPr>
+        <w:t>가격파괴 현상의 분석</w:t>
+      </w:r>
+    </w:p>
+    <w:p>
+      <w:pPr>
+        <w:pStyle w:val="a3"/>
+        <w:numPr>
+          <w:ilvl w:val="1"/>
+          <w:numId w:val="1"/>
+        </w:numPr>
+        <w:ind w:leftChars="0"/>
+        <w:jc w:val="left"/>
+        <w:rPr>
+          <w:rFonts w:ascii="HY신명조" w:eastAsia="HY신명조"/>
+          <w:sz w:val="24"/>
+          <w:szCs w:val="24"/>
+        </w:rPr>
+      </w:pPr>
+      <w:r>
+        <w:rPr>
+          <w:rFonts w:ascii="HY신명조" w:eastAsia="HY신명조" w:hint="eastAsia"/>
+          <w:sz w:val="24"/>
+          <w:szCs w:val="24"/>
+        </w:rPr>
+        <w:lastRenderedPageBreak/>
+        <w:t>가격 파괴란 기존의 가격체계나 구조를 혁신적으로 변혁시킨다는 의미</w:t>
+      </w:r>
+    </w:p>
+    <w:p>
+      <w:pPr>
+        <w:pStyle w:val="a3"/>
+        <w:numPr>
+          <w:ilvl w:val="1"/>
+          <w:numId w:val="1"/>
+        </w:numPr>
+        <w:ind w:leftChars="0"/>
+        <w:jc w:val="left"/>
+        <w:rPr>
+          <w:rFonts w:ascii="HY신명조" w:eastAsia="HY신명조"/>
+          <w:sz w:val="24"/>
+          <w:szCs w:val="24"/>
+        </w:rPr>
+      </w:pPr>
+      <w:r>
+        <w:rPr>
+          <w:rFonts w:ascii="HY신명조" w:eastAsia="HY신명조" w:hint="eastAsia"/>
+          <w:sz w:val="24"/>
+          <w:szCs w:val="24"/>
+        </w:rPr>
+        <w:t>생산자 주도형 가격파괴와 소매점 주도형 가격파괴가 있다</w:t>
+      </w:r>
+    </w:p>
+    <w:p>
+      <w:pPr>
+        <w:pStyle w:val="a3"/>
+        <w:numPr>
+          <w:ilvl w:val="2"/>
+          <w:numId w:val="1"/>
+        </w:numPr>
+        <w:ind w:leftChars="0"/>
+        <w:jc w:val="left"/>
+        <w:rPr>
+          <w:rFonts w:ascii="HY신명조" w:eastAsia="HY신명조"/>
+          <w:sz w:val="24"/>
+          <w:szCs w:val="24"/>
+        </w:rPr>
+      </w:pPr>
+      <w:r>
+        <w:rPr>
+          <w:rFonts w:ascii="HY신명조" w:eastAsia="HY신명조" w:hint="eastAsia"/>
+          <w:sz w:val="24"/>
+          <w:szCs w:val="24"/>
+        </w:rPr>
+        <w:t xml:space="preserve">생산자 </w:t>
       </w:r>
       <w:proofErr w:type="gramStart"/>
       <w:r>
@@ -9598,7 +9229,7 @@
           <w:sz w:val="24"/>
           <w:szCs w:val="24"/>
         </w:rPr>
-        <w:t xml:space="preserve">전략 </w:t>
+        <w:t xml:space="preserve">주도형 </w:t>
       </w:r>
       <w:r>
         <w:rPr>
@@ -9623,7 +9254,23 @@
           <w:sz w:val="24"/>
           <w:szCs w:val="24"/>
         </w:rPr>
-        <w:t>때,</w:t>
+        <w:t xml:space="preserve">생산자 가격 하락 </w:t>
+      </w:r>
+      <w:r>
+        <w:rPr>
+          <w:rFonts w:ascii="HY신명조" w:eastAsia="HY신명조"/>
+          <w:sz w:val="24"/>
+          <w:szCs w:val="24"/>
+        </w:rPr>
+        <w:t xml:space="preserve">-&gt; </w:t>
+      </w:r>
+      <w:r>
+        <w:rPr>
+          <w:rFonts w:ascii="HY신명조" w:eastAsia="HY신명조" w:hint="eastAsia"/>
+          <w:sz w:val="24"/>
+          <w:szCs w:val="24"/>
+        </w:rPr>
+        <w:t>중간상,</w:t>
       </w:r>
       <w:r>
         <w:rPr>
@@ -9639,8 +9286,74 @@
           <w:sz w:val="24"/>
           <w:szCs w:val="24"/>
         </w:rPr>
-        <w:t>장소,</w:t>
-      </w:r>
+        <w:t>소비자 가격 영향</w:t>
+      </w:r>
+    </w:p>
+    <w:p>
+      <w:pPr>
+        <w:pStyle w:val="a3"/>
+        <w:numPr>
+          <w:ilvl w:val="2"/>
+          <w:numId w:val="1"/>
+        </w:numPr>
+        <w:ind w:leftChars="0"/>
+        <w:jc w:val="left"/>
+        <w:rPr>
+          <w:rFonts w:ascii="HY신명조" w:eastAsia="HY신명조"/>
+          <w:sz w:val="24"/>
+          <w:szCs w:val="24"/>
+        </w:rPr>
+      </w:pPr>
+      <w:r>
+        <w:rPr>
+          <w:rFonts w:ascii="HY신명조" w:eastAsia="HY신명조" w:hint="eastAsia"/>
+          <w:sz w:val="24"/>
+          <w:szCs w:val="24"/>
+        </w:rPr>
+        <w:t>생산자들간 시장 기반 확대를 위한 가격경쟁에 의해 야기</w:t>
+      </w:r>
+    </w:p>
+    <w:p>
+      <w:pPr>
+        <w:pStyle w:val="a3"/>
+        <w:numPr>
+          <w:ilvl w:val="2"/>
+          <w:numId w:val="1"/>
+        </w:numPr>
+        <w:ind w:leftChars="0"/>
+        <w:jc w:val="left"/>
+        <w:rPr>
+          <w:rFonts w:ascii="HY신명조" w:eastAsia="HY신명조"/>
+          <w:sz w:val="24"/>
+          <w:szCs w:val="24"/>
+        </w:rPr>
+      </w:pPr>
+      <w:r>
+        <w:rPr>
+          <w:rFonts w:ascii="HY신명조" w:eastAsia="HY신명조" w:hint="eastAsia"/>
+          <w:sz w:val="24"/>
+          <w:szCs w:val="24"/>
+        </w:rPr>
+        <w:t xml:space="preserve">소매점 </w:t>
+      </w:r>
+      <w:proofErr w:type="gramStart"/>
+      <w:r>
+        <w:rPr>
+          <w:rFonts w:ascii="HY신명조" w:eastAsia="HY신명조" w:hint="eastAsia"/>
+          <w:sz w:val="24"/>
+          <w:szCs w:val="24"/>
+        </w:rPr>
+        <w:t xml:space="preserve">주도형 </w:t>
+      </w:r>
+      <w:r>
+        <w:rPr>
+          <w:rFonts w:ascii="HY신명조" w:eastAsia="HY신명조"/>
+          <w:sz w:val="24"/>
+          <w:szCs w:val="24"/>
+        </w:rPr>
+        <w:t>:</w:t>
+      </w:r>
+      <w:proofErr w:type="gramEnd"/>
       <w:r>
         <w:rPr>
           <w:rFonts w:ascii="HY신명조" w:eastAsia="HY신명조"/>
@@ -9655,7 +9368,303 @@
           <w:sz w:val="24"/>
           <w:szCs w:val="24"/>
         </w:rPr>
-        <w:t xml:space="preserve">사람에 따라 가격을 다르게 적용 </w:t>
+        <w:t>소비자 생산자 가격 양방향에 영향을 준다</w:t>
+      </w:r>
+    </w:p>
+    <w:p>
+      <w:pPr>
+        <w:pStyle w:val="a3"/>
+        <w:numPr>
+          <w:ilvl w:val="0"/>
+          <w:numId w:val="1"/>
+        </w:numPr>
+        <w:ind w:leftChars="0"/>
+        <w:jc w:val="left"/>
+        <w:rPr>
+          <w:rFonts w:ascii="HY신명조" w:eastAsia="HY신명조"/>
+          <w:sz w:val="24"/>
+          <w:szCs w:val="24"/>
+        </w:rPr>
+      </w:pPr>
+      <w:r>
+        <w:rPr>
+          <w:rFonts w:ascii="HY신명조" w:eastAsia="HY신명조" w:hint="eastAsia"/>
+          <w:sz w:val="24"/>
+          <w:szCs w:val="24"/>
+        </w:rPr>
+        <w:t xml:space="preserve">가격 파괴 현상의 파급효과 </w:t>
+      </w:r>
+    </w:p>
+    <w:p>
+      <w:pPr>
+        <w:pStyle w:val="a3"/>
+        <w:numPr>
+          <w:ilvl w:val="1"/>
+          <w:numId w:val="1"/>
+        </w:numPr>
+        <w:ind w:leftChars="0"/>
+        <w:jc w:val="left"/>
+        <w:rPr>
+          <w:rFonts w:ascii="HY신명조" w:eastAsia="HY신명조"/>
+          <w:sz w:val="24"/>
+          <w:szCs w:val="24"/>
+        </w:rPr>
+      </w:pPr>
+      <w:r>
+        <w:rPr>
+          <w:rFonts w:ascii="HY신명조" w:eastAsia="HY신명조" w:hint="eastAsia"/>
+          <w:sz w:val="24"/>
+          <w:szCs w:val="24"/>
+        </w:rPr>
+        <w:t>유통 구조의 개편</w:t>
+      </w:r>
+    </w:p>
+    <w:p>
+      <w:pPr>
+        <w:pStyle w:val="a3"/>
+        <w:numPr>
+          <w:ilvl w:val="1"/>
+          <w:numId w:val="1"/>
+        </w:numPr>
+        <w:ind w:leftChars="0"/>
+        <w:jc w:val="left"/>
+        <w:rPr>
+          <w:rFonts w:ascii="HY신명조" w:eastAsia="HY신명조"/>
+          <w:sz w:val="24"/>
+          <w:szCs w:val="24"/>
+        </w:rPr>
+      </w:pPr>
+      <w:r>
+        <w:rPr>
+          <w:rFonts w:ascii="HY신명조" w:eastAsia="HY신명조" w:hint="eastAsia"/>
+          <w:sz w:val="24"/>
+          <w:szCs w:val="24"/>
+        </w:rPr>
+        <w:t>소비자 물가 안정과 실질 소득 향상</w:t>
+      </w:r>
+    </w:p>
+    <w:p>
+      <w:pPr>
+        <w:pStyle w:val="a3"/>
+        <w:numPr>
+          <w:ilvl w:val="0"/>
+          <w:numId w:val="1"/>
+        </w:numPr>
+        <w:ind w:leftChars="0"/>
+        <w:jc w:val="left"/>
+        <w:rPr>
+          <w:rFonts w:ascii="HY신명조" w:eastAsia="HY신명조"/>
+          <w:sz w:val="24"/>
+          <w:szCs w:val="24"/>
+        </w:rPr>
+      </w:pPr>
+      <w:r>
+        <w:rPr>
+          <w:rFonts w:ascii="HY신명조" w:eastAsia="HY신명조" w:hint="eastAsia"/>
+          <w:sz w:val="24"/>
+          <w:szCs w:val="24"/>
+        </w:rPr>
+        <w:t>유통과 상품수명 주기</w:t>
+      </w:r>
+    </w:p>
+    <w:p>
+      <w:pPr>
+        <w:pStyle w:val="a3"/>
+        <w:numPr>
+          <w:ilvl w:val="1"/>
+          <w:numId w:val="1"/>
+        </w:numPr>
+        <w:ind w:leftChars="0"/>
+        <w:jc w:val="left"/>
+        <w:rPr>
+          <w:rFonts w:ascii="HY신명조" w:eastAsia="HY신명조"/>
+          <w:sz w:val="24"/>
+          <w:szCs w:val="24"/>
+        </w:rPr>
+      </w:pPr>
+      <w:r>
+        <w:rPr>
+          <w:rFonts w:ascii="HY신명조" w:eastAsia="HY신명조" w:hint="eastAsia"/>
+          <w:sz w:val="24"/>
+          <w:szCs w:val="24"/>
+        </w:rPr>
+        <w:t>상품 수명주기</w:t>
+      </w:r>
+    </w:p>
+    <w:p>
+      <w:pPr>
+        <w:pStyle w:val="a3"/>
+        <w:numPr>
+          <w:ilvl w:val="2"/>
+          <w:numId w:val="1"/>
+        </w:numPr>
+        <w:ind w:leftChars="0"/>
+        <w:jc w:val="left"/>
+        <w:rPr>
+          <w:rFonts w:ascii="HY신명조" w:eastAsia="HY신명조"/>
+          <w:sz w:val="24"/>
+          <w:szCs w:val="24"/>
+        </w:rPr>
+      </w:pPr>
+      <w:r>
+        <w:rPr>
+          <w:rFonts w:ascii="HY신명조" w:eastAsia="HY신명조" w:hint="eastAsia"/>
+          <w:sz w:val="24"/>
+          <w:szCs w:val="24"/>
+        </w:rPr>
+        <w:t>한 제품이 시장에 소개되어서 철수될 때까지의 생애</w:t>
+      </w:r>
+    </w:p>
+    <w:p>
+      <w:pPr>
+        <w:pStyle w:val="a3"/>
+        <w:numPr>
+          <w:ilvl w:val="2"/>
+          <w:numId w:val="1"/>
+        </w:numPr>
+        <w:ind w:leftChars="0"/>
+        <w:jc w:val="left"/>
+        <w:rPr>
+          <w:rFonts w:ascii="HY신명조" w:eastAsia="HY신명조"/>
+          <w:sz w:val="24"/>
+          <w:szCs w:val="24"/>
+        </w:rPr>
+      </w:pPr>
+      <w:r>
+        <w:rPr>
+          <w:rFonts w:ascii="HY신명조" w:eastAsia="HY신명조" w:hint="eastAsia"/>
+          <w:sz w:val="24"/>
+          <w:szCs w:val="24"/>
+        </w:rPr>
+        <w:t>도입기,</w:t>
+      </w:r>
+      <w:r>
+        <w:rPr>
+          <w:rFonts w:ascii="HY신명조" w:eastAsia="HY신명조"/>
+          <w:sz w:val="24"/>
+          <w:szCs w:val="24"/>
+        </w:rPr>
+        <w:t xml:space="preserve"> </w:t>
+      </w:r>
+      <w:r>
+        <w:rPr>
+          <w:rFonts w:ascii="HY신명조" w:eastAsia="HY신명조" w:hint="eastAsia"/>
+          <w:sz w:val="24"/>
+          <w:szCs w:val="24"/>
+        </w:rPr>
+        <w:t>성장기,</w:t>
+      </w:r>
+      <w:r>
+        <w:rPr>
+          <w:rFonts w:ascii="HY신명조" w:eastAsia="HY신명조"/>
+          <w:sz w:val="24"/>
+          <w:szCs w:val="24"/>
+        </w:rPr>
+        <w:t xml:space="preserve"> </w:t>
+      </w:r>
+      <w:r>
+        <w:rPr>
+          <w:rFonts w:ascii="HY신명조" w:eastAsia="HY신명조" w:hint="eastAsia"/>
+          <w:sz w:val="24"/>
+          <w:szCs w:val="24"/>
+        </w:rPr>
+        <w:t>성숙기</w:t>
+      </w:r>
+      <w:r>
+        <w:rPr>
+          <w:rFonts w:ascii="HY신명조" w:eastAsia="HY신명조"/>
+          <w:sz w:val="24"/>
+          <w:szCs w:val="24"/>
+        </w:rPr>
+        <w:t xml:space="preserve">, </w:t>
+      </w:r>
+      <w:r>
+        <w:rPr>
+          <w:rFonts w:ascii="HY신명조" w:eastAsia="HY신명조" w:hint="eastAsia"/>
+          <w:sz w:val="24"/>
+          <w:szCs w:val="24"/>
+        </w:rPr>
+        <w:t>쇠퇴기</w:t>
+      </w:r>
+    </w:p>
+    <w:p>
+      <w:pPr>
+        <w:pStyle w:val="a3"/>
+        <w:numPr>
+          <w:ilvl w:val="0"/>
+          <w:numId w:val="1"/>
+        </w:numPr>
+        <w:ind w:leftChars="0"/>
+        <w:jc w:val="left"/>
+        <w:rPr>
+          <w:rFonts w:ascii="HY신명조" w:eastAsia="HY신명조"/>
+          <w:sz w:val="24"/>
+          <w:szCs w:val="24"/>
+        </w:rPr>
+      </w:pPr>
+      <w:r>
+        <w:rPr>
+          <w:rFonts w:ascii="HY신명조" w:eastAsia="HY신명조" w:hint="eastAsia"/>
+          <w:sz w:val="24"/>
+          <w:szCs w:val="24"/>
+        </w:rPr>
+        <w:t>상품수명주기 단축의 원인</w:t>
+      </w:r>
+    </w:p>
+    <w:p>
+      <w:pPr>
+        <w:pStyle w:val="a3"/>
+        <w:numPr>
+          <w:ilvl w:val="1"/>
+          <w:numId w:val="1"/>
+        </w:numPr>
+        <w:ind w:leftChars="0"/>
+        <w:jc w:val="left"/>
+        <w:rPr>
+          <w:rFonts w:ascii="HY신명조" w:eastAsia="HY신명조"/>
+          <w:sz w:val="24"/>
+          <w:szCs w:val="24"/>
+        </w:rPr>
+      </w:pPr>
+      <w:r>
+        <w:rPr>
+          <w:rFonts w:ascii="HY신명조" w:eastAsia="HY신명조" w:hint="eastAsia"/>
+          <w:sz w:val="24"/>
+          <w:szCs w:val="24"/>
+        </w:rPr>
+        <w:t xml:space="preserve">신제품에 대한 소비자 욕구 </w:t>
+      </w:r>
+      <w:r>
+        <w:rPr>
+          <w:rFonts w:ascii="HY신명조" w:eastAsia="HY신명조"/>
+          <w:sz w:val="24"/>
+          <w:szCs w:val="24"/>
+        </w:rPr>
+        <w:t>(pride)</w:t>
+      </w:r>
+    </w:p>
+    <w:p>
+      <w:pPr>
+        <w:pStyle w:val="a3"/>
+        <w:numPr>
+          <w:ilvl w:val="1"/>
+          <w:numId w:val="1"/>
+        </w:numPr>
+        <w:ind w:leftChars="0"/>
+        <w:jc w:val="left"/>
+        <w:rPr>
+          <w:rFonts w:ascii="HY신명조" w:eastAsia="HY신명조"/>
+          <w:sz w:val="24"/>
+          <w:szCs w:val="24"/>
+        </w:rPr>
+      </w:pPr>
+      <w:r>
+        <w:rPr>
+          <w:rFonts w:ascii="HY신명조" w:eastAsia="HY신명조" w:hint="eastAsia"/>
+          <w:sz w:val="24"/>
+          <w:szCs w:val="24"/>
+        </w:rPr>
+        <w:t xml:space="preserve">기술 개발 </w:t>
       </w:r>
       <w:r>
         <w:rPr>
@@ -9671,7 +9680,136 @@
           <w:sz w:val="24"/>
           <w:szCs w:val="24"/>
         </w:rPr>
-        <w:t>성수기,</w:t>
+        <w:t>더 좋은 거 나오면 그거 쓰지)</w:t>
+      </w:r>
+    </w:p>
+    <w:p>
+      <w:pPr>
+        <w:pStyle w:val="a3"/>
+        <w:numPr>
+          <w:ilvl w:val="1"/>
+          <w:numId w:val="1"/>
+        </w:numPr>
+        <w:ind w:leftChars="0"/>
+        <w:jc w:val="left"/>
+        <w:rPr>
+          <w:rFonts w:ascii="HY신명조" w:eastAsia="HY신명조"/>
+          <w:sz w:val="24"/>
+          <w:szCs w:val="24"/>
+        </w:rPr>
+      </w:pPr>
+      <w:r>
+        <w:rPr>
+          <w:rFonts w:ascii="HY신명조" w:eastAsia="HY신명조" w:hint="eastAsia"/>
+          <w:sz w:val="24"/>
+          <w:szCs w:val="24"/>
+        </w:rPr>
+        <w:t>정치 법률 및 기타 환경요인의 변화</w:t>
+      </w:r>
+    </w:p>
+    <w:p>
+      <w:pPr>
+        <w:pStyle w:val="a3"/>
+        <w:numPr>
+          <w:ilvl w:val="1"/>
+          <w:numId w:val="1"/>
+        </w:numPr>
+        <w:ind w:leftChars="0"/>
+        <w:jc w:val="left"/>
+        <w:rPr>
+          <w:rFonts w:ascii="HY신명조" w:eastAsia="HY신명조"/>
+          <w:sz w:val="24"/>
+          <w:szCs w:val="24"/>
+        </w:rPr>
+      </w:pPr>
+      <w:r>
+        <w:rPr>
+          <w:rFonts w:ascii="HY신명조" w:eastAsia="HY신명조" w:hint="eastAsia"/>
+          <w:sz w:val="24"/>
+          <w:szCs w:val="24"/>
+        </w:rPr>
+        <w:t>경쟁기업들의 활동</w:t>
+      </w:r>
+    </w:p>
+    <w:p>
+      <w:pPr>
+        <w:pStyle w:val="a3"/>
+        <w:numPr>
+          <w:ilvl w:val="1"/>
+          <w:numId w:val="1"/>
+        </w:numPr>
+        <w:ind w:leftChars="0"/>
+        <w:jc w:val="left"/>
+        <w:rPr>
+          <w:rFonts w:ascii="HY신명조" w:eastAsia="HY신명조"/>
+          <w:sz w:val="24"/>
+          <w:szCs w:val="24"/>
+        </w:rPr>
+      </w:pPr>
+      <w:r>
+        <w:rPr>
+          <w:rFonts w:ascii="HY신명조" w:eastAsia="HY신명조" w:hint="eastAsia"/>
+          <w:sz w:val="24"/>
+          <w:szCs w:val="24"/>
+        </w:rPr>
+        <w:t>기업의 마케팅 노력</w:t>
+      </w:r>
+    </w:p>
+    <w:p>
+      <w:pPr>
+        <w:pStyle w:val="a3"/>
+        <w:numPr>
+          <w:ilvl w:val="0"/>
+          <w:numId w:val="1"/>
+        </w:numPr>
+        <w:ind w:leftChars="0"/>
+        <w:jc w:val="left"/>
+        <w:rPr>
+          <w:rFonts w:ascii="HY신명조" w:eastAsia="HY신명조"/>
+          <w:sz w:val="24"/>
+          <w:szCs w:val="24"/>
+        </w:rPr>
+      </w:pPr>
+      <w:r>
+        <w:rPr>
+          <w:rFonts w:ascii="HY신명조" w:eastAsia="HY신명조" w:hint="eastAsia"/>
+          <w:sz w:val="24"/>
+          <w:szCs w:val="24"/>
+        </w:rPr>
+        <w:t>상품수명주기 단축의 문제점</w:t>
+      </w:r>
+    </w:p>
+    <w:p>
+      <w:pPr>
+        <w:pStyle w:val="a3"/>
+        <w:numPr>
+          <w:ilvl w:val="1"/>
+          <w:numId w:val="1"/>
+        </w:numPr>
+        <w:ind w:leftChars="0"/>
+        <w:jc w:val="left"/>
+        <w:rPr>
+          <w:rFonts w:ascii="HY신명조" w:eastAsia="HY신명조"/>
+          <w:sz w:val="24"/>
+          <w:szCs w:val="24"/>
+        </w:rPr>
+      </w:pPr>
+      <w:r>
+        <w:rPr>
+          <w:rFonts w:ascii="HY신명조" w:eastAsia="HY신명조" w:hint="eastAsia"/>
+          <w:sz w:val="24"/>
+          <w:szCs w:val="24"/>
+        </w:rPr>
+        <w:t xml:space="preserve">소비자의 경제적 부담 </w:t>
+      </w:r>
+      <w:proofErr w:type="gramStart"/>
+      <w:r>
+        <w:rPr>
+          <w:rFonts w:ascii="HY신명조" w:eastAsia="HY신명조" w:hint="eastAsia"/>
+          <w:sz w:val="24"/>
+          <w:szCs w:val="24"/>
+        </w:rPr>
+        <w:t>가중/</w:t>
       </w:r>
       <w:r>
         <w:rPr>
@@ -9681,23 +9819,86 @@
         </w:rPr>
         <w:t xml:space="preserve"> </w:t>
       </w:r>
-      <w:proofErr w:type="spellStart"/>
-      <w:r>
-        <w:rPr>
-          <w:rFonts w:ascii="HY신명조" w:eastAsia="HY신명조" w:hint="eastAsia"/>
-          <w:sz w:val="24"/>
-          <w:szCs w:val="24"/>
-        </w:rPr>
-        <w:t>비성수기</w:t>
-      </w:r>
-      <w:proofErr w:type="spellEnd"/>
-      <w:r>
-        <w:rPr>
-          <w:rFonts w:ascii="HY신명조" w:eastAsia="HY신명조" w:hint="eastAsia"/>
-          <w:sz w:val="24"/>
-          <w:szCs w:val="24"/>
-        </w:rPr>
-        <w:t>)</w:t>
+      <w:r>
+        <w:rPr>
+          <w:rFonts w:ascii="HY신명조" w:eastAsia="HY신명조" w:hint="eastAsia"/>
+          <w:sz w:val="24"/>
+          <w:szCs w:val="24"/>
+        </w:rPr>
+        <w:t>자원낭비</w:t>
+      </w:r>
+      <w:proofErr w:type="gramEnd"/>
+      <w:r>
+        <w:rPr>
+          <w:rFonts w:ascii="HY신명조" w:eastAsia="HY신명조" w:hint="eastAsia"/>
+          <w:sz w:val="24"/>
+          <w:szCs w:val="24"/>
+        </w:rPr>
+        <w:t xml:space="preserve"> </w:t>
+      </w:r>
+      <w:r>
+        <w:rPr>
+          <w:rFonts w:ascii="HY신명조" w:eastAsia="HY신명조"/>
+          <w:sz w:val="24"/>
+          <w:szCs w:val="24"/>
+        </w:rPr>
+        <w:t>(</w:t>
+      </w:r>
+      <w:r>
+        <w:rPr>
+          <w:rFonts w:ascii="HY신명조" w:eastAsia="HY신명조" w:hint="eastAsia"/>
+          <w:sz w:val="24"/>
+          <w:szCs w:val="24"/>
+        </w:rPr>
+        <w:t>환경문제 대두)</w:t>
+      </w:r>
+    </w:p>
+    <w:p>
+      <w:pPr>
+        <w:pStyle w:val="a3"/>
+        <w:numPr>
+          <w:ilvl w:val="1"/>
+          <w:numId w:val="1"/>
+        </w:numPr>
+        <w:ind w:leftChars="0"/>
+        <w:jc w:val="left"/>
+        <w:rPr>
+          <w:rFonts w:ascii="HY신명조" w:eastAsia="HY신명조"/>
+          <w:sz w:val="24"/>
+          <w:szCs w:val="24"/>
+        </w:rPr>
+      </w:pPr>
+      <w:r>
+        <w:rPr>
+          <w:rFonts w:ascii="HY신명조" w:eastAsia="HY신명조" w:hint="eastAsia"/>
+          <w:sz w:val="24"/>
+          <w:szCs w:val="24"/>
+        </w:rPr>
+        <w:t>소비자의 의사결정의 어려움 증가</w:t>
+      </w:r>
+    </w:p>
+    <w:p>
+      <w:pPr>
+        <w:pStyle w:val="a3"/>
+        <w:numPr>
+          <w:ilvl w:val="1"/>
+          <w:numId w:val="1"/>
+        </w:numPr>
+        <w:ind w:leftChars="0"/>
+        <w:jc w:val="left"/>
+        <w:rPr>
+          <w:rFonts w:ascii="HY신명조" w:eastAsia="HY신명조"/>
+          <w:sz w:val="24"/>
+          <w:szCs w:val="24"/>
+        </w:rPr>
+      </w:pPr>
+      <w:r>
+        <w:rPr>
+          <w:rFonts w:ascii="HY신명조" w:eastAsia="HY신명조" w:hint="eastAsia"/>
+          <w:sz w:val="24"/>
+          <w:szCs w:val="24"/>
+        </w:rPr>
+        <w:t>소비자문제 발생 가능성 증가</w:t>
       </w:r>
     </w:p>
     <w:p>
@@ -9721,98 +9922,31 @@
           <w:sz w:val="24"/>
           <w:szCs w:val="24"/>
         </w:rPr>
-        <w:t>가격파괴 현상의 분석</w:t>
-      </w:r>
-    </w:p>
-    <w:p>
-      <w:pPr>
-        <w:pStyle w:val="a3"/>
-        <w:numPr>
-          <w:ilvl w:val="1"/>
-          <w:numId w:val="1"/>
-        </w:numPr>
-        <w:ind w:leftChars="0"/>
-        <w:jc w:val="left"/>
-        <w:rPr>
-          <w:rFonts w:ascii="HY신명조" w:eastAsia="HY신명조"/>
-          <w:sz w:val="24"/>
-          <w:szCs w:val="24"/>
-        </w:rPr>
-      </w:pPr>
-      <w:r>
-        <w:rPr>
-          <w:rFonts w:ascii="HY신명조" w:eastAsia="HY신명조" w:hint="eastAsia"/>
-          <w:sz w:val="24"/>
-          <w:szCs w:val="24"/>
-        </w:rPr>
-        <w:lastRenderedPageBreak/>
-        <w:t xml:space="preserve">가격 </w:t>
-      </w:r>
-      <w:proofErr w:type="spellStart"/>
-      <w:r>
-        <w:rPr>
-          <w:rFonts w:ascii="HY신명조" w:eastAsia="HY신명조" w:hint="eastAsia"/>
-          <w:sz w:val="24"/>
-          <w:szCs w:val="24"/>
-        </w:rPr>
-        <w:t>파괴란</w:t>
-      </w:r>
-      <w:proofErr w:type="spellEnd"/>
-      <w:r>
-        <w:rPr>
-          <w:rFonts w:ascii="HY신명조" w:eastAsia="HY신명조" w:hint="eastAsia"/>
-          <w:sz w:val="24"/>
-          <w:szCs w:val="24"/>
-        </w:rPr>
-        <w:t xml:space="preserve"> 기존의 가격체계나 구조를 혁신적으로 변혁시킨다는 의미</w:t>
-      </w:r>
-    </w:p>
-    <w:p>
-      <w:pPr>
-        <w:pStyle w:val="a3"/>
-        <w:numPr>
-          <w:ilvl w:val="1"/>
-          <w:numId w:val="1"/>
-        </w:numPr>
-        <w:ind w:leftChars="0"/>
-        <w:jc w:val="left"/>
-        <w:rPr>
-          <w:rFonts w:ascii="HY신명조" w:eastAsia="HY신명조"/>
-          <w:sz w:val="24"/>
-          <w:szCs w:val="24"/>
-        </w:rPr>
-      </w:pPr>
-      <w:r>
-        <w:rPr>
-          <w:rFonts w:ascii="HY신명조" w:eastAsia="HY신명조" w:hint="eastAsia"/>
-          <w:sz w:val="24"/>
-          <w:szCs w:val="24"/>
-        </w:rPr>
-        <w:t>생산자 주도형 가격파괴와 소매점 주도형 가격파괴가 있다</w:t>
-      </w:r>
-    </w:p>
-    <w:p>
-      <w:pPr>
-        <w:pStyle w:val="a3"/>
-        <w:numPr>
-          <w:ilvl w:val="2"/>
-          <w:numId w:val="1"/>
-        </w:numPr>
-        <w:ind w:leftChars="0"/>
-        <w:jc w:val="left"/>
-        <w:rPr>
-          <w:rFonts w:ascii="HY신명조" w:eastAsia="HY신명조"/>
-          <w:sz w:val="24"/>
-          <w:szCs w:val="24"/>
-        </w:rPr>
-      </w:pPr>
-      <w:r>
-        <w:rPr>
-          <w:rFonts w:ascii="HY신명조" w:eastAsia="HY신명조" w:hint="eastAsia"/>
-          <w:sz w:val="24"/>
-          <w:szCs w:val="24"/>
-        </w:rPr>
-        <w:t xml:space="preserve">생산자 </w:t>
+        <w:t>신제품과 계획적 진부화</w:t>
+      </w:r>
+    </w:p>
+    <w:p>
+      <w:pPr>
+        <w:pStyle w:val="a3"/>
+        <w:numPr>
+          <w:ilvl w:val="1"/>
+          <w:numId w:val="1"/>
+        </w:numPr>
+        <w:ind w:leftChars="0"/>
+        <w:jc w:val="left"/>
+        <w:rPr>
+          <w:rFonts w:ascii="HY신명조" w:eastAsia="HY신명조"/>
+          <w:sz w:val="24"/>
+          <w:szCs w:val="24"/>
+        </w:rPr>
+      </w:pPr>
+      <w:r>
+        <w:rPr>
+          <w:rFonts w:ascii="HY신명조" w:eastAsia="HY신명조" w:hint="eastAsia"/>
+          <w:sz w:val="24"/>
+          <w:szCs w:val="24"/>
+        </w:rPr>
+        <w:t xml:space="preserve">계획적 </w:t>
       </w:r>
       <w:proofErr w:type="gramStart"/>
       <w:r>
@@ -9821,7 +9955,7 @@
           <w:sz w:val="24"/>
           <w:szCs w:val="24"/>
         </w:rPr>
-        <w:t xml:space="preserve">주도형 </w:t>
+        <w:t xml:space="preserve">진부화 </w:t>
       </w:r>
       <w:r>
         <w:rPr>
@@ -9846,121 +9980,7 @@
           <w:sz w:val="24"/>
           <w:szCs w:val="24"/>
         </w:rPr>
-        <w:t xml:space="preserve">생산자 가격 하락 </w:t>
-      </w:r>
-      <w:r>
-        <w:rPr>
-          <w:rFonts w:ascii="HY신명조" w:eastAsia="HY신명조"/>
-          <w:sz w:val="24"/>
-          <w:szCs w:val="24"/>
-        </w:rPr>
-        <w:t xml:space="preserve">-&gt; </w:t>
-      </w:r>
-      <w:r>
-        <w:rPr>
-          <w:rFonts w:ascii="HY신명조" w:eastAsia="HY신명조" w:hint="eastAsia"/>
-          <w:sz w:val="24"/>
-          <w:szCs w:val="24"/>
-        </w:rPr>
-        <w:t>중간상,</w:t>
-      </w:r>
-      <w:r>
-        <w:rPr>
-          <w:rFonts w:ascii="HY신명조" w:eastAsia="HY신명조"/>
-          <w:sz w:val="24"/>
-          <w:szCs w:val="24"/>
-        </w:rPr>
-        <w:t xml:space="preserve"> </w:t>
-      </w:r>
-      <w:r>
-        <w:rPr>
-          <w:rFonts w:ascii="HY신명조" w:eastAsia="HY신명조" w:hint="eastAsia"/>
-          <w:sz w:val="24"/>
-          <w:szCs w:val="24"/>
-        </w:rPr>
-        <w:t>소비자 가격 영향</w:t>
-      </w:r>
-    </w:p>
-    <w:p>
-      <w:pPr>
-        <w:pStyle w:val="a3"/>
-        <w:numPr>
-          <w:ilvl w:val="2"/>
-          <w:numId w:val="1"/>
-        </w:numPr>
-        <w:ind w:leftChars="0"/>
-        <w:jc w:val="left"/>
-        <w:rPr>
-          <w:rFonts w:ascii="HY신명조" w:eastAsia="HY신명조"/>
-          <w:sz w:val="24"/>
-          <w:szCs w:val="24"/>
-        </w:rPr>
-      </w:pPr>
-      <w:r>
-        <w:rPr>
-          <w:rFonts w:ascii="HY신명조" w:eastAsia="HY신명조" w:hint="eastAsia"/>
-          <w:sz w:val="24"/>
-          <w:szCs w:val="24"/>
-        </w:rPr>
-        <w:t>생산자들간 시장 기반 확대를 위한 가격경쟁에 의해 야기</w:t>
-      </w:r>
-    </w:p>
-    <w:p>
-      <w:pPr>
-        <w:pStyle w:val="a3"/>
-        <w:numPr>
-          <w:ilvl w:val="2"/>
-          <w:numId w:val="1"/>
-        </w:numPr>
-        <w:ind w:leftChars="0"/>
-        <w:jc w:val="left"/>
-        <w:rPr>
-          <w:rFonts w:ascii="HY신명조" w:eastAsia="HY신명조"/>
-          <w:sz w:val="24"/>
-          <w:szCs w:val="24"/>
-        </w:rPr>
-      </w:pPr>
-      <w:r>
-        <w:rPr>
-          <w:rFonts w:ascii="HY신명조" w:eastAsia="HY신명조" w:hint="eastAsia"/>
-          <w:sz w:val="24"/>
-          <w:szCs w:val="24"/>
-        </w:rPr>
-        <w:t xml:space="preserve">소매점 </w:t>
-      </w:r>
-      <w:proofErr w:type="gramStart"/>
-      <w:r>
-        <w:rPr>
-          <w:rFonts w:ascii="HY신명조" w:eastAsia="HY신명조" w:hint="eastAsia"/>
-          <w:sz w:val="24"/>
-          <w:szCs w:val="24"/>
-        </w:rPr>
-        <w:t xml:space="preserve">주도형 </w:t>
-      </w:r>
-      <w:r>
-        <w:rPr>
-          <w:rFonts w:ascii="HY신명조" w:eastAsia="HY신명조"/>
-          <w:sz w:val="24"/>
-          <w:szCs w:val="24"/>
-        </w:rPr>
-        <w:t>:</w:t>
-      </w:r>
-      <w:proofErr w:type="gramEnd"/>
-      <w:r>
-        <w:rPr>
-          <w:rFonts w:ascii="HY신명조" w:eastAsia="HY신명조"/>
-          <w:sz w:val="24"/>
-          <w:szCs w:val="24"/>
-        </w:rPr>
-        <w:t xml:space="preserve"> </w:t>
-      </w:r>
-      <w:r>
-        <w:rPr>
-          <w:rFonts w:ascii="HY신명조" w:eastAsia="HY신명조" w:hint="eastAsia"/>
-          <w:sz w:val="24"/>
-          <w:szCs w:val="24"/>
-        </w:rPr>
-        <w:t>소비자 생산자 가격 양방향에 영향을 준다</w:t>
+        <w:t xml:space="preserve">의도적으로 제품의 물리적 수명 자체를 단축시키거나 소비자로 하여금 수명이 다하기 전에 새 제품으로 교체하도록 유도하는 사용수명 단축 전략 </w:t>
       </w:r>
     </w:p>
     <w:p>
@@ -9984,645 +10004,24 @@
           <w:sz w:val="24"/>
           <w:szCs w:val="24"/>
         </w:rPr>
-        <w:t xml:space="preserve">가격 파괴 현상의 파급효과 </w:t>
-      </w:r>
-    </w:p>
-    <w:p>
-      <w:pPr>
-        <w:pStyle w:val="a3"/>
-        <w:numPr>
-          <w:ilvl w:val="1"/>
-          <w:numId w:val="1"/>
-        </w:numPr>
-        <w:ind w:leftChars="0"/>
-        <w:jc w:val="left"/>
-        <w:rPr>
-          <w:rFonts w:ascii="HY신명조" w:eastAsia="HY신명조"/>
-          <w:sz w:val="24"/>
-          <w:szCs w:val="24"/>
-        </w:rPr>
-      </w:pPr>
-      <w:r>
-        <w:rPr>
-          <w:rFonts w:ascii="HY신명조" w:eastAsia="HY신명조" w:hint="eastAsia"/>
-          <w:sz w:val="24"/>
-          <w:szCs w:val="24"/>
-        </w:rPr>
-        <w:t>유통 구조의 개편</w:t>
-      </w:r>
-    </w:p>
-    <w:p>
-      <w:pPr>
-        <w:pStyle w:val="a3"/>
-        <w:numPr>
-          <w:ilvl w:val="1"/>
-          <w:numId w:val="1"/>
-        </w:numPr>
-        <w:ind w:leftChars="0"/>
-        <w:jc w:val="left"/>
-        <w:rPr>
-          <w:rFonts w:ascii="HY신명조" w:eastAsia="HY신명조"/>
-          <w:sz w:val="24"/>
-          <w:szCs w:val="24"/>
-        </w:rPr>
-      </w:pPr>
-      <w:r>
-        <w:rPr>
-          <w:rFonts w:ascii="HY신명조" w:eastAsia="HY신명조" w:hint="eastAsia"/>
-          <w:sz w:val="24"/>
-          <w:szCs w:val="24"/>
-        </w:rPr>
-        <w:t>소비자 물가 안정과 실질 소득 향상</w:t>
-      </w:r>
-    </w:p>
-    <w:p>
-      <w:pPr>
-        <w:pStyle w:val="a3"/>
-        <w:numPr>
-          <w:ilvl w:val="0"/>
-          <w:numId w:val="1"/>
-        </w:numPr>
-        <w:ind w:leftChars="0"/>
-        <w:jc w:val="left"/>
-        <w:rPr>
-          <w:rFonts w:ascii="HY신명조" w:eastAsia="HY신명조"/>
-          <w:sz w:val="24"/>
-          <w:szCs w:val="24"/>
-        </w:rPr>
-      </w:pPr>
-      <w:r>
-        <w:rPr>
-          <w:rFonts w:ascii="HY신명조" w:eastAsia="HY신명조" w:hint="eastAsia"/>
-          <w:sz w:val="24"/>
-          <w:szCs w:val="24"/>
-        </w:rPr>
-        <w:t>유통과 상품수명 주기</w:t>
-      </w:r>
-    </w:p>
-    <w:p>
-      <w:pPr>
-        <w:pStyle w:val="a3"/>
-        <w:numPr>
-          <w:ilvl w:val="1"/>
-          <w:numId w:val="1"/>
-        </w:numPr>
-        <w:ind w:leftChars="0"/>
-        <w:jc w:val="left"/>
-        <w:rPr>
-          <w:rFonts w:ascii="HY신명조" w:eastAsia="HY신명조"/>
-          <w:sz w:val="24"/>
-          <w:szCs w:val="24"/>
-        </w:rPr>
-      </w:pPr>
-      <w:r>
-        <w:rPr>
-          <w:rFonts w:ascii="HY신명조" w:eastAsia="HY신명조" w:hint="eastAsia"/>
-          <w:sz w:val="24"/>
-          <w:szCs w:val="24"/>
-        </w:rPr>
-        <w:t>상품 수명주기</w:t>
-      </w:r>
-    </w:p>
-    <w:p>
-      <w:pPr>
-        <w:pStyle w:val="a3"/>
-        <w:numPr>
-          <w:ilvl w:val="2"/>
-          <w:numId w:val="1"/>
-        </w:numPr>
-        <w:ind w:leftChars="0"/>
-        <w:jc w:val="left"/>
-        <w:rPr>
-          <w:rFonts w:ascii="HY신명조" w:eastAsia="HY신명조"/>
-          <w:sz w:val="24"/>
-          <w:szCs w:val="24"/>
-        </w:rPr>
-      </w:pPr>
-      <w:r>
-        <w:rPr>
-          <w:rFonts w:ascii="HY신명조" w:eastAsia="HY신명조" w:hint="eastAsia"/>
-          <w:sz w:val="24"/>
-          <w:szCs w:val="24"/>
-        </w:rPr>
-        <w:t>한 제품이 시장에 소개되어서 철수될 때까지의 생애</w:t>
-      </w:r>
-    </w:p>
-    <w:p>
-      <w:pPr>
-        <w:pStyle w:val="a3"/>
-        <w:numPr>
-          <w:ilvl w:val="2"/>
-          <w:numId w:val="1"/>
-        </w:numPr>
-        <w:ind w:leftChars="0"/>
-        <w:jc w:val="left"/>
-        <w:rPr>
-          <w:rFonts w:ascii="HY신명조" w:eastAsia="HY신명조"/>
-          <w:sz w:val="24"/>
-          <w:szCs w:val="24"/>
-        </w:rPr>
-      </w:pPr>
-      <w:r>
-        <w:rPr>
-          <w:rFonts w:ascii="HY신명조" w:eastAsia="HY신명조" w:hint="eastAsia"/>
-          <w:sz w:val="24"/>
-          <w:szCs w:val="24"/>
-        </w:rPr>
-        <w:t>도입기,</w:t>
-      </w:r>
-      <w:r>
-        <w:rPr>
-          <w:rFonts w:ascii="HY신명조" w:eastAsia="HY신명조"/>
-          <w:sz w:val="24"/>
-          <w:szCs w:val="24"/>
-        </w:rPr>
-        <w:t xml:space="preserve"> </w:t>
-      </w:r>
-      <w:r>
-        <w:rPr>
-          <w:rFonts w:ascii="HY신명조" w:eastAsia="HY신명조" w:hint="eastAsia"/>
-          <w:sz w:val="24"/>
-          <w:szCs w:val="24"/>
-        </w:rPr>
-        <w:t>성장기,</w:t>
-      </w:r>
-      <w:r>
-        <w:rPr>
-          <w:rFonts w:ascii="HY신명조" w:eastAsia="HY신명조"/>
-          <w:sz w:val="24"/>
-          <w:szCs w:val="24"/>
-        </w:rPr>
-        <w:t xml:space="preserve"> </w:t>
-      </w:r>
-      <w:r>
-        <w:rPr>
-          <w:rFonts w:ascii="HY신명조" w:eastAsia="HY신명조" w:hint="eastAsia"/>
-          <w:sz w:val="24"/>
-          <w:szCs w:val="24"/>
-        </w:rPr>
-        <w:t>성숙기</w:t>
-      </w:r>
-      <w:r>
-        <w:rPr>
-          <w:rFonts w:ascii="HY신명조" w:eastAsia="HY신명조"/>
-          <w:sz w:val="24"/>
-          <w:szCs w:val="24"/>
-        </w:rPr>
-        <w:t xml:space="preserve">, </w:t>
-      </w:r>
-      <w:r>
-        <w:rPr>
-          <w:rFonts w:ascii="HY신명조" w:eastAsia="HY신명조" w:hint="eastAsia"/>
-          <w:sz w:val="24"/>
-          <w:szCs w:val="24"/>
-        </w:rPr>
-        <w:t>쇠퇴기</w:t>
-      </w:r>
-    </w:p>
-    <w:p>
-      <w:pPr>
-        <w:pStyle w:val="a3"/>
-        <w:numPr>
-          <w:ilvl w:val="0"/>
-          <w:numId w:val="1"/>
-        </w:numPr>
-        <w:ind w:leftChars="0"/>
-        <w:jc w:val="left"/>
-        <w:rPr>
-          <w:rFonts w:ascii="HY신명조" w:eastAsia="HY신명조"/>
-          <w:sz w:val="24"/>
-          <w:szCs w:val="24"/>
-        </w:rPr>
-      </w:pPr>
-      <w:r>
-        <w:rPr>
-          <w:rFonts w:ascii="HY신명조" w:eastAsia="HY신명조" w:hint="eastAsia"/>
-          <w:sz w:val="24"/>
-          <w:szCs w:val="24"/>
-        </w:rPr>
-        <w:t>상품수명주기 단축의 원인</w:t>
-      </w:r>
-    </w:p>
-    <w:p>
-      <w:pPr>
-        <w:pStyle w:val="a3"/>
-        <w:numPr>
-          <w:ilvl w:val="1"/>
-          <w:numId w:val="1"/>
-        </w:numPr>
-        <w:ind w:leftChars="0"/>
-        <w:jc w:val="left"/>
-        <w:rPr>
-          <w:rFonts w:ascii="HY신명조" w:eastAsia="HY신명조"/>
-          <w:sz w:val="24"/>
-          <w:szCs w:val="24"/>
-        </w:rPr>
-      </w:pPr>
-      <w:r>
-        <w:rPr>
-          <w:rFonts w:ascii="HY신명조" w:eastAsia="HY신명조" w:hint="eastAsia"/>
-          <w:sz w:val="24"/>
-          <w:szCs w:val="24"/>
-        </w:rPr>
-        <w:t xml:space="preserve">신제품에 대한 소비자 욕구 </w:t>
-      </w:r>
-      <w:r>
-        <w:rPr>
-          <w:rFonts w:ascii="HY신명조" w:eastAsia="HY신명조"/>
-          <w:sz w:val="24"/>
-          <w:szCs w:val="24"/>
-        </w:rPr>
-        <w:t>(pride)</w:t>
-      </w:r>
-    </w:p>
-    <w:p>
-      <w:pPr>
-        <w:pStyle w:val="a3"/>
-        <w:numPr>
-          <w:ilvl w:val="1"/>
-          <w:numId w:val="1"/>
-        </w:numPr>
-        <w:ind w:leftChars="0"/>
-        <w:jc w:val="left"/>
-        <w:rPr>
-          <w:rFonts w:ascii="HY신명조" w:eastAsia="HY신명조"/>
-          <w:sz w:val="24"/>
-          <w:szCs w:val="24"/>
-        </w:rPr>
-      </w:pPr>
-      <w:r>
-        <w:rPr>
-          <w:rFonts w:ascii="HY신명조" w:eastAsia="HY신명조" w:hint="eastAsia"/>
-          <w:sz w:val="24"/>
-          <w:szCs w:val="24"/>
-        </w:rPr>
-        <w:t xml:space="preserve">기술 개발 </w:t>
-      </w:r>
-      <w:r>
-        <w:rPr>
-          <w:rFonts w:ascii="HY신명조" w:eastAsia="HY신명조"/>
-          <w:sz w:val="24"/>
-          <w:szCs w:val="24"/>
-        </w:rPr>
-        <w:t>(</w:t>
-      </w:r>
-      <w:r>
-        <w:rPr>
-          <w:rFonts w:ascii="HY신명조" w:eastAsia="HY신명조" w:hint="eastAsia"/>
-          <w:sz w:val="24"/>
-          <w:szCs w:val="24"/>
-        </w:rPr>
-        <w:t>더 좋은 거 나오면 그거 쓰지)</w:t>
-      </w:r>
-    </w:p>
-    <w:p>
-      <w:pPr>
-        <w:pStyle w:val="a3"/>
-        <w:numPr>
-          <w:ilvl w:val="1"/>
-          <w:numId w:val="1"/>
-        </w:numPr>
-        <w:ind w:leftChars="0"/>
-        <w:jc w:val="left"/>
-        <w:rPr>
-          <w:rFonts w:ascii="HY신명조" w:eastAsia="HY신명조"/>
-          <w:sz w:val="24"/>
-          <w:szCs w:val="24"/>
-        </w:rPr>
-      </w:pPr>
-      <w:r>
-        <w:rPr>
-          <w:rFonts w:ascii="HY신명조" w:eastAsia="HY신명조" w:hint="eastAsia"/>
-          <w:sz w:val="24"/>
-          <w:szCs w:val="24"/>
-        </w:rPr>
-        <w:t>정치 법률 및 기타 환경요인의 변화</w:t>
-      </w:r>
-    </w:p>
-    <w:p>
-      <w:pPr>
-        <w:pStyle w:val="a3"/>
-        <w:numPr>
-          <w:ilvl w:val="1"/>
-          <w:numId w:val="1"/>
-        </w:numPr>
-        <w:ind w:leftChars="0"/>
-        <w:jc w:val="left"/>
-        <w:rPr>
-          <w:rFonts w:ascii="HY신명조" w:eastAsia="HY신명조"/>
-          <w:sz w:val="24"/>
-          <w:szCs w:val="24"/>
-        </w:rPr>
-      </w:pPr>
-      <w:r>
-        <w:rPr>
-          <w:rFonts w:ascii="HY신명조" w:eastAsia="HY신명조" w:hint="eastAsia"/>
-          <w:sz w:val="24"/>
-          <w:szCs w:val="24"/>
-        </w:rPr>
-        <w:t>경쟁기업들의 활동</w:t>
-      </w:r>
-    </w:p>
-    <w:p>
-      <w:pPr>
-        <w:pStyle w:val="a3"/>
-        <w:numPr>
-          <w:ilvl w:val="1"/>
-          <w:numId w:val="1"/>
-        </w:numPr>
-        <w:ind w:leftChars="0"/>
-        <w:jc w:val="left"/>
-        <w:rPr>
-          <w:rFonts w:ascii="HY신명조" w:eastAsia="HY신명조"/>
-          <w:sz w:val="24"/>
-          <w:szCs w:val="24"/>
-        </w:rPr>
-      </w:pPr>
-      <w:r>
-        <w:rPr>
-          <w:rFonts w:ascii="HY신명조" w:eastAsia="HY신명조" w:hint="eastAsia"/>
-          <w:sz w:val="24"/>
-          <w:szCs w:val="24"/>
-        </w:rPr>
-        <w:t>기업의 마케팅 노력</w:t>
-      </w:r>
-    </w:p>
-    <w:p>
-      <w:pPr>
-        <w:pStyle w:val="a3"/>
-        <w:numPr>
-          <w:ilvl w:val="0"/>
-          <w:numId w:val="1"/>
-        </w:numPr>
-        <w:ind w:leftChars="0"/>
-        <w:jc w:val="left"/>
-        <w:rPr>
-          <w:rFonts w:ascii="HY신명조" w:eastAsia="HY신명조"/>
-          <w:sz w:val="24"/>
-          <w:szCs w:val="24"/>
-        </w:rPr>
-      </w:pPr>
-      <w:r>
-        <w:rPr>
-          <w:rFonts w:ascii="HY신명조" w:eastAsia="HY신명조" w:hint="eastAsia"/>
-          <w:sz w:val="24"/>
-          <w:szCs w:val="24"/>
-        </w:rPr>
-        <w:t>상품수명주기 단축의 문제점</w:t>
-      </w:r>
-    </w:p>
-    <w:p>
-      <w:pPr>
-        <w:pStyle w:val="a3"/>
-        <w:numPr>
-          <w:ilvl w:val="1"/>
-          <w:numId w:val="1"/>
-        </w:numPr>
-        <w:ind w:leftChars="0"/>
-        <w:jc w:val="left"/>
-        <w:rPr>
-          <w:rFonts w:ascii="HY신명조" w:eastAsia="HY신명조"/>
-          <w:sz w:val="24"/>
-          <w:szCs w:val="24"/>
-        </w:rPr>
-      </w:pPr>
-      <w:r>
-        <w:rPr>
-          <w:rFonts w:ascii="HY신명조" w:eastAsia="HY신명조" w:hint="eastAsia"/>
-          <w:sz w:val="24"/>
-          <w:szCs w:val="24"/>
-        </w:rPr>
-        <w:t xml:space="preserve">소비자의 경제적 부담 </w:t>
-      </w:r>
-      <w:proofErr w:type="gramStart"/>
-      <w:r>
-        <w:rPr>
-          <w:rFonts w:ascii="HY신명조" w:eastAsia="HY신명조" w:hint="eastAsia"/>
-          <w:sz w:val="24"/>
-          <w:szCs w:val="24"/>
-        </w:rPr>
-        <w:t>가중/</w:t>
-      </w:r>
-      <w:r>
-        <w:rPr>
-          <w:rFonts w:ascii="HY신명조" w:eastAsia="HY신명조"/>
-          <w:sz w:val="24"/>
-          <w:szCs w:val="24"/>
-        </w:rPr>
-        <w:t xml:space="preserve"> </w:t>
-      </w:r>
-      <w:r>
-        <w:rPr>
-          <w:rFonts w:ascii="HY신명조" w:eastAsia="HY신명조" w:hint="eastAsia"/>
-          <w:sz w:val="24"/>
-          <w:szCs w:val="24"/>
-        </w:rPr>
-        <w:t>자원낭비</w:t>
-      </w:r>
-      <w:proofErr w:type="gramEnd"/>
-      <w:r>
-        <w:rPr>
-          <w:rFonts w:ascii="HY신명조" w:eastAsia="HY신명조" w:hint="eastAsia"/>
-          <w:sz w:val="24"/>
-          <w:szCs w:val="24"/>
-        </w:rPr>
-        <w:t xml:space="preserve"> </w:t>
-      </w:r>
-      <w:r>
-        <w:rPr>
-          <w:rFonts w:ascii="HY신명조" w:eastAsia="HY신명조"/>
-          <w:sz w:val="24"/>
-          <w:szCs w:val="24"/>
-        </w:rPr>
-        <w:t>(</w:t>
-      </w:r>
-      <w:r>
-        <w:rPr>
-          <w:rFonts w:ascii="HY신명조" w:eastAsia="HY신명조" w:hint="eastAsia"/>
-          <w:sz w:val="24"/>
-          <w:szCs w:val="24"/>
-        </w:rPr>
-        <w:t>환경문제 대두)</w:t>
-      </w:r>
-    </w:p>
-    <w:p>
-      <w:pPr>
-        <w:pStyle w:val="a3"/>
-        <w:numPr>
-          <w:ilvl w:val="1"/>
-          <w:numId w:val="1"/>
-        </w:numPr>
-        <w:ind w:leftChars="0"/>
-        <w:jc w:val="left"/>
-        <w:rPr>
-          <w:rFonts w:ascii="HY신명조" w:eastAsia="HY신명조"/>
-          <w:sz w:val="24"/>
-          <w:szCs w:val="24"/>
-        </w:rPr>
-      </w:pPr>
-      <w:r>
-        <w:rPr>
-          <w:rFonts w:ascii="HY신명조" w:eastAsia="HY신명조" w:hint="eastAsia"/>
-          <w:sz w:val="24"/>
-          <w:szCs w:val="24"/>
-        </w:rPr>
-        <w:t>소비자의 의사결정의 어려움 증가</w:t>
-      </w:r>
-    </w:p>
-    <w:p>
-      <w:pPr>
-        <w:pStyle w:val="a3"/>
-        <w:numPr>
-          <w:ilvl w:val="1"/>
-          <w:numId w:val="1"/>
-        </w:numPr>
-        <w:ind w:leftChars="0"/>
-        <w:jc w:val="left"/>
-        <w:rPr>
-          <w:rFonts w:ascii="HY신명조" w:eastAsia="HY신명조"/>
-          <w:sz w:val="24"/>
-          <w:szCs w:val="24"/>
-        </w:rPr>
-      </w:pPr>
-      <w:r>
-        <w:rPr>
-          <w:rFonts w:ascii="HY신명조" w:eastAsia="HY신명조" w:hint="eastAsia"/>
-          <w:sz w:val="24"/>
-          <w:szCs w:val="24"/>
-        </w:rPr>
-        <w:t>소비자문제 발생 가능성 증가</w:t>
-      </w:r>
-    </w:p>
-    <w:p>
-      <w:pPr>
-        <w:pStyle w:val="a3"/>
-        <w:numPr>
-          <w:ilvl w:val="0"/>
-          <w:numId w:val="1"/>
-        </w:numPr>
-        <w:ind w:leftChars="0"/>
-        <w:jc w:val="left"/>
-        <w:rPr>
-          <w:rFonts w:ascii="HY신명조" w:eastAsia="HY신명조"/>
-          <w:sz w:val="24"/>
-          <w:szCs w:val="24"/>
-        </w:rPr>
-      </w:pPr>
-      <w:r>
-        <w:rPr>
-          <w:rFonts w:ascii="HY신명조" w:eastAsia="HY신명조" w:hint="eastAsia"/>
-          <w:sz w:val="24"/>
-          <w:szCs w:val="24"/>
-        </w:rPr>
-        <w:t>신제품과 계획적 진부화</w:t>
-      </w:r>
-    </w:p>
-    <w:p>
-      <w:pPr>
-        <w:pStyle w:val="a3"/>
-        <w:numPr>
-          <w:ilvl w:val="1"/>
-          <w:numId w:val="1"/>
-        </w:numPr>
-        <w:ind w:leftChars="0"/>
-        <w:jc w:val="left"/>
-        <w:rPr>
-          <w:rFonts w:ascii="HY신명조" w:eastAsia="HY신명조"/>
-          <w:sz w:val="24"/>
-          <w:szCs w:val="24"/>
-        </w:rPr>
-      </w:pPr>
-      <w:r>
-        <w:rPr>
-          <w:rFonts w:ascii="HY신명조" w:eastAsia="HY신명조" w:hint="eastAsia"/>
-          <w:sz w:val="24"/>
-          <w:szCs w:val="24"/>
-        </w:rPr>
-        <w:t xml:space="preserve">계획적 </w:t>
-      </w:r>
-      <w:proofErr w:type="gramStart"/>
-      <w:r>
-        <w:rPr>
-          <w:rFonts w:ascii="HY신명조" w:eastAsia="HY신명조" w:hint="eastAsia"/>
-          <w:sz w:val="24"/>
-          <w:szCs w:val="24"/>
-        </w:rPr>
-        <w:t xml:space="preserve">진부화 </w:t>
-      </w:r>
-      <w:r>
-        <w:rPr>
-          <w:rFonts w:ascii="HY신명조" w:eastAsia="HY신명조"/>
-          <w:sz w:val="24"/>
-          <w:szCs w:val="24"/>
-        </w:rPr>
-        <w:t>:</w:t>
-      </w:r>
-      <w:proofErr w:type="gramEnd"/>
-      <w:r>
-        <w:rPr>
-          <w:rFonts w:ascii="HY신명조" w:eastAsia="HY신명조"/>
-          <w:sz w:val="24"/>
-          <w:szCs w:val="24"/>
-        </w:rPr>
-        <w:t xml:space="preserve"> </w:t>
-      </w:r>
-      <w:r>
-        <w:rPr>
-          <w:rFonts w:ascii="HY신명조" w:eastAsia="HY신명조" w:hint="eastAsia"/>
-          <w:sz w:val="24"/>
-          <w:szCs w:val="24"/>
-        </w:rPr>
-        <w:t xml:space="preserve">의도적으로 제품의 물리적 수명 자체를 단축시키거나 소비자로 하여금 수명이 다하기 전에 새 제품으로 교체하도록 유도하는 사용수명 단축 전략 </w:t>
-      </w:r>
-    </w:p>
-    <w:p>
-      <w:pPr>
-        <w:pStyle w:val="a3"/>
-        <w:numPr>
-          <w:ilvl w:val="0"/>
-          <w:numId w:val="1"/>
-        </w:numPr>
-        <w:ind w:leftChars="0"/>
-        <w:jc w:val="left"/>
-        <w:rPr>
-          <w:rFonts w:ascii="HY신명조" w:eastAsia="HY신명조"/>
-          <w:sz w:val="24"/>
-          <w:szCs w:val="24"/>
-        </w:rPr>
-      </w:pPr>
-      <w:proofErr w:type="spellStart"/>
-      <w:r>
-        <w:rPr>
-          <w:rFonts w:ascii="HY신명조" w:eastAsia="HY신명조" w:hint="eastAsia"/>
-          <w:sz w:val="24"/>
-          <w:szCs w:val="24"/>
-        </w:rPr>
-        <w:t>채택자</w:t>
-      </w:r>
-      <w:proofErr w:type="spellEnd"/>
-      <w:r>
-        <w:rPr>
-          <w:rFonts w:ascii="HY신명조" w:eastAsia="HY신명조" w:hint="eastAsia"/>
-          <w:sz w:val="24"/>
-          <w:szCs w:val="24"/>
-        </w:rPr>
-        <w:t xml:space="preserve"> 카테고리</w:t>
-      </w:r>
-    </w:p>
-    <w:p>
-      <w:pPr>
-        <w:pStyle w:val="a3"/>
-        <w:ind w:leftChars="0"/>
-        <w:jc w:val="left"/>
-        <w:rPr>
-          <w:rFonts w:ascii="HY신명조" w:eastAsia="HY신명조"/>
-          <w:sz w:val="24"/>
-          <w:szCs w:val="24"/>
-        </w:rPr>
-      </w:pPr>
-      <w:r>
-        <w:rPr>
-          <w:rFonts w:ascii="HY신명조" w:eastAsia="HY신명조"/>
+        <w:t>채택자 카테고리</w:t>
+      </w:r>
+    </w:p>
+    <w:p>
+      <w:pPr>
+        <w:pStyle w:val="a3"/>
+        <w:ind w:leftChars="0"/>
+        <w:jc w:val="left"/>
+        <w:rPr>
+          <w:rFonts w:ascii="HY신명조" w:eastAsia="HY신명조"/>
+          <w:sz w:val="24"/>
+          <w:szCs w:val="24"/>
+        </w:rPr>
+      </w:pPr>
+      <w:r>
+        <w:rPr>
+          <w:rFonts w:ascii="HY신명조" w:eastAsia="HY신명조"/>
+          <w:noProof/>
           <w:sz w:val="24"/>
           <w:szCs w:val="24"/>
         </w:rPr>
@@ -10679,7 +10078,6 @@
           <w:szCs w:val="24"/>
         </w:rPr>
       </w:pPr>
-      <w:proofErr w:type="spellStart"/>
       <w:proofErr w:type="gramStart"/>
       <w:r>
         <w:rPr>
@@ -10687,12 +10085,20 @@
           <w:sz w:val="24"/>
           <w:szCs w:val="24"/>
         </w:rPr>
-        <w:t>혁신자</w:t>
-      </w:r>
-      <w:proofErr w:type="spellEnd"/>
-      <w:r>
-        <w:rPr>
-          <w:rFonts w:ascii="HY신명조" w:eastAsia="HY신명조" w:hint="eastAsia"/>
+        <w:t xml:space="preserve">혁신자 </w:t>
+      </w:r>
+      <w:r>
+        <w:rPr>
+          <w:rFonts w:ascii="HY신명조" w:eastAsia="HY신명조"/>
+          <w:sz w:val="24"/>
+          <w:szCs w:val="24"/>
+        </w:rPr>
+        <w:t>:</w:t>
+      </w:r>
+      <w:proofErr w:type="gramEnd"/>
+      <w:r>
+        <w:rPr>
+          <w:rFonts w:ascii="HY신명조" w:eastAsia="HY신명조"/>
           <w:sz w:val="24"/>
           <w:szCs w:val="24"/>
         </w:rPr>
@@ -10700,9 +10106,1097 @@
       </w:r>
       <w:r>
         <w:rPr>
-          <w:rFonts w:ascii="HY신명조" w:eastAsia="HY신명조"/>
-          <w:sz w:val="24"/>
-          <w:szCs w:val="24"/>
+          <w:rFonts w:ascii="HY신명조" w:eastAsia="HY신명조" w:hint="eastAsia"/>
+          <w:sz w:val="24"/>
+          <w:szCs w:val="24"/>
+        </w:rPr>
+        <w:t>신제품을 맨 먼저 받아들이는 구성원</w:t>
+      </w:r>
+    </w:p>
+    <w:p>
+      <w:pPr>
+        <w:pStyle w:val="a3"/>
+        <w:numPr>
+          <w:ilvl w:val="1"/>
+          <w:numId w:val="1"/>
+        </w:numPr>
+        <w:ind w:leftChars="0"/>
+        <w:jc w:val="left"/>
+        <w:rPr>
+          <w:rFonts w:ascii="HY신명조" w:eastAsia="HY신명조"/>
+          <w:sz w:val="24"/>
+          <w:szCs w:val="24"/>
+        </w:rPr>
+      </w:pPr>
+      <w:proofErr w:type="gramStart"/>
+      <w:r>
+        <w:rPr>
+          <w:rFonts w:ascii="HY신명조" w:eastAsia="HY신명조" w:hint="eastAsia"/>
+          <w:sz w:val="24"/>
+          <w:szCs w:val="24"/>
+        </w:rPr>
+        <w:t>조기채택자</w:t>
+      </w:r>
+      <w:r>
+        <w:rPr>
+          <w:rFonts w:ascii="HY신명조" w:eastAsia="HY신명조"/>
+          <w:sz w:val="24"/>
+          <w:szCs w:val="24"/>
+        </w:rPr>
+        <w:t xml:space="preserve"> :</w:t>
+      </w:r>
+      <w:proofErr w:type="gramEnd"/>
+      <w:r>
+        <w:rPr>
+          <w:rFonts w:ascii="HY신명조" w:eastAsia="HY신명조"/>
+          <w:sz w:val="24"/>
+          <w:szCs w:val="24"/>
+        </w:rPr>
+        <w:t xml:space="preserve"> </w:t>
+      </w:r>
+      <w:r>
+        <w:rPr>
+          <w:rFonts w:ascii="HY신명조" w:eastAsia="HY신명조" w:hint="eastAsia"/>
+          <w:sz w:val="24"/>
+          <w:szCs w:val="24"/>
+        </w:rPr>
+        <w:t>그 사회의 존경받는 지도층 인사 넉넉한 형편으로 조기 채택 가능</w:t>
+      </w:r>
+    </w:p>
+    <w:p>
+      <w:pPr>
+        <w:pStyle w:val="a3"/>
+        <w:numPr>
+          <w:ilvl w:val="1"/>
+          <w:numId w:val="1"/>
+        </w:numPr>
+        <w:ind w:leftChars="0"/>
+        <w:jc w:val="left"/>
+        <w:rPr>
+          <w:rFonts w:ascii="HY신명조" w:eastAsia="HY신명조"/>
+          <w:sz w:val="24"/>
+          <w:szCs w:val="24"/>
+        </w:rPr>
+      </w:pPr>
+      <w:r>
+        <w:rPr>
+          <w:rFonts w:ascii="HY신명조" w:eastAsia="HY신명조" w:hint="eastAsia"/>
+          <w:sz w:val="24"/>
+          <w:szCs w:val="24"/>
+        </w:rPr>
+        <w:t>조기다수</w:t>
+      </w:r>
+    </w:p>
+    <w:p>
+      <w:pPr>
+        <w:pStyle w:val="a3"/>
+        <w:numPr>
+          <w:ilvl w:val="1"/>
+          <w:numId w:val="1"/>
+        </w:numPr>
+        <w:ind w:leftChars="0"/>
+        <w:jc w:val="left"/>
+        <w:rPr>
+          <w:rFonts w:ascii="HY신명조" w:eastAsia="HY신명조"/>
+          <w:sz w:val="24"/>
+          <w:szCs w:val="24"/>
+        </w:rPr>
+      </w:pPr>
+      <w:r>
+        <w:rPr>
+          <w:rFonts w:ascii="HY신명조" w:eastAsia="HY신명조" w:hint="eastAsia"/>
+          <w:sz w:val="24"/>
+          <w:szCs w:val="24"/>
+        </w:rPr>
+        <w:t>지연다수</w:t>
+      </w:r>
+    </w:p>
+    <w:p>
+      <w:pPr>
+        <w:pStyle w:val="a3"/>
+        <w:numPr>
+          <w:ilvl w:val="1"/>
+          <w:numId w:val="1"/>
+        </w:numPr>
+        <w:ind w:leftChars="0"/>
+        <w:jc w:val="left"/>
+        <w:rPr>
+          <w:rFonts w:ascii="HY신명조" w:eastAsia="HY신명조"/>
+          <w:sz w:val="24"/>
+          <w:szCs w:val="24"/>
+        </w:rPr>
+      </w:pPr>
+      <w:r>
+        <w:rPr>
+          <w:rFonts w:ascii="HY신명조" w:eastAsia="HY신명조" w:hint="eastAsia"/>
+          <w:sz w:val="24"/>
+          <w:szCs w:val="24"/>
+        </w:rPr>
+        <w:t>지참자</w:t>
+      </w:r>
+    </w:p>
+    <w:p>
+      <w:pPr>
+        <w:pStyle w:val="a3"/>
+        <w:numPr>
+          <w:ilvl w:val="0"/>
+          <w:numId w:val="1"/>
+        </w:numPr>
+        <w:ind w:leftChars="0"/>
+        <w:jc w:val="left"/>
+        <w:rPr>
+          <w:rFonts w:ascii="HY신명조" w:eastAsia="HY신명조"/>
+          <w:sz w:val="24"/>
+          <w:szCs w:val="24"/>
+        </w:rPr>
+      </w:pPr>
+      <w:r>
+        <w:rPr>
+          <w:rFonts w:ascii="HY신명조" w:eastAsia="HY신명조" w:hint="eastAsia"/>
+          <w:sz w:val="24"/>
+          <w:szCs w:val="24"/>
+        </w:rPr>
+        <w:t>신제품 출하 시 보통 혁신적 소비자를 타겟으로 공략한다</w:t>
+      </w:r>
+    </w:p>
+    <w:p>
+      <w:pPr>
+        <w:pStyle w:val="a3"/>
+        <w:numPr>
+          <w:ilvl w:val="1"/>
+          <w:numId w:val="1"/>
+        </w:numPr>
+        <w:ind w:leftChars="0"/>
+        <w:jc w:val="left"/>
+        <w:rPr>
+          <w:rFonts w:ascii="HY신명조" w:eastAsia="HY신명조"/>
+          <w:sz w:val="24"/>
+          <w:szCs w:val="24"/>
+        </w:rPr>
+      </w:pPr>
+      <w:r>
+        <w:rPr>
+          <w:rFonts w:ascii="HY신명조" w:eastAsia="HY신명조" w:hint="eastAsia"/>
+          <w:sz w:val="24"/>
+          <w:szCs w:val="24"/>
+        </w:rPr>
+        <w:t>교섭망을 따라 신제품이 자연스럽게 번지기 때문</w:t>
+      </w:r>
+    </w:p>
+    <w:p>
+      <w:pPr>
+        <w:jc w:val="left"/>
+        <w:rPr>
+          <w:rFonts w:ascii="HY신명조" w:eastAsia="HY신명조"/>
+          <w:sz w:val="24"/>
+          <w:szCs w:val="24"/>
+        </w:rPr>
+      </w:pPr>
+    </w:p>
+    <w:p>
+      <w:pPr>
+        <w:jc w:val="left"/>
+        <w:rPr>
+          <w:rFonts w:ascii="HY신명조" w:eastAsia="HY신명조"/>
+          <w:sz w:val="30"/>
+          <w:szCs w:val="30"/>
+        </w:rPr>
+      </w:pPr>
+      <w:r>
+        <w:rPr>
+          <w:rFonts w:ascii="HY신명조" w:eastAsia="HY신명조" w:hint="eastAsia"/>
+          <w:sz w:val="30"/>
+          <w:szCs w:val="30"/>
+        </w:rPr>
+        <w:t>4장</w:t>
+      </w:r>
+    </w:p>
+    <w:p>
+      <w:pPr>
+        <w:pStyle w:val="a3"/>
+        <w:numPr>
+          <w:ilvl w:val="0"/>
+          <w:numId w:val="1"/>
+        </w:numPr>
+        <w:ind w:leftChars="0"/>
+        <w:jc w:val="left"/>
+        <w:rPr>
+          <w:rFonts w:ascii="HY신명조" w:eastAsia="HY신명조"/>
+          <w:sz w:val="30"/>
+          <w:szCs w:val="30"/>
+        </w:rPr>
+      </w:pPr>
+      <w:r>
+        <w:rPr>
+          <w:rFonts w:ascii="HY신명조" w:eastAsia="HY신명조" w:hint="eastAsia"/>
+          <w:sz w:val="30"/>
+          <w:szCs w:val="30"/>
+        </w:rPr>
+        <w:t>기업의 판매촉진 전략 첫번째 소비자행동 관점 정리</w:t>
+      </w:r>
+    </w:p>
+    <w:p>
+      <w:pPr>
+        <w:pStyle w:val="a3"/>
+        <w:numPr>
+          <w:ilvl w:val="1"/>
+          <w:numId w:val="1"/>
+        </w:numPr>
+        <w:ind w:leftChars="0"/>
+        <w:jc w:val="left"/>
+        <w:rPr>
+          <w:rFonts w:ascii="HY신명조" w:eastAsia="HY신명조"/>
+          <w:sz w:val="30"/>
+          <w:szCs w:val="30"/>
+        </w:rPr>
+      </w:pPr>
+      <w:r>
+        <w:rPr>
+          <w:rFonts w:ascii="HY신명조" w:eastAsia="HY신명조" w:hint="eastAsia"/>
+          <w:sz w:val="30"/>
+          <w:szCs w:val="30"/>
+        </w:rPr>
+        <w:t>기업의 판매전략과 소비자행동을 보는 관점</w:t>
+      </w:r>
+    </w:p>
+    <w:p>
+      <w:pPr>
+        <w:pStyle w:val="a3"/>
+        <w:numPr>
+          <w:ilvl w:val="1"/>
+          <w:numId w:val="1"/>
+        </w:numPr>
+        <w:ind w:leftChars="0"/>
+        <w:jc w:val="left"/>
+        <w:rPr>
+          <w:rFonts w:ascii="HY신명조" w:eastAsia="HY신명조"/>
+          <w:sz w:val="30"/>
+          <w:szCs w:val="30"/>
+        </w:rPr>
+      </w:pPr>
+      <w:r>
+        <w:rPr>
+          <w:rFonts w:ascii="HY신명조" w:eastAsia="HY신명조" w:hint="eastAsia"/>
+          <w:sz w:val="30"/>
+          <w:szCs w:val="30"/>
+        </w:rPr>
+        <w:t>소비자정보처리론적 관점</w:t>
+      </w:r>
+    </w:p>
+    <w:p>
+      <w:pPr>
+        <w:pStyle w:val="a3"/>
+        <w:numPr>
+          <w:ilvl w:val="2"/>
+          <w:numId w:val="1"/>
+        </w:numPr>
+        <w:ind w:leftChars="0"/>
+        <w:jc w:val="left"/>
+        <w:rPr>
+          <w:rFonts w:ascii="HY신명조" w:eastAsia="HY신명조"/>
+          <w:sz w:val="30"/>
+          <w:szCs w:val="30"/>
+        </w:rPr>
+      </w:pPr>
+      <w:r>
+        <w:rPr>
+          <w:rFonts w:ascii="HY신명조" w:eastAsia="HY신명조" w:hint="eastAsia"/>
+          <w:sz w:val="30"/>
+          <w:szCs w:val="30"/>
+        </w:rPr>
+        <w:t>신중한 의사결정 합리적이고 논리적인 동기</w:t>
+      </w:r>
+    </w:p>
+    <w:p>
+      <w:pPr>
+        <w:pStyle w:val="a3"/>
+        <w:numPr>
+          <w:ilvl w:val="2"/>
+          <w:numId w:val="1"/>
+        </w:numPr>
+        <w:ind w:leftChars="0"/>
+        <w:jc w:val="left"/>
+        <w:rPr>
+          <w:rFonts w:ascii="HY신명조" w:eastAsia="HY신명조"/>
+          <w:sz w:val="30"/>
+          <w:szCs w:val="30"/>
+        </w:rPr>
+      </w:pPr>
+      <w:r>
+        <w:rPr>
+          <w:rFonts w:ascii="HY신명조" w:eastAsia="HY신명조" w:hint="eastAsia"/>
+          <w:sz w:val="30"/>
+          <w:szCs w:val="30"/>
+        </w:rPr>
+        <w:t>물리적 속성 복합체 소비</w:t>
+      </w:r>
+    </w:p>
+    <w:p>
+      <w:pPr>
+        <w:pStyle w:val="a3"/>
+        <w:numPr>
+          <w:ilvl w:val="2"/>
+          <w:numId w:val="1"/>
+        </w:numPr>
+        <w:ind w:leftChars="0"/>
+        <w:jc w:val="left"/>
+        <w:rPr>
+          <w:rFonts w:ascii="HY신명조" w:eastAsia="HY신명조"/>
+          <w:sz w:val="30"/>
+          <w:szCs w:val="30"/>
+        </w:rPr>
+      </w:pPr>
+      <w:r>
+        <w:rPr>
+          <w:rFonts w:ascii="HY신명조" w:eastAsia="HY신명조" w:hint="eastAsia"/>
+          <w:sz w:val="30"/>
+          <w:szCs w:val="30"/>
+        </w:rPr>
+        <w:t>객관적 제품속성으로 제품 평가</w:t>
+      </w:r>
+    </w:p>
+    <w:p>
+      <w:pPr>
+        <w:pStyle w:val="a3"/>
+        <w:numPr>
+          <w:ilvl w:val="2"/>
+          <w:numId w:val="1"/>
+        </w:numPr>
+        <w:ind w:leftChars="0"/>
+        <w:jc w:val="left"/>
+        <w:rPr>
+          <w:rFonts w:ascii="HY신명조" w:eastAsia="HY신명조"/>
+          <w:sz w:val="30"/>
+          <w:szCs w:val="30"/>
+        </w:rPr>
+      </w:pPr>
+      <w:r>
+        <w:rPr>
+          <w:rFonts w:ascii="HY신명조" w:eastAsia="HY신명조" w:hint="eastAsia"/>
+          <w:sz w:val="30"/>
+          <w:szCs w:val="30"/>
+        </w:rPr>
+        <w:lastRenderedPageBreak/>
+        <w:t>구체적이고 충분한 상품정보,</w:t>
+      </w:r>
+      <w:r>
+        <w:rPr>
+          <w:rFonts w:ascii="HY신명조" w:eastAsia="HY신명조"/>
+          <w:sz w:val="30"/>
+          <w:szCs w:val="30"/>
+        </w:rPr>
+        <w:t xml:space="preserve"> </w:t>
+      </w:r>
+      <w:r>
+        <w:rPr>
+          <w:rFonts w:ascii="HY신명조" w:eastAsia="HY신명조" w:hint="eastAsia"/>
+          <w:sz w:val="30"/>
+          <w:szCs w:val="30"/>
+        </w:rPr>
+        <w:t>제품의 기능적 측면을 강조한 광고내용</w:t>
+      </w:r>
+    </w:p>
+    <w:p>
+      <w:pPr>
+        <w:pStyle w:val="a3"/>
+        <w:numPr>
+          <w:ilvl w:val="2"/>
+          <w:numId w:val="1"/>
+        </w:numPr>
+        <w:ind w:leftChars="0"/>
+        <w:jc w:val="left"/>
+        <w:rPr>
+          <w:rFonts w:ascii="HY신명조" w:eastAsia="HY신명조"/>
+          <w:sz w:val="30"/>
+          <w:szCs w:val="30"/>
+        </w:rPr>
+      </w:pPr>
+      <w:r>
+        <w:rPr>
+          <w:rFonts w:ascii="HY신명조" w:eastAsia="HY신명조" w:hint="eastAsia"/>
+          <w:sz w:val="30"/>
+          <w:szCs w:val="30"/>
+        </w:rPr>
+        <w:t>합리적 소구</w:t>
+      </w:r>
+    </w:p>
+    <w:p>
+      <w:pPr>
+        <w:pStyle w:val="a3"/>
+        <w:numPr>
+          <w:ilvl w:val="1"/>
+          <w:numId w:val="1"/>
+        </w:numPr>
+        <w:ind w:leftChars="0"/>
+        <w:jc w:val="left"/>
+        <w:rPr>
+          <w:rFonts w:ascii="HY신명조" w:eastAsia="HY신명조"/>
+          <w:sz w:val="30"/>
+          <w:szCs w:val="30"/>
+        </w:rPr>
+      </w:pPr>
+      <w:r>
+        <w:rPr>
+          <w:rFonts w:ascii="HY신명조" w:eastAsia="HY신명조" w:hint="eastAsia"/>
+          <w:sz w:val="30"/>
+          <w:szCs w:val="30"/>
+        </w:rPr>
+        <w:t>쾌락적,</w:t>
+      </w:r>
+      <w:r>
+        <w:rPr>
+          <w:rFonts w:ascii="HY신명조" w:eastAsia="HY신명조"/>
+          <w:sz w:val="30"/>
+          <w:szCs w:val="30"/>
+        </w:rPr>
+        <w:t xml:space="preserve"> </w:t>
+      </w:r>
+      <w:r>
+        <w:rPr>
+          <w:rFonts w:ascii="HY신명조" w:eastAsia="HY신명조" w:hint="eastAsia"/>
+          <w:sz w:val="30"/>
+          <w:szCs w:val="30"/>
+        </w:rPr>
+        <w:t>경험적 관점의 소비자 행동</w:t>
+      </w:r>
+    </w:p>
+    <w:p>
+      <w:pPr>
+        <w:pStyle w:val="a3"/>
+        <w:numPr>
+          <w:ilvl w:val="2"/>
+          <w:numId w:val="1"/>
+        </w:numPr>
+        <w:ind w:leftChars="0"/>
+        <w:jc w:val="left"/>
+        <w:rPr>
+          <w:rFonts w:ascii="HY신명조" w:eastAsia="HY신명조"/>
+          <w:sz w:val="30"/>
+          <w:szCs w:val="30"/>
+        </w:rPr>
+      </w:pPr>
+      <w:r>
+        <w:rPr>
+          <w:rFonts w:ascii="HY신명조" w:eastAsia="HY신명조" w:hint="eastAsia"/>
+          <w:sz w:val="30"/>
+          <w:szCs w:val="30"/>
+        </w:rPr>
+        <w:t>즐거움</w:t>
+      </w:r>
+      <w:r>
+        <w:rPr>
+          <w:rFonts w:ascii="HY신명조" w:eastAsia="HY신명조"/>
+          <w:sz w:val="30"/>
+          <w:szCs w:val="30"/>
+        </w:rPr>
+        <w:t xml:space="preserve">, </w:t>
+      </w:r>
+      <w:r>
+        <w:rPr>
+          <w:rFonts w:ascii="HY신명조" w:eastAsia="HY신명조" w:hint="eastAsia"/>
+          <w:sz w:val="30"/>
+          <w:szCs w:val="30"/>
+        </w:rPr>
+        <w:t>판타지</w:t>
+      </w:r>
+      <w:r>
+        <w:rPr>
+          <w:rFonts w:ascii="HY신명조" w:eastAsia="HY신명조"/>
+          <w:sz w:val="30"/>
+          <w:szCs w:val="30"/>
+        </w:rPr>
+        <w:t xml:space="preserve">, </w:t>
+      </w:r>
+      <w:r>
+        <w:rPr>
+          <w:rFonts w:ascii="HY신명조" w:eastAsia="HY신명조" w:hint="eastAsia"/>
+          <w:sz w:val="30"/>
+          <w:szCs w:val="30"/>
+        </w:rPr>
+        <w:t>감각적 자극 추구,</w:t>
+      </w:r>
+      <w:r>
+        <w:rPr>
+          <w:rFonts w:ascii="HY신명조" w:eastAsia="HY신명조"/>
+          <w:sz w:val="30"/>
+          <w:szCs w:val="30"/>
+        </w:rPr>
+        <w:t xml:space="preserve"> </w:t>
+      </w:r>
+      <w:r>
+        <w:rPr>
+          <w:rFonts w:ascii="HY신명조" w:eastAsia="HY신명조" w:hint="eastAsia"/>
+          <w:sz w:val="30"/>
+          <w:szCs w:val="30"/>
+        </w:rPr>
+        <w:t>정서적 동기</w:t>
+      </w:r>
+    </w:p>
+    <w:p>
+      <w:pPr>
+        <w:pStyle w:val="a3"/>
+        <w:numPr>
+          <w:ilvl w:val="2"/>
+          <w:numId w:val="1"/>
+        </w:numPr>
+        <w:ind w:leftChars="0"/>
+        <w:jc w:val="left"/>
+        <w:rPr>
+          <w:rFonts w:ascii="HY신명조" w:eastAsia="HY신명조"/>
+          <w:sz w:val="30"/>
+          <w:szCs w:val="30"/>
+        </w:rPr>
+      </w:pPr>
+      <w:r>
+        <w:rPr>
+          <w:rFonts w:ascii="HY신명조" w:eastAsia="HY신명조" w:hint="eastAsia"/>
+          <w:sz w:val="30"/>
+          <w:szCs w:val="30"/>
+        </w:rPr>
+        <w:t>자아를 표현하는 주관적 상징물</w:t>
+      </w:r>
+    </w:p>
+    <w:p>
+      <w:pPr>
+        <w:pStyle w:val="a3"/>
+        <w:numPr>
+          <w:ilvl w:val="2"/>
+          <w:numId w:val="1"/>
+        </w:numPr>
+        <w:ind w:leftChars="0"/>
+        <w:jc w:val="left"/>
+        <w:rPr>
+          <w:rFonts w:ascii="HY신명조" w:eastAsia="HY신명조"/>
+          <w:sz w:val="30"/>
+          <w:szCs w:val="30"/>
+        </w:rPr>
+      </w:pPr>
+      <w:r>
+        <w:rPr>
+          <w:rFonts w:ascii="HY신명조" w:eastAsia="HY신명조" w:hint="eastAsia"/>
+          <w:sz w:val="30"/>
+          <w:szCs w:val="30"/>
+        </w:rPr>
+        <w:t xml:space="preserve">쾌락적 정서 또는 상징적 이미지 </w:t>
+      </w:r>
+    </w:p>
+    <w:p>
+      <w:pPr>
+        <w:pStyle w:val="a3"/>
+        <w:numPr>
+          <w:ilvl w:val="2"/>
+          <w:numId w:val="1"/>
+        </w:numPr>
+        <w:ind w:leftChars="0"/>
+        <w:jc w:val="left"/>
+        <w:rPr>
+          <w:rFonts w:ascii="HY신명조" w:eastAsia="HY신명조"/>
+          <w:sz w:val="30"/>
+          <w:szCs w:val="30"/>
+        </w:rPr>
+      </w:pPr>
+      <w:r>
+        <w:rPr>
+          <w:rFonts w:ascii="HY신명조" w:eastAsia="HY신명조" w:hint="eastAsia"/>
+          <w:sz w:val="30"/>
+          <w:szCs w:val="30"/>
+        </w:rPr>
+        <w:t>짜릿함</w:t>
+      </w:r>
+      <w:r>
+        <w:rPr>
+          <w:rFonts w:ascii="HY신명조" w:eastAsia="HY신명조"/>
+          <w:sz w:val="30"/>
+          <w:szCs w:val="30"/>
+        </w:rPr>
+        <w:t xml:space="preserve">, </w:t>
+      </w:r>
+      <w:r>
+        <w:rPr>
+          <w:rFonts w:ascii="HY신명조" w:eastAsia="HY신명조" w:hint="eastAsia"/>
+          <w:sz w:val="30"/>
+          <w:szCs w:val="30"/>
+        </w:rPr>
+        <w:t>즐거움 환상적 이미지등 감정 유발적 요소제공</w:t>
+      </w:r>
+    </w:p>
+    <w:p>
+      <w:pPr>
+        <w:pStyle w:val="a3"/>
+        <w:numPr>
+          <w:ilvl w:val="2"/>
+          <w:numId w:val="1"/>
+        </w:numPr>
+        <w:ind w:leftChars="0"/>
+        <w:jc w:val="left"/>
+        <w:rPr>
+          <w:rFonts w:ascii="HY신명조" w:eastAsia="HY신명조"/>
+          <w:sz w:val="30"/>
+          <w:szCs w:val="30"/>
+        </w:rPr>
+      </w:pPr>
+      <w:r>
+        <w:rPr>
+          <w:rFonts w:ascii="HY신명조" w:eastAsia="HY신명조" w:hint="eastAsia"/>
+          <w:sz w:val="30"/>
+          <w:szCs w:val="30"/>
+        </w:rPr>
+        <w:t>감정적 소구</w:t>
+      </w:r>
+    </w:p>
+    <w:p>
+      <w:pPr>
+        <w:pStyle w:val="a3"/>
+        <w:numPr>
+          <w:ilvl w:val="0"/>
+          <w:numId w:val="1"/>
+        </w:numPr>
+        <w:ind w:leftChars="0"/>
+        <w:jc w:val="left"/>
+        <w:rPr>
+          <w:rFonts w:ascii="HY신명조" w:eastAsia="HY신명조" w:hint="eastAsia"/>
+          <w:sz w:val="30"/>
+          <w:szCs w:val="30"/>
+        </w:rPr>
+      </w:pPr>
+      <w:r>
+        <w:rPr>
+          <w:rFonts w:ascii="HY신명조" w:eastAsia="HY신명조" w:hint="eastAsia"/>
+          <w:sz w:val="30"/>
+          <w:szCs w:val="30"/>
+        </w:rPr>
+        <w:t xml:space="preserve">기업의 판매촉진 전략 </w:t>
+      </w:r>
+      <w:r>
+        <w:rPr>
+          <w:rFonts w:ascii="HY신명조" w:eastAsia="HY신명조"/>
+          <w:sz w:val="30"/>
+          <w:szCs w:val="30"/>
+        </w:rPr>
+        <w:t xml:space="preserve">2) </w:t>
+      </w:r>
+      <w:r>
+        <w:rPr>
+          <w:rFonts w:ascii="HY신명조" w:eastAsia="HY신명조" w:hint="eastAsia"/>
+          <w:sz w:val="30"/>
+          <w:szCs w:val="30"/>
+        </w:rPr>
+        <w:t>광고</w:t>
+      </w:r>
+    </w:p>
+    <w:p>
+      <w:pPr>
+        <w:pStyle w:val="a3"/>
+        <w:numPr>
+          <w:ilvl w:val="1"/>
+          <w:numId w:val="1"/>
+        </w:numPr>
+        <w:ind w:leftChars="0"/>
+        <w:jc w:val="left"/>
+        <w:rPr>
+          <w:rFonts w:ascii="HY신명조" w:eastAsia="HY신명조"/>
+          <w:sz w:val="30"/>
+          <w:szCs w:val="30"/>
+        </w:rPr>
+      </w:pPr>
+      <w:r>
+        <w:rPr>
+          <w:rFonts w:ascii="HY신명조" w:eastAsia="HY신명조" w:hint="eastAsia"/>
+          <w:sz w:val="30"/>
+          <w:szCs w:val="30"/>
+        </w:rPr>
+        <w:t xml:space="preserve">광고의 긍정적인 측면 </w:t>
+      </w:r>
+    </w:p>
+    <w:p>
+      <w:pPr>
+        <w:pStyle w:val="a3"/>
+        <w:numPr>
+          <w:ilvl w:val="2"/>
+          <w:numId w:val="1"/>
+        </w:numPr>
+        <w:ind w:leftChars="0"/>
+        <w:jc w:val="left"/>
+        <w:rPr>
+          <w:rFonts w:ascii="HY신명조" w:eastAsia="HY신명조"/>
+          <w:sz w:val="30"/>
+          <w:szCs w:val="30"/>
+        </w:rPr>
+      </w:pPr>
+      <w:r>
+        <w:rPr>
+          <w:rFonts w:ascii="HY신명조" w:eastAsia="HY신명조" w:hint="eastAsia"/>
+          <w:sz w:val="30"/>
+          <w:szCs w:val="30"/>
+        </w:rPr>
+        <w:t>상품정보 제공</w:t>
+      </w:r>
+    </w:p>
+    <w:p>
+      <w:pPr>
+        <w:pStyle w:val="a3"/>
+        <w:numPr>
+          <w:ilvl w:val="2"/>
+          <w:numId w:val="1"/>
+        </w:numPr>
+        <w:ind w:leftChars="0"/>
+        <w:jc w:val="left"/>
+        <w:rPr>
+          <w:rFonts w:ascii="HY신명조" w:eastAsia="HY신명조"/>
+          <w:sz w:val="30"/>
+          <w:szCs w:val="30"/>
+        </w:rPr>
+      </w:pPr>
+      <w:r>
+        <w:rPr>
+          <w:rFonts w:ascii="HY신명조" w:eastAsia="HY신명조" w:hint="eastAsia"/>
+          <w:sz w:val="30"/>
+          <w:szCs w:val="30"/>
+        </w:rPr>
+        <w:t>브랜드 및 상품 이미지 설립</w:t>
+      </w:r>
+      <w:r>
+        <w:rPr>
+          <w:rFonts w:ascii="HY신명조" w:eastAsia="HY신명조"/>
+          <w:sz w:val="30"/>
+          <w:szCs w:val="30"/>
+        </w:rPr>
+        <w:t xml:space="preserve">, </w:t>
+      </w:r>
+      <w:r>
+        <w:rPr>
+          <w:rFonts w:ascii="HY신명조" w:eastAsia="HY신명조" w:hint="eastAsia"/>
+          <w:sz w:val="30"/>
+          <w:szCs w:val="30"/>
+        </w:rPr>
+        <w:t>판매 촉진</w:t>
+      </w:r>
+    </w:p>
+    <w:p>
+      <w:pPr>
+        <w:pStyle w:val="a3"/>
+        <w:numPr>
+          <w:ilvl w:val="2"/>
+          <w:numId w:val="1"/>
+        </w:numPr>
+        <w:ind w:leftChars="0"/>
+        <w:jc w:val="left"/>
+        <w:rPr>
+          <w:rFonts w:ascii="HY신명조" w:eastAsia="HY신명조"/>
+          <w:sz w:val="30"/>
+          <w:szCs w:val="30"/>
+        </w:rPr>
+      </w:pPr>
+      <w:r>
+        <w:rPr>
+          <w:rFonts w:ascii="HY신명조" w:eastAsia="HY신명조" w:hint="eastAsia"/>
+          <w:sz w:val="30"/>
+          <w:szCs w:val="30"/>
+        </w:rPr>
+        <w:t>소비자로 하여금 새로운 정보 인식</w:t>
+      </w:r>
+    </w:p>
+    <w:p>
+      <w:pPr>
+        <w:pStyle w:val="a3"/>
+        <w:numPr>
+          <w:ilvl w:val="2"/>
+          <w:numId w:val="1"/>
+        </w:numPr>
+        <w:ind w:leftChars="0"/>
+        <w:jc w:val="left"/>
+        <w:rPr>
+          <w:rFonts w:ascii="HY신명조" w:eastAsia="HY신명조"/>
+          <w:sz w:val="30"/>
+          <w:szCs w:val="30"/>
+        </w:rPr>
+      </w:pPr>
+      <w:r>
+        <w:rPr>
+          <w:rFonts w:ascii="HY신명조" w:eastAsia="HY신명조" w:hint="eastAsia"/>
+          <w:sz w:val="30"/>
+          <w:szCs w:val="30"/>
+        </w:rPr>
+        <w:t>비용이 들지 않음</w:t>
+      </w:r>
+    </w:p>
+    <w:p>
+      <w:pPr>
+        <w:pStyle w:val="a3"/>
+        <w:numPr>
+          <w:ilvl w:val="1"/>
+          <w:numId w:val="1"/>
+        </w:numPr>
+        <w:ind w:leftChars="0"/>
+        <w:jc w:val="left"/>
+        <w:rPr>
+          <w:rFonts w:ascii="HY신명조" w:eastAsia="HY신명조"/>
+          <w:sz w:val="30"/>
+          <w:szCs w:val="30"/>
+        </w:rPr>
+      </w:pPr>
+      <w:r>
+        <w:rPr>
+          <w:rFonts w:ascii="HY신명조" w:eastAsia="HY신명조" w:hint="eastAsia"/>
+          <w:sz w:val="30"/>
+          <w:szCs w:val="30"/>
+        </w:rPr>
+        <w:t>광고의 부정적인 측면</w:t>
+      </w:r>
+    </w:p>
+    <w:p>
+      <w:pPr>
+        <w:pStyle w:val="a3"/>
+        <w:numPr>
+          <w:ilvl w:val="2"/>
+          <w:numId w:val="1"/>
+        </w:numPr>
+        <w:ind w:leftChars="0"/>
+        <w:jc w:val="left"/>
+        <w:rPr>
+          <w:rFonts w:ascii="HY신명조" w:eastAsia="HY신명조"/>
+          <w:sz w:val="30"/>
+          <w:szCs w:val="30"/>
+        </w:rPr>
+      </w:pPr>
+      <w:r>
+        <w:rPr>
+          <w:rFonts w:ascii="HY신명조" w:eastAsia="HY신명조" w:hint="eastAsia"/>
+          <w:sz w:val="30"/>
+          <w:szCs w:val="30"/>
+        </w:rPr>
+        <w:t>비용이 많이 들며 소비자 기호의 왜곡 위화감 조성</w:t>
+      </w:r>
+    </w:p>
+    <w:p>
+      <w:pPr>
+        <w:pStyle w:val="a3"/>
+        <w:numPr>
+          <w:ilvl w:val="1"/>
+          <w:numId w:val="1"/>
+        </w:numPr>
+        <w:ind w:leftChars="0"/>
+        <w:jc w:val="left"/>
+        <w:rPr>
+          <w:rFonts w:ascii="HY신명조" w:eastAsia="HY신명조"/>
+          <w:sz w:val="30"/>
+          <w:szCs w:val="30"/>
+        </w:rPr>
+      </w:pPr>
+      <w:r>
+        <w:rPr>
+          <w:rFonts w:ascii="HY신명조" w:eastAsia="HY신명조" w:hint="eastAsia"/>
+          <w:sz w:val="30"/>
+          <w:szCs w:val="30"/>
+        </w:rPr>
+        <w:t>간접광고란 공식적인 광고가 아닌 각종 후원사업을 통해 간접적으로 판매를 촉진하는 방법</w:t>
+      </w:r>
+    </w:p>
+    <w:p>
+      <w:pPr>
+        <w:pStyle w:val="a3"/>
+        <w:numPr>
+          <w:ilvl w:val="0"/>
+          <w:numId w:val="1"/>
+        </w:numPr>
+        <w:ind w:leftChars="0"/>
+        <w:jc w:val="left"/>
+        <w:rPr>
+          <w:rFonts w:ascii="HY신명조" w:eastAsia="HY신명조"/>
+          <w:sz w:val="30"/>
+          <w:szCs w:val="30"/>
+        </w:rPr>
+      </w:pPr>
+      <w:r>
+        <w:rPr>
+          <w:rFonts w:ascii="HY신명조" w:eastAsia="HY신명조" w:hint="eastAsia"/>
+          <w:sz w:val="30"/>
+          <w:szCs w:val="30"/>
+        </w:rPr>
+        <w:t xml:space="preserve">기업의 판매촉진 전략 </w:t>
+      </w:r>
+      <w:r>
+        <w:rPr>
+          <w:rFonts w:ascii="HY신명조" w:eastAsia="HY신명조"/>
+          <w:sz w:val="30"/>
+          <w:szCs w:val="30"/>
+        </w:rPr>
+        <w:t xml:space="preserve">3) </w:t>
+      </w:r>
+      <w:r>
+        <w:rPr>
+          <w:rFonts w:ascii="HY신명조" w:eastAsia="HY신명조" w:hint="eastAsia"/>
+          <w:sz w:val="30"/>
+          <w:szCs w:val="30"/>
+        </w:rPr>
+        <w:t xml:space="preserve">사은품과 경품 제공 </w:t>
+      </w:r>
+    </w:p>
+    <w:p>
+      <w:pPr>
+        <w:pStyle w:val="a3"/>
+        <w:numPr>
+          <w:ilvl w:val="1"/>
+          <w:numId w:val="1"/>
+        </w:numPr>
+        <w:ind w:leftChars="0"/>
+        <w:jc w:val="left"/>
+        <w:rPr>
+          <w:rFonts w:ascii="HY신명조" w:eastAsia="HY신명조"/>
+          <w:sz w:val="30"/>
+          <w:szCs w:val="30"/>
+        </w:rPr>
+      </w:pPr>
+      <w:r>
+        <w:rPr>
+          <w:rFonts w:ascii="HY신명조" w:eastAsia="HY신명조" w:hint="eastAsia"/>
+          <w:sz w:val="30"/>
+          <w:szCs w:val="30"/>
+        </w:rPr>
+        <w:t>견본품 제공,</w:t>
+      </w:r>
+      <w:r>
+        <w:rPr>
+          <w:rFonts w:ascii="HY신명조" w:eastAsia="HY신명조"/>
+          <w:sz w:val="30"/>
+          <w:szCs w:val="30"/>
+        </w:rPr>
+        <w:t xml:space="preserve"> </w:t>
+      </w:r>
+      <w:r>
+        <w:rPr>
+          <w:rFonts w:ascii="HY신명조" w:eastAsia="HY신명조" w:hint="eastAsia"/>
+          <w:sz w:val="30"/>
+          <w:szCs w:val="30"/>
+        </w:rPr>
+        <w:t>가격할인,</w:t>
+      </w:r>
+      <w:r>
+        <w:rPr>
+          <w:rFonts w:ascii="HY신명조" w:eastAsia="HY신명조"/>
+          <w:sz w:val="30"/>
+          <w:szCs w:val="30"/>
+        </w:rPr>
+        <w:t xml:space="preserve"> </w:t>
+      </w:r>
+      <w:r>
+        <w:rPr>
+          <w:rFonts w:ascii="HY신명조" w:eastAsia="HY신명조" w:hint="eastAsia"/>
+          <w:sz w:val="30"/>
+          <w:szCs w:val="30"/>
+        </w:rPr>
+        <w:t>리베이트</w:t>
+      </w:r>
+      <w:r>
+        <w:rPr>
+          <w:rFonts w:ascii="HY신명조" w:eastAsia="HY신명조"/>
+          <w:sz w:val="30"/>
+          <w:szCs w:val="30"/>
+        </w:rPr>
+        <w:t xml:space="preserve">, </w:t>
+      </w:r>
+      <w:r>
+        <w:rPr>
+          <w:rFonts w:ascii="HY신명조" w:eastAsia="HY신명조" w:hint="eastAsia"/>
+          <w:sz w:val="30"/>
+          <w:szCs w:val="30"/>
+        </w:rPr>
+        <w:t>프리미엄,</w:t>
+      </w:r>
+      <w:r>
+        <w:rPr>
+          <w:rFonts w:ascii="HY신명조" w:eastAsia="HY신명조"/>
+          <w:sz w:val="30"/>
+          <w:szCs w:val="30"/>
+        </w:rPr>
+        <w:t xml:space="preserve"> </w:t>
+      </w:r>
+      <w:r>
+        <w:rPr>
+          <w:rFonts w:ascii="HY신명조" w:eastAsia="HY신명조" w:hint="eastAsia"/>
+          <w:sz w:val="30"/>
+          <w:szCs w:val="30"/>
+        </w:rPr>
+        <w:t>사은품</w:t>
+      </w:r>
+    </w:p>
+    <w:p>
+      <w:pPr>
+        <w:pStyle w:val="a3"/>
+        <w:numPr>
+          <w:ilvl w:val="0"/>
+          <w:numId w:val="1"/>
+        </w:numPr>
+        <w:ind w:leftChars="0"/>
+        <w:jc w:val="left"/>
+        <w:rPr>
+          <w:rFonts w:ascii="HY신명조" w:eastAsia="HY신명조"/>
+          <w:sz w:val="30"/>
+          <w:szCs w:val="30"/>
+        </w:rPr>
+      </w:pPr>
+      <w:r>
+        <w:rPr>
+          <w:rFonts w:ascii="HY신명조" w:eastAsia="HY신명조" w:hint="eastAsia"/>
+          <w:sz w:val="30"/>
+          <w:szCs w:val="30"/>
+        </w:rPr>
+        <w:t>기업의 판매촉진 전략 4</w:t>
+      </w:r>
+      <w:r>
+        <w:rPr>
+          <w:rFonts w:ascii="HY신명조" w:eastAsia="HY신명조"/>
+          <w:sz w:val="30"/>
+          <w:szCs w:val="30"/>
+        </w:rPr>
+        <w:t xml:space="preserve">) </w:t>
+      </w:r>
+      <w:r>
+        <w:rPr>
+          <w:rFonts w:ascii="HY신명조" w:eastAsia="HY신명조" w:hint="eastAsia"/>
+          <w:sz w:val="30"/>
+          <w:szCs w:val="30"/>
+        </w:rPr>
+        <w:t>가격 책정 방법</w:t>
+      </w:r>
+    </w:p>
+    <w:p>
+      <w:pPr>
+        <w:pStyle w:val="a3"/>
+        <w:numPr>
+          <w:ilvl w:val="1"/>
+          <w:numId w:val="1"/>
+        </w:numPr>
+        <w:ind w:leftChars="0"/>
+        <w:jc w:val="left"/>
+        <w:rPr>
+          <w:rFonts w:ascii="HY신명조" w:eastAsia="HY신명조"/>
+          <w:sz w:val="30"/>
+          <w:szCs w:val="30"/>
+        </w:rPr>
+      </w:pPr>
+      <w:r>
+        <w:rPr>
+          <w:rFonts w:ascii="HY신명조" w:eastAsia="HY신명조" w:hint="eastAsia"/>
+          <w:sz w:val="30"/>
+          <w:szCs w:val="30"/>
+        </w:rPr>
+        <w:t xml:space="preserve">원가 중심 </w:t>
+      </w:r>
+      <w:proofErr w:type="gramStart"/>
+      <w:r>
+        <w:rPr>
+          <w:rFonts w:ascii="HY신명조" w:eastAsia="HY신명조" w:hint="eastAsia"/>
+          <w:sz w:val="30"/>
+          <w:szCs w:val="30"/>
+        </w:rPr>
+        <w:t xml:space="preserve">가격책정 </w:t>
+      </w:r>
+      <w:r>
+        <w:rPr>
+          <w:rFonts w:ascii="HY신명조" w:eastAsia="HY신명조"/>
+          <w:sz w:val="30"/>
+          <w:szCs w:val="30"/>
         </w:rPr>
         <w:t>:</w:t>
       </w:r>
@@ -10710,49 +11204,460 @@
       <w:r>
         <w:rPr>
           <w:rFonts w:ascii="HY신명조" w:eastAsia="HY신명조"/>
-          <w:sz w:val="24"/>
-          <w:szCs w:val="24"/>
+          <w:sz w:val="30"/>
+          <w:szCs w:val="30"/>
         </w:rPr>
         <w:t xml:space="preserve"> </w:t>
       </w:r>
       <w:r>
         <w:rPr>
           <w:rFonts w:ascii="HY신명조" w:eastAsia="HY신명조" w:hint="eastAsia"/>
-          <w:sz w:val="24"/>
-          <w:szCs w:val="24"/>
-        </w:rPr>
-        <w:t>신제품을 맨 먼저 받아들이는 구성원</w:t>
-      </w:r>
-    </w:p>
-    <w:p>
-      <w:pPr>
-        <w:pStyle w:val="a3"/>
-        <w:numPr>
-          <w:ilvl w:val="1"/>
-          <w:numId w:val="1"/>
-        </w:numPr>
-        <w:ind w:leftChars="0"/>
-        <w:jc w:val="left"/>
-        <w:rPr>
-          <w:rFonts w:ascii="HY신명조" w:eastAsia="HY신명조"/>
-          <w:sz w:val="24"/>
-          <w:szCs w:val="24"/>
-        </w:rPr>
-      </w:pPr>
+          <w:sz w:val="30"/>
+          <w:szCs w:val="30"/>
+        </w:rPr>
+        <w:t>원가에 일정율의 마진을 더해 판</w:t>
+      </w:r>
+      <w:r>
+        <w:rPr>
+          <w:rFonts w:ascii="HY신명조" w:eastAsia="HY신명조" w:hint="eastAsia"/>
+          <w:sz w:val="30"/>
+          <w:szCs w:val="30"/>
+        </w:rPr>
+        <w:lastRenderedPageBreak/>
+        <w:t>매가를 결정하는 방법</w:t>
+      </w:r>
+    </w:p>
+    <w:p>
+      <w:pPr>
+        <w:pStyle w:val="a3"/>
+        <w:numPr>
+          <w:ilvl w:val="1"/>
+          <w:numId w:val="1"/>
+        </w:numPr>
+        <w:ind w:leftChars="0"/>
+        <w:jc w:val="left"/>
+        <w:rPr>
+          <w:rFonts w:ascii="HY신명조" w:eastAsia="HY신명조"/>
+          <w:sz w:val="30"/>
+          <w:szCs w:val="30"/>
+        </w:rPr>
+      </w:pPr>
+      <w:r>
+        <w:rPr>
+          <w:rFonts w:ascii="HY신명조" w:eastAsia="HY신명조" w:hint="eastAsia"/>
+          <w:sz w:val="30"/>
+          <w:szCs w:val="30"/>
+        </w:rPr>
+        <w:t>제품생산을 위해 투자된 액수의 목표이익을 정하여 이에 비추어 투자이익이 실현되도록 정함</w:t>
+      </w:r>
+    </w:p>
+    <w:p>
+      <w:pPr>
+        <w:pStyle w:val="a3"/>
+        <w:numPr>
+          <w:ilvl w:val="1"/>
+          <w:numId w:val="1"/>
+        </w:numPr>
+        <w:ind w:leftChars="0"/>
+        <w:jc w:val="left"/>
+        <w:rPr>
+          <w:rFonts w:ascii="HY신명조" w:eastAsia="HY신명조"/>
+          <w:sz w:val="30"/>
+          <w:szCs w:val="30"/>
+        </w:rPr>
+      </w:pPr>
+      <w:r>
+        <w:rPr>
+          <w:rFonts w:ascii="HY신명조" w:eastAsia="HY신명조" w:hint="eastAsia"/>
+          <w:sz w:val="30"/>
+          <w:szCs w:val="30"/>
+        </w:rPr>
+        <w:t xml:space="preserve">소비자가 지각하는 제품의 가치에 맞추어 가격 결정 </w:t>
+      </w:r>
+    </w:p>
+    <w:p>
+      <w:pPr>
+        <w:pStyle w:val="a3"/>
+        <w:numPr>
+          <w:ilvl w:val="1"/>
+          <w:numId w:val="1"/>
+        </w:numPr>
+        <w:ind w:leftChars="0"/>
+        <w:jc w:val="left"/>
+        <w:rPr>
+          <w:rFonts w:ascii="HY신명조" w:eastAsia="HY신명조"/>
+          <w:sz w:val="30"/>
+          <w:szCs w:val="30"/>
+        </w:rPr>
+      </w:pPr>
+      <w:r>
+        <w:rPr>
+          <w:rFonts w:ascii="HY신명조" w:eastAsia="HY신명조" w:hint="eastAsia"/>
+          <w:sz w:val="30"/>
+          <w:szCs w:val="30"/>
+        </w:rPr>
+        <w:t>경쟁제품의 가격을 근거로 비슷하게</w:t>
+      </w:r>
+      <w:r>
+        <w:rPr>
+          <w:rFonts w:ascii="HY신명조" w:eastAsia="HY신명조"/>
+          <w:sz w:val="30"/>
+          <w:szCs w:val="30"/>
+        </w:rPr>
+        <w:t xml:space="preserve">, </w:t>
+      </w:r>
+      <w:r>
+        <w:rPr>
+          <w:rFonts w:ascii="HY신명조" w:eastAsia="HY신명조" w:hint="eastAsia"/>
+          <w:sz w:val="30"/>
+          <w:szCs w:val="30"/>
+        </w:rPr>
+        <w:t>낮게 혹은 높게 책정</w:t>
+      </w:r>
+    </w:p>
+    <w:p>
+      <w:pPr>
+        <w:pStyle w:val="a3"/>
+        <w:numPr>
+          <w:ilvl w:val="2"/>
+          <w:numId w:val="1"/>
+        </w:numPr>
+        <w:ind w:leftChars="0"/>
+        <w:jc w:val="left"/>
+        <w:rPr>
+          <w:rFonts w:ascii="HY신명조" w:eastAsia="HY신명조"/>
+          <w:sz w:val="30"/>
+          <w:szCs w:val="30"/>
+        </w:rPr>
+      </w:pPr>
+      <w:r>
+        <w:rPr>
+          <w:rFonts w:ascii="HY신명조" w:eastAsia="HY신명조" w:hint="eastAsia"/>
+          <w:sz w:val="30"/>
+          <w:szCs w:val="30"/>
+        </w:rPr>
+        <w:t xml:space="preserve">가격 품질 연상심리 이용 </w:t>
+      </w:r>
+      <w:r>
+        <w:rPr>
+          <w:rFonts w:ascii="HY신명조" w:eastAsia="HY신명조"/>
+          <w:sz w:val="30"/>
+          <w:szCs w:val="30"/>
+        </w:rPr>
+        <w:t>(</w:t>
+      </w:r>
+      <w:r>
+        <w:rPr>
+          <w:rFonts w:ascii="HY신명조" w:eastAsia="HY신명조" w:hint="eastAsia"/>
+          <w:sz w:val="30"/>
+          <w:szCs w:val="30"/>
+        </w:rPr>
+        <w:t>비싸면 좋겠지)</w:t>
+      </w:r>
+    </w:p>
+    <w:p>
+      <w:pPr>
+        <w:pStyle w:val="a3"/>
+        <w:numPr>
+          <w:ilvl w:val="1"/>
+          <w:numId w:val="1"/>
+        </w:numPr>
+        <w:ind w:leftChars="0"/>
+        <w:jc w:val="left"/>
+        <w:rPr>
+          <w:rFonts w:ascii="HY신명조" w:eastAsia="HY신명조"/>
+          <w:sz w:val="30"/>
+          <w:szCs w:val="30"/>
+        </w:rPr>
+      </w:pPr>
+      <w:r>
+        <w:rPr>
+          <w:rFonts w:ascii="HY신명조" w:eastAsia="HY신명조" w:hint="eastAsia"/>
+          <w:sz w:val="30"/>
+          <w:szCs w:val="30"/>
+        </w:rPr>
+        <w:t xml:space="preserve">단수가격 </w:t>
+      </w:r>
       <w:proofErr w:type="gramStart"/>
       <w:r>
         <w:rPr>
           <w:rFonts w:ascii="HY신명조" w:eastAsia="HY신명조" w:hint="eastAsia"/>
-          <w:sz w:val="24"/>
-          <w:szCs w:val="24"/>
-        </w:rPr>
-        <w:t>조기채택자</w:t>
-      </w:r>
-      <w:r>
-        <w:rPr>
-          <w:rFonts w:ascii="HY신명조" w:eastAsia="HY신명조"/>
-          <w:sz w:val="24"/>
-          <w:szCs w:val="24"/>
+          <w:sz w:val="30"/>
+          <w:szCs w:val="30"/>
+        </w:rPr>
+        <w:t xml:space="preserve">정책 </w:t>
+      </w:r>
+      <w:r>
+        <w:rPr>
+          <w:rFonts w:ascii="HY신명조" w:eastAsia="HY신명조"/>
+          <w:sz w:val="30"/>
+          <w:szCs w:val="30"/>
+        </w:rPr>
+        <w:t>:</w:t>
+      </w:r>
+      <w:proofErr w:type="gramEnd"/>
+      <w:r>
+        <w:rPr>
+          <w:rFonts w:ascii="HY신명조" w:eastAsia="HY신명조"/>
+          <w:sz w:val="30"/>
+          <w:szCs w:val="30"/>
+        </w:rPr>
+        <w:t xml:space="preserve"> 9990</w:t>
+      </w:r>
+      <w:r>
+        <w:rPr>
+          <w:rFonts w:ascii="HY신명조" w:eastAsia="HY신명조" w:hint="eastAsia"/>
+          <w:sz w:val="30"/>
+          <w:szCs w:val="30"/>
+        </w:rPr>
+        <w:t>원</w:t>
+      </w:r>
+    </w:p>
+    <w:p>
+      <w:pPr>
+        <w:pStyle w:val="a3"/>
+        <w:numPr>
+          <w:ilvl w:val="0"/>
+          <w:numId w:val="1"/>
+        </w:numPr>
+        <w:ind w:leftChars="0"/>
+        <w:jc w:val="left"/>
+        <w:rPr>
+          <w:rFonts w:ascii="HY신명조" w:eastAsia="HY신명조"/>
+          <w:sz w:val="30"/>
+          <w:szCs w:val="30"/>
+        </w:rPr>
+      </w:pPr>
+      <w:r>
+        <w:rPr>
+          <w:rFonts w:ascii="HY신명조" w:eastAsia="HY신명조" w:hint="eastAsia"/>
+          <w:sz w:val="30"/>
+          <w:szCs w:val="30"/>
+        </w:rPr>
+        <w:t xml:space="preserve">기업의 판매촉진 전략 </w:t>
+      </w:r>
+      <w:r>
+        <w:rPr>
+          <w:rFonts w:ascii="HY신명조" w:eastAsia="HY신명조"/>
+          <w:sz w:val="30"/>
+          <w:szCs w:val="30"/>
+        </w:rPr>
+        <w:t xml:space="preserve">5) </w:t>
+      </w:r>
+      <w:r>
+        <w:rPr>
+          <w:rFonts w:ascii="HY신명조" w:eastAsia="HY신명조" w:hint="eastAsia"/>
+          <w:sz w:val="30"/>
+          <w:szCs w:val="30"/>
+        </w:rPr>
+        <w:t>가격정책</w:t>
+      </w:r>
+    </w:p>
+    <w:p>
+      <w:pPr>
+        <w:pStyle w:val="a3"/>
+        <w:numPr>
+          <w:ilvl w:val="1"/>
+          <w:numId w:val="1"/>
+        </w:numPr>
+        <w:ind w:leftChars="0"/>
+        <w:jc w:val="left"/>
+        <w:rPr>
+          <w:rFonts w:ascii="HY신명조" w:eastAsia="HY신명조"/>
+          <w:sz w:val="30"/>
+          <w:szCs w:val="30"/>
+        </w:rPr>
+      </w:pPr>
+      <w:r>
+        <w:rPr>
+          <w:rFonts w:ascii="HY신명조" w:eastAsia="HY신명조" w:hint="eastAsia"/>
+          <w:sz w:val="30"/>
+          <w:szCs w:val="30"/>
+        </w:rPr>
+        <w:t>유인가격</w:t>
+      </w:r>
+    </w:p>
+    <w:p>
+      <w:pPr>
+        <w:pStyle w:val="a3"/>
+        <w:numPr>
+          <w:ilvl w:val="1"/>
+          <w:numId w:val="1"/>
+        </w:numPr>
+        <w:ind w:leftChars="0"/>
+        <w:jc w:val="left"/>
+        <w:rPr>
+          <w:rFonts w:ascii="HY신명조" w:eastAsia="HY신명조"/>
+          <w:sz w:val="30"/>
+          <w:szCs w:val="30"/>
+        </w:rPr>
+      </w:pPr>
+      <w:r>
+        <w:rPr>
+          <w:rFonts w:ascii="HY신명조" w:eastAsia="HY신명조" w:hint="eastAsia"/>
+          <w:sz w:val="30"/>
+          <w:szCs w:val="30"/>
+        </w:rPr>
+        <w:t>보상판매</w:t>
+      </w:r>
+    </w:p>
+    <w:p>
+      <w:pPr>
+        <w:pStyle w:val="a3"/>
+        <w:numPr>
+          <w:ilvl w:val="1"/>
+          <w:numId w:val="1"/>
+        </w:numPr>
+        <w:ind w:leftChars="0"/>
+        <w:jc w:val="left"/>
+        <w:rPr>
+          <w:rFonts w:ascii="HY신명조" w:eastAsia="HY신명조"/>
+          <w:sz w:val="30"/>
+          <w:szCs w:val="30"/>
+        </w:rPr>
+      </w:pPr>
+      <w:r>
+        <w:rPr>
+          <w:rFonts w:ascii="HY신명조" w:eastAsia="HY신명조" w:hint="eastAsia"/>
+          <w:sz w:val="30"/>
+          <w:szCs w:val="30"/>
+        </w:rPr>
+        <w:t>세일행사</w:t>
+      </w:r>
+    </w:p>
+    <w:p>
+      <w:pPr>
+        <w:pStyle w:val="a3"/>
+        <w:numPr>
+          <w:ilvl w:val="1"/>
+          <w:numId w:val="1"/>
+        </w:numPr>
+        <w:ind w:leftChars="0"/>
+        <w:jc w:val="left"/>
+        <w:rPr>
+          <w:rFonts w:ascii="HY신명조" w:eastAsia="HY신명조"/>
+          <w:sz w:val="30"/>
+          <w:szCs w:val="30"/>
+        </w:rPr>
+      </w:pPr>
+      <w:r>
+        <w:rPr>
+          <w:rFonts w:ascii="HY신명조" w:eastAsia="HY신명조" w:hint="eastAsia"/>
+          <w:sz w:val="30"/>
+          <w:szCs w:val="30"/>
+        </w:rPr>
+        <w:t>수량 할인</w:t>
+      </w:r>
+    </w:p>
+    <w:p>
+      <w:pPr>
+        <w:pStyle w:val="a3"/>
+        <w:numPr>
+          <w:ilvl w:val="1"/>
+          <w:numId w:val="1"/>
+        </w:numPr>
+        <w:ind w:leftChars="0"/>
+        <w:jc w:val="left"/>
+        <w:rPr>
+          <w:rFonts w:ascii="HY신명조" w:eastAsia="HY신명조"/>
+          <w:sz w:val="30"/>
+          <w:szCs w:val="30"/>
+        </w:rPr>
+      </w:pPr>
+      <w:r>
+        <w:rPr>
+          <w:rFonts w:ascii="HY신명조" w:eastAsia="HY신명조" w:hint="eastAsia"/>
+          <w:sz w:val="30"/>
+          <w:szCs w:val="30"/>
+        </w:rPr>
+        <w:t>공격적 가격</w:t>
+      </w:r>
+    </w:p>
+    <w:p>
+      <w:pPr>
+        <w:pStyle w:val="a3"/>
+        <w:numPr>
+          <w:ilvl w:val="0"/>
+          <w:numId w:val="1"/>
+        </w:numPr>
+        <w:ind w:leftChars="0"/>
+        <w:jc w:val="left"/>
+        <w:rPr>
+          <w:rFonts w:ascii="HY신명조" w:eastAsia="HY신명조"/>
+          <w:sz w:val="30"/>
+          <w:szCs w:val="30"/>
+        </w:rPr>
+      </w:pPr>
+      <w:r>
+        <w:rPr>
+          <w:rFonts w:ascii="HY신명조" w:eastAsia="HY신명조" w:hint="eastAsia"/>
+          <w:sz w:val="30"/>
+          <w:szCs w:val="30"/>
+        </w:rPr>
+        <w:t xml:space="preserve">기업의 판매촉진 전략 </w:t>
+      </w:r>
+      <w:r>
+        <w:rPr>
+          <w:rFonts w:ascii="HY신명조" w:eastAsia="HY신명조"/>
+          <w:sz w:val="30"/>
+          <w:szCs w:val="30"/>
+        </w:rPr>
+        <w:t xml:space="preserve">6) </w:t>
+      </w:r>
+      <w:r>
+        <w:rPr>
+          <w:rFonts w:ascii="HY신명조" w:eastAsia="HY신명조" w:hint="eastAsia"/>
+          <w:sz w:val="30"/>
+          <w:szCs w:val="30"/>
+        </w:rPr>
+        <w:t>점포내 전략</w:t>
+      </w:r>
+    </w:p>
+    <w:p>
+      <w:pPr>
+        <w:pStyle w:val="a3"/>
+        <w:numPr>
+          <w:ilvl w:val="1"/>
+          <w:numId w:val="1"/>
+        </w:numPr>
+        <w:ind w:leftChars="0"/>
+        <w:jc w:val="left"/>
+        <w:rPr>
+          <w:rFonts w:ascii="HY신명조" w:eastAsia="HY신명조"/>
+          <w:sz w:val="30"/>
+          <w:szCs w:val="30"/>
+        </w:rPr>
+      </w:pPr>
+      <w:r>
+        <w:rPr>
+          <w:rFonts w:ascii="HY신명조" w:eastAsia="HY신명조" w:hint="eastAsia"/>
+          <w:sz w:val="30"/>
+          <w:szCs w:val="30"/>
+        </w:rPr>
+        <w:t xml:space="preserve">매장 배치 </w:t>
+      </w:r>
+      <w:r>
+        <w:rPr>
+          <w:rFonts w:ascii="HY신명조" w:eastAsia="HY신명조"/>
+          <w:sz w:val="30"/>
+          <w:szCs w:val="30"/>
+        </w:rPr>
+        <w:t>(</w:t>
+      </w:r>
+      <w:proofErr w:type="gramStart"/>
+      <w:r>
+        <w:rPr>
+          <w:rFonts w:ascii="HY신명조" w:eastAsia="HY신명조" w:hint="eastAsia"/>
+          <w:sz w:val="30"/>
+          <w:szCs w:val="30"/>
+        </w:rPr>
+        <w:t>백화점</w:t>
+      </w:r>
+      <w:r>
+        <w:rPr>
+          <w:rFonts w:ascii="HY신명조" w:eastAsia="HY신명조"/>
+          <w:sz w:val="30"/>
+          <w:szCs w:val="30"/>
         </w:rPr>
         <w:t xml:space="preserve"> :</w:t>
       </w:r>
@@ -10760,93 +11665,141 @@
       <w:r>
         <w:rPr>
           <w:rFonts w:ascii="HY신명조" w:eastAsia="HY신명조"/>
-          <w:sz w:val="24"/>
-          <w:szCs w:val="24"/>
+          <w:sz w:val="30"/>
+          <w:szCs w:val="30"/>
         </w:rPr>
         <w:t xml:space="preserve"> </w:t>
       </w:r>
       <w:r>
         <w:rPr>
           <w:rFonts w:ascii="HY신명조" w:eastAsia="HY신명조" w:hint="eastAsia"/>
-          <w:sz w:val="24"/>
-          <w:szCs w:val="24"/>
-        </w:rPr>
-        <w:t>그 사회의 존경받는 지도층 인사 넉넉한 형편으로 조기 채택 가능</w:t>
-      </w:r>
-    </w:p>
-    <w:p>
-      <w:pPr>
-        <w:pStyle w:val="a3"/>
-        <w:numPr>
-          <w:ilvl w:val="1"/>
-          <w:numId w:val="1"/>
-        </w:numPr>
-        <w:ind w:leftChars="0"/>
-        <w:jc w:val="left"/>
-        <w:rPr>
-          <w:rFonts w:ascii="HY신명조" w:eastAsia="HY신명조"/>
-          <w:sz w:val="24"/>
-          <w:szCs w:val="24"/>
-        </w:rPr>
-      </w:pPr>
-      <w:r>
-        <w:rPr>
-          <w:rFonts w:ascii="HY신명조" w:eastAsia="HY신명조" w:hint="eastAsia"/>
-          <w:sz w:val="24"/>
-          <w:szCs w:val="24"/>
-        </w:rPr>
-        <w:t>조기다수</w:t>
-      </w:r>
-    </w:p>
-    <w:p>
-      <w:pPr>
-        <w:pStyle w:val="a3"/>
-        <w:numPr>
-          <w:ilvl w:val="1"/>
-          <w:numId w:val="1"/>
-        </w:numPr>
-        <w:ind w:leftChars="0"/>
-        <w:jc w:val="left"/>
-        <w:rPr>
-          <w:rFonts w:ascii="HY신명조" w:eastAsia="HY신명조"/>
-          <w:sz w:val="24"/>
-          <w:szCs w:val="24"/>
-        </w:rPr>
-      </w:pPr>
-      <w:r>
-        <w:rPr>
-          <w:rFonts w:ascii="HY신명조" w:eastAsia="HY신명조" w:hint="eastAsia"/>
-          <w:sz w:val="24"/>
-          <w:szCs w:val="24"/>
-        </w:rPr>
-        <w:t>지연다수</w:t>
-      </w:r>
-    </w:p>
-    <w:p>
-      <w:pPr>
-        <w:pStyle w:val="a3"/>
-        <w:numPr>
-          <w:ilvl w:val="1"/>
-          <w:numId w:val="1"/>
-        </w:numPr>
-        <w:ind w:leftChars="0"/>
-        <w:jc w:val="left"/>
-        <w:rPr>
-          <w:rFonts w:ascii="HY신명조" w:eastAsia="HY신명조"/>
-          <w:sz w:val="24"/>
-          <w:szCs w:val="24"/>
-        </w:rPr>
-      </w:pPr>
-      <w:proofErr w:type="spellStart"/>
-      <w:r>
-        <w:rPr>
-          <w:rFonts w:ascii="HY신명조" w:eastAsia="HY신명조" w:hint="eastAsia"/>
-          <w:sz w:val="24"/>
-          <w:szCs w:val="24"/>
-        </w:rPr>
-        <w:t>지참자</w:t>
-      </w:r>
-      <w:proofErr w:type="spellEnd"/>
+          <w:sz w:val="30"/>
+          <w:szCs w:val="30"/>
+        </w:rPr>
+        <w:t>분수효과/</w:t>
+      </w:r>
+      <w:r>
+        <w:rPr>
+          <w:rFonts w:ascii="HY신명조" w:eastAsia="HY신명조"/>
+          <w:sz w:val="30"/>
+          <w:szCs w:val="30"/>
+        </w:rPr>
+        <w:t xml:space="preserve"> </w:t>
+      </w:r>
+      <w:r>
+        <w:rPr>
+          <w:rFonts w:ascii="HY신명조" w:eastAsia="HY신명조" w:hint="eastAsia"/>
+          <w:sz w:val="30"/>
+          <w:szCs w:val="30"/>
+        </w:rPr>
+        <w:t>샤워효과)</w:t>
+      </w:r>
+    </w:p>
+    <w:p>
+      <w:pPr>
+        <w:pStyle w:val="a3"/>
+        <w:numPr>
+          <w:ilvl w:val="1"/>
+          <w:numId w:val="1"/>
+        </w:numPr>
+        <w:ind w:leftChars="0"/>
+        <w:jc w:val="left"/>
+        <w:rPr>
+          <w:rFonts w:ascii="HY신명조" w:eastAsia="HY신명조"/>
+          <w:sz w:val="30"/>
+          <w:szCs w:val="30"/>
+        </w:rPr>
+      </w:pPr>
+      <w:r>
+        <w:rPr>
+          <w:rFonts w:ascii="HY신명조" w:eastAsia="HY신명조" w:hint="eastAsia"/>
+          <w:sz w:val="30"/>
+          <w:szCs w:val="30"/>
+        </w:rPr>
+        <w:t xml:space="preserve">상품의 </w:t>
+      </w:r>
+      <w:proofErr w:type="gramStart"/>
+      <w:r>
+        <w:rPr>
+          <w:rFonts w:ascii="HY신명조" w:eastAsia="HY신명조" w:hint="eastAsia"/>
+          <w:sz w:val="30"/>
+          <w:szCs w:val="30"/>
+        </w:rPr>
+        <w:t>진열</w:t>
+      </w:r>
+      <w:r>
+        <w:rPr>
+          <w:rFonts w:ascii="HY신명조" w:eastAsia="HY신명조"/>
+          <w:sz w:val="30"/>
+          <w:szCs w:val="30"/>
+        </w:rPr>
+        <w:t xml:space="preserve">/ </w:t>
+      </w:r>
+      <w:r>
+        <w:rPr>
+          <w:rFonts w:ascii="HY신명조" w:eastAsia="HY신명조" w:hint="eastAsia"/>
+          <w:sz w:val="30"/>
+          <w:szCs w:val="30"/>
+        </w:rPr>
+        <w:t>글씨체</w:t>
+      </w:r>
+      <w:proofErr w:type="gramEnd"/>
+    </w:p>
+    <w:p>
+      <w:pPr>
+        <w:pStyle w:val="a3"/>
+        <w:numPr>
+          <w:ilvl w:val="1"/>
+          <w:numId w:val="1"/>
+        </w:numPr>
+        <w:ind w:leftChars="0"/>
+        <w:jc w:val="left"/>
+        <w:rPr>
+          <w:rFonts w:ascii="HY신명조" w:eastAsia="HY신명조"/>
+          <w:sz w:val="30"/>
+          <w:szCs w:val="30"/>
+        </w:rPr>
+      </w:pPr>
+      <w:r>
+        <w:rPr>
+          <w:rFonts w:ascii="HY신명조" w:eastAsia="HY신명조" w:hint="eastAsia"/>
+          <w:sz w:val="30"/>
+          <w:szCs w:val="30"/>
+        </w:rPr>
+        <w:t>음악</w:t>
+      </w:r>
+      <w:r>
+        <w:rPr>
+          <w:rFonts w:ascii="HY신명조" w:eastAsia="HY신명조"/>
+          <w:sz w:val="30"/>
+          <w:szCs w:val="30"/>
+        </w:rPr>
+        <w:t xml:space="preserve">, </w:t>
+      </w:r>
+      <w:r>
+        <w:rPr>
+          <w:rFonts w:ascii="HY신명조" w:eastAsia="HY신명조" w:hint="eastAsia"/>
+          <w:sz w:val="30"/>
+          <w:szCs w:val="30"/>
+        </w:rPr>
+        <w:t>향기</w:t>
+      </w:r>
+      <w:r>
+        <w:rPr>
+          <w:rFonts w:ascii="HY신명조" w:eastAsia="HY신명조"/>
+          <w:sz w:val="30"/>
+          <w:szCs w:val="30"/>
+        </w:rPr>
+        <w:t xml:space="preserve">, </w:t>
+      </w:r>
+      <w:r>
+        <w:rPr>
+          <w:rFonts w:ascii="HY신명조" w:eastAsia="HY신명조" w:hint="eastAsia"/>
+          <w:sz w:val="30"/>
+          <w:szCs w:val="30"/>
+        </w:rPr>
+        <w:t>동선 마케팅</w:t>
+      </w:r>
     </w:p>
     <w:p>
       <w:pPr>
@@ -10859,80 +11812,431 @@
         <w:jc w:val="left"/>
         <w:rPr>
           <w:rFonts w:ascii="HY신명조" w:eastAsia="HY신명조"/>
-          <w:sz w:val="24"/>
-          <w:szCs w:val="24"/>
-        </w:rPr>
-      </w:pPr>
-      <w:r>
-        <w:rPr>
-          <w:rFonts w:ascii="HY신명조" w:eastAsia="HY신명조" w:hint="eastAsia"/>
-          <w:sz w:val="24"/>
-          <w:szCs w:val="24"/>
-        </w:rPr>
-        <w:t>신제품 출하 시 보통 혁신적 소비자를 타겟으로 공략한다</w:t>
-      </w:r>
-    </w:p>
-    <w:p>
-      <w:pPr>
-        <w:pStyle w:val="a3"/>
-        <w:numPr>
-          <w:ilvl w:val="1"/>
-          <w:numId w:val="1"/>
-        </w:numPr>
-        <w:ind w:leftChars="0"/>
-        <w:jc w:val="left"/>
-        <w:rPr>
-          <w:rFonts w:ascii="HY신명조" w:eastAsia="HY신명조"/>
-          <w:sz w:val="24"/>
-          <w:szCs w:val="24"/>
-        </w:rPr>
-      </w:pPr>
-      <w:r>
-        <w:rPr>
-          <w:rFonts w:ascii="HY신명조" w:eastAsia="HY신명조" w:hint="eastAsia"/>
-          <w:sz w:val="24"/>
-          <w:szCs w:val="24"/>
-        </w:rPr>
-        <w:t>교섭망을 따라 신제품이 자연스럽게 번지기 때문</w:t>
-      </w:r>
-    </w:p>
-    <w:p>
-      <w:pPr>
-        <w:jc w:val="left"/>
-        <w:rPr>
-          <w:rFonts w:ascii="HY신명조" w:eastAsia="HY신명조" w:hint="eastAsia"/>
-          <w:sz w:val="24"/>
-          <w:szCs w:val="24"/>
-        </w:rPr>
-      </w:pPr>
-    </w:p>
-    <w:p>
-      <w:pPr>
-        <w:jc w:val="left"/>
-        <w:rPr>
-          <w:rFonts w:ascii="HY신명조" w:eastAsia="HY신명조"/>
-          <w:sz w:val="30"/>
-          <w:szCs w:val="30"/>
-        </w:rPr>
-      </w:pPr>
-      <w:r>
-        <w:rPr>
-          <w:rFonts w:ascii="HY신명조" w:eastAsia="HY신명조" w:hint="eastAsia"/>
-          <w:sz w:val="30"/>
-          <w:szCs w:val="30"/>
-        </w:rPr>
-        <w:t>4장</w:t>
-      </w:r>
-    </w:p>
-    <w:p>
-      <w:pPr>
-        <w:jc w:val="left"/>
-        <w:rPr>
-          <w:rFonts w:ascii="HY신명조" w:eastAsia="HY신명조"/>
-          <w:sz w:val="30"/>
-          <w:szCs w:val="30"/>
-        </w:rPr>
-      </w:pPr>
+          <w:sz w:val="30"/>
+          <w:szCs w:val="30"/>
+        </w:rPr>
+      </w:pPr>
+      <w:r>
+        <w:rPr>
+          <w:rFonts w:ascii="HY신명조" w:eastAsia="HY신명조" w:hint="eastAsia"/>
+          <w:sz w:val="30"/>
+          <w:szCs w:val="30"/>
+        </w:rPr>
+        <w:t xml:space="preserve">기업의 판매촉진 전략 </w:t>
+      </w:r>
+      <w:r>
+        <w:rPr>
+          <w:rFonts w:ascii="HY신명조" w:eastAsia="HY신명조"/>
+          <w:sz w:val="30"/>
+          <w:szCs w:val="30"/>
+        </w:rPr>
+        <w:t xml:space="preserve">7) </w:t>
+      </w:r>
+      <w:r>
+        <w:rPr>
+          <w:rFonts w:ascii="HY신명조" w:eastAsia="HY신명조" w:hint="eastAsia"/>
+          <w:sz w:val="30"/>
+          <w:szCs w:val="30"/>
+        </w:rPr>
+        <w:t>신용의 제공</w:t>
+      </w:r>
+    </w:p>
+    <w:p>
+      <w:pPr>
+        <w:pStyle w:val="a3"/>
+        <w:numPr>
+          <w:ilvl w:val="1"/>
+          <w:numId w:val="1"/>
+        </w:numPr>
+        <w:ind w:leftChars="0"/>
+        <w:jc w:val="left"/>
+        <w:rPr>
+          <w:rFonts w:ascii="HY신명조" w:eastAsia="HY신명조"/>
+          <w:sz w:val="30"/>
+          <w:szCs w:val="30"/>
+        </w:rPr>
+      </w:pPr>
+      <w:r>
+        <w:rPr>
+          <w:rFonts w:ascii="HY신명조" w:eastAsia="HY신명조" w:hint="eastAsia"/>
+          <w:sz w:val="30"/>
+          <w:szCs w:val="30"/>
+        </w:rPr>
+        <w:t>신용카드의 양면성 있다</w:t>
+      </w:r>
+    </w:p>
+    <w:p>
+      <w:pPr>
+        <w:pStyle w:val="a3"/>
+        <w:numPr>
+          <w:ilvl w:val="2"/>
+          <w:numId w:val="1"/>
+        </w:numPr>
+        <w:ind w:leftChars="0"/>
+        <w:jc w:val="left"/>
+        <w:rPr>
+          <w:rFonts w:ascii="HY신명조" w:eastAsia="HY신명조"/>
+          <w:sz w:val="30"/>
+          <w:szCs w:val="30"/>
+        </w:rPr>
+      </w:pPr>
+      <w:r>
+        <w:rPr>
+          <w:rFonts w:ascii="HY신명조" w:eastAsia="HY신명조" w:hint="eastAsia"/>
+          <w:sz w:val="30"/>
+          <w:szCs w:val="30"/>
+        </w:rPr>
+        <w:t>충동구매와 과소비</w:t>
+      </w:r>
+    </w:p>
+    <w:p>
+      <w:pPr>
+        <w:pStyle w:val="a3"/>
+        <w:numPr>
+          <w:ilvl w:val="2"/>
+          <w:numId w:val="1"/>
+        </w:numPr>
+        <w:ind w:leftChars="0"/>
+        <w:jc w:val="left"/>
+        <w:rPr>
+          <w:rFonts w:ascii="HY신명조" w:eastAsia="HY신명조"/>
+          <w:sz w:val="30"/>
+          <w:szCs w:val="30"/>
+        </w:rPr>
+      </w:pPr>
+      <w:r>
+        <w:rPr>
+          <w:rFonts w:ascii="HY신명조" w:eastAsia="HY신명조" w:hint="eastAsia"/>
+          <w:sz w:val="30"/>
+          <w:szCs w:val="30"/>
+        </w:rPr>
+        <w:t>연회비</w:t>
+      </w:r>
+    </w:p>
+    <w:p>
+      <w:pPr>
+        <w:pStyle w:val="a3"/>
+        <w:numPr>
+          <w:ilvl w:val="2"/>
+          <w:numId w:val="1"/>
+        </w:numPr>
+        <w:ind w:leftChars="0"/>
+        <w:jc w:val="left"/>
+        <w:rPr>
+          <w:rFonts w:ascii="HY신명조" w:eastAsia="HY신명조"/>
+          <w:sz w:val="30"/>
+          <w:szCs w:val="30"/>
+        </w:rPr>
+      </w:pPr>
+      <w:r>
+        <w:rPr>
+          <w:rFonts w:ascii="HY신명조" w:eastAsia="HY신명조" w:hint="eastAsia"/>
+          <w:sz w:val="30"/>
+          <w:szCs w:val="30"/>
+        </w:rPr>
+        <w:t>미래 재정 부담 증가</w:t>
+      </w:r>
+    </w:p>
+    <w:p>
+      <w:pPr>
+        <w:pStyle w:val="a3"/>
+        <w:numPr>
+          <w:ilvl w:val="1"/>
+          <w:numId w:val="1"/>
+        </w:numPr>
+        <w:ind w:leftChars="0"/>
+        <w:jc w:val="left"/>
+        <w:rPr>
+          <w:rFonts w:ascii="HY신명조" w:eastAsia="HY신명조"/>
+          <w:sz w:val="30"/>
+          <w:szCs w:val="30"/>
+        </w:rPr>
+      </w:pPr>
+      <w:r>
+        <w:rPr>
+          <w:rFonts w:ascii="HY신명조" w:eastAsia="HY신명조" w:hint="eastAsia"/>
+          <w:sz w:val="30"/>
+          <w:szCs w:val="30"/>
+        </w:rPr>
+        <w:t>신용카드 분실</w:t>
+      </w:r>
+    </w:p>
+    <w:p>
+      <w:pPr>
+        <w:pStyle w:val="a3"/>
+        <w:numPr>
+          <w:ilvl w:val="2"/>
+          <w:numId w:val="1"/>
+        </w:numPr>
+        <w:ind w:leftChars="0"/>
+        <w:jc w:val="left"/>
+        <w:rPr>
+          <w:rFonts w:ascii="HY신명조" w:eastAsia="HY신명조"/>
+          <w:sz w:val="30"/>
+          <w:szCs w:val="30"/>
+        </w:rPr>
+      </w:pPr>
+      <w:r>
+        <w:rPr>
+          <w:rFonts w:ascii="HY신명조" w:eastAsia="HY신명조" w:hint="eastAsia"/>
+          <w:sz w:val="30"/>
+          <w:szCs w:val="30"/>
+        </w:rPr>
+        <w:lastRenderedPageBreak/>
+        <w:t>발급 전 분실</w:t>
+      </w:r>
+    </w:p>
+    <w:p>
+      <w:pPr>
+        <w:pStyle w:val="a3"/>
+        <w:numPr>
+          <w:ilvl w:val="3"/>
+          <w:numId w:val="1"/>
+        </w:numPr>
+        <w:ind w:leftChars="0"/>
+        <w:jc w:val="left"/>
+        <w:rPr>
+          <w:rFonts w:ascii="HY신명조" w:eastAsia="HY신명조"/>
+          <w:sz w:val="30"/>
+          <w:szCs w:val="30"/>
+        </w:rPr>
+      </w:pPr>
+      <w:r>
+        <w:rPr>
+          <w:rFonts w:ascii="HY신명조" w:eastAsia="HY신명조" w:hint="eastAsia"/>
+          <w:sz w:val="30"/>
+          <w:szCs w:val="30"/>
+        </w:rPr>
+        <w:t>회원에게 책입없음 다만 회원이 신용카드 비밀번호를 타인에게 누설한 책임이 없어야 함</w:t>
+      </w:r>
+    </w:p>
+    <w:p>
+      <w:pPr>
+        <w:pStyle w:val="a3"/>
+        <w:numPr>
+          <w:ilvl w:val="2"/>
+          <w:numId w:val="1"/>
+        </w:numPr>
+        <w:ind w:leftChars="0"/>
+        <w:jc w:val="left"/>
+        <w:rPr>
+          <w:rFonts w:ascii="HY신명조" w:eastAsia="HY신명조"/>
+          <w:sz w:val="30"/>
+          <w:szCs w:val="30"/>
+        </w:rPr>
+      </w:pPr>
+      <w:r>
+        <w:rPr>
+          <w:rFonts w:ascii="HY신명조" w:eastAsia="HY신명조" w:hint="eastAsia"/>
+          <w:sz w:val="30"/>
+          <w:szCs w:val="30"/>
+        </w:rPr>
+        <w:t>사용 중 분실</w:t>
+      </w:r>
+    </w:p>
+    <w:p>
+      <w:pPr>
+        <w:pStyle w:val="a3"/>
+        <w:numPr>
+          <w:ilvl w:val="3"/>
+          <w:numId w:val="1"/>
+        </w:numPr>
+        <w:ind w:leftChars="0"/>
+        <w:jc w:val="left"/>
+        <w:rPr>
+          <w:rFonts w:ascii="HY신명조" w:eastAsia="HY신명조"/>
+          <w:sz w:val="30"/>
+          <w:szCs w:val="30"/>
+        </w:rPr>
+      </w:pPr>
+      <w:r>
+        <w:rPr>
+          <w:rFonts w:ascii="HY신명조" w:eastAsia="HY신명조" w:hint="eastAsia"/>
+          <w:sz w:val="30"/>
+          <w:szCs w:val="30"/>
+        </w:rPr>
+        <w:t xml:space="preserve">도난 신고 접수 시점으로부터 </w:t>
+      </w:r>
+      <w:r>
+        <w:rPr>
+          <w:rFonts w:ascii="HY신명조" w:eastAsia="HY신명조"/>
+          <w:sz w:val="30"/>
+          <w:szCs w:val="30"/>
+        </w:rPr>
+        <w:t>60</w:t>
+      </w:r>
+      <w:r>
+        <w:rPr>
+          <w:rFonts w:ascii="HY신명조" w:eastAsia="HY신명조" w:hint="eastAsia"/>
+          <w:sz w:val="30"/>
+          <w:szCs w:val="30"/>
+        </w:rPr>
+        <w:t>일 전 이후에 발생한 부정사용대금을 회원이 다른 과실이 없는 한 카드사로부터 보상받음</w:t>
+      </w:r>
+    </w:p>
+    <w:p>
+      <w:pPr>
+        <w:pStyle w:val="a3"/>
+        <w:numPr>
+          <w:ilvl w:val="1"/>
+          <w:numId w:val="1"/>
+        </w:numPr>
+        <w:ind w:leftChars="0"/>
+        <w:jc w:val="left"/>
+        <w:rPr>
+          <w:rFonts w:ascii="HY신명조" w:eastAsia="HY신명조"/>
+          <w:sz w:val="30"/>
+          <w:szCs w:val="30"/>
+        </w:rPr>
+      </w:pPr>
+      <w:r>
+        <w:rPr>
+          <w:rFonts w:ascii="HY신명조" w:eastAsia="HY신명조" w:hint="eastAsia"/>
+          <w:sz w:val="30"/>
+          <w:szCs w:val="30"/>
+        </w:rPr>
+        <w:t>할부거래</w:t>
+      </w:r>
+    </w:p>
+    <w:p>
+      <w:pPr>
+        <w:pStyle w:val="a3"/>
+        <w:numPr>
+          <w:ilvl w:val="2"/>
+          <w:numId w:val="1"/>
+        </w:numPr>
+        <w:ind w:leftChars="0"/>
+        <w:jc w:val="left"/>
+        <w:rPr>
+          <w:rFonts w:ascii="HY신명조" w:eastAsia="HY신명조"/>
+          <w:sz w:val="30"/>
+          <w:szCs w:val="30"/>
+        </w:rPr>
+      </w:pPr>
+      <w:proofErr w:type="gramStart"/>
+      <w:r>
+        <w:rPr>
+          <w:rFonts w:ascii="HY신명조" w:eastAsia="HY신명조" w:hint="eastAsia"/>
+          <w:sz w:val="30"/>
+          <w:szCs w:val="30"/>
+        </w:rPr>
+        <w:t xml:space="preserve">철회권 </w:t>
+      </w:r>
+      <w:r>
+        <w:rPr>
+          <w:rFonts w:ascii="HY신명조" w:eastAsia="HY신명조"/>
+          <w:sz w:val="30"/>
+          <w:szCs w:val="30"/>
+        </w:rPr>
+        <w:t>:</w:t>
+      </w:r>
+      <w:proofErr w:type="gramEnd"/>
+      <w:r>
+        <w:rPr>
+          <w:rFonts w:ascii="HY신명조" w:eastAsia="HY신명조"/>
+          <w:sz w:val="30"/>
+          <w:szCs w:val="30"/>
+        </w:rPr>
+        <w:t xml:space="preserve"> </w:t>
+      </w:r>
+      <w:r>
+        <w:rPr>
+          <w:rFonts w:ascii="HY신명조" w:eastAsia="HY신명조" w:hint="eastAsia"/>
+          <w:sz w:val="30"/>
+          <w:szCs w:val="30"/>
+        </w:rPr>
+        <w:t xml:space="preserve">신용카드 할부구입시 사유와 관계없이 계약서를 교부 받은 날 또는 계약서를 교부 받지 않은 경우에는 목적물을 인도 받은 날부터 </w:t>
+      </w:r>
+      <w:r>
+        <w:rPr>
+          <w:rFonts w:ascii="HY신명조" w:eastAsia="HY신명조"/>
+          <w:sz w:val="30"/>
+          <w:szCs w:val="30"/>
+        </w:rPr>
+        <w:t>7</w:t>
+      </w:r>
+      <w:r>
+        <w:rPr>
+          <w:rFonts w:ascii="HY신명조" w:eastAsia="HY신명조" w:hint="eastAsia"/>
+          <w:sz w:val="30"/>
+          <w:szCs w:val="30"/>
+        </w:rPr>
+        <w:t>일 이내 행사</w:t>
+      </w:r>
+    </w:p>
+    <w:p>
+      <w:pPr>
+        <w:pStyle w:val="a3"/>
+        <w:numPr>
+          <w:ilvl w:val="2"/>
+          <w:numId w:val="1"/>
+        </w:numPr>
+        <w:ind w:leftChars="0"/>
+        <w:jc w:val="left"/>
+        <w:rPr>
+          <w:rFonts w:ascii="HY신명조" w:eastAsia="HY신명조"/>
+          <w:sz w:val="30"/>
+          <w:szCs w:val="30"/>
+        </w:rPr>
+      </w:pPr>
+      <w:proofErr w:type="gramStart"/>
+      <w:r>
+        <w:rPr>
+          <w:rFonts w:ascii="HY신명조" w:eastAsia="HY신명조" w:hint="eastAsia"/>
+          <w:sz w:val="30"/>
+          <w:szCs w:val="30"/>
+        </w:rPr>
+        <w:t xml:space="preserve">항변권 </w:t>
+      </w:r>
+      <w:r>
+        <w:rPr>
+          <w:rFonts w:ascii="HY신명조" w:eastAsia="HY신명조"/>
+          <w:sz w:val="30"/>
+          <w:szCs w:val="30"/>
+        </w:rPr>
+        <w:t>:</w:t>
+      </w:r>
+      <w:proofErr w:type="gramEnd"/>
+      <w:r>
+        <w:rPr>
+          <w:rFonts w:ascii="HY신명조" w:eastAsia="HY신명조"/>
+          <w:sz w:val="30"/>
+          <w:szCs w:val="30"/>
+        </w:rPr>
+        <w:t xml:space="preserve"> </w:t>
+      </w:r>
+      <w:r>
+        <w:rPr>
+          <w:rFonts w:ascii="HY신명조" w:eastAsia="HY신명조" w:hint="eastAsia"/>
+          <w:sz w:val="30"/>
+          <w:szCs w:val="30"/>
+        </w:rPr>
+        <w:t>물품에 하자가 있거나 회원권 발행업체의 부도로 인해 회원권이 아무 소용이 없게 된 경우 카드회원이 카드대금의 납부를 거절할 수 있는 권리</w:t>
+      </w:r>
+    </w:p>
+    <w:p>
+      <w:pPr>
+        <w:pStyle w:val="a3"/>
+        <w:numPr>
+          <w:ilvl w:val="2"/>
+          <w:numId w:val="1"/>
+        </w:numPr>
+        <w:ind w:leftChars="0"/>
+        <w:jc w:val="left"/>
+        <w:rPr>
+          <w:rFonts w:ascii="HY신명조" w:eastAsia="HY신명조" w:hint="eastAsia"/>
+          <w:sz w:val="30"/>
+          <w:szCs w:val="30"/>
+        </w:rPr>
+      </w:pPr>
+      <w:r>
+        <w:rPr>
+          <w:rFonts w:ascii="HY신명조" w:eastAsia="HY신명조" w:hint="eastAsia"/>
+          <w:sz w:val="30"/>
+          <w:szCs w:val="30"/>
+        </w:rPr>
+        <w:t xml:space="preserve">즉 철회권은 사유와 관련없이 쿨다운하고 바로잡을 수 있는 기회를 주는 것이고 항변권은 정당한 사유로 납부를 거절할 수 있는 권리 </w:t>
+      </w:r>
     </w:p>
     <w:sectPr>
       <w:pgSz w:w="11906" w:h="16838"/>
@@ -10945,7 +12249,7 @@
 </file>
 
 <file path=word/numbering.xml><?xml version="1.0" encoding="utf-8"?>
-<w:numbering xmlns:wpc="http://schemas.microsoft.com/office/word/2010/wordprocessingCanvas" xmlns:cx="http://schemas.microsoft.com/office/drawing/2014/chartex" xmlns:cx1="http://schemas.microsoft.com/office/drawing/2015/9/8/chartex" xmlns:cx2="http://schemas.microsoft.com/office/drawing/2015/10/21/chartex" xmlns:cx3="http://schemas.microsoft.com/office/drawing/2016/5/9/chartex" xmlns:cx4="http://schemas.microsoft.com/office/drawing/2016/5/10/chartex" xmlns:cx5="http://schemas.microsoft.com/office/drawing/2016/5/11/chartex" xmlns:cx6="http://schemas.microsoft.com/office/drawing/2016/5/12/chartex" xmlns:cx7="http://schemas.microsoft.com/office/drawing/2016/5/13/chartex" xmlns:cx8="http://schemas.microsoft.com/office/drawing/2016/5/14/chartex" xmlns:mc="http://schemas.openxmlformats.org/markup-compatibility/2006" xmlns:aink="http://schemas.microsoft.com/office/drawing/2016/ink" xmlns:am3d="http://schemas.microsoft.com/office/drawing/2017/model3d" xmlns:o="urn:schemas-microsoft-com:office:office" xmlns:oel="http://schemas.microsoft.com/office/2019/extlst" xmlns:r="http://schemas.openxmlformats.org/officeDocument/2006/relationships" xmlns:m="http://schemas.openxmlformats.org/officeDocument/2006/math" xmlns:v="urn:schemas-microsoft-com:vml" xmlns:wp14="http://schemas.microsoft.com/office/word/2010/wordprocessingDrawing" xmlns:wp="http://schemas.openxmlformats.org/drawingml/2006/wordprocessingDrawing" xmlns:w10="urn:schemas-microsoft-com:office:word" xmlns:w="http://schemas.openxmlformats.org/wordprocessingml/2006/main" xmlns:w14="http://schemas.microsoft.com/office/word/2010/wordml" xmlns:w15="http://schemas.microsoft.com/office/word/2012/wordml" xmlns:w16cex="http://schemas.microsoft.com/office/word/2018/wordml/cex" xmlns:w16cid="http://schemas.microsoft.com/office/word/2016/wordml/cid" xmlns:w16="http://schemas.microsoft.com/office/word/2018/wordml" xmlns:w16sdtdh="http://schemas.microsoft.com/office/word/2020/wordml/sdtdatahash" xmlns:w16se="http://schemas.microsoft.com/office/word/2015/wordml/symex" xmlns:wpg="http://schemas.microsoft.com/office/word/2010/wordprocessingGroup" xmlns:wpi="http://schemas.microsoft.com/office/word/2010/wordprocessingInk" xmlns:wne="http://schemas.microsoft.com/office/word/2006/wordml" xmlns:wps="http://schemas.microsoft.com/office/word/2010/wordprocessingShape" mc:Ignorable="w14 w15 w16se w16cid w16 w16cex w16sdtdh wp14">
+<w:numbering xmlns:wpc="http://schemas.microsoft.com/office/word/2010/wordprocessingCanvas" xmlns:cx="http://schemas.microsoft.com/office/drawing/2014/chartex" xmlns:cx1="http://schemas.microsoft.com/office/drawing/2015/9/8/chartex" xmlns:cx2="http://schemas.microsoft.com/office/drawing/2015/10/21/chartex" xmlns:cx3="http://schemas.microsoft.com/office/drawing/2016/5/9/chartex" xmlns:cx4="http://schemas.microsoft.com/office/drawing/2016/5/10/chartex" xmlns:cx5="http://schemas.microsoft.com/office/drawing/2016/5/11/chartex" xmlns:cx6="http://schemas.microsoft.com/office/drawing/2016/5/12/chartex" xmlns:cx7="http://schemas.microsoft.com/office/drawing/2016/5/13/chartex" xmlns:cx8="http://schemas.microsoft.com/office/drawing/2016/5/14/chartex" xmlns:mc="http://schemas.openxmlformats.org/markup-compatibility/2006" xmlns:aink="http://schemas.microsoft.com/office/drawing/2016/ink" xmlns:am3d="http://schemas.microsoft.com/office/drawing/2017/model3d" xmlns:o="urn:schemas-microsoft-com:office:office" xmlns:oel="http://schemas.microsoft.com/office/2019/extlst" xmlns:r="http://schemas.openxmlformats.org/officeDocument/2006/relationships" xmlns:m="http://schemas.openxmlformats.org/officeDocument/2006/math" xmlns:v="urn:schemas-microsoft-com:vml" xmlns:wp14="http://schemas.microsoft.com/office/word/2010/wordprocessingDrawing" xmlns:wp="http://schemas.openxmlformats.org/drawingml/2006/wordprocessingDrawing" xmlns:w10="urn:schemas-microsoft-com:office:word" xmlns:w="http://schemas.openxmlformats.org/wordprocessingml/2006/main" xmlns:w14="http://schemas.microsoft.com/office/word/2010/wordml" xmlns:w15="http://schemas.microsoft.com/office/word/2012/wordml" xmlns:w16cex="http://schemas.microsoft.com/office/word/2018/wordml/cex" xmlns:w16cid="http://schemas.microsoft.com/office/word/2016/wordml/cid" xmlns:w16="http://schemas.microsoft.com/office/word/2018/wordml" xmlns:w16du="http://schemas.microsoft.com/office/word/2023/wordml/word16du" xmlns:w16sdtdh="http://schemas.microsoft.com/office/word/2020/wordml/sdtdatahash" xmlns:w16se="http://schemas.microsoft.com/office/word/2015/wordml/symex" xmlns:wpg="http://schemas.microsoft.com/office/word/2010/wordprocessingGroup" xmlns:wpi="http://schemas.microsoft.com/office/word/2010/wordprocessingInk" xmlns:wne="http://schemas.microsoft.com/office/word/2006/wordml" xmlns:wps="http://schemas.microsoft.com/office/word/2010/wordprocessingShape" mc:Ignorable="w14 w15 w16se w16cid w16 w16cex w16sdtdh wp14">
   <w:abstractNum w:abstractNumId="0" w15:restartNumberingAfterBreak="0">
     <w:nsid w:val="1CC02D42"/>
     <w:multiLevelType w:val="hybridMultilevel"/>

--- a/소비자와 시장/소비자와시장 중간 대비.docx
+++ b/소비자와 시장/소비자와시장 중간 대비.docx
@@ -3220,7 +3220,7 @@
           <w:szCs w:val="24"/>
         </w:rPr>
         <w:lastRenderedPageBreak/>
-        <w:t xml:space="preserve">어떤 재화와 용역을 </w:t>
+        <w:t xml:space="preserve">무엇을 생산할 </w:t>
       </w:r>
       <w:proofErr w:type="gramStart"/>
       <w:r>
@@ -3229,40 +3229,32 @@
           <w:sz w:val="24"/>
           <w:szCs w:val="24"/>
         </w:rPr>
-        <w:t>얼마 만큼</w:t>
+        <w:t>것인가</w:t>
       </w:r>
       <w:proofErr w:type="gramEnd"/>
-      <w:r>
-        <w:rPr>
-          <w:rFonts w:ascii="HY신명조" w:eastAsia="HY신명조" w:hint="eastAsia"/>
-          <w:sz w:val="24"/>
-          <w:szCs w:val="24"/>
-        </w:rPr>
-        <w:t xml:space="preserve"> 생산할 것인가</w:t>
-      </w:r>
-    </w:p>
-    <w:p>
-      <w:pPr>
-        <w:pStyle w:val="a3"/>
-        <w:numPr>
-          <w:ilvl w:val="1"/>
-          <w:numId w:val="1"/>
-        </w:numPr>
-        <w:ind w:leftChars="0"/>
-        <w:jc w:val="left"/>
-        <w:rPr>
-          <w:rFonts w:ascii="HY신명조" w:eastAsia="HY신명조"/>
-          <w:sz w:val="24"/>
-          <w:szCs w:val="24"/>
-        </w:rPr>
-      </w:pPr>
-      <w:r>
-        <w:rPr>
-          <w:rFonts w:ascii="HY신명조" w:eastAsia="HY신명조" w:hint="eastAsia"/>
-          <w:sz w:val="24"/>
-          <w:szCs w:val="24"/>
-        </w:rPr>
-        <w:t xml:space="preserve">그 상품과 용역을 어떤 방법으로 생산할 </w:t>
+    </w:p>
+    <w:p>
+      <w:pPr>
+        <w:pStyle w:val="a3"/>
+        <w:numPr>
+          <w:ilvl w:val="1"/>
+          <w:numId w:val="1"/>
+        </w:numPr>
+        <w:ind w:leftChars="0"/>
+        <w:jc w:val="left"/>
+        <w:rPr>
+          <w:rFonts w:ascii="HY신명조" w:eastAsia="HY신명조"/>
+          <w:sz w:val="24"/>
+          <w:szCs w:val="24"/>
+        </w:rPr>
+      </w:pPr>
+      <w:r>
+        <w:rPr>
+          <w:rFonts w:ascii="HY신명조" w:eastAsia="HY신명조" w:hint="eastAsia"/>
+          <w:sz w:val="24"/>
+          <w:szCs w:val="24"/>
+        </w:rPr>
+        <w:t xml:space="preserve">어떻게 생산할 </w:t>
       </w:r>
       <w:proofErr w:type="gramStart"/>
       <w:r>
@@ -7275,6 +7267,38 @@
       <w:pPr>
         <w:pStyle w:val="a3"/>
         <w:numPr>
+          <w:ilvl w:val="1"/>
+          <w:numId w:val="1"/>
+        </w:numPr>
+        <w:ind w:leftChars="0"/>
+        <w:jc w:val="left"/>
+        <w:rPr>
+          <w:rFonts w:ascii="HY신명조" w:eastAsia="HY신명조"/>
+          <w:sz w:val="24"/>
+          <w:szCs w:val="24"/>
+        </w:rPr>
+      </w:pPr>
+      <w:r>
+        <w:rPr>
+          <w:rFonts w:ascii="HY신명조" w:eastAsia="HY신명조" w:hint="eastAsia"/>
+          <w:sz w:val="24"/>
+          <w:szCs w:val="24"/>
+        </w:rPr>
+        <w:t>믿음이 중</w:t>
+      </w:r>
+      <w:r>
+        <w:rPr>
+          <w:rFonts w:ascii="HY신명조" w:eastAsia="HY신명조" w:hint="eastAsia"/>
+          <w:sz w:val="24"/>
+          <w:szCs w:val="24"/>
+        </w:rPr>
+        <w:t>요</w:t>
+      </w:r>
+    </w:p>
+    <w:p>
+      <w:pPr>
+        <w:pStyle w:val="a3"/>
+        <w:numPr>
           <w:ilvl w:val="0"/>
           <w:numId w:val="1"/>
         </w:numPr>
@@ -7316,24 +7340,8 @@
           <w:sz w:val="24"/>
           <w:szCs w:val="24"/>
         </w:rPr>
-        <w:t xml:space="preserve">일정 금액을 먼저 지불하고 정기적으로 제품이나 서비스를 구독해 사용하는 경제 모델 </w:t>
-      </w:r>
-    </w:p>
-    <w:p>
-      <w:pPr>
-        <w:pStyle w:val="a3"/>
-        <w:numPr>
-          <w:ilvl w:val="1"/>
-          <w:numId w:val="1"/>
-        </w:numPr>
-        <w:ind w:leftChars="0"/>
-        <w:jc w:val="left"/>
-        <w:rPr>
-          <w:rFonts w:ascii="HY신명조" w:eastAsia="HY신명조"/>
-          <w:sz w:val="24"/>
-          <w:szCs w:val="24"/>
-        </w:rPr>
-      </w:pPr>
+        <w:t>일정 금액을 먼저 지불하고 정기적으로 제품이나 서비스를 구독해 사</w:t>
+      </w:r>
       <w:r>
         <w:rPr>
           <w:rFonts w:ascii="HY신명조" w:eastAsia="HY신명조" w:hint="eastAsia"/>
@@ -7341,6 +7349,30 @@
           <w:szCs w:val="24"/>
         </w:rPr>
         <w:lastRenderedPageBreak/>
+        <w:t xml:space="preserve">용하는 경제 모델 </w:t>
+      </w:r>
+    </w:p>
+    <w:p>
+      <w:pPr>
+        <w:pStyle w:val="a3"/>
+        <w:numPr>
+          <w:ilvl w:val="1"/>
+          <w:numId w:val="1"/>
+        </w:numPr>
+        <w:ind w:leftChars="0"/>
+        <w:jc w:val="left"/>
+        <w:rPr>
+          <w:rFonts w:ascii="HY신명조" w:eastAsia="HY신명조"/>
+          <w:sz w:val="24"/>
+          <w:szCs w:val="24"/>
+        </w:rPr>
+      </w:pPr>
+      <w:r>
+        <w:rPr>
+          <w:rFonts w:ascii="HY신명조" w:eastAsia="HY신명조" w:hint="eastAsia"/>
+          <w:sz w:val="24"/>
+          <w:szCs w:val="24"/>
+        </w:rPr>
         <w:t xml:space="preserve">유형으로는 </w:t>
       </w:r>
       <w:r>
@@ -8082,6 +8114,7 @@
           <w:sz w:val="24"/>
           <w:szCs w:val="24"/>
         </w:rPr>
+        <w:lastRenderedPageBreak/>
         <w:t>오픈프라이스제의 확산(가격의 결정권이 유통업체에게 있다)</w:t>
       </w:r>
     </w:p>
@@ -8106,24 +8139,1681 @@
           <w:sz w:val="24"/>
           <w:szCs w:val="24"/>
         </w:rPr>
+        <w:t>P</w:t>
+      </w:r>
+      <w:r>
+        <w:rPr>
+          <w:rFonts w:ascii="HY신명조" w:eastAsia="HY신명조"/>
+          <w:sz w:val="24"/>
+          <w:szCs w:val="24"/>
+        </w:rPr>
+        <w:t>B</w:t>
+      </w:r>
+      <w:r>
+        <w:rPr>
+          <w:rFonts w:ascii="HY신명조" w:eastAsia="HY신명조" w:hint="eastAsia"/>
+          <w:sz w:val="24"/>
+          <w:szCs w:val="24"/>
+        </w:rPr>
+        <w:t xml:space="preserve">의 확산 </w:t>
+      </w:r>
+      <w:r>
+        <w:rPr>
+          <w:rFonts w:ascii="HY신명조" w:eastAsia="HY신명조"/>
+          <w:sz w:val="24"/>
+          <w:szCs w:val="24"/>
+        </w:rPr>
+        <w:t>(</w:t>
+      </w:r>
+      <w:r>
+        <w:rPr>
+          <w:rFonts w:ascii="HY신명조" w:eastAsia="HY신명조" w:hint="eastAsia"/>
+          <w:sz w:val="24"/>
+          <w:szCs w:val="24"/>
+        </w:rPr>
+        <w:t>유통업체 자체 상표)</w:t>
+      </w:r>
+    </w:p>
+    <w:p>
+      <w:pPr>
+        <w:pStyle w:val="a3"/>
+        <w:numPr>
+          <w:ilvl w:val="1"/>
+          <w:numId w:val="1"/>
+        </w:numPr>
+        <w:ind w:leftChars="0"/>
+        <w:jc w:val="left"/>
+        <w:rPr>
+          <w:rFonts w:ascii="HY신명조" w:eastAsia="HY신명조"/>
+          <w:sz w:val="24"/>
+          <w:szCs w:val="24"/>
+        </w:rPr>
+      </w:pPr>
+      <w:r>
+        <w:rPr>
+          <w:rFonts w:ascii="HY신명조" w:eastAsia="HY신명조" w:hint="eastAsia"/>
+          <w:sz w:val="24"/>
+          <w:szCs w:val="24"/>
+        </w:rPr>
+        <w:t>제조업체에서 유통업체로의 힘의 균형 이동</w:t>
+      </w:r>
+    </w:p>
+    <w:p>
+      <w:pPr>
+        <w:pStyle w:val="a3"/>
+        <w:numPr>
+          <w:ilvl w:val="1"/>
+          <w:numId w:val="1"/>
+        </w:numPr>
+        <w:ind w:leftChars="0"/>
+        <w:jc w:val="left"/>
+        <w:rPr>
+          <w:rFonts w:ascii="HY신명조" w:eastAsia="HY신명조"/>
+          <w:sz w:val="24"/>
+          <w:szCs w:val="24"/>
+        </w:rPr>
+      </w:pPr>
+      <w:r>
+        <w:rPr>
+          <w:rFonts w:ascii="HY신명조" w:eastAsia="HY신명조" w:hint="eastAsia"/>
+          <w:sz w:val="24"/>
+          <w:szCs w:val="24"/>
+        </w:rPr>
+        <w:t>제조업체와 유통업체간 전략적 동맹</w:t>
+      </w:r>
+    </w:p>
+    <w:p>
+      <w:pPr>
+        <w:pStyle w:val="a3"/>
+        <w:numPr>
+          <w:ilvl w:val="1"/>
+          <w:numId w:val="1"/>
+        </w:numPr>
+        <w:ind w:leftChars="0"/>
+        <w:jc w:val="left"/>
+        <w:rPr>
+          <w:rFonts w:ascii="HY신명조" w:eastAsia="HY신명조"/>
+          <w:sz w:val="24"/>
+          <w:szCs w:val="24"/>
+        </w:rPr>
+      </w:pPr>
+      <w:r>
+        <w:rPr>
+          <w:rFonts w:ascii="HY신명조" w:eastAsia="HY신명조" w:hint="eastAsia"/>
+          <w:sz w:val="24"/>
+          <w:szCs w:val="24"/>
+        </w:rPr>
+        <w:t>컴퓨터와 정보시스템 등 첨단기술의 활용</w:t>
+      </w:r>
+    </w:p>
+    <w:p>
+      <w:pPr>
+        <w:pStyle w:val="a3"/>
+        <w:numPr>
+          <w:ilvl w:val="1"/>
+          <w:numId w:val="1"/>
+        </w:numPr>
+        <w:ind w:leftChars="0"/>
+        <w:jc w:val="left"/>
+        <w:rPr>
+          <w:rFonts w:ascii="HY신명조" w:eastAsia="HY신명조"/>
+          <w:sz w:val="24"/>
+          <w:szCs w:val="24"/>
+        </w:rPr>
+      </w:pPr>
+      <w:r>
+        <w:rPr>
+          <w:rFonts w:ascii="HY신명조" w:eastAsia="HY신명조" w:hint="eastAsia"/>
+          <w:sz w:val="24"/>
+          <w:szCs w:val="24"/>
+        </w:rPr>
+        <w:t>포지셔닝 전략의 실행</w:t>
+      </w:r>
+    </w:p>
+    <w:p>
+      <w:pPr>
+        <w:pStyle w:val="a3"/>
+        <w:numPr>
+          <w:ilvl w:val="0"/>
+          <w:numId w:val="1"/>
+        </w:numPr>
+        <w:ind w:leftChars="0"/>
+        <w:jc w:val="left"/>
+        <w:rPr>
+          <w:rFonts w:ascii="HY신명조" w:eastAsia="HY신명조"/>
+          <w:sz w:val="24"/>
+          <w:szCs w:val="24"/>
+        </w:rPr>
+      </w:pPr>
+      <w:r>
+        <w:rPr>
+          <w:rFonts w:ascii="HY신명조" w:eastAsia="HY신명조" w:hint="eastAsia"/>
+          <w:sz w:val="24"/>
+          <w:szCs w:val="24"/>
+        </w:rPr>
+        <w:t>유통과 가격</w:t>
+      </w:r>
+    </w:p>
+    <w:p>
+      <w:pPr>
+        <w:pStyle w:val="a3"/>
+        <w:numPr>
+          <w:ilvl w:val="1"/>
+          <w:numId w:val="1"/>
+        </w:numPr>
+        <w:ind w:leftChars="0"/>
+        <w:jc w:val="left"/>
+        <w:rPr>
+          <w:rFonts w:ascii="HY신명조" w:eastAsia="HY신명조"/>
+          <w:sz w:val="24"/>
+          <w:szCs w:val="24"/>
+        </w:rPr>
+      </w:pPr>
+      <w:r>
+        <w:rPr>
+          <w:rFonts w:ascii="HY신명조" w:eastAsia="HY신명조" w:hint="eastAsia"/>
+          <w:sz w:val="24"/>
+          <w:szCs w:val="24"/>
+        </w:rPr>
+        <w:t>최종가격이 유통경로에 의해 결정</w:t>
+      </w:r>
+    </w:p>
+    <w:p>
+      <w:pPr>
+        <w:pStyle w:val="a3"/>
+        <w:numPr>
+          <w:ilvl w:val="1"/>
+          <w:numId w:val="1"/>
+        </w:numPr>
+        <w:ind w:leftChars="0"/>
+        <w:jc w:val="left"/>
+        <w:rPr>
+          <w:rFonts w:ascii="HY신명조" w:eastAsia="HY신명조"/>
+          <w:sz w:val="24"/>
+          <w:szCs w:val="24"/>
+        </w:rPr>
+      </w:pPr>
+      <w:r>
+        <w:rPr>
+          <w:rFonts w:ascii="HY신명조" w:eastAsia="HY신명조" w:hint="eastAsia"/>
+          <w:sz w:val="24"/>
+          <w:szCs w:val="24"/>
+        </w:rPr>
+        <w:t xml:space="preserve">상표내 경쟁 </w:t>
+      </w:r>
+    </w:p>
+    <w:p>
+      <w:pPr>
+        <w:pStyle w:val="a3"/>
+        <w:numPr>
+          <w:ilvl w:val="2"/>
+          <w:numId w:val="1"/>
+        </w:numPr>
+        <w:ind w:leftChars="0"/>
+        <w:jc w:val="left"/>
+        <w:rPr>
+          <w:rFonts w:ascii="HY신명조" w:eastAsia="HY신명조"/>
+          <w:sz w:val="24"/>
+          <w:szCs w:val="24"/>
+        </w:rPr>
+      </w:pPr>
+      <w:r>
+        <w:rPr>
+          <w:rFonts w:ascii="HY신명조" w:eastAsia="HY신명조" w:hint="eastAsia"/>
+          <w:sz w:val="24"/>
+          <w:szCs w:val="24"/>
+        </w:rPr>
+        <w:t>같은 브랜드가 서로 다른 유통을 거쳐 가격차이가 발생</w:t>
+      </w:r>
+    </w:p>
+    <w:p>
+      <w:pPr>
+        <w:pStyle w:val="a3"/>
+        <w:numPr>
+          <w:ilvl w:val="2"/>
+          <w:numId w:val="1"/>
+        </w:numPr>
+        <w:ind w:leftChars="0"/>
+        <w:jc w:val="left"/>
+        <w:rPr>
+          <w:rFonts w:ascii="HY신명조" w:eastAsia="HY신명조"/>
+          <w:sz w:val="24"/>
+          <w:szCs w:val="24"/>
+        </w:rPr>
+      </w:pPr>
+      <w:r>
+        <w:rPr>
+          <w:rFonts w:ascii="HY신명조" w:eastAsia="HY신명조" w:hint="eastAsia"/>
+          <w:sz w:val="24"/>
+          <w:szCs w:val="24"/>
+        </w:rPr>
+        <w:t xml:space="preserve">네이버 쇼핑 최저가 </w:t>
+      </w:r>
+      <w:r>
+        <w:rPr>
+          <w:rFonts w:ascii="HY신명조" w:eastAsia="HY신명조"/>
+          <w:sz w:val="24"/>
+          <w:szCs w:val="24"/>
+        </w:rPr>
+        <w:t>(11</w:t>
+      </w:r>
+      <w:r>
+        <w:rPr>
+          <w:rFonts w:ascii="HY신명조" w:eastAsia="HY신명조" w:hint="eastAsia"/>
+          <w:sz w:val="24"/>
+          <w:szCs w:val="24"/>
+        </w:rPr>
+        <w:t>번가 등등)</w:t>
+      </w:r>
+    </w:p>
+    <w:p>
+      <w:pPr>
+        <w:pStyle w:val="a3"/>
+        <w:numPr>
+          <w:ilvl w:val="1"/>
+          <w:numId w:val="1"/>
+        </w:numPr>
+        <w:ind w:leftChars="0"/>
+        <w:jc w:val="left"/>
+        <w:rPr>
+          <w:rFonts w:ascii="HY신명조" w:eastAsia="HY신명조"/>
+          <w:sz w:val="24"/>
+          <w:szCs w:val="24"/>
+        </w:rPr>
+      </w:pPr>
+      <w:r>
+        <w:rPr>
+          <w:rFonts w:ascii="HY신명조" w:eastAsia="HY신명조" w:hint="eastAsia"/>
+          <w:sz w:val="24"/>
+          <w:szCs w:val="24"/>
+        </w:rPr>
+        <w:t>상표간 경쟁</w:t>
+      </w:r>
+    </w:p>
+    <w:p>
+      <w:pPr>
+        <w:pStyle w:val="a3"/>
+        <w:numPr>
+          <w:ilvl w:val="2"/>
+          <w:numId w:val="1"/>
+        </w:numPr>
+        <w:ind w:leftChars="0"/>
+        <w:jc w:val="left"/>
+        <w:rPr>
+          <w:rFonts w:ascii="HY신명조" w:eastAsia="HY신명조"/>
+          <w:sz w:val="24"/>
+          <w:szCs w:val="24"/>
+        </w:rPr>
+      </w:pPr>
+      <w:r>
+        <w:rPr>
+          <w:rFonts w:ascii="HY신명조" w:eastAsia="HY신명조" w:hint="eastAsia"/>
+          <w:sz w:val="24"/>
+          <w:szCs w:val="24"/>
+        </w:rPr>
+        <w:t xml:space="preserve">동일한 유통과정 </w:t>
+      </w:r>
+      <w:r>
+        <w:rPr>
+          <w:rFonts w:ascii="HY신명조" w:eastAsia="HY신명조"/>
+          <w:sz w:val="24"/>
+          <w:szCs w:val="24"/>
+        </w:rPr>
+        <w:t>–</w:t>
+      </w:r>
+      <w:r>
+        <w:rPr>
+          <w:rFonts w:ascii="HY신명조" w:eastAsia="HY신명조"/>
+          <w:sz w:val="24"/>
+          <w:szCs w:val="24"/>
+        </w:rPr>
+        <w:t xml:space="preserve"> </w:t>
+      </w:r>
+      <w:r>
+        <w:rPr>
+          <w:rFonts w:ascii="HY신명조" w:eastAsia="HY신명조" w:hint="eastAsia"/>
+          <w:sz w:val="24"/>
+          <w:szCs w:val="24"/>
+        </w:rPr>
+        <w:t>상품간 경쟁</w:t>
+      </w:r>
+    </w:p>
+    <w:p>
+      <w:pPr>
+        <w:pStyle w:val="a3"/>
+        <w:numPr>
+          <w:ilvl w:val="0"/>
+          <w:numId w:val="1"/>
+        </w:numPr>
+        <w:ind w:leftChars="0"/>
+        <w:jc w:val="left"/>
+        <w:rPr>
+          <w:rFonts w:ascii="HY신명조" w:eastAsia="HY신명조"/>
+          <w:sz w:val="24"/>
+          <w:szCs w:val="24"/>
+        </w:rPr>
+      </w:pPr>
+      <w:r>
+        <w:rPr>
+          <w:rFonts w:ascii="HY신명조" w:eastAsia="HY신명조" w:hint="eastAsia"/>
+          <w:sz w:val="24"/>
+          <w:szCs w:val="24"/>
+        </w:rPr>
+        <w:t>유통업체들의 가격전략</w:t>
+      </w:r>
+    </w:p>
+    <w:p>
+      <w:pPr>
+        <w:pStyle w:val="a3"/>
+        <w:numPr>
+          <w:ilvl w:val="1"/>
+          <w:numId w:val="1"/>
+        </w:numPr>
+        <w:ind w:leftChars="0"/>
+        <w:jc w:val="left"/>
+        <w:rPr>
+          <w:rFonts w:ascii="HY신명조" w:eastAsia="HY신명조"/>
+          <w:sz w:val="24"/>
+          <w:szCs w:val="24"/>
+        </w:rPr>
+      </w:pPr>
+      <w:r>
+        <w:rPr>
+          <w:rFonts w:ascii="HY신명조" w:eastAsia="HY신명조" w:hint="eastAsia"/>
+          <w:sz w:val="24"/>
+          <w:szCs w:val="24"/>
+        </w:rPr>
+        <w:t xml:space="preserve">매일 저가가격 </w:t>
+      </w:r>
+      <w:proofErr w:type="gramStart"/>
+      <w:r>
+        <w:rPr>
+          <w:rFonts w:ascii="HY신명조" w:eastAsia="HY신명조" w:hint="eastAsia"/>
+          <w:sz w:val="24"/>
+          <w:szCs w:val="24"/>
+        </w:rPr>
+        <w:t xml:space="preserve">전략 </w:t>
+      </w:r>
+      <w:r>
+        <w:rPr>
+          <w:rFonts w:ascii="HY신명조" w:eastAsia="HY신명조"/>
+          <w:sz w:val="24"/>
+          <w:szCs w:val="24"/>
+        </w:rPr>
+        <w:t>:</w:t>
+      </w:r>
+      <w:proofErr w:type="gramEnd"/>
+      <w:r>
+        <w:rPr>
+          <w:rFonts w:ascii="HY신명조" w:eastAsia="HY신명조"/>
+          <w:sz w:val="24"/>
+          <w:szCs w:val="24"/>
+        </w:rPr>
+        <w:t xml:space="preserve"> </w:t>
+      </w:r>
+      <w:r>
+        <w:rPr>
+          <w:rFonts w:ascii="HY신명조" w:eastAsia="HY신명조" w:hint="eastAsia"/>
+          <w:sz w:val="24"/>
+          <w:szCs w:val="24"/>
+        </w:rPr>
+        <w:t>제일 싼것도 젤 비싼것도 아닌 어딘가로 가격을 매일 설정하는 전략</w:t>
+      </w:r>
+    </w:p>
+    <w:p>
+      <w:pPr>
+        <w:pStyle w:val="a3"/>
+        <w:numPr>
+          <w:ilvl w:val="1"/>
+          <w:numId w:val="1"/>
+        </w:numPr>
+        <w:ind w:leftChars="0"/>
+        <w:jc w:val="left"/>
+        <w:rPr>
+          <w:rFonts w:ascii="HY신명조" w:eastAsia="HY신명조"/>
+          <w:sz w:val="24"/>
+          <w:szCs w:val="24"/>
+        </w:rPr>
+      </w:pPr>
+      <w:proofErr w:type="gramStart"/>
+      <w:r>
+        <w:rPr>
+          <w:rFonts w:ascii="HY신명조" w:eastAsia="HY신명조" w:hint="eastAsia"/>
+          <w:sz w:val="24"/>
+          <w:szCs w:val="24"/>
+        </w:rPr>
+        <w:t xml:space="preserve">구속가격 </w:t>
+      </w:r>
+      <w:r>
+        <w:rPr>
+          <w:rFonts w:ascii="HY신명조" w:eastAsia="HY신명조"/>
+          <w:sz w:val="24"/>
+          <w:szCs w:val="24"/>
+        </w:rPr>
+        <w:t>:</w:t>
+      </w:r>
+      <w:proofErr w:type="gramEnd"/>
+      <w:r>
+        <w:rPr>
+          <w:rFonts w:ascii="HY신명조" w:eastAsia="HY신명조"/>
+          <w:sz w:val="24"/>
+          <w:szCs w:val="24"/>
+        </w:rPr>
+        <w:t xml:space="preserve"> </w:t>
+      </w:r>
+      <w:r>
+        <w:rPr>
+          <w:rFonts w:ascii="HY신명조" w:eastAsia="HY신명조" w:hint="eastAsia"/>
+          <w:sz w:val="24"/>
+          <w:szCs w:val="24"/>
+        </w:rPr>
+        <w:t xml:space="preserve">하나를 사면 그것을 사용하는 것에 필요한 다른 것을 비싸게 판다 </w:t>
+      </w:r>
+      <w:r>
+        <w:rPr>
+          <w:rFonts w:ascii="HY신명조" w:eastAsia="HY신명조"/>
+          <w:sz w:val="24"/>
+          <w:szCs w:val="24"/>
+        </w:rPr>
+        <w:t>(</w:t>
+      </w:r>
+      <w:r>
+        <w:rPr>
+          <w:rFonts w:ascii="HY신명조" w:eastAsia="HY신명조" w:hint="eastAsia"/>
+          <w:sz w:val="24"/>
+          <w:szCs w:val="24"/>
+        </w:rPr>
+        <w:t>프린트기 싸고 잉크 비싸다)</w:t>
+      </w:r>
+    </w:p>
+    <w:p>
+      <w:pPr>
+        <w:pStyle w:val="a3"/>
+        <w:numPr>
+          <w:ilvl w:val="1"/>
+          <w:numId w:val="1"/>
+        </w:numPr>
+        <w:ind w:leftChars="0"/>
+        <w:jc w:val="left"/>
+        <w:rPr>
+          <w:rFonts w:ascii="HY신명조" w:eastAsia="HY신명조"/>
+          <w:sz w:val="24"/>
+          <w:szCs w:val="24"/>
+        </w:rPr>
+      </w:pPr>
+      <w:r>
+        <w:rPr>
+          <w:rFonts w:ascii="HY신명조" w:eastAsia="HY신명조" w:hint="eastAsia"/>
+          <w:sz w:val="24"/>
+          <w:szCs w:val="24"/>
+        </w:rPr>
+        <w:t>고가/저가 가격전</w:t>
+      </w:r>
+      <w:r>
+        <w:rPr>
+          <w:rFonts w:ascii="HY신명조" w:eastAsia="HY신명조" w:hint="eastAsia"/>
+          <w:sz w:val="24"/>
+          <w:szCs w:val="24"/>
+        </w:rPr>
+        <w:t>략</w:t>
+      </w:r>
+    </w:p>
+    <w:p>
+      <w:pPr>
+        <w:pStyle w:val="a3"/>
+        <w:numPr>
+          <w:ilvl w:val="1"/>
+          <w:numId w:val="1"/>
+        </w:numPr>
+        <w:ind w:leftChars="0"/>
+        <w:jc w:val="left"/>
+        <w:rPr>
+          <w:rFonts w:ascii="HY신명조" w:eastAsia="HY신명조"/>
+          <w:sz w:val="24"/>
+          <w:szCs w:val="24"/>
+        </w:rPr>
+      </w:pPr>
+      <w:r>
+        <w:rPr>
+          <w:rFonts w:ascii="HY신명조" w:eastAsia="HY신명조" w:hint="eastAsia"/>
+          <w:sz w:val="24"/>
+          <w:szCs w:val="24"/>
+        </w:rPr>
+        <w:t xml:space="preserve">선도가격 전략 </w:t>
+      </w:r>
+      <w:r>
+        <w:rPr>
+          <w:rFonts w:ascii="HY신명조" w:eastAsia="HY신명조"/>
+          <w:sz w:val="24"/>
+          <w:szCs w:val="24"/>
+        </w:rPr>
+        <w:t>(</w:t>
+      </w:r>
+      <w:r>
+        <w:rPr>
+          <w:rFonts w:ascii="HY신명조" w:eastAsia="HY신명조" w:hint="eastAsia"/>
+          <w:sz w:val="24"/>
+          <w:szCs w:val="24"/>
+        </w:rPr>
+        <w:t>특정 상품을 마진이하로 설정.</w:t>
+      </w:r>
+      <w:r>
+        <w:rPr>
+          <w:rFonts w:ascii="HY신명조" w:eastAsia="HY신명조"/>
+          <w:sz w:val="24"/>
+          <w:szCs w:val="24"/>
+        </w:rPr>
+        <w:t xml:space="preserve"> </w:t>
+      </w:r>
+      <w:r>
+        <w:rPr>
+          <w:rFonts w:ascii="HY신명조" w:eastAsia="HY신명조" w:hint="eastAsia"/>
+          <w:sz w:val="24"/>
+          <w:szCs w:val="24"/>
+        </w:rPr>
+        <w:t>다른 상품으로 대체하도록 유도</w:t>
+      </w:r>
+      <w:r>
+        <w:rPr>
+          <w:rFonts w:ascii="HY신명조" w:eastAsia="HY신명조"/>
+          <w:sz w:val="24"/>
+          <w:szCs w:val="24"/>
+        </w:rPr>
+        <w:t xml:space="preserve">. </w:t>
+      </w:r>
+      <w:r>
+        <w:rPr>
+          <w:rFonts w:ascii="HY신명조" w:eastAsia="HY신명조" w:hint="eastAsia"/>
+          <w:sz w:val="24"/>
+          <w:szCs w:val="24"/>
+        </w:rPr>
+        <w:t>미끼 상품)</w:t>
+      </w:r>
+    </w:p>
+    <w:p>
+      <w:pPr>
+        <w:pStyle w:val="a3"/>
+        <w:numPr>
+          <w:ilvl w:val="1"/>
+          <w:numId w:val="1"/>
+        </w:numPr>
+        <w:ind w:leftChars="0"/>
+        <w:jc w:val="left"/>
+        <w:rPr>
+          <w:rFonts w:ascii="HY신명조" w:eastAsia="HY신명조"/>
+          <w:sz w:val="24"/>
+          <w:szCs w:val="24"/>
+        </w:rPr>
+      </w:pPr>
+      <w:r>
+        <w:rPr>
+          <w:rFonts w:ascii="HY신명조" w:eastAsia="HY신명조" w:hint="eastAsia"/>
+          <w:sz w:val="24"/>
+          <w:szCs w:val="24"/>
+        </w:rPr>
+        <w:t xml:space="preserve">가격대의 설정 </w:t>
+      </w:r>
+      <w:r>
+        <w:rPr>
+          <w:rFonts w:ascii="HY신명조" w:eastAsia="HY신명조"/>
+          <w:sz w:val="24"/>
+          <w:szCs w:val="24"/>
+        </w:rPr>
+        <w:t>(</w:t>
+      </w:r>
+      <w:r>
+        <w:rPr>
+          <w:rFonts w:ascii="HY신명조" w:eastAsia="HY신명조" w:hint="eastAsia"/>
+          <w:sz w:val="24"/>
+          <w:szCs w:val="24"/>
+        </w:rPr>
+        <w:t xml:space="preserve">a코스가 </w:t>
+      </w:r>
+      <w:r>
+        <w:rPr>
+          <w:rFonts w:ascii="HY신명조" w:eastAsia="HY신명조"/>
+          <w:sz w:val="24"/>
+          <w:szCs w:val="24"/>
+        </w:rPr>
+        <w:t xml:space="preserve">500 </w:t>
+      </w:r>
+      <w:r>
+        <w:rPr>
+          <w:rFonts w:ascii="HY신명조" w:eastAsia="HY신명조" w:hint="eastAsia"/>
+          <w:sz w:val="24"/>
+          <w:szCs w:val="24"/>
+        </w:rPr>
+        <w:t xml:space="preserve">b코스 </w:t>
+      </w:r>
+      <w:r>
+        <w:rPr>
+          <w:rFonts w:ascii="HY신명조" w:eastAsia="HY신명조"/>
+          <w:sz w:val="24"/>
+          <w:szCs w:val="24"/>
+        </w:rPr>
+        <w:t>1000 c</w:t>
+      </w:r>
+      <w:r>
+        <w:rPr>
+          <w:rFonts w:ascii="HY신명조" w:eastAsia="HY신명조" w:hint="eastAsia"/>
+          <w:sz w:val="24"/>
+          <w:szCs w:val="24"/>
+        </w:rPr>
+        <w:t xml:space="preserve">코스가 </w:t>
+      </w:r>
+      <w:r>
+        <w:rPr>
+          <w:rFonts w:ascii="HY신명조" w:eastAsia="HY신명조"/>
+          <w:sz w:val="24"/>
+          <w:szCs w:val="24"/>
+        </w:rPr>
+        <w:t>1500</w:t>
+      </w:r>
+      <w:r>
+        <w:rPr>
+          <w:rFonts w:ascii="HY신명조" w:eastAsia="HY신명조" w:hint="eastAsia"/>
+          <w:sz w:val="24"/>
+          <w:szCs w:val="24"/>
+        </w:rPr>
+        <w:t xml:space="preserve">이면 대부분 </w:t>
+      </w:r>
+      <w:r>
+        <w:rPr>
+          <w:rFonts w:ascii="HY신명조" w:eastAsia="HY신명조"/>
+          <w:sz w:val="24"/>
+          <w:szCs w:val="24"/>
+        </w:rPr>
+        <w:t>b</w:t>
+      </w:r>
+      <w:r>
+        <w:rPr>
+          <w:rFonts w:ascii="HY신명조" w:eastAsia="HY신명조" w:hint="eastAsia"/>
+          <w:sz w:val="24"/>
+          <w:szCs w:val="24"/>
+        </w:rPr>
+        <w:t>코스로 간다.</w:t>
+      </w:r>
+      <w:r>
+        <w:rPr>
+          <w:rFonts w:ascii="HY신명조" w:eastAsia="HY신명조"/>
+          <w:sz w:val="24"/>
+          <w:szCs w:val="24"/>
+        </w:rPr>
+        <w:t xml:space="preserve"> </w:t>
+      </w:r>
+    </w:p>
+    <w:p>
+      <w:pPr>
+        <w:pStyle w:val="a3"/>
+        <w:numPr>
+          <w:ilvl w:val="1"/>
+          <w:numId w:val="1"/>
+        </w:numPr>
+        <w:ind w:leftChars="0"/>
+        <w:jc w:val="left"/>
+        <w:rPr>
+          <w:rFonts w:ascii="HY신명조" w:eastAsia="HY신명조"/>
+          <w:sz w:val="24"/>
+          <w:szCs w:val="24"/>
+        </w:rPr>
+      </w:pPr>
+      <w:r>
+        <w:rPr>
+          <w:rFonts w:ascii="HY신명조" w:eastAsia="HY신명조" w:hint="eastAsia"/>
+          <w:sz w:val="24"/>
+          <w:szCs w:val="24"/>
+        </w:rPr>
+        <w:t xml:space="preserve">단수 가격전략 </w:t>
+      </w:r>
+      <w:r>
+        <w:rPr>
+          <w:rFonts w:ascii="HY신명조" w:eastAsia="HY신명조"/>
+          <w:sz w:val="24"/>
+          <w:szCs w:val="24"/>
+        </w:rPr>
+        <w:t>(9990</w:t>
+      </w:r>
+      <w:r>
+        <w:rPr>
+          <w:rFonts w:ascii="HY신명조" w:eastAsia="HY신명조" w:hint="eastAsia"/>
+          <w:sz w:val="24"/>
+          <w:szCs w:val="24"/>
+        </w:rPr>
+        <w:t>원)</w:t>
+      </w:r>
+    </w:p>
+    <w:p>
+      <w:pPr>
+        <w:pStyle w:val="a3"/>
+        <w:numPr>
+          <w:ilvl w:val="1"/>
+          <w:numId w:val="1"/>
+        </w:numPr>
+        <w:ind w:leftChars="0"/>
+        <w:jc w:val="left"/>
+        <w:rPr>
+          <w:rFonts w:ascii="HY신명조" w:eastAsia="HY신명조"/>
+          <w:sz w:val="24"/>
+          <w:szCs w:val="24"/>
+        </w:rPr>
+      </w:pPr>
+      <w:r>
+        <w:rPr>
+          <w:rFonts w:ascii="HY신명조" w:eastAsia="HY신명조" w:hint="eastAsia"/>
+          <w:sz w:val="24"/>
+          <w:szCs w:val="24"/>
+        </w:rPr>
+        <w:t xml:space="preserve">단위가격전략 </w:t>
+      </w:r>
+      <w:r>
+        <w:rPr>
+          <w:rFonts w:ascii="HY신명조" w:eastAsia="HY신명조"/>
+          <w:sz w:val="24"/>
+          <w:szCs w:val="24"/>
+        </w:rPr>
+        <w:t>(</w:t>
+      </w:r>
+      <w:r>
+        <w:rPr>
+          <w:rFonts w:ascii="HY신명조" w:eastAsia="HY신명조" w:hint="eastAsia"/>
+          <w:sz w:val="24"/>
+          <w:szCs w:val="24"/>
+        </w:rPr>
+        <w:t xml:space="preserve">한근에 </w:t>
+      </w:r>
+      <w:r>
+        <w:rPr>
+          <w:rFonts w:ascii="HY신명조" w:eastAsia="HY신명조"/>
+          <w:sz w:val="24"/>
+          <w:szCs w:val="24"/>
+        </w:rPr>
+        <w:t>30000</w:t>
+      </w:r>
+      <w:r>
+        <w:rPr>
+          <w:rFonts w:ascii="HY신명조" w:eastAsia="HY신명조" w:hint="eastAsia"/>
+          <w:sz w:val="24"/>
+          <w:szCs w:val="24"/>
+        </w:rPr>
+        <w:t xml:space="preserve">원 </w:t>
+      </w:r>
+      <w:r>
+        <w:rPr>
+          <w:rFonts w:ascii="HY신명조" w:eastAsia="HY신명조"/>
+          <w:sz w:val="24"/>
+          <w:szCs w:val="24"/>
+        </w:rPr>
+        <w:t>100g</w:t>
+      </w:r>
+      <w:r>
+        <w:rPr>
+          <w:rFonts w:ascii="HY신명조" w:eastAsia="HY신명조" w:hint="eastAsia"/>
+          <w:sz w:val="24"/>
+          <w:szCs w:val="24"/>
+        </w:rPr>
+        <w:t xml:space="preserve">에 </w:t>
+      </w:r>
+      <w:r>
+        <w:rPr>
+          <w:rFonts w:ascii="HY신명조" w:eastAsia="HY신명조"/>
+          <w:sz w:val="24"/>
+          <w:szCs w:val="24"/>
+        </w:rPr>
+        <w:t xml:space="preserve">5000 </w:t>
+      </w:r>
+      <w:r>
+        <w:rPr>
+          <w:rFonts w:ascii="HY신명조" w:eastAsia="HY신명조" w:hint="eastAsia"/>
+          <w:sz w:val="24"/>
+          <w:szCs w:val="24"/>
+        </w:rPr>
+        <w:t xml:space="preserve">이럴때 </w:t>
+      </w:r>
+      <w:r>
+        <w:rPr>
+          <w:rFonts w:ascii="HY신명조" w:eastAsia="HY신명조"/>
+          <w:sz w:val="24"/>
+          <w:szCs w:val="24"/>
+        </w:rPr>
+        <w:t>100g</w:t>
+      </w:r>
+      <w:r>
+        <w:rPr>
+          <w:rFonts w:ascii="HY신명조" w:eastAsia="HY신명조" w:hint="eastAsia"/>
+          <w:sz w:val="24"/>
+          <w:szCs w:val="24"/>
+        </w:rPr>
+        <w:t>이 싸보인다)</w:t>
+      </w:r>
+    </w:p>
+    <w:p>
+      <w:pPr>
+        <w:pStyle w:val="a3"/>
+        <w:numPr>
+          <w:ilvl w:val="1"/>
+          <w:numId w:val="1"/>
+        </w:numPr>
+        <w:ind w:leftChars="0"/>
+        <w:jc w:val="left"/>
+        <w:rPr>
+          <w:rFonts w:ascii="HY신명조" w:eastAsia="HY신명조"/>
+          <w:sz w:val="24"/>
+          <w:szCs w:val="24"/>
+        </w:rPr>
+      </w:pPr>
+      <w:r>
+        <w:rPr>
+          <w:rFonts w:ascii="HY신명조" w:eastAsia="HY신명조" w:hint="eastAsia"/>
+          <w:sz w:val="24"/>
+          <w:szCs w:val="24"/>
+        </w:rPr>
+        <w:t xml:space="preserve">묶음 가격 </w:t>
+      </w:r>
+      <w:proofErr w:type="gramStart"/>
+      <w:r>
+        <w:rPr>
+          <w:rFonts w:ascii="HY신명조" w:eastAsia="HY신명조" w:hint="eastAsia"/>
+          <w:sz w:val="24"/>
+          <w:szCs w:val="24"/>
+        </w:rPr>
+        <w:t>전략 :</w:t>
+      </w:r>
+      <w:proofErr w:type="gramEnd"/>
+      <w:r>
+        <w:rPr>
+          <w:rFonts w:ascii="HY신명조" w:eastAsia="HY신명조"/>
+          <w:sz w:val="24"/>
+          <w:szCs w:val="24"/>
+        </w:rPr>
+        <w:t xml:space="preserve"> </w:t>
+      </w:r>
+      <w:r>
+        <w:rPr>
+          <w:rFonts w:ascii="HY신명조" w:eastAsia="HY신명조" w:hint="eastAsia"/>
+          <w:sz w:val="24"/>
+          <w:szCs w:val="24"/>
+        </w:rPr>
+        <w:t>묶어서 판다</w:t>
+      </w:r>
+    </w:p>
+    <w:p>
+      <w:pPr>
+        <w:pStyle w:val="a3"/>
+        <w:numPr>
+          <w:ilvl w:val="1"/>
+          <w:numId w:val="1"/>
+        </w:numPr>
+        <w:ind w:leftChars="0"/>
+        <w:jc w:val="left"/>
+        <w:rPr>
+          <w:rFonts w:ascii="HY신명조" w:eastAsia="HY신명조"/>
+          <w:sz w:val="24"/>
+          <w:szCs w:val="24"/>
+        </w:rPr>
+      </w:pPr>
+      <w:r>
+        <w:rPr>
+          <w:rFonts w:ascii="HY신명조" w:eastAsia="HY신명조" w:hint="eastAsia"/>
+          <w:sz w:val="24"/>
+          <w:szCs w:val="24"/>
+        </w:rPr>
+        <w:t xml:space="preserve">유동가격 </w:t>
+      </w:r>
+      <w:proofErr w:type="gramStart"/>
+      <w:r>
+        <w:rPr>
+          <w:rFonts w:ascii="HY신명조" w:eastAsia="HY신명조" w:hint="eastAsia"/>
+          <w:sz w:val="24"/>
+          <w:szCs w:val="24"/>
+        </w:rPr>
+        <w:t xml:space="preserve">전략 </w:t>
+      </w:r>
+      <w:r>
+        <w:rPr>
+          <w:rFonts w:ascii="HY신명조" w:eastAsia="HY신명조"/>
+          <w:sz w:val="24"/>
+          <w:szCs w:val="24"/>
+        </w:rPr>
+        <w:t>:</w:t>
+      </w:r>
+      <w:proofErr w:type="gramEnd"/>
+      <w:r>
+        <w:rPr>
+          <w:rFonts w:ascii="HY신명조" w:eastAsia="HY신명조"/>
+          <w:sz w:val="24"/>
+          <w:szCs w:val="24"/>
+        </w:rPr>
+        <w:t xml:space="preserve"> </w:t>
+      </w:r>
+      <w:r>
+        <w:rPr>
+          <w:rFonts w:ascii="HY신명조" w:eastAsia="HY신명조" w:hint="eastAsia"/>
+          <w:sz w:val="24"/>
+          <w:szCs w:val="24"/>
+        </w:rPr>
+        <w:t>때,</w:t>
+      </w:r>
+      <w:r>
+        <w:rPr>
+          <w:rFonts w:ascii="HY신명조" w:eastAsia="HY신명조"/>
+          <w:sz w:val="24"/>
+          <w:szCs w:val="24"/>
+        </w:rPr>
+        <w:t xml:space="preserve"> </w:t>
+      </w:r>
+      <w:r>
+        <w:rPr>
+          <w:rFonts w:ascii="HY신명조" w:eastAsia="HY신명조" w:hint="eastAsia"/>
+          <w:sz w:val="24"/>
+          <w:szCs w:val="24"/>
+        </w:rPr>
+        <w:t>장소,</w:t>
+      </w:r>
+      <w:r>
+        <w:rPr>
+          <w:rFonts w:ascii="HY신명조" w:eastAsia="HY신명조"/>
+          <w:sz w:val="24"/>
+          <w:szCs w:val="24"/>
+        </w:rPr>
+        <w:t xml:space="preserve"> </w:t>
+      </w:r>
+      <w:r>
+        <w:rPr>
+          <w:rFonts w:ascii="HY신명조" w:eastAsia="HY신명조" w:hint="eastAsia"/>
+          <w:sz w:val="24"/>
+          <w:szCs w:val="24"/>
+        </w:rPr>
+        <w:t xml:space="preserve">사람에 따라 가격을 다르게 적용 </w:t>
+      </w:r>
+      <w:r>
+        <w:rPr>
+          <w:rFonts w:ascii="HY신명조" w:eastAsia="HY신명조"/>
+          <w:sz w:val="24"/>
+          <w:szCs w:val="24"/>
+        </w:rPr>
+        <w:t>(</w:t>
+      </w:r>
+      <w:r>
+        <w:rPr>
+          <w:rFonts w:ascii="HY신명조" w:eastAsia="HY신명조" w:hint="eastAsia"/>
+          <w:sz w:val="24"/>
+          <w:szCs w:val="24"/>
+        </w:rPr>
+        <w:t>성수기,</w:t>
+      </w:r>
+      <w:r>
+        <w:rPr>
+          <w:rFonts w:ascii="HY신명조" w:eastAsia="HY신명조"/>
+          <w:sz w:val="24"/>
+          <w:szCs w:val="24"/>
+        </w:rPr>
+        <w:t xml:space="preserve"> </w:t>
+      </w:r>
+      <w:r>
+        <w:rPr>
+          <w:rFonts w:ascii="HY신명조" w:eastAsia="HY신명조" w:hint="eastAsia"/>
+          <w:sz w:val="24"/>
+          <w:szCs w:val="24"/>
+        </w:rPr>
+        <w:t>비성수기)</w:t>
+      </w:r>
+    </w:p>
+    <w:p>
+      <w:pPr>
+        <w:pStyle w:val="a3"/>
+        <w:numPr>
+          <w:ilvl w:val="0"/>
+          <w:numId w:val="1"/>
+        </w:numPr>
+        <w:ind w:leftChars="0"/>
+        <w:jc w:val="left"/>
+        <w:rPr>
+          <w:rFonts w:ascii="HY신명조" w:eastAsia="HY신명조"/>
+          <w:sz w:val="24"/>
+          <w:szCs w:val="24"/>
+        </w:rPr>
+      </w:pPr>
+      <w:r>
+        <w:rPr>
+          <w:rFonts w:ascii="HY신명조" w:eastAsia="HY신명조" w:hint="eastAsia"/>
+          <w:sz w:val="24"/>
+          <w:szCs w:val="24"/>
+        </w:rPr>
         <w:lastRenderedPageBreak/>
-        <w:t>P</w:t>
-      </w:r>
-      <w:r>
-        <w:rPr>
-          <w:rFonts w:ascii="HY신명조" w:eastAsia="HY신명조"/>
-          <w:sz w:val="24"/>
-          <w:szCs w:val="24"/>
-        </w:rPr>
-        <w:t>B</w:t>
-      </w:r>
-      <w:r>
-        <w:rPr>
-          <w:rFonts w:ascii="HY신명조" w:eastAsia="HY신명조" w:hint="eastAsia"/>
-          <w:sz w:val="24"/>
-          <w:szCs w:val="24"/>
-        </w:rPr>
-        <w:t xml:space="preserve">의 확산 </w:t>
+        <w:t>가격파괴 현상의 분석</w:t>
+      </w:r>
+    </w:p>
+    <w:p>
+      <w:pPr>
+        <w:pStyle w:val="a3"/>
+        <w:numPr>
+          <w:ilvl w:val="1"/>
+          <w:numId w:val="1"/>
+        </w:numPr>
+        <w:ind w:leftChars="0"/>
+        <w:jc w:val="left"/>
+        <w:rPr>
+          <w:rFonts w:ascii="HY신명조" w:eastAsia="HY신명조"/>
+          <w:sz w:val="24"/>
+          <w:szCs w:val="24"/>
+        </w:rPr>
+      </w:pPr>
+      <w:r>
+        <w:rPr>
+          <w:rFonts w:ascii="HY신명조" w:eastAsia="HY신명조" w:hint="eastAsia"/>
+          <w:sz w:val="24"/>
+          <w:szCs w:val="24"/>
+        </w:rPr>
+        <w:t>가격 파괴란 기존의 가격체계나 구조를 혁신적으로 변혁시킨다는 의미</w:t>
+      </w:r>
+    </w:p>
+    <w:p>
+      <w:pPr>
+        <w:pStyle w:val="a3"/>
+        <w:numPr>
+          <w:ilvl w:val="1"/>
+          <w:numId w:val="1"/>
+        </w:numPr>
+        <w:ind w:leftChars="0"/>
+        <w:jc w:val="left"/>
+        <w:rPr>
+          <w:rFonts w:ascii="HY신명조" w:eastAsia="HY신명조"/>
+          <w:sz w:val="24"/>
+          <w:szCs w:val="24"/>
+        </w:rPr>
+      </w:pPr>
+      <w:r>
+        <w:rPr>
+          <w:rFonts w:ascii="HY신명조" w:eastAsia="HY신명조" w:hint="eastAsia"/>
+          <w:sz w:val="24"/>
+          <w:szCs w:val="24"/>
+        </w:rPr>
+        <w:t>가격 파괴의 발생 원천</w:t>
+      </w:r>
+    </w:p>
+    <w:p>
+      <w:pPr>
+        <w:pStyle w:val="a3"/>
+        <w:numPr>
+          <w:ilvl w:val="2"/>
+          <w:numId w:val="1"/>
+        </w:numPr>
+        <w:ind w:leftChars="0"/>
+        <w:jc w:val="left"/>
+        <w:rPr>
+          <w:rFonts w:ascii="HY신명조" w:eastAsia="HY신명조"/>
+          <w:sz w:val="24"/>
+          <w:szCs w:val="24"/>
+        </w:rPr>
+      </w:pPr>
+      <w:r>
+        <w:rPr>
+          <w:rFonts w:ascii="HY신명조" w:eastAsia="HY신명조" w:hint="eastAsia"/>
+          <w:sz w:val="24"/>
+          <w:szCs w:val="24"/>
+        </w:rPr>
+        <w:t xml:space="preserve">생산자 주도형 </w:t>
+      </w:r>
+    </w:p>
+    <w:p>
+      <w:pPr>
+        <w:pStyle w:val="a3"/>
+        <w:numPr>
+          <w:ilvl w:val="3"/>
+          <w:numId w:val="1"/>
+        </w:numPr>
+        <w:ind w:leftChars="0"/>
+        <w:jc w:val="left"/>
+        <w:rPr>
+          <w:rFonts w:ascii="HY신명조" w:eastAsia="HY신명조"/>
+          <w:sz w:val="24"/>
+          <w:szCs w:val="24"/>
+        </w:rPr>
+      </w:pPr>
+      <w:r>
+        <w:rPr>
+          <w:rFonts w:ascii="HY신명조" w:eastAsia="HY신명조" w:hint="eastAsia"/>
+          <w:sz w:val="24"/>
+          <w:szCs w:val="24"/>
+        </w:rPr>
+        <w:t xml:space="preserve">생산자 가격 하락 </w:t>
+      </w:r>
+      <w:r>
+        <w:rPr>
+          <w:rFonts w:ascii="HY신명조" w:eastAsia="HY신명조"/>
+          <w:sz w:val="24"/>
+          <w:szCs w:val="24"/>
+        </w:rPr>
+        <w:t xml:space="preserve">-&gt; </w:t>
+      </w:r>
+      <w:r>
+        <w:rPr>
+          <w:rFonts w:ascii="HY신명조" w:eastAsia="HY신명조" w:hint="eastAsia"/>
+          <w:sz w:val="24"/>
+          <w:szCs w:val="24"/>
+        </w:rPr>
+        <w:t>중간상,</w:t>
+      </w:r>
+      <w:r>
+        <w:rPr>
+          <w:rFonts w:ascii="HY신명조" w:eastAsia="HY신명조"/>
+          <w:sz w:val="24"/>
+          <w:szCs w:val="24"/>
+        </w:rPr>
+        <w:t xml:space="preserve"> </w:t>
+      </w:r>
+      <w:r>
+        <w:rPr>
+          <w:rFonts w:ascii="HY신명조" w:eastAsia="HY신명조" w:hint="eastAsia"/>
+          <w:sz w:val="24"/>
+          <w:szCs w:val="24"/>
+        </w:rPr>
+        <w:t>소비자 가격 영향</w:t>
+      </w:r>
+    </w:p>
+    <w:p>
+      <w:pPr>
+        <w:pStyle w:val="a3"/>
+        <w:numPr>
+          <w:ilvl w:val="3"/>
+          <w:numId w:val="1"/>
+        </w:numPr>
+        <w:ind w:leftChars="0"/>
+        <w:jc w:val="left"/>
+        <w:rPr>
+          <w:rFonts w:ascii="HY신명조" w:eastAsia="HY신명조"/>
+          <w:sz w:val="24"/>
+          <w:szCs w:val="24"/>
+        </w:rPr>
+      </w:pPr>
+      <w:r>
+        <w:rPr>
+          <w:rFonts w:ascii="HY신명조" w:eastAsia="HY신명조" w:hint="eastAsia"/>
+          <w:sz w:val="24"/>
+          <w:szCs w:val="24"/>
+        </w:rPr>
+        <w:t>생산자들간 시장 기반 확대를 위한 가격경쟁에 의해 야기</w:t>
+      </w:r>
+    </w:p>
+    <w:p>
+      <w:pPr>
+        <w:pStyle w:val="a3"/>
+        <w:numPr>
+          <w:ilvl w:val="3"/>
+          <w:numId w:val="1"/>
+        </w:numPr>
+        <w:ind w:leftChars="0"/>
+        <w:jc w:val="left"/>
+        <w:rPr>
+          <w:rFonts w:ascii="HY신명조" w:eastAsia="HY신명조" w:hint="eastAsia"/>
+          <w:sz w:val="24"/>
+          <w:szCs w:val="24"/>
+        </w:rPr>
+      </w:pPr>
+      <w:r>
+        <w:rPr>
+          <w:rFonts w:ascii="HY신명조" w:eastAsia="HY신명조" w:hint="eastAsia"/>
+          <w:sz w:val="24"/>
+          <w:szCs w:val="24"/>
+        </w:rPr>
+        <w:t>특정 상품에 국한된 가격파괴</w:t>
+      </w:r>
+    </w:p>
+    <w:p>
+      <w:pPr>
+        <w:pStyle w:val="a3"/>
+        <w:numPr>
+          <w:ilvl w:val="2"/>
+          <w:numId w:val="1"/>
+        </w:numPr>
+        <w:ind w:leftChars="0"/>
+        <w:jc w:val="left"/>
+        <w:rPr>
+          <w:rFonts w:ascii="HY신명조" w:eastAsia="HY신명조"/>
+          <w:sz w:val="24"/>
+          <w:szCs w:val="24"/>
+        </w:rPr>
+      </w:pPr>
+      <w:r>
+        <w:rPr>
+          <w:rFonts w:ascii="HY신명조" w:eastAsia="HY신명조" w:hint="eastAsia"/>
+          <w:sz w:val="24"/>
+          <w:szCs w:val="24"/>
+        </w:rPr>
+        <w:t>소매점 주도형</w:t>
+      </w:r>
+    </w:p>
+    <w:p>
+      <w:pPr>
+        <w:pStyle w:val="a3"/>
+        <w:numPr>
+          <w:ilvl w:val="3"/>
+          <w:numId w:val="1"/>
+        </w:numPr>
+        <w:ind w:leftChars="0"/>
+        <w:jc w:val="left"/>
+        <w:rPr>
+          <w:rFonts w:ascii="HY신명조" w:eastAsia="HY신명조"/>
+          <w:sz w:val="24"/>
+          <w:szCs w:val="24"/>
+        </w:rPr>
+      </w:pPr>
+      <w:r>
+        <w:rPr>
+          <w:rFonts w:ascii="HY신명조" w:eastAsia="HY신명조" w:hint="eastAsia"/>
+          <w:sz w:val="24"/>
+          <w:szCs w:val="24"/>
+        </w:rPr>
+        <w:t>소비자 생산자 가격 양방향에 영향을 준다</w:t>
+      </w:r>
+    </w:p>
+    <w:p>
+      <w:pPr>
+        <w:pStyle w:val="a3"/>
+        <w:numPr>
+          <w:ilvl w:val="3"/>
+          <w:numId w:val="1"/>
+        </w:numPr>
+        <w:ind w:leftChars="0"/>
+        <w:jc w:val="left"/>
+        <w:rPr>
+          <w:rFonts w:ascii="HY신명조" w:eastAsia="HY신명조"/>
+          <w:sz w:val="24"/>
+          <w:szCs w:val="24"/>
+        </w:rPr>
+      </w:pPr>
+      <w:r>
+        <w:rPr>
+          <w:rFonts w:ascii="HY신명조" w:eastAsia="HY신명조" w:hint="eastAsia"/>
+          <w:sz w:val="24"/>
+          <w:szCs w:val="24"/>
+        </w:rPr>
+        <w:t>유통산업의 구조적 변화</w:t>
+      </w:r>
+    </w:p>
+    <w:p>
+      <w:pPr>
+        <w:pStyle w:val="a3"/>
+        <w:numPr>
+          <w:ilvl w:val="3"/>
+          <w:numId w:val="1"/>
+        </w:numPr>
+        <w:ind w:leftChars="0"/>
+        <w:jc w:val="left"/>
+        <w:rPr>
+          <w:rFonts w:ascii="HY신명조" w:eastAsia="HY신명조"/>
+          <w:sz w:val="24"/>
+          <w:szCs w:val="24"/>
+        </w:rPr>
+      </w:pPr>
+      <w:r>
+        <w:rPr>
+          <w:rFonts w:ascii="HY신명조" w:eastAsia="HY신명조" w:hint="eastAsia"/>
+          <w:sz w:val="24"/>
+          <w:szCs w:val="24"/>
+        </w:rPr>
+        <w:t xml:space="preserve">광범위한 제품계열에 걸친 가격파괴 </w:t>
+      </w:r>
+    </w:p>
+    <w:p>
+      <w:pPr>
+        <w:pStyle w:val="a3"/>
+        <w:numPr>
+          <w:ilvl w:val="0"/>
+          <w:numId w:val="1"/>
+        </w:numPr>
+        <w:ind w:leftChars="0"/>
+        <w:jc w:val="left"/>
+        <w:rPr>
+          <w:rFonts w:ascii="HY신명조" w:eastAsia="HY신명조"/>
+          <w:sz w:val="24"/>
+          <w:szCs w:val="24"/>
+        </w:rPr>
+      </w:pPr>
+      <w:r>
+        <w:rPr>
+          <w:rFonts w:ascii="HY신명조" w:eastAsia="HY신명조" w:hint="eastAsia"/>
+          <w:sz w:val="24"/>
+          <w:szCs w:val="24"/>
+        </w:rPr>
+        <w:t xml:space="preserve">가격 파괴 현상의 파급효과 </w:t>
+      </w:r>
+    </w:p>
+    <w:p>
+      <w:pPr>
+        <w:pStyle w:val="a3"/>
+        <w:numPr>
+          <w:ilvl w:val="1"/>
+          <w:numId w:val="1"/>
+        </w:numPr>
+        <w:ind w:leftChars="0"/>
+        <w:jc w:val="left"/>
+        <w:rPr>
+          <w:rFonts w:ascii="HY신명조" w:eastAsia="HY신명조"/>
+          <w:sz w:val="24"/>
+          <w:szCs w:val="24"/>
+        </w:rPr>
+      </w:pPr>
+      <w:r>
+        <w:rPr>
+          <w:rFonts w:ascii="HY신명조" w:eastAsia="HY신명조" w:hint="eastAsia"/>
+          <w:sz w:val="24"/>
+          <w:szCs w:val="24"/>
+        </w:rPr>
+        <w:t>유통 구조의 개편</w:t>
+      </w:r>
+    </w:p>
+    <w:p>
+      <w:pPr>
+        <w:pStyle w:val="a3"/>
+        <w:numPr>
+          <w:ilvl w:val="1"/>
+          <w:numId w:val="1"/>
+        </w:numPr>
+        <w:ind w:leftChars="0"/>
+        <w:jc w:val="left"/>
+        <w:rPr>
+          <w:rFonts w:ascii="HY신명조" w:eastAsia="HY신명조"/>
+          <w:sz w:val="24"/>
+          <w:szCs w:val="24"/>
+        </w:rPr>
+      </w:pPr>
+      <w:r>
+        <w:rPr>
+          <w:rFonts w:ascii="HY신명조" w:eastAsia="HY신명조" w:hint="eastAsia"/>
+          <w:sz w:val="24"/>
+          <w:szCs w:val="24"/>
+        </w:rPr>
+        <w:t>소비자 물가 안정과 실질 소득 향상</w:t>
+      </w:r>
+    </w:p>
+    <w:p>
+      <w:pPr>
+        <w:pStyle w:val="a3"/>
+        <w:numPr>
+          <w:ilvl w:val="0"/>
+          <w:numId w:val="1"/>
+        </w:numPr>
+        <w:ind w:leftChars="0"/>
+        <w:jc w:val="left"/>
+        <w:rPr>
+          <w:rFonts w:ascii="HY신명조" w:eastAsia="HY신명조"/>
+          <w:sz w:val="24"/>
+          <w:szCs w:val="24"/>
+        </w:rPr>
+      </w:pPr>
+      <w:r>
+        <w:rPr>
+          <w:rFonts w:ascii="HY신명조" w:eastAsia="HY신명조" w:hint="eastAsia"/>
+          <w:sz w:val="24"/>
+          <w:szCs w:val="24"/>
+        </w:rPr>
+        <w:t>유통과 상품수명 주기</w:t>
+      </w:r>
+    </w:p>
+    <w:p>
+      <w:pPr>
+        <w:pStyle w:val="a3"/>
+        <w:numPr>
+          <w:ilvl w:val="1"/>
+          <w:numId w:val="1"/>
+        </w:numPr>
+        <w:ind w:leftChars="0"/>
+        <w:jc w:val="left"/>
+        <w:rPr>
+          <w:rFonts w:ascii="HY신명조" w:eastAsia="HY신명조"/>
+          <w:sz w:val="24"/>
+          <w:szCs w:val="24"/>
+        </w:rPr>
+      </w:pPr>
+      <w:r>
+        <w:rPr>
+          <w:rFonts w:ascii="HY신명조" w:eastAsia="HY신명조" w:hint="eastAsia"/>
+          <w:sz w:val="24"/>
+          <w:szCs w:val="24"/>
+        </w:rPr>
+        <w:t>상품 수명주기</w:t>
+      </w:r>
+    </w:p>
+    <w:p>
+      <w:pPr>
+        <w:pStyle w:val="a3"/>
+        <w:numPr>
+          <w:ilvl w:val="2"/>
+          <w:numId w:val="1"/>
+        </w:numPr>
+        <w:ind w:leftChars="0"/>
+        <w:jc w:val="left"/>
+        <w:rPr>
+          <w:rFonts w:ascii="HY신명조" w:eastAsia="HY신명조"/>
+          <w:sz w:val="24"/>
+          <w:szCs w:val="24"/>
+        </w:rPr>
+      </w:pPr>
+      <w:r>
+        <w:rPr>
+          <w:rFonts w:ascii="HY신명조" w:eastAsia="HY신명조" w:hint="eastAsia"/>
+          <w:sz w:val="24"/>
+          <w:szCs w:val="24"/>
+        </w:rPr>
+        <w:t>한 제품이 시장에 소개되어서 철수될 때까지의 생애</w:t>
+      </w:r>
+    </w:p>
+    <w:p>
+      <w:pPr>
+        <w:pStyle w:val="a3"/>
+        <w:numPr>
+          <w:ilvl w:val="2"/>
+          <w:numId w:val="1"/>
+        </w:numPr>
+        <w:ind w:leftChars="0"/>
+        <w:jc w:val="left"/>
+        <w:rPr>
+          <w:rFonts w:ascii="HY신명조" w:eastAsia="HY신명조"/>
+          <w:sz w:val="24"/>
+          <w:szCs w:val="24"/>
+        </w:rPr>
+      </w:pPr>
+      <w:r>
+        <w:rPr>
+          <w:rFonts w:ascii="HY신명조" w:eastAsia="HY신명조" w:hint="eastAsia"/>
+          <w:sz w:val="24"/>
+          <w:szCs w:val="24"/>
+        </w:rPr>
+        <w:t>도입기,</w:t>
+      </w:r>
+      <w:r>
+        <w:rPr>
+          <w:rFonts w:ascii="HY신명조" w:eastAsia="HY신명조"/>
+          <w:sz w:val="24"/>
+          <w:szCs w:val="24"/>
+        </w:rPr>
+        <w:t xml:space="preserve"> </w:t>
+      </w:r>
+      <w:r>
+        <w:rPr>
+          <w:rFonts w:ascii="HY신명조" w:eastAsia="HY신명조" w:hint="eastAsia"/>
+          <w:sz w:val="24"/>
+          <w:szCs w:val="24"/>
+        </w:rPr>
+        <w:t>성장기,</w:t>
+      </w:r>
+      <w:r>
+        <w:rPr>
+          <w:rFonts w:ascii="HY신명조" w:eastAsia="HY신명조"/>
+          <w:sz w:val="24"/>
+          <w:szCs w:val="24"/>
+        </w:rPr>
+        <w:t xml:space="preserve"> </w:t>
+      </w:r>
+      <w:r>
+        <w:rPr>
+          <w:rFonts w:ascii="HY신명조" w:eastAsia="HY신명조" w:hint="eastAsia"/>
+          <w:sz w:val="24"/>
+          <w:szCs w:val="24"/>
+        </w:rPr>
+        <w:t>성숙기</w:t>
+      </w:r>
+      <w:r>
+        <w:rPr>
+          <w:rFonts w:ascii="HY신명조" w:eastAsia="HY신명조"/>
+          <w:sz w:val="24"/>
+          <w:szCs w:val="24"/>
+        </w:rPr>
+        <w:t xml:space="preserve">, </w:t>
+      </w:r>
+      <w:r>
+        <w:rPr>
+          <w:rFonts w:ascii="HY신명조" w:eastAsia="HY신명조" w:hint="eastAsia"/>
+          <w:sz w:val="24"/>
+          <w:szCs w:val="24"/>
+        </w:rPr>
+        <w:t>쇠퇴기</w:t>
+      </w:r>
+    </w:p>
+    <w:p>
+      <w:pPr>
+        <w:pStyle w:val="a3"/>
+        <w:ind w:leftChars="0" w:left="1760"/>
+        <w:jc w:val="left"/>
+        <w:rPr>
+          <w:rFonts w:ascii="HY신명조" w:eastAsia="HY신명조"/>
+          <w:sz w:val="24"/>
+          <w:szCs w:val="24"/>
+        </w:rPr>
+      </w:pPr>
+      <w:r>
+        <w:rPr>
+          <w:rFonts w:ascii="HY신명조" w:eastAsia="HY신명조"/>
+          <w:sz w:val="24"/>
+          <w:szCs w:val="24"/>
+        </w:rPr>
+        <w:drawing>
+          <wp:inline distT="0" distB="0" distL="0" distR="0" wp14:anchorId="5E1930E7" wp14:editId="0775F88B">
+            <wp:extent cx="4046571" cy="2263336"/>
+            <wp:effectExtent l="0" t="0" r="0" b="3810"/>
+            <wp:docPr id="2" name="그림 2"/>
+            <wp:cNvGraphicFramePr>
+              <a:graphicFrameLocks xmlns:a="http://schemas.openxmlformats.org/drawingml/2006/main" noChangeAspect="1"/>
+            </wp:cNvGraphicFramePr>
+            <a:graphic xmlns:a="http://schemas.openxmlformats.org/drawingml/2006/main">
+              <a:graphicData uri="http://schemas.openxmlformats.org/drawingml/2006/picture">
+                <pic:pic xmlns:pic="http://schemas.openxmlformats.org/drawingml/2006/picture">
+                  <pic:nvPicPr>
+                    <pic:cNvPr id="2" name="그림 2"/>
+                    <pic:cNvPicPr/>
+                  </pic:nvPicPr>
+                  <pic:blipFill>
+                    <a:blip r:embed="rId11"/>
+                    <a:stretch>
+                      <a:fillRect/>
+                    </a:stretch>
+                  </pic:blipFill>
+                  <pic:spPr>
+                    <a:xfrm>
+                      <a:off x="0" y="0"/>
+                      <a:ext cx="4046571" cy="2263336"/>
+                    </a:xfrm>
+                    <a:prstGeom prst="rect">
+                      <a:avLst/>
+                    </a:prstGeom>
+                  </pic:spPr>
+                </pic:pic>
+              </a:graphicData>
+            </a:graphic>
+          </wp:inline>
+        </w:drawing>
+      </w:r>
+    </w:p>
+    <w:p>
+      <w:pPr>
+        <w:jc w:val="left"/>
+        <w:rPr>
+          <w:rFonts w:ascii="HY신명조" w:eastAsia="HY신명조" w:hint="eastAsia"/>
+          <w:sz w:val="24"/>
+          <w:szCs w:val="24"/>
+        </w:rPr>
+      </w:pPr>
+    </w:p>
+    <w:p>
+      <w:pPr>
+        <w:pStyle w:val="a3"/>
+        <w:numPr>
+          <w:ilvl w:val="0"/>
+          <w:numId w:val="1"/>
+        </w:numPr>
+        <w:ind w:leftChars="0"/>
+        <w:jc w:val="left"/>
+        <w:rPr>
+          <w:rFonts w:ascii="HY신명조" w:eastAsia="HY신명조"/>
+          <w:sz w:val="24"/>
+          <w:szCs w:val="24"/>
+        </w:rPr>
+      </w:pPr>
+      <w:r>
+        <w:rPr>
+          <w:rFonts w:ascii="HY신명조" w:eastAsia="HY신명조" w:hint="eastAsia"/>
+          <w:sz w:val="24"/>
+          <w:szCs w:val="24"/>
+        </w:rPr>
+        <w:lastRenderedPageBreak/>
+        <w:t>상품수명주기 단축의 원인</w:t>
+      </w:r>
+    </w:p>
+    <w:p>
+      <w:pPr>
+        <w:pStyle w:val="a3"/>
+        <w:numPr>
+          <w:ilvl w:val="1"/>
+          <w:numId w:val="1"/>
+        </w:numPr>
+        <w:ind w:leftChars="0"/>
+        <w:jc w:val="left"/>
+        <w:rPr>
+          <w:rFonts w:ascii="HY신명조" w:eastAsia="HY신명조"/>
+          <w:sz w:val="24"/>
+          <w:szCs w:val="24"/>
+        </w:rPr>
+      </w:pPr>
+      <w:r>
+        <w:rPr>
+          <w:rFonts w:ascii="HY신명조" w:eastAsia="HY신명조" w:hint="eastAsia"/>
+          <w:sz w:val="24"/>
+          <w:szCs w:val="24"/>
+        </w:rPr>
+        <w:t xml:space="preserve">신제품에 대한 소비자 욕구 </w:t>
+      </w:r>
+      <w:r>
+        <w:rPr>
+          <w:rFonts w:ascii="HY신명조" w:eastAsia="HY신명조"/>
+          <w:sz w:val="24"/>
+          <w:szCs w:val="24"/>
+        </w:rPr>
+        <w:t>(pride)</w:t>
+      </w:r>
+    </w:p>
+    <w:p>
+      <w:pPr>
+        <w:pStyle w:val="a3"/>
+        <w:numPr>
+          <w:ilvl w:val="1"/>
+          <w:numId w:val="1"/>
+        </w:numPr>
+        <w:ind w:leftChars="0"/>
+        <w:jc w:val="left"/>
+        <w:rPr>
+          <w:rFonts w:ascii="HY신명조" w:eastAsia="HY신명조"/>
+          <w:sz w:val="24"/>
+          <w:szCs w:val="24"/>
+        </w:rPr>
+      </w:pPr>
+      <w:r>
+        <w:rPr>
+          <w:rFonts w:ascii="HY신명조" w:eastAsia="HY신명조" w:hint="eastAsia"/>
+          <w:sz w:val="24"/>
+          <w:szCs w:val="24"/>
+        </w:rPr>
+        <w:t xml:space="preserve">기술 개발 </w:t>
       </w:r>
       <w:r>
         <w:rPr>
@@ -8139,103 +9829,79 @@
           <w:sz w:val="24"/>
           <w:szCs w:val="24"/>
         </w:rPr>
-        <w:t>유통업체 자체 상표)</w:t>
-      </w:r>
-    </w:p>
-    <w:p>
-      <w:pPr>
-        <w:pStyle w:val="a3"/>
-        <w:numPr>
-          <w:ilvl w:val="1"/>
-          <w:numId w:val="1"/>
-        </w:numPr>
-        <w:ind w:leftChars="0"/>
-        <w:jc w:val="left"/>
-        <w:rPr>
-          <w:rFonts w:ascii="HY신명조" w:eastAsia="HY신명조"/>
-          <w:sz w:val="24"/>
-          <w:szCs w:val="24"/>
-        </w:rPr>
-      </w:pPr>
-      <w:r>
-        <w:rPr>
-          <w:rFonts w:ascii="HY신명조" w:eastAsia="HY신명조" w:hint="eastAsia"/>
-          <w:sz w:val="24"/>
-          <w:szCs w:val="24"/>
-        </w:rPr>
-        <w:t>제조업체에서 유통업체로의 힘의 균형 이동</w:t>
-      </w:r>
-    </w:p>
-    <w:p>
-      <w:pPr>
-        <w:pStyle w:val="a3"/>
-        <w:numPr>
-          <w:ilvl w:val="1"/>
-          <w:numId w:val="1"/>
-        </w:numPr>
-        <w:ind w:leftChars="0"/>
-        <w:jc w:val="left"/>
-        <w:rPr>
-          <w:rFonts w:ascii="HY신명조" w:eastAsia="HY신명조"/>
-          <w:sz w:val="24"/>
-          <w:szCs w:val="24"/>
-        </w:rPr>
-      </w:pPr>
-      <w:r>
-        <w:rPr>
-          <w:rFonts w:ascii="HY신명조" w:eastAsia="HY신명조" w:hint="eastAsia"/>
-          <w:sz w:val="24"/>
-          <w:szCs w:val="24"/>
-        </w:rPr>
-        <w:t>제조업체와 유통업체간 전략적 동맹</w:t>
-      </w:r>
-    </w:p>
-    <w:p>
-      <w:pPr>
-        <w:pStyle w:val="a3"/>
-        <w:numPr>
-          <w:ilvl w:val="1"/>
-          <w:numId w:val="1"/>
-        </w:numPr>
-        <w:ind w:leftChars="0"/>
-        <w:jc w:val="left"/>
-        <w:rPr>
-          <w:rFonts w:ascii="HY신명조" w:eastAsia="HY신명조"/>
-          <w:sz w:val="24"/>
-          <w:szCs w:val="24"/>
-        </w:rPr>
-      </w:pPr>
-      <w:r>
-        <w:rPr>
-          <w:rFonts w:ascii="HY신명조" w:eastAsia="HY신명조" w:hint="eastAsia"/>
-          <w:sz w:val="24"/>
-          <w:szCs w:val="24"/>
-        </w:rPr>
-        <w:t>컴퓨터와 정보시스템 등 첨단기술의 활용</w:t>
-      </w:r>
-    </w:p>
-    <w:p>
-      <w:pPr>
-        <w:pStyle w:val="a3"/>
-        <w:numPr>
-          <w:ilvl w:val="1"/>
-          <w:numId w:val="1"/>
-        </w:numPr>
-        <w:ind w:leftChars="0"/>
-        <w:jc w:val="left"/>
-        <w:rPr>
-          <w:rFonts w:ascii="HY신명조" w:eastAsia="HY신명조"/>
-          <w:sz w:val="24"/>
-          <w:szCs w:val="24"/>
-        </w:rPr>
-      </w:pPr>
-      <w:r>
-        <w:rPr>
-          <w:rFonts w:ascii="HY신명조" w:eastAsia="HY신명조" w:hint="eastAsia"/>
-          <w:sz w:val="24"/>
-          <w:szCs w:val="24"/>
-        </w:rPr>
-        <w:t>포지셔닝 전략의 실행</w:t>
+        <w:t>더 좋은 거 나오면 그거 쓰지)</w:t>
+      </w:r>
+    </w:p>
+    <w:p>
+      <w:pPr>
+        <w:pStyle w:val="a3"/>
+        <w:numPr>
+          <w:ilvl w:val="1"/>
+          <w:numId w:val="1"/>
+        </w:numPr>
+        <w:ind w:leftChars="0"/>
+        <w:jc w:val="left"/>
+        <w:rPr>
+          <w:rFonts w:ascii="HY신명조" w:eastAsia="HY신명조"/>
+          <w:sz w:val="24"/>
+          <w:szCs w:val="24"/>
+        </w:rPr>
+      </w:pPr>
+      <w:r>
+        <w:rPr>
+          <w:rFonts w:ascii="HY신명조" w:eastAsia="HY신명조" w:hint="eastAsia"/>
+          <w:sz w:val="24"/>
+          <w:szCs w:val="24"/>
+        </w:rPr>
+        <w:t>정치 법률 및 기타 환경요인의 변화</w:t>
+      </w:r>
+    </w:p>
+    <w:p>
+      <w:pPr>
+        <w:pStyle w:val="a3"/>
+        <w:numPr>
+          <w:ilvl w:val="1"/>
+          <w:numId w:val="1"/>
+        </w:numPr>
+        <w:ind w:leftChars="0"/>
+        <w:jc w:val="left"/>
+        <w:rPr>
+          <w:rFonts w:ascii="HY신명조" w:eastAsia="HY신명조"/>
+          <w:sz w:val="24"/>
+          <w:szCs w:val="24"/>
+        </w:rPr>
+      </w:pPr>
+      <w:r>
+        <w:rPr>
+          <w:rFonts w:ascii="HY신명조" w:eastAsia="HY신명조" w:hint="eastAsia"/>
+          <w:sz w:val="24"/>
+          <w:szCs w:val="24"/>
+        </w:rPr>
+        <w:t>경쟁기업들의 활동</w:t>
+      </w:r>
+    </w:p>
+    <w:p>
+      <w:pPr>
+        <w:pStyle w:val="a3"/>
+        <w:numPr>
+          <w:ilvl w:val="1"/>
+          <w:numId w:val="1"/>
+        </w:numPr>
+        <w:ind w:leftChars="0"/>
+        <w:jc w:val="left"/>
+        <w:rPr>
+          <w:rFonts w:ascii="HY신명조" w:eastAsia="HY신명조"/>
+          <w:sz w:val="24"/>
+          <w:szCs w:val="24"/>
+        </w:rPr>
+      </w:pPr>
+      <w:r>
+        <w:rPr>
+          <w:rFonts w:ascii="HY신명조" w:eastAsia="HY신명조" w:hint="eastAsia"/>
+          <w:sz w:val="24"/>
+          <w:szCs w:val="24"/>
+        </w:rPr>
+        <w:t>기업의 마케팅 노력</w:t>
       </w:r>
     </w:p>
     <w:p>
@@ -8259,175 +9925,40 @@
           <w:sz w:val="24"/>
           <w:szCs w:val="24"/>
         </w:rPr>
-        <w:t>유통과 가격</w:t>
-      </w:r>
-    </w:p>
-    <w:p>
-      <w:pPr>
-        <w:pStyle w:val="a3"/>
-        <w:numPr>
-          <w:ilvl w:val="1"/>
-          <w:numId w:val="1"/>
-        </w:numPr>
-        <w:ind w:leftChars="0"/>
-        <w:jc w:val="left"/>
-        <w:rPr>
-          <w:rFonts w:ascii="HY신명조" w:eastAsia="HY신명조"/>
-          <w:sz w:val="24"/>
-          <w:szCs w:val="24"/>
-        </w:rPr>
-      </w:pPr>
-      <w:r>
-        <w:rPr>
-          <w:rFonts w:ascii="HY신명조" w:eastAsia="HY신명조" w:hint="eastAsia"/>
-          <w:sz w:val="24"/>
-          <w:szCs w:val="24"/>
-        </w:rPr>
-        <w:t>최종가격이 유통경로에 의해 결정</w:t>
-      </w:r>
-    </w:p>
-    <w:p>
-      <w:pPr>
-        <w:pStyle w:val="a3"/>
-        <w:numPr>
-          <w:ilvl w:val="1"/>
-          <w:numId w:val="1"/>
-        </w:numPr>
-        <w:ind w:leftChars="0"/>
-        <w:jc w:val="left"/>
-        <w:rPr>
-          <w:rFonts w:ascii="HY신명조" w:eastAsia="HY신명조"/>
-          <w:sz w:val="24"/>
-          <w:szCs w:val="24"/>
-        </w:rPr>
-      </w:pPr>
-      <w:r>
-        <w:rPr>
-          <w:rFonts w:ascii="HY신명조" w:eastAsia="HY신명조" w:hint="eastAsia"/>
-          <w:sz w:val="24"/>
-          <w:szCs w:val="24"/>
-        </w:rPr>
-        <w:t xml:space="preserve">상표내 경쟁 </w:t>
-      </w:r>
-    </w:p>
-    <w:p>
-      <w:pPr>
-        <w:pStyle w:val="a3"/>
-        <w:numPr>
-          <w:ilvl w:val="2"/>
-          <w:numId w:val="1"/>
-        </w:numPr>
-        <w:ind w:leftChars="0"/>
-        <w:jc w:val="left"/>
-        <w:rPr>
-          <w:rFonts w:ascii="HY신명조" w:eastAsia="HY신명조"/>
-          <w:sz w:val="24"/>
-          <w:szCs w:val="24"/>
-        </w:rPr>
-      </w:pPr>
-      <w:r>
-        <w:rPr>
-          <w:rFonts w:ascii="HY신명조" w:eastAsia="HY신명조" w:hint="eastAsia"/>
-          <w:sz w:val="24"/>
-          <w:szCs w:val="24"/>
-        </w:rPr>
-        <w:t>같은 브랜드가 서로 다른 유통을 거쳐 가격차이가 발생</w:t>
-      </w:r>
-    </w:p>
-    <w:p>
-      <w:pPr>
-        <w:pStyle w:val="a3"/>
-        <w:numPr>
-          <w:ilvl w:val="2"/>
-          <w:numId w:val="1"/>
-        </w:numPr>
-        <w:ind w:leftChars="0"/>
-        <w:jc w:val="left"/>
-        <w:rPr>
-          <w:rFonts w:ascii="HY신명조" w:eastAsia="HY신명조"/>
-          <w:sz w:val="24"/>
-          <w:szCs w:val="24"/>
-        </w:rPr>
-      </w:pPr>
-      <w:r>
-        <w:rPr>
-          <w:rFonts w:ascii="HY신명조" w:eastAsia="HY신명조" w:hint="eastAsia"/>
-          <w:sz w:val="24"/>
-          <w:szCs w:val="24"/>
-        </w:rPr>
-        <w:t xml:space="preserve">네이버 쇼핑 최저가 </w:t>
-      </w:r>
-      <w:r>
-        <w:rPr>
-          <w:rFonts w:ascii="HY신명조" w:eastAsia="HY신명조"/>
-          <w:sz w:val="24"/>
-          <w:szCs w:val="24"/>
-        </w:rPr>
-        <w:t>(11</w:t>
-      </w:r>
-      <w:r>
-        <w:rPr>
-          <w:rFonts w:ascii="HY신명조" w:eastAsia="HY신명조" w:hint="eastAsia"/>
-          <w:sz w:val="24"/>
-          <w:szCs w:val="24"/>
-        </w:rPr>
-        <w:t>번가 등등)</w:t>
-      </w:r>
-    </w:p>
-    <w:p>
-      <w:pPr>
-        <w:pStyle w:val="a3"/>
-        <w:numPr>
-          <w:ilvl w:val="1"/>
-          <w:numId w:val="1"/>
-        </w:numPr>
-        <w:ind w:leftChars="0"/>
-        <w:jc w:val="left"/>
-        <w:rPr>
-          <w:rFonts w:ascii="HY신명조" w:eastAsia="HY신명조"/>
-          <w:sz w:val="24"/>
-          <w:szCs w:val="24"/>
-        </w:rPr>
-      </w:pPr>
-      <w:r>
-        <w:rPr>
-          <w:rFonts w:ascii="HY신명조" w:eastAsia="HY신명조" w:hint="eastAsia"/>
-          <w:sz w:val="24"/>
-          <w:szCs w:val="24"/>
-        </w:rPr>
-        <w:t>상표간 경쟁</w:t>
-      </w:r>
-    </w:p>
-    <w:p>
-      <w:pPr>
-        <w:pStyle w:val="a3"/>
-        <w:numPr>
-          <w:ilvl w:val="2"/>
-          <w:numId w:val="1"/>
-        </w:numPr>
-        <w:ind w:leftChars="0"/>
-        <w:jc w:val="left"/>
-        <w:rPr>
-          <w:rFonts w:ascii="HY신명조" w:eastAsia="HY신명조"/>
-          <w:sz w:val="24"/>
-          <w:szCs w:val="24"/>
-        </w:rPr>
-      </w:pPr>
-      <w:r>
-        <w:rPr>
-          <w:rFonts w:ascii="HY신명조" w:eastAsia="HY신명조" w:hint="eastAsia"/>
-          <w:sz w:val="24"/>
-          <w:szCs w:val="24"/>
-        </w:rPr>
-        <w:t xml:space="preserve">동일한 유통과정 </w:t>
-      </w:r>
-      <w:r>
-        <w:rPr>
-          <w:rFonts w:ascii="HY신명조" w:eastAsia="HY신명조"/>
-          <w:sz w:val="24"/>
-          <w:szCs w:val="24"/>
-        </w:rPr>
-        <w:t>–</w:t>
+        <w:t>상품수명주기 단축의 문제점</w:t>
+      </w:r>
+    </w:p>
+    <w:p>
+      <w:pPr>
+        <w:pStyle w:val="a3"/>
+        <w:numPr>
+          <w:ilvl w:val="1"/>
+          <w:numId w:val="1"/>
+        </w:numPr>
+        <w:ind w:leftChars="0"/>
+        <w:jc w:val="left"/>
+        <w:rPr>
+          <w:rFonts w:ascii="HY신명조" w:eastAsia="HY신명조"/>
+          <w:sz w:val="24"/>
+          <w:szCs w:val="24"/>
+        </w:rPr>
+      </w:pPr>
+      <w:r>
+        <w:rPr>
+          <w:rFonts w:ascii="HY신명조" w:eastAsia="HY신명조" w:hint="eastAsia"/>
+          <w:sz w:val="24"/>
+          <w:szCs w:val="24"/>
+        </w:rPr>
+        <w:t xml:space="preserve">소비자의 경제적 부담 </w:t>
+      </w:r>
+      <w:proofErr w:type="gramStart"/>
+      <w:r>
+        <w:rPr>
+          <w:rFonts w:ascii="HY신명조" w:eastAsia="HY신명조" w:hint="eastAsia"/>
+          <w:sz w:val="24"/>
+          <w:szCs w:val="24"/>
+        </w:rPr>
+        <w:t>가중/</w:t>
       </w:r>
       <w:r>
         <w:rPr>
@@ -8443,7 +9974,80 @@
           <w:sz w:val="24"/>
           <w:szCs w:val="24"/>
         </w:rPr>
-        <w:t>상품간 경쟁</w:t>
+        <w:t>자원낭비</w:t>
+      </w:r>
+      <w:proofErr w:type="gramEnd"/>
+      <w:r>
+        <w:rPr>
+          <w:rFonts w:ascii="HY신명조" w:eastAsia="HY신명조" w:hint="eastAsia"/>
+          <w:sz w:val="24"/>
+          <w:szCs w:val="24"/>
+        </w:rPr>
+        <w:t xml:space="preserve"> </w:t>
+      </w:r>
+      <w:r>
+        <w:rPr>
+          <w:rFonts w:ascii="HY신명조" w:eastAsia="HY신명조"/>
+          <w:sz w:val="24"/>
+          <w:szCs w:val="24"/>
+        </w:rPr>
+        <w:t>(</w:t>
+      </w:r>
+      <w:r>
+        <w:rPr>
+          <w:rFonts w:ascii="HY신명조" w:eastAsia="HY신명조" w:hint="eastAsia"/>
+          <w:sz w:val="24"/>
+          <w:szCs w:val="24"/>
+        </w:rPr>
+        <w:t>환경문제 대두)</w:t>
+      </w:r>
+    </w:p>
+    <w:p>
+      <w:pPr>
+        <w:pStyle w:val="a3"/>
+        <w:numPr>
+          <w:ilvl w:val="1"/>
+          <w:numId w:val="1"/>
+        </w:numPr>
+        <w:ind w:leftChars="0"/>
+        <w:jc w:val="left"/>
+        <w:rPr>
+          <w:rFonts w:ascii="HY신명조" w:eastAsia="HY신명조"/>
+          <w:sz w:val="24"/>
+          <w:szCs w:val="24"/>
+        </w:rPr>
+      </w:pPr>
+      <w:r>
+        <w:rPr>
+          <w:rFonts w:ascii="HY신명조" w:eastAsia="HY신명조" w:hint="eastAsia"/>
+          <w:sz w:val="24"/>
+          <w:szCs w:val="24"/>
+        </w:rPr>
+        <w:t>소비자의 의사결정의 어려움 증가</w:t>
+      </w:r>
+    </w:p>
+    <w:p>
+      <w:pPr>
+        <w:pStyle w:val="a3"/>
+        <w:numPr>
+          <w:ilvl w:val="1"/>
+          <w:numId w:val="1"/>
+        </w:numPr>
+        <w:ind w:leftChars="0"/>
+        <w:jc w:val="left"/>
+        <w:rPr>
+          <w:rFonts w:ascii="HY신명조" w:eastAsia="HY신명조"/>
+          <w:sz w:val="24"/>
+          <w:szCs w:val="24"/>
+        </w:rPr>
+      </w:pPr>
+      <w:r>
+        <w:rPr>
+          <w:rFonts w:ascii="HY신명조" w:eastAsia="HY신명조" w:hint="eastAsia"/>
+          <w:sz w:val="24"/>
+          <w:szCs w:val="24"/>
+        </w:rPr>
+        <w:t>소비자문제 발생 가능성 증가</w:t>
       </w:r>
     </w:p>
     <w:p>
@@ -8467,31 +10071,31 @@
           <w:sz w:val="24"/>
           <w:szCs w:val="24"/>
         </w:rPr>
-        <w:t>유통업체들의 가격전략</w:t>
-      </w:r>
-    </w:p>
-    <w:p>
-      <w:pPr>
-        <w:pStyle w:val="a3"/>
-        <w:numPr>
-          <w:ilvl w:val="1"/>
-          <w:numId w:val="1"/>
-        </w:numPr>
-        <w:ind w:leftChars="0"/>
-        <w:jc w:val="left"/>
-        <w:rPr>
-          <w:rFonts w:ascii="HY신명조" w:eastAsia="HY신명조"/>
-          <w:sz w:val="24"/>
-          <w:szCs w:val="24"/>
-        </w:rPr>
-      </w:pPr>
-      <w:r>
-        <w:rPr>
-          <w:rFonts w:ascii="HY신명조" w:eastAsia="HY신명조" w:hint="eastAsia"/>
-          <w:sz w:val="24"/>
-          <w:szCs w:val="24"/>
-        </w:rPr>
-        <w:t xml:space="preserve">매일 저가가격 </w:t>
+        <w:t>신제품과 계획적 진부화</w:t>
+      </w:r>
+    </w:p>
+    <w:p>
+      <w:pPr>
+        <w:pStyle w:val="a3"/>
+        <w:numPr>
+          <w:ilvl w:val="1"/>
+          <w:numId w:val="1"/>
+        </w:numPr>
+        <w:ind w:leftChars="0"/>
+        <w:jc w:val="left"/>
+        <w:rPr>
+          <w:rFonts w:ascii="HY신명조" w:eastAsia="HY신명조"/>
+          <w:sz w:val="24"/>
+          <w:szCs w:val="24"/>
+        </w:rPr>
+      </w:pPr>
+      <w:r>
+        <w:rPr>
+          <w:rFonts w:ascii="HY신명조" w:eastAsia="HY신명조" w:hint="eastAsia"/>
+          <w:sz w:val="24"/>
+          <w:szCs w:val="24"/>
+        </w:rPr>
+        <w:t xml:space="preserve">계획적 </w:t>
       </w:r>
       <w:proofErr w:type="gramStart"/>
       <w:r>
@@ -8500,7 +10104,7 @@
           <w:sz w:val="24"/>
           <w:szCs w:val="24"/>
         </w:rPr>
-        <w:t xml:space="preserve">전략 </w:t>
+        <w:t xml:space="preserve">진부화 </w:t>
       </w:r>
       <w:r>
         <w:rPr>
@@ -8525,605 +10129,7 @@
           <w:sz w:val="24"/>
           <w:szCs w:val="24"/>
         </w:rPr>
-        <w:t>제일 싼것도 젤 비싼것도 아닌 어딘가로 가격을 매일 설정하는 전략</w:t>
-      </w:r>
-    </w:p>
-    <w:p>
-      <w:pPr>
-        <w:pStyle w:val="a3"/>
-        <w:numPr>
-          <w:ilvl w:val="1"/>
-          <w:numId w:val="1"/>
-        </w:numPr>
-        <w:ind w:leftChars="0"/>
-        <w:jc w:val="left"/>
-        <w:rPr>
-          <w:rFonts w:ascii="HY신명조" w:eastAsia="HY신명조"/>
-          <w:sz w:val="24"/>
-          <w:szCs w:val="24"/>
-        </w:rPr>
-      </w:pPr>
-      <w:proofErr w:type="gramStart"/>
-      <w:r>
-        <w:rPr>
-          <w:rFonts w:ascii="HY신명조" w:eastAsia="HY신명조" w:hint="eastAsia"/>
-          <w:sz w:val="24"/>
-          <w:szCs w:val="24"/>
-        </w:rPr>
-        <w:t xml:space="preserve">구속가격 </w:t>
-      </w:r>
-      <w:r>
-        <w:rPr>
-          <w:rFonts w:ascii="HY신명조" w:eastAsia="HY신명조"/>
-          <w:sz w:val="24"/>
-          <w:szCs w:val="24"/>
-        </w:rPr>
-        <w:t>:</w:t>
-      </w:r>
-      <w:proofErr w:type="gramEnd"/>
-      <w:r>
-        <w:rPr>
-          <w:rFonts w:ascii="HY신명조" w:eastAsia="HY신명조"/>
-          <w:sz w:val="24"/>
-          <w:szCs w:val="24"/>
-        </w:rPr>
-        <w:t xml:space="preserve"> </w:t>
-      </w:r>
-      <w:r>
-        <w:rPr>
-          <w:rFonts w:ascii="HY신명조" w:eastAsia="HY신명조" w:hint="eastAsia"/>
-          <w:sz w:val="24"/>
-          <w:szCs w:val="24"/>
-        </w:rPr>
-        <w:t xml:space="preserve">하나를 사면 그것을 사용하는 것에 필요한 다른 것을 비싸게 판다 </w:t>
-      </w:r>
-      <w:r>
-        <w:rPr>
-          <w:rFonts w:ascii="HY신명조" w:eastAsia="HY신명조"/>
-          <w:sz w:val="24"/>
-          <w:szCs w:val="24"/>
-        </w:rPr>
-        <w:t>(</w:t>
-      </w:r>
-      <w:r>
-        <w:rPr>
-          <w:rFonts w:ascii="HY신명조" w:eastAsia="HY신명조" w:hint="eastAsia"/>
-          <w:sz w:val="24"/>
-          <w:szCs w:val="24"/>
-        </w:rPr>
-        <w:t>프린트기 싸고 잉크 비싸다)</w:t>
-      </w:r>
-    </w:p>
-    <w:p>
-      <w:pPr>
-        <w:pStyle w:val="a3"/>
-        <w:numPr>
-          <w:ilvl w:val="1"/>
-          <w:numId w:val="1"/>
-        </w:numPr>
-        <w:ind w:leftChars="0"/>
-        <w:jc w:val="left"/>
-        <w:rPr>
-          <w:rFonts w:ascii="HY신명조" w:eastAsia="HY신명조"/>
-          <w:sz w:val="24"/>
-          <w:szCs w:val="24"/>
-        </w:rPr>
-      </w:pPr>
-      <w:r>
-        <w:rPr>
-          <w:rFonts w:ascii="HY신명조" w:eastAsia="HY신명조" w:hint="eastAsia"/>
-          <w:sz w:val="24"/>
-          <w:szCs w:val="24"/>
-        </w:rPr>
-        <w:t>고가/저가 가격전</w:t>
-      </w:r>
-      <w:r>
-        <w:rPr>
-          <w:rFonts w:ascii="HY신명조" w:eastAsia="HY신명조" w:hint="eastAsia"/>
-          <w:sz w:val="24"/>
-          <w:szCs w:val="24"/>
-        </w:rPr>
-        <w:t>략</w:t>
-      </w:r>
-    </w:p>
-    <w:p>
-      <w:pPr>
-        <w:pStyle w:val="a3"/>
-        <w:numPr>
-          <w:ilvl w:val="1"/>
-          <w:numId w:val="1"/>
-        </w:numPr>
-        <w:ind w:leftChars="0"/>
-        <w:jc w:val="left"/>
-        <w:rPr>
-          <w:rFonts w:ascii="HY신명조" w:eastAsia="HY신명조"/>
-          <w:sz w:val="24"/>
-          <w:szCs w:val="24"/>
-        </w:rPr>
-      </w:pPr>
-      <w:r>
-        <w:rPr>
-          <w:rFonts w:ascii="HY신명조" w:eastAsia="HY신명조" w:hint="eastAsia"/>
-          <w:sz w:val="24"/>
-          <w:szCs w:val="24"/>
-        </w:rPr>
-        <w:t xml:space="preserve">선도가격 전략 </w:t>
-      </w:r>
-      <w:r>
-        <w:rPr>
-          <w:rFonts w:ascii="HY신명조" w:eastAsia="HY신명조"/>
-          <w:sz w:val="24"/>
-          <w:szCs w:val="24"/>
-        </w:rPr>
-        <w:t>(</w:t>
-      </w:r>
-      <w:r>
-        <w:rPr>
-          <w:rFonts w:ascii="HY신명조" w:eastAsia="HY신명조" w:hint="eastAsia"/>
-          <w:sz w:val="24"/>
-          <w:szCs w:val="24"/>
-        </w:rPr>
-        <w:t>특정 상품을 마진이하로 설정.</w:t>
-      </w:r>
-      <w:r>
-        <w:rPr>
-          <w:rFonts w:ascii="HY신명조" w:eastAsia="HY신명조"/>
-          <w:sz w:val="24"/>
-          <w:szCs w:val="24"/>
-        </w:rPr>
-        <w:t xml:space="preserve"> </w:t>
-      </w:r>
-      <w:r>
-        <w:rPr>
-          <w:rFonts w:ascii="HY신명조" w:eastAsia="HY신명조" w:hint="eastAsia"/>
-          <w:sz w:val="24"/>
-          <w:szCs w:val="24"/>
-        </w:rPr>
-        <w:t>다른 상품으로 대체하도록 유도</w:t>
-      </w:r>
-      <w:r>
-        <w:rPr>
-          <w:rFonts w:ascii="HY신명조" w:eastAsia="HY신명조"/>
-          <w:sz w:val="24"/>
-          <w:szCs w:val="24"/>
-        </w:rPr>
-        <w:t xml:space="preserve">. </w:t>
-      </w:r>
-      <w:r>
-        <w:rPr>
-          <w:rFonts w:ascii="HY신명조" w:eastAsia="HY신명조" w:hint="eastAsia"/>
-          <w:sz w:val="24"/>
-          <w:szCs w:val="24"/>
-        </w:rPr>
-        <w:t>미끼 상품)</w:t>
-      </w:r>
-    </w:p>
-    <w:p>
-      <w:pPr>
-        <w:pStyle w:val="a3"/>
-        <w:numPr>
-          <w:ilvl w:val="1"/>
-          <w:numId w:val="1"/>
-        </w:numPr>
-        <w:ind w:leftChars="0"/>
-        <w:jc w:val="left"/>
-        <w:rPr>
-          <w:rFonts w:ascii="HY신명조" w:eastAsia="HY신명조"/>
-          <w:sz w:val="24"/>
-          <w:szCs w:val="24"/>
-        </w:rPr>
-      </w:pPr>
-      <w:r>
-        <w:rPr>
-          <w:rFonts w:ascii="HY신명조" w:eastAsia="HY신명조" w:hint="eastAsia"/>
-          <w:sz w:val="24"/>
-          <w:szCs w:val="24"/>
-        </w:rPr>
-        <w:t xml:space="preserve">가격대의 설정 </w:t>
-      </w:r>
-      <w:r>
-        <w:rPr>
-          <w:rFonts w:ascii="HY신명조" w:eastAsia="HY신명조"/>
-          <w:sz w:val="24"/>
-          <w:szCs w:val="24"/>
-        </w:rPr>
-        <w:t>(</w:t>
-      </w:r>
-      <w:r>
-        <w:rPr>
-          <w:rFonts w:ascii="HY신명조" w:eastAsia="HY신명조" w:hint="eastAsia"/>
-          <w:sz w:val="24"/>
-          <w:szCs w:val="24"/>
-        </w:rPr>
-        <w:t xml:space="preserve">a코스가 </w:t>
-      </w:r>
-      <w:r>
-        <w:rPr>
-          <w:rFonts w:ascii="HY신명조" w:eastAsia="HY신명조"/>
-          <w:sz w:val="24"/>
-          <w:szCs w:val="24"/>
-        </w:rPr>
-        <w:t xml:space="preserve">500 </w:t>
-      </w:r>
-      <w:r>
-        <w:rPr>
-          <w:rFonts w:ascii="HY신명조" w:eastAsia="HY신명조" w:hint="eastAsia"/>
-          <w:sz w:val="24"/>
-          <w:szCs w:val="24"/>
-        </w:rPr>
-        <w:t xml:space="preserve">b코스 </w:t>
-      </w:r>
-      <w:r>
-        <w:rPr>
-          <w:rFonts w:ascii="HY신명조" w:eastAsia="HY신명조"/>
-          <w:sz w:val="24"/>
-          <w:szCs w:val="24"/>
-        </w:rPr>
-        <w:t>1000 c</w:t>
-      </w:r>
-      <w:r>
-        <w:rPr>
-          <w:rFonts w:ascii="HY신명조" w:eastAsia="HY신명조" w:hint="eastAsia"/>
-          <w:sz w:val="24"/>
-          <w:szCs w:val="24"/>
-        </w:rPr>
-        <w:t xml:space="preserve">코스가 </w:t>
-      </w:r>
-      <w:r>
-        <w:rPr>
-          <w:rFonts w:ascii="HY신명조" w:eastAsia="HY신명조"/>
-          <w:sz w:val="24"/>
-          <w:szCs w:val="24"/>
-        </w:rPr>
-        <w:t>1500</w:t>
-      </w:r>
-      <w:r>
-        <w:rPr>
-          <w:rFonts w:ascii="HY신명조" w:eastAsia="HY신명조" w:hint="eastAsia"/>
-          <w:sz w:val="24"/>
-          <w:szCs w:val="24"/>
-        </w:rPr>
-        <w:t xml:space="preserve">이면 대부분 </w:t>
-      </w:r>
-      <w:r>
-        <w:rPr>
-          <w:rFonts w:ascii="HY신명조" w:eastAsia="HY신명조"/>
-          <w:sz w:val="24"/>
-          <w:szCs w:val="24"/>
-        </w:rPr>
-        <w:t>b</w:t>
-      </w:r>
-      <w:r>
-        <w:rPr>
-          <w:rFonts w:ascii="HY신명조" w:eastAsia="HY신명조" w:hint="eastAsia"/>
-          <w:sz w:val="24"/>
-          <w:szCs w:val="24"/>
-        </w:rPr>
-        <w:t>코스로 간다.</w:t>
-      </w:r>
-      <w:r>
-        <w:rPr>
-          <w:rFonts w:ascii="HY신명조" w:eastAsia="HY신명조"/>
-          <w:sz w:val="24"/>
-          <w:szCs w:val="24"/>
-        </w:rPr>
-        <w:t xml:space="preserve"> </w:t>
-      </w:r>
-    </w:p>
-    <w:p>
-      <w:pPr>
-        <w:pStyle w:val="a3"/>
-        <w:numPr>
-          <w:ilvl w:val="1"/>
-          <w:numId w:val="1"/>
-        </w:numPr>
-        <w:ind w:leftChars="0"/>
-        <w:jc w:val="left"/>
-        <w:rPr>
-          <w:rFonts w:ascii="HY신명조" w:eastAsia="HY신명조"/>
-          <w:sz w:val="24"/>
-          <w:szCs w:val="24"/>
-        </w:rPr>
-      </w:pPr>
-      <w:r>
-        <w:rPr>
-          <w:rFonts w:ascii="HY신명조" w:eastAsia="HY신명조" w:hint="eastAsia"/>
-          <w:sz w:val="24"/>
-          <w:szCs w:val="24"/>
-        </w:rPr>
-        <w:t xml:space="preserve">단수 가격전략 </w:t>
-      </w:r>
-      <w:r>
-        <w:rPr>
-          <w:rFonts w:ascii="HY신명조" w:eastAsia="HY신명조"/>
-          <w:sz w:val="24"/>
-          <w:szCs w:val="24"/>
-        </w:rPr>
-        <w:t>(9990</w:t>
-      </w:r>
-      <w:r>
-        <w:rPr>
-          <w:rFonts w:ascii="HY신명조" w:eastAsia="HY신명조" w:hint="eastAsia"/>
-          <w:sz w:val="24"/>
-          <w:szCs w:val="24"/>
-        </w:rPr>
-        <w:t>원)</w:t>
-      </w:r>
-    </w:p>
-    <w:p>
-      <w:pPr>
-        <w:pStyle w:val="a3"/>
-        <w:numPr>
-          <w:ilvl w:val="1"/>
-          <w:numId w:val="1"/>
-        </w:numPr>
-        <w:ind w:leftChars="0"/>
-        <w:jc w:val="left"/>
-        <w:rPr>
-          <w:rFonts w:ascii="HY신명조" w:eastAsia="HY신명조"/>
-          <w:sz w:val="24"/>
-          <w:szCs w:val="24"/>
-        </w:rPr>
-      </w:pPr>
-      <w:r>
-        <w:rPr>
-          <w:rFonts w:ascii="HY신명조" w:eastAsia="HY신명조" w:hint="eastAsia"/>
-          <w:sz w:val="24"/>
-          <w:szCs w:val="24"/>
-        </w:rPr>
-        <w:t xml:space="preserve">단위가격전략 </w:t>
-      </w:r>
-      <w:r>
-        <w:rPr>
-          <w:rFonts w:ascii="HY신명조" w:eastAsia="HY신명조"/>
-          <w:sz w:val="24"/>
-          <w:szCs w:val="24"/>
-        </w:rPr>
-        <w:t>(</w:t>
-      </w:r>
-      <w:r>
-        <w:rPr>
-          <w:rFonts w:ascii="HY신명조" w:eastAsia="HY신명조" w:hint="eastAsia"/>
-          <w:sz w:val="24"/>
-          <w:szCs w:val="24"/>
-        </w:rPr>
-        <w:t xml:space="preserve">한근에 </w:t>
-      </w:r>
-      <w:r>
-        <w:rPr>
-          <w:rFonts w:ascii="HY신명조" w:eastAsia="HY신명조"/>
-          <w:sz w:val="24"/>
-          <w:szCs w:val="24"/>
-        </w:rPr>
-        <w:t>30000</w:t>
-      </w:r>
-      <w:r>
-        <w:rPr>
-          <w:rFonts w:ascii="HY신명조" w:eastAsia="HY신명조" w:hint="eastAsia"/>
-          <w:sz w:val="24"/>
-          <w:szCs w:val="24"/>
-        </w:rPr>
-        <w:t xml:space="preserve">원 </w:t>
-      </w:r>
-      <w:r>
-        <w:rPr>
-          <w:rFonts w:ascii="HY신명조" w:eastAsia="HY신명조"/>
-          <w:sz w:val="24"/>
-          <w:szCs w:val="24"/>
-        </w:rPr>
-        <w:t>100g</w:t>
-      </w:r>
-      <w:r>
-        <w:rPr>
-          <w:rFonts w:ascii="HY신명조" w:eastAsia="HY신명조" w:hint="eastAsia"/>
-          <w:sz w:val="24"/>
-          <w:szCs w:val="24"/>
-        </w:rPr>
-        <w:t xml:space="preserve">에 </w:t>
-      </w:r>
-      <w:r>
-        <w:rPr>
-          <w:rFonts w:ascii="HY신명조" w:eastAsia="HY신명조"/>
-          <w:sz w:val="24"/>
-          <w:szCs w:val="24"/>
-        </w:rPr>
-        <w:t xml:space="preserve">5000 </w:t>
-      </w:r>
-      <w:r>
-        <w:rPr>
-          <w:rFonts w:ascii="HY신명조" w:eastAsia="HY신명조" w:hint="eastAsia"/>
-          <w:sz w:val="24"/>
-          <w:szCs w:val="24"/>
-        </w:rPr>
-        <w:t xml:space="preserve">이럴때 </w:t>
-      </w:r>
-      <w:r>
-        <w:rPr>
-          <w:rFonts w:ascii="HY신명조" w:eastAsia="HY신명조"/>
-          <w:sz w:val="24"/>
-          <w:szCs w:val="24"/>
-        </w:rPr>
-        <w:t>100g</w:t>
-      </w:r>
-      <w:r>
-        <w:rPr>
-          <w:rFonts w:ascii="HY신명조" w:eastAsia="HY신명조" w:hint="eastAsia"/>
-          <w:sz w:val="24"/>
-          <w:szCs w:val="24"/>
-        </w:rPr>
-        <w:t>이 싸보인다)</w:t>
-      </w:r>
-    </w:p>
-    <w:p>
-      <w:pPr>
-        <w:pStyle w:val="a3"/>
-        <w:numPr>
-          <w:ilvl w:val="1"/>
-          <w:numId w:val="1"/>
-        </w:numPr>
-        <w:ind w:leftChars="0"/>
-        <w:jc w:val="left"/>
-        <w:rPr>
-          <w:rFonts w:ascii="HY신명조" w:eastAsia="HY신명조"/>
-          <w:sz w:val="24"/>
-          <w:szCs w:val="24"/>
-        </w:rPr>
-      </w:pPr>
-      <w:r>
-        <w:rPr>
-          <w:rFonts w:ascii="HY신명조" w:eastAsia="HY신명조" w:hint="eastAsia"/>
-          <w:sz w:val="24"/>
-          <w:szCs w:val="24"/>
-        </w:rPr>
-        <w:t xml:space="preserve">묶음 가격 </w:t>
-      </w:r>
-      <w:proofErr w:type="gramStart"/>
-      <w:r>
-        <w:rPr>
-          <w:rFonts w:ascii="HY신명조" w:eastAsia="HY신명조" w:hint="eastAsia"/>
-          <w:sz w:val="24"/>
-          <w:szCs w:val="24"/>
-        </w:rPr>
-        <w:t>전략 :</w:t>
-      </w:r>
-      <w:proofErr w:type="gramEnd"/>
-      <w:r>
-        <w:rPr>
-          <w:rFonts w:ascii="HY신명조" w:eastAsia="HY신명조"/>
-          <w:sz w:val="24"/>
-          <w:szCs w:val="24"/>
-        </w:rPr>
-        <w:t xml:space="preserve"> </w:t>
-      </w:r>
-      <w:r>
-        <w:rPr>
-          <w:rFonts w:ascii="HY신명조" w:eastAsia="HY신명조" w:hint="eastAsia"/>
-          <w:sz w:val="24"/>
-          <w:szCs w:val="24"/>
-        </w:rPr>
-        <w:t>묶어서 판다</w:t>
-      </w:r>
-    </w:p>
-    <w:p>
-      <w:pPr>
-        <w:pStyle w:val="a3"/>
-        <w:numPr>
-          <w:ilvl w:val="1"/>
-          <w:numId w:val="1"/>
-        </w:numPr>
-        <w:ind w:leftChars="0"/>
-        <w:jc w:val="left"/>
-        <w:rPr>
-          <w:rFonts w:ascii="HY신명조" w:eastAsia="HY신명조"/>
-          <w:sz w:val="24"/>
-          <w:szCs w:val="24"/>
-        </w:rPr>
-      </w:pPr>
-      <w:r>
-        <w:rPr>
-          <w:rFonts w:ascii="HY신명조" w:eastAsia="HY신명조" w:hint="eastAsia"/>
-          <w:sz w:val="24"/>
-          <w:szCs w:val="24"/>
-        </w:rPr>
-        <w:t xml:space="preserve">유동가격 </w:t>
-      </w:r>
-      <w:proofErr w:type="gramStart"/>
-      <w:r>
-        <w:rPr>
-          <w:rFonts w:ascii="HY신명조" w:eastAsia="HY신명조" w:hint="eastAsia"/>
-          <w:sz w:val="24"/>
-          <w:szCs w:val="24"/>
-        </w:rPr>
-        <w:t xml:space="preserve">전략 </w:t>
-      </w:r>
-      <w:r>
-        <w:rPr>
-          <w:rFonts w:ascii="HY신명조" w:eastAsia="HY신명조"/>
-          <w:sz w:val="24"/>
-          <w:szCs w:val="24"/>
-        </w:rPr>
-        <w:t>:</w:t>
-      </w:r>
-      <w:proofErr w:type="gramEnd"/>
-      <w:r>
-        <w:rPr>
-          <w:rFonts w:ascii="HY신명조" w:eastAsia="HY신명조"/>
-          <w:sz w:val="24"/>
-          <w:szCs w:val="24"/>
-        </w:rPr>
-        <w:t xml:space="preserve"> </w:t>
-      </w:r>
-      <w:r>
-        <w:rPr>
-          <w:rFonts w:ascii="HY신명조" w:eastAsia="HY신명조" w:hint="eastAsia"/>
-          <w:sz w:val="24"/>
-          <w:szCs w:val="24"/>
-        </w:rPr>
-        <w:t>때,</w:t>
-      </w:r>
-      <w:r>
-        <w:rPr>
-          <w:rFonts w:ascii="HY신명조" w:eastAsia="HY신명조"/>
-          <w:sz w:val="24"/>
-          <w:szCs w:val="24"/>
-        </w:rPr>
-        <w:t xml:space="preserve"> </w:t>
-      </w:r>
-      <w:r>
-        <w:rPr>
-          <w:rFonts w:ascii="HY신명조" w:eastAsia="HY신명조" w:hint="eastAsia"/>
-          <w:sz w:val="24"/>
-          <w:szCs w:val="24"/>
-        </w:rPr>
-        <w:t>장소,</w:t>
-      </w:r>
-      <w:r>
-        <w:rPr>
-          <w:rFonts w:ascii="HY신명조" w:eastAsia="HY신명조"/>
-          <w:sz w:val="24"/>
-          <w:szCs w:val="24"/>
-        </w:rPr>
-        <w:t xml:space="preserve"> </w:t>
-      </w:r>
-      <w:r>
-        <w:rPr>
-          <w:rFonts w:ascii="HY신명조" w:eastAsia="HY신명조" w:hint="eastAsia"/>
-          <w:sz w:val="24"/>
-          <w:szCs w:val="24"/>
-        </w:rPr>
-        <w:t xml:space="preserve">사람에 따라 가격을 다르게 적용 </w:t>
-      </w:r>
-      <w:r>
-        <w:rPr>
-          <w:rFonts w:ascii="HY신명조" w:eastAsia="HY신명조"/>
-          <w:sz w:val="24"/>
-          <w:szCs w:val="24"/>
-        </w:rPr>
-        <w:t>(</w:t>
-      </w:r>
-      <w:r>
-        <w:rPr>
-          <w:rFonts w:ascii="HY신명조" w:eastAsia="HY신명조" w:hint="eastAsia"/>
-          <w:sz w:val="24"/>
-          <w:szCs w:val="24"/>
-        </w:rPr>
-        <w:t>성수기,</w:t>
-      </w:r>
-      <w:r>
-        <w:rPr>
-          <w:rFonts w:ascii="HY신명조" w:eastAsia="HY신명조"/>
-          <w:sz w:val="24"/>
-          <w:szCs w:val="24"/>
-        </w:rPr>
-        <w:t xml:space="preserve"> </w:t>
-      </w:r>
-      <w:r>
-        <w:rPr>
-          <w:rFonts w:ascii="HY신명조" w:eastAsia="HY신명조" w:hint="eastAsia"/>
-          <w:sz w:val="24"/>
-          <w:szCs w:val="24"/>
-        </w:rPr>
-        <w:t>비성수기)</w:t>
+        <w:t xml:space="preserve">의도적으로 제품의 물리적 수명 자체를 단축시키거나 소비자로 하여금 수명이 다하기 전에 새 제품으로 교체하도록 유도하는 사용수명 단축 전략 </w:t>
       </w:r>
     </w:p>
     <w:p>
@@ -9147,863 +10153,6 @@
           <w:sz w:val="24"/>
           <w:szCs w:val="24"/>
         </w:rPr>
-        <w:t>가격파괴 현상의 분석</w:t>
-      </w:r>
-    </w:p>
-    <w:p>
-      <w:pPr>
-        <w:pStyle w:val="a3"/>
-        <w:numPr>
-          <w:ilvl w:val="1"/>
-          <w:numId w:val="1"/>
-        </w:numPr>
-        <w:ind w:leftChars="0"/>
-        <w:jc w:val="left"/>
-        <w:rPr>
-          <w:rFonts w:ascii="HY신명조" w:eastAsia="HY신명조"/>
-          <w:sz w:val="24"/>
-          <w:szCs w:val="24"/>
-        </w:rPr>
-      </w:pPr>
-      <w:r>
-        <w:rPr>
-          <w:rFonts w:ascii="HY신명조" w:eastAsia="HY신명조" w:hint="eastAsia"/>
-          <w:sz w:val="24"/>
-          <w:szCs w:val="24"/>
-        </w:rPr>
-        <w:lastRenderedPageBreak/>
-        <w:t>가격 파괴란 기존의 가격체계나 구조를 혁신적으로 변혁시킨다는 의미</w:t>
-      </w:r>
-    </w:p>
-    <w:p>
-      <w:pPr>
-        <w:pStyle w:val="a3"/>
-        <w:numPr>
-          <w:ilvl w:val="1"/>
-          <w:numId w:val="1"/>
-        </w:numPr>
-        <w:ind w:leftChars="0"/>
-        <w:jc w:val="left"/>
-        <w:rPr>
-          <w:rFonts w:ascii="HY신명조" w:eastAsia="HY신명조"/>
-          <w:sz w:val="24"/>
-          <w:szCs w:val="24"/>
-        </w:rPr>
-      </w:pPr>
-      <w:r>
-        <w:rPr>
-          <w:rFonts w:ascii="HY신명조" w:eastAsia="HY신명조" w:hint="eastAsia"/>
-          <w:sz w:val="24"/>
-          <w:szCs w:val="24"/>
-        </w:rPr>
-        <w:t>생산자 주도형 가격파괴와 소매점 주도형 가격파괴가 있다</w:t>
-      </w:r>
-    </w:p>
-    <w:p>
-      <w:pPr>
-        <w:pStyle w:val="a3"/>
-        <w:numPr>
-          <w:ilvl w:val="2"/>
-          <w:numId w:val="1"/>
-        </w:numPr>
-        <w:ind w:leftChars="0"/>
-        <w:jc w:val="left"/>
-        <w:rPr>
-          <w:rFonts w:ascii="HY신명조" w:eastAsia="HY신명조"/>
-          <w:sz w:val="24"/>
-          <w:szCs w:val="24"/>
-        </w:rPr>
-      </w:pPr>
-      <w:r>
-        <w:rPr>
-          <w:rFonts w:ascii="HY신명조" w:eastAsia="HY신명조" w:hint="eastAsia"/>
-          <w:sz w:val="24"/>
-          <w:szCs w:val="24"/>
-        </w:rPr>
-        <w:t xml:space="preserve">생산자 </w:t>
-      </w:r>
-      <w:proofErr w:type="gramStart"/>
-      <w:r>
-        <w:rPr>
-          <w:rFonts w:ascii="HY신명조" w:eastAsia="HY신명조" w:hint="eastAsia"/>
-          <w:sz w:val="24"/>
-          <w:szCs w:val="24"/>
-        </w:rPr>
-        <w:t xml:space="preserve">주도형 </w:t>
-      </w:r>
-      <w:r>
-        <w:rPr>
-          <w:rFonts w:ascii="HY신명조" w:eastAsia="HY신명조"/>
-          <w:sz w:val="24"/>
-          <w:szCs w:val="24"/>
-        </w:rPr>
-        <w:t>:</w:t>
-      </w:r>
-      <w:proofErr w:type="gramEnd"/>
-      <w:r>
-        <w:rPr>
-          <w:rFonts w:ascii="HY신명조" w:eastAsia="HY신명조"/>
-          <w:sz w:val="24"/>
-          <w:szCs w:val="24"/>
-        </w:rPr>
-        <w:t xml:space="preserve"> </w:t>
-      </w:r>
-      <w:r>
-        <w:rPr>
-          <w:rFonts w:ascii="HY신명조" w:eastAsia="HY신명조" w:hint="eastAsia"/>
-          <w:sz w:val="24"/>
-          <w:szCs w:val="24"/>
-        </w:rPr>
-        <w:t xml:space="preserve">생산자 가격 하락 </w:t>
-      </w:r>
-      <w:r>
-        <w:rPr>
-          <w:rFonts w:ascii="HY신명조" w:eastAsia="HY신명조"/>
-          <w:sz w:val="24"/>
-          <w:szCs w:val="24"/>
-        </w:rPr>
-        <w:t xml:space="preserve">-&gt; </w:t>
-      </w:r>
-      <w:r>
-        <w:rPr>
-          <w:rFonts w:ascii="HY신명조" w:eastAsia="HY신명조" w:hint="eastAsia"/>
-          <w:sz w:val="24"/>
-          <w:szCs w:val="24"/>
-        </w:rPr>
-        <w:t>중간상,</w:t>
-      </w:r>
-      <w:r>
-        <w:rPr>
-          <w:rFonts w:ascii="HY신명조" w:eastAsia="HY신명조"/>
-          <w:sz w:val="24"/>
-          <w:szCs w:val="24"/>
-        </w:rPr>
-        <w:t xml:space="preserve"> </w:t>
-      </w:r>
-      <w:r>
-        <w:rPr>
-          <w:rFonts w:ascii="HY신명조" w:eastAsia="HY신명조" w:hint="eastAsia"/>
-          <w:sz w:val="24"/>
-          <w:szCs w:val="24"/>
-        </w:rPr>
-        <w:t>소비자 가격 영향</w:t>
-      </w:r>
-    </w:p>
-    <w:p>
-      <w:pPr>
-        <w:pStyle w:val="a3"/>
-        <w:numPr>
-          <w:ilvl w:val="2"/>
-          <w:numId w:val="1"/>
-        </w:numPr>
-        <w:ind w:leftChars="0"/>
-        <w:jc w:val="left"/>
-        <w:rPr>
-          <w:rFonts w:ascii="HY신명조" w:eastAsia="HY신명조"/>
-          <w:sz w:val="24"/>
-          <w:szCs w:val="24"/>
-        </w:rPr>
-      </w:pPr>
-      <w:r>
-        <w:rPr>
-          <w:rFonts w:ascii="HY신명조" w:eastAsia="HY신명조" w:hint="eastAsia"/>
-          <w:sz w:val="24"/>
-          <w:szCs w:val="24"/>
-        </w:rPr>
-        <w:t>생산자들간 시장 기반 확대를 위한 가격경쟁에 의해 야기</w:t>
-      </w:r>
-    </w:p>
-    <w:p>
-      <w:pPr>
-        <w:pStyle w:val="a3"/>
-        <w:numPr>
-          <w:ilvl w:val="2"/>
-          <w:numId w:val="1"/>
-        </w:numPr>
-        <w:ind w:leftChars="0"/>
-        <w:jc w:val="left"/>
-        <w:rPr>
-          <w:rFonts w:ascii="HY신명조" w:eastAsia="HY신명조"/>
-          <w:sz w:val="24"/>
-          <w:szCs w:val="24"/>
-        </w:rPr>
-      </w:pPr>
-      <w:r>
-        <w:rPr>
-          <w:rFonts w:ascii="HY신명조" w:eastAsia="HY신명조" w:hint="eastAsia"/>
-          <w:sz w:val="24"/>
-          <w:szCs w:val="24"/>
-        </w:rPr>
-        <w:t xml:space="preserve">소매점 </w:t>
-      </w:r>
-      <w:proofErr w:type="gramStart"/>
-      <w:r>
-        <w:rPr>
-          <w:rFonts w:ascii="HY신명조" w:eastAsia="HY신명조" w:hint="eastAsia"/>
-          <w:sz w:val="24"/>
-          <w:szCs w:val="24"/>
-        </w:rPr>
-        <w:t xml:space="preserve">주도형 </w:t>
-      </w:r>
-      <w:r>
-        <w:rPr>
-          <w:rFonts w:ascii="HY신명조" w:eastAsia="HY신명조"/>
-          <w:sz w:val="24"/>
-          <w:szCs w:val="24"/>
-        </w:rPr>
-        <w:t>:</w:t>
-      </w:r>
-      <w:proofErr w:type="gramEnd"/>
-      <w:r>
-        <w:rPr>
-          <w:rFonts w:ascii="HY신명조" w:eastAsia="HY신명조"/>
-          <w:sz w:val="24"/>
-          <w:szCs w:val="24"/>
-        </w:rPr>
-        <w:t xml:space="preserve"> </w:t>
-      </w:r>
-      <w:r>
-        <w:rPr>
-          <w:rFonts w:ascii="HY신명조" w:eastAsia="HY신명조" w:hint="eastAsia"/>
-          <w:sz w:val="24"/>
-          <w:szCs w:val="24"/>
-        </w:rPr>
-        <w:t>소비자 생산자 가격 양방향에 영향을 준다</w:t>
-      </w:r>
-    </w:p>
-    <w:p>
-      <w:pPr>
-        <w:pStyle w:val="a3"/>
-        <w:numPr>
-          <w:ilvl w:val="0"/>
-          <w:numId w:val="1"/>
-        </w:numPr>
-        <w:ind w:leftChars="0"/>
-        <w:jc w:val="left"/>
-        <w:rPr>
-          <w:rFonts w:ascii="HY신명조" w:eastAsia="HY신명조"/>
-          <w:sz w:val="24"/>
-          <w:szCs w:val="24"/>
-        </w:rPr>
-      </w:pPr>
-      <w:r>
-        <w:rPr>
-          <w:rFonts w:ascii="HY신명조" w:eastAsia="HY신명조" w:hint="eastAsia"/>
-          <w:sz w:val="24"/>
-          <w:szCs w:val="24"/>
-        </w:rPr>
-        <w:t xml:space="preserve">가격 파괴 현상의 파급효과 </w:t>
-      </w:r>
-    </w:p>
-    <w:p>
-      <w:pPr>
-        <w:pStyle w:val="a3"/>
-        <w:numPr>
-          <w:ilvl w:val="1"/>
-          <w:numId w:val="1"/>
-        </w:numPr>
-        <w:ind w:leftChars="0"/>
-        <w:jc w:val="left"/>
-        <w:rPr>
-          <w:rFonts w:ascii="HY신명조" w:eastAsia="HY신명조"/>
-          <w:sz w:val="24"/>
-          <w:szCs w:val="24"/>
-        </w:rPr>
-      </w:pPr>
-      <w:r>
-        <w:rPr>
-          <w:rFonts w:ascii="HY신명조" w:eastAsia="HY신명조" w:hint="eastAsia"/>
-          <w:sz w:val="24"/>
-          <w:szCs w:val="24"/>
-        </w:rPr>
-        <w:t>유통 구조의 개편</w:t>
-      </w:r>
-    </w:p>
-    <w:p>
-      <w:pPr>
-        <w:pStyle w:val="a3"/>
-        <w:numPr>
-          <w:ilvl w:val="1"/>
-          <w:numId w:val="1"/>
-        </w:numPr>
-        <w:ind w:leftChars="0"/>
-        <w:jc w:val="left"/>
-        <w:rPr>
-          <w:rFonts w:ascii="HY신명조" w:eastAsia="HY신명조"/>
-          <w:sz w:val="24"/>
-          <w:szCs w:val="24"/>
-        </w:rPr>
-      </w:pPr>
-      <w:r>
-        <w:rPr>
-          <w:rFonts w:ascii="HY신명조" w:eastAsia="HY신명조" w:hint="eastAsia"/>
-          <w:sz w:val="24"/>
-          <w:szCs w:val="24"/>
-        </w:rPr>
-        <w:t>소비자 물가 안정과 실질 소득 향상</w:t>
-      </w:r>
-    </w:p>
-    <w:p>
-      <w:pPr>
-        <w:pStyle w:val="a3"/>
-        <w:numPr>
-          <w:ilvl w:val="0"/>
-          <w:numId w:val="1"/>
-        </w:numPr>
-        <w:ind w:leftChars="0"/>
-        <w:jc w:val="left"/>
-        <w:rPr>
-          <w:rFonts w:ascii="HY신명조" w:eastAsia="HY신명조"/>
-          <w:sz w:val="24"/>
-          <w:szCs w:val="24"/>
-        </w:rPr>
-      </w:pPr>
-      <w:r>
-        <w:rPr>
-          <w:rFonts w:ascii="HY신명조" w:eastAsia="HY신명조" w:hint="eastAsia"/>
-          <w:sz w:val="24"/>
-          <w:szCs w:val="24"/>
-        </w:rPr>
-        <w:t>유통과 상품수명 주기</w:t>
-      </w:r>
-    </w:p>
-    <w:p>
-      <w:pPr>
-        <w:pStyle w:val="a3"/>
-        <w:numPr>
-          <w:ilvl w:val="1"/>
-          <w:numId w:val="1"/>
-        </w:numPr>
-        <w:ind w:leftChars="0"/>
-        <w:jc w:val="left"/>
-        <w:rPr>
-          <w:rFonts w:ascii="HY신명조" w:eastAsia="HY신명조"/>
-          <w:sz w:val="24"/>
-          <w:szCs w:val="24"/>
-        </w:rPr>
-      </w:pPr>
-      <w:r>
-        <w:rPr>
-          <w:rFonts w:ascii="HY신명조" w:eastAsia="HY신명조" w:hint="eastAsia"/>
-          <w:sz w:val="24"/>
-          <w:szCs w:val="24"/>
-        </w:rPr>
-        <w:t>상품 수명주기</w:t>
-      </w:r>
-    </w:p>
-    <w:p>
-      <w:pPr>
-        <w:pStyle w:val="a3"/>
-        <w:numPr>
-          <w:ilvl w:val="2"/>
-          <w:numId w:val="1"/>
-        </w:numPr>
-        <w:ind w:leftChars="0"/>
-        <w:jc w:val="left"/>
-        <w:rPr>
-          <w:rFonts w:ascii="HY신명조" w:eastAsia="HY신명조"/>
-          <w:sz w:val="24"/>
-          <w:szCs w:val="24"/>
-        </w:rPr>
-      </w:pPr>
-      <w:r>
-        <w:rPr>
-          <w:rFonts w:ascii="HY신명조" w:eastAsia="HY신명조" w:hint="eastAsia"/>
-          <w:sz w:val="24"/>
-          <w:szCs w:val="24"/>
-        </w:rPr>
-        <w:t>한 제품이 시장에 소개되어서 철수될 때까지의 생애</w:t>
-      </w:r>
-    </w:p>
-    <w:p>
-      <w:pPr>
-        <w:pStyle w:val="a3"/>
-        <w:numPr>
-          <w:ilvl w:val="2"/>
-          <w:numId w:val="1"/>
-        </w:numPr>
-        <w:ind w:leftChars="0"/>
-        <w:jc w:val="left"/>
-        <w:rPr>
-          <w:rFonts w:ascii="HY신명조" w:eastAsia="HY신명조"/>
-          <w:sz w:val="24"/>
-          <w:szCs w:val="24"/>
-        </w:rPr>
-      </w:pPr>
-      <w:r>
-        <w:rPr>
-          <w:rFonts w:ascii="HY신명조" w:eastAsia="HY신명조" w:hint="eastAsia"/>
-          <w:sz w:val="24"/>
-          <w:szCs w:val="24"/>
-        </w:rPr>
-        <w:t>도입기,</w:t>
-      </w:r>
-      <w:r>
-        <w:rPr>
-          <w:rFonts w:ascii="HY신명조" w:eastAsia="HY신명조"/>
-          <w:sz w:val="24"/>
-          <w:szCs w:val="24"/>
-        </w:rPr>
-        <w:t xml:space="preserve"> </w:t>
-      </w:r>
-      <w:r>
-        <w:rPr>
-          <w:rFonts w:ascii="HY신명조" w:eastAsia="HY신명조" w:hint="eastAsia"/>
-          <w:sz w:val="24"/>
-          <w:szCs w:val="24"/>
-        </w:rPr>
-        <w:t>성장기,</w:t>
-      </w:r>
-      <w:r>
-        <w:rPr>
-          <w:rFonts w:ascii="HY신명조" w:eastAsia="HY신명조"/>
-          <w:sz w:val="24"/>
-          <w:szCs w:val="24"/>
-        </w:rPr>
-        <w:t xml:space="preserve"> </w:t>
-      </w:r>
-      <w:r>
-        <w:rPr>
-          <w:rFonts w:ascii="HY신명조" w:eastAsia="HY신명조" w:hint="eastAsia"/>
-          <w:sz w:val="24"/>
-          <w:szCs w:val="24"/>
-        </w:rPr>
-        <w:t>성숙기</w:t>
-      </w:r>
-      <w:r>
-        <w:rPr>
-          <w:rFonts w:ascii="HY신명조" w:eastAsia="HY신명조"/>
-          <w:sz w:val="24"/>
-          <w:szCs w:val="24"/>
-        </w:rPr>
-        <w:t xml:space="preserve">, </w:t>
-      </w:r>
-      <w:r>
-        <w:rPr>
-          <w:rFonts w:ascii="HY신명조" w:eastAsia="HY신명조" w:hint="eastAsia"/>
-          <w:sz w:val="24"/>
-          <w:szCs w:val="24"/>
-        </w:rPr>
-        <w:t>쇠퇴기</w:t>
-      </w:r>
-    </w:p>
-    <w:p>
-      <w:pPr>
-        <w:pStyle w:val="a3"/>
-        <w:numPr>
-          <w:ilvl w:val="0"/>
-          <w:numId w:val="1"/>
-        </w:numPr>
-        <w:ind w:leftChars="0"/>
-        <w:jc w:val="left"/>
-        <w:rPr>
-          <w:rFonts w:ascii="HY신명조" w:eastAsia="HY신명조"/>
-          <w:sz w:val="24"/>
-          <w:szCs w:val="24"/>
-        </w:rPr>
-      </w:pPr>
-      <w:r>
-        <w:rPr>
-          <w:rFonts w:ascii="HY신명조" w:eastAsia="HY신명조" w:hint="eastAsia"/>
-          <w:sz w:val="24"/>
-          <w:szCs w:val="24"/>
-        </w:rPr>
-        <w:t>상품수명주기 단축의 원인</w:t>
-      </w:r>
-    </w:p>
-    <w:p>
-      <w:pPr>
-        <w:pStyle w:val="a3"/>
-        <w:numPr>
-          <w:ilvl w:val="1"/>
-          <w:numId w:val="1"/>
-        </w:numPr>
-        <w:ind w:leftChars="0"/>
-        <w:jc w:val="left"/>
-        <w:rPr>
-          <w:rFonts w:ascii="HY신명조" w:eastAsia="HY신명조"/>
-          <w:sz w:val="24"/>
-          <w:szCs w:val="24"/>
-        </w:rPr>
-      </w:pPr>
-      <w:r>
-        <w:rPr>
-          <w:rFonts w:ascii="HY신명조" w:eastAsia="HY신명조" w:hint="eastAsia"/>
-          <w:sz w:val="24"/>
-          <w:szCs w:val="24"/>
-        </w:rPr>
-        <w:t xml:space="preserve">신제품에 대한 소비자 욕구 </w:t>
-      </w:r>
-      <w:r>
-        <w:rPr>
-          <w:rFonts w:ascii="HY신명조" w:eastAsia="HY신명조"/>
-          <w:sz w:val="24"/>
-          <w:szCs w:val="24"/>
-        </w:rPr>
-        <w:t>(pride)</w:t>
-      </w:r>
-    </w:p>
-    <w:p>
-      <w:pPr>
-        <w:pStyle w:val="a3"/>
-        <w:numPr>
-          <w:ilvl w:val="1"/>
-          <w:numId w:val="1"/>
-        </w:numPr>
-        <w:ind w:leftChars="0"/>
-        <w:jc w:val="left"/>
-        <w:rPr>
-          <w:rFonts w:ascii="HY신명조" w:eastAsia="HY신명조"/>
-          <w:sz w:val="24"/>
-          <w:szCs w:val="24"/>
-        </w:rPr>
-      </w:pPr>
-      <w:r>
-        <w:rPr>
-          <w:rFonts w:ascii="HY신명조" w:eastAsia="HY신명조" w:hint="eastAsia"/>
-          <w:sz w:val="24"/>
-          <w:szCs w:val="24"/>
-        </w:rPr>
-        <w:t xml:space="preserve">기술 개발 </w:t>
-      </w:r>
-      <w:r>
-        <w:rPr>
-          <w:rFonts w:ascii="HY신명조" w:eastAsia="HY신명조"/>
-          <w:sz w:val="24"/>
-          <w:szCs w:val="24"/>
-        </w:rPr>
-        <w:t>(</w:t>
-      </w:r>
-      <w:r>
-        <w:rPr>
-          <w:rFonts w:ascii="HY신명조" w:eastAsia="HY신명조" w:hint="eastAsia"/>
-          <w:sz w:val="24"/>
-          <w:szCs w:val="24"/>
-        </w:rPr>
-        <w:t>더 좋은 거 나오면 그거 쓰지)</w:t>
-      </w:r>
-    </w:p>
-    <w:p>
-      <w:pPr>
-        <w:pStyle w:val="a3"/>
-        <w:numPr>
-          <w:ilvl w:val="1"/>
-          <w:numId w:val="1"/>
-        </w:numPr>
-        <w:ind w:leftChars="0"/>
-        <w:jc w:val="left"/>
-        <w:rPr>
-          <w:rFonts w:ascii="HY신명조" w:eastAsia="HY신명조"/>
-          <w:sz w:val="24"/>
-          <w:szCs w:val="24"/>
-        </w:rPr>
-      </w:pPr>
-      <w:r>
-        <w:rPr>
-          <w:rFonts w:ascii="HY신명조" w:eastAsia="HY신명조" w:hint="eastAsia"/>
-          <w:sz w:val="24"/>
-          <w:szCs w:val="24"/>
-        </w:rPr>
-        <w:t>정치 법률 및 기타 환경요인의 변화</w:t>
-      </w:r>
-    </w:p>
-    <w:p>
-      <w:pPr>
-        <w:pStyle w:val="a3"/>
-        <w:numPr>
-          <w:ilvl w:val="1"/>
-          <w:numId w:val="1"/>
-        </w:numPr>
-        <w:ind w:leftChars="0"/>
-        <w:jc w:val="left"/>
-        <w:rPr>
-          <w:rFonts w:ascii="HY신명조" w:eastAsia="HY신명조"/>
-          <w:sz w:val="24"/>
-          <w:szCs w:val="24"/>
-        </w:rPr>
-      </w:pPr>
-      <w:r>
-        <w:rPr>
-          <w:rFonts w:ascii="HY신명조" w:eastAsia="HY신명조" w:hint="eastAsia"/>
-          <w:sz w:val="24"/>
-          <w:szCs w:val="24"/>
-        </w:rPr>
-        <w:t>경쟁기업들의 활동</w:t>
-      </w:r>
-    </w:p>
-    <w:p>
-      <w:pPr>
-        <w:pStyle w:val="a3"/>
-        <w:numPr>
-          <w:ilvl w:val="1"/>
-          <w:numId w:val="1"/>
-        </w:numPr>
-        <w:ind w:leftChars="0"/>
-        <w:jc w:val="left"/>
-        <w:rPr>
-          <w:rFonts w:ascii="HY신명조" w:eastAsia="HY신명조"/>
-          <w:sz w:val="24"/>
-          <w:szCs w:val="24"/>
-        </w:rPr>
-      </w:pPr>
-      <w:r>
-        <w:rPr>
-          <w:rFonts w:ascii="HY신명조" w:eastAsia="HY신명조" w:hint="eastAsia"/>
-          <w:sz w:val="24"/>
-          <w:szCs w:val="24"/>
-        </w:rPr>
-        <w:t>기업의 마케팅 노력</w:t>
-      </w:r>
-    </w:p>
-    <w:p>
-      <w:pPr>
-        <w:pStyle w:val="a3"/>
-        <w:numPr>
-          <w:ilvl w:val="0"/>
-          <w:numId w:val="1"/>
-        </w:numPr>
-        <w:ind w:leftChars="0"/>
-        <w:jc w:val="left"/>
-        <w:rPr>
-          <w:rFonts w:ascii="HY신명조" w:eastAsia="HY신명조"/>
-          <w:sz w:val="24"/>
-          <w:szCs w:val="24"/>
-        </w:rPr>
-      </w:pPr>
-      <w:r>
-        <w:rPr>
-          <w:rFonts w:ascii="HY신명조" w:eastAsia="HY신명조" w:hint="eastAsia"/>
-          <w:sz w:val="24"/>
-          <w:szCs w:val="24"/>
-        </w:rPr>
-        <w:t>상품수명주기 단축의 문제점</w:t>
-      </w:r>
-    </w:p>
-    <w:p>
-      <w:pPr>
-        <w:pStyle w:val="a3"/>
-        <w:numPr>
-          <w:ilvl w:val="1"/>
-          <w:numId w:val="1"/>
-        </w:numPr>
-        <w:ind w:leftChars="0"/>
-        <w:jc w:val="left"/>
-        <w:rPr>
-          <w:rFonts w:ascii="HY신명조" w:eastAsia="HY신명조"/>
-          <w:sz w:val="24"/>
-          <w:szCs w:val="24"/>
-        </w:rPr>
-      </w:pPr>
-      <w:r>
-        <w:rPr>
-          <w:rFonts w:ascii="HY신명조" w:eastAsia="HY신명조" w:hint="eastAsia"/>
-          <w:sz w:val="24"/>
-          <w:szCs w:val="24"/>
-        </w:rPr>
-        <w:t xml:space="preserve">소비자의 경제적 부담 </w:t>
-      </w:r>
-      <w:proofErr w:type="gramStart"/>
-      <w:r>
-        <w:rPr>
-          <w:rFonts w:ascii="HY신명조" w:eastAsia="HY신명조" w:hint="eastAsia"/>
-          <w:sz w:val="24"/>
-          <w:szCs w:val="24"/>
-        </w:rPr>
-        <w:t>가중/</w:t>
-      </w:r>
-      <w:r>
-        <w:rPr>
-          <w:rFonts w:ascii="HY신명조" w:eastAsia="HY신명조"/>
-          <w:sz w:val="24"/>
-          <w:szCs w:val="24"/>
-        </w:rPr>
-        <w:t xml:space="preserve"> </w:t>
-      </w:r>
-      <w:r>
-        <w:rPr>
-          <w:rFonts w:ascii="HY신명조" w:eastAsia="HY신명조" w:hint="eastAsia"/>
-          <w:sz w:val="24"/>
-          <w:szCs w:val="24"/>
-        </w:rPr>
-        <w:t>자원낭비</w:t>
-      </w:r>
-      <w:proofErr w:type="gramEnd"/>
-      <w:r>
-        <w:rPr>
-          <w:rFonts w:ascii="HY신명조" w:eastAsia="HY신명조" w:hint="eastAsia"/>
-          <w:sz w:val="24"/>
-          <w:szCs w:val="24"/>
-        </w:rPr>
-        <w:t xml:space="preserve"> </w:t>
-      </w:r>
-      <w:r>
-        <w:rPr>
-          <w:rFonts w:ascii="HY신명조" w:eastAsia="HY신명조"/>
-          <w:sz w:val="24"/>
-          <w:szCs w:val="24"/>
-        </w:rPr>
-        <w:t>(</w:t>
-      </w:r>
-      <w:r>
-        <w:rPr>
-          <w:rFonts w:ascii="HY신명조" w:eastAsia="HY신명조" w:hint="eastAsia"/>
-          <w:sz w:val="24"/>
-          <w:szCs w:val="24"/>
-        </w:rPr>
-        <w:t>환경문제 대두)</w:t>
-      </w:r>
-    </w:p>
-    <w:p>
-      <w:pPr>
-        <w:pStyle w:val="a3"/>
-        <w:numPr>
-          <w:ilvl w:val="1"/>
-          <w:numId w:val="1"/>
-        </w:numPr>
-        <w:ind w:leftChars="0"/>
-        <w:jc w:val="left"/>
-        <w:rPr>
-          <w:rFonts w:ascii="HY신명조" w:eastAsia="HY신명조"/>
-          <w:sz w:val="24"/>
-          <w:szCs w:val="24"/>
-        </w:rPr>
-      </w:pPr>
-      <w:r>
-        <w:rPr>
-          <w:rFonts w:ascii="HY신명조" w:eastAsia="HY신명조" w:hint="eastAsia"/>
-          <w:sz w:val="24"/>
-          <w:szCs w:val="24"/>
-        </w:rPr>
-        <w:t>소비자의 의사결정의 어려움 증가</w:t>
-      </w:r>
-    </w:p>
-    <w:p>
-      <w:pPr>
-        <w:pStyle w:val="a3"/>
-        <w:numPr>
-          <w:ilvl w:val="1"/>
-          <w:numId w:val="1"/>
-        </w:numPr>
-        <w:ind w:leftChars="0"/>
-        <w:jc w:val="left"/>
-        <w:rPr>
-          <w:rFonts w:ascii="HY신명조" w:eastAsia="HY신명조"/>
-          <w:sz w:val="24"/>
-          <w:szCs w:val="24"/>
-        </w:rPr>
-      </w:pPr>
-      <w:r>
-        <w:rPr>
-          <w:rFonts w:ascii="HY신명조" w:eastAsia="HY신명조" w:hint="eastAsia"/>
-          <w:sz w:val="24"/>
-          <w:szCs w:val="24"/>
-        </w:rPr>
-        <w:t>소비자문제 발생 가능성 증가</w:t>
-      </w:r>
-    </w:p>
-    <w:p>
-      <w:pPr>
-        <w:pStyle w:val="a3"/>
-        <w:numPr>
-          <w:ilvl w:val="0"/>
-          <w:numId w:val="1"/>
-        </w:numPr>
-        <w:ind w:leftChars="0"/>
-        <w:jc w:val="left"/>
-        <w:rPr>
-          <w:rFonts w:ascii="HY신명조" w:eastAsia="HY신명조"/>
-          <w:sz w:val="24"/>
-          <w:szCs w:val="24"/>
-        </w:rPr>
-      </w:pPr>
-      <w:r>
-        <w:rPr>
-          <w:rFonts w:ascii="HY신명조" w:eastAsia="HY신명조" w:hint="eastAsia"/>
-          <w:sz w:val="24"/>
-          <w:szCs w:val="24"/>
-        </w:rPr>
-        <w:t>신제품과 계획적 진부화</w:t>
-      </w:r>
-    </w:p>
-    <w:p>
-      <w:pPr>
-        <w:pStyle w:val="a3"/>
-        <w:numPr>
-          <w:ilvl w:val="1"/>
-          <w:numId w:val="1"/>
-        </w:numPr>
-        <w:ind w:leftChars="0"/>
-        <w:jc w:val="left"/>
-        <w:rPr>
-          <w:rFonts w:ascii="HY신명조" w:eastAsia="HY신명조"/>
-          <w:sz w:val="24"/>
-          <w:szCs w:val="24"/>
-        </w:rPr>
-      </w:pPr>
-      <w:r>
-        <w:rPr>
-          <w:rFonts w:ascii="HY신명조" w:eastAsia="HY신명조" w:hint="eastAsia"/>
-          <w:sz w:val="24"/>
-          <w:szCs w:val="24"/>
-        </w:rPr>
-        <w:t xml:space="preserve">계획적 </w:t>
-      </w:r>
-      <w:proofErr w:type="gramStart"/>
-      <w:r>
-        <w:rPr>
-          <w:rFonts w:ascii="HY신명조" w:eastAsia="HY신명조" w:hint="eastAsia"/>
-          <w:sz w:val="24"/>
-          <w:szCs w:val="24"/>
-        </w:rPr>
-        <w:t xml:space="preserve">진부화 </w:t>
-      </w:r>
-      <w:r>
-        <w:rPr>
-          <w:rFonts w:ascii="HY신명조" w:eastAsia="HY신명조"/>
-          <w:sz w:val="24"/>
-          <w:szCs w:val="24"/>
-        </w:rPr>
-        <w:t>:</w:t>
-      </w:r>
-      <w:proofErr w:type="gramEnd"/>
-      <w:r>
-        <w:rPr>
-          <w:rFonts w:ascii="HY신명조" w:eastAsia="HY신명조"/>
-          <w:sz w:val="24"/>
-          <w:szCs w:val="24"/>
-        </w:rPr>
-        <w:t xml:space="preserve"> </w:t>
-      </w:r>
-      <w:r>
-        <w:rPr>
-          <w:rFonts w:ascii="HY신명조" w:eastAsia="HY신명조" w:hint="eastAsia"/>
-          <w:sz w:val="24"/>
-          <w:szCs w:val="24"/>
-        </w:rPr>
-        <w:t xml:space="preserve">의도적으로 제품의 물리적 수명 자체를 단축시키거나 소비자로 하여금 수명이 다하기 전에 새 제품으로 교체하도록 유도하는 사용수명 단축 전략 </w:t>
-      </w:r>
-    </w:p>
-    <w:p>
-      <w:pPr>
-        <w:pStyle w:val="a3"/>
-        <w:numPr>
-          <w:ilvl w:val="0"/>
-          <w:numId w:val="1"/>
-        </w:numPr>
-        <w:ind w:leftChars="0"/>
-        <w:jc w:val="left"/>
-        <w:rPr>
-          <w:rFonts w:ascii="HY신명조" w:eastAsia="HY신명조"/>
-          <w:sz w:val="24"/>
-          <w:szCs w:val="24"/>
-        </w:rPr>
-      </w:pPr>
-      <w:r>
-        <w:rPr>
-          <w:rFonts w:ascii="HY신명조" w:eastAsia="HY신명조" w:hint="eastAsia"/>
-          <w:sz w:val="24"/>
-          <w:szCs w:val="24"/>
-        </w:rPr>
         <w:t>채택자 카테고리</w:t>
       </w:r>
     </w:p>
@@ -10025,7 +10174,6 @@
           <w:sz w:val="24"/>
           <w:szCs w:val="24"/>
         </w:rPr>
-        <w:lastRenderedPageBreak/>
         <w:drawing>
           <wp:inline distT="0" distB="0" distL="0" distR="0" wp14:anchorId="4902F279" wp14:editId="0D69ADAD">
             <wp:extent cx="5731510" cy="3040380"/>
@@ -10042,7 +10190,7 @@
                     <pic:cNvPicPr/>
                   </pic:nvPicPr>
                   <pic:blipFill>
-                    <a:blip r:embed="rId11"/>
+                    <a:blip r:embed="rId12"/>
                     <a:stretch>
                       <a:fillRect/>
                     </a:stretch>
@@ -10184,6 +10332,7 @@
           <w:sz w:val="24"/>
           <w:szCs w:val="24"/>
         </w:rPr>
+        <w:lastRenderedPageBreak/>
         <w:t>조기다수</w:t>
       </w:r>
     </w:p>
@@ -10476,8 +10625,584 @@
           <w:sz w:val="30"/>
           <w:szCs w:val="30"/>
         </w:rPr>
+        <w:t>구체적이고 충분한 상품정보,</w:t>
+      </w:r>
+      <w:r>
+        <w:rPr>
+          <w:rFonts w:ascii="HY신명조" w:eastAsia="HY신명조"/>
+          <w:sz w:val="30"/>
+          <w:szCs w:val="30"/>
+        </w:rPr>
+        <w:t xml:space="preserve"> </w:t>
+      </w:r>
+      <w:r>
+        <w:rPr>
+          <w:rFonts w:ascii="HY신명조" w:eastAsia="HY신명조" w:hint="eastAsia"/>
+          <w:sz w:val="30"/>
+          <w:szCs w:val="30"/>
+        </w:rPr>
+        <w:t>제품의 기능적 측면을 강조한 광고내용</w:t>
+      </w:r>
+    </w:p>
+    <w:p>
+      <w:pPr>
+        <w:pStyle w:val="a3"/>
+        <w:numPr>
+          <w:ilvl w:val="2"/>
+          <w:numId w:val="1"/>
+        </w:numPr>
+        <w:ind w:leftChars="0"/>
+        <w:jc w:val="left"/>
+        <w:rPr>
+          <w:rFonts w:ascii="HY신명조" w:eastAsia="HY신명조"/>
+          <w:sz w:val="30"/>
+          <w:szCs w:val="30"/>
+        </w:rPr>
+      </w:pPr>
+      <w:r>
+        <w:rPr>
+          <w:rFonts w:ascii="HY신명조" w:eastAsia="HY신명조" w:hint="eastAsia"/>
+          <w:sz w:val="30"/>
+          <w:szCs w:val="30"/>
+        </w:rPr>
+        <w:t>합리적 소구</w:t>
+      </w:r>
+    </w:p>
+    <w:p>
+      <w:pPr>
+        <w:pStyle w:val="a3"/>
+        <w:numPr>
+          <w:ilvl w:val="1"/>
+          <w:numId w:val="1"/>
+        </w:numPr>
+        <w:ind w:leftChars="0"/>
+        <w:jc w:val="left"/>
+        <w:rPr>
+          <w:rFonts w:ascii="HY신명조" w:eastAsia="HY신명조"/>
+          <w:sz w:val="30"/>
+          <w:szCs w:val="30"/>
+        </w:rPr>
+      </w:pPr>
+      <w:r>
+        <w:rPr>
+          <w:rFonts w:ascii="HY신명조" w:eastAsia="HY신명조" w:hint="eastAsia"/>
+          <w:sz w:val="30"/>
+          <w:szCs w:val="30"/>
+        </w:rPr>
+        <w:t>쾌락적,</w:t>
+      </w:r>
+      <w:r>
+        <w:rPr>
+          <w:rFonts w:ascii="HY신명조" w:eastAsia="HY신명조"/>
+          <w:sz w:val="30"/>
+          <w:szCs w:val="30"/>
+        </w:rPr>
+        <w:t xml:space="preserve"> </w:t>
+      </w:r>
+      <w:r>
+        <w:rPr>
+          <w:rFonts w:ascii="HY신명조" w:eastAsia="HY신명조" w:hint="eastAsia"/>
+          <w:sz w:val="30"/>
+          <w:szCs w:val="30"/>
+        </w:rPr>
+        <w:t>경험적 관점의 소비자 행동</w:t>
+      </w:r>
+    </w:p>
+    <w:p>
+      <w:pPr>
+        <w:pStyle w:val="a3"/>
+        <w:numPr>
+          <w:ilvl w:val="2"/>
+          <w:numId w:val="1"/>
+        </w:numPr>
+        <w:ind w:leftChars="0"/>
+        <w:jc w:val="left"/>
+        <w:rPr>
+          <w:rFonts w:ascii="HY신명조" w:eastAsia="HY신명조"/>
+          <w:sz w:val="30"/>
+          <w:szCs w:val="30"/>
+        </w:rPr>
+      </w:pPr>
+      <w:r>
+        <w:rPr>
+          <w:rFonts w:ascii="HY신명조" w:eastAsia="HY신명조" w:hint="eastAsia"/>
+          <w:sz w:val="30"/>
+          <w:szCs w:val="30"/>
+        </w:rPr>
+        <w:t>즐거움</w:t>
+      </w:r>
+      <w:r>
+        <w:rPr>
+          <w:rFonts w:ascii="HY신명조" w:eastAsia="HY신명조"/>
+          <w:sz w:val="30"/>
+          <w:szCs w:val="30"/>
+        </w:rPr>
+        <w:t xml:space="preserve">, </w:t>
+      </w:r>
+      <w:r>
+        <w:rPr>
+          <w:rFonts w:ascii="HY신명조" w:eastAsia="HY신명조" w:hint="eastAsia"/>
+          <w:sz w:val="30"/>
+          <w:szCs w:val="30"/>
+        </w:rPr>
+        <w:t>판타지</w:t>
+      </w:r>
+      <w:r>
+        <w:rPr>
+          <w:rFonts w:ascii="HY신명조" w:eastAsia="HY신명조"/>
+          <w:sz w:val="30"/>
+          <w:szCs w:val="30"/>
+        </w:rPr>
+        <w:t xml:space="preserve">, </w:t>
+      </w:r>
+      <w:r>
+        <w:rPr>
+          <w:rFonts w:ascii="HY신명조" w:eastAsia="HY신명조" w:hint="eastAsia"/>
+          <w:sz w:val="30"/>
+          <w:szCs w:val="30"/>
+        </w:rPr>
+        <w:t>감각적 자극 추구,</w:t>
+      </w:r>
+      <w:r>
+        <w:rPr>
+          <w:rFonts w:ascii="HY신명조" w:eastAsia="HY신명조"/>
+          <w:sz w:val="30"/>
+          <w:szCs w:val="30"/>
+        </w:rPr>
+        <w:t xml:space="preserve"> </w:t>
+      </w:r>
+      <w:r>
+        <w:rPr>
+          <w:rFonts w:ascii="HY신명조" w:eastAsia="HY신명조" w:hint="eastAsia"/>
+          <w:sz w:val="30"/>
+          <w:szCs w:val="30"/>
+        </w:rPr>
+        <w:t>정서적 동기</w:t>
+      </w:r>
+    </w:p>
+    <w:p>
+      <w:pPr>
+        <w:pStyle w:val="a3"/>
+        <w:numPr>
+          <w:ilvl w:val="2"/>
+          <w:numId w:val="1"/>
+        </w:numPr>
+        <w:ind w:leftChars="0"/>
+        <w:jc w:val="left"/>
+        <w:rPr>
+          <w:rFonts w:ascii="HY신명조" w:eastAsia="HY신명조"/>
+          <w:sz w:val="30"/>
+          <w:szCs w:val="30"/>
+        </w:rPr>
+      </w:pPr>
+      <w:r>
+        <w:rPr>
+          <w:rFonts w:ascii="HY신명조" w:eastAsia="HY신명조" w:hint="eastAsia"/>
+          <w:sz w:val="30"/>
+          <w:szCs w:val="30"/>
+        </w:rPr>
+        <w:t>자아를 표현하는 주관적 상징물</w:t>
+      </w:r>
+    </w:p>
+    <w:p>
+      <w:pPr>
+        <w:pStyle w:val="a3"/>
+        <w:numPr>
+          <w:ilvl w:val="2"/>
+          <w:numId w:val="1"/>
+        </w:numPr>
+        <w:ind w:leftChars="0"/>
+        <w:jc w:val="left"/>
+        <w:rPr>
+          <w:rFonts w:ascii="HY신명조" w:eastAsia="HY신명조"/>
+          <w:sz w:val="30"/>
+          <w:szCs w:val="30"/>
+        </w:rPr>
+      </w:pPr>
+      <w:r>
+        <w:rPr>
+          <w:rFonts w:ascii="HY신명조" w:eastAsia="HY신명조" w:hint="eastAsia"/>
+          <w:sz w:val="30"/>
+          <w:szCs w:val="30"/>
+        </w:rPr>
+        <w:t xml:space="preserve">쾌락적 정서 또는 상징적 이미지 </w:t>
+      </w:r>
+    </w:p>
+    <w:p>
+      <w:pPr>
+        <w:pStyle w:val="a3"/>
+        <w:numPr>
+          <w:ilvl w:val="2"/>
+          <w:numId w:val="1"/>
+        </w:numPr>
+        <w:ind w:leftChars="0"/>
+        <w:jc w:val="left"/>
+        <w:rPr>
+          <w:rFonts w:ascii="HY신명조" w:eastAsia="HY신명조"/>
+          <w:sz w:val="30"/>
+          <w:szCs w:val="30"/>
+        </w:rPr>
+      </w:pPr>
+      <w:r>
+        <w:rPr>
+          <w:rFonts w:ascii="HY신명조" w:eastAsia="HY신명조" w:hint="eastAsia"/>
+          <w:sz w:val="30"/>
+          <w:szCs w:val="30"/>
+        </w:rPr>
+        <w:t>짜릿함</w:t>
+      </w:r>
+      <w:r>
+        <w:rPr>
+          <w:rFonts w:ascii="HY신명조" w:eastAsia="HY신명조"/>
+          <w:sz w:val="30"/>
+          <w:szCs w:val="30"/>
+        </w:rPr>
+        <w:t xml:space="preserve">, </w:t>
+      </w:r>
+      <w:r>
+        <w:rPr>
+          <w:rFonts w:ascii="HY신명조" w:eastAsia="HY신명조" w:hint="eastAsia"/>
+          <w:sz w:val="30"/>
+          <w:szCs w:val="30"/>
+        </w:rPr>
+        <w:t>즐거움 환상적 이미지등 감정 유발적 요소제공</w:t>
+      </w:r>
+    </w:p>
+    <w:p>
+      <w:pPr>
+        <w:pStyle w:val="a3"/>
+        <w:numPr>
+          <w:ilvl w:val="2"/>
+          <w:numId w:val="1"/>
+        </w:numPr>
+        <w:ind w:leftChars="0"/>
+        <w:jc w:val="left"/>
+        <w:rPr>
+          <w:rFonts w:ascii="HY신명조" w:eastAsia="HY신명조"/>
+          <w:sz w:val="30"/>
+          <w:szCs w:val="30"/>
+        </w:rPr>
+      </w:pPr>
+      <w:r>
+        <w:rPr>
+          <w:rFonts w:ascii="HY신명조" w:eastAsia="HY신명조" w:hint="eastAsia"/>
+          <w:sz w:val="30"/>
+          <w:szCs w:val="30"/>
+        </w:rPr>
+        <w:t>감정적 소구</w:t>
+      </w:r>
+    </w:p>
+    <w:p>
+      <w:pPr>
+        <w:pStyle w:val="a3"/>
+        <w:numPr>
+          <w:ilvl w:val="0"/>
+          <w:numId w:val="1"/>
+        </w:numPr>
+        <w:ind w:leftChars="0"/>
+        <w:jc w:val="left"/>
+        <w:rPr>
+          <w:rFonts w:ascii="HY신명조" w:eastAsia="HY신명조"/>
+          <w:sz w:val="30"/>
+          <w:szCs w:val="30"/>
+        </w:rPr>
+      </w:pPr>
+      <w:r>
+        <w:rPr>
+          <w:rFonts w:ascii="HY신명조" w:eastAsia="HY신명조" w:hint="eastAsia"/>
+          <w:sz w:val="30"/>
+          <w:szCs w:val="30"/>
+        </w:rPr>
+        <w:t xml:space="preserve">기업의 판매촉진 전략 </w:t>
+      </w:r>
+      <w:r>
+        <w:rPr>
+          <w:rFonts w:ascii="HY신명조" w:eastAsia="HY신명조"/>
+          <w:sz w:val="30"/>
+          <w:szCs w:val="30"/>
+        </w:rPr>
+        <w:t xml:space="preserve">2) </w:t>
+      </w:r>
+      <w:r>
+        <w:rPr>
+          <w:rFonts w:ascii="HY신명조" w:eastAsia="HY신명조" w:hint="eastAsia"/>
+          <w:sz w:val="30"/>
+          <w:szCs w:val="30"/>
+        </w:rPr>
+        <w:t>광고</w:t>
+      </w:r>
+    </w:p>
+    <w:p>
+      <w:pPr>
+        <w:pStyle w:val="a3"/>
+        <w:numPr>
+          <w:ilvl w:val="1"/>
+          <w:numId w:val="1"/>
+        </w:numPr>
+        <w:ind w:leftChars="0"/>
+        <w:jc w:val="left"/>
+        <w:rPr>
+          <w:rFonts w:ascii="HY신명조" w:eastAsia="HY신명조"/>
+          <w:sz w:val="30"/>
+          <w:szCs w:val="30"/>
+        </w:rPr>
+      </w:pPr>
+      <w:r>
+        <w:rPr>
+          <w:rFonts w:ascii="HY신명조" w:eastAsia="HY신명조" w:hint="eastAsia"/>
+          <w:sz w:val="30"/>
+          <w:szCs w:val="30"/>
+        </w:rPr>
+        <w:t xml:space="preserve">광고의 긍정적인 측면 </w:t>
+      </w:r>
+    </w:p>
+    <w:p>
+      <w:pPr>
+        <w:pStyle w:val="a3"/>
+        <w:numPr>
+          <w:ilvl w:val="2"/>
+          <w:numId w:val="1"/>
+        </w:numPr>
+        <w:ind w:leftChars="0"/>
+        <w:jc w:val="left"/>
+        <w:rPr>
+          <w:rFonts w:ascii="HY신명조" w:eastAsia="HY신명조"/>
+          <w:sz w:val="30"/>
+          <w:szCs w:val="30"/>
+        </w:rPr>
+      </w:pPr>
+      <w:r>
+        <w:rPr>
+          <w:rFonts w:ascii="HY신명조" w:eastAsia="HY신명조" w:hint="eastAsia"/>
+          <w:sz w:val="30"/>
+          <w:szCs w:val="30"/>
+        </w:rPr>
         <w:lastRenderedPageBreak/>
-        <w:t>구체적이고 충분한 상품정보,</w:t>
+        <w:t>상품정보 제공</w:t>
+      </w:r>
+    </w:p>
+    <w:p>
+      <w:pPr>
+        <w:pStyle w:val="a3"/>
+        <w:numPr>
+          <w:ilvl w:val="2"/>
+          <w:numId w:val="1"/>
+        </w:numPr>
+        <w:ind w:leftChars="0"/>
+        <w:jc w:val="left"/>
+        <w:rPr>
+          <w:rFonts w:ascii="HY신명조" w:eastAsia="HY신명조"/>
+          <w:sz w:val="30"/>
+          <w:szCs w:val="30"/>
+        </w:rPr>
+      </w:pPr>
+      <w:r>
+        <w:rPr>
+          <w:rFonts w:ascii="HY신명조" w:eastAsia="HY신명조" w:hint="eastAsia"/>
+          <w:sz w:val="30"/>
+          <w:szCs w:val="30"/>
+        </w:rPr>
+        <w:t>브랜드 및 상품 이미지 설립</w:t>
+      </w:r>
+      <w:r>
+        <w:rPr>
+          <w:rFonts w:ascii="HY신명조" w:eastAsia="HY신명조"/>
+          <w:sz w:val="30"/>
+          <w:szCs w:val="30"/>
+        </w:rPr>
+        <w:t xml:space="preserve">, </w:t>
+      </w:r>
+      <w:r>
+        <w:rPr>
+          <w:rFonts w:ascii="HY신명조" w:eastAsia="HY신명조" w:hint="eastAsia"/>
+          <w:sz w:val="30"/>
+          <w:szCs w:val="30"/>
+        </w:rPr>
+        <w:t>판매 촉진</w:t>
+      </w:r>
+    </w:p>
+    <w:p>
+      <w:pPr>
+        <w:pStyle w:val="a3"/>
+        <w:numPr>
+          <w:ilvl w:val="2"/>
+          <w:numId w:val="1"/>
+        </w:numPr>
+        <w:ind w:leftChars="0"/>
+        <w:jc w:val="left"/>
+        <w:rPr>
+          <w:rFonts w:ascii="HY신명조" w:eastAsia="HY신명조"/>
+          <w:sz w:val="30"/>
+          <w:szCs w:val="30"/>
+        </w:rPr>
+      </w:pPr>
+      <w:r>
+        <w:rPr>
+          <w:rFonts w:ascii="HY신명조" w:eastAsia="HY신명조" w:hint="eastAsia"/>
+          <w:sz w:val="30"/>
+          <w:szCs w:val="30"/>
+        </w:rPr>
+        <w:t>소비자로 하여금 새로운 정보 인식</w:t>
+      </w:r>
+    </w:p>
+    <w:p>
+      <w:pPr>
+        <w:pStyle w:val="a3"/>
+        <w:numPr>
+          <w:ilvl w:val="2"/>
+          <w:numId w:val="1"/>
+        </w:numPr>
+        <w:ind w:leftChars="0"/>
+        <w:jc w:val="left"/>
+        <w:rPr>
+          <w:rFonts w:ascii="HY신명조" w:eastAsia="HY신명조"/>
+          <w:sz w:val="30"/>
+          <w:szCs w:val="30"/>
+        </w:rPr>
+      </w:pPr>
+      <w:r>
+        <w:rPr>
+          <w:rFonts w:ascii="HY신명조" w:eastAsia="HY신명조" w:hint="eastAsia"/>
+          <w:sz w:val="30"/>
+          <w:szCs w:val="30"/>
+        </w:rPr>
+        <w:t>비용이 들지 않음</w:t>
+      </w:r>
+    </w:p>
+    <w:p>
+      <w:pPr>
+        <w:pStyle w:val="a3"/>
+        <w:numPr>
+          <w:ilvl w:val="1"/>
+          <w:numId w:val="1"/>
+        </w:numPr>
+        <w:ind w:leftChars="0"/>
+        <w:jc w:val="left"/>
+        <w:rPr>
+          <w:rFonts w:ascii="HY신명조" w:eastAsia="HY신명조"/>
+          <w:sz w:val="30"/>
+          <w:szCs w:val="30"/>
+        </w:rPr>
+      </w:pPr>
+      <w:r>
+        <w:rPr>
+          <w:rFonts w:ascii="HY신명조" w:eastAsia="HY신명조" w:hint="eastAsia"/>
+          <w:sz w:val="30"/>
+          <w:szCs w:val="30"/>
+        </w:rPr>
+        <w:t>광고의 부정적인 측면</w:t>
+      </w:r>
+    </w:p>
+    <w:p>
+      <w:pPr>
+        <w:pStyle w:val="a3"/>
+        <w:numPr>
+          <w:ilvl w:val="2"/>
+          <w:numId w:val="1"/>
+        </w:numPr>
+        <w:ind w:leftChars="0"/>
+        <w:jc w:val="left"/>
+        <w:rPr>
+          <w:rFonts w:ascii="HY신명조" w:eastAsia="HY신명조"/>
+          <w:sz w:val="30"/>
+          <w:szCs w:val="30"/>
+        </w:rPr>
+      </w:pPr>
+      <w:r>
+        <w:rPr>
+          <w:rFonts w:ascii="HY신명조" w:eastAsia="HY신명조" w:hint="eastAsia"/>
+          <w:sz w:val="30"/>
+          <w:szCs w:val="30"/>
+        </w:rPr>
+        <w:t>비용이 많이 들며 소비자 기호의 왜곡 위화감 조성</w:t>
+      </w:r>
+    </w:p>
+    <w:p>
+      <w:pPr>
+        <w:pStyle w:val="a3"/>
+        <w:numPr>
+          <w:ilvl w:val="1"/>
+          <w:numId w:val="1"/>
+        </w:numPr>
+        <w:ind w:leftChars="0"/>
+        <w:jc w:val="left"/>
+        <w:rPr>
+          <w:rFonts w:ascii="HY신명조" w:eastAsia="HY신명조"/>
+          <w:sz w:val="30"/>
+          <w:szCs w:val="30"/>
+        </w:rPr>
+      </w:pPr>
+      <w:r>
+        <w:rPr>
+          <w:rFonts w:ascii="HY신명조" w:eastAsia="HY신명조" w:hint="eastAsia"/>
+          <w:sz w:val="30"/>
+          <w:szCs w:val="30"/>
+        </w:rPr>
+        <w:t>간접광고란 공식적인 광고가 아닌 각종 후원사업을 통해 간접적으로 판매를 촉진하는 방법</w:t>
+      </w:r>
+    </w:p>
+    <w:p>
+      <w:pPr>
+        <w:pStyle w:val="a3"/>
+        <w:numPr>
+          <w:ilvl w:val="0"/>
+          <w:numId w:val="1"/>
+        </w:numPr>
+        <w:ind w:leftChars="0"/>
+        <w:jc w:val="left"/>
+        <w:rPr>
+          <w:rFonts w:ascii="HY신명조" w:eastAsia="HY신명조"/>
+          <w:sz w:val="30"/>
+          <w:szCs w:val="30"/>
+        </w:rPr>
+      </w:pPr>
+      <w:r>
+        <w:rPr>
+          <w:rFonts w:ascii="HY신명조" w:eastAsia="HY신명조" w:hint="eastAsia"/>
+          <w:sz w:val="30"/>
+          <w:szCs w:val="30"/>
+        </w:rPr>
+        <w:t xml:space="preserve">기업의 판매촉진 전략 </w:t>
+      </w:r>
+      <w:r>
+        <w:rPr>
+          <w:rFonts w:ascii="HY신명조" w:eastAsia="HY신명조"/>
+          <w:sz w:val="30"/>
+          <w:szCs w:val="30"/>
+        </w:rPr>
+        <w:t xml:space="preserve">3) </w:t>
+      </w:r>
+      <w:r>
+        <w:rPr>
+          <w:rFonts w:ascii="HY신명조" w:eastAsia="HY신명조" w:hint="eastAsia"/>
+          <w:sz w:val="30"/>
+          <w:szCs w:val="30"/>
+        </w:rPr>
+        <w:t xml:space="preserve">사은품과 경품 제공 </w:t>
+      </w:r>
+    </w:p>
+    <w:p>
+      <w:pPr>
+        <w:pStyle w:val="a3"/>
+        <w:numPr>
+          <w:ilvl w:val="1"/>
+          <w:numId w:val="1"/>
+        </w:numPr>
+        <w:ind w:leftChars="0"/>
+        <w:jc w:val="left"/>
+        <w:rPr>
+          <w:rFonts w:ascii="HY신명조" w:eastAsia="HY신명조"/>
+          <w:sz w:val="30"/>
+          <w:szCs w:val="30"/>
+        </w:rPr>
+      </w:pPr>
+      <w:r>
+        <w:rPr>
+          <w:rFonts w:ascii="HY신명조" w:eastAsia="HY신명조" w:hint="eastAsia"/>
+          <w:sz w:val="30"/>
+          <w:szCs w:val="30"/>
+        </w:rPr>
+        <w:t>견본품 제공,</w:t>
       </w:r>
       <w:r>
         <w:rPr>
@@ -10493,7 +11218,241 @@
           <w:sz w:val="30"/>
           <w:szCs w:val="30"/>
         </w:rPr>
-        <w:t>제품의 기능적 측면을 강조한 광고내용</w:t>
+        <w:t>가격할인,</w:t>
+      </w:r>
+      <w:r>
+        <w:rPr>
+          <w:rFonts w:ascii="HY신명조" w:eastAsia="HY신명조"/>
+          <w:sz w:val="30"/>
+          <w:szCs w:val="30"/>
+        </w:rPr>
+        <w:t xml:space="preserve"> </w:t>
+      </w:r>
+      <w:r>
+        <w:rPr>
+          <w:rFonts w:ascii="HY신명조" w:eastAsia="HY신명조" w:hint="eastAsia"/>
+          <w:sz w:val="30"/>
+          <w:szCs w:val="30"/>
+        </w:rPr>
+        <w:t>리베이트</w:t>
+      </w:r>
+      <w:r>
+        <w:rPr>
+          <w:rFonts w:ascii="HY신명조" w:eastAsia="HY신명조"/>
+          <w:sz w:val="30"/>
+          <w:szCs w:val="30"/>
+        </w:rPr>
+        <w:t xml:space="preserve">, </w:t>
+      </w:r>
+      <w:r>
+        <w:rPr>
+          <w:rFonts w:ascii="HY신명조" w:eastAsia="HY신명조" w:hint="eastAsia"/>
+          <w:sz w:val="30"/>
+          <w:szCs w:val="30"/>
+        </w:rPr>
+        <w:t>프리미엄,</w:t>
+      </w:r>
+      <w:r>
+        <w:rPr>
+          <w:rFonts w:ascii="HY신명조" w:eastAsia="HY신명조"/>
+          <w:sz w:val="30"/>
+          <w:szCs w:val="30"/>
+        </w:rPr>
+        <w:t xml:space="preserve"> </w:t>
+      </w:r>
+      <w:r>
+        <w:rPr>
+          <w:rFonts w:ascii="HY신명조" w:eastAsia="HY신명조" w:hint="eastAsia"/>
+          <w:sz w:val="30"/>
+          <w:szCs w:val="30"/>
+        </w:rPr>
+        <w:t>사은품</w:t>
+      </w:r>
+    </w:p>
+    <w:p>
+      <w:pPr>
+        <w:pStyle w:val="a3"/>
+        <w:numPr>
+          <w:ilvl w:val="0"/>
+          <w:numId w:val="1"/>
+        </w:numPr>
+        <w:ind w:leftChars="0"/>
+        <w:jc w:val="left"/>
+        <w:rPr>
+          <w:rFonts w:ascii="HY신명조" w:eastAsia="HY신명조"/>
+          <w:sz w:val="30"/>
+          <w:szCs w:val="30"/>
+        </w:rPr>
+      </w:pPr>
+      <w:r>
+        <w:rPr>
+          <w:rFonts w:ascii="HY신명조" w:eastAsia="HY신명조" w:hint="eastAsia"/>
+          <w:sz w:val="30"/>
+          <w:szCs w:val="30"/>
+        </w:rPr>
+        <w:t>기업의 판매촉진 전략 4</w:t>
+      </w:r>
+      <w:r>
+        <w:rPr>
+          <w:rFonts w:ascii="HY신명조" w:eastAsia="HY신명조"/>
+          <w:sz w:val="30"/>
+          <w:szCs w:val="30"/>
+        </w:rPr>
+        <w:t xml:space="preserve">) </w:t>
+      </w:r>
+      <w:r>
+        <w:rPr>
+          <w:rFonts w:ascii="HY신명조" w:eastAsia="HY신명조" w:hint="eastAsia"/>
+          <w:sz w:val="30"/>
+          <w:szCs w:val="30"/>
+        </w:rPr>
+        <w:t>가격 책정 방법</w:t>
+      </w:r>
+    </w:p>
+    <w:p>
+      <w:pPr>
+        <w:pStyle w:val="a3"/>
+        <w:numPr>
+          <w:ilvl w:val="1"/>
+          <w:numId w:val="1"/>
+        </w:numPr>
+        <w:ind w:leftChars="0"/>
+        <w:jc w:val="left"/>
+        <w:rPr>
+          <w:rFonts w:ascii="HY신명조" w:eastAsia="HY신명조"/>
+          <w:sz w:val="30"/>
+          <w:szCs w:val="30"/>
+        </w:rPr>
+      </w:pPr>
+      <w:r>
+        <w:rPr>
+          <w:rFonts w:ascii="HY신명조" w:eastAsia="HY신명조" w:hint="eastAsia"/>
+          <w:sz w:val="30"/>
+          <w:szCs w:val="30"/>
+        </w:rPr>
+        <w:t xml:space="preserve">원가 중심 </w:t>
+      </w:r>
+      <w:proofErr w:type="gramStart"/>
+      <w:r>
+        <w:rPr>
+          <w:rFonts w:ascii="HY신명조" w:eastAsia="HY신명조" w:hint="eastAsia"/>
+          <w:sz w:val="30"/>
+          <w:szCs w:val="30"/>
+        </w:rPr>
+        <w:t xml:space="preserve">가격책정 </w:t>
+      </w:r>
+      <w:r>
+        <w:rPr>
+          <w:rFonts w:ascii="HY신명조" w:eastAsia="HY신명조"/>
+          <w:sz w:val="30"/>
+          <w:szCs w:val="30"/>
+        </w:rPr>
+        <w:t>:</w:t>
+      </w:r>
+      <w:proofErr w:type="gramEnd"/>
+      <w:r>
+        <w:rPr>
+          <w:rFonts w:ascii="HY신명조" w:eastAsia="HY신명조"/>
+          <w:sz w:val="30"/>
+          <w:szCs w:val="30"/>
+        </w:rPr>
+        <w:t xml:space="preserve"> </w:t>
+      </w:r>
+      <w:r>
+        <w:rPr>
+          <w:rFonts w:ascii="HY신명조" w:eastAsia="HY신명조" w:hint="eastAsia"/>
+          <w:sz w:val="30"/>
+          <w:szCs w:val="30"/>
+        </w:rPr>
+        <w:t>원가에 일정율의 마진을 더해 판매가를 결정하는 방법</w:t>
+      </w:r>
+    </w:p>
+    <w:p>
+      <w:pPr>
+        <w:pStyle w:val="a3"/>
+        <w:numPr>
+          <w:ilvl w:val="1"/>
+          <w:numId w:val="1"/>
+        </w:numPr>
+        <w:ind w:leftChars="0"/>
+        <w:jc w:val="left"/>
+        <w:rPr>
+          <w:rFonts w:ascii="HY신명조" w:eastAsia="HY신명조"/>
+          <w:sz w:val="30"/>
+          <w:szCs w:val="30"/>
+        </w:rPr>
+      </w:pPr>
+      <w:r>
+        <w:rPr>
+          <w:rFonts w:ascii="HY신명조" w:eastAsia="HY신명조" w:hint="eastAsia"/>
+          <w:sz w:val="30"/>
+          <w:szCs w:val="30"/>
+        </w:rPr>
+        <w:t>제품생산을 위해 투자된 액수의 목표이익을 정하여 이에 비추어 투자이익이 실현되도록 정함</w:t>
+      </w:r>
+    </w:p>
+    <w:p>
+      <w:pPr>
+        <w:pStyle w:val="a3"/>
+        <w:numPr>
+          <w:ilvl w:val="1"/>
+          <w:numId w:val="1"/>
+        </w:numPr>
+        <w:ind w:leftChars="0"/>
+        <w:jc w:val="left"/>
+        <w:rPr>
+          <w:rFonts w:ascii="HY신명조" w:eastAsia="HY신명조"/>
+          <w:sz w:val="30"/>
+          <w:szCs w:val="30"/>
+        </w:rPr>
+      </w:pPr>
+      <w:r>
+        <w:rPr>
+          <w:rFonts w:ascii="HY신명조" w:eastAsia="HY신명조" w:hint="eastAsia"/>
+          <w:sz w:val="30"/>
+          <w:szCs w:val="30"/>
+        </w:rPr>
+        <w:t xml:space="preserve">소비자가 지각하는 제품의 가치에 맞추어 가격 결정 </w:t>
+      </w:r>
+    </w:p>
+    <w:p>
+      <w:pPr>
+        <w:pStyle w:val="a3"/>
+        <w:numPr>
+          <w:ilvl w:val="1"/>
+          <w:numId w:val="1"/>
+        </w:numPr>
+        <w:ind w:leftChars="0"/>
+        <w:jc w:val="left"/>
+        <w:rPr>
+          <w:rFonts w:ascii="HY신명조" w:eastAsia="HY신명조"/>
+          <w:sz w:val="30"/>
+          <w:szCs w:val="30"/>
+        </w:rPr>
+      </w:pPr>
+      <w:r>
+        <w:rPr>
+          <w:rFonts w:ascii="HY신명조" w:eastAsia="HY신명조" w:hint="eastAsia"/>
+          <w:sz w:val="30"/>
+          <w:szCs w:val="30"/>
+        </w:rPr>
+        <w:t>경쟁제품의 가격을 근거로 비슷하게</w:t>
+      </w:r>
+      <w:r>
+        <w:rPr>
+          <w:rFonts w:ascii="HY신명조" w:eastAsia="HY신명조"/>
+          <w:sz w:val="30"/>
+          <w:szCs w:val="30"/>
+        </w:rPr>
+        <w:t xml:space="preserve">, </w:t>
+      </w:r>
+      <w:r>
+        <w:rPr>
+          <w:rFonts w:ascii="HY신명조" w:eastAsia="HY신명조" w:hint="eastAsia"/>
+          <w:sz w:val="30"/>
+          <w:szCs w:val="30"/>
+        </w:rPr>
+        <w:t>낮게 혹은 높게 책정</w:t>
       </w:r>
     </w:p>
     <w:p>
@@ -10517,32 +11476,333 @@
           <w:sz w:val="30"/>
           <w:szCs w:val="30"/>
         </w:rPr>
-        <w:t>합리적 소구</w:t>
-      </w:r>
-    </w:p>
-    <w:p>
-      <w:pPr>
-        <w:pStyle w:val="a3"/>
-        <w:numPr>
-          <w:ilvl w:val="1"/>
-          <w:numId w:val="1"/>
-        </w:numPr>
-        <w:ind w:leftChars="0"/>
-        <w:jc w:val="left"/>
-        <w:rPr>
-          <w:rFonts w:ascii="HY신명조" w:eastAsia="HY신명조"/>
-          <w:sz w:val="30"/>
-          <w:szCs w:val="30"/>
-        </w:rPr>
-      </w:pPr>
-      <w:r>
-        <w:rPr>
-          <w:rFonts w:ascii="HY신명조" w:eastAsia="HY신명조" w:hint="eastAsia"/>
-          <w:sz w:val="30"/>
-          <w:szCs w:val="30"/>
-        </w:rPr>
-        <w:t>쾌락적,</w:t>
-      </w:r>
+        <w:t xml:space="preserve">가격 품질 연상심리 이용 </w:t>
+      </w:r>
+      <w:r>
+        <w:rPr>
+          <w:rFonts w:ascii="HY신명조" w:eastAsia="HY신명조"/>
+          <w:sz w:val="30"/>
+          <w:szCs w:val="30"/>
+        </w:rPr>
+        <w:t>(</w:t>
+      </w:r>
+      <w:r>
+        <w:rPr>
+          <w:rFonts w:ascii="HY신명조" w:eastAsia="HY신명조" w:hint="eastAsia"/>
+          <w:sz w:val="30"/>
+          <w:szCs w:val="30"/>
+        </w:rPr>
+        <w:t>비싸면 좋겠지)</w:t>
+      </w:r>
+    </w:p>
+    <w:p>
+      <w:pPr>
+        <w:pStyle w:val="a3"/>
+        <w:numPr>
+          <w:ilvl w:val="1"/>
+          <w:numId w:val="1"/>
+        </w:numPr>
+        <w:ind w:leftChars="0"/>
+        <w:jc w:val="left"/>
+        <w:rPr>
+          <w:rFonts w:ascii="HY신명조" w:eastAsia="HY신명조"/>
+          <w:sz w:val="30"/>
+          <w:szCs w:val="30"/>
+        </w:rPr>
+      </w:pPr>
+      <w:r>
+        <w:rPr>
+          <w:rFonts w:ascii="HY신명조" w:eastAsia="HY신명조" w:hint="eastAsia"/>
+          <w:sz w:val="30"/>
+          <w:szCs w:val="30"/>
+        </w:rPr>
+        <w:t xml:space="preserve">단수가격 </w:t>
+      </w:r>
+      <w:proofErr w:type="gramStart"/>
+      <w:r>
+        <w:rPr>
+          <w:rFonts w:ascii="HY신명조" w:eastAsia="HY신명조" w:hint="eastAsia"/>
+          <w:sz w:val="30"/>
+          <w:szCs w:val="30"/>
+        </w:rPr>
+        <w:t xml:space="preserve">정책 </w:t>
+      </w:r>
+      <w:r>
+        <w:rPr>
+          <w:rFonts w:ascii="HY신명조" w:eastAsia="HY신명조"/>
+          <w:sz w:val="30"/>
+          <w:szCs w:val="30"/>
+        </w:rPr>
+        <w:t>:</w:t>
+      </w:r>
+      <w:proofErr w:type="gramEnd"/>
+      <w:r>
+        <w:rPr>
+          <w:rFonts w:ascii="HY신명조" w:eastAsia="HY신명조"/>
+          <w:sz w:val="30"/>
+          <w:szCs w:val="30"/>
+        </w:rPr>
+        <w:t xml:space="preserve"> 9990</w:t>
+      </w:r>
+      <w:r>
+        <w:rPr>
+          <w:rFonts w:ascii="HY신명조" w:eastAsia="HY신명조" w:hint="eastAsia"/>
+          <w:sz w:val="30"/>
+          <w:szCs w:val="30"/>
+        </w:rPr>
+        <w:t>원</w:t>
+      </w:r>
+    </w:p>
+    <w:p>
+      <w:pPr>
+        <w:pStyle w:val="a3"/>
+        <w:numPr>
+          <w:ilvl w:val="0"/>
+          <w:numId w:val="1"/>
+        </w:numPr>
+        <w:ind w:leftChars="0"/>
+        <w:jc w:val="left"/>
+        <w:rPr>
+          <w:rFonts w:ascii="HY신명조" w:eastAsia="HY신명조"/>
+          <w:sz w:val="30"/>
+          <w:szCs w:val="30"/>
+        </w:rPr>
+      </w:pPr>
+      <w:r>
+        <w:rPr>
+          <w:rFonts w:ascii="HY신명조" w:eastAsia="HY신명조" w:hint="eastAsia"/>
+          <w:sz w:val="30"/>
+          <w:szCs w:val="30"/>
+        </w:rPr>
+        <w:t xml:space="preserve">기업의 판매촉진 전략 </w:t>
+      </w:r>
+      <w:r>
+        <w:rPr>
+          <w:rFonts w:ascii="HY신명조" w:eastAsia="HY신명조"/>
+          <w:sz w:val="30"/>
+          <w:szCs w:val="30"/>
+        </w:rPr>
+        <w:t xml:space="preserve">5) </w:t>
+      </w:r>
+      <w:r>
+        <w:rPr>
+          <w:rFonts w:ascii="HY신명조" w:eastAsia="HY신명조" w:hint="eastAsia"/>
+          <w:sz w:val="30"/>
+          <w:szCs w:val="30"/>
+        </w:rPr>
+        <w:t>가격정책</w:t>
+      </w:r>
+    </w:p>
+    <w:p>
+      <w:pPr>
+        <w:pStyle w:val="a3"/>
+        <w:numPr>
+          <w:ilvl w:val="1"/>
+          <w:numId w:val="1"/>
+        </w:numPr>
+        <w:ind w:leftChars="0"/>
+        <w:jc w:val="left"/>
+        <w:rPr>
+          <w:rFonts w:ascii="HY신명조" w:eastAsia="HY신명조"/>
+          <w:sz w:val="30"/>
+          <w:szCs w:val="30"/>
+        </w:rPr>
+      </w:pPr>
+      <w:r>
+        <w:rPr>
+          <w:rFonts w:ascii="HY신명조" w:eastAsia="HY신명조" w:hint="eastAsia"/>
+          <w:sz w:val="30"/>
+          <w:szCs w:val="30"/>
+        </w:rPr>
+        <w:t>유인가격</w:t>
+      </w:r>
+    </w:p>
+    <w:p>
+      <w:pPr>
+        <w:pStyle w:val="a3"/>
+        <w:numPr>
+          <w:ilvl w:val="1"/>
+          <w:numId w:val="1"/>
+        </w:numPr>
+        <w:ind w:leftChars="0"/>
+        <w:jc w:val="left"/>
+        <w:rPr>
+          <w:rFonts w:ascii="HY신명조" w:eastAsia="HY신명조"/>
+          <w:sz w:val="30"/>
+          <w:szCs w:val="30"/>
+        </w:rPr>
+      </w:pPr>
+      <w:r>
+        <w:rPr>
+          <w:rFonts w:ascii="HY신명조" w:eastAsia="HY신명조" w:hint="eastAsia"/>
+          <w:sz w:val="30"/>
+          <w:szCs w:val="30"/>
+        </w:rPr>
+        <w:t>보상판매</w:t>
+      </w:r>
+    </w:p>
+    <w:p>
+      <w:pPr>
+        <w:pStyle w:val="a3"/>
+        <w:numPr>
+          <w:ilvl w:val="1"/>
+          <w:numId w:val="1"/>
+        </w:numPr>
+        <w:ind w:leftChars="0"/>
+        <w:jc w:val="left"/>
+        <w:rPr>
+          <w:rFonts w:ascii="HY신명조" w:eastAsia="HY신명조"/>
+          <w:sz w:val="30"/>
+          <w:szCs w:val="30"/>
+        </w:rPr>
+      </w:pPr>
+      <w:r>
+        <w:rPr>
+          <w:rFonts w:ascii="HY신명조" w:eastAsia="HY신명조" w:hint="eastAsia"/>
+          <w:sz w:val="30"/>
+          <w:szCs w:val="30"/>
+        </w:rPr>
+        <w:t>세일행사</w:t>
+      </w:r>
+    </w:p>
+    <w:p>
+      <w:pPr>
+        <w:pStyle w:val="a3"/>
+        <w:numPr>
+          <w:ilvl w:val="1"/>
+          <w:numId w:val="1"/>
+        </w:numPr>
+        <w:ind w:leftChars="0"/>
+        <w:jc w:val="left"/>
+        <w:rPr>
+          <w:rFonts w:ascii="HY신명조" w:eastAsia="HY신명조"/>
+          <w:sz w:val="30"/>
+          <w:szCs w:val="30"/>
+        </w:rPr>
+      </w:pPr>
+      <w:r>
+        <w:rPr>
+          <w:rFonts w:ascii="HY신명조" w:eastAsia="HY신명조" w:hint="eastAsia"/>
+          <w:sz w:val="30"/>
+          <w:szCs w:val="30"/>
+        </w:rPr>
+        <w:lastRenderedPageBreak/>
+        <w:t>수량 할인</w:t>
+      </w:r>
+    </w:p>
+    <w:p>
+      <w:pPr>
+        <w:pStyle w:val="a3"/>
+        <w:numPr>
+          <w:ilvl w:val="1"/>
+          <w:numId w:val="1"/>
+        </w:numPr>
+        <w:ind w:leftChars="0"/>
+        <w:jc w:val="left"/>
+        <w:rPr>
+          <w:rFonts w:ascii="HY신명조" w:eastAsia="HY신명조"/>
+          <w:sz w:val="30"/>
+          <w:szCs w:val="30"/>
+        </w:rPr>
+      </w:pPr>
+      <w:r>
+        <w:rPr>
+          <w:rFonts w:ascii="HY신명조" w:eastAsia="HY신명조" w:hint="eastAsia"/>
+          <w:sz w:val="30"/>
+          <w:szCs w:val="30"/>
+        </w:rPr>
+        <w:t>공격적 가격</w:t>
+      </w:r>
+    </w:p>
+    <w:p>
+      <w:pPr>
+        <w:pStyle w:val="a3"/>
+        <w:numPr>
+          <w:ilvl w:val="0"/>
+          <w:numId w:val="1"/>
+        </w:numPr>
+        <w:ind w:leftChars="0"/>
+        <w:jc w:val="left"/>
+        <w:rPr>
+          <w:rFonts w:ascii="HY신명조" w:eastAsia="HY신명조"/>
+          <w:sz w:val="30"/>
+          <w:szCs w:val="30"/>
+        </w:rPr>
+      </w:pPr>
+      <w:r>
+        <w:rPr>
+          <w:rFonts w:ascii="HY신명조" w:eastAsia="HY신명조" w:hint="eastAsia"/>
+          <w:sz w:val="30"/>
+          <w:szCs w:val="30"/>
+        </w:rPr>
+        <w:t xml:space="preserve">기업의 판매촉진 전략 </w:t>
+      </w:r>
+      <w:r>
+        <w:rPr>
+          <w:rFonts w:ascii="HY신명조" w:eastAsia="HY신명조"/>
+          <w:sz w:val="30"/>
+          <w:szCs w:val="30"/>
+        </w:rPr>
+        <w:t xml:space="preserve">6) </w:t>
+      </w:r>
+      <w:r>
+        <w:rPr>
+          <w:rFonts w:ascii="HY신명조" w:eastAsia="HY신명조" w:hint="eastAsia"/>
+          <w:sz w:val="30"/>
+          <w:szCs w:val="30"/>
+        </w:rPr>
+        <w:t>점포내 전략</w:t>
+      </w:r>
+    </w:p>
+    <w:p>
+      <w:pPr>
+        <w:pStyle w:val="a3"/>
+        <w:numPr>
+          <w:ilvl w:val="1"/>
+          <w:numId w:val="1"/>
+        </w:numPr>
+        <w:ind w:leftChars="0"/>
+        <w:jc w:val="left"/>
+        <w:rPr>
+          <w:rFonts w:ascii="HY신명조" w:eastAsia="HY신명조"/>
+          <w:sz w:val="30"/>
+          <w:szCs w:val="30"/>
+        </w:rPr>
+      </w:pPr>
+      <w:r>
+        <w:rPr>
+          <w:rFonts w:ascii="HY신명조" w:eastAsia="HY신명조" w:hint="eastAsia"/>
+          <w:sz w:val="30"/>
+          <w:szCs w:val="30"/>
+        </w:rPr>
+        <w:t xml:space="preserve">매장 배치 </w:t>
+      </w:r>
+      <w:r>
+        <w:rPr>
+          <w:rFonts w:ascii="HY신명조" w:eastAsia="HY신명조"/>
+          <w:sz w:val="30"/>
+          <w:szCs w:val="30"/>
+        </w:rPr>
+        <w:t>(</w:t>
+      </w:r>
+      <w:proofErr w:type="gramStart"/>
+      <w:r>
+        <w:rPr>
+          <w:rFonts w:ascii="HY신명조" w:eastAsia="HY신명조" w:hint="eastAsia"/>
+          <w:sz w:val="30"/>
+          <w:szCs w:val="30"/>
+        </w:rPr>
+        <w:t>백화점</w:t>
+      </w:r>
+      <w:r>
+        <w:rPr>
+          <w:rFonts w:ascii="HY신명조" w:eastAsia="HY신명조"/>
+          <w:sz w:val="30"/>
+          <w:szCs w:val="30"/>
+        </w:rPr>
+        <w:t xml:space="preserve"> :</w:t>
+      </w:r>
+      <w:proofErr w:type="gramEnd"/>
       <w:r>
         <w:rPr>
           <w:rFonts w:ascii="HY신명조" w:eastAsia="HY신명조"/>
@@ -10557,7 +11817,193 @@
           <w:sz w:val="30"/>
           <w:szCs w:val="30"/>
         </w:rPr>
-        <w:t>경험적 관점의 소비자 행동</w:t>
+        <w:t>분수효과/</w:t>
+      </w:r>
+      <w:r>
+        <w:rPr>
+          <w:rFonts w:ascii="HY신명조" w:eastAsia="HY신명조"/>
+          <w:sz w:val="30"/>
+          <w:szCs w:val="30"/>
+        </w:rPr>
+        <w:t xml:space="preserve"> </w:t>
+      </w:r>
+      <w:r>
+        <w:rPr>
+          <w:rFonts w:ascii="HY신명조" w:eastAsia="HY신명조" w:hint="eastAsia"/>
+          <w:sz w:val="30"/>
+          <w:szCs w:val="30"/>
+        </w:rPr>
+        <w:t>샤워효과)</w:t>
+      </w:r>
+    </w:p>
+    <w:p>
+      <w:pPr>
+        <w:pStyle w:val="a3"/>
+        <w:numPr>
+          <w:ilvl w:val="1"/>
+          <w:numId w:val="1"/>
+        </w:numPr>
+        <w:ind w:leftChars="0"/>
+        <w:jc w:val="left"/>
+        <w:rPr>
+          <w:rFonts w:ascii="HY신명조" w:eastAsia="HY신명조"/>
+          <w:sz w:val="30"/>
+          <w:szCs w:val="30"/>
+        </w:rPr>
+      </w:pPr>
+      <w:r>
+        <w:rPr>
+          <w:rFonts w:ascii="HY신명조" w:eastAsia="HY신명조" w:hint="eastAsia"/>
+          <w:sz w:val="30"/>
+          <w:szCs w:val="30"/>
+        </w:rPr>
+        <w:t xml:space="preserve">상품의 </w:t>
+      </w:r>
+      <w:proofErr w:type="gramStart"/>
+      <w:r>
+        <w:rPr>
+          <w:rFonts w:ascii="HY신명조" w:eastAsia="HY신명조" w:hint="eastAsia"/>
+          <w:sz w:val="30"/>
+          <w:szCs w:val="30"/>
+        </w:rPr>
+        <w:t>진열</w:t>
+      </w:r>
+      <w:r>
+        <w:rPr>
+          <w:rFonts w:ascii="HY신명조" w:eastAsia="HY신명조"/>
+          <w:sz w:val="30"/>
+          <w:szCs w:val="30"/>
+        </w:rPr>
+        <w:t xml:space="preserve">/ </w:t>
+      </w:r>
+      <w:r>
+        <w:rPr>
+          <w:rFonts w:ascii="HY신명조" w:eastAsia="HY신명조" w:hint="eastAsia"/>
+          <w:sz w:val="30"/>
+          <w:szCs w:val="30"/>
+        </w:rPr>
+        <w:t>글씨체</w:t>
+      </w:r>
+      <w:proofErr w:type="gramEnd"/>
+    </w:p>
+    <w:p>
+      <w:pPr>
+        <w:pStyle w:val="a3"/>
+        <w:numPr>
+          <w:ilvl w:val="1"/>
+          <w:numId w:val="1"/>
+        </w:numPr>
+        <w:ind w:leftChars="0"/>
+        <w:jc w:val="left"/>
+        <w:rPr>
+          <w:rFonts w:ascii="HY신명조" w:eastAsia="HY신명조"/>
+          <w:sz w:val="30"/>
+          <w:szCs w:val="30"/>
+        </w:rPr>
+      </w:pPr>
+      <w:r>
+        <w:rPr>
+          <w:rFonts w:ascii="HY신명조" w:eastAsia="HY신명조" w:hint="eastAsia"/>
+          <w:sz w:val="30"/>
+          <w:szCs w:val="30"/>
+        </w:rPr>
+        <w:t>음악</w:t>
+      </w:r>
+      <w:r>
+        <w:rPr>
+          <w:rFonts w:ascii="HY신명조" w:eastAsia="HY신명조"/>
+          <w:sz w:val="30"/>
+          <w:szCs w:val="30"/>
+        </w:rPr>
+        <w:t xml:space="preserve">, </w:t>
+      </w:r>
+      <w:r>
+        <w:rPr>
+          <w:rFonts w:ascii="HY신명조" w:eastAsia="HY신명조" w:hint="eastAsia"/>
+          <w:sz w:val="30"/>
+          <w:szCs w:val="30"/>
+        </w:rPr>
+        <w:t>향기</w:t>
+      </w:r>
+      <w:r>
+        <w:rPr>
+          <w:rFonts w:ascii="HY신명조" w:eastAsia="HY신명조"/>
+          <w:sz w:val="30"/>
+          <w:szCs w:val="30"/>
+        </w:rPr>
+        <w:t xml:space="preserve">, </w:t>
+      </w:r>
+      <w:r>
+        <w:rPr>
+          <w:rFonts w:ascii="HY신명조" w:eastAsia="HY신명조" w:hint="eastAsia"/>
+          <w:sz w:val="30"/>
+          <w:szCs w:val="30"/>
+        </w:rPr>
+        <w:t>동선 마케팅</w:t>
+      </w:r>
+    </w:p>
+    <w:p>
+      <w:pPr>
+        <w:pStyle w:val="a3"/>
+        <w:numPr>
+          <w:ilvl w:val="0"/>
+          <w:numId w:val="1"/>
+        </w:numPr>
+        <w:ind w:leftChars="0"/>
+        <w:jc w:val="left"/>
+        <w:rPr>
+          <w:rFonts w:ascii="HY신명조" w:eastAsia="HY신명조"/>
+          <w:sz w:val="30"/>
+          <w:szCs w:val="30"/>
+        </w:rPr>
+      </w:pPr>
+      <w:r>
+        <w:rPr>
+          <w:rFonts w:ascii="HY신명조" w:eastAsia="HY신명조" w:hint="eastAsia"/>
+          <w:sz w:val="30"/>
+          <w:szCs w:val="30"/>
+        </w:rPr>
+        <w:t xml:space="preserve">기업의 판매촉진 전략 </w:t>
+      </w:r>
+      <w:r>
+        <w:rPr>
+          <w:rFonts w:ascii="HY신명조" w:eastAsia="HY신명조"/>
+          <w:sz w:val="30"/>
+          <w:szCs w:val="30"/>
+        </w:rPr>
+        <w:t xml:space="preserve">7) </w:t>
+      </w:r>
+      <w:r>
+        <w:rPr>
+          <w:rFonts w:ascii="HY신명조" w:eastAsia="HY신명조" w:hint="eastAsia"/>
+          <w:sz w:val="30"/>
+          <w:szCs w:val="30"/>
+        </w:rPr>
+        <w:t>신용의 제공</w:t>
+      </w:r>
+    </w:p>
+    <w:p>
+      <w:pPr>
+        <w:pStyle w:val="a3"/>
+        <w:numPr>
+          <w:ilvl w:val="1"/>
+          <w:numId w:val="1"/>
+        </w:numPr>
+        <w:ind w:leftChars="0"/>
+        <w:jc w:val="left"/>
+        <w:rPr>
+          <w:rFonts w:ascii="HY신명조" w:eastAsia="HY신명조"/>
+          <w:sz w:val="30"/>
+          <w:szCs w:val="30"/>
+        </w:rPr>
+      </w:pPr>
+      <w:r>
+        <w:rPr>
+          <w:rFonts w:ascii="HY신명조" w:eastAsia="HY신명조" w:hint="eastAsia"/>
+          <w:sz w:val="30"/>
+          <w:szCs w:val="30"/>
+        </w:rPr>
+        <w:t>신용카드의 양면성 있다</w:t>
       </w:r>
     </w:p>
     <w:p>
@@ -10581,40 +12027,250 @@
           <w:sz w:val="30"/>
           <w:szCs w:val="30"/>
         </w:rPr>
-        <w:t>즐거움</w:t>
-      </w:r>
-      <w:r>
-        <w:rPr>
-          <w:rFonts w:ascii="HY신명조" w:eastAsia="HY신명조"/>
-          <w:sz w:val="30"/>
-          <w:szCs w:val="30"/>
-        </w:rPr>
-        <w:t xml:space="preserve">, </w:t>
-      </w:r>
-      <w:r>
-        <w:rPr>
-          <w:rFonts w:ascii="HY신명조" w:eastAsia="HY신명조" w:hint="eastAsia"/>
-          <w:sz w:val="30"/>
-          <w:szCs w:val="30"/>
-        </w:rPr>
-        <w:t>판타지</w:t>
-      </w:r>
-      <w:r>
-        <w:rPr>
-          <w:rFonts w:ascii="HY신명조" w:eastAsia="HY신명조"/>
-          <w:sz w:val="30"/>
-          <w:szCs w:val="30"/>
-        </w:rPr>
-        <w:t xml:space="preserve">, </w:t>
-      </w:r>
-      <w:r>
-        <w:rPr>
-          <w:rFonts w:ascii="HY신명조" w:eastAsia="HY신명조" w:hint="eastAsia"/>
-          <w:sz w:val="30"/>
-          <w:szCs w:val="30"/>
-        </w:rPr>
-        <w:t>감각적 자극 추구,</w:t>
-      </w:r>
+        <w:t>충동구매와 과소비</w:t>
+      </w:r>
+    </w:p>
+    <w:p>
+      <w:pPr>
+        <w:pStyle w:val="a3"/>
+        <w:numPr>
+          <w:ilvl w:val="2"/>
+          <w:numId w:val="1"/>
+        </w:numPr>
+        <w:ind w:leftChars="0"/>
+        <w:jc w:val="left"/>
+        <w:rPr>
+          <w:rFonts w:ascii="HY신명조" w:eastAsia="HY신명조"/>
+          <w:sz w:val="30"/>
+          <w:szCs w:val="30"/>
+        </w:rPr>
+      </w:pPr>
+      <w:r>
+        <w:rPr>
+          <w:rFonts w:ascii="HY신명조" w:eastAsia="HY신명조" w:hint="eastAsia"/>
+          <w:sz w:val="30"/>
+          <w:szCs w:val="30"/>
+        </w:rPr>
+        <w:t>연회비</w:t>
+      </w:r>
+    </w:p>
+    <w:p>
+      <w:pPr>
+        <w:pStyle w:val="a3"/>
+        <w:numPr>
+          <w:ilvl w:val="2"/>
+          <w:numId w:val="1"/>
+        </w:numPr>
+        <w:ind w:leftChars="0"/>
+        <w:jc w:val="left"/>
+        <w:rPr>
+          <w:rFonts w:ascii="HY신명조" w:eastAsia="HY신명조"/>
+          <w:sz w:val="30"/>
+          <w:szCs w:val="30"/>
+        </w:rPr>
+      </w:pPr>
+      <w:r>
+        <w:rPr>
+          <w:rFonts w:ascii="HY신명조" w:eastAsia="HY신명조" w:hint="eastAsia"/>
+          <w:sz w:val="30"/>
+          <w:szCs w:val="30"/>
+        </w:rPr>
+        <w:t>미래 재정 부담 증가</w:t>
+      </w:r>
+    </w:p>
+    <w:p>
+      <w:pPr>
+        <w:pStyle w:val="a3"/>
+        <w:numPr>
+          <w:ilvl w:val="1"/>
+          <w:numId w:val="1"/>
+        </w:numPr>
+        <w:ind w:leftChars="0"/>
+        <w:jc w:val="left"/>
+        <w:rPr>
+          <w:rFonts w:ascii="HY신명조" w:eastAsia="HY신명조"/>
+          <w:sz w:val="30"/>
+          <w:szCs w:val="30"/>
+        </w:rPr>
+      </w:pPr>
+      <w:r>
+        <w:rPr>
+          <w:rFonts w:ascii="HY신명조" w:eastAsia="HY신명조" w:hint="eastAsia"/>
+          <w:sz w:val="30"/>
+          <w:szCs w:val="30"/>
+        </w:rPr>
+        <w:t>신용카드 분실</w:t>
+      </w:r>
+    </w:p>
+    <w:p>
+      <w:pPr>
+        <w:pStyle w:val="a3"/>
+        <w:numPr>
+          <w:ilvl w:val="2"/>
+          <w:numId w:val="1"/>
+        </w:numPr>
+        <w:ind w:leftChars="0"/>
+        <w:jc w:val="left"/>
+        <w:rPr>
+          <w:rFonts w:ascii="HY신명조" w:eastAsia="HY신명조"/>
+          <w:sz w:val="30"/>
+          <w:szCs w:val="30"/>
+        </w:rPr>
+      </w:pPr>
+      <w:r>
+        <w:rPr>
+          <w:rFonts w:ascii="HY신명조" w:eastAsia="HY신명조" w:hint="eastAsia"/>
+          <w:sz w:val="30"/>
+          <w:szCs w:val="30"/>
+        </w:rPr>
+        <w:t>발급 전 분실</w:t>
+      </w:r>
+    </w:p>
+    <w:p>
+      <w:pPr>
+        <w:pStyle w:val="a3"/>
+        <w:numPr>
+          <w:ilvl w:val="3"/>
+          <w:numId w:val="1"/>
+        </w:numPr>
+        <w:ind w:leftChars="0"/>
+        <w:jc w:val="left"/>
+        <w:rPr>
+          <w:rFonts w:ascii="HY신명조" w:eastAsia="HY신명조"/>
+          <w:sz w:val="30"/>
+          <w:szCs w:val="30"/>
+        </w:rPr>
+      </w:pPr>
+      <w:r>
+        <w:rPr>
+          <w:rFonts w:ascii="HY신명조" w:eastAsia="HY신명조" w:hint="eastAsia"/>
+          <w:sz w:val="30"/>
+          <w:szCs w:val="30"/>
+        </w:rPr>
+        <w:t>회원에게 책입없음 다만 회원이 신용카드 비밀번호를 타인에게 누설한 책임이 없어야 함</w:t>
+      </w:r>
+    </w:p>
+    <w:p>
+      <w:pPr>
+        <w:pStyle w:val="a3"/>
+        <w:numPr>
+          <w:ilvl w:val="2"/>
+          <w:numId w:val="1"/>
+        </w:numPr>
+        <w:ind w:leftChars="0"/>
+        <w:jc w:val="left"/>
+        <w:rPr>
+          <w:rFonts w:ascii="HY신명조" w:eastAsia="HY신명조"/>
+          <w:sz w:val="30"/>
+          <w:szCs w:val="30"/>
+        </w:rPr>
+      </w:pPr>
+      <w:r>
+        <w:rPr>
+          <w:rFonts w:ascii="HY신명조" w:eastAsia="HY신명조" w:hint="eastAsia"/>
+          <w:sz w:val="30"/>
+          <w:szCs w:val="30"/>
+        </w:rPr>
+        <w:t>사용 중 분실</w:t>
+      </w:r>
+    </w:p>
+    <w:p>
+      <w:pPr>
+        <w:pStyle w:val="a3"/>
+        <w:numPr>
+          <w:ilvl w:val="3"/>
+          <w:numId w:val="1"/>
+        </w:numPr>
+        <w:ind w:leftChars="0"/>
+        <w:jc w:val="left"/>
+        <w:rPr>
+          <w:rFonts w:ascii="HY신명조" w:eastAsia="HY신명조"/>
+          <w:sz w:val="30"/>
+          <w:szCs w:val="30"/>
+        </w:rPr>
+      </w:pPr>
+      <w:r>
+        <w:rPr>
+          <w:rFonts w:ascii="HY신명조" w:eastAsia="HY신명조" w:hint="eastAsia"/>
+          <w:sz w:val="30"/>
+          <w:szCs w:val="30"/>
+        </w:rPr>
+        <w:t xml:space="preserve">도난 신고 접수 시점으로부터 </w:t>
+      </w:r>
+      <w:r>
+        <w:rPr>
+          <w:rFonts w:ascii="HY신명조" w:eastAsia="HY신명조"/>
+          <w:sz w:val="30"/>
+          <w:szCs w:val="30"/>
+        </w:rPr>
+        <w:t>60</w:t>
+      </w:r>
+      <w:r>
+        <w:rPr>
+          <w:rFonts w:ascii="HY신명조" w:eastAsia="HY신명조" w:hint="eastAsia"/>
+          <w:sz w:val="30"/>
+          <w:szCs w:val="30"/>
+        </w:rPr>
+        <w:t>일 전 이후에 발생한 부정사용대금을 회원이 다른 과실이 없는 한 카드사로부터 보상받음</w:t>
+      </w:r>
+    </w:p>
+    <w:p>
+      <w:pPr>
+        <w:pStyle w:val="a3"/>
+        <w:numPr>
+          <w:ilvl w:val="1"/>
+          <w:numId w:val="1"/>
+        </w:numPr>
+        <w:ind w:leftChars="0"/>
+        <w:jc w:val="left"/>
+        <w:rPr>
+          <w:rFonts w:ascii="HY신명조" w:eastAsia="HY신명조"/>
+          <w:sz w:val="30"/>
+          <w:szCs w:val="30"/>
+        </w:rPr>
+      </w:pPr>
+      <w:r>
+        <w:rPr>
+          <w:rFonts w:ascii="HY신명조" w:eastAsia="HY신명조" w:hint="eastAsia"/>
+          <w:sz w:val="30"/>
+          <w:szCs w:val="30"/>
+        </w:rPr>
+        <w:t>할부거래</w:t>
+      </w:r>
+    </w:p>
+    <w:p>
+      <w:pPr>
+        <w:pStyle w:val="a3"/>
+        <w:numPr>
+          <w:ilvl w:val="2"/>
+          <w:numId w:val="1"/>
+        </w:numPr>
+        <w:ind w:leftChars="0"/>
+        <w:jc w:val="left"/>
+        <w:rPr>
+          <w:rFonts w:ascii="HY신명조" w:eastAsia="HY신명조"/>
+          <w:sz w:val="30"/>
+          <w:szCs w:val="30"/>
+        </w:rPr>
+      </w:pPr>
+      <w:proofErr w:type="gramStart"/>
+      <w:r>
+        <w:rPr>
+          <w:rFonts w:ascii="HY신명조" w:eastAsia="HY신명조" w:hint="eastAsia"/>
+          <w:sz w:val="30"/>
+          <w:szCs w:val="30"/>
+        </w:rPr>
+        <w:t xml:space="preserve">철회권 </w:t>
+      </w:r>
+      <w:r>
+        <w:rPr>
+          <w:rFonts w:ascii="HY신명조" w:eastAsia="HY신명조"/>
+          <w:sz w:val="30"/>
+          <w:szCs w:val="30"/>
+        </w:rPr>
+        <w:t>:</w:t>
+      </w:r>
+      <w:proofErr w:type="gramEnd"/>
       <w:r>
         <w:rPr>
           <w:rFonts w:ascii="HY신명조" w:eastAsia="HY신명조"/>
@@ -10629,7 +12285,23 @@
           <w:sz w:val="30"/>
           <w:szCs w:val="30"/>
         </w:rPr>
-        <w:t>정서적 동기</w:t>
+        <w:t xml:space="preserve">신용카드 할부구입시 사유와 관계없이 계약서를 교부 받은 날 또는 계약서를 교부 받지 않은 경우에는 목적물을 인도 받은 날부터 </w:t>
+      </w:r>
+      <w:r>
+        <w:rPr>
+          <w:rFonts w:ascii="HY신명조" w:eastAsia="HY신명조"/>
+          <w:sz w:val="30"/>
+          <w:szCs w:val="30"/>
+        </w:rPr>
+        <w:t>7</w:t>
+      </w:r>
+      <w:r>
+        <w:rPr>
+          <w:rFonts w:ascii="HY신명조" w:eastAsia="HY신명조" w:hint="eastAsia"/>
+          <w:sz w:val="30"/>
+          <w:szCs w:val="30"/>
+        </w:rPr>
+        <w:t>일 이내 행사</w:t>
       </w:r>
     </w:p>
     <w:p>
@@ -10647,13 +12319,48 @@
           <w:szCs w:val="30"/>
         </w:rPr>
       </w:pPr>
-      <w:r>
-        <w:rPr>
-          <w:rFonts w:ascii="HY신명조" w:eastAsia="HY신명조" w:hint="eastAsia"/>
-          <w:sz w:val="30"/>
-          <w:szCs w:val="30"/>
-        </w:rPr>
-        <w:t>자아를 표현하는 주관적 상징물</w:t>
+      <w:proofErr w:type="gramStart"/>
+      <w:r>
+        <w:rPr>
+          <w:rFonts w:ascii="HY신명조" w:eastAsia="HY신명조" w:hint="eastAsia"/>
+          <w:sz w:val="30"/>
+          <w:szCs w:val="30"/>
+        </w:rPr>
+        <w:t xml:space="preserve">항변권 </w:t>
+      </w:r>
+      <w:r>
+        <w:rPr>
+          <w:rFonts w:ascii="HY신명조" w:eastAsia="HY신명조"/>
+          <w:sz w:val="30"/>
+          <w:szCs w:val="30"/>
+        </w:rPr>
+        <w:t>:</w:t>
+      </w:r>
+      <w:proofErr w:type="gramEnd"/>
+      <w:r>
+        <w:rPr>
+          <w:rFonts w:ascii="HY신명조" w:eastAsia="HY신명조"/>
+          <w:sz w:val="30"/>
+          <w:szCs w:val="30"/>
+        </w:rPr>
+        <w:t xml:space="preserve"> </w:t>
+      </w:r>
+      <w:r>
+        <w:rPr>
+          <w:rFonts w:ascii="HY신명조" w:eastAsia="HY신명조" w:hint="eastAsia"/>
+          <w:sz w:val="30"/>
+          <w:szCs w:val="30"/>
+        </w:rPr>
+        <w:t>물품에 하자가 있거나 회원권 발행업체의 부도로 인해 회원권이 아무 소용이 없게 된 경우 카</w:t>
+      </w:r>
+      <w:r>
+        <w:rPr>
+          <w:rFonts w:ascii="HY신명조" w:eastAsia="HY신명조" w:hint="eastAsia"/>
+          <w:sz w:val="30"/>
+          <w:szCs w:val="30"/>
+        </w:rPr>
+        <w:lastRenderedPageBreak/>
+        <w:t>드회원이 카드대금의 납부를 거절할 수 있는 권리</w:t>
       </w:r>
     </w:p>
     <w:p>
@@ -10667,1564 +12374,6 @@
         <w:jc w:val="left"/>
         <w:rPr>
           <w:rFonts w:ascii="HY신명조" w:eastAsia="HY신명조"/>
-          <w:sz w:val="30"/>
-          <w:szCs w:val="30"/>
-        </w:rPr>
-      </w:pPr>
-      <w:r>
-        <w:rPr>
-          <w:rFonts w:ascii="HY신명조" w:eastAsia="HY신명조" w:hint="eastAsia"/>
-          <w:sz w:val="30"/>
-          <w:szCs w:val="30"/>
-        </w:rPr>
-        <w:t xml:space="preserve">쾌락적 정서 또는 상징적 이미지 </w:t>
-      </w:r>
-    </w:p>
-    <w:p>
-      <w:pPr>
-        <w:pStyle w:val="a3"/>
-        <w:numPr>
-          <w:ilvl w:val="2"/>
-          <w:numId w:val="1"/>
-        </w:numPr>
-        <w:ind w:leftChars="0"/>
-        <w:jc w:val="left"/>
-        <w:rPr>
-          <w:rFonts w:ascii="HY신명조" w:eastAsia="HY신명조"/>
-          <w:sz w:val="30"/>
-          <w:szCs w:val="30"/>
-        </w:rPr>
-      </w:pPr>
-      <w:r>
-        <w:rPr>
-          <w:rFonts w:ascii="HY신명조" w:eastAsia="HY신명조" w:hint="eastAsia"/>
-          <w:sz w:val="30"/>
-          <w:szCs w:val="30"/>
-        </w:rPr>
-        <w:t>짜릿함</w:t>
-      </w:r>
-      <w:r>
-        <w:rPr>
-          <w:rFonts w:ascii="HY신명조" w:eastAsia="HY신명조"/>
-          <w:sz w:val="30"/>
-          <w:szCs w:val="30"/>
-        </w:rPr>
-        <w:t xml:space="preserve">, </w:t>
-      </w:r>
-      <w:r>
-        <w:rPr>
-          <w:rFonts w:ascii="HY신명조" w:eastAsia="HY신명조" w:hint="eastAsia"/>
-          <w:sz w:val="30"/>
-          <w:szCs w:val="30"/>
-        </w:rPr>
-        <w:t>즐거움 환상적 이미지등 감정 유발적 요소제공</w:t>
-      </w:r>
-    </w:p>
-    <w:p>
-      <w:pPr>
-        <w:pStyle w:val="a3"/>
-        <w:numPr>
-          <w:ilvl w:val="2"/>
-          <w:numId w:val="1"/>
-        </w:numPr>
-        <w:ind w:leftChars="0"/>
-        <w:jc w:val="left"/>
-        <w:rPr>
-          <w:rFonts w:ascii="HY신명조" w:eastAsia="HY신명조"/>
-          <w:sz w:val="30"/>
-          <w:szCs w:val="30"/>
-        </w:rPr>
-      </w:pPr>
-      <w:r>
-        <w:rPr>
-          <w:rFonts w:ascii="HY신명조" w:eastAsia="HY신명조" w:hint="eastAsia"/>
-          <w:sz w:val="30"/>
-          <w:szCs w:val="30"/>
-        </w:rPr>
-        <w:t>감정적 소구</w:t>
-      </w:r>
-    </w:p>
-    <w:p>
-      <w:pPr>
-        <w:pStyle w:val="a3"/>
-        <w:numPr>
-          <w:ilvl w:val="0"/>
-          <w:numId w:val="1"/>
-        </w:numPr>
-        <w:ind w:leftChars="0"/>
-        <w:jc w:val="left"/>
-        <w:rPr>
-          <w:rFonts w:ascii="HY신명조" w:eastAsia="HY신명조" w:hint="eastAsia"/>
-          <w:sz w:val="30"/>
-          <w:szCs w:val="30"/>
-        </w:rPr>
-      </w:pPr>
-      <w:r>
-        <w:rPr>
-          <w:rFonts w:ascii="HY신명조" w:eastAsia="HY신명조" w:hint="eastAsia"/>
-          <w:sz w:val="30"/>
-          <w:szCs w:val="30"/>
-        </w:rPr>
-        <w:t xml:space="preserve">기업의 판매촉진 전략 </w:t>
-      </w:r>
-      <w:r>
-        <w:rPr>
-          <w:rFonts w:ascii="HY신명조" w:eastAsia="HY신명조"/>
-          <w:sz w:val="30"/>
-          <w:szCs w:val="30"/>
-        </w:rPr>
-        <w:t xml:space="preserve">2) </w:t>
-      </w:r>
-      <w:r>
-        <w:rPr>
-          <w:rFonts w:ascii="HY신명조" w:eastAsia="HY신명조" w:hint="eastAsia"/>
-          <w:sz w:val="30"/>
-          <w:szCs w:val="30"/>
-        </w:rPr>
-        <w:t>광고</w:t>
-      </w:r>
-    </w:p>
-    <w:p>
-      <w:pPr>
-        <w:pStyle w:val="a3"/>
-        <w:numPr>
-          <w:ilvl w:val="1"/>
-          <w:numId w:val="1"/>
-        </w:numPr>
-        <w:ind w:leftChars="0"/>
-        <w:jc w:val="left"/>
-        <w:rPr>
-          <w:rFonts w:ascii="HY신명조" w:eastAsia="HY신명조"/>
-          <w:sz w:val="30"/>
-          <w:szCs w:val="30"/>
-        </w:rPr>
-      </w:pPr>
-      <w:r>
-        <w:rPr>
-          <w:rFonts w:ascii="HY신명조" w:eastAsia="HY신명조" w:hint="eastAsia"/>
-          <w:sz w:val="30"/>
-          <w:szCs w:val="30"/>
-        </w:rPr>
-        <w:t xml:space="preserve">광고의 긍정적인 측면 </w:t>
-      </w:r>
-    </w:p>
-    <w:p>
-      <w:pPr>
-        <w:pStyle w:val="a3"/>
-        <w:numPr>
-          <w:ilvl w:val="2"/>
-          <w:numId w:val="1"/>
-        </w:numPr>
-        <w:ind w:leftChars="0"/>
-        <w:jc w:val="left"/>
-        <w:rPr>
-          <w:rFonts w:ascii="HY신명조" w:eastAsia="HY신명조"/>
-          <w:sz w:val="30"/>
-          <w:szCs w:val="30"/>
-        </w:rPr>
-      </w:pPr>
-      <w:r>
-        <w:rPr>
-          <w:rFonts w:ascii="HY신명조" w:eastAsia="HY신명조" w:hint="eastAsia"/>
-          <w:sz w:val="30"/>
-          <w:szCs w:val="30"/>
-        </w:rPr>
-        <w:t>상품정보 제공</w:t>
-      </w:r>
-    </w:p>
-    <w:p>
-      <w:pPr>
-        <w:pStyle w:val="a3"/>
-        <w:numPr>
-          <w:ilvl w:val="2"/>
-          <w:numId w:val="1"/>
-        </w:numPr>
-        <w:ind w:leftChars="0"/>
-        <w:jc w:val="left"/>
-        <w:rPr>
-          <w:rFonts w:ascii="HY신명조" w:eastAsia="HY신명조"/>
-          <w:sz w:val="30"/>
-          <w:szCs w:val="30"/>
-        </w:rPr>
-      </w:pPr>
-      <w:r>
-        <w:rPr>
-          <w:rFonts w:ascii="HY신명조" w:eastAsia="HY신명조" w:hint="eastAsia"/>
-          <w:sz w:val="30"/>
-          <w:szCs w:val="30"/>
-        </w:rPr>
-        <w:t>브랜드 및 상품 이미지 설립</w:t>
-      </w:r>
-      <w:r>
-        <w:rPr>
-          <w:rFonts w:ascii="HY신명조" w:eastAsia="HY신명조"/>
-          <w:sz w:val="30"/>
-          <w:szCs w:val="30"/>
-        </w:rPr>
-        <w:t xml:space="preserve">, </w:t>
-      </w:r>
-      <w:r>
-        <w:rPr>
-          <w:rFonts w:ascii="HY신명조" w:eastAsia="HY신명조" w:hint="eastAsia"/>
-          <w:sz w:val="30"/>
-          <w:szCs w:val="30"/>
-        </w:rPr>
-        <w:t>판매 촉진</w:t>
-      </w:r>
-    </w:p>
-    <w:p>
-      <w:pPr>
-        <w:pStyle w:val="a3"/>
-        <w:numPr>
-          <w:ilvl w:val="2"/>
-          <w:numId w:val="1"/>
-        </w:numPr>
-        <w:ind w:leftChars="0"/>
-        <w:jc w:val="left"/>
-        <w:rPr>
-          <w:rFonts w:ascii="HY신명조" w:eastAsia="HY신명조"/>
-          <w:sz w:val="30"/>
-          <w:szCs w:val="30"/>
-        </w:rPr>
-      </w:pPr>
-      <w:r>
-        <w:rPr>
-          <w:rFonts w:ascii="HY신명조" w:eastAsia="HY신명조" w:hint="eastAsia"/>
-          <w:sz w:val="30"/>
-          <w:szCs w:val="30"/>
-        </w:rPr>
-        <w:t>소비자로 하여금 새로운 정보 인식</w:t>
-      </w:r>
-    </w:p>
-    <w:p>
-      <w:pPr>
-        <w:pStyle w:val="a3"/>
-        <w:numPr>
-          <w:ilvl w:val="2"/>
-          <w:numId w:val="1"/>
-        </w:numPr>
-        <w:ind w:leftChars="0"/>
-        <w:jc w:val="left"/>
-        <w:rPr>
-          <w:rFonts w:ascii="HY신명조" w:eastAsia="HY신명조"/>
-          <w:sz w:val="30"/>
-          <w:szCs w:val="30"/>
-        </w:rPr>
-      </w:pPr>
-      <w:r>
-        <w:rPr>
-          <w:rFonts w:ascii="HY신명조" w:eastAsia="HY신명조" w:hint="eastAsia"/>
-          <w:sz w:val="30"/>
-          <w:szCs w:val="30"/>
-        </w:rPr>
-        <w:t>비용이 들지 않음</w:t>
-      </w:r>
-    </w:p>
-    <w:p>
-      <w:pPr>
-        <w:pStyle w:val="a3"/>
-        <w:numPr>
-          <w:ilvl w:val="1"/>
-          <w:numId w:val="1"/>
-        </w:numPr>
-        <w:ind w:leftChars="0"/>
-        <w:jc w:val="left"/>
-        <w:rPr>
-          <w:rFonts w:ascii="HY신명조" w:eastAsia="HY신명조"/>
-          <w:sz w:val="30"/>
-          <w:szCs w:val="30"/>
-        </w:rPr>
-      </w:pPr>
-      <w:r>
-        <w:rPr>
-          <w:rFonts w:ascii="HY신명조" w:eastAsia="HY신명조" w:hint="eastAsia"/>
-          <w:sz w:val="30"/>
-          <w:szCs w:val="30"/>
-        </w:rPr>
-        <w:t>광고의 부정적인 측면</w:t>
-      </w:r>
-    </w:p>
-    <w:p>
-      <w:pPr>
-        <w:pStyle w:val="a3"/>
-        <w:numPr>
-          <w:ilvl w:val="2"/>
-          <w:numId w:val="1"/>
-        </w:numPr>
-        <w:ind w:leftChars="0"/>
-        <w:jc w:val="left"/>
-        <w:rPr>
-          <w:rFonts w:ascii="HY신명조" w:eastAsia="HY신명조"/>
-          <w:sz w:val="30"/>
-          <w:szCs w:val="30"/>
-        </w:rPr>
-      </w:pPr>
-      <w:r>
-        <w:rPr>
-          <w:rFonts w:ascii="HY신명조" w:eastAsia="HY신명조" w:hint="eastAsia"/>
-          <w:sz w:val="30"/>
-          <w:szCs w:val="30"/>
-        </w:rPr>
-        <w:t>비용이 많이 들며 소비자 기호의 왜곡 위화감 조성</w:t>
-      </w:r>
-    </w:p>
-    <w:p>
-      <w:pPr>
-        <w:pStyle w:val="a3"/>
-        <w:numPr>
-          <w:ilvl w:val="1"/>
-          <w:numId w:val="1"/>
-        </w:numPr>
-        <w:ind w:leftChars="0"/>
-        <w:jc w:val="left"/>
-        <w:rPr>
-          <w:rFonts w:ascii="HY신명조" w:eastAsia="HY신명조"/>
-          <w:sz w:val="30"/>
-          <w:szCs w:val="30"/>
-        </w:rPr>
-      </w:pPr>
-      <w:r>
-        <w:rPr>
-          <w:rFonts w:ascii="HY신명조" w:eastAsia="HY신명조" w:hint="eastAsia"/>
-          <w:sz w:val="30"/>
-          <w:szCs w:val="30"/>
-        </w:rPr>
-        <w:t>간접광고란 공식적인 광고가 아닌 각종 후원사업을 통해 간접적으로 판매를 촉진하는 방법</w:t>
-      </w:r>
-    </w:p>
-    <w:p>
-      <w:pPr>
-        <w:pStyle w:val="a3"/>
-        <w:numPr>
-          <w:ilvl w:val="0"/>
-          <w:numId w:val="1"/>
-        </w:numPr>
-        <w:ind w:leftChars="0"/>
-        <w:jc w:val="left"/>
-        <w:rPr>
-          <w:rFonts w:ascii="HY신명조" w:eastAsia="HY신명조"/>
-          <w:sz w:val="30"/>
-          <w:szCs w:val="30"/>
-        </w:rPr>
-      </w:pPr>
-      <w:r>
-        <w:rPr>
-          <w:rFonts w:ascii="HY신명조" w:eastAsia="HY신명조" w:hint="eastAsia"/>
-          <w:sz w:val="30"/>
-          <w:szCs w:val="30"/>
-        </w:rPr>
-        <w:t xml:space="preserve">기업의 판매촉진 전략 </w:t>
-      </w:r>
-      <w:r>
-        <w:rPr>
-          <w:rFonts w:ascii="HY신명조" w:eastAsia="HY신명조"/>
-          <w:sz w:val="30"/>
-          <w:szCs w:val="30"/>
-        </w:rPr>
-        <w:t xml:space="preserve">3) </w:t>
-      </w:r>
-      <w:r>
-        <w:rPr>
-          <w:rFonts w:ascii="HY신명조" w:eastAsia="HY신명조" w:hint="eastAsia"/>
-          <w:sz w:val="30"/>
-          <w:szCs w:val="30"/>
-        </w:rPr>
-        <w:t xml:space="preserve">사은품과 경품 제공 </w:t>
-      </w:r>
-    </w:p>
-    <w:p>
-      <w:pPr>
-        <w:pStyle w:val="a3"/>
-        <w:numPr>
-          <w:ilvl w:val="1"/>
-          <w:numId w:val="1"/>
-        </w:numPr>
-        <w:ind w:leftChars="0"/>
-        <w:jc w:val="left"/>
-        <w:rPr>
-          <w:rFonts w:ascii="HY신명조" w:eastAsia="HY신명조"/>
-          <w:sz w:val="30"/>
-          <w:szCs w:val="30"/>
-        </w:rPr>
-      </w:pPr>
-      <w:r>
-        <w:rPr>
-          <w:rFonts w:ascii="HY신명조" w:eastAsia="HY신명조" w:hint="eastAsia"/>
-          <w:sz w:val="30"/>
-          <w:szCs w:val="30"/>
-        </w:rPr>
-        <w:t>견본품 제공,</w:t>
-      </w:r>
-      <w:r>
-        <w:rPr>
-          <w:rFonts w:ascii="HY신명조" w:eastAsia="HY신명조"/>
-          <w:sz w:val="30"/>
-          <w:szCs w:val="30"/>
-        </w:rPr>
-        <w:t xml:space="preserve"> </w:t>
-      </w:r>
-      <w:r>
-        <w:rPr>
-          <w:rFonts w:ascii="HY신명조" w:eastAsia="HY신명조" w:hint="eastAsia"/>
-          <w:sz w:val="30"/>
-          <w:szCs w:val="30"/>
-        </w:rPr>
-        <w:t>가격할인,</w:t>
-      </w:r>
-      <w:r>
-        <w:rPr>
-          <w:rFonts w:ascii="HY신명조" w:eastAsia="HY신명조"/>
-          <w:sz w:val="30"/>
-          <w:szCs w:val="30"/>
-        </w:rPr>
-        <w:t xml:space="preserve"> </w:t>
-      </w:r>
-      <w:r>
-        <w:rPr>
-          <w:rFonts w:ascii="HY신명조" w:eastAsia="HY신명조" w:hint="eastAsia"/>
-          <w:sz w:val="30"/>
-          <w:szCs w:val="30"/>
-        </w:rPr>
-        <w:t>리베이트</w:t>
-      </w:r>
-      <w:r>
-        <w:rPr>
-          <w:rFonts w:ascii="HY신명조" w:eastAsia="HY신명조"/>
-          <w:sz w:val="30"/>
-          <w:szCs w:val="30"/>
-        </w:rPr>
-        <w:t xml:space="preserve">, </w:t>
-      </w:r>
-      <w:r>
-        <w:rPr>
-          <w:rFonts w:ascii="HY신명조" w:eastAsia="HY신명조" w:hint="eastAsia"/>
-          <w:sz w:val="30"/>
-          <w:szCs w:val="30"/>
-        </w:rPr>
-        <w:t>프리미엄,</w:t>
-      </w:r>
-      <w:r>
-        <w:rPr>
-          <w:rFonts w:ascii="HY신명조" w:eastAsia="HY신명조"/>
-          <w:sz w:val="30"/>
-          <w:szCs w:val="30"/>
-        </w:rPr>
-        <w:t xml:space="preserve"> </w:t>
-      </w:r>
-      <w:r>
-        <w:rPr>
-          <w:rFonts w:ascii="HY신명조" w:eastAsia="HY신명조" w:hint="eastAsia"/>
-          <w:sz w:val="30"/>
-          <w:szCs w:val="30"/>
-        </w:rPr>
-        <w:t>사은품</w:t>
-      </w:r>
-    </w:p>
-    <w:p>
-      <w:pPr>
-        <w:pStyle w:val="a3"/>
-        <w:numPr>
-          <w:ilvl w:val="0"/>
-          <w:numId w:val="1"/>
-        </w:numPr>
-        <w:ind w:leftChars="0"/>
-        <w:jc w:val="left"/>
-        <w:rPr>
-          <w:rFonts w:ascii="HY신명조" w:eastAsia="HY신명조"/>
-          <w:sz w:val="30"/>
-          <w:szCs w:val="30"/>
-        </w:rPr>
-      </w:pPr>
-      <w:r>
-        <w:rPr>
-          <w:rFonts w:ascii="HY신명조" w:eastAsia="HY신명조" w:hint="eastAsia"/>
-          <w:sz w:val="30"/>
-          <w:szCs w:val="30"/>
-        </w:rPr>
-        <w:t>기업의 판매촉진 전략 4</w:t>
-      </w:r>
-      <w:r>
-        <w:rPr>
-          <w:rFonts w:ascii="HY신명조" w:eastAsia="HY신명조"/>
-          <w:sz w:val="30"/>
-          <w:szCs w:val="30"/>
-        </w:rPr>
-        <w:t xml:space="preserve">) </w:t>
-      </w:r>
-      <w:r>
-        <w:rPr>
-          <w:rFonts w:ascii="HY신명조" w:eastAsia="HY신명조" w:hint="eastAsia"/>
-          <w:sz w:val="30"/>
-          <w:szCs w:val="30"/>
-        </w:rPr>
-        <w:t>가격 책정 방법</w:t>
-      </w:r>
-    </w:p>
-    <w:p>
-      <w:pPr>
-        <w:pStyle w:val="a3"/>
-        <w:numPr>
-          <w:ilvl w:val="1"/>
-          <w:numId w:val="1"/>
-        </w:numPr>
-        <w:ind w:leftChars="0"/>
-        <w:jc w:val="left"/>
-        <w:rPr>
-          <w:rFonts w:ascii="HY신명조" w:eastAsia="HY신명조"/>
-          <w:sz w:val="30"/>
-          <w:szCs w:val="30"/>
-        </w:rPr>
-      </w:pPr>
-      <w:r>
-        <w:rPr>
-          <w:rFonts w:ascii="HY신명조" w:eastAsia="HY신명조" w:hint="eastAsia"/>
-          <w:sz w:val="30"/>
-          <w:szCs w:val="30"/>
-        </w:rPr>
-        <w:t xml:space="preserve">원가 중심 </w:t>
-      </w:r>
-      <w:proofErr w:type="gramStart"/>
-      <w:r>
-        <w:rPr>
-          <w:rFonts w:ascii="HY신명조" w:eastAsia="HY신명조" w:hint="eastAsia"/>
-          <w:sz w:val="30"/>
-          <w:szCs w:val="30"/>
-        </w:rPr>
-        <w:t xml:space="preserve">가격책정 </w:t>
-      </w:r>
-      <w:r>
-        <w:rPr>
-          <w:rFonts w:ascii="HY신명조" w:eastAsia="HY신명조"/>
-          <w:sz w:val="30"/>
-          <w:szCs w:val="30"/>
-        </w:rPr>
-        <w:t>:</w:t>
-      </w:r>
-      <w:proofErr w:type="gramEnd"/>
-      <w:r>
-        <w:rPr>
-          <w:rFonts w:ascii="HY신명조" w:eastAsia="HY신명조"/>
-          <w:sz w:val="30"/>
-          <w:szCs w:val="30"/>
-        </w:rPr>
-        <w:t xml:space="preserve"> </w:t>
-      </w:r>
-      <w:r>
-        <w:rPr>
-          <w:rFonts w:ascii="HY신명조" w:eastAsia="HY신명조" w:hint="eastAsia"/>
-          <w:sz w:val="30"/>
-          <w:szCs w:val="30"/>
-        </w:rPr>
-        <w:t>원가에 일정율의 마진을 더해 판</w:t>
-      </w:r>
-      <w:r>
-        <w:rPr>
-          <w:rFonts w:ascii="HY신명조" w:eastAsia="HY신명조" w:hint="eastAsia"/>
-          <w:sz w:val="30"/>
-          <w:szCs w:val="30"/>
-        </w:rPr>
-        <w:lastRenderedPageBreak/>
-        <w:t>매가를 결정하는 방법</w:t>
-      </w:r>
-    </w:p>
-    <w:p>
-      <w:pPr>
-        <w:pStyle w:val="a3"/>
-        <w:numPr>
-          <w:ilvl w:val="1"/>
-          <w:numId w:val="1"/>
-        </w:numPr>
-        <w:ind w:leftChars="0"/>
-        <w:jc w:val="left"/>
-        <w:rPr>
-          <w:rFonts w:ascii="HY신명조" w:eastAsia="HY신명조"/>
-          <w:sz w:val="30"/>
-          <w:szCs w:val="30"/>
-        </w:rPr>
-      </w:pPr>
-      <w:r>
-        <w:rPr>
-          <w:rFonts w:ascii="HY신명조" w:eastAsia="HY신명조" w:hint="eastAsia"/>
-          <w:sz w:val="30"/>
-          <w:szCs w:val="30"/>
-        </w:rPr>
-        <w:t>제품생산을 위해 투자된 액수의 목표이익을 정하여 이에 비추어 투자이익이 실현되도록 정함</w:t>
-      </w:r>
-    </w:p>
-    <w:p>
-      <w:pPr>
-        <w:pStyle w:val="a3"/>
-        <w:numPr>
-          <w:ilvl w:val="1"/>
-          <w:numId w:val="1"/>
-        </w:numPr>
-        <w:ind w:leftChars="0"/>
-        <w:jc w:val="left"/>
-        <w:rPr>
-          <w:rFonts w:ascii="HY신명조" w:eastAsia="HY신명조"/>
-          <w:sz w:val="30"/>
-          <w:szCs w:val="30"/>
-        </w:rPr>
-      </w:pPr>
-      <w:r>
-        <w:rPr>
-          <w:rFonts w:ascii="HY신명조" w:eastAsia="HY신명조" w:hint="eastAsia"/>
-          <w:sz w:val="30"/>
-          <w:szCs w:val="30"/>
-        </w:rPr>
-        <w:t xml:space="preserve">소비자가 지각하는 제품의 가치에 맞추어 가격 결정 </w:t>
-      </w:r>
-    </w:p>
-    <w:p>
-      <w:pPr>
-        <w:pStyle w:val="a3"/>
-        <w:numPr>
-          <w:ilvl w:val="1"/>
-          <w:numId w:val="1"/>
-        </w:numPr>
-        <w:ind w:leftChars="0"/>
-        <w:jc w:val="left"/>
-        <w:rPr>
-          <w:rFonts w:ascii="HY신명조" w:eastAsia="HY신명조"/>
-          <w:sz w:val="30"/>
-          <w:szCs w:val="30"/>
-        </w:rPr>
-      </w:pPr>
-      <w:r>
-        <w:rPr>
-          <w:rFonts w:ascii="HY신명조" w:eastAsia="HY신명조" w:hint="eastAsia"/>
-          <w:sz w:val="30"/>
-          <w:szCs w:val="30"/>
-        </w:rPr>
-        <w:t>경쟁제품의 가격을 근거로 비슷하게</w:t>
-      </w:r>
-      <w:r>
-        <w:rPr>
-          <w:rFonts w:ascii="HY신명조" w:eastAsia="HY신명조"/>
-          <w:sz w:val="30"/>
-          <w:szCs w:val="30"/>
-        </w:rPr>
-        <w:t xml:space="preserve">, </w:t>
-      </w:r>
-      <w:r>
-        <w:rPr>
-          <w:rFonts w:ascii="HY신명조" w:eastAsia="HY신명조" w:hint="eastAsia"/>
-          <w:sz w:val="30"/>
-          <w:szCs w:val="30"/>
-        </w:rPr>
-        <w:t>낮게 혹은 높게 책정</w:t>
-      </w:r>
-    </w:p>
-    <w:p>
-      <w:pPr>
-        <w:pStyle w:val="a3"/>
-        <w:numPr>
-          <w:ilvl w:val="2"/>
-          <w:numId w:val="1"/>
-        </w:numPr>
-        <w:ind w:leftChars="0"/>
-        <w:jc w:val="left"/>
-        <w:rPr>
-          <w:rFonts w:ascii="HY신명조" w:eastAsia="HY신명조"/>
-          <w:sz w:val="30"/>
-          <w:szCs w:val="30"/>
-        </w:rPr>
-      </w:pPr>
-      <w:r>
-        <w:rPr>
-          <w:rFonts w:ascii="HY신명조" w:eastAsia="HY신명조" w:hint="eastAsia"/>
-          <w:sz w:val="30"/>
-          <w:szCs w:val="30"/>
-        </w:rPr>
-        <w:t xml:space="preserve">가격 품질 연상심리 이용 </w:t>
-      </w:r>
-      <w:r>
-        <w:rPr>
-          <w:rFonts w:ascii="HY신명조" w:eastAsia="HY신명조"/>
-          <w:sz w:val="30"/>
-          <w:szCs w:val="30"/>
-        </w:rPr>
-        <w:t>(</w:t>
-      </w:r>
-      <w:r>
-        <w:rPr>
-          <w:rFonts w:ascii="HY신명조" w:eastAsia="HY신명조" w:hint="eastAsia"/>
-          <w:sz w:val="30"/>
-          <w:szCs w:val="30"/>
-        </w:rPr>
-        <w:t>비싸면 좋겠지)</w:t>
-      </w:r>
-    </w:p>
-    <w:p>
-      <w:pPr>
-        <w:pStyle w:val="a3"/>
-        <w:numPr>
-          <w:ilvl w:val="1"/>
-          <w:numId w:val="1"/>
-        </w:numPr>
-        <w:ind w:leftChars="0"/>
-        <w:jc w:val="left"/>
-        <w:rPr>
-          <w:rFonts w:ascii="HY신명조" w:eastAsia="HY신명조"/>
-          <w:sz w:val="30"/>
-          <w:szCs w:val="30"/>
-        </w:rPr>
-      </w:pPr>
-      <w:r>
-        <w:rPr>
-          <w:rFonts w:ascii="HY신명조" w:eastAsia="HY신명조" w:hint="eastAsia"/>
-          <w:sz w:val="30"/>
-          <w:szCs w:val="30"/>
-        </w:rPr>
-        <w:t xml:space="preserve">단수가격 </w:t>
-      </w:r>
-      <w:proofErr w:type="gramStart"/>
-      <w:r>
-        <w:rPr>
-          <w:rFonts w:ascii="HY신명조" w:eastAsia="HY신명조" w:hint="eastAsia"/>
-          <w:sz w:val="30"/>
-          <w:szCs w:val="30"/>
-        </w:rPr>
-        <w:t xml:space="preserve">정책 </w:t>
-      </w:r>
-      <w:r>
-        <w:rPr>
-          <w:rFonts w:ascii="HY신명조" w:eastAsia="HY신명조"/>
-          <w:sz w:val="30"/>
-          <w:szCs w:val="30"/>
-        </w:rPr>
-        <w:t>:</w:t>
-      </w:r>
-      <w:proofErr w:type="gramEnd"/>
-      <w:r>
-        <w:rPr>
-          <w:rFonts w:ascii="HY신명조" w:eastAsia="HY신명조"/>
-          <w:sz w:val="30"/>
-          <w:szCs w:val="30"/>
-        </w:rPr>
-        <w:t xml:space="preserve"> 9990</w:t>
-      </w:r>
-      <w:r>
-        <w:rPr>
-          <w:rFonts w:ascii="HY신명조" w:eastAsia="HY신명조" w:hint="eastAsia"/>
-          <w:sz w:val="30"/>
-          <w:szCs w:val="30"/>
-        </w:rPr>
-        <w:t>원</w:t>
-      </w:r>
-    </w:p>
-    <w:p>
-      <w:pPr>
-        <w:pStyle w:val="a3"/>
-        <w:numPr>
-          <w:ilvl w:val="0"/>
-          <w:numId w:val="1"/>
-        </w:numPr>
-        <w:ind w:leftChars="0"/>
-        <w:jc w:val="left"/>
-        <w:rPr>
-          <w:rFonts w:ascii="HY신명조" w:eastAsia="HY신명조"/>
-          <w:sz w:val="30"/>
-          <w:szCs w:val="30"/>
-        </w:rPr>
-      </w:pPr>
-      <w:r>
-        <w:rPr>
-          <w:rFonts w:ascii="HY신명조" w:eastAsia="HY신명조" w:hint="eastAsia"/>
-          <w:sz w:val="30"/>
-          <w:szCs w:val="30"/>
-        </w:rPr>
-        <w:t xml:space="preserve">기업의 판매촉진 전략 </w:t>
-      </w:r>
-      <w:r>
-        <w:rPr>
-          <w:rFonts w:ascii="HY신명조" w:eastAsia="HY신명조"/>
-          <w:sz w:val="30"/>
-          <w:szCs w:val="30"/>
-        </w:rPr>
-        <w:t xml:space="preserve">5) </w:t>
-      </w:r>
-      <w:r>
-        <w:rPr>
-          <w:rFonts w:ascii="HY신명조" w:eastAsia="HY신명조" w:hint="eastAsia"/>
-          <w:sz w:val="30"/>
-          <w:szCs w:val="30"/>
-        </w:rPr>
-        <w:t>가격정책</w:t>
-      </w:r>
-    </w:p>
-    <w:p>
-      <w:pPr>
-        <w:pStyle w:val="a3"/>
-        <w:numPr>
-          <w:ilvl w:val="1"/>
-          <w:numId w:val="1"/>
-        </w:numPr>
-        <w:ind w:leftChars="0"/>
-        <w:jc w:val="left"/>
-        <w:rPr>
-          <w:rFonts w:ascii="HY신명조" w:eastAsia="HY신명조"/>
-          <w:sz w:val="30"/>
-          <w:szCs w:val="30"/>
-        </w:rPr>
-      </w:pPr>
-      <w:r>
-        <w:rPr>
-          <w:rFonts w:ascii="HY신명조" w:eastAsia="HY신명조" w:hint="eastAsia"/>
-          <w:sz w:val="30"/>
-          <w:szCs w:val="30"/>
-        </w:rPr>
-        <w:t>유인가격</w:t>
-      </w:r>
-    </w:p>
-    <w:p>
-      <w:pPr>
-        <w:pStyle w:val="a3"/>
-        <w:numPr>
-          <w:ilvl w:val="1"/>
-          <w:numId w:val="1"/>
-        </w:numPr>
-        <w:ind w:leftChars="0"/>
-        <w:jc w:val="left"/>
-        <w:rPr>
-          <w:rFonts w:ascii="HY신명조" w:eastAsia="HY신명조"/>
-          <w:sz w:val="30"/>
-          <w:szCs w:val="30"/>
-        </w:rPr>
-      </w:pPr>
-      <w:r>
-        <w:rPr>
-          <w:rFonts w:ascii="HY신명조" w:eastAsia="HY신명조" w:hint="eastAsia"/>
-          <w:sz w:val="30"/>
-          <w:szCs w:val="30"/>
-        </w:rPr>
-        <w:t>보상판매</w:t>
-      </w:r>
-    </w:p>
-    <w:p>
-      <w:pPr>
-        <w:pStyle w:val="a3"/>
-        <w:numPr>
-          <w:ilvl w:val="1"/>
-          <w:numId w:val="1"/>
-        </w:numPr>
-        <w:ind w:leftChars="0"/>
-        <w:jc w:val="left"/>
-        <w:rPr>
-          <w:rFonts w:ascii="HY신명조" w:eastAsia="HY신명조"/>
-          <w:sz w:val="30"/>
-          <w:szCs w:val="30"/>
-        </w:rPr>
-      </w:pPr>
-      <w:r>
-        <w:rPr>
-          <w:rFonts w:ascii="HY신명조" w:eastAsia="HY신명조" w:hint="eastAsia"/>
-          <w:sz w:val="30"/>
-          <w:szCs w:val="30"/>
-        </w:rPr>
-        <w:t>세일행사</w:t>
-      </w:r>
-    </w:p>
-    <w:p>
-      <w:pPr>
-        <w:pStyle w:val="a3"/>
-        <w:numPr>
-          <w:ilvl w:val="1"/>
-          <w:numId w:val="1"/>
-        </w:numPr>
-        <w:ind w:leftChars="0"/>
-        <w:jc w:val="left"/>
-        <w:rPr>
-          <w:rFonts w:ascii="HY신명조" w:eastAsia="HY신명조"/>
-          <w:sz w:val="30"/>
-          <w:szCs w:val="30"/>
-        </w:rPr>
-      </w:pPr>
-      <w:r>
-        <w:rPr>
-          <w:rFonts w:ascii="HY신명조" w:eastAsia="HY신명조" w:hint="eastAsia"/>
-          <w:sz w:val="30"/>
-          <w:szCs w:val="30"/>
-        </w:rPr>
-        <w:t>수량 할인</w:t>
-      </w:r>
-    </w:p>
-    <w:p>
-      <w:pPr>
-        <w:pStyle w:val="a3"/>
-        <w:numPr>
-          <w:ilvl w:val="1"/>
-          <w:numId w:val="1"/>
-        </w:numPr>
-        <w:ind w:leftChars="0"/>
-        <w:jc w:val="left"/>
-        <w:rPr>
-          <w:rFonts w:ascii="HY신명조" w:eastAsia="HY신명조"/>
-          <w:sz w:val="30"/>
-          <w:szCs w:val="30"/>
-        </w:rPr>
-      </w:pPr>
-      <w:r>
-        <w:rPr>
-          <w:rFonts w:ascii="HY신명조" w:eastAsia="HY신명조" w:hint="eastAsia"/>
-          <w:sz w:val="30"/>
-          <w:szCs w:val="30"/>
-        </w:rPr>
-        <w:t>공격적 가격</w:t>
-      </w:r>
-    </w:p>
-    <w:p>
-      <w:pPr>
-        <w:pStyle w:val="a3"/>
-        <w:numPr>
-          <w:ilvl w:val="0"/>
-          <w:numId w:val="1"/>
-        </w:numPr>
-        <w:ind w:leftChars="0"/>
-        <w:jc w:val="left"/>
-        <w:rPr>
-          <w:rFonts w:ascii="HY신명조" w:eastAsia="HY신명조"/>
-          <w:sz w:val="30"/>
-          <w:szCs w:val="30"/>
-        </w:rPr>
-      </w:pPr>
-      <w:r>
-        <w:rPr>
-          <w:rFonts w:ascii="HY신명조" w:eastAsia="HY신명조" w:hint="eastAsia"/>
-          <w:sz w:val="30"/>
-          <w:szCs w:val="30"/>
-        </w:rPr>
-        <w:t xml:space="preserve">기업의 판매촉진 전략 </w:t>
-      </w:r>
-      <w:r>
-        <w:rPr>
-          <w:rFonts w:ascii="HY신명조" w:eastAsia="HY신명조"/>
-          <w:sz w:val="30"/>
-          <w:szCs w:val="30"/>
-        </w:rPr>
-        <w:t xml:space="preserve">6) </w:t>
-      </w:r>
-      <w:r>
-        <w:rPr>
-          <w:rFonts w:ascii="HY신명조" w:eastAsia="HY신명조" w:hint="eastAsia"/>
-          <w:sz w:val="30"/>
-          <w:szCs w:val="30"/>
-        </w:rPr>
-        <w:t>점포내 전략</w:t>
-      </w:r>
-    </w:p>
-    <w:p>
-      <w:pPr>
-        <w:pStyle w:val="a3"/>
-        <w:numPr>
-          <w:ilvl w:val="1"/>
-          <w:numId w:val="1"/>
-        </w:numPr>
-        <w:ind w:leftChars="0"/>
-        <w:jc w:val="left"/>
-        <w:rPr>
-          <w:rFonts w:ascii="HY신명조" w:eastAsia="HY신명조"/>
-          <w:sz w:val="30"/>
-          <w:szCs w:val="30"/>
-        </w:rPr>
-      </w:pPr>
-      <w:r>
-        <w:rPr>
-          <w:rFonts w:ascii="HY신명조" w:eastAsia="HY신명조" w:hint="eastAsia"/>
-          <w:sz w:val="30"/>
-          <w:szCs w:val="30"/>
-        </w:rPr>
-        <w:t xml:space="preserve">매장 배치 </w:t>
-      </w:r>
-      <w:r>
-        <w:rPr>
-          <w:rFonts w:ascii="HY신명조" w:eastAsia="HY신명조"/>
-          <w:sz w:val="30"/>
-          <w:szCs w:val="30"/>
-        </w:rPr>
-        <w:t>(</w:t>
-      </w:r>
-      <w:proofErr w:type="gramStart"/>
-      <w:r>
-        <w:rPr>
-          <w:rFonts w:ascii="HY신명조" w:eastAsia="HY신명조" w:hint="eastAsia"/>
-          <w:sz w:val="30"/>
-          <w:szCs w:val="30"/>
-        </w:rPr>
-        <w:t>백화점</w:t>
-      </w:r>
-      <w:r>
-        <w:rPr>
-          <w:rFonts w:ascii="HY신명조" w:eastAsia="HY신명조"/>
-          <w:sz w:val="30"/>
-          <w:szCs w:val="30"/>
-        </w:rPr>
-        <w:t xml:space="preserve"> :</w:t>
-      </w:r>
-      <w:proofErr w:type="gramEnd"/>
-      <w:r>
-        <w:rPr>
-          <w:rFonts w:ascii="HY신명조" w:eastAsia="HY신명조"/>
-          <w:sz w:val="30"/>
-          <w:szCs w:val="30"/>
-        </w:rPr>
-        <w:t xml:space="preserve"> </w:t>
-      </w:r>
-      <w:r>
-        <w:rPr>
-          <w:rFonts w:ascii="HY신명조" w:eastAsia="HY신명조" w:hint="eastAsia"/>
-          <w:sz w:val="30"/>
-          <w:szCs w:val="30"/>
-        </w:rPr>
-        <w:t>분수효과/</w:t>
-      </w:r>
-      <w:r>
-        <w:rPr>
-          <w:rFonts w:ascii="HY신명조" w:eastAsia="HY신명조"/>
-          <w:sz w:val="30"/>
-          <w:szCs w:val="30"/>
-        </w:rPr>
-        <w:t xml:space="preserve"> </w:t>
-      </w:r>
-      <w:r>
-        <w:rPr>
-          <w:rFonts w:ascii="HY신명조" w:eastAsia="HY신명조" w:hint="eastAsia"/>
-          <w:sz w:val="30"/>
-          <w:szCs w:val="30"/>
-        </w:rPr>
-        <w:t>샤워효과)</w:t>
-      </w:r>
-    </w:p>
-    <w:p>
-      <w:pPr>
-        <w:pStyle w:val="a3"/>
-        <w:numPr>
-          <w:ilvl w:val="1"/>
-          <w:numId w:val="1"/>
-        </w:numPr>
-        <w:ind w:leftChars="0"/>
-        <w:jc w:val="left"/>
-        <w:rPr>
-          <w:rFonts w:ascii="HY신명조" w:eastAsia="HY신명조"/>
-          <w:sz w:val="30"/>
-          <w:szCs w:val="30"/>
-        </w:rPr>
-      </w:pPr>
-      <w:r>
-        <w:rPr>
-          <w:rFonts w:ascii="HY신명조" w:eastAsia="HY신명조" w:hint="eastAsia"/>
-          <w:sz w:val="30"/>
-          <w:szCs w:val="30"/>
-        </w:rPr>
-        <w:t xml:space="preserve">상품의 </w:t>
-      </w:r>
-      <w:proofErr w:type="gramStart"/>
-      <w:r>
-        <w:rPr>
-          <w:rFonts w:ascii="HY신명조" w:eastAsia="HY신명조" w:hint="eastAsia"/>
-          <w:sz w:val="30"/>
-          <w:szCs w:val="30"/>
-        </w:rPr>
-        <w:t>진열</w:t>
-      </w:r>
-      <w:r>
-        <w:rPr>
-          <w:rFonts w:ascii="HY신명조" w:eastAsia="HY신명조"/>
-          <w:sz w:val="30"/>
-          <w:szCs w:val="30"/>
-        </w:rPr>
-        <w:t xml:space="preserve">/ </w:t>
-      </w:r>
-      <w:r>
-        <w:rPr>
-          <w:rFonts w:ascii="HY신명조" w:eastAsia="HY신명조" w:hint="eastAsia"/>
-          <w:sz w:val="30"/>
-          <w:szCs w:val="30"/>
-        </w:rPr>
-        <w:t>글씨체</w:t>
-      </w:r>
-      <w:proofErr w:type="gramEnd"/>
-    </w:p>
-    <w:p>
-      <w:pPr>
-        <w:pStyle w:val="a3"/>
-        <w:numPr>
-          <w:ilvl w:val="1"/>
-          <w:numId w:val="1"/>
-        </w:numPr>
-        <w:ind w:leftChars="0"/>
-        <w:jc w:val="left"/>
-        <w:rPr>
-          <w:rFonts w:ascii="HY신명조" w:eastAsia="HY신명조"/>
-          <w:sz w:val="30"/>
-          <w:szCs w:val="30"/>
-        </w:rPr>
-      </w:pPr>
-      <w:r>
-        <w:rPr>
-          <w:rFonts w:ascii="HY신명조" w:eastAsia="HY신명조" w:hint="eastAsia"/>
-          <w:sz w:val="30"/>
-          <w:szCs w:val="30"/>
-        </w:rPr>
-        <w:t>음악</w:t>
-      </w:r>
-      <w:r>
-        <w:rPr>
-          <w:rFonts w:ascii="HY신명조" w:eastAsia="HY신명조"/>
-          <w:sz w:val="30"/>
-          <w:szCs w:val="30"/>
-        </w:rPr>
-        <w:t xml:space="preserve">, </w:t>
-      </w:r>
-      <w:r>
-        <w:rPr>
-          <w:rFonts w:ascii="HY신명조" w:eastAsia="HY신명조" w:hint="eastAsia"/>
-          <w:sz w:val="30"/>
-          <w:szCs w:val="30"/>
-        </w:rPr>
-        <w:t>향기</w:t>
-      </w:r>
-      <w:r>
-        <w:rPr>
-          <w:rFonts w:ascii="HY신명조" w:eastAsia="HY신명조"/>
-          <w:sz w:val="30"/>
-          <w:szCs w:val="30"/>
-        </w:rPr>
-        <w:t xml:space="preserve">, </w:t>
-      </w:r>
-      <w:r>
-        <w:rPr>
-          <w:rFonts w:ascii="HY신명조" w:eastAsia="HY신명조" w:hint="eastAsia"/>
-          <w:sz w:val="30"/>
-          <w:szCs w:val="30"/>
-        </w:rPr>
-        <w:t>동선 마케팅</w:t>
-      </w:r>
-    </w:p>
-    <w:p>
-      <w:pPr>
-        <w:pStyle w:val="a3"/>
-        <w:numPr>
-          <w:ilvl w:val="0"/>
-          <w:numId w:val="1"/>
-        </w:numPr>
-        <w:ind w:leftChars="0"/>
-        <w:jc w:val="left"/>
-        <w:rPr>
-          <w:rFonts w:ascii="HY신명조" w:eastAsia="HY신명조"/>
-          <w:sz w:val="30"/>
-          <w:szCs w:val="30"/>
-        </w:rPr>
-      </w:pPr>
-      <w:r>
-        <w:rPr>
-          <w:rFonts w:ascii="HY신명조" w:eastAsia="HY신명조" w:hint="eastAsia"/>
-          <w:sz w:val="30"/>
-          <w:szCs w:val="30"/>
-        </w:rPr>
-        <w:t xml:space="preserve">기업의 판매촉진 전략 </w:t>
-      </w:r>
-      <w:r>
-        <w:rPr>
-          <w:rFonts w:ascii="HY신명조" w:eastAsia="HY신명조"/>
-          <w:sz w:val="30"/>
-          <w:szCs w:val="30"/>
-        </w:rPr>
-        <w:t xml:space="preserve">7) </w:t>
-      </w:r>
-      <w:r>
-        <w:rPr>
-          <w:rFonts w:ascii="HY신명조" w:eastAsia="HY신명조" w:hint="eastAsia"/>
-          <w:sz w:val="30"/>
-          <w:szCs w:val="30"/>
-        </w:rPr>
-        <w:t>신용의 제공</w:t>
-      </w:r>
-    </w:p>
-    <w:p>
-      <w:pPr>
-        <w:pStyle w:val="a3"/>
-        <w:numPr>
-          <w:ilvl w:val="1"/>
-          <w:numId w:val="1"/>
-        </w:numPr>
-        <w:ind w:leftChars="0"/>
-        <w:jc w:val="left"/>
-        <w:rPr>
-          <w:rFonts w:ascii="HY신명조" w:eastAsia="HY신명조"/>
-          <w:sz w:val="30"/>
-          <w:szCs w:val="30"/>
-        </w:rPr>
-      </w:pPr>
-      <w:r>
-        <w:rPr>
-          <w:rFonts w:ascii="HY신명조" w:eastAsia="HY신명조" w:hint="eastAsia"/>
-          <w:sz w:val="30"/>
-          <w:szCs w:val="30"/>
-        </w:rPr>
-        <w:t>신용카드의 양면성 있다</w:t>
-      </w:r>
-    </w:p>
-    <w:p>
-      <w:pPr>
-        <w:pStyle w:val="a3"/>
-        <w:numPr>
-          <w:ilvl w:val="2"/>
-          <w:numId w:val="1"/>
-        </w:numPr>
-        <w:ind w:leftChars="0"/>
-        <w:jc w:val="left"/>
-        <w:rPr>
-          <w:rFonts w:ascii="HY신명조" w:eastAsia="HY신명조"/>
-          <w:sz w:val="30"/>
-          <w:szCs w:val="30"/>
-        </w:rPr>
-      </w:pPr>
-      <w:r>
-        <w:rPr>
-          <w:rFonts w:ascii="HY신명조" w:eastAsia="HY신명조" w:hint="eastAsia"/>
-          <w:sz w:val="30"/>
-          <w:szCs w:val="30"/>
-        </w:rPr>
-        <w:t>충동구매와 과소비</w:t>
-      </w:r>
-    </w:p>
-    <w:p>
-      <w:pPr>
-        <w:pStyle w:val="a3"/>
-        <w:numPr>
-          <w:ilvl w:val="2"/>
-          <w:numId w:val="1"/>
-        </w:numPr>
-        <w:ind w:leftChars="0"/>
-        <w:jc w:val="left"/>
-        <w:rPr>
-          <w:rFonts w:ascii="HY신명조" w:eastAsia="HY신명조"/>
-          <w:sz w:val="30"/>
-          <w:szCs w:val="30"/>
-        </w:rPr>
-      </w:pPr>
-      <w:r>
-        <w:rPr>
-          <w:rFonts w:ascii="HY신명조" w:eastAsia="HY신명조" w:hint="eastAsia"/>
-          <w:sz w:val="30"/>
-          <w:szCs w:val="30"/>
-        </w:rPr>
-        <w:t>연회비</w:t>
-      </w:r>
-    </w:p>
-    <w:p>
-      <w:pPr>
-        <w:pStyle w:val="a3"/>
-        <w:numPr>
-          <w:ilvl w:val="2"/>
-          <w:numId w:val="1"/>
-        </w:numPr>
-        <w:ind w:leftChars="0"/>
-        <w:jc w:val="left"/>
-        <w:rPr>
-          <w:rFonts w:ascii="HY신명조" w:eastAsia="HY신명조"/>
-          <w:sz w:val="30"/>
-          <w:szCs w:val="30"/>
-        </w:rPr>
-      </w:pPr>
-      <w:r>
-        <w:rPr>
-          <w:rFonts w:ascii="HY신명조" w:eastAsia="HY신명조" w:hint="eastAsia"/>
-          <w:sz w:val="30"/>
-          <w:szCs w:val="30"/>
-        </w:rPr>
-        <w:t>미래 재정 부담 증가</w:t>
-      </w:r>
-    </w:p>
-    <w:p>
-      <w:pPr>
-        <w:pStyle w:val="a3"/>
-        <w:numPr>
-          <w:ilvl w:val="1"/>
-          <w:numId w:val="1"/>
-        </w:numPr>
-        <w:ind w:leftChars="0"/>
-        <w:jc w:val="left"/>
-        <w:rPr>
-          <w:rFonts w:ascii="HY신명조" w:eastAsia="HY신명조"/>
-          <w:sz w:val="30"/>
-          <w:szCs w:val="30"/>
-        </w:rPr>
-      </w:pPr>
-      <w:r>
-        <w:rPr>
-          <w:rFonts w:ascii="HY신명조" w:eastAsia="HY신명조" w:hint="eastAsia"/>
-          <w:sz w:val="30"/>
-          <w:szCs w:val="30"/>
-        </w:rPr>
-        <w:t>신용카드 분실</w:t>
-      </w:r>
-    </w:p>
-    <w:p>
-      <w:pPr>
-        <w:pStyle w:val="a3"/>
-        <w:numPr>
-          <w:ilvl w:val="2"/>
-          <w:numId w:val="1"/>
-        </w:numPr>
-        <w:ind w:leftChars="0"/>
-        <w:jc w:val="left"/>
-        <w:rPr>
-          <w:rFonts w:ascii="HY신명조" w:eastAsia="HY신명조"/>
-          <w:sz w:val="30"/>
-          <w:szCs w:val="30"/>
-        </w:rPr>
-      </w:pPr>
-      <w:r>
-        <w:rPr>
-          <w:rFonts w:ascii="HY신명조" w:eastAsia="HY신명조" w:hint="eastAsia"/>
-          <w:sz w:val="30"/>
-          <w:szCs w:val="30"/>
-        </w:rPr>
-        <w:lastRenderedPageBreak/>
-        <w:t>발급 전 분실</w:t>
-      </w:r>
-    </w:p>
-    <w:p>
-      <w:pPr>
-        <w:pStyle w:val="a3"/>
-        <w:numPr>
-          <w:ilvl w:val="3"/>
-          <w:numId w:val="1"/>
-        </w:numPr>
-        <w:ind w:leftChars="0"/>
-        <w:jc w:val="left"/>
-        <w:rPr>
-          <w:rFonts w:ascii="HY신명조" w:eastAsia="HY신명조"/>
-          <w:sz w:val="30"/>
-          <w:szCs w:val="30"/>
-        </w:rPr>
-      </w:pPr>
-      <w:r>
-        <w:rPr>
-          <w:rFonts w:ascii="HY신명조" w:eastAsia="HY신명조" w:hint="eastAsia"/>
-          <w:sz w:val="30"/>
-          <w:szCs w:val="30"/>
-        </w:rPr>
-        <w:t>회원에게 책입없음 다만 회원이 신용카드 비밀번호를 타인에게 누설한 책임이 없어야 함</w:t>
-      </w:r>
-    </w:p>
-    <w:p>
-      <w:pPr>
-        <w:pStyle w:val="a3"/>
-        <w:numPr>
-          <w:ilvl w:val="2"/>
-          <w:numId w:val="1"/>
-        </w:numPr>
-        <w:ind w:leftChars="0"/>
-        <w:jc w:val="left"/>
-        <w:rPr>
-          <w:rFonts w:ascii="HY신명조" w:eastAsia="HY신명조"/>
-          <w:sz w:val="30"/>
-          <w:szCs w:val="30"/>
-        </w:rPr>
-      </w:pPr>
-      <w:r>
-        <w:rPr>
-          <w:rFonts w:ascii="HY신명조" w:eastAsia="HY신명조" w:hint="eastAsia"/>
-          <w:sz w:val="30"/>
-          <w:szCs w:val="30"/>
-        </w:rPr>
-        <w:t>사용 중 분실</w:t>
-      </w:r>
-    </w:p>
-    <w:p>
-      <w:pPr>
-        <w:pStyle w:val="a3"/>
-        <w:numPr>
-          <w:ilvl w:val="3"/>
-          <w:numId w:val="1"/>
-        </w:numPr>
-        <w:ind w:leftChars="0"/>
-        <w:jc w:val="left"/>
-        <w:rPr>
-          <w:rFonts w:ascii="HY신명조" w:eastAsia="HY신명조"/>
-          <w:sz w:val="30"/>
-          <w:szCs w:val="30"/>
-        </w:rPr>
-      </w:pPr>
-      <w:r>
-        <w:rPr>
-          <w:rFonts w:ascii="HY신명조" w:eastAsia="HY신명조" w:hint="eastAsia"/>
-          <w:sz w:val="30"/>
-          <w:szCs w:val="30"/>
-        </w:rPr>
-        <w:t xml:space="preserve">도난 신고 접수 시점으로부터 </w:t>
-      </w:r>
-      <w:r>
-        <w:rPr>
-          <w:rFonts w:ascii="HY신명조" w:eastAsia="HY신명조"/>
-          <w:sz w:val="30"/>
-          <w:szCs w:val="30"/>
-        </w:rPr>
-        <w:t>60</w:t>
-      </w:r>
-      <w:r>
-        <w:rPr>
-          <w:rFonts w:ascii="HY신명조" w:eastAsia="HY신명조" w:hint="eastAsia"/>
-          <w:sz w:val="30"/>
-          <w:szCs w:val="30"/>
-        </w:rPr>
-        <w:t>일 전 이후에 발생한 부정사용대금을 회원이 다른 과실이 없는 한 카드사로부터 보상받음</w:t>
-      </w:r>
-    </w:p>
-    <w:p>
-      <w:pPr>
-        <w:pStyle w:val="a3"/>
-        <w:numPr>
-          <w:ilvl w:val="1"/>
-          <w:numId w:val="1"/>
-        </w:numPr>
-        <w:ind w:leftChars="0"/>
-        <w:jc w:val="left"/>
-        <w:rPr>
-          <w:rFonts w:ascii="HY신명조" w:eastAsia="HY신명조"/>
-          <w:sz w:val="30"/>
-          <w:szCs w:val="30"/>
-        </w:rPr>
-      </w:pPr>
-      <w:r>
-        <w:rPr>
-          <w:rFonts w:ascii="HY신명조" w:eastAsia="HY신명조" w:hint="eastAsia"/>
-          <w:sz w:val="30"/>
-          <w:szCs w:val="30"/>
-        </w:rPr>
-        <w:t>할부거래</w:t>
-      </w:r>
-    </w:p>
-    <w:p>
-      <w:pPr>
-        <w:pStyle w:val="a3"/>
-        <w:numPr>
-          <w:ilvl w:val="2"/>
-          <w:numId w:val="1"/>
-        </w:numPr>
-        <w:ind w:leftChars="0"/>
-        <w:jc w:val="left"/>
-        <w:rPr>
-          <w:rFonts w:ascii="HY신명조" w:eastAsia="HY신명조"/>
-          <w:sz w:val="30"/>
-          <w:szCs w:val="30"/>
-        </w:rPr>
-      </w:pPr>
-      <w:proofErr w:type="gramStart"/>
-      <w:r>
-        <w:rPr>
-          <w:rFonts w:ascii="HY신명조" w:eastAsia="HY신명조" w:hint="eastAsia"/>
-          <w:sz w:val="30"/>
-          <w:szCs w:val="30"/>
-        </w:rPr>
-        <w:t xml:space="preserve">철회권 </w:t>
-      </w:r>
-      <w:r>
-        <w:rPr>
-          <w:rFonts w:ascii="HY신명조" w:eastAsia="HY신명조"/>
-          <w:sz w:val="30"/>
-          <w:szCs w:val="30"/>
-        </w:rPr>
-        <w:t>:</w:t>
-      </w:r>
-      <w:proofErr w:type="gramEnd"/>
-      <w:r>
-        <w:rPr>
-          <w:rFonts w:ascii="HY신명조" w:eastAsia="HY신명조"/>
-          <w:sz w:val="30"/>
-          <w:szCs w:val="30"/>
-        </w:rPr>
-        <w:t xml:space="preserve"> </w:t>
-      </w:r>
-      <w:r>
-        <w:rPr>
-          <w:rFonts w:ascii="HY신명조" w:eastAsia="HY신명조" w:hint="eastAsia"/>
-          <w:sz w:val="30"/>
-          <w:szCs w:val="30"/>
-        </w:rPr>
-        <w:t xml:space="preserve">신용카드 할부구입시 사유와 관계없이 계약서를 교부 받은 날 또는 계약서를 교부 받지 않은 경우에는 목적물을 인도 받은 날부터 </w:t>
-      </w:r>
-      <w:r>
-        <w:rPr>
-          <w:rFonts w:ascii="HY신명조" w:eastAsia="HY신명조"/>
-          <w:sz w:val="30"/>
-          <w:szCs w:val="30"/>
-        </w:rPr>
-        <w:t>7</w:t>
-      </w:r>
-      <w:r>
-        <w:rPr>
-          <w:rFonts w:ascii="HY신명조" w:eastAsia="HY신명조" w:hint="eastAsia"/>
-          <w:sz w:val="30"/>
-          <w:szCs w:val="30"/>
-        </w:rPr>
-        <w:t>일 이내 행사</w:t>
-      </w:r>
-    </w:p>
-    <w:p>
-      <w:pPr>
-        <w:pStyle w:val="a3"/>
-        <w:numPr>
-          <w:ilvl w:val="2"/>
-          <w:numId w:val="1"/>
-        </w:numPr>
-        <w:ind w:leftChars="0"/>
-        <w:jc w:val="left"/>
-        <w:rPr>
-          <w:rFonts w:ascii="HY신명조" w:eastAsia="HY신명조"/>
-          <w:sz w:val="30"/>
-          <w:szCs w:val="30"/>
-        </w:rPr>
-      </w:pPr>
-      <w:proofErr w:type="gramStart"/>
-      <w:r>
-        <w:rPr>
-          <w:rFonts w:ascii="HY신명조" w:eastAsia="HY신명조" w:hint="eastAsia"/>
-          <w:sz w:val="30"/>
-          <w:szCs w:val="30"/>
-        </w:rPr>
-        <w:t xml:space="preserve">항변권 </w:t>
-      </w:r>
-      <w:r>
-        <w:rPr>
-          <w:rFonts w:ascii="HY신명조" w:eastAsia="HY신명조"/>
-          <w:sz w:val="30"/>
-          <w:szCs w:val="30"/>
-        </w:rPr>
-        <w:t>:</w:t>
-      </w:r>
-      <w:proofErr w:type="gramEnd"/>
-      <w:r>
-        <w:rPr>
-          <w:rFonts w:ascii="HY신명조" w:eastAsia="HY신명조"/>
-          <w:sz w:val="30"/>
-          <w:szCs w:val="30"/>
-        </w:rPr>
-        <w:t xml:space="preserve"> </w:t>
-      </w:r>
-      <w:r>
-        <w:rPr>
-          <w:rFonts w:ascii="HY신명조" w:eastAsia="HY신명조" w:hint="eastAsia"/>
-          <w:sz w:val="30"/>
-          <w:szCs w:val="30"/>
-        </w:rPr>
-        <w:t>물품에 하자가 있거나 회원권 발행업체의 부도로 인해 회원권이 아무 소용이 없게 된 경우 카드회원이 카드대금의 납부를 거절할 수 있는 권리</w:t>
-      </w:r>
-    </w:p>
-    <w:p>
-      <w:pPr>
-        <w:pStyle w:val="a3"/>
-        <w:numPr>
-          <w:ilvl w:val="2"/>
-          <w:numId w:val="1"/>
-        </w:numPr>
-        <w:ind w:leftChars="0"/>
-        <w:jc w:val="left"/>
-        <w:rPr>
-          <w:rFonts w:ascii="HY신명조" w:eastAsia="HY신명조" w:hint="eastAsia"/>
           <w:sz w:val="30"/>
           <w:szCs w:val="30"/>
         </w:rPr>
